--- a/1조 펫 라이프 케어_간준원 오은채 오준석.docx
+++ b/1조 펫 라이프 케어_간준원 오은채 오준석.docx
@@ -248,7 +248,7 @@
           <w:sz w:val="28"/>
           <w:rtl w:val="off"/>
         </w:rPr>
-        <w:t>2025.05.10</w:t>
+        <w:t>2025.05.15</w:t>
       </w:r>
     </w:p>
     <w:p>
@@ -736,28 +736,21 @@
             </w:pPr>
             <w:r>
               <w:rPr>
-                <w:lang w:val="en-US" w:eastAsia="en-US" w:bidi="ar-SA"/>
-                <w:rFonts w:ascii="맑은 고딕" w:eastAsia="맑은 고딕" w:hAnsi="맑은 고딕" w:cs="맑은 고딕" w:hint="default"/>
-                <w:b/>
-              </w:rPr>
-              <w:t>&lt;</w:t>
-            </w:r>
-            <w:r>
-              <w:rPr>
                 <w:lang w:val="en-US" w:eastAsia="ko-KR" w:bidi="ar-SA"/>
                 <w:rFonts w:ascii="맑은 고딕" w:eastAsia="맑은 고딕" w:hAnsi="맑은 고딕" w:cs="맑은 고딕" w:hint="default"/>
                 <w:b/>
                 <w:rtl w:val="off"/>
               </w:rPr>
-              <w:t>간준원</w:t>
-            </w:r>
-            <w:r>
-              <w:rPr>
-                <w:lang w:val="en-US" w:eastAsia="en-US" w:bidi="ar-SA"/>
+              <w:t>&lt;</w:t>
+            </w:r>
+            <w:r>
+              <w:rPr>
+                <w:lang w:val="en-US" w:eastAsia="ko-KR" w:bidi="ar-SA"/>
                 <w:rFonts w:ascii="맑은 고딕" w:eastAsia="맑은 고딕" w:hAnsi="맑은 고딕" w:cs="맑은 고딕" w:hint="default"/>
                 <w:b/>
-              </w:rPr>
-              <w:t>&gt;</w:t>
+                <w:rtl w:val="off"/>
+              </w:rPr>
+              <w:t>간준원, 오은채, 오준석&gt;</w:t>
             </w:r>
           </w:p>
         </w:tc>
@@ -912,7 +905,7 @@
                 <w:b/>
                 <w:rtl w:val="off"/>
               </w:rPr>
-              <w:t>간준원&gt;</w:t>
+              <w:t>간준원, 오은채, 오준석&gt;</w:t>
             </w:r>
           </w:p>
         </w:tc>
@@ -1067,7 +1060,7 @@
                 <w:b/>
                 <w:rtl w:val="off"/>
               </w:rPr>
-              <w:t>간준원&gt;</w:t>
+              <w:t>간준원, 오은채, 오준석&gt;</w:t>
             </w:r>
           </w:p>
         </w:tc>
@@ -1613,7 +1606,7 @@
                 <w:b/>
                 <w:rtl w:val="off"/>
               </w:rPr>
-              <w:t>초안본 작성 및 수정, 간트차트 추가</w:t>
+              <w:t>간트차트 작성</w:t>
             </w:r>
           </w:p>
         </w:tc>
@@ -1690,7 +1683,7 @@
                 <w:b/>
                 <w:rtl w:val="off"/>
               </w:rPr>
-              <w:t>25/05/10</w:t>
+              <w:t>25/05/08</w:t>
             </w:r>
             <w:r>
               <w:rPr>
@@ -1727,7 +1720,7 @@
                 <w:b/>
                 <w:rtl w:val="off"/>
               </w:rPr>
-              <w:t>&lt;1.0.6&gt;</w:t>
+              <w:t>&lt;1.0.5&gt;</w:t>
             </w:r>
           </w:p>
         </w:tc>
@@ -1756,7 +1749,486 @@
                 <w:b/>
                 <w:rtl w:val="off"/>
               </w:rPr>
+              <w:t>초안본 작성 및 수정, 간트차트 합본</w:t>
+            </w:r>
+          </w:p>
+        </w:tc>
+        <w:tc>
+          <w:tcPr>
+            <w:tcW w:w="2304" w:type="dxa"/>
+            <w:tcBorders/>
+            <w:shd w:val="clear" w:color="auto" w:fill="auto"/>
+          </w:tcPr>
+          <w:p>
+            <w:pPr>
+              <w:pStyle w:val="27"/>
+              <w:keepLines/>
+              <w:widowControl w:val="off"/>
+              <w:jc w:val="center"/>
+              <w:spacing w:after="100" w:afterAutospacing="1" w:before="100" w:beforeAutospacing="1" w:line="240" w:lineRule="auto"/>
+              <w:rPr>
+                <w:rFonts w:ascii="맑은 고딕" w:eastAsia="맑은 고딕" w:hAnsi="맑은 고딕" w:cs="맑은 고딕" w:hint="default"/>
+                <w:b/>
+              </w:rPr>
+            </w:pPr>
+            <w:r>
+              <w:rPr>
+                <w:lang w:val="en-US" w:eastAsia="ko-KR" w:bidi="ar-SA"/>
+                <w:rFonts w:ascii="맑은 고딕" w:eastAsia="맑은 고딕" w:hAnsi="맑은 고딕" w:cs="맑은 고딕" w:hint="default"/>
+                <w:b/>
+                <w:rtl w:val="off"/>
+              </w:rPr>
+              <w:t>&lt;</w:t>
+            </w:r>
+            <w:r>
+              <w:rPr>
+                <w:lang w:val="en-US" w:eastAsia="ko-KR" w:bidi="ar-SA"/>
+                <w:rFonts w:ascii="맑은 고딕" w:eastAsia="맑은 고딕" w:hAnsi="맑은 고딕" w:cs="맑은 고딕" w:hint="default"/>
+                <w:b/>
+                <w:rtl w:val="off"/>
+              </w:rPr>
+              <w:t>간준원, 오은채, 오준석&gt;</w:t>
+            </w:r>
+          </w:p>
+        </w:tc>
+      </w:tr>
+      <w:tr>
+        <w:tc>
+          <w:tcPr>
+            <w:tcW w:w="2304" w:type="dxa"/>
+            <w:tcBorders/>
+            <w:shd w:val="clear" w:color="auto" w:fill="auto"/>
+          </w:tcPr>
+          <w:p>
+            <w:pPr>
+              <w:pStyle w:val="27"/>
+              <w:keepLines/>
+              <w:widowControl w:val="off"/>
+              <w:jc w:val="center"/>
+              <w:spacing w:after="100" w:afterAutospacing="1" w:before="100" w:beforeAutospacing="1" w:line="240" w:lineRule="auto"/>
+              <w:rPr>
+                <w:rFonts w:ascii="맑은 고딕" w:eastAsia="맑은 고딕" w:hAnsi="맑은 고딕" w:cs="맑은 고딕" w:hint="default"/>
+                <w:b/>
+              </w:rPr>
+            </w:pPr>
+            <w:r>
+              <w:rPr>
+                <w:lang w:val="en-US" w:eastAsia="en-US" w:bidi="ar-SA"/>
+                <w:rFonts w:ascii="맑은 고딕" w:eastAsia="맑은 고딕" w:hAnsi="맑은 고딕" w:cs="맑은 고딕" w:hint="default"/>
+                <w:b/>
+              </w:rPr>
+              <w:t>&lt;</w:t>
+            </w:r>
+            <w:r>
+              <w:rPr>
+                <w:lang w:val="en-US" w:eastAsia="ko-KR" w:bidi="ar-SA"/>
+                <w:rFonts w:ascii="맑은 고딕" w:eastAsia="맑은 고딕" w:hAnsi="맑은 고딕" w:cs="맑은 고딕" w:hint="default"/>
+                <w:b/>
+                <w:rtl w:val="off"/>
+              </w:rPr>
+              <w:t>25/05/09</w:t>
+            </w:r>
+            <w:r>
+              <w:rPr>
+                <w:lang w:val="en-US" w:eastAsia="en-US" w:bidi="ar-SA"/>
+                <w:rFonts w:ascii="맑은 고딕" w:eastAsia="맑은 고딕" w:hAnsi="맑은 고딕" w:cs="맑은 고딕" w:hint="default"/>
+                <w:b/>
+              </w:rPr>
+              <w:t>&gt;</w:t>
+            </w:r>
+          </w:p>
+        </w:tc>
+        <w:tc>
+          <w:tcPr>
+            <w:tcW w:w="1152" w:type="dxa"/>
+            <w:tcBorders/>
+            <w:shd w:val="clear" w:color="auto" w:fill="auto"/>
+          </w:tcPr>
+          <w:p>
+            <w:pPr>
+              <w:pStyle w:val="27"/>
+              <w:keepLines/>
+              <w:widowControl w:val="off"/>
+              <w:jc w:val="center"/>
+              <w:spacing w:after="100" w:afterAutospacing="1" w:before="100" w:beforeAutospacing="1" w:line="240" w:lineRule="auto"/>
+              <w:rPr>
+                <w:rFonts w:ascii="맑은 고딕" w:eastAsia="맑은 고딕" w:hAnsi="맑은 고딕" w:cs="맑은 고딕" w:hint="default"/>
+                <w:b/>
+              </w:rPr>
+            </w:pPr>
+            <w:r>
+              <w:rPr>
+                <w:lang w:val="en-US" w:eastAsia="ko-KR" w:bidi="ar-SA"/>
+                <w:rFonts w:ascii="맑은 고딕" w:eastAsia="맑은 고딕" w:hAnsi="맑은 고딕" w:cs="맑은 고딕" w:hint="default"/>
+                <w:b/>
+                <w:rtl w:val="off"/>
+              </w:rPr>
+              <w:t>&lt;1.0.5&gt;</w:t>
+            </w:r>
+          </w:p>
+        </w:tc>
+        <w:tc>
+          <w:tcPr>
+            <w:tcW w:w="3744" w:type="dxa"/>
+            <w:tcBorders/>
+            <w:shd w:val="clear" w:color="auto" w:fill="auto"/>
+          </w:tcPr>
+          <w:p>
+            <w:pPr>
+              <w:pStyle w:val="27"/>
+              <w:keepLines/>
+              <w:widowControl w:val="off"/>
+              <w:jc w:val="both"/>
+              <w:spacing w:after="100" w:afterAutospacing="1" w:before="100" w:beforeAutospacing="1" w:line="240" w:lineRule="auto"/>
+              <w:rPr>
+                <w:rFonts w:ascii="맑은 고딕" w:eastAsia="맑은 고딕" w:hAnsi="맑은 고딕" w:cs="맑은 고딕" w:hint="default"/>
+                <w:b/>
+              </w:rPr>
+            </w:pPr>
+            <w:r>
+              <w:rPr>
+                <w:lang w:eastAsia="ko-KR"/>
+                <w:rFonts w:ascii="맑은 고딕" w:eastAsia="맑은 고딕" w:hAnsi="맑은 고딕" w:cs="맑은 고딕" w:hint="default"/>
+                <w:b/>
+                <w:rtl w:val="off"/>
+              </w:rPr>
+              <w:t>유스케이스 작성</w:t>
+            </w:r>
+          </w:p>
+        </w:tc>
+        <w:tc>
+          <w:tcPr>
+            <w:tcW w:w="2304" w:type="dxa"/>
+            <w:tcBorders/>
+            <w:shd w:val="clear" w:color="auto" w:fill="auto"/>
+          </w:tcPr>
+          <w:p>
+            <w:pPr>
+              <w:pStyle w:val="27"/>
+              <w:keepLines/>
+              <w:widowControl w:val="off"/>
+              <w:jc w:val="center"/>
+              <w:spacing w:after="100" w:afterAutospacing="1" w:before="100" w:beforeAutospacing="1" w:line="240" w:lineRule="auto"/>
+              <w:rPr>
+                <w:rFonts w:ascii="맑은 고딕" w:eastAsia="맑은 고딕" w:hAnsi="맑은 고딕" w:cs="맑은 고딕" w:hint="default"/>
+                <w:b/>
+              </w:rPr>
+            </w:pPr>
+            <w:r>
+              <w:rPr>
+                <w:lang w:val="en-US" w:eastAsia="ko-KR" w:bidi="ar-SA"/>
+                <w:rFonts w:ascii="맑은 고딕" w:eastAsia="맑은 고딕" w:hAnsi="맑은 고딕" w:cs="맑은 고딕" w:hint="default"/>
+                <w:b/>
+                <w:rtl w:val="off"/>
+              </w:rPr>
+              <w:t>&lt;</w:t>
+            </w:r>
+            <w:r>
+              <w:rPr>
+                <w:lang w:val="en-US" w:eastAsia="ko-KR" w:bidi="ar-SA"/>
+                <w:rFonts w:ascii="맑은 고딕" w:eastAsia="맑은 고딕" w:hAnsi="맑은 고딕" w:cs="맑은 고딕" w:hint="default"/>
+                <w:b/>
+                <w:rtl w:val="off"/>
+              </w:rPr>
+              <w:t>간준원, 오은채, 오준석&gt;</w:t>
+            </w:r>
+          </w:p>
+        </w:tc>
+      </w:tr>
+      <w:tr>
+        <w:tc>
+          <w:tcPr>
+            <w:tcW w:w="2304" w:type="dxa"/>
+            <w:tcBorders/>
+            <w:shd w:val="clear" w:color="auto" w:fill="auto"/>
+          </w:tcPr>
+          <w:p>
+            <w:pPr>
+              <w:pStyle w:val="27"/>
+              <w:keepLines/>
+              <w:widowControl w:val="off"/>
+              <w:jc w:val="center"/>
+              <w:spacing w:after="100" w:afterAutospacing="1" w:before="100" w:beforeAutospacing="1" w:line="240" w:lineRule="auto"/>
+              <w:rPr>
+                <w:rFonts w:ascii="맑은 고딕" w:eastAsia="맑은 고딕" w:hAnsi="맑은 고딕" w:cs="맑은 고딕" w:hint="default"/>
+                <w:b/>
+              </w:rPr>
+            </w:pPr>
+            <w:r>
+              <w:rPr>
+                <w:lang w:val="en-US" w:eastAsia="en-US" w:bidi="ar-SA"/>
+                <w:rFonts w:ascii="맑은 고딕" w:eastAsia="맑은 고딕" w:hAnsi="맑은 고딕" w:cs="맑은 고딕" w:hint="default"/>
+                <w:b/>
+              </w:rPr>
+              <w:t>&lt;</w:t>
+            </w:r>
+            <w:r>
+              <w:rPr>
+                <w:lang w:val="en-US" w:eastAsia="ko-KR" w:bidi="ar-SA"/>
+                <w:rFonts w:ascii="맑은 고딕" w:eastAsia="맑은 고딕" w:hAnsi="맑은 고딕" w:cs="맑은 고딕" w:hint="default"/>
+                <w:b/>
+                <w:rtl w:val="off"/>
+              </w:rPr>
+              <w:t>25/05/10</w:t>
+            </w:r>
+            <w:r>
+              <w:rPr>
+                <w:lang w:val="en-US" w:eastAsia="en-US" w:bidi="ar-SA"/>
+                <w:rFonts w:ascii="맑은 고딕" w:eastAsia="맑은 고딕" w:hAnsi="맑은 고딕" w:cs="맑은 고딕" w:hint="default"/>
+                <w:b/>
+              </w:rPr>
+              <w:t>&gt;</w:t>
+            </w:r>
+          </w:p>
+        </w:tc>
+        <w:tc>
+          <w:tcPr>
+            <w:tcW w:w="1152" w:type="dxa"/>
+            <w:tcBorders/>
+            <w:shd w:val="clear" w:color="auto" w:fill="auto"/>
+          </w:tcPr>
+          <w:p>
+            <w:pPr>
+              <w:pStyle w:val="27"/>
+              <w:keepLines/>
+              <w:widowControl w:val="off"/>
+              <w:jc w:val="left"/>
+              <w:tabs>
+                <w:tab w:val="center" w:pos="468"/>
+                <w:tab w:val="left" w:pos="480"/>
+              </w:tabs>
+              <w:spacing w:after="100" w:afterAutospacing="1" w:before="100" w:beforeAutospacing="1" w:line="240" w:lineRule="auto"/>
+              <w:rPr>
+                <w:rFonts w:ascii="맑은 고딕" w:eastAsia="맑은 고딕" w:hAnsi="맑은 고딕" w:cs="맑은 고딕" w:hint="default"/>
+                <w:b/>
+              </w:rPr>
+            </w:pPr>
+            <w:r>
+              <w:rPr>
+                <w:lang w:val="en-US" w:eastAsia="ko-KR" w:bidi="ar-SA"/>
+                <w:rFonts w:ascii="맑은 고딕" w:eastAsia="맑은 고딕" w:hAnsi="맑은 고딕" w:cs="맑은 고딕" w:hint="default"/>
+                <w:b/>
+                <w:rtl w:val="off"/>
+              </w:rPr>
+              <w:tab/>
+            </w:r>
+            <w:r>
+              <w:rPr>
+                <w:lang w:val="en-US" w:eastAsia="ko-KR" w:bidi="ar-SA"/>
+                <w:rFonts w:ascii="맑은 고딕" w:eastAsia="맑은 고딕" w:hAnsi="맑은 고딕" w:cs="맑은 고딕" w:hint="default"/>
+                <w:b/>
+                <w:rtl w:val="off"/>
+              </w:rPr>
+              <w:t>&lt;1.0.6&gt;</w:t>
+            </w:r>
+          </w:p>
+        </w:tc>
+        <w:tc>
+          <w:tcPr>
+            <w:tcW w:w="3744" w:type="dxa"/>
+            <w:tcBorders/>
+            <w:shd w:val="clear" w:color="auto" w:fill="auto"/>
+          </w:tcPr>
+          <w:p>
+            <w:pPr>
+              <w:pStyle w:val="27"/>
+              <w:keepLines/>
+              <w:widowControl w:val="off"/>
+              <w:jc w:val="both"/>
+              <w:spacing w:after="100" w:afterAutospacing="1" w:before="100" w:beforeAutospacing="1" w:line="240" w:lineRule="auto"/>
+              <w:rPr>
+                <w:rFonts w:ascii="맑은 고딕" w:eastAsia="맑은 고딕" w:hAnsi="맑은 고딕" w:cs="맑은 고딕" w:hint="default"/>
+                <w:b/>
+              </w:rPr>
+            </w:pPr>
+            <w:r>
+              <w:rPr>
+                <w:lang w:val="en-US" w:eastAsia="ko-KR" w:bidi="ar-SA"/>
+                <w:rFonts w:ascii="맑은 고딕" w:eastAsia="맑은 고딕" w:hAnsi="맑은 고딕" w:cs="맑은 고딕" w:hint="default"/>
+                <w:b/>
+                <w:rtl w:val="off"/>
+              </w:rPr>
               <w:t>초안본 작성 및 수정, 유스케이스 합본</w:t>
+            </w:r>
+          </w:p>
+        </w:tc>
+        <w:tc>
+          <w:tcPr>
+            <w:tcW w:w="2304" w:type="dxa"/>
+            <w:tcBorders/>
+            <w:shd w:val="clear" w:color="auto" w:fill="auto"/>
+          </w:tcPr>
+          <w:p>
+            <w:pPr>
+              <w:pStyle w:val="27"/>
+              <w:keepLines/>
+              <w:widowControl w:val="off"/>
+              <w:jc w:val="center"/>
+              <w:spacing w:after="100" w:afterAutospacing="1" w:before="100" w:beforeAutospacing="1" w:line="240" w:lineRule="auto"/>
+              <w:rPr>
+                <w:rFonts w:ascii="맑은 고딕" w:eastAsia="맑은 고딕" w:hAnsi="맑은 고딕" w:cs="맑은 고딕" w:hint="default"/>
+                <w:b/>
+              </w:rPr>
+            </w:pPr>
+            <w:r>
+              <w:rPr>
+                <w:lang w:val="en-US" w:eastAsia="ko-KR" w:bidi="ar-SA"/>
+                <w:rFonts w:ascii="맑은 고딕" w:eastAsia="맑은 고딕" w:hAnsi="맑은 고딕" w:cs="맑은 고딕" w:hint="default"/>
+                <w:b/>
+                <w:rtl w:val="off"/>
+              </w:rPr>
+              <w:t>&lt;</w:t>
+            </w:r>
+            <w:r>
+              <w:rPr>
+                <w:lang w:val="en-US" w:eastAsia="ko-KR" w:bidi="ar-SA"/>
+                <w:rFonts w:ascii="맑은 고딕" w:eastAsia="맑은 고딕" w:hAnsi="맑은 고딕" w:cs="맑은 고딕" w:hint="default"/>
+                <w:b/>
+                <w:rtl w:val="off"/>
+              </w:rPr>
+              <w:t>간준원, 오은채, 오준석&gt;</w:t>
+            </w:r>
+          </w:p>
+        </w:tc>
+      </w:tr>
+      <w:tr>
+        <w:tc>
+          <w:tcPr>
+            <w:tcW w:w="2304" w:type="dxa"/>
+            <w:tcBorders/>
+            <w:shd w:val="clear" w:color="auto" w:fill="auto"/>
+          </w:tcPr>
+          <w:p>
+            <w:pPr>
+              <w:pStyle w:val="27"/>
+              <w:keepLines/>
+              <w:widowControl w:val="off"/>
+              <w:jc w:val="center"/>
+              <w:spacing w:after="100" w:afterAutospacing="1" w:before="100" w:beforeAutospacing="1" w:line="240" w:lineRule="auto"/>
+              <w:rPr>
+                <w:rFonts w:ascii="맑은 고딕" w:eastAsia="맑은 고딕" w:hAnsi="맑은 고딕" w:cs="맑은 고딕" w:hint="default"/>
+                <w:b/>
+              </w:rPr>
+            </w:pPr>
+            <w:r>
+              <w:rPr>
+                <w:lang w:val="en-US" w:eastAsia="en-US" w:bidi="ar-SA"/>
+                <w:rFonts w:ascii="맑은 고딕" w:eastAsia="맑은 고딕" w:hAnsi="맑은 고딕" w:cs="맑은 고딕" w:hint="default"/>
+                <w:b/>
+              </w:rPr>
+              <w:t>&lt;</w:t>
+            </w:r>
+            <w:r>
+              <w:rPr>
+                <w:lang w:val="en-US" w:eastAsia="ko-KR" w:bidi="ar-SA"/>
+                <w:rFonts w:ascii="맑은 고딕" w:eastAsia="맑은 고딕" w:hAnsi="맑은 고딕" w:cs="맑은 고딕" w:hint="default"/>
+                <w:b/>
+                <w:rtl w:val="off"/>
+              </w:rPr>
+              <w:t>25/05/15</w:t>
+            </w:r>
+            <w:r>
+              <w:rPr>
+                <w:lang w:val="en-US" w:eastAsia="en-US" w:bidi="ar-SA"/>
+                <w:rFonts w:ascii="맑은 고딕" w:eastAsia="맑은 고딕" w:hAnsi="맑은 고딕" w:cs="맑은 고딕" w:hint="default"/>
+                <w:b/>
+              </w:rPr>
+              <w:t>&gt;</w:t>
+            </w:r>
+          </w:p>
+        </w:tc>
+        <w:tc>
+          <w:tcPr>
+            <w:tcW w:w="1152" w:type="dxa"/>
+            <w:tcBorders/>
+            <w:shd w:val="clear" w:color="auto" w:fill="auto"/>
+          </w:tcPr>
+          <w:p>
+            <w:pPr>
+              <w:pStyle w:val="27"/>
+              <w:keepLines/>
+              <w:widowControl w:val="off"/>
+              <w:jc w:val="left"/>
+              <w:tabs>
+                <w:tab w:val="center" w:pos="468"/>
+                <w:tab w:val="left" w:pos="480"/>
+              </w:tabs>
+              <w:spacing w:after="100" w:afterAutospacing="1" w:before="100" w:beforeAutospacing="1" w:line="240" w:lineRule="auto"/>
+              <w:rPr>
+                <w:rFonts w:ascii="맑은 고딕" w:eastAsia="맑은 고딕" w:hAnsi="맑은 고딕" w:cs="맑은 고딕" w:hint="default"/>
+                <w:b/>
+              </w:rPr>
+            </w:pPr>
+            <w:r>
+              <w:rPr>
+                <w:lang w:val="en-US" w:eastAsia="ko-KR" w:bidi="ar-SA"/>
+                <w:rFonts w:ascii="맑은 고딕" w:eastAsia="맑은 고딕" w:hAnsi="맑은 고딕" w:cs="맑은 고딕" w:hint="default"/>
+                <w:b/>
+                <w:rtl w:val="off"/>
+              </w:rPr>
+              <w:tab/>
+            </w:r>
+            <w:r>
+              <w:rPr>
+                <w:lang w:val="en-US" w:eastAsia="ko-KR" w:bidi="ar-SA"/>
+                <w:rFonts w:ascii="맑은 고딕" w:eastAsia="맑은 고딕" w:hAnsi="맑은 고딕" w:cs="맑은 고딕" w:hint="default"/>
+                <w:b/>
+                <w:rtl w:val="off"/>
+              </w:rPr>
+              <w:t>&lt;1.0.7&gt;</w:t>
+            </w:r>
+          </w:p>
+        </w:tc>
+        <w:tc>
+          <w:tcPr>
+            <w:tcW w:w="3744" w:type="dxa"/>
+            <w:tcBorders/>
+            <w:shd w:val="clear" w:color="auto" w:fill="auto"/>
+          </w:tcPr>
+          <w:p>
+            <w:pPr>
+              <w:pStyle w:val="27"/>
+              <w:keepLines/>
+              <w:widowControl w:val="off"/>
+              <w:jc w:val="both"/>
+              <w:spacing w:after="100" w:afterAutospacing="1" w:before="100" w:beforeAutospacing="1" w:line="240" w:lineRule="auto"/>
+              <w:rPr>
+                <w:lang w:val="en-US" w:eastAsia="ko-KR" w:bidi="ar-SA"/>
+                <w:rFonts w:ascii="맑은 고딕" w:eastAsia="맑은 고딕" w:hAnsi="맑은 고딕" w:cs="맑은 고딕" w:hint="eastAsia"/>
+                <w:b/>
+                <w:rtl w:val="off"/>
+              </w:rPr>
+            </w:pPr>
+            <w:r>
+              <w:rPr>
+                <w:lang w:val="en-US" w:eastAsia="ko-KR" w:bidi="ar-SA"/>
+                <w:rFonts w:ascii="맑은 고딕" w:eastAsia="맑은 고딕" w:hAnsi="맑은 고딕" w:cs="맑은 고딕" w:hint="default"/>
+                <w:b/>
+                <w:rtl w:val="off"/>
+              </w:rPr>
+              <w:t>클래스, 시퀀스 다이어그램 초안 작성</w:t>
+            </w:r>
+          </w:p>
+          <w:p>
+            <w:pPr>
+              <w:pStyle w:val="0"/>
+              <w:keepLines/>
+              <w:widowControl w:val="off"/>
+              <w:jc w:val="both"/>
+              <w:spacing w:after="100" w:afterAutospacing="1" w:before="100" w:beforeAutospacing="1" w:line="240" w:lineRule="auto"/>
+              <w:rPr>
+                <w:rFonts w:ascii="맑은 고딕" w:eastAsia="맑은 고딕" w:hAnsi="맑은 고딕" w:cs="맑은 고딕" w:hint="default"/>
+                <w:b/>
+              </w:rPr>
+            </w:pPr>
+            <w:r>
+              <w:rPr>
+                <w:lang w:val="en-US" w:eastAsia="ko-KR" w:bidi="ar-SA"/>
+                <w:rFonts w:ascii="맑은 고딕" w:eastAsia="맑은 고딕" w:hAnsi="맑은 고딕" w:cs="맑은 고딕" w:hint="default"/>
+                <w:b/>
+                <w:rtl w:val="off"/>
+              </w:rPr>
+              <w:t>UI 회의</w:t>
             </w:r>
           </w:p>
         </w:tc>
@@ -1933,13 +2405,7 @@
         <w:rPr>
           <w:rFonts w:ascii="맑은 고딕" w:eastAsia="맑은 고딕" w:hAnsi="맑은 고딕" w:cs="맑은 고딕" w:hint="default"/>
         </w:rPr>
-        <w:t>3</w:t>
-      </w:r>
-      <w:r>
-        <w:rPr>
-          <w:rFonts w:ascii="맑은 고딕" w:eastAsia="맑은 고딕" w:hAnsi="맑은 고딕" w:cs="맑은 고딕" w:hint="default"/>
-        </w:rPr>
-        <w:t>3</w:t>
+        <w:t>33</w:t>
       </w:r>
       <w:r>
         <w:rPr>
@@ -5422,8 +5888,10 @@
           <w:tab w:val="left" w:pos="864"/>
         </w:tabs>
         <w:rPr>
-          <w:rFonts w:ascii="맑은 고딕" w:eastAsia="맑은 고딕" w:hAnsi="맑은 고딕" w:cs="맑은 고딕" w:hint="default"/>
+          <w:lang w:eastAsia="ko-KR"/>
+          <w:rFonts w:ascii="맑은 고딕" w:eastAsia="맑은 고딕" w:hAnsi="맑은 고딕" w:cs="맑은 고딕" w:hint="eastAsia"/>
           <w:noProof/>
+          <w:rtl w:val="off"/>
         </w:rPr>
       </w:pPr>
       <w:r>
@@ -5533,18 +6001,25 @@
           <w:tab w:val="left" w:pos="432"/>
         </w:tabs>
         <w:rPr>
+          <w:rFonts w:ascii="맑은 고딕" w:eastAsia="맑은 고딕" w:hAnsi="맑은 고딕" w:cs="맑은 고딕" w:hint="default"/>
+          <w:noProof/>
+        </w:rPr>
+      </w:pPr>
+      <w:r>
+        <w:rPr>
           <w:lang w:eastAsia="ko-KR"/>
-          <w:rFonts w:ascii="맑은 고딕" w:eastAsia="맑은 고딕" w:hAnsi="맑은 고딕" w:cs="맑은 고딕" w:hint="eastAsia"/>
+          <w:rFonts w:ascii="맑은 고딕" w:eastAsia="맑은 고딕" w:hAnsi="맑은 고딕" w:cs="맑은 고딕" w:hint="default"/>
           <w:noProof/>
           <w:rtl w:val="off"/>
         </w:rPr>
-      </w:pPr>
+        <w:t>4</w:t>
+      </w:r>
       <w:r>
         <w:rPr>
           <w:rFonts w:ascii="맑은 고딕" w:eastAsia="맑은 고딕" w:hAnsi="맑은 고딕" w:cs="맑은 고딕" w:hint="default"/>
           <w:noProof/>
         </w:rPr>
-        <w:t>4.</w:t>
+        <w:t>.</w:t>
       </w:r>
       <w:r>
         <w:rPr>
@@ -5560,7 +6035,7 @@
           <w:noProof/>
           <w:rtl w:val="off"/>
         </w:rPr>
-        <w:t>화면 UI 설계</w:t>
+        <w:t>Sequence Diagram</w:t>
       </w:r>
       <w:r>
         <w:rPr>
@@ -5581,7 +6056,7 @@
           <w:rFonts w:ascii="맑은 고딕" w:eastAsia="맑은 고딕" w:hAnsi="맑은 고딕" w:cs="맑은 고딕" w:hint="default"/>
           <w:noProof/>
         </w:rPr>
-        <w:instrText xml:space="preserve"> PAGEREF _Toc455818128 \h </w:instrText>
+        <w:instrText xml:space="preserve"> PAGEREF _Toc455818122 \h </w:instrText>
       </w:r>
       <w:r>
         <w:rPr>
@@ -5655,18 +6130,149 @@
           <w:tab w:val="left" w:pos="432"/>
         </w:tabs>
         <w:rPr>
-          <w:rFonts w:ascii="맑은 고딕" w:eastAsia="맑은 고딕" w:hAnsi="맑은 고딕" w:cs="맑은 고딕" w:hint="default"/>
-          <w:noProof/>
-        </w:rPr>
-      </w:pPr>
-      <w:r>
-        <w:rPr>
           <w:lang w:eastAsia="ko-KR"/>
-          <w:rFonts w:ascii="맑은 고딕" w:eastAsia="맑은 고딕" w:hAnsi="맑은 고딕" w:cs="맑은 고딕" w:hint="default"/>
+          <w:rFonts w:ascii="맑은 고딕" w:eastAsia="맑은 고딕" w:hAnsi="맑은 고딕" w:cs="맑은 고딕" w:hint="eastAsia"/>
           <w:noProof/>
           <w:rtl w:val="off"/>
         </w:rPr>
+      </w:pPr>
+      <w:r>
+        <w:rPr>
+          <w:lang w:eastAsia="ko-KR"/>
+          <w:rFonts w:ascii="맑은 고딕" w:eastAsia="맑은 고딕" w:hAnsi="맑은 고딕" w:cs="맑은 고딕" w:hint="default"/>
+          <w:noProof/>
+          <w:rtl w:val="off"/>
+        </w:rPr>
         <w:t>5</w:t>
+      </w:r>
+      <w:r>
+        <w:rPr>
+          <w:rFonts w:ascii="맑은 고딕" w:eastAsia="맑은 고딕" w:hAnsi="맑은 고딕" w:cs="맑은 고딕" w:hint="default"/>
+          <w:noProof/>
+        </w:rPr>
+        <w:t>.</w:t>
+      </w:r>
+      <w:r>
+        <w:rPr>
+          <w:rFonts w:ascii="맑은 고딕" w:eastAsia="맑은 고딕" w:hAnsi="맑은 고딕" w:cs="맑은 고딕" w:hint="default"/>
+          <w:noProof/>
+        </w:rPr>
+        <w:tab/>
+      </w:r>
+      <w:r>
+        <w:rPr>
+          <w:lang w:eastAsia="ko-KR"/>
+          <w:rFonts w:ascii="맑은 고딕" w:eastAsia="맑은 고딕" w:hAnsi="맑은 고딕" w:cs="맑은 고딕" w:hint="default"/>
+          <w:noProof/>
+          <w:rtl w:val="off"/>
+        </w:rPr>
+        <w:t>화면 UI 설계</w:t>
+      </w:r>
+      <w:r>
+        <w:rPr>
+          <w:rFonts w:ascii="맑은 고딕" w:eastAsia="맑은 고딕" w:hAnsi="맑은 고딕" w:cs="맑은 고딕" w:hint="default"/>
+          <w:noProof/>
+        </w:rPr>
+        <w:tab/>
+      </w:r>
+      <w:r>
+        <w:rPr>
+          <w:rFonts w:ascii="맑은 고딕" w:eastAsia="맑은 고딕" w:hAnsi="맑은 고딕" w:cs="맑은 고딕" w:hint="default"/>
+          <w:noProof/>
+        </w:rPr>
+        <w:fldChar w:fldCharType="begin"/>
+      </w:r>
+      <w:r>
+        <w:rPr>
+          <w:rFonts w:ascii="맑은 고딕" w:eastAsia="맑은 고딕" w:hAnsi="맑은 고딕" w:cs="맑은 고딕" w:hint="default"/>
+          <w:noProof/>
+        </w:rPr>
+        <w:instrText xml:space="preserve"> PAGEREF _Toc455818128 \h </w:instrText>
+      </w:r>
+      <w:r>
+        <w:rPr>
+          <w:rFonts w:ascii="맑은 고딕" w:eastAsia="맑은 고딕" w:hAnsi="맑은 고딕" w:cs="맑은 고딕" w:hint="default"/>
+          <w:noProof/>
+        </w:rPr>
+        <w:fldChar w:fldCharType="separate"/>
+      </w:r>
+      <w:r>
+        <w:rPr>
+          <w:rFonts w:ascii="맑은 고딕" w:eastAsia="맑은 고딕" w:hAnsi="맑은 고딕" w:cs="맑은 고딕" w:hint="default"/>
+        </w:rPr>
+        <w:t>3</w:t>
+      </w:r>
+      <w:r>
+        <w:rPr>
+          <w:rFonts w:ascii="맑은 고딕" w:eastAsia="맑은 고딕" w:hAnsi="맑은 고딕" w:cs="맑은 고딕" w:hint="default"/>
+        </w:rPr>
+        <w:t>3</w:t>
+      </w:r>
+      <w:r>
+        <w:rPr>
+          <w:rFonts w:ascii="맑은 고딕" w:eastAsia="맑은 고딕" w:hAnsi="맑은 고딕" w:cs="맑은 고딕" w:hint="default"/>
+        </w:rPr>
+        <w:t>3</w:t>
+      </w:r>
+      <w:r>
+        <w:rPr>
+          <w:rFonts w:ascii="맑은 고딕" w:eastAsia="맑은 고딕" w:hAnsi="맑은 고딕" w:cs="맑은 고딕" w:hint="default"/>
+        </w:rPr>
+        <w:t>3</w:t>
+      </w:r>
+      <w:r>
+        <w:rPr>
+          <w:rFonts w:ascii="맑은 고딕" w:eastAsia="맑은 고딕" w:hAnsi="맑은 고딕" w:cs="맑은 고딕" w:hint="default"/>
+        </w:rPr>
+        <w:t>3</w:t>
+      </w:r>
+      <w:r>
+        <w:rPr>
+          <w:rFonts w:ascii="맑은 고딕" w:eastAsia="맑은 고딕" w:hAnsi="맑은 고딕" w:cs="맑은 고딕" w:hint="default"/>
+        </w:rPr>
+        <w:t>3</w:t>
+      </w:r>
+      <w:r>
+        <w:rPr>
+          <w:rFonts w:ascii="맑은 고딕" w:eastAsia="맑은 고딕" w:hAnsi="맑은 고딕" w:cs="맑은 고딕" w:hint="default"/>
+        </w:rPr>
+        <w:t>3</w:t>
+      </w:r>
+      <w:r>
+        <w:rPr>
+          <w:rFonts w:ascii="맑은 고딕" w:eastAsia="맑은 고딕" w:hAnsi="맑은 고딕" w:cs="맑은 고딕" w:hint="default"/>
+          <w:noProof/>
+        </w:rPr>
+        <w:t>3</w:t>
+      </w:r>
+      <w:r>
+        <w:rPr>
+          <w:rFonts w:ascii="맑은 고딕" w:eastAsia="맑은 고딕" w:hAnsi="맑은 고딕" w:cs="맑은 고딕" w:hint="default"/>
+          <w:noProof/>
+        </w:rPr>
+        <w:fldChar w:fldCharType="end"/>
+      </w:r>
+    </w:p>
+    <w:p>
+      <w:pPr>
+        <w:pStyle w:val="19"/>
+        <w:jc w:val="center"/>
+        <w:tabs>
+          <w:tab w:val="left" w:pos="432"/>
+        </w:tabs>
+        <w:rPr>
+          <w:rFonts w:ascii="맑은 고딕" w:eastAsia="맑은 고딕" w:hAnsi="맑은 고딕" w:cs="맑은 고딕" w:hint="default"/>
+          <w:noProof/>
+        </w:rPr>
+      </w:pPr>
+      <w:r>
+        <w:rPr>
+          <w:lang w:eastAsia="ko-KR"/>
+          <w:rFonts w:ascii="맑은 고딕" w:eastAsia="맑은 고딕" w:hAnsi="맑은 고딕" w:cs="맑은 고딕" w:hint="default"/>
+          <w:noProof/>
+          <w:rtl w:val="off"/>
+        </w:rPr>
+        <w:t>6</w:t>
       </w:r>
       <w:r>
         <w:rPr>
@@ -6873,13 +7479,13 @@
           <wp:inline distT="0" distB="0" distL="0" distR="0">
             <wp:extent cx="5354320" cy="2487295"/>
             <wp:effectExtent l="0" t="0" r="0" b="0"/>
-            <wp:docPr id="1026" name="shape1026"/>
+            <wp:docPr id="1025" name="shape1026"/>
             <wp:cNvGraphicFramePr/>
             <a:graphic xmlns:a="http://schemas.openxmlformats.org/drawingml/2006/main">
               <a:graphicData uri="http://schemas.openxmlformats.org/drawingml/2006/picture">
                 <pic:pic xmlns:pic="http://schemas.openxmlformats.org/drawingml/2006/picture">
                   <pic:nvPicPr>
-                    <pic:cNvPr id="1026" name="shape1026"/>
+                    <pic:cNvPr id="1025" name="shape1026"/>
                     <pic:cNvPicPr>
                       <a:picLocks noUngrp="1"/>
                     </pic:cNvPicPr>
@@ -6953,13 +7559,13 @@
           <wp:inline distT="0" distB="0" distL="0" distR="0">
             <wp:extent cx="5353685" cy="1637665"/>
             <wp:effectExtent l="0" t="0" r="0" b="0"/>
-            <wp:docPr id="1027" name="shape1027"/>
+            <wp:docPr id="1026" name="shape1027"/>
             <wp:cNvGraphicFramePr/>
             <a:graphic xmlns:a="http://schemas.openxmlformats.org/drawingml/2006/main">
               <a:graphicData uri="http://schemas.openxmlformats.org/drawingml/2006/picture">
                 <pic:pic xmlns:pic="http://schemas.openxmlformats.org/drawingml/2006/picture">
                   <pic:nvPicPr>
-                    <pic:cNvPr id="1027" name="shape1027"/>
+                    <pic:cNvPr id="1026" name="shape1027"/>
                     <pic:cNvPicPr>
                       <a:picLocks noUngrp="1"/>
                     </pic:cNvPicPr>
@@ -7193,13 +7799,13 @@
           <wp:inline distT="0" distB="0" distL="0" distR="0">
             <wp:extent cx="6858000" cy="3587750"/>
             <wp:effectExtent l="0" t="0" r="0" b="0"/>
-            <wp:docPr id="1051" name=""/>
+            <wp:docPr id="1027" name=""/>
             <wp:cNvGraphicFramePr/>
             <a:graphic xmlns:a="http://schemas.openxmlformats.org/drawingml/2006/main">
               <a:graphicData uri="http://schemas.openxmlformats.org/drawingml/2006/picture">
                 <pic:pic xmlns:pic="http://schemas.openxmlformats.org/drawingml/2006/picture">
                   <pic:nvPicPr>
-                    <pic:cNvPr id="1051" name=""/>
+                    <pic:cNvPr id="1027" name=""/>
                     <pic:cNvPicPr>
                       <a:picLocks noUngrp="1"/>
                     </pic:cNvPicPr>
@@ -8505,13 +9111,13 @@
           <wp:inline distT="0" distB="0" distL="0" distR="0">
             <wp:extent cx="5410200" cy="2527300"/>
             <wp:effectExtent l="0" t="0" r="0" b="0"/>
-            <wp:docPr id="1052" name=""/>
+            <wp:docPr id="1028" name=""/>
             <wp:cNvGraphicFramePr/>
             <a:graphic xmlns:a="http://schemas.openxmlformats.org/drawingml/2006/main">
               <a:graphicData uri="http://schemas.openxmlformats.org/drawingml/2006/picture">
                 <pic:pic xmlns:pic="http://schemas.openxmlformats.org/drawingml/2006/picture">
                   <pic:nvPicPr>
-                    <pic:cNvPr id="1052" name=""/>
+                    <pic:cNvPr id="1028" name=""/>
                     <pic:cNvPicPr>
                       <a:picLocks noUngrp="1"/>
                     </pic:cNvPicPr>
@@ -9632,56 +10238,6 @@
           </w:p>
         </w:tc>
       </w:tr>
-      <w:tr>
-        <w:trPr>
-          <w:jc w:val="center"/>
-          <w:tblCellSpacing w:w="-2" w:type="dxa"/>
-          <w:tblHeader/>
-        </w:trPr>
-        <w:tc>
-          <w:tcPr>
-            <w:tcW w:w="1009" w:type="dxa"/>
-            <w:shd w:val="clear" w:color="auto" w:fill="auto"/>
-          </w:tcPr>
-          <w:p>
-            <w:pPr>
-              <w:pStyle w:val="28"/>
-              <w:ind w:left="57"/>
-              <w:jc w:val="center"/>
-              <w:spacing w:after="0"/>
-              <w:rPr>
-                <w:lang w:eastAsia="ko-KR"/>
-                <w:rFonts w:ascii="맑은 고딕" w:eastAsia="맑은 고딕" w:hAnsi="맑은 고딕" w:cs="맑은 고딕"/>
-                <w:sz w:val="16"/>
-                <w:szCs w:val="16"/>
-              </w:rPr>
-            </w:pPr>
-          </w:p>
-        </w:tc>
-        <w:tc>
-          <w:tcPr>
-            <w:tcW w:w="8291" w:type="dxa"/>
-            <w:gridSpan w:val="4"/>
-            <w:shd w:val="clear" w:color="auto" w:fill="auto"/>
-          </w:tcPr>
-          <w:p>
-            <w:pPr>
-              <w:pStyle w:val="28"/>
-              <w:ind w:left="57"/>
-              <w:tabs>
-                <w:tab w:val="left" w:pos="7402"/>
-              </w:tabs>
-              <w:spacing w:after="0"/>
-              <w:rPr>
-                <w:lang w:eastAsia="ko-KR"/>
-                <w:rFonts w:ascii="맑은 고딕" w:eastAsia="맑은 고딕" w:hAnsi="맑은 고딕" w:cs="맑은 고딕"/>
-                <w:sz w:val="16"/>
-                <w:szCs w:val="16"/>
-              </w:rPr>
-            </w:pPr>
-          </w:p>
-        </w:tc>
-      </w:tr>
     </w:tbl>
     <w:p>
       <w:pPr>
@@ -9762,10 +10318,10 @@
           <w:rtl w:val="off"/>
         </w:rPr>
         <w:drawing>
-          <wp:inline distT="0" distB="0" distL="180" distR="180">
+          <wp:inline distT="0" distB="0" distL="0" distR="0">
             <wp:extent cx="6858000" cy="5010785"/>
             <wp:effectExtent l="0" t="0" r="0" b="0"/>
-            <wp:docPr id="1035" name=""/>
+            <wp:docPr id="1029" name=""/>
             <wp:cNvGraphicFramePr>
               <a:graphicFrameLocks xmlns:a="http://schemas.openxmlformats.org/drawingml/2006/main" noChangeAspect="1"/>
             </wp:cNvGraphicFramePr>
@@ -9773,7 +10329,7 @@
               <a:graphicData uri="http://schemas.openxmlformats.org/drawingml/2006/picture">
                 <pic:pic xmlns:pic="http://schemas.openxmlformats.org/drawingml/2006/picture">
                   <pic:nvPicPr>
-                    <pic:cNvPr id="1035" name=""/>
+                    <pic:cNvPr id="1029" name=""/>
                     <pic:cNvPicPr>
                       <a:picLocks noChangeAspect="1" noUngrp="1"/>
                     </pic:cNvPicPr>
@@ -11512,10 +12068,10 @@
           <w:rtl w:val="off"/>
         </w:rPr>
         <w:drawing>
-          <wp:inline distT="0" distB="0" distL="180" distR="180">
+          <wp:inline distT="0" distB="0" distL="0" distR="0">
             <wp:extent cx="6858000" cy="4989195"/>
             <wp:effectExtent l="0" t="0" r="0" b="0"/>
-            <wp:docPr id="1037" name=""/>
+            <wp:docPr id="1030" name=""/>
             <wp:cNvGraphicFramePr>
               <a:graphicFrameLocks xmlns:a="http://schemas.openxmlformats.org/drawingml/2006/main" noChangeAspect="1"/>
             </wp:cNvGraphicFramePr>
@@ -11523,7 +12079,7 @@
               <a:graphicData uri="http://schemas.openxmlformats.org/drawingml/2006/picture">
                 <pic:pic xmlns:pic="http://schemas.openxmlformats.org/drawingml/2006/picture">
                   <pic:nvPicPr>
-                    <pic:cNvPr id="1037" name=""/>
+                    <pic:cNvPr id="1030" name=""/>
                     <pic:cNvPicPr>
                       <a:picLocks noChangeAspect="1" noUngrp="1"/>
                     </pic:cNvPicPr>
@@ -13184,10 +13740,10 @@
           <w:rtl w:val="off"/>
         </w:rPr>
         <w:drawing>
-          <wp:inline distT="0" distB="0" distL="180" distR="180">
+          <wp:inline distT="0" distB="0" distL="0" distR="0">
             <wp:extent cx="6858000" cy="4854575"/>
             <wp:effectExtent l="0" t="0" r="0" b="0"/>
-            <wp:docPr id="1038" name=""/>
+            <wp:docPr id="1031" name=""/>
             <wp:cNvGraphicFramePr>
               <a:graphicFrameLocks xmlns:a="http://schemas.openxmlformats.org/drawingml/2006/main" noChangeAspect="1"/>
             </wp:cNvGraphicFramePr>
@@ -13195,7 +13751,7 @@
               <a:graphicData uri="http://schemas.openxmlformats.org/drawingml/2006/picture">
                 <pic:pic xmlns:pic="http://schemas.openxmlformats.org/drawingml/2006/picture">
                   <pic:nvPicPr>
-                    <pic:cNvPr id="1038" name=""/>
+                    <pic:cNvPr id="1031" name=""/>
                     <pic:cNvPicPr>
                       <a:picLocks noChangeAspect="1" noUngrp="1"/>
                     </pic:cNvPicPr>
@@ -14922,10 +15478,10 @@
           <w:rtl w:val="off"/>
         </w:rPr>
         <w:drawing>
-          <wp:inline distT="0" distB="0" distL="180" distR="180">
+          <wp:inline distT="0" distB="0" distL="0" distR="0">
             <wp:extent cx="6858000" cy="4523740"/>
             <wp:effectExtent l="0" t="0" r="0" b="0"/>
-            <wp:docPr id="1039" name=""/>
+            <wp:docPr id="1032" name=""/>
             <wp:cNvGraphicFramePr>
               <a:graphicFrameLocks xmlns:a="http://schemas.openxmlformats.org/drawingml/2006/main" noChangeAspect="1"/>
             </wp:cNvGraphicFramePr>
@@ -14933,7 +15489,7 @@
               <a:graphicData uri="http://schemas.openxmlformats.org/drawingml/2006/picture">
                 <pic:pic xmlns:pic="http://schemas.openxmlformats.org/drawingml/2006/picture">
                   <pic:nvPicPr>
-                    <pic:cNvPr id="1039" name=""/>
+                    <pic:cNvPr id="1032" name=""/>
                     <pic:cNvPicPr>
                       <a:picLocks noChangeAspect="1" noUngrp="1"/>
                     </pic:cNvPicPr>
@@ -16518,10 +17074,10 @@
           <w:rtl w:val="off"/>
         </w:rPr>
         <w:drawing>
-          <wp:inline distT="0" distB="0" distL="180" distR="180">
+          <wp:inline distT="0" distB="0" distL="0" distR="0">
             <wp:extent cx="6858000" cy="5604510"/>
             <wp:effectExtent l="0" t="0" r="0" b="0"/>
-            <wp:docPr id="1040" name=""/>
+            <wp:docPr id="1033" name=""/>
             <wp:cNvGraphicFramePr>
               <a:graphicFrameLocks xmlns:a="http://schemas.openxmlformats.org/drawingml/2006/main" noChangeAspect="1"/>
             </wp:cNvGraphicFramePr>
@@ -16529,7 +17085,7 @@
               <a:graphicData uri="http://schemas.openxmlformats.org/drawingml/2006/picture">
                 <pic:pic xmlns:pic="http://schemas.openxmlformats.org/drawingml/2006/picture">
                   <pic:nvPicPr>
-                    <pic:cNvPr id="1040" name=""/>
+                    <pic:cNvPr id="1033" name=""/>
                     <pic:cNvPicPr>
                       <a:picLocks noChangeAspect="1" noUngrp="1"/>
                     </pic:cNvPicPr>
@@ -17978,10 +18534,10 @@
           <w:rtl w:val="off"/>
         </w:rPr>
         <w:drawing>
-          <wp:inline distT="0" distB="0" distL="180" distR="180">
+          <wp:inline distT="0" distB="0" distL="0" distR="0">
             <wp:extent cx="6858000" cy="4297045"/>
             <wp:effectExtent l="0" t="0" r="0" b="0"/>
-            <wp:docPr id="1041" name=""/>
+            <wp:docPr id="1034" name=""/>
             <wp:cNvGraphicFramePr>
               <a:graphicFrameLocks xmlns:a="http://schemas.openxmlformats.org/drawingml/2006/main" noChangeAspect="1"/>
             </wp:cNvGraphicFramePr>
@@ -17989,7 +18545,7 @@
               <a:graphicData uri="http://schemas.openxmlformats.org/drawingml/2006/picture">
                 <pic:pic xmlns:pic="http://schemas.openxmlformats.org/drawingml/2006/picture">
                   <pic:nvPicPr>
-                    <pic:cNvPr id="1041" name=""/>
+                    <pic:cNvPr id="1034" name=""/>
                     <pic:cNvPicPr>
                       <a:picLocks noChangeAspect="1" noUngrp="1"/>
                     </pic:cNvPicPr>
@@ -19650,10 +20206,10 @@
           <w:rtl w:val="off"/>
         </w:rPr>
         <w:drawing>
-          <wp:inline distT="0" distB="0" distL="180" distR="180">
+          <wp:inline distT="0" distB="0" distL="0" distR="0">
             <wp:extent cx="6858000" cy="3721100"/>
             <wp:effectExtent l="0" t="0" r="0" b="0"/>
-            <wp:docPr id="1042" name=""/>
+            <wp:docPr id="1035" name=""/>
             <wp:cNvGraphicFramePr>
               <a:graphicFrameLocks xmlns:a="http://schemas.openxmlformats.org/drawingml/2006/main" noChangeAspect="1"/>
             </wp:cNvGraphicFramePr>
@@ -19661,7 +20217,7 @@
               <a:graphicData uri="http://schemas.openxmlformats.org/drawingml/2006/picture">
                 <pic:pic xmlns:pic="http://schemas.openxmlformats.org/drawingml/2006/picture">
                   <pic:nvPicPr>
-                    <pic:cNvPr id="1042" name=""/>
+                    <pic:cNvPr id="1035" name=""/>
                     <pic:cNvPicPr>
                       <a:picLocks noChangeAspect="1" noUngrp="1"/>
                     </pic:cNvPicPr>
@@ -21518,10 +22074,10 @@
           <w:rtl w:val="off"/>
         </w:rPr>
         <w:drawing>
-          <wp:inline distT="0" distB="0" distL="180" distR="180">
+          <wp:inline distT="0" distB="0" distL="0" distR="0">
             <wp:extent cx="6858000" cy="4396740"/>
             <wp:effectExtent l="0" t="0" r="0" b="0"/>
-            <wp:docPr id="1043" name=""/>
+            <wp:docPr id="1036" name=""/>
             <wp:cNvGraphicFramePr>
               <a:graphicFrameLocks xmlns:a="http://schemas.openxmlformats.org/drawingml/2006/main" noChangeAspect="1"/>
             </wp:cNvGraphicFramePr>
@@ -21529,7 +22085,7 @@
               <a:graphicData uri="http://schemas.openxmlformats.org/drawingml/2006/picture">
                 <pic:pic xmlns:pic="http://schemas.openxmlformats.org/drawingml/2006/picture">
                   <pic:nvPicPr>
-                    <pic:cNvPr id="1043" name=""/>
+                    <pic:cNvPr id="1036" name=""/>
                     <pic:cNvPicPr>
                       <a:picLocks noChangeAspect="1" noUngrp="1"/>
                     </pic:cNvPicPr>
@@ -23069,13 +23625,13 @@
           <wp:inline distT="0" distB="0" distL="0" distR="0">
             <wp:extent cx="6092721" cy="5780806"/>
             <wp:effectExtent l="0" t="0" r="0" b="0"/>
-            <wp:docPr id="1028" name="shape1028"/>
+            <wp:docPr id="1037" name="shape1028"/>
             <wp:cNvGraphicFramePr/>
             <a:graphic xmlns:a="http://schemas.openxmlformats.org/drawingml/2006/main">
               <a:graphicData uri="http://schemas.openxmlformats.org/drawingml/2006/picture">
                 <pic:pic xmlns:pic="http://schemas.openxmlformats.org/drawingml/2006/picture">
                   <pic:nvPicPr>
-                    <pic:cNvPr id="1028" name="shape1028"/>
+                    <pic:cNvPr id="1037" name="shape1028"/>
                     <pic:cNvPicPr>
                       <a:picLocks noUngrp="1"/>
                     </pic:cNvPicPr>
@@ -23225,13 +23781,13 @@
           <wp:inline distT="0" distB="0" distL="0" distR="0">
             <wp:extent cx="3223381" cy="1825218"/>
             <wp:effectExtent l="0" t="0" r="0" b="0"/>
-            <wp:docPr id="1044" name="shape1029"/>
+            <wp:docPr id="1038" name="shape1029"/>
             <wp:cNvGraphicFramePr/>
             <a:graphic xmlns:a="http://schemas.openxmlformats.org/drawingml/2006/main">
               <a:graphicData uri="http://schemas.openxmlformats.org/drawingml/2006/picture">
                 <pic:pic xmlns:pic="http://schemas.openxmlformats.org/drawingml/2006/picture">
                   <pic:nvPicPr>
-                    <pic:cNvPr id="1044" name="shape1029"/>
+                    <pic:cNvPr id="1038" name="shape1029"/>
                     <pic:cNvPicPr>
                       <a:picLocks noUngrp="1"/>
                     </pic:cNvPicPr>
@@ -25403,13 +25959,13 @@
           <wp:inline distT="0" distB="0" distL="0" distR="0">
             <wp:extent cx="3714551" cy="1708844"/>
             <wp:effectExtent l="0" t="0" r="0" b="0"/>
-            <wp:docPr id="1045" name="shape1031"/>
+            <wp:docPr id="1039" name="shape1031"/>
             <wp:cNvGraphicFramePr/>
             <a:graphic xmlns:a="http://schemas.openxmlformats.org/drawingml/2006/main">
               <a:graphicData uri="http://schemas.openxmlformats.org/drawingml/2006/picture">
                 <pic:pic xmlns:pic="http://schemas.openxmlformats.org/drawingml/2006/picture">
                   <pic:nvPicPr>
-                    <pic:cNvPr id="1045" name="shape1031"/>
+                    <pic:cNvPr id="1039" name="shape1031"/>
                     <pic:cNvPicPr>
                       <a:picLocks noUngrp="1"/>
                     </pic:cNvPicPr>
@@ -27657,13 +28213,13 @@
           <wp:inline distT="0" distB="0" distL="0" distR="0">
             <wp:extent cx="3825123" cy="2568297"/>
             <wp:effectExtent l="0" t="0" r="0" b="0"/>
-            <wp:docPr id="1046" name="shape1033"/>
+            <wp:docPr id="1040" name="shape1033"/>
             <wp:cNvGraphicFramePr/>
             <a:graphic xmlns:a="http://schemas.openxmlformats.org/drawingml/2006/main">
               <a:graphicData uri="http://schemas.openxmlformats.org/drawingml/2006/picture">
                 <pic:pic xmlns:pic="http://schemas.openxmlformats.org/drawingml/2006/picture">
                   <pic:nvPicPr>
-                    <pic:cNvPr id="1046" name="shape1033"/>
+                    <pic:cNvPr id="1040" name="shape1033"/>
                     <pic:cNvPicPr>
                       <a:picLocks noUngrp="1"/>
                     </pic:cNvPicPr>
@@ -29629,13 +30185,13 @@
           <wp:inline distT="0" distB="0" distL="0" distR="0">
             <wp:extent cx="5410909" cy="5420588"/>
             <wp:effectExtent l="0" t="0" r="0" b="0"/>
-            <wp:docPr id="1047" name="shape1035"/>
+            <wp:docPr id="1041" name="shape1035"/>
             <wp:cNvGraphicFramePr/>
             <a:graphic xmlns:a="http://schemas.openxmlformats.org/drawingml/2006/main">
               <a:graphicData uri="http://schemas.openxmlformats.org/drawingml/2006/picture">
                 <pic:pic xmlns:pic="http://schemas.openxmlformats.org/drawingml/2006/picture">
                   <pic:nvPicPr>
-                    <pic:cNvPr id="1047" name="shape1035"/>
+                    <pic:cNvPr id="1041" name="shape1035"/>
                     <pic:cNvPicPr>
                       <a:picLocks noUngrp="1"/>
                     </pic:cNvPicPr>
@@ -29842,16 +30398,16 @@
           <w:rtl w:val="off"/>
         </w:rPr>
         <w:drawing>
-          <wp:inline distT="0" distB="0" distL="180" distR="180">
+          <wp:inline distT="0" distB="0" distL="0" distR="0">
             <wp:extent cx="2341687" cy="1702720"/>
             <wp:effectExtent l="0" t="0" r="0" b="0"/>
-            <wp:docPr id="1048" name="shape1036"/>
+            <wp:docPr id="1042" name="shape1036"/>
             <wp:cNvGraphicFramePr/>
             <a:graphic xmlns:a="http://schemas.openxmlformats.org/drawingml/2006/main">
               <a:graphicData uri="http://schemas.openxmlformats.org/drawingml/2006/picture">
                 <pic:pic xmlns:pic="http://schemas.openxmlformats.org/drawingml/2006/picture">
                   <pic:nvPicPr>
-                    <pic:cNvPr id="1048" name="shape1036"/>
+                    <pic:cNvPr id="1042" name="shape1036"/>
                     <pic:cNvPicPr>
                       <a:picLocks noUngrp="1"/>
                     </pic:cNvPicPr>
@@ -32170,13 +32726,13 @@
           <wp:inline distT="0" distB="0" distL="0" distR="0">
             <wp:extent cx="5200650" cy="2743200"/>
             <wp:effectExtent l="0" t="0" r="0" b="0"/>
-            <wp:docPr id="1049" name="shape1039"/>
+            <wp:docPr id="1043" name="shape1039"/>
             <wp:cNvGraphicFramePr/>
             <a:graphic xmlns:a="http://schemas.openxmlformats.org/drawingml/2006/main">
               <a:graphicData uri="http://schemas.openxmlformats.org/drawingml/2006/picture">
                 <pic:pic xmlns:pic="http://schemas.openxmlformats.org/drawingml/2006/picture">
                   <pic:nvPicPr>
-                    <pic:cNvPr id="1049" name="shape1039"/>
+                    <pic:cNvPr id="1043" name="shape1039"/>
                     <pic:cNvPicPr>
                       <a:picLocks noUngrp="1"/>
                     </pic:cNvPicPr>
@@ -34066,13 +34622,13 @@
           <wp:inline distT="0" distB="0" distL="0" distR="0">
             <wp:extent cx="4709886" cy="3163893"/>
             <wp:effectExtent l="0" t="0" r="0" b="0"/>
-            <wp:docPr id="1050" name="shape1041"/>
+            <wp:docPr id="1044" name="shape1041"/>
             <wp:cNvGraphicFramePr/>
             <a:graphic xmlns:a="http://schemas.openxmlformats.org/drawingml/2006/main">
               <a:graphicData uri="http://schemas.openxmlformats.org/drawingml/2006/picture">
                 <pic:pic xmlns:pic="http://schemas.openxmlformats.org/drawingml/2006/picture">
                   <pic:nvPicPr>
-                    <pic:cNvPr id="1050" name="shape1041"/>
+                    <pic:cNvPr id="1044" name="shape1041"/>
                     <pic:cNvPicPr>
                       <a:picLocks noUngrp="1"/>
                     </pic:cNvPicPr>
@@ -35850,13 +36406,13 @@
           <wp:inline distT="0" distB="0" distL="0" distR="0">
             <wp:extent cx="6851650" cy="1847850"/>
             <wp:effectExtent l="0" t="0" r="0" b="0"/>
-            <wp:docPr id="1055" name=""/>
+            <wp:docPr id="1045" name=""/>
             <wp:cNvGraphicFramePr/>
             <a:graphic xmlns:a="http://schemas.openxmlformats.org/drawingml/2006/main">
               <a:graphicData uri="http://schemas.openxmlformats.org/drawingml/2006/picture">
                 <pic:pic xmlns:pic="http://schemas.openxmlformats.org/drawingml/2006/picture">
                   <pic:nvPicPr>
-                    <pic:cNvPr id="1055" name=""/>
+                    <pic:cNvPr id="1045" name=""/>
                     <pic:cNvPicPr>
                       <a:picLocks noUngrp="1"/>
                     </pic:cNvPicPr>
@@ -37389,13 +37945,13 @@
           <wp:inline distT="0" distB="0" distL="0" distR="0">
             <wp:extent cx="6813550" cy="990600"/>
             <wp:effectExtent l="0" t="0" r="0" b="0"/>
-            <wp:docPr id="1056" name=""/>
+            <wp:docPr id="1046" name=""/>
             <wp:cNvGraphicFramePr/>
             <a:graphic xmlns:a="http://schemas.openxmlformats.org/drawingml/2006/main">
               <a:graphicData uri="http://schemas.openxmlformats.org/drawingml/2006/picture">
                 <pic:pic xmlns:pic="http://schemas.openxmlformats.org/drawingml/2006/picture">
                   <pic:nvPicPr>
-                    <pic:cNvPr id="1056" name=""/>
+                    <pic:cNvPr id="1046" name=""/>
                     <pic:cNvPicPr>
                       <a:picLocks noUngrp="1"/>
                     </pic:cNvPicPr>
@@ -38726,56 +39282,6 @@
           </w:p>
         </w:tc>
       </w:tr>
-      <w:tr>
-        <w:trPr>
-          <w:jc w:val="center"/>
-          <w:tblCellSpacing w:w="-2" w:type="dxa"/>
-          <w:tblHeader/>
-        </w:trPr>
-        <w:tc>
-          <w:tcPr>
-            <w:tcW w:w="1009" w:type="dxa"/>
-            <w:shd w:val="clear" w:color="auto" w:fill="auto"/>
-          </w:tcPr>
-          <w:p>
-            <w:pPr>
-              <w:pStyle w:val="28"/>
-              <w:ind w:left="57"/>
-              <w:jc w:val="center"/>
-              <w:spacing w:after="0"/>
-              <w:rPr>
-                <w:lang w:eastAsia="ko-KR"/>
-                <w:rFonts w:ascii="맑은 고딕" w:eastAsia="맑은 고딕" w:hAnsi="맑은 고딕" w:cs="맑은 고딕"/>
-                <w:sz w:val="16"/>
-                <w:szCs w:val="16"/>
-              </w:rPr>
-            </w:pPr>
-          </w:p>
-        </w:tc>
-        <w:tc>
-          <w:tcPr>
-            <w:tcW w:w="8291" w:type="dxa"/>
-            <w:gridSpan w:val="4"/>
-            <w:shd w:val="clear" w:color="auto" w:fill="auto"/>
-          </w:tcPr>
-          <w:p>
-            <w:pPr>
-              <w:pStyle w:val="28"/>
-              <w:ind w:left="57"/>
-              <w:tabs>
-                <w:tab w:val="left" w:pos="7402"/>
-              </w:tabs>
-              <w:spacing w:after="0"/>
-              <w:rPr>
-                <w:lang w:eastAsia="ko-KR"/>
-                <w:rFonts w:ascii="맑은 고딕" w:eastAsia="맑은 고딕" w:hAnsi="맑은 고딕" w:cs="맑은 고딕"/>
-                <w:sz w:val="16"/>
-                <w:szCs w:val="16"/>
-              </w:rPr>
-            </w:pPr>
-          </w:p>
-        </w:tc>
-      </w:tr>
     </w:tbl>
     <w:p>
       <w:pPr>
@@ -38791,6 +39297,18 @@
           <w:rtl w:val="off"/>
         </w:rPr>
       </w:pPr>
+      <w:r>
+        <w:rPr>
+          <w:lang w:eastAsia="ko-KR"/>
+          <w:rFonts w:ascii="맑은 고딕" w:eastAsia="맑은 고딕" w:hAnsi="맑은 고딕" w:cs="맑은 고딕" w:hint="eastAsia"/>
+          <w:b/>
+          <w:bCs/>
+          <w:sz w:val="24"/>
+          <w:szCs w:val="24"/>
+          <w:rtl w:val="off"/>
+        </w:rPr>
+        <w:br w:type="page"/>
+      </w:r>
     </w:p>
     <w:p>
       <w:pPr>
@@ -39420,7 +39938,7 @@
               <w:rFonts w:ascii="맑은 고딕" w:eastAsia="바탕" w:hAnsi="맑은 고딕" w:cs="Times New Roman" w:hint="default"/>
               <w:rtl w:val="off"/>
             </w:rPr>
-            <w:t>.6</w:t>
+            <w:t>.7</w:t>
           </w:r>
           <w:r>
             <w:rPr>
@@ -39508,7 +40026,7 @@
               <w:rFonts w:ascii="맑은 고딕" w:eastAsia="바탕" w:hAnsi="맑은 고딕" w:cs="Times New Roman" w:hint="default"/>
               <w:rtl w:val="off"/>
             </w:rPr>
-            <w:t>10</w:t>
+            <w:t>15</w:t>
           </w:r>
           <w:r>
             <w:rPr>
@@ -39708,367 +40226,367 @@
     <w:lsdException w:name="heading 7" w:semiHidden="1" w:uiPriority="9" w:unhideWhenUsed="1" w:qFormat="1"/>
     <w:lsdException w:name="heading 8" w:semiHidden="1" w:uiPriority="9" w:unhideWhenUsed="1" w:qFormat="1"/>
     <w:lsdException w:name="heading 9" w:semiHidden="1" w:uiPriority="9" w:unhideWhenUsed="1" w:qFormat="1"/>
-    <w:lsdException w:name="index 1" w:semiHidden="1" w:uiPriority="339" w:unhideWhenUsed="1" w:qFormat="0"/>
-    <w:lsdException w:name="index 2" w:semiHidden="1" w:uiPriority="339" w:unhideWhenUsed="1" w:qFormat="0"/>
-    <w:lsdException w:name="index 3" w:semiHidden="1" w:uiPriority="339" w:unhideWhenUsed="1" w:qFormat="0"/>
-    <w:lsdException w:name="index 4" w:semiHidden="1" w:uiPriority="339" w:unhideWhenUsed="1" w:qFormat="0"/>
-    <w:lsdException w:name="index 5" w:semiHidden="1" w:uiPriority="339" w:unhideWhenUsed="1" w:qFormat="0"/>
-    <w:lsdException w:name="index 6" w:semiHidden="1" w:uiPriority="339" w:unhideWhenUsed="1" w:qFormat="0"/>
-    <w:lsdException w:name="index 7" w:semiHidden="1" w:uiPriority="339" w:unhideWhenUsed="1" w:qFormat="0"/>
-    <w:lsdException w:name="index 8" w:semiHidden="1" w:uiPriority="339" w:unhideWhenUsed="1" w:qFormat="0"/>
-    <w:lsdException w:name="index 9" w:semiHidden="1" w:uiPriority="339" w:unhideWhenUsed="1" w:qFormat="0"/>
-    <w:lsdException w:name="toc 1" w:semiHidden="1" w:uiPriority="135" w:unhideWhenUsed="1" w:qFormat="0"/>
-    <w:lsdException w:name="toc 2" w:semiHidden="1" w:uiPriority="135" w:unhideWhenUsed="1" w:qFormat="0"/>
-    <w:lsdException w:name="toc 3" w:semiHidden="1" w:uiPriority="135" w:unhideWhenUsed="1" w:qFormat="0"/>
-    <w:lsdException w:name="toc 4" w:semiHidden="1" w:uiPriority="135" w:unhideWhenUsed="1" w:qFormat="0"/>
-    <w:lsdException w:name="toc 5" w:semiHidden="1" w:uiPriority="135" w:unhideWhenUsed="1" w:qFormat="0"/>
-    <w:lsdException w:name="toc 6" w:semiHidden="1" w:uiPriority="135" w:unhideWhenUsed="1" w:qFormat="0"/>
-    <w:lsdException w:name="toc 7" w:semiHidden="1" w:uiPriority="135" w:unhideWhenUsed="1" w:qFormat="0"/>
-    <w:lsdException w:name="toc 8" w:semiHidden="1" w:uiPriority="135" w:unhideWhenUsed="1" w:qFormat="0"/>
-    <w:lsdException w:name="toc 9" w:semiHidden="1" w:uiPriority="135" w:unhideWhenUsed="1" w:qFormat="0"/>
-    <w:lsdException w:name="Normal Indent" w:semiHidden="1" w:uiPriority="339" w:unhideWhenUsed="1" w:qFormat="0"/>
-    <w:lsdException w:name="footnote text" w:semiHidden="1" w:uiPriority="339" w:unhideWhenUsed="1" w:qFormat="0"/>
-    <w:lsdException w:name="annotation text" w:semiHidden="1" w:uiPriority="339" w:unhideWhenUsed="1" w:qFormat="0"/>
-    <w:lsdException w:name="header" w:semiHidden="1" w:uiPriority="339" w:unhideWhenUsed="1" w:qFormat="0"/>
-    <w:lsdException w:name="footer" w:semiHidden="1" w:uiPriority="339" w:unhideWhenUsed="1" w:qFormat="0"/>
-    <w:lsdException w:name="index heading" w:semiHidden="1" w:uiPriority="339" w:unhideWhenUsed="1" w:qFormat="0"/>
-    <w:lsdException w:name="caption" w:semiHidden="1" w:uiPriority="131" w:unhideWhenUsed="1" w:qFormat="1"/>
-    <w:lsdException w:name="table of figures" w:semiHidden="1" w:uiPriority="339" w:unhideWhenUsed="1" w:qFormat="0"/>
-    <w:lsdException w:name="envelope address" w:semiHidden="1" w:uiPriority="339" w:unhideWhenUsed="1" w:qFormat="0"/>
-    <w:lsdException w:name="envelope return" w:semiHidden="1" w:uiPriority="339" w:unhideWhenUsed="1" w:qFormat="0"/>
-    <w:lsdException w:name="footnote reference" w:semiHidden="1" w:uiPriority="339" w:unhideWhenUsed="1" w:qFormat="0"/>
-    <w:lsdException w:name="annotation reference" w:semiHidden="1" w:uiPriority="339" w:unhideWhenUsed="1" w:qFormat="0"/>
-    <w:lsdException w:name="line number" w:semiHidden="1" w:uiPriority="339" w:unhideWhenUsed="1" w:qFormat="0"/>
-    <w:lsdException w:name="page number" w:semiHidden="1" w:uiPriority="339" w:unhideWhenUsed="1" w:qFormat="0"/>
-    <w:lsdException w:name="endnote reference" w:semiHidden="1" w:uiPriority="339" w:unhideWhenUsed="1" w:qFormat="0"/>
-    <w:lsdException w:name="endnote text" w:semiHidden="1" w:uiPriority="339" w:unhideWhenUsed="1" w:qFormat="0"/>
-    <w:lsdException w:name="table of authorities" w:semiHidden="1" w:uiPriority="339" w:unhideWhenUsed="1" w:qFormat="0"/>
-    <w:lsdException w:name="macro" w:semiHidden="1" w:uiPriority="339" w:unhideWhenUsed="1" w:qFormat="0"/>
-    <w:lsdException w:name="toa heading" w:semiHidden="1" w:uiPriority="339" w:unhideWhenUsed="1" w:qFormat="0"/>
-    <w:lsdException w:name="List" w:semiHidden="1" w:uiPriority="339" w:unhideWhenUsed="1" w:qFormat="0"/>
-    <w:lsdException w:name="List Bullet" w:semiHidden="1" w:uiPriority="339" w:unhideWhenUsed="1" w:qFormat="0"/>
-    <w:lsdException w:name="List Number" w:semiHidden="1" w:uiPriority="339" w:unhideWhenUsed="1" w:qFormat="0"/>
-    <w:lsdException w:name="List 2" w:semiHidden="1" w:uiPriority="339" w:unhideWhenUsed="1" w:qFormat="0"/>
-    <w:lsdException w:name="List 3" w:semiHidden="1" w:uiPriority="339" w:unhideWhenUsed="1" w:qFormat="0"/>
-    <w:lsdException w:name="List 4" w:semiHidden="1" w:uiPriority="339" w:unhideWhenUsed="1" w:qFormat="0"/>
-    <w:lsdException w:name="List 5" w:semiHidden="1" w:uiPriority="339" w:unhideWhenUsed="1" w:qFormat="0"/>
-    <w:lsdException w:name="List Bullet 2" w:semiHidden="1" w:uiPriority="339" w:unhideWhenUsed="1" w:qFormat="0"/>
-    <w:lsdException w:name="List Bullet 3" w:semiHidden="1" w:uiPriority="339" w:unhideWhenUsed="1" w:qFormat="0"/>
-    <w:lsdException w:name="List Bullet 4" w:semiHidden="1" w:uiPriority="339" w:unhideWhenUsed="1" w:qFormat="0"/>
-    <w:lsdException w:name="List Bullet 5" w:semiHidden="1" w:uiPriority="339" w:unhideWhenUsed="1" w:qFormat="0"/>
-    <w:lsdException w:name="List Number 2" w:semiHidden="1" w:uiPriority="339" w:unhideWhenUsed="1" w:qFormat="0"/>
-    <w:lsdException w:name="List Number 3" w:semiHidden="1" w:uiPriority="339" w:unhideWhenUsed="1" w:qFormat="0"/>
-    <w:lsdException w:name="List Number 4" w:semiHidden="1" w:uiPriority="339" w:unhideWhenUsed="1" w:qFormat="0"/>
-    <w:lsdException w:name="List Number 5" w:semiHidden="1" w:uiPriority="339" w:unhideWhenUsed="1" w:qFormat="0"/>
-    <w:lsdException w:name="Title" w:semiHidden="0" w:uiPriority="34" w:unhideWhenUsed="0" w:qFormat="1"/>
-    <w:lsdException w:name="Closing" w:semiHidden="1" w:uiPriority="339" w:unhideWhenUsed="1" w:qFormat="0"/>
-    <w:lsdException w:name="Signature" w:semiHidden="1" w:uiPriority="339" w:unhideWhenUsed="1" w:qFormat="0"/>
+    <w:lsdException w:name="index 1" w:semiHidden="1" w:uiPriority="825" w:unhideWhenUsed="1" w:qFormat="0"/>
+    <w:lsdException w:name="index 2" w:semiHidden="1" w:uiPriority="825" w:unhideWhenUsed="1" w:qFormat="0"/>
+    <w:lsdException w:name="index 3" w:semiHidden="1" w:uiPriority="825" w:unhideWhenUsed="1" w:qFormat="0"/>
+    <w:lsdException w:name="index 4" w:semiHidden="1" w:uiPriority="825" w:unhideWhenUsed="1" w:qFormat="0"/>
+    <w:lsdException w:name="index 5" w:semiHidden="1" w:uiPriority="825" w:unhideWhenUsed="1" w:qFormat="0"/>
+    <w:lsdException w:name="index 6" w:semiHidden="1" w:uiPriority="825" w:unhideWhenUsed="1" w:qFormat="0"/>
+    <w:lsdException w:name="index 7" w:semiHidden="1" w:uiPriority="825" w:unhideWhenUsed="1" w:qFormat="0"/>
+    <w:lsdException w:name="index 8" w:semiHidden="1" w:uiPriority="825" w:unhideWhenUsed="1" w:qFormat="0"/>
+    <w:lsdException w:name="index 9" w:semiHidden="1" w:uiPriority="825" w:unhideWhenUsed="1" w:qFormat="0"/>
+    <w:lsdException w:name="toc 1" w:semiHidden="1" w:uiPriority="309" w:unhideWhenUsed="1" w:qFormat="0"/>
+    <w:lsdException w:name="toc 2" w:semiHidden="1" w:uiPriority="309" w:unhideWhenUsed="1" w:qFormat="0"/>
+    <w:lsdException w:name="toc 3" w:semiHidden="1" w:uiPriority="309" w:unhideWhenUsed="1" w:qFormat="0"/>
+    <w:lsdException w:name="toc 4" w:semiHidden="1" w:uiPriority="309" w:unhideWhenUsed="1" w:qFormat="0"/>
+    <w:lsdException w:name="toc 5" w:semiHidden="1" w:uiPriority="309" w:unhideWhenUsed="1" w:qFormat="0"/>
+    <w:lsdException w:name="toc 6" w:semiHidden="1" w:uiPriority="309" w:unhideWhenUsed="1" w:qFormat="0"/>
+    <w:lsdException w:name="toc 7" w:semiHidden="1" w:uiPriority="309" w:unhideWhenUsed="1" w:qFormat="0"/>
+    <w:lsdException w:name="toc 8" w:semiHidden="1" w:uiPriority="309" w:unhideWhenUsed="1" w:qFormat="0"/>
+    <w:lsdException w:name="toc 9" w:semiHidden="1" w:uiPriority="309" w:unhideWhenUsed="1" w:qFormat="0"/>
+    <w:lsdException w:name="Normal Indent" w:semiHidden="1" w:uiPriority="825" w:unhideWhenUsed="1" w:qFormat="0"/>
+    <w:lsdException w:name="footnote text" w:semiHidden="1" w:uiPriority="825" w:unhideWhenUsed="1" w:qFormat="0"/>
+    <w:lsdException w:name="annotation text" w:semiHidden="1" w:uiPriority="825" w:unhideWhenUsed="1" w:qFormat="0"/>
+    <w:lsdException w:name="header" w:semiHidden="1" w:uiPriority="825" w:unhideWhenUsed="1" w:qFormat="0"/>
+    <w:lsdException w:name="footer" w:semiHidden="1" w:uiPriority="825" w:unhideWhenUsed="1" w:qFormat="0"/>
+    <w:lsdException w:name="index heading" w:semiHidden="1" w:uiPriority="825" w:unhideWhenUsed="1" w:qFormat="0"/>
+    <w:lsdException w:name="caption" w:semiHidden="1" w:uiPriority="305" w:unhideWhenUsed="1" w:qFormat="1"/>
+    <w:lsdException w:name="table of figures" w:semiHidden="1" w:uiPriority="825" w:unhideWhenUsed="1" w:qFormat="0"/>
+    <w:lsdException w:name="envelope address" w:semiHidden="1" w:uiPriority="825" w:unhideWhenUsed="1" w:qFormat="0"/>
+    <w:lsdException w:name="envelope return" w:semiHidden="1" w:uiPriority="825" w:unhideWhenUsed="1" w:qFormat="0"/>
+    <w:lsdException w:name="footnote reference" w:semiHidden="1" w:uiPriority="825" w:unhideWhenUsed="1" w:qFormat="0"/>
+    <w:lsdException w:name="annotation reference" w:semiHidden="1" w:uiPriority="825" w:unhideWhenUsed="1" w:qFormat="0"/>
+    <w:lsdException w:name="line number" w:semiHidden="1" w:uiPriority="825" w:unhideWhenUsed="1" w:qFormat="0"/>
+    <w:lsdException w:name="page number" w:semiHidden="1" w:uiPriority="825" w:unhideWhenUsed="1" w:qFormat="0"/>
+    <w:lsdException w:name="endnote reference" w:semiHidden="1" w:uiPriority="825" w:unhideWhenUsed="1" w:qFormat="0"/>
+    <w:lsdException w:name="endnote text" w:semiHidden="1" w:uiPriority="825" w:unhideWhenUsed="1" w:qFormat="0"/>
+    <w:lsdException w:name="table of authorities" w:semiHidden="1" w:uiPriority="825" w:unhideWhenUsed="1" w:qFormat="0"/>
+    <w:lsdException w:name="macro" w:semiHidden="1" w:uiPriority="825" w:unhideWhenUsed="1" w:qFormat="0"/>
+    <w:lsdException w:name="toa heading" w:semiHidden="1" w:uiPriority="825" w:unhideWhenUsed="1" w:qFormat="0"/>
+    <w:lsdException w:name="List" w:semiHidden="1" w:uiPriority="825" w:unhideWhenUsed="1" w:qFormat="0"/>
+    <w:lsdException w:name="List Bullet" w:semiHidden="1" w:uiPriority="825" w:unhideWhenUsed="1" w:qFormat="0"/>
+    <w:lsdException w:name="List Number" w:semiHidden="1" w:uiPriority="825" w:unhideWhenUsed="1" w:qFormat="0"/>
+    <w:lsdException w:name="List 2" w:semiHidden="1" w:uiPriority="825" w:unhideWhenUsed="1" w:qFormat="0"/>
+    <w:lsdException w:name="List 3" w:semiHidden="1" w:uiPriority="825" w:unhideWhenUsed="1" w:qFormat="0"/>
+    <w:lsdException w:name="List 4" w:semiHidden="1" w:uiPriority="825" w:unhideWhenUsed="1" w:qFormat="0"/>
+    <w:lsdException w:name="List 5" w:semiHidden="1" w:uiPriority="825" w:unhideWhenUsed="1" w:qFormat="0"/>
+    <w:lsdException w:name="List Bullet 2" w:semiHidden="1" w:uiPriority="825" w:unhideWhenUsed="1" w:qFormat="0"/>
+    <w:lsdException w:name="List Bullet 3" w:semiHidden="1" w:uiPriority="825" w:unhideWhenUsed="1" w:qFormat="0"/>
+    <w:lsdException w:name="List Bullet 4" w:semiHidden="1" w:uiPriority="825" w:unhideWhenUsed="1" w:qFormat="0"/>
+    <w:lsdException w:name="List Bullet 5" w:semiHidden="1" w:uiPriority="825" w:unhideWhenUsed="1" w:qFormat="0"/>
+    <w:lsdException w:name="List Number 2" w:semiHidden="1" w:uiPriority="825" w:unhideWhenUsed="1" w:qFormat="0"/>
+    <w:lsdException w:name="List Number 3" w:semiHidden="1" w:uiPriority="825" w:unhideWhenUsed="1" w:qFormat="0"/>
+    <w:lsdException w:name="List Number 4" w:semiHidden="1" w:uiPriority="825" w:unhideWhenUsed="1" w:qFormat="0"/>
+    <w:lsdException w:name="List Number 5" w:semiHidden="1" w:uiPriority="825" w:unhideWhenUsed="1" w:qFormat="0"/>
+    <w:lsdException w:name="Title" w:semiHidden="0" w:uiPriority="52" w:unhideWhenUsed="0" w:qFormat="1"/>
+    <w:lsdException w:name="Closing" w:semiHidden="1" w:uiPriority="825" w:unhideWhenUsed="1" w:qFormat="0"/>
+    <w:lsdException w:name="Signature" w:semiHidden="1" w:uiPriority="825" w:unhideWhenUsed="1" w:qFormat="0"/>
     <w:lsdException w:name="Default Paragraph Font" w:semiHidden="1" w:uiPriority="1" w:unhideWhenUsed="1" w:qFormat="0"/>
-    <w:lsdException w:name="Body Text" w:semiHidden="1" w:uiPriority="339" w:unhideWhenUsed="1" w:qFormat="0"/>
-    <w:lsdException w:name="Body Text Indent" w:semiHidden="1" w:uiPriority="339" w:unhideWhenUsed="1" w:qFormat="0"/>
-    <w:lsdException w:name="List Continue" w:semiHidden="1" w:uiPriority="339" w:unhideWhenUsed="1" w:qFormat="0"/>
-    <w:lsdException w:name="List Continue 2" w:semiHidden="1" w:uiPriority="339" w:unhideWhenUsed="1" w:qFormat="0"/>
-    <w:lsdException w:name="List Continue 3" w:semiHidden="1" w:uiPriority="339" w:unhideWhenUsed="1" w:qFormat="0"/>
-    <w:lsdException w:name="List Continue 4" w:semiHidden="1" w:uiPriority="339" w:unhideWhenUsed="1" w:qFormat="0"/>
-    <w:lsdException w:name="List Continue 5" w:semiHidden="1" w:uiPriority="339" w:unhideWhenUsed="1" w:qFormat="0"/>
-    <w:lsdException w:name="Message Header" w:semiHidden="1" w:uiPriority="339" w:unhideWhenUsed="1" w:qFormat="0"/>
-    <w:lsdException w:name="Subtitle" w:semiHidden="0" w:uiPriority="35" w:unhideWhenUsed="0" w:qFormat="1"/>
-    <w:lsdException w:name="Salutation" w:semiHidden="1" w:uiPriority="339" w:unhideWhenUsed="1" w:qFormat="0"/>
-    <w:lsdException w:name="Date" w:semiHidden="1" w:uiPriority="339" w:unhideWhenUsed="1" w:qFormat="0"/>
-    <w:lsdException w:name="Body Text First Indent" w:semiHidden="1" w:uiPriority="339" w:unhideWhenUsed="1" w:qFormat="0"/>
-    <w:lsdException w:name="Body Text First Indent 2" w:semiHidden="1" w:uiPriority="339" w:unhideWhenUsed="1" w:qFormat="0"/>
-    <w:lsdException w:name="Note Heading" w:semiHidden="1" w:uiPriority="339" w:unhideWhenUsed="1" w:qFormat="0"/>
-    <w:lsdException w:name="Body Text 2" w:semiHidden="1" w:uiPriority="339" w:unhideWhenUsed="1" w:qFormat="0"/>
-    <w:lsdException w:name="Body Text 3" w:semiHidden="1" w:uiPriority="339" w:unhideWhenUsed="1" w:qFormat="0"/>
-    <w:lsdException w:name="Body Text Indent 2" w:semiHidden="1" w:uiPriority="339" w:unhideWhenUsed="1" w:qFormat="0"/>
-    <w:lsdException w:name="Body Text Indent 3" w:semiHidden="1" w:uiPriority="339" w:unhideWhenUsed="1" w:qFormat="0"/>
-    <w:lsdException w:name="Block Text" w:semiHidden="1" w:uiPriority="339" w:unhideWhenUsed="1" w:qFormat="0"/>
-    <w:lsdException w:name="Hyperlink" w:semiHidden="1" w:uiPriority="339" w:unhideWhenUsed="1" w:qFormat="0"/>
-    <w:lsdException w:name="FollowedHyperlink" w:semiHidden="1" w:uiPriority="339" w:unhideWhenUsed="1" w:qFormat="0"/>
-    <w:lsdException w:name="Strong" w:semiHidden="0" w:uiPriority="82" w:unhideWhenUsed="0" w:qFormat="1"/>
-    <w:lsdException w:name="Emphasis" w:semiHidden="0" w:uiPriority="80" w:unhideWhenUsed="0" w:qFormat="1"/>
-    <w:lsdException w:name="Document Map" w:semiHidden="1" w:uiPriority="339" w:unhideWhenUsed="1" w:qFormat="0"/>
-    <w:lsdException w:name="Plain Text" w:semiHidden="1" w:uiPriority="339" w:unhideWhenUsed="1" w:qFormat="0"/>
-    <w:lsdException w:name="E-mail Signature" w:semiHidden="1" w:uiPriority="339" w:unhideWhenUsed="1" w:qFormat="0"/>
-    <w:lsdException w:name="HTML Top of Form" w:semiHidden="1" w:uiPriority="339" w:unhideWhenUsed="1" w:qFormat="0"/>
-    <w:lsdException w:name="HTML Bottom of Form" w:semiHidden="1" w:uiPriority="339" w:unhideWhenUsed="1" w:qFormat="0"/>
-    <w:lsdException w:name="Normal (Web)" w:semiHidden="1" w:uiPriority="339" w:unhideWhenUsed="1" w:qFormat="0"/>
-    <w:lsdException w:name="HTML Acronym" w:semiHidden="1" w:uiPriority="339" w:unhideWhenUsed="1" w:qFormat="0"/>
-    <w:lsdException w:name="HTML Address" w:semiHidden="1" w:uiPriority="339" w:unhideWhenUsed="1" w:qFormat="0"/>
-    <w:lsdException w:name="HTML Cite" w:semiHidden="1" w:uiPriority="339" w:unhideWhenUsed="1" w:qFormat="0"/>
-    <w:lsdException w:name="HTML Code" w:semiHidden="1" w:uiPriority="339" w:unhideWhenUsed="1" w:qFormat="0"/>
-    <w:lsdException w:name="HTML Definition" w:semiHidden="1" w:uiPriority="339" w:unhideWhenUsed="1" w:qFormat="0"/>
-    <w:lsdException w:name="HTML Keyboard" w:semiHidden="1" w:uiPriority="339" w:unhideWhenUsed="1" w:qFormat="0"/>
-    <w:lsdException w:name="HTML Preformatted" w:semiHidden="1" w:uiPriority="339" w:unhideWhenUsed="1" w:qFormat="0"/>
-    <w:lsdException w:name="HTML Sample" w:semiHidden="1" w:uiPriority="339" w:unhideWhenUsed="1" w:qFormat="0"/>
-    <w:lsdException w:name="HTML Typewriter" w:semiHidden="1" w:uiPriority="339" w:unhideWhenUsed="1" w:qFormat="0"/>
-    <w:lsdException w:name="HTML Variable" w:semiHidden="1" w:uiPriority="339" w:unhideWhenUsed="1" w:qFormat="0"/>
-    <w:lsdException w:name="Normal Table" w:semiHidden="1" w:uiPriority="339" w:unhideWhenUsed="1" w:qFormat="0"/>
-    <w:lsdException w:name="annotation subject" w:semiHidden="1" w:uiPriority="339" w:unhideWhenUsed="1" w:qFormat="0"/>
-    <w:lsdException w:name="No List" w:semiHidden="1" w:uiPriority="339" w:unhideWhenUsed="1" w:qFormat="0"/>
-    <w:lsdException w:name="Outline List 1" w:semiHidden="1" w:uiPriority="339" w:unhideWhenUsed="1" w:qFormat="0"/>
-    <w:lsdException w:name="Outline List 2" w:semiHidden="1" w:uiPriority="339" w:unhideWhenUsed="1" w:qFormat="0"/>
-    <w:lsdException w:name="Outline List 3" w:semiHidden="1" w:uiPriority="339" w:unhideWhenUsed="1" w:qFormat="0"/>
-    <w:lsdException w:name="Table Simple 1" w:semiHidden="1" w:uiPriority="339" w:unhideWhenUsed="1" w:qFormat="0"/>
-    <w:lsdException w:name="Table Simple 2" w:semiHidden="1" w:uiPriority="339" w:unhideWhenUsed="1" w:qFormat="0"/>
-    <w:lsdException w:name="Table Simple 3" w:semiHidden="1" w:uiPriority="339" w:unhideWhenUsed="1" w:qFormat="0"/>
-    <w:lsdException w:name="Table Classic 1" w:semiHidden="1" w:uiPriority="339" w:unhideWhenUsed="1" w:qFormat="0"/>
-    <w:lsdException w:name="Table Classic 2" w:semiHidden="1" w:uiPriority="339" w:unhideWhenUsed="1" w:qFormat="0"/>
-    <w:lsdException w:name="Table Classic 3" w:semiHidden="1" w:uiPriority="339" w:unhideWhenUsed="1" w:qFormat="0"/>
-    <w:lsdException w:name="Table Classic 4" w:semiHidden="1" w:uiPriority="339" w:unhideWhenUsed="1" w:qFormat="0"/>
-    <w:lsdException w:name="Table Colorful 1" w:semiHidden="1" w:uiPriority="339" w:unhideWhenUsed="1" w:qFormat="0"/>
-    <w:lsdException w:name="Table Colorful 2" w:semiHidden="1" w:uiPriority="339" w:unhideWhenUsed="1" w:qFormat="0"/>
-    <w:lsdException w:name="Table Colorful 3" w:semiHidden="1" w:uiPriority="339" w:unhideWhenUsed="1" w:qFormat="0"/>
-    <w:lsdException w:name="Table Columns 1" w:semiHidden="1" w:uiPriority="339" w:unhideWhenUsed="1" w:qFormat="0"/>
-    <w:lsdException w:name="Table Columns 2" w:semiHidden="1" w:uiPriority="339" w:unhideWhenUsed="1" w:qFormat="0"/>
-    <w:lsdException w:name="Table Columns 3" w:semiHidden="1" w:uiPriority="339" w:unhideWhenUsed="1" w:qFormat="0"/>
-    <w:lsdException w:name="Table Columns 4" w:semiHidden="1" w:uiPriority="339" w:unhideWhenUsed="1" w:qFormat="0"/>
-    <w:lsdException w:name="Table Columns 5" w:semiHidden="1" w:uiPriority="339" w:unhideWhenUsed="1" w:qFormat="0"/>
-    <w:lsdException w:name="Table Grid 1" w:semiHidden="1" w:uiPriority="339" w:unhideWhenUsed="1" w:qFormat="0"/>
-    <w:lsdException w:name="Table Grid 2" w:semiHidden="1" w:uiPriority="339" w:unhideWhenUsed="1" w:qFormat="0"/>
-    <w:lsdException w:name="Table Grid 3" w:semiHidden="1" w:uiPriority="339" w:unhideWhenUsed="1" w:qFormat="0"/>
-    <w:lsdException w:name="Table Grid 4" w:semiHidden="1" w:uiPriority="339" w:unhideWhenUsed="1" w:qFormat="0"/>
-    <w:lsdException w:name="Table Grid 5" w:semiHidden="1" w:uiPriority="339" w:unhideWhenUsed="1" w:qFormat="0"/>
-    <w:lsdException w:name="Table Grid 6" w:semiHidden="1" w:uiPriority="339" w:unhideWhenUsed="1" w:qFormat="0"/>
-    <w:lsdException w:name="Table Grid 7" w:semiHidden="1" w:uiPriority="339" w:unhideWhenUsed="1" w:qFormat="0"/>
-    <w:lsdException w:name="Table Grid 8" w:semiHidden="1" w:uiPriority="339" w:unhideWhenUsed="1" w:qFormat="0"/>
-    <w:lsdException w:name="Table List 1" w:semiHidden="1" w:uiPriority="339" w:unhideWhenUsed="1" w:qFormat="0"/>
-    <w:lsdException w:name="Table List 2" w:semiHidden="1" w:uiPriority="339" w:unhideWhenUsed="1" w:qFormat="0"/>
-    <w:lsdException w:name="Table List 3" w:semiHidden="1" w:uiPriority="339" w:unhideWhenUsed="1" w:qFormat="0"/>
-    <w:lsdException w:name="Table List 4" w:semiHidden="1" w:uiPriority="339" w:unhideWhenUsed="1" w:qFormat="0"/>
-    <w:lsdException w:name="Table List 5" w:semiHidden="1" w:uiPriority="339" w:unhideWhenUsed="1" w:qFormat="0"/>
-    <w:lsdException w:name="Table List 6" w:semiHidden="1" w:uiPriority="339" w:unhideWhenUsed="1" w:qFormat="0"/>
-    <w:lsdException w:name="Table List 7" w:semiHidden="1" w:uiPriority="339" w:unhideWhenUsed="1" w:qFormat="0"/>
-    <w:lsdException w:name="Table List 8" w:semiHidden="1" w:uiPriority="339" w:unhideWhenUsed="1" w:qFormat="0"/>
-    <w:lsdException w:name="Table 3D effects 1" w:semiHidden="1" w:uiPriority="339" w:unhideWhenUsed="1" w:qFormat="0"/>
-    <w:lsdException w:name="Table 3D effects 2" w:semiHidden="1" w:uiPriority="339" w:unhideWhenUsed="1" w:qFormat="0"/>
-    <w:lsdException w:name="Table 3D effects 3" w:semiHidden="1" w:uiPriority="339" w:unhideWhenUsed="1" w:qFormat="0"/>
-    <w:lsdException w:name="Table Contemporary" w:semiHidden="1" w:uiPriority="339" w:unhideWhenUsed="1" w:qFormat="0"/>
-    <w:lsdException w:name="Table Elegant" w:semiHidden="1" w:uiPriority="339" w:unhideWhenUsed="1" w:qFormat="0"/>
-    <w:lsdException w:name="Table Professional" w:semiHidden="1" w:uiPriority="339" w:unhideWhenUsed="1" w:qFormat="0"/>
-    <w:lsdException w:name="Table Subtle 1" w:semiHidden="1" w:uiPriority="339" w:unhideWhenUsed="1" w:qFormat="0"/>
-    <w:lsdException w:name="Table Subtle 2" w:semiHidden="1" w:uiPriority="339" w:unhideWhenUsed="1" w:qFormat="0"/>
-    <w:lsdException w:name="Table Web 1" w:semiHidden="1" w:uiPriority="339" w:unhideWhenUsed="1" w:qFormat="0"/>
-    <w:lsdException w:name="Table Web 2" w:semiHidden="1" w:uiPriority="339" w:unhideWhenUsed="1" w:qFormat="0"/>
-    <w:lsdException w:name="Table Web 3" w:semiHidden="1" w:uiPriority="339" w:unhideWhenUsed="1" w:qFormat="0"/>
-    <w:lsdException w:name="Balloon Text" w:semiHidden="1" w:uiPriority="339" w:unhideWhenUsed="1" w:qFormat="0"/>
-    <w:lsdException w:name="Table Grid" w:semiHidden="0" w:uiPriority="135" w:unhideWhenUsed="0" w:qFormat="0"/>
-    <w:lsdException w:name="Table Theme" w:semiHidden="1" w:uiPriority="339" w:unhideWhenUsed="1" w:qFormat="0"/>
-    <w:lsdException w:name="Placeholder Text" w:semiHidden="1" w:uiPriority="339" w:unhideWhenUsed="0" w:qFormat="0"/>
+    <w:lsdException w:name="Body Text" w:semiHidden="1" w:uiPriority="825" w:unhideWhenUsed="1" w:qFormat="0"/>
+    <w:lsdException w:name="Body Text Indent" w:semiHidden="1" w:uiPriority="825" w:unhideWhenUsed="1" w:qFormat="0"/>
+    <w:lsdException w:name="List Continue" w:semiHidden="1" w:uiPriority="825" w:unhideWhenUsed="1" w:qFormat="0"/>
+    <w:lsdException w:name="List Continue 2" w:semiHidden="1" w:uiPriority="825" w:unhideWhenUsed="1" w:qFormat="0"/>
+    <w:lsdException w:name="List Continue 3" w:semiHidden="1" w:uiPriority="825" w:unhideWhenUsed="1" w:qFormat="0"/>
+    <w:lsdException w:name="List Continue 4" w:semiHidden="1" w:uiPriority="825" w:unhideWhenUsed="1" w:qFormat="0"/>
+    <w:lsdException w:name="List Continue 5" w:semiHidden="1" w:uiPriority="825" w:unhideWhenUsed="1" w:qFormat="0"/>
+    <w:lsdException w:name="Message Header" w:semiHidden="1" w:uiPriority="825" w:unhideWhenUsed="1" w:qFormat="0"/>
+    <w:lsdException w:name="Subtitle" w:semiHidden="0" w:uiPriority="53" w:unhideWhenUsed="0" w:qFormat="1"/>
+    <w:lsdException w:name="Salutation" w:semiHidden="1" w:uiPriority="825" w:unhideWhenUsed="1" w:qFormat="0"/>
+    <w:lsdException w:name="Date" w:semiHidden="1" w:uiPriority="825" w:unhideWhenUsed="1" w:qFormat="0"/>
+    <w:lsdException w:name="Body Text First Indent" w:semiHidden="1" w:uiPriority="825" w:unhideWhenUsed="1" w:qFormat="0"/>
+    <w:lsdException w:name="Body Text First Indent 2" w:semiHidden="1" w:uiPriority="825" w:unhideWhenUsed="1" w:qFormat="0"/>
+    <w:lsdException w:name="Note Heading" w:semiHidden="1" w:uiPriority="825" w:unhideWhenUsed="1" w:qFormat="0"/>
+    <w:lsdException w:name="Body Text 2" w:semiHidden="1" w:uiPriority="825" w:unhideWhenUsed="1" w:qFormat="0"/>
+    <w:lsdException w:name="Body Text 3" w:semiHidden="1" w:uiPriority="825" w:unhideWhenUsed="1" w:qFormat="0"/>
+    <w:lsdException w:name="Body Text Indent 2" w:semiHidden="1" w:uiPriority="825" w:unhideWhenUsed="1" w:qFormat="0"/>
+    <w:lsdException w:name="Body Text Indent 3" w:semiHidden="1" w:uiPriority="825" w:unhideWhenUsed="1" w:qFormat="0"/>
+    <w:lsdException w:name="Block Text" w:semiHidden="1" w:uiPriority="825" w:unhideWhenUsed="1" w:qFormat="0"/>
+    <w:lsdException w:name="Hyperlink" w:semiHidden="1" w:uiPriority="825" w:unhideWhenUsed="1" w:qFormat="0"/>
+    <w:lsdException w:name="FollowedHyperlink" w:semiHidden="1" w:uiPriority="825" w:unhideWhenUsed="1" w:qFormat="0"/>
+    <w:lsdException w:name="Strong" w:semiHidden="0" w:uiPriority="130" w:unhideWhenUsed="0" w:qFormat="1"/>
+    <w:lsdException w:name="Emphasis" w:semiHidden="0" w:uiPriority="128" w:unhideWhenUsed="0" w:qFormat="1"/>
+    <w:lsdException w:name="Document Map" w:semiHidden="1" w:uiPriority="825" w:unhideWhenUsed="1" w:qFormat="0"/>
+    <w:lsdException w:name="Plain Text" w:semiHidden="1" w:uiPriority="825" w:unhideWhenUsed="1" w:qFormat="0"/>
+    <w:lsdException w:name="E-mail Signature" w:semiHidden="1" w:uiPriority="825" w:unhideWhenUsed="1" w:qFormat="0"/>
+    <w:lsdException w:name="HTML Top of Form" w:semiHidden="1" w:uiPriority="825" w:unhideWhenUsed="1" w:qFormat="0"/>
+    <w:lsdException w:name="HTML Bottom of Form" w:semiHidden="1" w:uiPriority="825" w:unhideWhenUsed="1" w:qFormat="0"/>
+    <w:lsdException w:name="Normal (Web)" w:semiHidden="1" w:uiPriority="825" w:unhideWhenUsed="1" w:qFormat="0"/>
+    <w:lsdException w:name="HTML Acronym" w:semiHidden="1" w:uiPriority="825" w:unhideWhenUsed="1" w:qFormat="0"/>
+    <w:lsdException w:name="HTML Address" w:semiHidden="1" w:uiPriority="825" w:unhideWhenUsed="1" w:qFormat="0"/>
+    <w:lsdException w:name="HTML Cite" w:semiHidden="1" w:uiPriority="825" w:unhideWhenUsed="1" w:qFormat="0"/>
+    <w:lsdException w:name="HTML Code" w:semiHidden="1" w:uiPriority="825" w:unhideWhenUsed="1" w:qFormat="0"/>
+    <w:lsdException w:name="HTML Definition" w:semiHidden="1" w:uiPriority="825" w:unhideWhenUsed="1" w:qFormat="0"/>
+    <w:lsdException w:name="HTML Keyboard" w:semiHidden="1" w:uiPriority="825" w:unhideWhenUsed="1" w:qFormat="0"/>
+    <w:lsdException w:name="HTML Preformatted" w:semiHidden="1" w:uiPriority="825" w:unhideWhenUsed="1" w:qFormat="0"/>
+    <w:lsdException w:name="HTML Sample" w:semiHidden="1" w:uiPriority="825" w:unhideWhenUsed="1" w:qFormat="0"/>
+    <w:lsdException w:name="HTML Typewriter" w:semiHidden="1" w:uiPriority="825" w:unhideWhenUsed="1" w:qFormat="0"/>
+    <w:lsdException w:name="HTML Variable" w:semiHidden="1" w:uiPriority="825" w:unhideWhenUsed="1" w:qFormat="0"/>
+    <w:lsdException w:name="Normal Table" w:semiHidden="1" w:uiPriority="825" w:unhideWhenUsed="1" w:qFormat="0"/>
+    <w:lsdException w:name="annotation subject" w:semiHidden="1" w:uiPriority="825" w:unhideWhenUsed="1" w:qFormat="0"/>
+    <w:lsdException w:name="No List" w:semiHidden="1" w:uiPriority="825" w:unhideWhenUsed="1" w:qFormat="0"/>
+    <w:lsdException w:name="Outline List 1" w:semiHidden="1" w:uiPriority="825" w:unhideWhenUsed="1" w:qFormat="0"/>
+    <w:lsdException w:name="Outline List 2" w:semiHidden="1" w:uiPriority="825" w:unhideWhenUsed="1" w:qFormat="0"/>
+    <w:lsdException w:name="Outline List 3" w:semiHidden="1" w:uiPriority="825" w:unhideWhenUsed="1" w:qFormat="0"/>
+    <w:lsdException w:name="Table Simple 1" w:semiHidden="1" w:uiPriority="825" w:unhideWhenUsed="1" w:qFormat="0"/>
+    <w:lsdException w:name="Table Simple 2" w:semiHidden="1" w:uiPriority="825" w:unhideWhenUsed="1" w:qFormat="0"/>
+    <w:lsdException w:name="Table Simple 3" w:semiHidden="1" w:uiPriority="825" w:unhideWhenUsed="1" w:qFormat="0"/>
+    <w:lsdException w:name="Table Classic 1" w:semiHidden="1" w:uiPriority="825" w:unhideWhenUsed="1" w:qFormat="0"/>
+    <w:lsdException w:name="Table Classic 2" w:semiHidden="1" w:uiPriority="825" w:unhideWhenUsed="1" w:qFormat="0"/>
+    <w:lsdException w:name="Table Classic 3" w:semiHidden="1" w:uiPriority="825" w:unhideWhenUsed="1" w:qFormat="0"/>
+    <w:lsdException w:name="Table Classic 4" w:semiHidden="1" w:uiPriority="825" w:unhideWhenUsed="1" w:qFormat="0"/>
+    <w:lsdException w:name="Table Colorful 1" w:semiHidden="1" w:uiPriority="825" w:unhideWhenUsed="1" w:qFormat="0"/>
+    <w:lsdException w:name="Table Colorful 2" w:semiHidden="1" w:uiPriority="825" w:unhideWhenUsed="1" w:qFormat="0"/>
+    <w:lsdException w:name="Table Colorful 3" w:semiHidden="1" w:uiPriority="825" w:unhideWhenUsed="1" w:qFormat="0"/>
+    <w:lsdException w:name="Table Columns 1" w:semiHidden="1" w:uiPriority="825" w:unhideWhenUsed="1" w:qFormat="0"/>
+    <w:lsdException w:name="Table Columns 2" w:semiHidden="1" w:uiPriority="825" w:unhideWhenUsed="1" w:qFormat="0"/>
+    <w:lsdException w:name="Table Columns 3" w:semiHidden="1" w:uiPriority="825" w:unhideWhenUsed="1" w:qFormat="0"/>
+    <w:lsdException w:name="Table Columns 4" w:semiHidden="1" w:uiPriority="825" w:unhideWhenUsed="1" w:qFormat="0"/>
+    <w:lsdException w:name="Table Columns 5" w:semiHidden="1" w:uiPriority="825" w:unhideWhenUsed="1" w:qFormat="0"/>
+    <w:lsdException w:name="Table Grid 1" w:semiHidden="1" w:uiPriority="825" w:unhideWhenUsed="1" w:qFormat="0"/>
+    <w:lsdException w:name="Table Grid 2" w:semiHidden="1" w:uiPriority="825" w:unhideWhenUsed="1" w:qFormat="0"/>
+    <w:lsdException w:name="Table Grid 3" w:semiHidden="1" w:uiPriority="825" w:unhideWhenUsed="1" w:qFormat="0"/>
+    <w:lsdException w:name="Table Grid 4" w:semiHidden="1" w:uiPriority="825" w:unhideWhenUsed="1" w:qFormat="0"/>
+    <w:lsdException w:name="Table Grid 5" w:semiHidden="1" w:uiPriority="825" w:unhideWhenUsed="1" w:qFormat="0"/>
+    <w:lsdException w:name="Table Grid 6" w:semiHidden="1" w:uiPriority="825" w:unhideWhenUsed="1" w:qFormat="0"/>
+    <w:lsdException w:name="Table Grid 7" w:semiHidden="1" w:uiPriority="825" w:unhideWhenUsed="1" w:qFormat="0"/>
+    <w:lsdException w:name="Table Grid 8" w:semiHidden="1" w:uiPriority="825" w:unhideWhenUsed="1" w:qFormat="0"/>
+    <w:lsdException w:name="Table List 1" w:semiHidden="1" w:uiPriority="825" w:unhideWhenUsed="1" w:qFormat="0"/>
+    <w:lsdException w:name="Table List 2" w:semiHidden="1" w:uiPriority="825" w:unhideWhenUsed="1" w:qFormat="0"/>
+    <w:lsdException w:name="Table List 3" w:semiHidden="1" w:uiPriority="825" w:unhideWhenUsed="1" w:qFormat="0"/>
+    <w:lsdException w:name="Table List 4" w:semiHidden="1" w:uiPriority="825" w:unhideWhenUsed="1" w:qFormat="0"/>
+    <w:lsdException w:name="Table List 5" w:semiHidden="1" w:uiPriority="825" w:unhideWhenUsed="1" w:qFormat="0"/>
+    <w:lsdException w:name="Table List 6" w:semiHidden="1" w:uiPriority="825" w:unhideWhenUsed="1" w:qFormat="0"/>
+    <w:lsdException w:name="Table List 7" w:semiHidden="1" w:uiPriority="825" w:unhideWhenUsed="1" w:qFormat="0"/>
+    <w:lsdException w:name="Table List 8" w:semiHidden="1" w:uiPriority="825" w:unhideWhenUsed="1" w:qFormat="0"/>
+    <w:lsdException w:name="Table 3D effects 1" w:semiHidden="1" w:uiPriority="825" w:unhideWhenUsed="1" w:qFormat="0"/>
+    <w:lsdException w:name="Table 3D effects 2" w:semiHidden="1" w:uiPriority="825" w:unhideWhenUsed="1" w:qFormat="0"/>
+    <w:lsdException w:name="Table 3D effects 3" w:semiHidden="1" w:uiPriority="825" w:unhideWhenUsed="1" w:qFormat="0"/>
+    <w:lsdException w:name="Table Contemporary" w:semiHidden="1" w:uiPriority="825" w:unhideWhenUsed="1" w:qFormat="0"/>
+    <w:lsdException w:name="Table Elegant" w:semiHidden="1" w:uiPriority="825" w:unhideWhenUsed="1" w:qFormat="0"/>
+    <w:lsdException w:name="Table Professional" w:semiHidden="1" w:uiPriority="825" w:unhideWhenUsed="1" w:qFormat="0"/>
+    <w:lsdException w:name="Table Subtle 1" w:semiHidden="1" w:uiPriority="825" w:unhideWhenUsed="1" w:qFormat="0"/>
+    <w:lsdException w:name="Table Subtle 2" w:semiHidden="1" w:uiPriority="825" w:unhideWhenUsed="1" w:qFormat="0"/>
+    <w:lsdException w:name="Table Web 1" w:semiHidden="1" w:uiPriority="825" w:unhideWhenUsed="1" w:qFormat="0"/>
+    <w:lsdException w:name="Table Web 2" w:semiHidden="1" w:uiPriority="825" w:unhideWhenUsed="1" w:qFormat="0"/>
+    <w:lsdException w:name="Table Web 3" w:semiHidden="1" w:uiPriority="825" w:unhideWhenUsed="1" w:qFormat="0"/>
+    <w:lsdException w:name="Balloon Text" w:semiHidden="1" w:uiPriority="825" w:unhideWhenUsed="1" w:qFormat="0"/>
+    <w:lsdException w:name="Table Grid" w:semiHidden="0" w:uiPriority="309" w:unhideWhenUsed="0" w:qFormat="0"/>
+    <w:lsdException w:name="Table Theme" w:semiHidden="1" w:uiPriority="825" w:unhideWhenUsed="1" w:qFormat="0"/>
+    <w:lsdException w:name="Placeholder Text" w:semiHidden="1" w:uiPriority="825" w:unhideWhenUsed="0" w:qFormat="0"/>
     <w:lsdException w:name="No Spacing" w:semiHidden="0" w:uiPriority="1" w:unhideWhenUsed="0" w:qFormat="1"/>
-    <w:lsdException w:name="Light Shading" w:semiHidden="0" w:uiPriority="336" w:unhideWhenUsed="0" w:qFormat="0"/>
-    <w:lsdException w:name="Light List" w:semiHidden="0" w:uiPriority="337" w:unhideWhenUsed="0" w:qFormat="0"/>
-    <w:lsdException w:name="Light Grid" w:semiHidden="0" w:uiPriority="338" w:unhideWhenUsed="0" w:qFormat="0"/>
-    <w:lsdException w:name="Medium Shading 1" w:semiHidden="0" w:uiPriority="339" w:unhideWhenUsed="0" w:qFormat="0"/>
-    <w:lsdException w:name="Medium Shading 2" w:semiHidden="0" w:uiPriority="598" w:unhideWhenUsed="0" w:qFormat="0"/>
-    <w:lsdException w:name="Medium List 1" w:semiHidden="0" w:uiPriority="599" w:unhideWhenUsed="0" w:qFormat="0"/>
-    <w:lsdException w:name="Medium List 2" w:semiHidden="0" w:uiPriority="600" w:unhideWhenUsed="0" w:qFormat="0"/>
-    <w:lsdException w:name="Medium Grid 1" w:semiHidden="0" w:uiPriority="601" w:unhideWhenUsed="0" w:qFormat="0"/>
-    <w:lsdException w:name="Medium Grid 2" w:semiHidden="0" w:uiPriority="608" w:unhideWhenUsed="0" w:qFormat="0"/>
-    <w:lsdException w:name="Medium Grid 3" w:semiHidden="0" w:uiPriority="609" w:unhideWhenUsed="0" w:qFormat="0"/>
-    <w:lsdException w:name="Dark List" w:semiHidden="0" w:uiPriority="628" w:unhideWhenUsed="0" w:qFormat="0"/>
-    <w:lsdException w:name="Colorful Shading" w:semiHidden="0" w:uiPriority="629" w:unhideWhenUsed="0" w:qFormat="0"/>
-    <w:lsdException w:name="Colorful List" w:semiHidden="0" w:uiPriority="630" w:unhideWhenUsed="0" w:qFormat="0"/>
-    <w:lsdException w:name="Colorful Grid" w:semiHidden="0" w:uiPriority="631" w:unhideWhenUsed="0" w:qFormat="0"/>
-    <w:lsdException w:name="Light Shading Accent 1" w:semiHidden="0" w:uiPriority="336" w:unhideWhenUsed="0" w:qFormat="0"/>
-    <w:lsdException w:name="Light List Accent 1" w:semiHidden="0" w:uiPriority="337" w:unhideWhenUsed="0" w:qFormat="0"/>
-    <w:lsdException w:name="Light Grid Accent 1" w:semiHidden="0" w:uiPriority="338" w:unhideWhenUsed="0" w:qFormat="0"/>
-    <w:lsdException w:name="Medium Shading 1 Accent 1" w:semiHidden="0" w:uiPriority="339" w:unhideWhenUsed="0" w:qFormat="0"/>
-    <w:lsdException w:name="Medium Shading 2 Accent 1" w:semiHidden="0" w:uiPriority="598" w:unhideWhenUsed="0" w:qFormat="0"/>
-    <w:lsdException w:name="Medium List 1 Accent 1" w:semiHidden="0" w:uiPriority="599" w:unhideWhenUsed="0" w:qFormat="0"/>
-    <w:lsdException w:name="Revision" w:semiHidden="1" w:uiPriority="339" w:unhideWhenUsed="0" w:qFormat="0"/>
-    <w:lsdException w:name="List Paragraph" w:semiHidden="0" w:uiPriority="130" w:unhideWhenUsed="0" w:qFormat="1"/>
-    <w:lsdException w:name="Quote" w:semiHidden="0" w:uiPriority="101" w:unhideWhenUsed="0" w:qFormat="1"/>
-    <w:lsdException w:name="Intense Quote" w:semiHidden="0" w:uiPriority="114" w:unhideWhenUsed="0" w:qFormat="1"/>
-    <w:lsdException w:name="Medium List 2 Accent 1" w:semiHidden="0" w:uiPriority="600" w:unhideWhenUsed="0" w:qFormat="0"/>
-    <w:lsdException w:name="Medium Grid 1 Accent 1" w:semiHidden="0" w:uiPriority="601" w:unhideWhenUsed="0" w:qFormat="0"/>
-    <w:lsdException w:name="Medium Grid 2 Accent 1" w:semiHidden="0" w:uiPriority="608" w:unhideWhenUsed="0" w:qFormat="0"/>
-    <w:lsdException w:name="Medium Grid 3 Accent 1" w:semiHidden="0" w:uiPriority="609" w:unhideWhenUsed="0" w:qFormat="0"/>
-    <w:lsdException w:name="Dark List Accent 1" w:semiHidden="0" w:uiPriority="628" w:unhideWhenUsed="0" w:qFormat="0"/>
-    <w:lsdException w:name="Colorful Shading Accent 1" w:semiHidden="0" w:uiPriority="629" w:unhideWhenUsed="0" w:qFormat="0"/>
-    <w:lsdException w:name="Colorful List Accent 1" w:semiHidden="0" w:uiPriority="630" w:unhideWhenUsed="0" w:qFormat="0"/>
-    <w:lsdException w:name="Colorful Grid Accent 1" w:semiHidden="0" w:uiPriority="631" w:unhideWhenUsed="0" w:qFormat="0"/>
-    <w:lsdException w:name="Light Shading Accent 2" w:semiHidden="0" w:uiPriority="336" w:unhideWhenUsed="0" w:qFormat="0"/>
-    <w:lsdException w:name="Light List Accent 2" w:semiHidden="0" w:uiPriority="337" w:unhideWhenUsed="0" w:qFormat="0"/>
-    <w:lsdException w:name="Light Grid Accent 2" w:semiHidden="0" w:uiPriority="338" w:unhideWhenUsed="0" w:qFormat="0"/>
-    <w:lsdException w:name="Medium Shading 1 Accent 2" w:semiHidden="0" w:uiPriority="339" w:unhideWhenUsed="0" w:qFormat="0"/>
-    <w:lsdException w:name="Medium Shading 2 Accent 2" w:semiHidden="0" w:uiPriority="598" w:unhideWhenUsed="0" w:qFormat="0"/>
-    <w:lsdException w:name="Medium List 1 Accent 2" w:semiHidden="0" w:uiPriority="599" w:unhideWhenUsed="0" w:qFormat="0"/>
-    <w:lsdException w:name="Medium List 2 Accent 2" w:semiHidden="0" w:uiPriority="600" w:unhideWhenUsed="0" w:qFormat="0"/>
-    <w:lsdException w:name="Medium Grid 1 Accent 2" w:semiHidden="0" w:uiPriority="601" w:unhideWhenUsed="0" w:qFormat="0"/>
-    <w:lsdException w:name="Medium Grid 2 Accent 2" w:semiHidden="0" w:uiPriority="608" w:unhideWhenUsed="0" w:qFormat="0"/>
-    <w:lsdException w:name="Medium Grid 3 Accent 2" w:semiHidden="0" w:uiPriority="609" w:unhideWhenUsed="0" w:qFormat="0"/>
-    <w:lsdException w:name="Dark List Accent 2" w:semiHidden="0" w:uiPriority="628" w:unhideWhenUsed="0" w:qFormat="0"/>
-    <w:lsdException w:name="Colorful Shading Accent 2" w:semiHidden="0" w:uiPriority="629" w:unhideWhenUsed="0" w:qFormat="0"/>
-    <w:lsdException w:name="Colorful List Accent 2" w:semiHidden="0" w:uiPriority="630" w:unhideWhenUsed="0" w:qFormat="0"/>
-    <w:lsdException w:name="Colorful Grid Accent 2" w:semiHidden="0" w:uiPriority="631" w:unhideWhenUsed="0" w:qFormat="0"/>
-    <w:lsdException w:name="Light Shading Accent 3" w:semiHidden="0" w:uiPriority="336" w:unhideWhenUsed="0" w:qFormat="0"/>
-    <w:lsdException w:name="Light List Accent 3" w:semiHidden="0" w:uiPriority="337" w:unhideWhenUsed="0" w:qFormat="0"/>
-    <w:lsdException w:name="Light Grid Accent 3" w:semiHidden="0" w:uiPriority="338" w:unhideWhenUsed="0" w:qFormat="0"/>
-    <w:lsdException w:name="Medium Shading 1 Accent 3" w:semiHidden="0" w:uiPriority="339" w:unhideWhenUsed="0" w:qFormat="0"/>
-    <w:lsdException w:name="Medium Shading 2 Accent 3" w:semiHidden="0" w:uiPriority="598" w:unhideWhenUsed="0" w:qFormat="0"/>
-    <w:lsdException w:name="Medium List 1 Accent 3" w:semiHidden="0" w:uiPriority="599" w:unhideWhenUsed="0" w:qFormat="0"/>
-    <w:lsdException w:name="Medium List 2 Accent 3" w:semiHidden="0" w:uiPriority="600" w:unhideWhenUsed="0" w:qFormat="0"/>
-    <w:lsdException w:name="Medium Grid 1 Accent 3" w:semiHidden="0" w:uiPriority="601" w:unhideWhenUsed="0" w:qFormat="0"/>
-    <w:lsdException w:name="Medium Grid 2 Accent 3" w:semiHidden="0" w:uiPriority="608" w:unhideWhenUsed="0" w:qFormat="0"/>
-    <w:lsdException w:name="Medium Grid 3 Accent 3" w:semiHidden="0" w:uiPriority="609" w:unhideWhenUsed="0" w:qFormat="0"/>
-    <w:lsdException w:name="Dark List Accent 3" w:semiHidden="0" w:uiPriority="628" w:unhideWhenUsed="0" w:qFormat="0"/>
-    <w:lsdException w:name="Colorful Shading Accent 3" w:semiHidden="0" w:uiPriority="629" w:unhideWhenUsed="0" w:qFormat="0"/>
-    <w:lsdException w:name="Colorful List Accent 3" w:semiHidden="0" w:uiPriority="630" w:unhideWhenUsed="0" w:qFormat="0"/>
-    <w:lsdException w:name="Colorful Grid Accent 3" w:semiHidden="0" w:uiPriority="631" w:unhideWhenUsed="0" w:qFormat="0"/>
-    <w:lsdException w:name="Light Shading Accent 4" w:semiHidden="0" w:uiPriority="336" w:unhideWhenUsed="0" w:qFormat="0"/>
-    <w:lsdException w:name="Light List Accent 4" w:semiHidden="0" w:uiPriority="337" w:unhideWhenUsed="0" w:qFormat="0"/>
-    <w:lsdException w:name="Light Grid Accent 4" w:semiHidden="0" w:uiPriority="338" w:unhideWhenUsed="0" w:qFormat="0"/>
-    <w:lsdException w:name="Medium Shading 1 Accent 4" w:semiHidden="0" w:uiPriority="339" w:unhideWhenUsed="0" w:qFormat="0"/>
-    <w:lsdException w:name="Medium Shading 2 Accent 4" w:semiHidden="0" w:uiPriority="598" w:unhideWhenUsed="0" w:qFormat="0"/>
-    <w:lsdException w:name="Medium List 1 Accent 4" w:semiHidden="0" w:uiPriority="599" w:unhideWhenUsed="0" w:qFormat="0"/>
-    <w:lsdException w:name="Medium List 2 Accent 4" w:semiHidden="0" w:uiPriority="600" w:unhideWhenUsed="0" w:qFormat="0"/>
-    <w:lsdException w:name="Medium Grid 1 Accent 4" w:semiHidden="0" w:uiPriority="601" w:unhideWhenUsed="0" w:qFormat="0"/>
-    <w:lsdException w:name="Medium Grid 2 Accent 4" w:semiHidden="0" w:uiPriority="608" w:unhideWhenUsed="0" w:qFormat="0"/>
-    <w:lsdException w:name="Medium Grid 3 Accent 4" w:semiHidden="0" w:uiPriority="609" w:unhideWhenUsed="0" w:qFormat="0"/>
-    <w:lsdException w:name="Dark List Accent 4" w:semiHidden="0" w:uiPriority="628" w:unhideWhenUsed="0" w:qFormat="0"/>
-    <w:lsdException w:name="Colorful Shading Accent 4" w:semiHidden="0" w:uiPriority="629" w:unhideWhenUsed="0" w:qFormat="0"/>
-    <w:lsdException w:name="Colorful List Accent 4" w:semiHidden="0" w:uiPriority="630" w:unhideWhenUsed="0" w:qFormat="0"/>
-    <w:lsdException w:name="Colorful Grid Accent 4" w:semiHidden="0" w:uiPriority="631" w:unhideWhenUsed="0" w:qFormat="0"/>
-    <w:lsdException w:name="Light Shading Accent 5" w:semiHidden="0" w:uiPriority="336" w:unhideWhenUsed="0" w:qFormat="0"/>
-    <w:lsdException w:name="Light List Accent 5" w:semiHidden="0" w:uiPriority="337" w:unhideWhenUsed="0" w:qFormat="0"/>
-    <w:lsdException w:name="Light Grid Accent 5" w:semiHidden="0" w:uiPriority="338" w:unhideWhenUsed="0" w:qFormat="0"/>
-    <w:lsdException w:name="Medium Shading 1 Accent 5" w:semiHidden="0" w:uiPriority="339" w:unhideWhenUsed="0" w:qFormat="0"/>
-    <w:lsdException w:name="Medium Shading 2 Accent 5" w:semiHidden="0" w:uiPriority="598" w:unhideWhenUsed="0" w:qFormat="0"/>
-    <w:lsdException w:name="Medium List 1 Accent 5" w:semiHidden="0" w:uiPriority="599" w:unhideWhenUsed="0" w:qFormat="0"/>
-    <w:lsdException w:name="Medium List 2 Accent 5" w:semiHidden="0" w:uiPriority="600" w:unhideWhenUsed="0" w:qFormat="0"/>
-    <w:lsdException w:name="Medium Grid 1 Accent 5" w:semiHidden="0" w:uiPriority="601" w:unhideWhenUsed="0" w:qFormat="0"/>
-    <w:lsdException w:name="Medium Grid 2 Accent 5" w:semiHidden="0" w:uiPriority="608" w:unhideWhenUsed="0" w:qFormat="0"/>
-    <w:lsdException w:name="Medium Grid 3 Accent 5" w:semiHidden="0" w:uiPriority="609" w:unhideWhenUsed="0" w:qFormat="0"/>
-    <w:lsdException w:name="Dark List Accent 5" w:semiHidden="0" w:uiPriority="628" w:unhideWhenUsed="0" w:qFormat="0"/>
-    <w:lsdException w:name="Colorful Shading Accent 5" w:semiHidden="0" w:uiPriority="629" w:unhideWhenUsed="0" w:qFormat="0"/>
-    <w:lsdException w:name="Colorful List Accent 5" w:semiHidden="0" w:uiPriority="630" w:unhideWhenUsed="0" w:qFormat="0"/>
-    <w:lsdException w:name="Colorful Grid Accent 5" w:semiHidden="0" w:uiPriority="631" w:unhideWhenUsed="0" w:qFormat="0"/>
-    <w:lsdException w:name="Light Shading Accent 6" w:semiHidden="0" w:uiPriority="336" w:unhideWhenUsed="0" w:qFormat="0"/>
-    <w:lsdException w:name="Light List Accent 6" w:semiHidden="0" w:uiPriority="337" w:unhideWhenUsed="0" w:qFormat="0"/>
-    <w:lsdException w:name="Light Grid Accent 6" w:semiHidden="0" w:uiPriority="338" w:unhideWhenUsed="0" w:qFormat="0"/>
-    <w:lsdException w:name="Medium Shading 1 Accent 6" w:semiHidden="0" w:uiPriority="339" w:unhideWhenUsed="0" w:qFormat="0"/>
-    <w:lsdException w:name="Medium Shading 2 Accent 6" w:semiHidden="0" w:uiPriority="598" w:unhideWhenUsed="0" w:qFormat="0"/>
-    <w:lsdException w:name="Medium List 1 Accent 6" w:semiHidden="0" w:uiPriority="599" w:unhideWhenUsed="0" w:qFormat="0"/>
-    <w:lsdException w:name="Medium List 2 Accent 6" w:semiHidden="0" w:uiPriority="600" w:unhideWhenUsed="0" w:qFormat="0"/>
-    <w:lsdException w:name="Medium Grid 1 Accent 6" w:semiHidden="0" w:uiPriority="601" w:unhideWhenUsed="0" w:qFormat="0"/>
-    <w:lsdException w:name="Medium Grid 2 Accent 6" w:semiHidden="0" w:uiPriority="608" w:unhideWhenUsed="0" w:qFormat="0"/>
-    <w:lsdException w:name="Medium Grid 3 Accent 6" w:semiHidden="0" w:uiPriority="609" w:unhideWhenUsed="0" w:qFormat="0"/>
-    <w:lsdException w:name="Dark List Accent 6" w:semiHidden="0" w:uiPriority="628" w:unhideWhenUsed="0" w:qFormat="0"/>
-    <w:lsdException w:name="Colorful Shading Accent 6" w:semiHidden="0" w:uiPriority="629" w:unhideWhenUsed="0" w:qFormat="0"/>
-    <w:lsdException w:name="Colorful List Accent 6" w:semiHidden="0" w:uiPriority="630" w:unhideWhenUsed="0" w:qFormat="0"/>
-    <w:lsdException w:name="Colorful Grid Accent 6" w:semiHidden="0" w:uiPriority="631" w:unhideWhenUsed="0" w:qFormat="0"/>
-    <w:lsdException w:name="Subtle Emphasis" w:semiHidden="0" w:uiPriority="55" w:unhideWhenUsed="0" w:qFormat="1"/>
-    <w:lsdException w:name="Intense Emphasis" w:semiHidden="0" w:uiPriority="81" w:unhideWhenUsed="0" w:qFormat="1"/>
-    <w:lsdException w:name="Subtle Reference" w:semiHidden="0" w:uiPriority="115" w:unhideWhenUsed="0" w:qFormat="1"/>
-    <w:lsdException w:name="Intense Reference" w:semiHidden="0" w:uiPriority="128" w:unhideWhenUsed="0" w:qFormat="1"/>
-    <w:lsdException w:name="Book Title" w:semiHidden="0" w:uiPriority="129" w:unhideWhenUsed="0" w:qFormat="1"/>
-    <w:lsdException w:name="Bibliography" w:semiHidden="1" w:uiPriority="133" w:unhideWhenUsed="1" w:qFormat="0"/>
-    <w:lsdException w:name="TOC Heading" w:semiHidden="1" w:uiPriority="135" w:unhideWhenUsed="1" w:qFormat="1"/>
-    <w:lsdException w:name="Plain Table 1" w:semiHidden="0" w:uiPriority="257" w:unhideWhenUsed="0" w:qFormat="0"/>
-    <w:lsdException w:name="Plain Table 2" w:semiHidden="0" w:uiPriority="258" w:unhideWhenUsed="0" w:qFormat="0"/>
-    <w:lsdException w:name="Plain Table 3" w:semiHidden="0" w:uiPriority="259" w:unhideWhenUsed="0" w:qFormat="0"/>
-    <w:lsdException w:name="Plain Table 4" w:semiHidden="0" w:uiPriority="260" w:unhideWhenUsed="0" w:qFormat="0"/>
-    <w:lsdException w:name="Plain Table 5" w:semiHidden="0" w:uiPriority="261" w:unhideWhenUsed="0" w:qFormat="0"/>
-    <w:lsdException w:name="Grid Table Light" w:semiHidden="0" w:uiPriority="256" w:unhideWhenUsed="0" w:qFormat="0"/>
-    <w:lsdException w:name="Grid Table 1 Light" w:semiHidden="0" w:uiPriority="274" w:unhideWhenUsed="0" w:qFormat="0"/>
-    <w:lsdException w:name="Grid Table 2" w:semiHidden="0" w:uiPriority="275" w:unhideWhenUsed="0" w:qFormat="0"/>
-    <w:lsdException w:name="Grid Table 3" w:semiHidden="0" w:uiPriority="276" w:unhideWhenUsed="0" w:qFormat="0"/>
-    <w:lsdException w:name="Grid Table 4" w:semiHidden="0" w:uiPriority="277" w:unhideWhenUsed="0" w:qFormat="0"/>
-    <w:lsdException w:name="Grid Table 5 Dark" w:semiHidden="0" w:uiPriority="296" w:unhideWhenUsed="0" w:qFormat="0"/>
-    <w:lsdException w:name="Grid Table 6 Colorful" w:semiHidden="0" w:uiPriority="297" w:unhideWhenUsed="0" w:qFormat="0"/>
-    <w:lsdException w:name="Grid Table 7 Colorful" w:semiHidden="0" w:uiPriority="304" w:unhideWhenUsed="0" w:qFormat="0"/>
-    <w:lsdException w:name="Grid Table 1 Light Accent 1" w:semiHidden="0" w:uiPriority="274" w:unhideWhenUsed="0" w:qFormat="0"/>
-    <w:lsdException w:name="Grid Table 2 Accent 1" w:semiHidden="0" w:uiPriority="275" w:unhideWhenUsed="0" w:qFormat="0"/>
-    <w:lsdException w:name="Grid Table 3 Accent 1" w:semiHidden="0" w:uiPriority="276" w:unhideWhenUsed="0" w:qFormat="0"/>
-    <w:lsdException w:name="Grid Table 4 Accent 1" w:semiHidden="0" w:uiPriority="277" w:unhideWhenUsed="0" w:qFormat="0"/>
-    <w:lsdException w:name="Grid Table 5 Dark Accent 1" w:semiHidden="0" w:uiPriority="296" w:unhideWhenUsed="0" w:qFormat="0"/>
-    <w:lsdException w:name="Grid Table 6 Colorful Accent 1" w:semiHidden="0" w:uiPriority="297" w:unhideWhenUsed="0" w:qFormat="0"/>
-    <w:lsdException w:name="Grid Table 7 Colorful Accent 1" w:semiHidden="0" w:uiPriority="304" w:unhideWhenUsed="0" w:qFormat="0"/>
-    <w:lsdException w:name="Grid Table 1 Light Accent 2" w:semiHidden="0" w:uiPriority="274" w:unhideWhenUsed="0" w:qFormat="0"/>
-    <w:lsdException w:name="Grid Table 2 Accent 2" w:semiHidden="0" w:uiPriority="275" w:unhideWhenUsed="0" w:qFormat="0"/>
-    <w:lsdException w:name="Grid Table 3 Accent 2" w:semiHidden="0" w:uiPriority="276" w:unhideWhenUsed="0" w:qFormat="0"/>
-    <w:lsdException w:name="Grid Table 4 Accent 2" w:semiHidden="0" w:uiPriority="277" w:unhideWhenUsed="0" w:qFormat="0"/>
-    <w:lsdException w:name="Grid Table 5 Dark Accent 2" w:semiHidden="0" w:uiPriority="296" w:unhideWhenUsed="0" w:qFormat="0"/>
-    <w:lsdException w:name="Grid Table 6 Colorful Accent 2" w:semiHidden="0" w:uiPriority="297" w:unhideWhenUsed="0" w:qFormat="0"/>
-    <w:lsdException w:name="Grid Table 7 Colorful Accent 2" w:semiHidden="0" w:uiPriority="304" w:unhideWhenUsed="0" w:qFormat="0"/>
-    <w:lsdException w:name="Grid Table 1 Light Accent 3" w:semiHidden="0" w:uiPriority="274" w:unhideWhenUsed="0" w:qFormat="0"/>
-    <w:lsdException w:name="Grid Table 2 Accent 3" w:semiHidden="0" w:uiPriority="275" w:unhideWhenUsed="0" w:qFormat="0"/>
-    <w:lsdException w:name="Grid Table 3 Accent 3" w:semiHidden="0" w:uiPriority="276" w:unhideWhenUsed="0" w:qFormat="0"/>
-    <w:lsdException w:name="Grid Table 4 Accent 3" w:semiHidden="0" w:uiPriority="277" w:unhideWhenUsed="0" w:qFormat="0"/>
-    <w:lsdException w:name="Grid Table 5 Dark Accent 3" w:semiHidden="0" w:uiPriority="296" w:unhideWhenUsed="0" w:qFormat="0"/>
-    <w:lsdException w:name="Grid Table 6 Colorful Accent 3" w:semiHidden="0" w:uiPriority="297" w:unhideWhenUsed="0" w:qFormat="0"/>
-    <w:lsdException w:name="Grid Table 7 Colorful Accent 3" w:semiHidden="0" w:uiPriority="304" w:unhideWhenUsed="0" w:qFormat="0"/>
-    <w:lsdException w:name="Grid Table 1 Light Accent 4" w:semiHidden="0" w:uiPriority="274" w:unhideWhenUsed="0" w:qFormat="0"/>
-    <w:lsdException w:name="Grid Table 2 Accent 4" w:semiHidden="0" w:uiPriority="275" w:unhideWhenUsed="0" w:qFormat="0"/>
-    <w:lsdException w:name="Grid Table 3 Accent 4" w:semiHidden="0" w:uiPriority="276" w:unhideWhenUsed="0" w:qFormat="0"/>
-    <w:lsdException w:name="Grid Table 4 Accent 4" w:semiHidden="0" w:uiPriority="277" w:unhideWhenUsed="0" w:qFormat="0"/>
-    <w:lsdException w:name="Grid Table 5 Dark Accent 4" w:semiHidden="0" w:uiPriority="296" w:unhideWhenUsed="0" w:qFormat="0"/>
-    <w:lsdException w:name="Grid Table 6 Colorful Accent 4" w:semiHidden="0" w:uiPriority="297" w:unhideWhenUsed="0" w:qFormat="0"/>
-    <w:lsdException w:name="Grid Table 7 Colorful Accent 4" w:semiHidden="0" w:uiPriority="304" w:unhideWhenUsed="0" w:qFormat="0"/>
-    <w:lsdException w:name="Grid Table 1 Light Accent 5" w:semiHidden="0" w:uiPriority="274" w:unhideWhenUsed="0" w:qFormat="0"/>
-    <w:lsdException w:name="Grid Table 2 Accent 5" w:semiHidden="0" w:uiPriority="275" w:unhideWhenUsed="0" w:qFormat="0"/>
-    <w:lsdException w:name="Grid Table 3 Accent 5" w:semiHidden="0" w:uiPriority="276" w:unhideWhenUsed="0" w:qFormat="0"/>
-    <w:lsdException w:name="Grid Table 4 Accent 5" w:semiHidden="0" w:uiPriority="277" w:unhideWhenUsed="0" w:qFormat="0"/>
-    <w:lsdException w:name="Grid Table 5 Dark Accent 5" w:semiHidden="0" w:uiPriority="296" w:unhideWhenUsed="0" w:qFormat="0"/>
-    <w:lsdException w:name="Grid Table 6 Colorful Accent 5" w:semiHidden="0" w:uiPriority="297" w:unhideWhenUsed="0" w:qFormat="0"/>
-    <w:lsdException w:name="Grid Table 7 Colorful Accent 5" w:semiHidden="0" w:uiPriority="304" w:unhideWhenUsed="0" w:qFormat="0"/>
-    <w:lsdException w:name="Grid Table 1 Light Accent 6" w:semiHidden="0" w:uiPriority="274" w:unhideWhenUsed="0" w:qFormat="0"/>
-    <w:lsdException w:name="Grid Table 2 Accent 6" w:semiHidden="0" w:uiPriority="275" w:unhideWhenUsed="0" w:qFormat="0"/>
-    <w:lsdException w:name="Grid Table 3 Accent 6" w:semiHidden="0" w:uiPriority="276" w:unhideWhenUsed="0" w:qFormat="0"/>
-    <w:lsdException w:name="Grid Table 4 Accent 6" w:semiHidden="0" w:uiPriority="277" w:unhideWhenUsed="0" w:qFormat="0"/>
-    <w:lsdException w:name="Grid Table 5 Dark Accent 6" w:semiHidden="0" w:uiPriority="296" w:unhideWhenUsed="0" w:qFormat="0"/>
-    <w:lsdException w:name="Grid Table 6 Colorful Accent 6" w:semiHidden="0" w:uiPriority="297" w:unhideWhenUsed="0" w:qFormat="0"/>
-    <w:lsdException w:name="Grid Table 7 Colorful Accent 6" w:semiHidden="0" w:uiPriority="304" w:unhideWhenUsed="0" w:qFormat="0"/>
-    <w:lsdException w:name="List Table 1 Light" w:semiHidden="0" w:uiPriority="274" w:unhideWhenUsed="0" w:qFormat="0"/>
-    <w:lsdException w:name="List Table 2" w:semiHidden="0" w:uiPriority="275" w:unhideWhenUsed="0" w:qFormat="0"/>
-    <w:lsdException w:name="List Table 3" w:semiHidden="0" w:uiPriority="276" w:unhideWhenUsed="0" w:qFormat="0"/>
-    <w:lsdException w:name="List Table 4" w:semiHidden="0" w:uiPriority="277" w:unhideWhenUsed="0" w:qFormat="0"/>
-    <w:lsdException w:name="List Table 5 Dark" w:semiHidden="0" w:uiPriority="296" w:unhideWhenUsed="0" w:qFormat="0"/>
-    <w:lsdException w:name="List Table 6 Colorful" w:semiHidden="0" w:uiPriority="297" w:unhideWhenUsed="0" w:qFormat="0"/>
-    <w:lsdException w:name="List Table 7 Colorful" w:semiHidden="0" w:uiPriority="304" w:unhideWhenUsed="0" w:qFormat="0"/>
-    <w:lsdException w:name="List Table 1 Light Accent 1" w:semiHidden="0" w:uiPriority="274" w:unhideWhenUsed="0" w:qFormat="0"/>
-    <w:lsdException w:name="List Table 2 Accent 1" w:semiHidden="0" w:uiPriority="275" w:unhideWhenUsed="0" w:qFormat="0"/>
-    <w:lsdException w:name="List Table 3 Accent 1" w:semiHidden="0" w:uiPriority="276" w:unhideWhenUsed="0" w:qFormat="0"/>
-    <w:lsdException w:name="List Table 4 Accent 1" w:semiHidden="0" w:uiPriority="277" w:unhideWhenUsed="0" w:qFormat="0"/>
-    <w:lsdException w:name="List Table 5 Dark Accent 1" w:semiHidden="0" w:uiPriority="296" w:unhideWhenUsed="0" w:qFormat="0"/>
-    <w:lsdException w:name="List Table 6 Colorful Accent 1" w:semiHidden="0" w:uiPriority="297" w:unhideWhenUsed="0" w:qFormat="0"/>
-    <w:lsdException w:name="List Table 7 Colorful Accent 1" w:semiHidden="0" w:uiPriority="304" w:unhideWhenUsed="0" w:qFormat="0"/>
-    <w:lsdException w:name="List Table 1 Light Accent 2" w:semiHidden="0" w:uiPriority="274" w:unhideWhenUsed="0" w:qFormat="0"/>
-    <w:lsdException w:name="List Table 2 Accent 2" w:semiHidden="0" w:uiPriority="275" w:unhideWhenUsed="0" w:qFormat="0"/>
-    <w:lsdException w:name="List Table 3 Accent 2" w:semiHidden="0" w:uiPriority="276" w:unhideWhenUsed="0" w:qFormat="0"/>
-    <w:lsdException w:name="List Table 4 Accent 2" w:semiHidden="0" w:uiPriority="277" w:unhideWhenUsed="0" w:qFormat="0"/>
-    <w:lsdException w:name="List Table 5 Dark Accent 2" w:semiHidden="0" w:uiPriority="296" w:unhideWhenUsed="0" w:qFormat="0"/>
-    <w:lsdException w:name="List Table 6 Colorful Accent 2" w:semiHidden="0" w:uiPriority="297" w:unhideWhenUsed="0" w:qFormat="0"/>
-    <w:lsdException w:name="List Table 7 Colorful Accent 2" w:semiHidden="0" w:uiPriority="304" w:unhideWhenUsed="0" w:qFormat="0"/>
-    <w:lsdException w:name="List Table 1 Light Accent 3" w:semiHidden="0" w:uiPriority="274" w:unhideWhenUsed="0" w:qFormat="0"/>
-    <w:lsdException w:name="List Table 2 Accent 3" w:semiHidden="0" w:uiPriority="275" w:unhideWhenUsed="0" w:qFormat="0"/>
-    <w:lsdException w:name="List Table 3 Accent 3" w:semiHidden="0" w:uiPriority="276" w:unhideWhenUsed="0" w:qFormat="0"/>
-    <w:lsdException w:name="List Table 4 Accent 3" w:semiHidden="0" w:uiPriority="277" w:unhideWhenUsed="0" w:qFormat="0"/>
-    <w:lsdException w:name="List Table 5 Dark Accent 3" w:semiHidden="0" w:uiPriority="296" w:unhideWhenUsed="0" w:qFormat="0"/>
-    <w:lsdException w:name="List Table 6 Colorful Accent 3" w:semiHidden="0" w:uiPriority="297" w:unhideWhenUsed="0" w:qFormat="0"/>
-    <w:lsdException w:name="List Table 7 Colorful Accent 3" w:semiHidden="0" w:uiPriority="304" w:unhideWhenUsed="0" w:qFormat="0"/>
-    <w:lsdException w:name="List Table 1 Light Accent 4" w:semiHidden="0" w:uiPriority="274" w:unhideWhenUsed="0" w:qFormat="0"/>
-    <w:lsdException w:name="List Table 2 Accent 4" w:semiHidden="0" w:uiPriority="275" w:unhideWhenUsed="0" w:qFormat="0"/>
-    <w:lsdException w:name="List Table 3 Accent 4" w:semiHidden="0" w:uiPriority="276" w:unhideWhenUsed="0" w:qFormat="0"/>
-    <w:lsdException w:name="List Table 4 Accent 4" w:semiHidden="0" w:uiPriority="277" w:unhideWhenUsed="0" w:qFormat="0"/>
-    <w:lsdException w:name="List Table 5 Dark Accent 4" w:semiHidden="0" w:uiPriority="296" w:unhideWhenUsed="0" w:qFormat="0"/>
-    <w:lsdException w:name="List Table 6 Colorful Accent 4" w:semiHidden="0" w:uiPriority="297" w:unhideWhenUsed="0" w:qFormat="0"/>
-    <w:lsdException w:name="List Table 7 Colorful Accent 4" w:semiHidden="0" w:uiPriority="304" w:unhideWhenUsed="0" w:qFormat="0"/>
-    <w:lsdException w:name="List Table 1 Light Accent 5" w:semiHidden="0" w:uiPriority="274" w:unhideWhenUsed="0" w:qFormat="0"/>
-    <w:lsdException w:name="List Table 2 Accent 5" w:semiHidden="0" w:uiPriority="275" w:unhideWhenUsed="0" w:qFormat="0"/>
-    <w:lsdException w:name="List Table 3 Accent 5" w:semiHidden="0" w:uiPriority="276" w:unhideWhenUsed="0" w:qFormat="0"/>
-    <w:lsdException w:name="List Table 4 Accent 5" w:semiHidden="0" w:uiPriority="277" w:unhideWhenUsed="0" w:qFormat="0"/>
-    <w:lsdException w:name="List Table 5 Dark Accent 5" w:semiHidden="0" w:uiPriority="296" w:unhideWhenUsed="0" w:qFormat="0"/>
-    <w:lsdException w:name="List Table 6 Colorful Accent 5" w:semiHidden="0" w:uiPriority="297" w:unhideWhenUsed="0" w:qFormat="0"/>
-    <w:lsdException w:name="List Table 7 Colorful Accent 5" w:semiHidden="0" w:uiPriority="304" w:unhideWhenUsed="0" w:qFormat="0"/>
-    <w:lsdException w:name="List Table 1 Light Accent 6" w:semiHidden="0" w:uiPriority="274" w:unhideWhenUsed="0" w:qFormat="0"/>
-    <w:lsdException w:name="List Table 2 Accent 6" w:semiHidden="0" w:uiPriority="275" w:unhideWhenUsed="0" w:qFormat="0"/>
-    <w:lsdException w:name="List Table 3 Accent 6" w:semiHidden="0" w:uiPriority="276" w:unhideWhenUsed="0" w:qFormat="0"/>
-    <w:lsdException w:name="List Table 4 Accent 6" w:semiHidden="0" w:uiPriority="277" w:unhideWhenUsed="0" w:qFormat="0"/>
-    <w:lsdException w:name="List Table 5 Dark Accent 6" w:semiHidden="0" w:uiPriority="296" w:unhideWhenUsed="0" w:qFormat="0"/>
-    <w:lsdException w:name="List Table 6 Colorful Accent 6" w:semiHidden="0" w:uiPriority="297" w:unhideWhenUsed="0" w:qFormat="0"/>
-    <w:lsdException w:name="List Table 7 Colorful Accent 6" w:semiHidden="0" w:uiPriority="304" w:unhideWhenUsed="0" w:qFormat="0"/>
+    <w:lsdException w:name="Light Shading" w:semiHidden="0" w:uiPriority="822" w:unhideWhenUsed="0" w:qFormat="0"/>
+    <w:lsdException w:name="Light List" w:semiHidden="0" w:uiPriority="823" w:unhideWhenUsed="0" w:qFormat="0"/>
+    <w:lsdException w:name="Light Grid" w:semiHidden="0" w:uiPriority="824" w:unhideWhenUsed="0" w:qFormat="0"/>
+    <w:lsdException w:name="Medium Shading 1" w:semiHidden="0" w:uiPriority="825" w:unhideWhenUsed="0" w:qFormat="0"/>
+    <w:lsdException w:name="Medium Shading 2" w:semiHidden="0" w:uiPriority="1432" w:unhideWhenUsed="0" w:qFormat="0"/>
+    <w:lsdException w:name="Medium List 1" w:semiHidden="0" w:uiPriority="1433" w:unhideWhenUsed="0" w:qFormat="0"/>
+    <w:lsdException w:name="Medium List 2" w:semiHidden="0" w:uiPriority="1536" w:unhideWhenUsed="0" w:qFormat="0"/>
+    <w:lsdException w:name="Medium Grid 1" w:semiHidden="0" w:uiPriority="1537" w:unhideWhenUsed="0" w:qFormat="0"/>
+    <w:lsdException w:name="Medium Grid 2" w:semiHidden="0" w:uiPriority="1544" w:unhideWhenUsed="0" w:qFormat="0"/>
+    <w:lsdException w:name="Medium Grid 3" w:semiHidden="0" w:uiPriority="1545" w:unhideWhenUsed="0" w:qFormat="0"/>
+    <w:lsdException w:name="Dark List" w:semiHidden="0" w:uiPriority="1576" w:unhideWhenUsed="0" w:qFormat="0"/>
+    <w:lsdException w:name="Colorful Shading" w:semiHidden="0" w:uiPriority="1577" w:unhideWhenUsed="0" w:qFormat="0"/>
+    <w:lsdException w:name="Colorful List" w:semiHidden="0" w:uiPriority="1584" w:unhideWhenUsed="0" w:qFormat="0"/>
+    <w:lsdException w:name="Colorful Grid" w:semiHidden="0" w:uiPriority="1585" w:unhideWhenUsed="0" w:qFormat="0"/>
+    <w:lsdException w:name="Light Shading Accent 1" w:semiHidden="0" w:uiPriority="822" w:unhideWhenUsed="0" w:qFormat="0"/>
+    <w:lsdException w:name="Light List Accent 1" w:semiHidden="0" w:uiPriority="823" w:unhideWhenUsed="0" w:qFormat="0"/>
+    <w:lsdException w:name="Light Grid Accent 1" w:semiHidden="0" w:uiPriority="824" w:unhideWhenUsed="0" w:qFormat="0"/>
+    <w:lsdException w:name="Medium Shading 1 Accent 1" w:semiHidden="0" w:uiPriority="825" w:unhideWhenUsed="0" w:qFormat="0"/>
+    <w:lsdException w:name="Medium Shading 2 Accent 1" w:semiHidden="0" w:uiPriority="1432" w:unhideWhenUsed="0" w:qFormat="0"/>
+    <w:lsdException w:name="Medium List 1 Accent 1" w:semiHidden="0" w:uiPriority="1433" w:unhideWhenUsed="0" w:qFormat="0"/>
+    <w:lsdException w:name="Revision" w:semiHidden="1" w:uiPriority="825" w:unhideWhenUsed="0" w:qFormat="0"/>
+    <w:lsdException w:name="List Paragraph" w:semiHidden="0" w:uiPriority="304" w:unhideWhenUsed="0" w:qFormat="1"/>
+    <w:lsdException w:name="Quote" w:semiHidden="0" w:uiPriority="257" w:unhideWhenUsed="0" w:qFormat="1"/>
+    <w:lsdException w:name="Intense Quote" w:semiHidden="0" w:uiPriority="276" w:unhideWhenUsed="0" w:qFormat="1"/>
+    <w:lsdException w:name="Medium List 2 Accent 1" w:semiHidden="0" w:uiPriority="1536" w:unhideWhenUsed="0" w:qFormat="0"/>
+    <w:lsdException w:name="Medium Grid 1 Accent 1" w:semiHidden="0" w:uiPriority="1537" w:unhideWhenUsed="0" w:qFormat="0"/>
+    <w:lsdException w:name="Medium Grid 2 Accent 1" w:semiHidden="0" w:uiPriority="1544" w:unhideWhenUsed="0" w:qFormat="0"/>
+    <w:lsdException w:name="Medium Grid 3 Accent 1" w:semiHidden="0" w:uiPriority="1545" w:unhideWhenUsed="0" w:qFormat="0"/>
+    <w:lsdException w:name="Dark List Accent 1" w:semiHidden="0" w:uiPriority="1576" w:unhideWhenUsed="0" w:qFormat="0"/>
+    <w:lsdException w:name="Colorful Shading Accent 1" w:semiHidden="0" w:uiPriority="1577" w:unhideWhenUsed="0" w:qFormat="0"/>
+    <w:lsdException w:name="Colorful List Accent 1" w:semiHidden="0" w:uiPriority="1584" w:unhideWhenUsed="0" w:qFormat="0"/>
+    <w:lsdException w:name="Colorful Grid Accent 1" w:semiHidden="0" w:uiPriority="1585" w:unhideWhenUsed="0" w:qFormat="0"/>
+    <w:lsdException w:name="Light Shading Accent 2" w:semiHidden="0" w:uiPriority="822" w:unhideWhenUsed="0" w:qFormat="0"/>
+    <w:lsdException w:name="Light List Accent 2" w:semiHidden="0" w:uiPriority="823" w:unhideWhenUsed="0" w:qFormat="0"/>
+    <w:lsdException w:name="Light Grid Accent 2" w:semiHidden="0" w:uiPriority="824" w:unhideWhenUsed="0" w:qFormat="0"/>
+    <w:lsdException w:name="Medium Shading 1 Accent 2" w:semiHidden="0" w:uiPriority="825" w:unhideWhenUsed="0" w:qFormat="0"/>
+    <w:lsdException w:name="Medium Shading 2 Accent 2" w:semiHidden="0" w:uiPriority="1432" w:unhideWhenUsed="0" w:qFormat="0"/>
+    <w:lsdException w:name="Medium List 1 Accent 2" w:semiHidden="0" w:uiPriority="1433" w:unhideWhenUsed="0" w:qFormat="0"/>
+    <w:lsdException w:name="Medium List 2 Accent 2" w:semiHidden="0" w:uiPriority="1536" w:unhideWhenUsed="0" w:qFormat="0"/>
+    <w:lsdException w:name="Medium Grid 1 Accent 2" w:semiHidden="0" w:uiPriority="1537" w:unhideWhenUsed="0" w:qFormat="0"/>
+    <w:lsdException w:name="Medium Grid 2 Accent 2" w:semiHidden="0" w:uiPriority="1544" w:unhideWhenUsed="0" w:qFormat="0"/>
+    <w:lsdException w:name="Medium Grid 3 Accent 2" w:semiHidden="0" w:uiPriority="1545" w:unhideWhenUsed="0" w:qFormat="0"/>
+    <w:lsdException w:name="Dark List Accent 2" w:semiHidden="0" w:uiPriority="1576" w:unhideWhenUsed="0" w:qFormat="0"/>
+    <w:lsdException w:name="Colorful Shading Accent 2" w:semiHidden="0" w:uiPriority="1577" w:unhideWhenUsed="0" w:qFormat="0"/>
+    <w:lsdException w:name="Colorful List Accent 2" w:semiHidden="0" w:uiPriority="1584" w:unhideWhenUsed="0" w:qFormat="0"/>
+    <w:lsdException w:name="Colorful Grid Accent 2" w:semiHidden="0" w:uiPriority="1585" w:unhideWhenUsed="0" w:qFormat="0"/>
+    <w:lsdException w:name="Light Shading Accent 3" w:semiHidden="0" w:uiPriority="822" w:unhideWhenUsed="0" w:qFormat="0"/>
+    <w:lsdException w:name="Light List Accent 3" w:semiHidden="0" w:uiPriority="823" w:unhideWhenUsed="0" w:qFormat="0"/>
+    <w:lsdException w:name="Light Grid Accent 3" w:semiHidden="0" w:uiPriority="824" w:unhideWhenUsed="0" w:qFormat="0"/>
+    <w:lsdException w:name="Medium Shading 1 Accent 3" w:semiHidden="0" w:uiPriority="825" w:unhideWhenUsed="0" w:qFormat="0"/>
+    <w:lsdException w:name="Medium Shading 2 Accent 3" w:semiHidden="0" w:uiPriority="1432" w:unhideWhenUsed="0" w:qFormat="0"/>
+    <w:lsdException w:name="Medium List 1 Accent 3" w:semiHidden="0" w:uiPriority="1433" w:unhideWhenUsed="0" w:qFormat="0"/>
+    <w:lsdException w:name="Medium List 2 Accent 3" w:semiHidden="0" w:uiPriority="1536" w:unhideWhenUsed="0" w:qFormat="0"/>
+    <w:lsdException w:name="Medium Grid 1 Accent 3" w:semiHidden="0" w:uiPriority="1537" w:unhideWhenUsed="0" w:qFormat="0"/>
+    <w:lsdException w:name="Medium Grid 2 Accent 3" w:semiHidden="0" w:uiPriority="1544" w:unhideWhenUsed="0" w:qFormat="0"/>
+    <w:lsdException w:name="Medium Grid 3 Accent 3" w:semiHidden="0" w:uiPriority="1545" w:unhideWhenUsed="0" w:qFormat="0"/>
+    <w:lsdException w:name="Dark List Accent 3" w:semiHidden="0" w:uiPriority="1576" w:unhideWhenUsed="0" w:qFormat="0"/>
+    <w:lsdException w:name="Colorful Shading Accent 3" w:semiHidden="0" w:uiPriority="1577" w:unhideWhenUsed="0" w:qFormat="0"/>
+    <w:lsdException w:name="Colorful List Accent 3" w:semiHidden="0" w:uiPriority="1584" w:unhideWhenUsed="0" w:qFormat="0"/>
+    <w:lsdException w:name="Colorful Grid Accent 3" w:semiHidden="0" w:uiPriority="1585" w:unhideWhenUsed="0" w:qFormat="0"/>
+    <w:lsdException w:name="Light Shading Accent 4" w:semiHidden="0" w:uiPriority="822" w:unhideWhenUsed="0" w:qFormat="0"/>
+    <w:lsdException w:name="Light List Accent 4" w:semiHidden="0" w:uiPriority="823" w:unhideWhenUsed="0" w:qFormat="0"/>
+    <w:lsdException w:name="Light Grid Accent 4" w:semiHidden="0" w:uiPriority="824" w:unhideWhenUsed="0" w:qFormat="0"/>
+    <w:lsdException w:name="Medium Shading 1 Accent 4" w:semiHidden="0" w:uiPriority="825" w:unhideWhenUsed="0" w:qFormat="0"/>
+    <w:lsdException w:name="Medium Shading 2 Accent 4" w:semiHidden="0" w:uiPriority="1432" w:unhideWhenUsed="0" w:qFormat="0"/>
+    <w:lsdException w:name="Medium List 1 Accent 4" w:semiHidden="0" w:uiPriority="1433" w:unhideWhenUsed="0" w:qFormat="0"/>
+    <w:lsdException w:name="Medium List 2 Accent 4" w:semiHidden="0" w:uiPriority="1536" w:unhideWhenUsed="0" w:qFormat="0"/>
+    <w:lsdException w:name="Medium Grid 1 Accent 4" w:semiHidden="0" w:uiPriority="1537" w:unhideWhenUsed="0" w:qFormat="0"/>
+    <w:lsdException w:name="Medium Grid 2 Accent 4" w:semiHidden="0" w:uiPriority="1544" w:unhideWhenUsed="0" w:qFormat="0"/>
+    <w:lsdException w:name="Medium Grid 3 Accent 4" w:semiHidden="0" w:uiPriority="1545" w:unhideWhenUsed="0" w:qFormat="0"/>
+    <w:lsdException w:name="Dark List Accent 4" w:semiHidden="0" w:uiPriority="1576" w:unhideWhenUsed="0" w:qFormat="0"/>
+    <w:lsdException w:name="Colorful Shading Accent 4" w:semiHidden="0" w:uiPriority="1577" w:unhideWhenUsed="0" w:qFormat="0"/>
+    <w:lsdException w:name="Colorful List Accent 4" w:semiHidden="0" w:uiPriority="1584" w:unhideWhenUsed="0" w:qFormat="0"/>
+    <w:lsdException w:name="Colorful Grid Accent 4" w:semiHidden="0" w:uiPriority="1585" w:unhideWhenUsed="0" w:qFormat="0"/>
+    <w:lsdException w:name="Light Shading Accent 5" w:semiHidden="0" w:uiPriority="822" w:unhideWhenUsed="0" w:qFormat="0"/>
+    <w:lsdException w:name="Light List Accent 5" w:semiHidden="0" w:uiPriority="823" w:unhideWhenUsed="0" w:qFormat="0"/>
+    <w:lsdException w:name="Light Grid Accent 5" w:semiHidden="0" w:uiPriority="824" w:unhideWhenUsed="0" w:qFormat="0"/>
+    <w:lsdException w:name="Medium Shading 1 Accent 5" w:semiHidden="0" w:uiPriority="825" w:unhideWhenUsed="0" w:qFormat="0"/>
+    <w:lsdException w:name="Medium Shading 2 Accent 5" w:semiHidden="0" w:uiPriority="1432" w:unhideWhenUsed="0" w:qFormat="0"/>
+    <w:lsdException w:name="Medium List 1 Accent 5" w:semiHidden="0" w:uiPriority="1433" w:unhideWhenUsed="0" w:qFormat="0"/>
+    <w:lsdException w:name="Medium List 2 Accent 5" w:semiHidden="0" w:uiPriority="1536" w:unhideWhenUsed="0" w:qFormat="0"/>
+    <w:lsdException w:name="Medium Grid 1 Accent 5" w:semiHidden="0" w:uiPriority="1537" w:unhideWhenUsed="0" w:qFormat="0"/>
+    <w:lsdException w:name="Medium Grid 2 Accent 5" w:semiHidden="0" w:uiPriority="1544" w:unhideWhenUsed="0" w:qFormat="0"/>
+    <w:lsdException w:name="Medium Grid 3 Accent 5" w:semiHidden="0" w:uiPriority="1545" w:unhideWhenUsed="0" w:qFormat="0"/>
+    <w:lsdException w:name="Dark List Accent 5" w:semiHidden="0" w:uiPriority="1576" w:unhideWhenUsed="0" w:qFormat="0"/>
+    <w:lsdException w:name="Colorful Shading Accent 5" w:semiHidden="0" w:uiPriority="1577" w:unhideWhenUsed="0" w:qFormat="0"/>
+    <w:lsdException w:name="Colorful List Accent 5" w:semiHidden="0" w:uiPriority="1584" w:unhideWhenUsed="0" w:qFormat="0"/>
+    <w:lsdException w:name="Colorful Grid Accent 5" w:semiHidden="0" w:uiPriority="1585" w:unhideWhenUsed="0" w:qFormat="0"/>
+    <w:lsdException w:name="Light Shading Accent 6" w:semiHidden="0" w:uiPriority="822" w:unhideWhenUsed="0" w:qFormat="0"/>
+    <w:lsdException w:name="Light List Accent 6" w:semiHidden="0" w:uiPriority="823" w:unhideWhenUsed="0" w:qFormat="0"/>
+    <w:lsdException w:name="Light Grid Accent 6" w:semiHidden="0" w:uiPriority="824" w:unhideWhenUsed="0" w:qFormat="0"/>
+    <w:lsdException w:name="Medium Shading 1 Accent 6" w:semiHidden="0" w:uiPriority="825" w:unhideWhenUsed="0" w:qFormat="0"/>
+    <w:lsdException w:name="Medium Shading 2 Accent 6" w:semiHidden="0" w:uiPriority="1432" w:unhideWhenUsed="0" w:qFormat="0"/>
+    <w:lsdException w:name="Medium List 1 Accent 6" w:semiHidden="0" w:uiPriority="1433" w:unhideWhenUsed="0" w:qFormat="0"/>
+    <w:lsdException w:name="Medium List 2 Accent 6" w:semiHidden="0" w:uiPriority="1536" w:unhideWhenUsed="0" w:qFormat="0"/>
+    <w:lsdException w:name="Medium Grid 1 Accent 6" w:semiHidden="0" w:uiPriority="1537" w:unhideWhenUsed="0" w:qFormat="0"/>
+    <w:lsdException w:name="Medium Grid 2 Accent 6" w:semiHidden="0" w:uiPriority="1544" w:unhideWhenUsed="0" w:qFormat="0"/>
+    <w:lsdException w:name="Medium Grid 3 Accent 6" w:semiHidden="0" w:uiPriority="1545" w:unhideWhenUsed="0" w:qFormat="0"/>
+    <w:lsdException w:name="Dark List Accent 6" w:semiHidden="0" w:uiPriority="1576" w:unhideWhenUsed="0" w:qFormat="0"/>
+    <w:lsdException w:name="Colorful Shading Accent 6" w:semiHidden="0" w:uiPriority="1577" w:unhideWhenUsed="0" w:qFormat="0"/>
+    <w:lsdException w:name="Colorful List Accent 6" w:semiHidden="0" w:uiPriority="1584" w:unhideWhenUsed="0" w:qFormat="0"/>
+    <w:lsdException w:name="Colorful Grid Accent 6" w:semiHidden="0" w:uiPriority="1585" w:unhideWhenUsed="0" w:qFormat="0"/>
+    <w:lsdException w:name="Subtle Emphasis" w:semiHidden="0" w:uiPriority="85" w:unhideWhenUsed="0" w:qFormat="1"/>
+    <w:lsdException w:name="Intense Emphasis" w:semiHidden="0" w:uiPriority="129" w:unhideWhenUsed="0" w:qFormat="1"/>
+    <w:lsdException w:name="Subtle Reference" w:semiHidden="0" w:uiPriority="277" w:unhideWhenUsed="0" w:qFormat="1"/>
+    <w:lsdException w:name="Intense Reference" w:semiHidden="0" w:uiPriority="296" w:unhideWhenUsed="0" w:qFormat="1"/>
+    <w:lsdException w:name="Book Title" w:semiHidden="0" w:uiPriority="297" w:unhideWhenUsed="0" w:qFormat="1"/>
+    <w:lsdException w:name="Bibliography" w:semiHidden="1" w:uiPriority="307" w:unhideWhenUsed="1" w:qFormat="0"/>
+    <w:lsdException w:name="TOC Heading" w:semiHidden="1" w:uiPriority="309" w:unhideWhenUsed="1" w:qFormat="1"/>
+    <w:lsdException w:name="Plain Table 1" w:semiHidden="0" w:uiPriority="599" w:unhideWhenUsed="0" w:qFormat="0"/>
+    <w:lsdException w:name="Plain Table 2" w:semiHidden="0" w:uiPriority="600" w:unhideWhenUsed="0" w:qFormat="0"/>
+    <w:lsdException w:name="Plain Table 3" w:semiHidden="0" w:uiPriority="601" w:unhideWhenUsed="0" w:qFormat="0"/>
+    <w:lsdException w:name="Plain Table 4" w:semiHidden="0" w:uiPriority="608" w:unhideWhenUsed="0" w:qFormat="0"/>
+    <w:lsdException w:name="Plain Table 5" w:semiHidden="0" w:uiPriority="609" w:unhideWhenUsed="0" w:qFormat="0"/>
+    <w:lsdException w:name="Grid Table Light" w:semiHidden="0" w:uiPriority="598" w:unhideWhenUsed="0" w:qFormat="0"/>
+    <w:lsdException w:name="Grid Table 1 Light" w:semiHidden="0" w:uiPriority="628" w:unhideWhenUsed="0" w:qFormat="0"/>
+    <w:lsdException w:name="Grid Table 2" w:semiHidden="0" w:uiPriority="629" w:unhideWhenUsed="0" w:qFormat="0"/>
+    <w:lsdException w:name="Grid Table 3" w:semiHidden="0" w:uiPriority="630" w:unhideWhenUsed="0" w:qFormat="0"/>
+    <w:lsdException w:name="Grid Table 4" w:semiHidden="0" w:uiPriority="631" w:unhideWhenUsed="0" w:qFormat="0"/>
+    <w:lsdException w:name="Grid Table 5 Dark" w:semiHidden="0" w:uiPriority="662" w:unhideWhenUsed="0" w:qFormat="0"/>
+    <w:lsdException w:name="Grid Table 6 Colorful" w:semiHidden="0" w:uiPriority="663" w:unhideWhenUsed="0" w:qFormat="0"/>
+    <w:lsdException w:name="Grid Table 7 Colorful" w:semiHidden="0" w:uiPriority="772" w:unhideWhenUsed="0" w:qFormat="0"/>
+    <w:lsdException w:name="Grid Table 1 Light Accent 1" w:semiHidden="0" w:uiPriority="628" w:unhideWhenUsed="0" w:qFormat="0"/>
+    <w:lsdException w:name="Grid Table 2 Accent 1" w:semiHidden="0" w:uiPriority="629" w:unhideWhenUsed="0" w:qFormat="0"/>
+    <w:lsdException w:name="Grid Table 3 Accent 1" w:semiHidden="0" w:uiPriority="630" w:unhideWhenUsed="0" w:qFormat="0"/>
+    <w:lsdException w:name="Grid Table 4 Accent 1" w:semiHidden="0" w:uiPriority="631" w:unhideWhenUsed="0" w:qFormat="0"/>
+    <w:lsdException w:name="Grid Table 5 Dark Accent 1" w:semiHidden="0" w:uiPriority="662" w:unhideWhenUsed="0" w:qFormat="0"/>
+    <w:lsdException w:name="Grid Table 6 Colorful Accent 1" w:semiHidden="0" w:uiPriority="663" w:unhideWhenUsed="0" w:qFormat="0"/>
+    <w:lsdException w:name="Grid Table 7 Colorful Accent 1" w:semiHidden="0" w:uiPriority="772" w:unhideWhenUsed="0" w:qFormat="0"/>
+    <w:lsdException w:name="Grid Table 1 Light Accent 2" w:semiHidden="0" w:uiPriority="628" w:unhideWhenUsed="0" w:qFormat="0"/>
+    <w:lsdException w:name="Grid Table 2 Accent 2" w:semiHidden="0" w:uiPriority="629" w:unhideWhenUsed="0" w:qFormat="0"/>
+    <w:lsdException w:name="Grid Table 3 Accent 2" w:semiHidden="0" w:uiPriority="630" w:unhideWhenUsed="0" w:qFormat="0"/>
+    <w:lsdException w:name="Grid Table 4 Accent 2" w:semiHidden="0" w:uiPriority="631" w:unhideWhenUsed="0" w:qFormat="0"/>
+    <w:lsdException w:name="Grid Table 5 Dark Accent 2" w:semiHidden="0" w:uiPriority="662" w:unhideWhenUsed="0" w:qFormat="0"/>
+    <w:lsdException w:name="Grid Table 6 Colorful Accent 2" w:semiHidden="0" w:uiPriority="663" w:unhideWhenUsed="0" w:qFormat="0"/>
+    <w:lsdException w:name="Grid Table 7 Colorful Accent 2" w:semiHidden="0" w:uiPriority="772" w:unhideWhenUsed="0" w:qFormat="0"/>
+    <w:lsdException w:name="Grid Table 1 Light Accent 3" w:semiHidden="0" w:uiPriority="628" w:unhideWhenUsed="0" w:qFormat="0"/>
+    <w:lsdException w:name="Grid Table 2 Accent 3" w:semiHidden="0" w:uiPriority="629" w:unhideWhenUsed="0" w:qFormat="0"/>
+    <w:lsdException w:name="Grid Table 3 Accent 3" w:semiHidden="0" w:uiPriority="630" w:unhideWhenUsed="0" w:qFormat="0"/>
+    <w:lsdException w:name="Grid Table 4 Accent 3" w:semiHidden="0" w:uiPriority="631" w:unhideWhenUsed="0" w:qFormat="0"/>
+    <w:lsdException w:name="Grid Table 5 Dark Accent 3" w:semiHidden="0" w:uiPriority="662" w:unhideWhenUsed="0" w:qFormat="0"/>
+    <w:lsdException w:name="Grid Table 6 Colorful Accent 3" w:semiHidden="0" w:uiPriority="663" w:unhideWhenUsed="0" w:qFormat="0"/>
+    <w:lsdException w:name="Grid Table 7 Colorful Accent 3" w:semiHidden="0" w:uiPriority="772" w:unhideWhenUsed="0" w:qFormat="0"/>
+    <w:lsdException w:name="Grid Table 1 Light Accent 4" w:semiHidden="0" w:uiPriority="628" w:unhideWhenUsed="0" w:qFormat="0"/>
+    <w:lsdException w:name="Grid Table 2 Accent 4" w:semiHidden="0" w:uiPriority="629" w:unhideWhenUsed="0" w:qFormat="0"/>
+    <w:lsdException w:name="Grid Table 3 Accent 4" w:semiHidden="0" w:uiPriority="630" w:unhideWhenUsed="0" w:qFormat="0"/>
+    <w:lsdException w:name="Grid Table 4 Accent 4" w:semiHidden="0" w:uiPriority="631" w:unhideWhenUsed="0" w:qFormat="0"/>
+    <w:lsdException w:name="Grid Table 5 Dark Accent 4" w:semiHidden="0" w:uiPriority="662" w:unhideWhenUsed="0" w:qFormat="0"/>
+    <w:lsdException w:name="Grid Table 6 Colorful Accent 4" w:semiHidden="0" w:uiPriority="663" w:unhideWhenUsed="0" w:qFormat="0"/>
+    <w:lsdException w:name="Grid Table 7 Colorful Accent 4" w:semiHidden="0" w:uiPriority="772" w:unhideWhenUsed="0" w:qFormat="0"/>
+    <w:lsdException w:name="Grid Table 1 Light Accent 5" w:semiHidden="0" w:uiPriority="628" w:unhideWhenUsed="0" w:qFormat="0"/>
+    <w:lsdException w:name="Grid Table 2 Accent 5" w:semiHidden="0" w:uiPriority="629" w:unhideWhenUsed="0" w:qFormat="0"/>
+    <w:lsdException w:name="Grid Table 3 Accent 5" w:semiHidden="0" w:uiPriority="630" w:unhideWhenUsed="0" w:qFormat="0"/>
+    <w:lsdException w:name="Grid Table 4 Accent 5" w:semiHidden="0" w:uiPriority="631" w:unhideWhenUsed="0" w:qFormat="0"/>
+    <w:lsdException w:name="Grid Table 5 Dark Accent 5" w:semiHidden="0" w:uiPriority="662" w:unhideWhenUsed="0" w:qFormat="0"/>
+    <w:lsdException w:name="Grid Table 6 Colorful Accent 5" w:semiHidden="0" w:uiPriority="663" w:unhideWhenUsed="0" w:qFormat="0"/>
+    <w:lsdException w:name="Grid Table 7 Colorful Accent 5" w:semiHidden="0" w:uiPriority="772" w:unhideWhenUsed="0" w:qFormat="0"/>
+    <w:lsdException w:name="Grid Table 1 Light Accent 6" w:semiHidden="0" w:uiPriority="628" w:unhideWhenUsed="0" w:qFormat="0"/>
+    <w:lsdException w:name="Grid Table 2 Accent 6" w:semiHidden="0" w:uiPriority="629" w:unhideWhenUsed="0" w:qFormat="0"/>
+    <w:lsdException w:name="Grid Table 3 Accent 6" w:semiHidden="0" w:uiPriority="630" w:unhideWhenUsed="0" w:qFormat="0"/>
+    <w:lsdException w:name="Grid Table 4 Accent 6" w:semiHidden="0" w:uiPriority="631" w:unhideWhenUsed="0" w:qFormat="0"/>
+    <w:lsdException w:name="Grid Table 5 Dark Accent 6" w:semiHidden="0" w:uiPriority="662" w:unhideWhenUsed="0" w:qFormat="0"/>
+    <w:lsdException w:name="Grid Table 6 Colorful Accent 6" w:semiHidden="0" w:uiPriority="663" w:unhideWhenUsed="0" w:qFormat="0"/>
+    <w:lsdException w:name="Grid Table 7 Colorful Accent 6" w:semiHidden="0" w:uiPriority="772" w:unhideWhenUsed="0" w:qFormat="0"/>
+    <w:lsdException w:name="List Table 1 Light" w:semiHidden="0" w:uiPriority="628" w:unhideWhenUsed="0" w:qFormat="0"/>
+    <w:lsdException w:name="List Table 2" w:semiHidden="0" w:uiPriority="629" w:unhideWhenUsed="0" w:qFormat="0"/>
+    <w:lsdException w:name="List Table 3" w:semiHidden="0" w:uiPriority="630" w:unhideWhenUsed="0" w:qFormat="0"/>
+    <w:lsdException w:name="List Table 4" w:semiHidden="0" w:uiPriority="631" w:unhideWhenUsed="0" w:qFormat="0"/>
+    <w:lsdException w:name="List Table 5 Dark" w:semiHidden="0" w:uiPriority="662" w:unhideWhenUsed="0" w:qFormat="0"/>
+    <w:lsdException w:name="List Table 6 Colorful" w:semiHidden="0" w:uiPriority="663" w:unhideWhenUsed="0" w:qFormat="0"/>
+    <w:lsdException w:name="List Table 7 Colorful" w:semiHidden="0" w:uiPriority="772" w:unhideWhenUsed="0" w:qFormat="0"/>
+    <w:lsdException w:name="List Table 1 Light Accent 1" w:semiHidden="0" w:uiPriority="628" w:unhideWhenUsed="0" w:qFormat="0"/>
+    <w:lsdException w:name="List Table 2 Accent 1" w:semiHidden="0" w:uiPriority="629" w:unhideWhenUsed="0" w:qFormat="0"/>
+    <w:lsdException w:name="List Table 3 Accent 1" w:semiHidden="0" w:uiPriority="630" w:unhideWhenUsed="0" w:qFormat="0"/>
+    <w:lsdException w:name="List Table 4 Accent 1" w:semiHidden="0" w:uiPriority="631" w:unhideWhenUsed="0" w:qFormat="0"/>
+    <w:lsdException w:name="List Table 5 Dark Accent 1" w:semiHidden="0" w:uiPriority="662" w:unhideWhenUsed="0" w:qFormat="0"/>
+    <w:lsdException w:name="List Table 6 Colorful Accent 1" w:semiHidden="0" w:uiPriority="663" w:unhideWhenUsed="0" w:qFormat="0"/>
+    <w:lsdException w:name="List Table 7 Colorful Accent 1" w:semiHidden="0" w:uiPriority="772" w:unhideWhenUsed="0" w:qFormat="0"/>
+    <w:lsdException w:name="List Table 1 Light Accent 2" w:semiHidden="0" w:uiPriority="628" w:unhideWhenUsed="0" w:qFormat="0"/>
+    <w:lsdException w:name="List Table 2 Accent 2" w:semiHidden="0" w:uiPriority="629" w:unhideWhenUsed="0" w:qFormat="0"/>
+    <w:lsdException w:name="List Table 3 Accent 2" w:semiHidden="0" w:uiPriority="630" w:unhideWhenUsed="0" w:qFormat="0"/>
+    <w:lsdException w:name="List Table 4 Accent 2" w:semiHidden="0" w:uiPriority="631" w:unhideWhenUsed="0" w:qFormat="0"/>
+    <w:lsdException w:name="List Table 5 Dark Accent 2" w:semiHidden="0" w:uiPriority="662" w:unhideWhenUsed="0" w:qFormat="0"/>
+    <w:lsdException w:name="List Table 6 Colorful Accent 2" w:semiHidden="0" w:uiPriority="663" w:unhideWhenUsed="0" w:qFormat="0"/>
+    <w:lsdException w:name="List Table 7 Colorful Accent 2" w:semiHidden="0" w:uiPriority="772" w:unhideWhenUsed="0" w:qFormat="0"/>
+    <w:lsdException w:name="List Table 1 Light Accent 3" w:semiHidden="0" w:uiPriority="628" w:unhideWhenUsed="0" w:qFormat="0"/>
+    <w:lsdException w:name="List Table 2 Accent 3" w:semiHidden="0" w:uiPriority="629" w:unhideWhenUsed="0" w:qFormat="0"/>
+    <w:lsdException w:name="List Table 3 Accent 3" w:semiHidden="0" w:uiPriority="630" w:unhideWhenUsed="0" w:qFormat="0"/>
+    <w:lsdException w:name="List Table 4 Accent 3" w:semiHidden="0" w:uiPriority="631" w:unhideWhenUsed="0" w:qFormat="0"/>
+    <w:lsdException w:name="List Table 5 Dark Accent 3" w:semiHidden="0" w:uiPriority="662" w:unhideWhenUsed="0" w:qFormat="0"/>
+    <w:lsdException w:name="List Table 6 Colorful Accent 3" w:semiHidden="0" w:uiPriority="663" w:unhideWhenUsed="0" w:qFormat="0"/>
+    <w:lsdException w:name="List Table 7 Colorful Accent 3" w:semiHidden="0" w:uiPriority="772" w:unhideWhenUsed="0" w:qFormat="0"/>
+    <w:lsdException w:name="List Table 1 Light Accent 4" w:semiHidden="0" w:uiPriority="628" w:unhideWhenUsed="0" w:qFormat="0"/>
+    <w:lsdException w:name="List Table 2 Accent 4" w:semiHidden="0" w:uiPriority="629" w:unhideWhenUsed="0" w:qFormat="0"/>
+    <w:lsdException w:name="List Table 3 Accent 4" w:semiHidden="0" w:uiPriority="630" w:unhideWhenUsed="0" w:qFormat="0"/>
+    <w:lsdException w:name="List Table 4 Accent 4" w:semiHidden="0" w:uiPriority="631" w:unhideWhenUsed="0" w:qFormat="0"/>
+    <w:lsdException w:name="List Table 5 Dark Accent 4" w:semiHidden="0" w:uiPriority="662" w:unhideWhenUsed="0" w:qFormat="0"/>
+    <w:lsdException w:name="List Table 6 Colorful Accent 4" w:semiHidden="0" w:uiPriority="663" w:unhideWhenUsed="0" w:qFormat="0"/>
+    <w:lsdException w:name="List Table 7 Colorful Accent 4" w:semiHidden="0" w:uiPriority="772" w:unhideWhenUsed="0" w:qFormat="0"/>
+    <w:lsdException w:name="List Table 1 Light Accent 5" w:semiHidden="0" w:uiPriority="628" w:unhideWhenUsed="0" w:qFormat="0"/>
+    <w:lsdException w:name="List Table 2 Accent 5" w:semiHidden="0" w:uiPriority="629" w:unhideWhenUsed="0" w:qFormat="0"/>
+    <w:lsdException w:name="List Table 3 Accent 5" w:semiHidden="0" w:uiPriority="630" w:unhideWhenUsed="0" w:qFormat="0"/>
+    <w:lsdException w:name="List Table 4 Accent 5" w:semiHidden="0" w:uiPriority="631" w:unhideWhenUsed="0" w:qFormat="0"/>
+    <w:lsdException w:name="List Table 5 Dark Accent 5" w:semiHidden="0" w:uiPriority="662" w:unhideWhenUsed="0" w:qFormat="0"/>
+    <w:lsdException w:name="List Table 6 Colorful Accent 5" w:semiHidden="0" w:uiPriority="663" w:unhideWhenUsed="0" w:qFormat="0"/>
+    <w:lsdException w:name="List Table 7 Colorful Accent 5" w:semiHidden="0" w:uiPriority="772" w:unhideWhenUsed="0" w:qFormat="0"/>
+    <w:lsdException w:name="List Table 1 Light Accent 6" w:semiHidden="0" w:uiPriority="628" w:unhideWhenUsed="0" w:qFormat="0"/>
+    <w:lsdException w:name="List Table 2 Accent 6" w:semiHidden="0" w:uiPriority="629" w:unhideWhenUsed="0" w:qFormat="0"/>
+    <w:lsdException w:name="List Table 3 Accent 6" w:semiHidden="0" w:uiPriority="630" w:unhideWhenUsed="0" w:qFormat="0"/>
+    <w:lsdException w:name="List Table 4 Accent 6" w:semiHidden="0" w:uiPriority="631" w:unhideWhenUsed="0" w:qFormat="0"/>
+    <w:lsdException w:name="List Table 5 Dark Accent 6" w:semiHidden="0" w:uiPriority="662" w:unhideWhenUsed="0" w:qFormat="0"/>
+    <w:lsdException w:name="List Table 6 Colorful Accent 6" w:semiHidden="0" w:uiPriority="663" w:unhideWhenUsed="0" w:qFormat="0"/>
+    <w:lsdException w:name="List Table 7 Colorful Accent 6" w:semiHidden="0" w:uiPriority="772" w:unhideWhenUsed="0" w:qFormat="0"/>
   </w:latentStyles>
   <w:style w:type="paragraph" w:default="1" w:styleId="0">
     <w:name w:val="Normal"/>

--- a/1조 펫 라이프 케어_간준원 오은채 오준석.docx
+++ b/1조 펫 라이프 케어_간준원 오은채 오준석.docx
@@ -2392,42 +2392,6 @@
       <w:r>
         <w:rPr>
           <w:rFonts w:ascii="맑은 고딕" w:eastAsia="맑은 고딕" w:hAnsi="맑은 고딕" w:cs="맑은 고딕" w:hint="default"/>
-        </w:rPr>
-        <w:t>3</w:t>
-      </w:r>
-      <w:r>
-        <w:rPr>
-          <w:rFonts w:ascii="맑은 고딕" w:eastAsia="맑은 고딕" w:hAnsi="맑은 고딕" w:cs="맑은 고딕" w:hint="default"/>
-        </w:rPr>
-        <w:t>3</w:t>
-      </w:r>
-      <w:r>
-        <w:rPr>
-          <w:rFonts w:ascii="맑은 고딕" w:eastAsia="맑은 고딕" w:hAnsi="맑은 고딕" w:cs="맑은 고딕" w:hint="default"/>
-        </w:rPr>
-        <w:t>33</w:t>
-      </w:r>
-      <w:r>
-        <w:rPr>
-          <w:rFonts w:ascii="맑은 고딕" w:eastAsia="맑은 고딕" w:hAnsi="맑은 고딕" w:cs="맑은 고딕" w:hint="default"/>
-        </w:rPr>
-        <w:t>3</w:t>
-      </w:r>
-      <w:r>
-        <w:rPr>
-          <w:rFonts w:ascii="맑은 고딕" w:eastAsia="맑은 고딕" w:hAnsi="맑은 고딕" w:cs="맑은 고딕" w:hint="default"/>
-        </w:rPr>
-        <w:t>3</w:t>
-      </w:r>
-      <w:r>
-        <w:rPr>
-          <w:rFonts w:ascii="맑은 고딕" w:eastAsia="맑은 고딕" w:hAnsi="맑은 고딕" w:cs="맑은 고딕" w:hint="default"/>
-        </w:rPr>
-        <w:t>3</w:t>
-      </w:r>
-      <w:r>
-        <w:rPr>
-          <w:rFonts w:ascii="맑은 고딕" w:eastAsia="맑은 고딕" w:hAnsi="맑은 고딕" w:cs="맑은 고딕" w:hint="default"/>
           <w:noProof/>
         </w:rPr>
         <w:t>3</w:t>
@@ -7476,7 +7440,7 @@
       <w:r>
         <w:rPr/>
         <w:drawing>
-          <wp:inline distT="0" distB="0" distL="0" distR="0">
+          <wp:inline distT="0" distB="0" distL="180" distR="180">
             <wp:extent cx="5354320" cy="2487295"/>
             <wp:effectExtent l="0" t="0" r="0" b="0"/>
             <wp:docPr id="1025" name="shape1026"/>
@@ -7556,7 +7520,7 @@
       <w:r>
         <w:rPr/>
         <w:drawing>
-          <wp:inline distT="0" distB="0" distL="0" distR="0">
+          <wp:inline distT="0" distB="0" distL="180" distR="180">
             <wp:extent cx="5353685" cy="1637665"/>
             <wp:effectExtent l="0" t="0" r="0" b="0"/>
             <wp:docPr id="1026" name="shape1027"/>
@@ -39763,7 +39727,7 @@
         <w:sz w:val="36"/>
         <w:rtl w:val="off"/>
       </w:rPr>
-      <w:t>1조</w:t>
+      <w:t>petDOGtor조</w:t>
     </w:r>
     <w:r>
       <w:rPr>
@@ -40226,367 +40190,367 @@
     <w:lsdException w:name="heading 7" w:semiHidden="1" w:uiPriority="9" w:unhideWhenUsed="1" w:qFormat="1"/>
     <w:lsdException w:name="heading 8" w:semiHidden="1" w:uiPriority="9" w:unhideWhenUsed="1" w:qFormat="1"/>
     <w:lsdException w:name="heading 9" w:semiHidden="1" w:uiPriority="9" w:unhideWhenUsed="1" w:qFormat="1"/>
-    <w:lsdException w:name="index 1" w:semiHidden="1" w:uiPriority="825" w:unhideWhenUsed="1" w:qFormat="0"/>
-    <w:lsdException w:name="index 2" w:semiHidden="1" w:uiPriority="825" w:unhideWhenUsed="1" w:qFormat="0"/>
-    <w:lsdException w:name="index 3" w:semiHidden="1" w:uiPriority="825" w:unhideWhenUsed="1" w:qFormat="0"/>
-    <w:lsdException w:name="index 4" w:semiHidden="1" w:uiPriority="825" w:unhideWhenUsed="1" w:qFormat="0"/>
-    <w:lsdException w:name="index 5" w:semiHidden="1" w:uiPriority="825" w:unhideWhenUsed="1" w:qFormat="0"/>
-    <w:lsdException w:name="index 6" w:semiHidden="1" w:uiPriority="825" w:unhideWhenUsed="1" w:qFormat="0"/>
-    <w:lsdException w:name="index 7" w:semiHidden="1" w:uiPriority="825" w:unhideWhenUsed="1" w:qFormat="0"/>
-    <w:lsdException w:name="index 8" w:semiHidden="1" w:uiPriority="825" w:unhideWhenUsed="1" w:qFormat="0"/>
-    <w:lsdException w:name="index 9" w:semiHidden="1" w:uiPriority="825" w:unhideWhenUsed="1" w:qFormat="0"/>
-    <w:lsdException w:name="toc 1" w:semiHidden="1" w:uiPriority="309" w:unhideWhenUsed="1" w:qFormat="0"/>
-    <w:lsdException w:name="toc 2" w:semiHidden="1" w:uiPriority="309" w:unhideWhenUsed="1" w:qFormat="0"/>
-    <w:lsdException w:name="toc 3" w:semiHidden="1" w:uiPriority="309" w:unhideWhenUsed="1" w:qFormat="0"/>
-    <w:lsdException w:name="toc 4" w:semiHidden="1" w:uiPriority="309" w:unhideWhenUsed="1" w:qFormat="0"/>
-    <w:lsdException w:name="toc 5" w:semiHidden="1" w:uiPriority="309" w:unhideWhenUsed="1" w:qFormat="0"/>
-    <w:lsdException w:name="toc 6" w:semiHidden="1" w:uiPriority="309" w:unhideWhenUsed="1" w:qFormat="0"/>
-    <w:lsdException w:name="toc 7" w:semiHidden="1" w:uiPriority="309" w:unhideWhenUsed="1" w:qFormat="0"/>
-    <w:lsdException w:name="toc 8" w:semiHidden="1" w:uiPriority="309" w:unhideWhenUsed="1" w:qFormat="0"/>
-    <w:lsdException w:name="toc 9" w:semiHidden="1" w:uiPriority="309" w:unhideWhenUsed="1" w:qFormat="0"/>
-    <w:lsdException w:name="Normal Indent" w:semiHidden="1" w:uiPriority="825" w:unhideWhenUsed="1" w:qFormat="0"/>
-    <w:lsdException w:name="footnote text" w:semiHidden="1" w:uiPriority="825" w:unhideWhenUsed="1" w:qFormat="0"/>
-    <w:lsdException w:name="annotation text" w:semiHidden="1" w:uiPriority="825" w:unhideWhenUsed="1" w:qFormat="0"/>
-    <w:lsdException w:name="header" w:semiHidden="1" w:uiPriority="825" w:unhideWhenUsed="1" w:qFormat="0"/>
-    <w:lsdException w:name="footer" w:semiHidden="1" w:uiPriority="825" w:unhideWhenUsed="1" w:qFormat="0"/>
-    <w:lsdException w:name="index heading" w:semiHidden="1" w:uiPriority="825" w:unhideWhenUsed="1" w:qFormat="0"/>
-    <w:lsdException w:name="caption" w:semiHidden="1" w:uiPriority="305" w:unhideWhenUsed="1" w:qFormat="1"/>
-    <w:lsdException w:name="table of figures" w:semiHidden="1" w:uiPriority="825" w:unhideWhenUsed="1" w:qFormat="0"/>
-    <w:lsdException w:name="envelope address" w:semiHidden="1" w:uiPriority="825" w:unhideWhenUsed="1" w:qFormat="0"/>
-    <w:lsdException w:name="envelope return" w:semiHidden="1" w:uiPriority="825" w:unhideWhenUsed="1" w:qFormat="0"/>
-    <w:lsdException w:name="footnote reference" w:semiHidden="1" w:uiPriority="825" w:unhideWhenUsed="1" w:qFormat="0"/>
-    <w:lsdException w:name="annotation reference" w:semiHidden="1" w:uiPriority="825" w:unhideWhenUsed="1" w:qFormat="0"/>
-    <w:lsdException w:name="line number" w:semiHidden="1" w:uiPriority="825" w:unhideWhenUsed="1" w:qFormat="0"/>
-    <w:lsdException w:name="page number" w:semiHidden="1" w:uiPriority="825" w:unhideWhenUsed="1" w:qFormat="0"/>
-    <w:lsdException w:name="endnote reference" w:semiHidden="1" w:uiPriority="825" w:unhideWhenUsed="1" w:qFormat="0"/>
-    <w:lsdException w:name="endnote text" w:semiHidden="1" w:uiPriority="825" w:unhideWhenUsed="1" w:qFormat="0"/>
-    <w:lsdException w:name="table of authorities" w:semiHidden="1" w:uiPriority="825" w:unhideWhenUsed="1" w:qFormat="0"/>
-    <w:lsdException w:name="macro" w:semiHidden="1" w:uiPriority="825" w:unhideWhenUsed="1" w:qFormat="0"/>
-    <w:lsdException w:name="toa heading" w:semiHidden="1" w:uiPriority="825" w:unhideWhenUsed="1" w:qFormat="0"/>
-    <w:lsdException w:name="List" w:semiHidden="1" w:uiPriority="825" w:unhideWhenUsed="1" w:qFormat="0"/>
-    <w:lsdException w:name="List Bullet" w:semiHidden="1" w:uiPriority="825" w:unhideWhenUsed="1" w:qFormat="0"/>
-    <w:lsdException w:name="List Number" w:semiHidden="1" w:uiPriority="825" w:unhideWhenUsed="1" w:qFormat="0"/>
-    <w:lsdException w:name="List 2" w:semiHidden="1" w:uiPriority="825" w:unhideWhenUsed="1" w:qFormat="0"/>
-    <w:lsdException w:name="List 3" w:semiHidden="1" w:uiPriority="825" w:unhideWhenUsed="1" w:qFormat="0"/>
-    <w:lsdException w:name="List 4" w:semiHidden="1" w:uiPriority="825" w:unhideWhenUsed="1" w:qFormat="0"/>
-    <w:lsdException w:name="List 5" w:semiHidden="1" w:uiPriority="825" w:unhideWhenUsed="1" w:qFormat="0"/>
-    <w:lsdException w:name="List Bullet 2" w:semiHidden="1" w:uiPriority="825" w:unhideWhenUsed="1" w:qFormat="0"/>
-    <w:lsdException w:name="List Bullet 3" w:semiHidden="1" w:uiPriority="825" w:unhideWhenUsed="1" w:qFormat="0"/>
-    <w:lsdException w:name="List Bullet 4" w:semiHidden="1" w:uiPriority="825" w:unhideWhenUsed="1" w:qFormat="0"/>
-    <w:lsdException w:name="List Bullet 5" w:semiHidden="1" w:uiPriority="825" w:unhideWhenUsed="1" w:qFormat="0"/>
-    <w:lsdException w:name="List Number 2" w:semiHidden="1" w:uiPriority="825" w:unhideWhenUsed="1" w:qFormat="0"/>
-    <w:lsdException w:name="List Number 3" w:semiHidden="1" w:uiPriority="825" w:unhideWhenUsed="1" w:qFormat="0"/>
-    <w:lsdException w:name="List Number 4" w:semiHidden="1" w:uiPriority="825" w:unhideWhenUsed="1" w:qFormat="0"/>
-    <w:lsdException w:name="List Number 5" w:semiHidden="1" w:uiPriority="825" w:unhideWhenUsed="1" w:qFormat="0"/>
-    <w:lsdException w:name="Title" w:semiHidden="0" w:uiPriority="52" w:unhideWhenUsed="0" w:qFormat="1"/>
-    <w:lsdException w:name="Closing" w:semiHidden="1" w:uiPriority="825" w:unhideWhenUsed="1" w:qFormat="0"/>
-    <w:lsdException w:name="Signature" w:semiHidden="1" w:uiPriority="825" w:unhideWhenUsed="1" w:qFormat="0"/>
+    <w:lsdException w:name="index 1" w:semiHidden="1" w:uiPriority="2085" w:unhideWhenUsed="1" w:qFormat="0"/>
+    <w:lsdException w:name="index 2" w:semiHidden="1" w:uiPriority="2085" w:unhideWhenUsed="1" w:qFormat="0"/>
+    <w:lsdException w:name="index 3" w:semiHidden="1" w:uiPriority="2085" w:unhideWhenUsed="1" w:qFormat="0"/>
+    <w:lsdException w:name="index 4" w:semiHidden="1" w:uiPriority="2085" w:unhideWhenUsed="1" w:qFormat="0"/>
+    <w:lsdException w:name="index 5" w:semiHidden="1" w:uiPriority="2085" w:unhideWhenUsed="1" w:qFormat="0"/>
+    <w:lsdException w:name="index 6" w:semiHidden="1" w:uiPriority="2085" w:unhideWhenUsed="1" w:qFormat="0"/>
+    <w:lsdException w:name="index 7" w:semiHidden="1" w:uiPriority="2085" w:unhideWhenUsed="1" w:qFormat="0"/>
+    <w:lsdException w:name="index 8" w:semiHidden="1" w:uiPriority="2085" w:unhideWhenUsed="1" w:qFormat="0"/>
+    <w:lsdException w:name="index 9" w:semiHidden="1" w:uiPriority="2085" w:unhideWhenUsed="1" w:qFormat="0"/>
+    <w:lsdException w:name="toc 1" w:semiHidden="1" w:uiPriority="777" w:unhideWhenUsed="1" w:qFormat="0"/>
+    <w:lsdException w:name="toc 2" w:semiHidden="1" w:uiPriority="777" w:unhideWhenUsed="1" w:qFormat="0"/>
+    <w:lsdException w:name="toc 3" w:semiHidden="1" w:uiPriority="777" w:unhideWhenUsed="1" w:qFormat="0"/>
+    <w:lsdException w:name="toc 4" w:semiHidden="1" w:uiPriority="777" w:unhideWhenUsed="1" w:qFormat="0"/>
+    <w:lsdException w:name="toc 5" w:semiHidden="1" w:uiPriority="777" w:unhideWhenUsed="1" w:qFormat="0"/>
+    <w:lsdException w:name="toc 6" w:semiHidden="1" w:uiPriority="777" w:unhideWhenUsed="1" w:qFormat="0"/>
+    <w:lsdException w:name="toc 7" w:semiHidden="1" w:uiPriority="777" w:unhideWhenUsed="1" w:qFormat="0"/>
+    <w:lsdException w:name="toc 8" w:semiHidden="1" w:uiPriority="777" w:unhideWhenUsed="1" w:qFormat="0"/>
+    <w:lsdException w:name="toc 9" w:semiHidden="1" w:uiPriority="777" w:unhideWhenUsed="1" w:qFormat="0"/>
+    <w:lsdException w:name="Normal Indent" w:semiHidden="1" w:uiPriority="2085" w:unhideWhenUsed="1" w:qFormat="0"/>
+    <w:lsdException w:name="footnote text" w:semiHidden="1" w:uiPriority="2085" w:unhideWhenUsed="1" w:qFormat="0"/>
+    <w:lsdException w:name="annotation text" w:semiHidden="1" w:uiPriority="2085" w:unhideWhenUsed="1" w:qFormat="0"/>
+    <w:lsdException w:name="header" w:semiHidden="1" w:uiPriority="2085" w:unhideWhenUsed="1" w:qFormat="0"/>
+    <w:lsdException w:name="footer" w:semiHidden="1" w:uiPriority="2085" w:unhideWhenUsed="1" w:qFormat="0"/>
+    <w:lsdException w:name="index heading" w:semiHidden="1" w:uiPriority="2085" w:unhideWhenUsed="1" w:qFormat="0"/>
+    <w:lsdException w:name="caption" w:semiHidden="1" w:uiPriority="773" w:unhideWhenUsed="1" w:qFormat="1"/>
+    <w:lsdException w:name="table of figures" w:semiHidden="1" w:uiPriority="2085" w:unhideWhenUsed="1" w:qFormat="0"/>
+    <w:lsdException w:name="envelope address" w:semiHidden="1" w:uiPriority="2085" w:unhideWhenUsed="1" w:qFormat="0"/>
+    <w:lsdException w:name="envelope return" w:semiHidden="1" w:uiPriority="2085" w:unhideWhenUsed="1" w:qFormat="0"/>
+    <w:lsdException w:name="footnote reference" w:semiHidden="1" w:uiPriority="2085" w:unhideWhenUsed="1" w:qFormat="0"/>
+    <w:lsdException w:name="annotation reference" w:semiHidden="1" w:uiPriority="2085" w:unhideWhenUsed="1" w:qFormat="0"/>
+    <w:lsdException w:name="line number" w:semiHidden="1" w:uiPriority="2085" w:unhideWhenUsed="1" w:qFormat="0"/>
+    <w:lsdException w:name="page number" w:semiHidden="1" w:uiPriority="2085" w:unhideWhenUsed="1" w:qFormat="0"/>
+    <w:lsdException w:name="endnote reference" w:semiHidden="1" w:uiPriority="2085" w:unhideWhenUsed="1" w:qFormat="0"/>
+    <w:lsdException w:name="endnote text" w:semiHidden="1" w:uiPriority="2085" w:unhideWhenUsed="1" w:qFormat="0"/>
+    <w:lsdException w:name="table of authorities" w:semiHidden="1" w:uiPriority="2085" w:unhideWhenUsed="1" w:qFormat="0"/>
+    <w:lsdException w:name="macro" w:semiHidden="1" w:uiPriority="2085" w:unhideWhenUsed="1" w:qFormat="0"/>
+    <w:lsdException w:name="toa heading" w:semiHidden="1" w:uiPriority="2085" w:unhideWhenUsed="1" w:qFormat="0"/>
+    <w:lsdException w:name="List" w:semiHidden="1" w:uiPriority="2085" w:unhideWhenUsed="1" w:qFormat="0"/>
+    <w:lsdException w:name="List Bullet" w:semiHidden="1" w:uiPriority="2085" w:unhideWhenUsed="1" w:qFormat="0"/>
+    <w:lsdException w:name="List Number" w:semiHidden="1" w:uiPriority="2085" w:unhideWhenUsed="1" w:qFormat="0"/>
+    <w:lsdException w:name="List 2" w:semiHidden="1" w:uiPriority="2085" w:unhideWhenUsed="1" w:qFormat="0"/>
+    <w:lsdException w:name="List 3" w:semiHidden="1" w:uiPriority="2085" w:unhideWhenUsed="1" w:qFormat="0"/>
+    <w:lsdException w:name="List 4" w:semiHidden="1" w:uiPriority="2085" w:unhideWhenUsed="1" w:qFormat="0"/>
+    <w:lsdException w:name="List 5" w:semiHidden="1" w:uiPriority="2085" w:unhideWhenUsed="1" w:qFormat="0"/>
+    <w:lsdException w:name="List Bullet 2" w:semiHidden="1" w:uiPriority="2085" w:unhideWhenUsed="1" w:qFormat="0"/>
+    <w:lsdException w:name="List Bullet 3" w:semiHidden="1" w:uiPriority="2085" w:unhideWhenUsed="1" w:qFormat="0"/>
+    <w:lsdException w:name="List Bullet 4" w:semiHidden="1" w:uiPriority="2085" w:unhideWhenUsed="1" w:qFormat="0"/>
+    <w:lsdException w:name="List Bullet 5" w:semiHidden="1" w:uiPriority="2085" w:unhideWhenUsed="1" w:qFormat="0"/>
+    <w:lsdException w:name="List Number 2" w:semiHidden="1" w:uiPriority="2085" w:unhideWhenUsed="1" w:qFormat="0"/>
+    <w:lsdException w:name="List Number 3" w:semiHidden="1" w:uiPriority="2085" w:unhideWhenUsed="1" w:qFormat="0"/>
+    <w:lsdException w:name="List Number 4" w:semiHidden="1" w:uiPriority="2085" w:unhideWhenUsed="1" w:qFormat="0"/>
+    <w:lsdException w:name="List Number 5" w:semiHidden="1" w:uiPriority="2085" w:unhideWhenUsed="1" w:qFormat="0"/>
+    <w:lsdException w:name="Title" w:semiHidden="0" w:uiPriority="82" w:unhideWhenUsed="0" w:qFormat="1"/>
+    <w:lsdException w:name="Closing" w:semiHidden="1" w:uiPriority="2085" w:unhideWhenUsed="1" w:qFormat="0"/>
+    <w:lsdException w:name="Signature" w:semiHidden="1" w:uiPriority="2085" w:unhideWhenUsed="1" w:qFormat="0"/>
     <w:lsdException w:name="Default Paragraph Font" w:semiHidden="1" w:uiPriority="1" w:unhideWhenUsed="1" w:qFormat="0"/>
-    <w:lsdException w:name="Body Text" w:semiHidden="1" w:uiPriority="825" w:unhideWhenUsed="1" w:qFormat="0"/>
-    <w:lsdException w:name="Body Text Indent" w:semiHidden="1" w:uiPriority="825" w:unhideWhenUsed="1" w:qFormat="0"/>
-    <w:lsdException w:name="List Continue" w:semiHidden="1" w:uiPriority="825" w:unhideWhenUsed="1" w:qFormat="0"/>
-    <w:lsdException w:name="List Continue 2" w:semiHidden="1" w:uiPriority="825" w:unhideWhenUsed="1" w:qFormat="0"/>
-    <w:lsdException w:name="List Continue 3" w:semiHidden="1" w:uiPriority="825" w:unhideWhenUsed="1" w:qFormat="0"/>
-    <w:lsdException w:name="List Continue 4" w:semiHidden="1" w:uiPriority="825" w:unhideWhenUsed="1" w:qFormat="0"/>
-    <w:lsdException w:name="List Continue 5" w:semiHidden="1" w:uiPriority="825" w:unhideWhenUsed="1" w:qFormat="0"/>
-    <w:lsdException w:name="Message Header" w:semiHidden="1" w:uiPriority="825" w:unhideWhenUsed="1" w:qFormat="0"/>
-    <w:lsdException w:name="Subtitle" w:semiHidden="0" w:uiPriority="53" w:unhideWhenUsed="0" w:qFormat="1"/>
-    <w:lsdException w:name="Salutation" w:semiHidden="1" w:uiPriority="825" w:unhideWhenUsed="1" w:qFormat="0"/>
-    <w:lsdException w:name="Date" w:semiHidden="1" w:uiPriority="825" w:unhideWhenUsed="1" w:qFormat="0"/>
-    <w:lsdException w:name="Body Text First Indent" w:semiHidden="1" w:uiPriority="825" w:unhideWhenUsed="1" w:qFormat="0"/>
-    <w:lsdException w:name="Body Text First Indent 2" w:semiHidden="1" w:uiPriority="825" w:unhideWhenUsed="1" w:qFormat="0"/>
-    <w:lsdException w:name="Note Heading" w:semiHidden="1" w:uiPriority="825" w:unhideWhenUsed="1" w:qFormat="0"/>
-    <w:lsdException w:name="Body Text 2" w:semiHidden="1" w:uiPriority="825" w:unhideWhenUsed="1" w:qFormat="0"/>
-    <w:lsdException w:name="Body Text 3" w:semiHidden="1" w:uiPriority="825" w:unhideWhenUsed="1" w:qFormat="0"/>
-    <w:lsdException w:name="Body Text Indent 2" w:semiHidden="1" w:uiPriority="825" w:unhideWhenUsed="1" w:qFormat="0"/>
-    <w:lsdException w:name="Body Text Indent 3" w:semiHidden="1" w:uiPriority="825" w:unhideWhenUsed="1" w:qFormat="0"/>
-    <w:lsdException w:name="Block Text" w:semiHidden="1" w:uiPriority="825" w:unhideWhenUsed="1" w:qFormat="0"/>
-    <w:lsdException w:name="Hyperlink" w:semiHidden="1" w:uiPriority="825" w:unhideWhenUsed="1" w:qFormat="0"/>
-    <w:lsdException w:name="FollowedHyperlink" w:semiHidden="1" w:uiPriority="825" w:unhideWhenUsed="1" w:qFormat="0"/>
-    <w:lsdException w:name="Strong" w:semiHidden="0" w:uiPriority="130" w:unhideWhenUsed="0" w:qFormat="1"/>
-    <w:lsdException w:name="Emphasis" w:semiHidden="0" w:uiPriority="128" w:unhideWhenUsed="0" w:qFormat="1"/>
-    <w:lsdException w:name="Document Map" w:semiHidden="1" w:uiPriority="825" w:unhideWhenUsed="1" w:qFormat="0"/>
-    <w:lsdException w:name="Plain Text" w:semiHidden="1" w:uiPriority="825" w:unhideWhenUsed="1" w:qFormat="0"/>
-    <w:lsdException w:name="E-mail Signature" w:semiHidden="1" w:uiPriority="825" w:unhideWhenUsed="1" w:qFormat="0"/>
-    <w:lsdException w:name="HTML Top of Form" w:semiHidden="1" w:uiPriority="825" w:unhideWhenUsed="1" w:qFormat="0"/>
-    <w:lsdException w:name="HTML Bottom of Form" w:semiHidden="1" w:uiPriority="825" w:unhideWhenUsed="1" w:qFormat="0"/>
-    <w:lsdException w:name="Normal (Web)" w:semiHidden="1" w:uiPriority="825" w:unhideWhenUsed="1" w:qFormat="0"/>
-    <w:lsdException w:name="HTML Acronym" w:semiHidden="1" w:uiPriority="825" w:unhideWhenUsed="1" w:qFormat="0"/>
-    <w:lsdException w:name="HTML Address" w:semiHidden="1" w:uiPriority="825" w:unhideWhenUsed="1" w:qFormat="0"/>
-    <w:lsdException w:name="HTML Cite" w:semiHidden="1" w:uiPriority="825" w:unhideWhenUsed="1" w:qFormat="0"/>
-    <w:lsdException w:name="HTML Code" w:semiHidden="1" w:uiPriority="825" w:unhideWhenUsed="1" w:qFormat="0"/>
-    <w:lsdException w:name="HTML Definition" w:semiHidden="1" w:uiPriority="825" w:unhideWhenUsed="1" w:qFormat="0"/>
-    <w:lsdException w:name="HTML Keyboard" w:semiHidden="1" w:uiPriority="825" w:unhideWhenUsed="1" w:qFormat="0"/>
-    <w:lsdException w:name="HTML Preformatted" w:semiHidden="1" w:uiPriority="825" w:unhideWhenUsed="1" w:qFormat="0"/>
-    <w:lsdException w:name="HTML Sample" w:semiHidden="1" w:uiPriority="825" w:unhideWhenUsed="1" w:qFormat="0"/>
-    <w:lsdException w:name="HTML Typewriter" w:semiHidden="1" w:uiPriority="825" w:unhideWhenUsed="1" w:qFormat="0"/>
-    <w:lsdException w:name="HTML Variable" w:semiHidden="1" w:uiPriority="825" w:unhideWhenUsed="1" w:qFormat="0"/>
-    <w:lsdException w:name="Normal Table" w:semiHidden="1" w:uiPriority="825" w:unhideWhenUsed="1" w:qFormat="0"/>
-    <w:lsdException w:name="annotation subject" w:semiHidden="1" w:uiPriority="825" w:unhideWhenUsed="1" w:qFormat="0"/>
-    <w:lsdException w:name="No List" w:semiHidden="1" w:uiPriority="825" w:unhideWhenUsed="1" w:qFormat="0"/>
-    <w:lsdException w:name="Outline List 1" w:semiHidden="1" w:uiPriority="825" w:unhideWhenUsed="1" w:qFormat="0"/>
-    <w:lsdException w:name="Outline List 2" w:semiHidden="1" w:uiPriority="825" w:unhideWhenUsed="1" w:qFormat="0"/>
-    <w:lsdException w:name="Outline List 3" w:semiHidden="1" w:uiPriority="825" w:unhideWhenUsed="1" w:qFormat="0"/>
-    <w:lsdException w:name="Table Simple 1" w:semiHidden="1" w:uiPriority="825" w:unhideWhenUsed="1" w:qFormat="0"/>
-    <w:lsdException w:name="Table Simple 2" w:semiHidden="1" w:uiPriority="825" w:unhideWhenUsed="1" w:qFormat="0"/>
-    <w:lsdException w:name="Table Simple 3" w:semiHidden="1" w:uiPriority="825" w:unhideWhenUsed="1" w:qFormat="0"/>
-    <w:lsdException w:name="Table Classic 1" w:semiHidden="1" w:uiPriority="825" w:unhideWhenUsed="1" w:qFormat="0"/>
-    <w:lsdException w:name="Table Classic 2" w:semiHidden="1" w:uiPriority="825" w:unhideWhenUsed="1" w:qFormat="0"/>
-    <w:lsdException w:name="Table Classic 3" w:semiHidden="1" w:uiPriority="825" w:unhideWhenUsed="1" w:qFormat="0"/>
-    <w:lsdException w:name="Table Classic 4" w:semiHidden="1" w:uiPriority="825" w:unhideWhenUsed="1" w:qFormat="0"/>
-    <w:lsdException w:name="Table Colorful 1" w:semiHidden="1" w:uiPriority="825" w:unhideWhenUsed="1" w:qFormat="0"/>
-    <w:lsdException w:name="Table Colorful 2" w:semiHidden="1" w:uiPriority="825" w:unhideWhenUsed="1" w:qFormat="0"/>
-    <w:lsdException w:name="Table Colorful 3" w:semiHidden="1" w:uiPriority="825" w:unhideWhenUsed="1" w:qFormat="0"/>
-    <w:lsdException w:name="Table Columns 1" w:semiHidden="1" w:uiPriority="825" w:unhideWhenUsed="1" w:qFormat="0"/>
-    <w:lsdException w:name="Table Columns 2" w:semiHidden="1" w:uiPriority="825" w:unhideWhenUsed="1" w:qFormat="0"/>
-    <w:lsdException w:name="Table Columns 3" w:semiHidden="1" w:uiPriority="825" w:unhideWhenUsed="1" w:qFormat="0"/>
-    <w:lsdException w:name="Table Columns 4" w:semiHidden="1" w:uiPriority="825" w:unhideWhenUsed="1" w:qFormat="0"/>
-    <w:lsdException w:name="Table Columns 5" w:semiHidden="1" w:uiPriority="825" w:unhideWhenUsed="1" w:qFormat="0"/>
-    <w:lsdException w:name="Table Grid 1" w:semiHidden="1" w:uiPriority="825" w:unhideWhenUsed="1" w:qFormat="0"/>
-    <w:lsdException w:name="Table Grid 2" w:semiHidden="1" w:uiPriority="825" w:unhideWhenUsed="1" w:qFormat="0"/>
-    <w:lsdException w:name="Table Grid 3" w:semiHidden="1" w:uiPriority="825" w:unhideWhenUsed="1" w:qFormat="0"/>
-    <w:lsdException w:name="Table Grid 4" w:semiHidden="1" w:uiPriority="825" w:unhideWhenUsed="1" w:qFormat="0"/>
-    <w:lsdException w:name="Table Grid 5" w:semiHidden="1" w:uiPriority="825" w:unhideWhenUsed="1" w:qFormat="0"/>
-    <w:lsdException w:name="Table Grid 6" w:semiHidden="1" w:uiPriority="825" w:unhideWhenUsed="1" w:qFormat="0"/>
-    <w:lsdException w:name="Table Grid 7" w:semiHidden="1" w:uiPriority="825" w:unhideWhenUsed="1" w:qFormat="0"/>
-    <w:lsdException w:name="Table Grid 8" w:semiHidden="1" w:uiPriority="825" w:unhideWhenUsed="1" w:qFormat="0"/>
-    <w:lsdException w:name="Table List 1" w:semiHidden="1" w:uiPriority="825" w:unhideWhenUsed="1" w:qFormat="0"/>
-    <w:lsdException w:name="Table List 2" w:semiHidden="1" w:uiPriority="825" w:unhideWhenUsed="1" w:qFormat="0"/>
-    <w:lsdException w:name="Table List 3" w:semiHidden="1" w:uiPriority="825" w:unhideWhenUsed="1" w:qFormat="0"/>
-    <w:lsdException w:name="Table List 4" w:semiHidden="1" w:uiPriority="825" w:unhideWhenUsed="1" w:qFormat="0"/>
-    <w:lsdException w:name="Table List 5" w:semiHidden="1" w:uiPriority="825" w:unhideWhenUsed="1" w:qFormat="0"/>
-    <w:lsdException w:name="Table List 6" w:semiHidden="1" w:uiPriority="825" w:unhideWhenUsed="1" w:qFormat="0"/>
-    <w:lsdException w:name="Table List 7" w:semiHidden="1" w:uiPriority="825" w:unhideWhenUsed="1" w:qFormat="0"/>
-    <w:lsdException w:name="Table List 8" w:semiHidden="1" w:uiPriority="825" w:unhideWhenUsed="1" w:qFormat="0"/>
-    <w:lsdException w:name="Table 3D effects 1" w:semiHidden="1" w:uiPriority="825" w:unhideWhenUsed="1" w:qFormat="0"/>
-    <w:lsdException w:name="Table 3D effects 2" w:semiHidden="1" w:uiPriority="825" w:unhideWhenUsed="1" w:qFormat="0"/>
-    <w:lsdException w:name="Table 3D effects 3" w:semiHidden="1" w:uiPriority="825" w:unhideWhenUsed="1" w:qFormat="0"/>
-    <w:lsdException w:name="Table Contemporary" w:semiHidden="1" w:uiPriority="825" w:unhideWhenUsed="1" w:qFormat="0"/>
-    <w:lsdException w:name="Table Elegant" w:semiHidden="1" w:uiPriority="825" w:unhideWhenUsed="1" w:qFormat="0"/>
-    <w:lsdException w:name="Table Professional" w:semiHidden="1" w:uiPriority="825" w:unhideWhenUsed="1" w:qFormat="0"/>
-    <w:lsdException w:name="Table Subtle 1" w:semiHidden="1" w:uiPriority="825" w:unhideWhenUsed="1" w:qFormat="0"/>
-    <w:lsdException w:name="Table Subtle 2" w:semiHidden="1" w:uiPriority="825" w:unhideWhenUsed="1" w:qFormat="0"/>
-    <w:lsdException w:name="Table Web 1" w:semiHidden="1" w:uiPriority="825" w:unhideWhenUsed="1" w:qFormat="0"/>
-    <w:lsdException w:name="Table Web 2" w:semiHidden="1" w:uiPriority="825" w:unhideWhenUsed="1" w:qFormat="0"/>
-    <w:lsdException w:name="Table Web 3" w:semiHidden="1" w:uiPriority="825" w:unhideWhenUsed="1" w:qFormat="0"/>
-    <w:lsdException w:name="Balloon Text" w:semiHidden="1" w:uiPriority="825" w:unhideWhenUsed="1" w:qFormat="0"/>
-    <w:lsdException w:name="Table Grid" w:semiHidden="0" w:uiPriority="309" w:unhideWhenUsed="0" w:qFormat="0"/>
-    <w:lsdException w:name="Table Theme" w:semiHidden="1" w:uiPriority="825" w:unhideWhenUsed="1" w:qFormat="0"/>
-    <w:lsdException w:name="Placeholder Text" w:semiHidden="1" w:uiPriority="825" w:unhideWhenUsed="0" w:qFormat="0"/>
+    <w:lsdException w:name="Body Text" w:semiHidden="1" w:uiPriority="2085" w:unhideWhenUsed="1" w:qFormat="0"/>
+    <w:lsdException w:name="Body Text Indent" w:semiHidden="1" w:uiPriority="2085" w:unhideWhenUsed="1" w:qFormat="0"/>
+    <w:lsdException w:name="List Continue" w:semiHidden="1" w:uiPriority="2085" w:unhideWhenUsed="1" w:qFormat="0"/>
+    <w:lsdException w:name="List Continue 2" w:semiHidden="1" w:uiPriority="2085" w:unhideWhenUsed="1" w:qFormat="0"/>
+    <w:lsdException w:name="List Continue 3" w:semiHidden="1" w:uiPriority="2085" w:unhideWhenUsed="1" w:qFormat="0"/>
+    <w:lsdException w:name="List Continue 4" w:semiHidden="1" w:uiPriority="2085" w:unhideWhenUsed="1" w:qFormat="0"/>
+    <w:lsdException w:name="List Continue 5" w:semiHidden="1" w:uiPriority="2085" w:unhideWhenUsed="1" w:qFormat="0"/>
+    <w:lsdException w:name="Message Header" w:semiHidden="1" w:uiPriority="2085" w:unhideWhenUsed="1" w:qFormat="0"/>
+    <w:lsdException w:name="Subtitle" w:semiHidden="0" w:uiPriority="83" w:unhideWhenUsed="0" w:qFormat="1"/>
+    <w:lsdException w:name="Salutation" w:semiHidden="1" w:uiPriority="2085" w:unhideWhenUsed="1" w:qFormat="0"/>
+    <w:lsdException w:name="Date" w:semiHidden="1" w:uiPriority="2085" w:unhideWhenUsed="1" w:qFormat="0"/>
+    <w:lsdException w:name="Body Text First Indent" w:semiHidden="1" w:uiPriority="2085" w:unhideWhenUsed="1" w:qFormat="0"/>
+    <w:lsdException w:name="Body Text First Indent 2" w:semiHidden="1" w:uiPriority="2085" w:unhideWhenUsed="1" w:qFormat="0"/>
+    <w:lsdException w:name="Note Heading" w:semiHidden="1" w:uiPriority="2085" w:unhideWhenUsed="1" w:qFormat="0"/>
+    <w:lsdException w:name="Body Text 2" w:semiHidden="1" w:uiPriority="2085" w:unhideWhenUsed="1" w:qFormat="0"/>
+    <w:lsdException w:name="Body Text 3" w:semiHidden="1" w:uiPriority="2085" w:unhideWhenUsed="1" w:qFormat="0"/>
+    <w:lsdException w:name="Body Text Indent 2" w:semiHidden="1" w:uiPriority="2085" w:unhideWhenUsed="1" w:qFormat="0"/>
+    <w:lsdException w:name="Body Text Indent 3" w:semiHidden="1" w:uiPriority="2085" w:unhideWhenUsed="1" w:qFormat="0"/>
+    <w:lsdException w:name="Block Text" w:semiHidden="1" w:uiPriority="2085" w:unhideWhenUsed="1" w:qFormat="0"/>
+    <w:lsdException w:name="Hyperlink" w:semiHidden="1" w:uiPriority="2085" w:unhideWhenUsed="1" w:qFormat="0"/>
+    <w:lsdException w:name="FollowedHyperlink" w:semiHidden="1" w:uiPriority="2085" w:unhideWhenUsed="1" w:qFormat="0"/>
+    <w:lsdException w:name="Strong" w:semiHidden="0" w:uiPriority="304" w:unhideWhenUsed="0" w:qFormat="1"/>
+    <w:lsdException w:name="Emphasis" w:semiHidden="0" w:uiPriority="296" w:unhideWhenUsed="0" w:qFormat="1"/>
+    <w:lsdException w:name="Document Map" w:semiHidden="1" w:uiPriority="2085" w:unhideWhenUsed="1" w:qFormat="0"/>
+    <w:lsdException w:name="Plain Text" w:semiHidden="1" w:uiPriority="2085" w:unhideWhenUsed="1" w:qFormat="0"/>
+    <w:lsdException w:name="E-mail Signature" w:semiHidden="1" w:uiPriority="2085" w:unhideWhenUsed="1" w:qFormat="0"/>
+    <w:lsdException w:name="HTML Top of Form" w:semiHidden="1" w:uiPriority="2085" w:unhideWhenUsed="1" w:qFormat="0"/>
+    <w:lsdException w:name="HTML Bottom of Form" w:semiHidden="1" w:uiPriority="2085" w:unhideWhenUsed="1" w:qFormat="0"/>
+    <w:lsdException w:name="Normal (Web)" w:semiHidden="1" w:uiPriority="2085" w:unhideWhenUsed="1" w:qFormat="0"/>
+    <w:lsdException w:name="HTML Acronym" w:semiHidden="1" w:uiPriority="2085" w:unhideWhenUsed="1" w:qFormat="0"/>
+    <w:lsdException w:name="HTML Address" w:semiHidden="1" w:uiPriority="2085" w:unhideWhenUsed="1" w:qFormat="0"/>
+    <w:lsdException w:name="HTML Cite" w:semiHidden="1" w:uiPriority="2085" w:unhideWhenUsed="1" w:qFormat="0"/>
+    <w:lsdException w:name="HTML Code" w:semiHidden="1" w:uiPriority="2085" w:unhideWhenUsed="1" w:qFormat="0"/>
+    <w:lsdException w:name="HTML Definition" w:semiHidden="1" w:uiPriority="2085" w:unhideWhenUsed="1" w:qFormat="0"/>
+    <w:lsdException w:name="HTML Keyboard" w:semiHidden="1" w:uiPriority="2085" w:unhideWhenUsed="1" w:qFormat="0"/>
+    <w:lsdException w:name="HTML Preformatted" w:semiHidden="1" w:uiPriority="2085" w:unhideWhenUsed="1" w:qFormat="0"/>
+    <w:lsdException w:name="HTML Sample" w:semiHidden="1" w:uiPriority="2085" w:unhideWhenUsed="1" w:qFormat="0"/>
+    <w:lsdException w:name="HTML Typewriter" w:semiHidden="1" w:uiPriority="2085" w:unhideWhenUsed="1" w:qFormat="0"/>
+    <w:lsdException w:name="HTML Variable" w:semiHidden="1" w:uiPriority="2085" w:unhideWhenUsed="1" w:qFormat="0"/>
+    <w:lsdException w:name="Normal Table" w:semiHidden="1" w:uiPriority="2085" w:unhideWhenUsed="1" w:qFormat="0"/>
+    <w:lsdException w:name="annotation subject" w:semiHidden="1" w:uiPriority="2085" w:unhideWhenUsed="1" w:qFormat="0"/>
+    <w:lsdException w:name="No List" w:semiHidden="1" w:uiPriority="2085" w:unhideWhenUsed="1" w:qFormat="0"/>
+    <w:lsdException w:name="Outline List 1" w:semiHidden="1" w:uiPriority="2085" w:unhideWhenUsed="1" w:qFormat="0"/>
+    <w:lsdException w:name="Outline List 2" w:semiHidden="1" w:uiPriority="2085" w:unhideWhenUsed="1" w:qFormat="0"/>
+    <w:lsdException w:name="Outline List 3" w:semiHidden="1" w:uiPriority="2085" w:unhideWhenUsed="1" w:qFormat="0"/>
+    <w:lsdException w:name="Table Simple 1" w:semiHidden="1" w:uiPriority="2085" w:unhideWhenUsed="1" w:qFormat="0"/>
+    <w:lsdException w:name="Table Simple 2" w:semiHidden="1" w:uiPriority="2085" w:unhideWhenUsed="1" w:qFormat="0"/>
+    <w:lsdException w:name="Table Simple 3" w:semiHidden="1" w:uiPriority="2085" w:unhideWhenUsed="1" w:qFormat="0"/>
+    <w:lsdException w:name="Table Classic 1" w:semiHidden="1" w:uiPriority="2085" w:unhideWhenUsed="1" w:qFormat="0"/>
+    <w:lsdException w:name="Table Classic 2" w:semiHidden="1" w:uiPriority="2085" w:unhideWhenUsed="1" w:qFormat="0"/>
+    <w:lsdException w:name="Table Classic 3" w:semiHidden="1" w:uiPriority="2085" w:unhideWhenUsed="1" w:qFormat="0"/>
+    <w:lsdException w:name="Table Classic 4" w:semiHidden="1" w:uiPriority="2085" w:unhideWhenUsed="1" w:qFormat="0"/>
+    <w:lsdException w:name="Table Colorful 1" w:semiHidden="1" w:uiPriority="2085" w:unhideWhenUsed="1" w:qFormat="0"/>
+    <w:lsdException w:name="Table Colorful 2" w:semiHidden="1" w:uiPriority="2085" w:unhideWhenUsed="1" w:qFormat="0"/>
+    <w:lsdException w:name="Table Colorful 3" w:semiHidden="1" w:uiPriority="2085" w:unhideWhenUsed="1" w:qFormat="0"/>
+    <w:lsdException w:name="Table Columns 1" w:semiHidden="1" w:uiPriority="2085" w:unhideWhenUsed="1" w:qFormat="0"/>
+    <w:lsdException w:name="Table Columns 2" w:semiHidden="1" w:uiPriority="2085" w:unhideWhenUsed="1" w:qFormat="0"/>
+    <w:lsdException w:name="Table Columns 3" w:semiHidden="1" w:uiPriority="2085" w:unhideWhenUsed="1" w:qFormat="0"/>
+    <w:lsdException w:name="Table Columns 4" w:semiHidden="1" w:uiPriority="2085" w:unhideWhenUsed="1" w:qFormat="0"/>
+    <w:lsdException w:name="Table Columns 5" w:semiHidden="1" w:uiPriority="2085" w:unhideWhenUsed="1" w:qFormat="0"/>
+    <w:lsdException w:name="Table Grid 1" w:semiHidden="1" w:uiPriority="2085" w:unhideWhenUsed="1" w:qFormat="0"/>
+    <w:lsdException w:name="Table Grid 2" w:semiHidden="1" w:uiPriority="2085" w:unhideWhenUsed="1" w:qFormat="0"/>
+    <w:lsdException w:name="Table Grid 3" w:semiHidden="1" w:uiPriority="2085" w:unhideWhenUsed="1" w:qFormat="0"/>
+    <w:lsdException w:name="Table Grid 4" w:semiHidden="1" w:uiPriority="2085" w:unhideWhenUsed="1" w:qFormat="0"/>
+    <w:lsdException w:name="Table Grid 5" w:semiHidden="1" w:uiPriority="2085" w:unhideWhenUsed="1" w:qFormat="0"/>
+    <w:lsdException w:name="Table Grid 6" w:semiHidden="1" w:uiPriority="2085" w:unhideWhenUsed="1" w:qFormat="0"/>
+    <w:lsdException w:name="Table Grid 7" w:semiHidden="1" w:uiPriority="2085" w:unhideWhenUsed="1" w:qFormat="0"/>
+    <w:lsdException w:name="Table Grid 8" w:semiHidden="1" w:uiPriority="2085" w:unhideWhenUsed="1" w:qFormat="0"/>
+    <w:lsdException w:name="Table List 1" w:semiHidden="1" w:uiPriority="2085" w:unhideWhenUsed="1" w:qFormat="0"/>
+    <w:lsdException w:name="Table List 2" w:semiHidden="1" w:uiPriority="2085" w:unhideWhenUsed="1" w:qFormat="0"/>
+    <w:lsdException w:name="Table List 3" w:semiHidden="1" w:uiPriority="2085" w:unhideWhenUsed="1" w:qFormat="0"/>
+    <w:lsdException w:name="Table List 4" w:semiHidden="1" w:uiPriority="2085" w:unhideWhenUsed="1" w:qFormat="0"/>
+    <w:lsdException w:name="Table List 5" w:semiHidden="1" w:uiPriority="2085" w:unhideWhenUsed="1" w:qFormat="0"/>
+    <w:lsdException w:name="Table List 6" w:semiHidden="1" w:uiPriority="2085" w:unhideWhenUsed="1" w:qFormat="0"/>
+    <w:lsdException w:name="Table List 7" w:semiHidden="1" w:uiPriority="2085" w:unhideWhenUsed="1" w:qFormat="0"/>
+    <w:lsdException w:name="Table List 8" w:semiHidden="1" w:uiPriority="2085" w:unhideWhenUsed="1" w:qFormat="0"/>
+    <w:lsdException w:name="Table 3D effects 1" w:semiHidden="1" w:uiPriority="2085" w:unhideWhenUsed="1" w:qFormat="0"/>
+    <w:lsdException w:name="Table 3D effects 2" w:semiHidden="1" w:uiPriority="2085" w:unhideWhenUsed="1" w:qFormat="0"/>
+    <w:lsdException w:name="Table 3D effects 3" w:semiHidden="1" w:uiPriority="2085" w:unhideWhenUsed="1" w:qFormat="0"/>
+    <w:lsdException w:name="Table Contemporary" w:semiHidden="1" w:uiPriority="2085" w:unhideWhenUsed="1" w:qFormat="0"/>
+    <w:lsdException w:name="Table Elegant" w:semiHidden="1" w:uiPriority="2085" w:unhideWhenUsed="1" w:qFormat="0"/>
+    <w:lsdException w:name="Table Professional" w:semiHidden="1" w:uiPriority="2085" w:unhideWhenUsed="1" w:qFormat="0"/>
+    <w:lsdException w:name="Table Subtle 1" w:semiHidden="1" w:uiPriority="2085" w:unhideWhenUsed="1" w:qFormat="0"/>
+    <w:lsdException w:name="Table Subtle 2" w:semiHidden="1" w:uiPriority="2085" w:unhideWhenUsed="1" w:qFormat="0"/>
+    <w:lsdException w:name="Table Web 1" w:semiHidden="1" w:uiPriority="2085" w:unhideWhenUsed="1" w:qFormat="0"/>
+    <w:lsdException w:name="Table Web 2" w:semiHidden="1" w:uiPriority="2085" w:unhideWhenUsed="1" w:qFormat="0"/>
+    <w:lsdException w:name="Table Web 3" w:semiHidden="1" w:uiPriority="2085" w:unhideWhenUsed="1" w:qFormat="0"/>
+    <w:lsdException w:name="Balloon Text" w:semiHidden="1" w:uiPriority="2085" w:unhideWhenUsed="1" w:qFormat="0"/>
+    <w:lsdException w:name="Table Grid" w:semiHidden="0" w:uiPriority="777" w:unhideWhenUsed="0" w:qFormat="0"/>
+    <w:lsdException w:name="Table Theme" w:semiHidden="1" w:uiPriority="2085" w:unhideWhenUsed="1" w:qFormat="0"/>
+    <w:lsdException w:name="Placeholder Text" w:semiHidden="1" w:uiPriority="2085" w:unhideWhenUsed="0" w:qFormat="0"/>
     <w:lsdException w:name="No Spacing" w:semiHidden="0" w:uiPriority="1" w:unhideWhenUsed="0" w:qFormat="1"/>
-    <w:lsdException w:name="Light Shading" w:semiHidden="0" w:uiPriority="822" w:unhideWhenUsed="0" w:qFormat="0"/>
-    <w:lsdException w:name="Light List" w:semiHidden="0" w:uiPriority="823" w:unhideWhenUsed="0" w:qFormat="0"/>
-    <w:lsdException w:name="Light Grid" w:semiHidden="0" w:uiPriority="824" w:unhideWhenUsed="0" w:qFormat="0"/>
-    <w:lsdException w:name="Medium Shading 1" w:semiHidden="0" w:uiPriority="825" w:unhideWhenUsed="0" w:qFormat="0"/>
-    <w:lsdException w:name="Medium Shading 2" w:semiHidden="0" w:uiPriority="1432" w:unhideWhenUsed="0" w:qFormat="0"/>
-    <w:lsdException w:name="Medium List 1" w:semiHidden="0" w:uiPriority="1433" w:unhideWhenUsed="0" w:qFormat="0"/>
-    <w:lsdException w:name="Medium List 2" w:semiHidden="0" w:uiPriority="1536" w:unhideWhenUsed="0" w:qFormat="0"/>
-    <w:lsdException w:name="Medium Grid 1" w:semiHidden="0" w:uiPriority="1537" w:unhideWhenUsed="0" w:qFormat="0"/>
-    <w:lsdException w:name="Medium Grid 2" w:semiHidden="0" w:uiPriority="1544" w:unhideWhenUsed="0" w:qFormat="0"/>
-    <w:lsdException w:name="Medium Grid 3" w:semiHidden="0" w:uiPriority="1545" w:unhideWhenUsed="0" w:qFormat="0"/>
-    <w:lsdException w:name="Dark List" w:semiHidden="0" w:uiPriority="1576" w:unhideWhenUsed="0" w:qFormat="0"/>
-    <w:lsdException w:name="Colorful Shading" w:semiHidden="0" w:uiPriority="1577" w:unhideWhenUsed="0" w:qFormat="0"/>
-    <w:lsdException w:name="Colorful List" w:semiHidden="0" w:uiPriority="1584" w:unhideWhenUsed="0" w:qFormat="0"/>
-    <w:lsdException w:name="Colorful Grid" w:semiHidden="0" w:uiPriority="1585" w:unhideWhenUsed="0" w:qFormat="0"/>
-    <w:lsdException w:name="Light Shading Accent 1" w:semiHidden="0" w:uiPriority="822" w:unhideWhenUsed="0" w:qFormat="0"/>
-    <w:lsdException w:name="Light List Accent 1" w:semiHidden="0" w:uiPriority="823" w:unhideWhenUsed="0" w:qFormat="0"/>
-    <w:lsdException w:name="Light Grid Accent 1" w:semiHidden="0" w:uiPriority="824" w:unhideWhenUsed="0" w:qFormat="0"/>
-    <w:lsdException w:name="Medium Shading 1 Accent 1" w:semiHidden="0" w:uiPriority="825" w:unhideWhenUsed="0" w:qFormat="0"/>
-    <w:lsdException w:name="Medium Shading 2 Accent 1" w:semiHidden="0" w:uiPriority="1432" w:unhideWhenUsed="0" w:qFormat="0"/>
-    <w:lsdException w:name="Medium List 1 Accent 1" w:semiHidden="0" w:uiPriority="1433" w:unhideWhenUsed="0" w:qFormat="0"/>
-    <w:lsdException w:name="Revision" w:semiHidden="1" w:uiPriority="825" w:unhideWhenUsed="0" w:qFormat="0"/>
-    <w:lsdException w:name="List Paragraph" w:semiHidden="0" w:uiPriority="304" w:unhideWhenUsed="0" w:qFormat="1"/>
-    <w:lsdException w:name="Quote" w:semiHidden="0" w:uiPriority="257" w:unhideWhenUsed="0" w:qFormat="1"/>
-    <w:lsdException w:name="Intense Quote" w:semiHidden="0" w:uiPriority="276" w:unhideWhenUsed="0" w:qFormat="1"/>
-    <w:lsdException w:name="Medium List 2 Accent 1" w:semiHidden="0" w:uiPriority="1536" w:unhideWhenUsed="0" w:qFormat="0"/>
-    <w:lsdException w:name="Medium Grid 1 Accent 1" w:semiHidden="0" w:uiPriority="1537" w:unhideWhenUsed="0" w:qFormat="0"/>
-    <w:lsdException w:name="Medium Grid 2 Accent 1" w:semiHidden="0" w:uiPriority="1544" w:unhideWhenUsed="0" w:qFormat="0"/>
-    <w:lsdException w:name="Medium Grid 3 Accent 1" w:semiHidden="0" w:uiPriority="1545" w:unhideWhenUsed="0" w:qFormat="0"/>
-    <w:lsdException w:name="Dark List Accent 1" w:semiHidden="0" w:uiPriority="1576" w:unhideWhenUsed="0" w:qFormat="0"/>
-    <w:lsdException w:name="Colorful Shading Accent 1" w:semiHidden="0" w:uiPriority="1577" w:unhideWhenUsed="0" w:qFormat="0"/>
-    <w:lsdException w:name="Colorful List Accent 1" w:semiHidden="0" w:uiPriority="1584" w:unhideWhenUsed="0" w:qFormat="0"/>
-    <w:lsdException w:name="Colorful Grid Accent 1" w:semiHidden="0" w:uiPriority="1585" w:unhideWhenUsed="0" w:qFormat="0"/>
-    <w:lsdException w:name="Light Shading Accent 2" w:semiHidden="0" w:uiPriority="822" w:unhideWhenUsed="0" w:qFormat="0"/>
-    <w:lsdException w:name="Light List Accent 2" w:semiHidden="0" w:uiPriority="823" w:unhideWhenUsed="0" w:qFormat="0"/>
-    <w:lsdException w:name="Light Grid Accent 2" w:semiHidden="0" w:uiPriority="824" w:unhideWhenUsed="0" w:qFormat="0"/>
-    <w:lsdException w:name="Medium Shading 1 Accent 2" w:semiHidden="0" w:uiPriority="825" w:unhideWhenUsed="0" w:qFormat="0"/>
-    <w:lsdException w:name="Medium Shading 2 Accent 2" w:semiHidden="0" w:uiPriority="1432" w:unhideWhenUsed="0" w:qFormat="0"/>
-    <w:lsdException w:name="Medium List 1 Accent 2" w:semiHidden="0" w:uiPriority="1433" w:unhideWhenUsed="0" w:qFormat="0"/>
-    <w:lsdException w:name="Medium List 2 Accent 2" w:semiHidden="0" w:uiPriority="1536" w:unhideWhenUsed="0" w:qFormat="0"/>
-    <w:lsdException w:name="Medium Grid 1 Accent 2" w:semiHidden="0" w:uiPriority="1537" w:unhideWhenUsed="0" w:qFormat="0"/>
-    <w:lsdException w:name="Medium Grid 2 Accent 2" w:semiHidden="0" w:uiPriority="1544" w:unhideWhenUsed="0" w:qFormat="0"/>
-    <w:lsdException w:name="Medium Grid 3 Accent 2" w:semiHidden="0" w:uiPriority="1545" w:unhideWhenUsed="0" w:qFormat="0"/>
-    <w:lsdException w:name="Dark List Accent 2" w:semiHidden="0" w:uiPriority="1576" w:unhideWhenUsed="0" w:qFormat="0"/>
-    <w:lsdException w:name="Colorful Shading Accent 2" w:semiHidden="0" w:uiPriority="1577" w:unhideWhenUsed="0" w:qFormat="0"/>
-    <w:lsdException w:name="Colorful List Accent 2" w:semiHidden="0" w:uiPriority="1584" w:unhideWhenUsed="0" w:qFormat="0"/>
-    <w:lsdException w:name="Colorful Grid Accent 2" w:semiHidden="0" w:uiPriority="1585" w:unhideWhenUsed="0" w:qFormat="0"/>
-    <w:lsdException w:name="Light Shading Accent 3" w:semiHidden="0" w:uiPriority="822" w:unhideWhenUsed="0" w:qFormat="0"/>
-    <w:lsdException w:name="Light List Accent 3" w:semiHidden="0" w:uiPriority="823" w:unhideWhenUsed="0" w:qFormat="0"/>
-    <w:lsdException w:name="Light Grid Accent 3" w:semiHidden="0" w:uiPriority="824" w:unhideWhenUsed="0" w:qFormat="0"/>
-    <w:lsdException w:name="Medium Shading 1 Accent 3" w:semiHidden="0" w:uiPriority="825" w:unhideWhenUsed="0" w:qFormat="0"/>
-    <w:lsdException w:name="Medium Shading 2 Accent 3" w:semiHidden="0" w:uiPriority="1432" w:unhideWhenUsed="0" w:qFormat="0"/>
-    <w:lsdException w:name="Medium List 1 Accent 3" w:semiHidden="0" w:uiPriority="1433" w:unhideWhenUsed="0" w:qFormat="0"/>
-    <w:lsdException w:name="Medium List 2 Accent 3" w:semiHidden="0" w:uiPriority="1536" w:unhideWhenUsed="0" w:qFormat="0"/>
-    <w:lsdException w:name="Medium Grid 1 Accent 3" w:semiHidden="0" w:uiPriority="1537" w:unhideWhenUsed="0" w:qFormat="0"/>
-    <w:lsdException w:name="Medium Grid 2 Accent 3" w:semiHidden="0" w:uiPriority="1544" w:unhideWhenUsed="0" w:qFormat="0"/>
-    <w:lsdException w:name="Medium Grid 3 Accent 3" w:semiHidden="0" w:uiPriority="1545" w:unhideWhenUsed="0" w:qFormat="0"/>
-    <w:lsdException w:name="Dark List Accent 3" w:semiHidden="0" w:uiPriority="1576" w:unhideWhenUsed="0" w:qFormat="0"/>
-    <w:lsdException w:name="Colorful Shading Accent 3" w:semiHidden="0" w:uiPriority="1577" w:unhideWhenUsed="0" w:qFormat="0"/>
-    <w:lsdException w:name="Colorful List Accent 3" w:semiHidden="0" w:uiPriority="1584" w:unhideWhenUsed="0" w:qFormat="0"/>
-    <w:lsdException w:name="Colorful Grid Accent 3" w:semiHidden="0" w:uiPriority="1585" w:unhideWhenUsed="0" w:qFormat="0"/>
-    <w:lsdException w:name="Light Shading Accent 4" w:semiHidden="0" w:uiPriority="822" w:unhideWhenUsed="0" w:qFormat="0"/>
-    <w:lsdException w:name="Light List Accent 4" w:semiHidden="0" w:uiPriority="823" w:unhideWhenUsed="0" w:qFormat="0"/>
-    <w:lsdException w:name="Light Grid Accent 4" w:semiHidden="0" w:uiPriority="824" w:unhideWhenUsed="0" w:qFormat="0"/>
-    <w:lsdException w:name="Medium Shading 1 Accent 4" w:semiHidden="0" w:uiPriority="825" w:unhideWhenUsed="0" w:qFormat="0"/>
-    <w:lsdException w:name="Medium Shading 2 Accent 4" w:semiHidden="0" w:uiPriority="1432" w:unhideWhenUsed="0" w:qFormat="0"/>
-    <w:lsdException w:name="Medium List 1 Accent 4" w:semiHidden="0" w:uiPriority="1433" w:unhideWhenUsed="0" w:qFormat="0"/>
-    <w:lsdException w:name="Medium List 2 Accent 4" w:semiHidden="0" w:uiPriority="1536" w:unhideWhenUsed="0" w:qFormat="0"/>
-    <w:lsdException w:name="Medium Grid 1 Accent 4" w:semiHidden="0" w:uiPriority="1537" w:unhideWhenUsed="0" w:qFormat="0"/>
-    <w:lsdException w:name="Medium Grid 2 Accent 4" w:semiHidden="0" w:uiPriority="1544" w:unhideWhenUsed="0" w:qFormat="0"/>
-    <w:lsdException w:name="Medium Grid 3 Accent 4" w:semiHidden="0" w:uiPriority="1545" w:unhideWhenUsed="0" w:qFormat="0"/>
-    <w:lsdException w:name="Dark List Accent 4" w:semiHidden="0" w:uiPriority="1576" w:unhideWhenUsed="0" w:qFormat="0"/>
-    <w:lsdException w:name="Colorful Shading Accent 4" w:semiHidden="0" w:uiPriority="1577" w:unhideWhenUsed="0" w:qFormat="0"/>
-    <w:lsdException w:name="Colorful List Accent 4" w:semiHidden="0" w:uiPriority="1584" w:unhideWhenUsed="0" w:qFormat="0"/>
-    <w:lsdException w:name="Colorful Grid Accent 4" w:semiHidden="0" w:uiPriority="1585" w:unhideWhenUsed="0" w:qFormat="0"/>
-    <w:lsdException w:name="Light Shading Accent 5" w:semiHidden="0" w:uiPriority="822" w:unhideWhenUsed="0" w:qFormat="0"/>
-    <w:lsdException w:name="Light List Accent 5" w:semiHidden="0" w:uiPriority="823" w:unhideWhenUsed="0" w:qFormat="0"/>
-    <w:lsdException w:name="Light Grid Accent 5" w:semiHidden="0" w:uiPriority="824" w:unhideWhenUsed="0" w:qFormat="0"/>
-    <w:lsdException w:name="Medium Shading 1 Accent 5" w:semiHidden="0" w:uiPriority="825" w:unhideWhenUsed="0" w:qFormat="0"/>
-    <w:lsdException w:name="Medium Shading 2 Accent 5" w:semiHidden="0" w:uiPriority="1432" w:unhideWhenUsed="0" w:qFormat="0"/>
-    <w:lsdException w:name="Medium List 1 Accent 5" w:semiHidden="0" w:uiPriority="1433" w:unhideWhenUsed="0" w:qFormat="0"/>
-    <w:lsdException w:name="Medium List 2 Accent 5" w:semiHidden="0" w:uiPriority="1536" w:unhideWhenUsed="0" w:qFormat="0"/>
-    <w:lsdException w:name="Medium Grid 1 Accent 5" w:semiHidden="0" w:uiPriority="1537" w:unhideWhenUsed="0" w:qFormat="0"/>
-    <w:lsdException w:name="Medium Grid 2 Accent 5" w:semiHidden="0" w:uiPriority="1544" w:unhideWhenUsed="0" w:qFormat="0"/>
-    <w:lsdException w:name="Medium Grid 3 Accent 5" w:semiHidden="0" w:uiPriority="1545" w:unhideWhenUsed="0" w:qFormat="0"/>
-    <w:lsdException w:name="Dark List Accent 5" w:semiHidden="0" w:uiPriority="1576" w:unhideWhenUsed="0" w:qFormat="0"/>
-    <w:lsdException w:name="Colorful Shading Accent 5" w:semiHidden="0" w:uiPriority="1577" w:unhideWhenUsed="0" w:qFormat="0"/>
-    <w:lsdException w:name="Colorful List Accent 5" w:semiHidden="0" w:uiPriority="1584" w:unhideWhenUsed="0" w:qFormat="0"/>
-    <w:lsdException w:name="Colorful Grid Accent 5" w:semiHidden="0" w:uiPriority="1585" w:unhideWhenUsed="0" w:qFormat="0"/>
-    <w:lsdException w:name="Light Shading Accent 6" w:semiHidden="0" w:uiPriority="822" w:unhideWhenUsed="0" w:qFormat="0"/>
-    <w:lsdException w:name="Light List Accent 6" w:semiHidden="0" w:uiPriority="823" w:unhideWhenUsed="0" w:qFormat="0"/>
-    <w:lsdException w:name="Light Grid Accent 6" w:semiHidden="0" w:uiPriority="824" w:unhideWhenUsed="0" w:qFormat="0"/>
-    <w:lsdException w:name="Medium Shading 1 Accent 6" w:semiHidden="0" w:uiPriority="825" w:unhideWhenUsed="0" w:qFormat="0"/>
-    <w:lsdException w:name="Medium Shading 2 Accent 6" w:semiHidden="0" w:uiPriority="1432" w:unhideWhenUsed="0" w:qFormat="0"/>
-    <w:lsdException w:name="Medium List 1 Accent 6" w:semiHidden="0" w:uiPriority="1433" w:unhideWhenUsed="0" w:qFormat="0"/>
-    <w:lsdException w:name="Medium List 2 Accent 6" w:semiHidden="0" w:uiPriority="1536" w:unhideWhenUsed="0" w:qFormat="0"/>
-    <w:lsdException w:name="Medium Grid 1 Accent 6" w:semiHidden="0" w:uiPriority="1537" w:unhideWhenUsed="0" w:qFormat="0"/>
-    <w:lsdException w:name="Medium Grid 2 Accent 6" w:semiHidden="0" w:uiPriority="1544" w:unhideWhenUsed="0" w:qFormat="0"/>
-    <w:lsdException w:name="Medium Grid 3 Accent 6" w:semiHidden="0" w:uiPriority="1545" w:unhideWhenUsed="0" w:qFormat="0"/>
-    <w:lsdException w:name="Dark List Accent 6" w:semiHidden="0" w:uiPriority="1576" w:unhideWhenUsed="0" w:qFormat="0"/>
-    <w:lsdException w:name="Colorful Shading Accent 6" w:semiHidden="0" w:uiPriority="1577" w:unhideWhenUsed="0" w:qFormat="0"/>
-    <w:lsdException w:name="Colorful List Accent 6" w:semiHidden="0" w:uiPriority="1584" w:unhideWhenUsed="0" w:qFormat="0"/>
-    <w:lsdException w:name="Colorful Grid Accent 6" w:semiHidden="0" w:uiPriority="1585" w:unhideWhenUsed="0" w:qFormat="0"/>
-    <w:lsdException w:name="Subtle Emphasis" w:semiHidden="0" w:uiPriority="85" w:unhideWhenUsed="0" w:qFormat="1"/>
-    <w:lsdException w:name="Intense Emphasis" w:semiHidden="0" w:uiPriority="129" w:unhideWhenUsed="0" w:qFormat="1"/>
-    <w:lsdException w:name="Subtle Reference" w:semiHidden="0" w:uiPriority="277" w:unhideWhenUsed="0" w:qFormat="1"/>
-    <w:lsdException w:name="Intense Reference" w:semiHidden="0" w:uiPriority="296" w:unhideWhenUsed="0" w:qFormat="1"/>
-    <w:lsdException w:name="Book Title" w:semiHidden="0" w:uiPriority="297" w:unhideWhenUsed="0" w:qFormat="1"/>
-    <w:lsdException w:name="Bibliography" w:semiHidden="1" w:uiPriority="307" w:unhideWhenUsed="1" w:qFormat="0"/>
-    <w:lsdException w:name="TOC Heading" w:semiHidden="1" w:uiPriority="309" w:unhideWhenUsed="1" w:qFormat="1"/>
-    <w:lsdException w:name="Plain Table 1" w:semiHidden="0" w:uiPriority="599" w:unhideWhenUsed="0" w:qFormat="0"/>
-    <w:lsdException w:name="Plain Table 2" w:semiHidden="0" w:uiPriority="600" w:unhideWhenUsed="0" w:qFormat="0"/>
-    <w:lsdException w:name="Plain Table 3" w:semiHidden="0" w:uiPriority="601" w:unhideWhenUsed="0" w:qFormat="0"/>
-    <w:lsdException w:name="Plain Table 4" w:semiHidden="0" w:uiPriority="608" w:unhideWhenUsed="0" w:qFormat="0"/>
-    <w:lsdException w:name="Plain Table 5" w:semiHidden="0" w:uiPriority="609" w:unhideWhenUsed="0" w:qFormat="0"/>
-    <w:lsdException w:name="Grid Table Light" w:semiHidden="0" w:uiPriority="598" w:unhideWhenUsed="0" w:qFormat="0"/>
-    <w:lsdException w:name="Grid Table 1 Light" w:semiHidden="0" w:uiPriority="628" w:unhideWhenUsed="0" w:qFormat="0"/>
-    <w:lsdException w:name="Grid Table 2" w:semiHidden="0" w:uiPriority="629" w:unhideWhenUsed="0" w:qFormat="0"/>
-    <w:lsdException w:name="Grid Table 3" w:semiHidden="0" w:uiPriority="630" w:unhideWhenUsed="0" w:qFormat="0"/>
-    <w:lsdException w:name="Grid Table 4" w:semiHidden="0" w:uiPriority="631" w:unhideWhenUsed="0" w:qFormat="0"/>
-    <w:lsdException w:name="Grid Table 5 Dark" w:semiHidden="0" w:uiPriority="662" w:unhideWhenUsed="0" w:qFormat="0"/>
-    <w:lsdException w:name="Grid Table 6 Colorful" w:semiHidden="0" w:uiPriority="663" w:unhideWhenUsed="0" w:qFormat="0"/>
-    <w:lsdException w:name="Grid Table 7 Colorful" w:semiHidden="0" w:uiPriority="772" w:unhideWhenUsed="0" w:qFormat="0"/>
-    <w:lsdException w:name="Grid Table 1 Light Accent 1" w:semiHidden="0" w:uiPriority="628" w:unhideWhenUsed="0" w:qFormat="0"/>
-    <w:lsdException w:name="Grid Table 2 Accent 1" w:semiHidden="0" w:uiPriority="629" w:unhideWhenUsed="0" w:qFormat="0"/>
-    <w:lsdException w:name="Grid Table 3 Accent 1" w:semiHidden="0" w:uiPriority="630" w:unhideWhenUsed="0" w:qFormat="0"/>
-    <w:lsdException w:name="Grid Table 4 Accent 1" w:semiHidden="0" w:uiPriority="631" w:unhideWhenUsed="0" w:qFormat="0"/>
-    <w:lsdException w:name="Grid Table 5 Dark Accent 1" w:semiHidden="0" w:uiPriority="662" w:unhideWhenUsed="0" w:qFormat="0"/>
-    <w:lsdException w:name="Grid Table 6 Colorful Accent 1" w:semiHidden="0" w:uiPriority="663" w:unhideWhenUsed="0" w:qFormat="0"/>
-    <w:lsdException w:name="Grid Table 7 Colorful Accent 1" w:semiHidden="0" w:uiPriority="772" w:unhideWhenUsed="0" w:qFormat="0"/>
-    <w:lsdException w:name="Grid Table 1 Light Accent 2" w:semiHidden="0" w:uiPriority="628" w:unhideWhenUsed="0" w:qFormat="0"/>
-    <w:lsdException w:name="Grid Table 2 Accent 2" w:semiHidden="0" w:uiPriority="629" w:unhideWhenUsed="0" w:qFormat="0"/>
-    <w:lsdException w:name="Grid Table 3 Accent 2" w:semiHidden="0" w:uiPriority="630" w:unhideWhenUsed="0" w:qFormat="0"/>
-    <w:lsdException w:name="Grid Table 4 Accent 2" w:semiHidden="0" w:uiPriority="631" w:unhideWhenUsed="0" w:qFormat="0"/>
-    <w:lsdException w:name="Grid Table 5 Dark Accent 2" w:semiHidden="0" w:uiPriority="662" w:unhideWhenUsed="0" w:qFormat="0"/>
-    <w:lsdException w:name="Grid Table 6 Colorful Accent 2" w:semiHidden="0" w:uiPriority="663" w:unhideWhenUsed="0" w:qFormat="0"/>
-    <w:lsdException w:name="Grid Table 7 Colorful Accent 2" w:semiHidden="0" w:uiPriority="772" w:unhideWhenUsed="0" w:qFormat="0"/>
-    <w:lsdException w:name="Grid Table 1 Light Accent 3" w:semiHidden="0" w:uiPriority="628" w:unhideWhenUsed="0" w:qFormat="0"/>
-    <w:lsdException w:name="Grid Table 2 Accent 3" w:semiHidden="0" w:uiPriority="629" w:unhideWhenUsed="0" w:qFormat="0"/>
-    <w:lsdException w:name="Grid Table 3 Accent 3" w:semiHidden="0" w:uiPriority="630" w:unhideWhenUsed="0" w:qFormat="0"/>
-    <w:lsdException w:name="Grid Table 4 Accent 3" w:semiHidden="0" w:uiPriority="631" w:unhideWhenUsed="0" w:qFormat="0"/>
-    <w:lsdException w:name="Grid Table 5 Dark Accent 3" w:semiHidden="0" w:uiPriority="662" w:unhideWhenUsed="0" w:qFormat="0"/>
-    <w:lsdException w:name="Grid Table 6 Colorful Accent 3" w:semiHidden="0" w:uiPriority="663" w:unhideWhenUsed="0" w:qFormat="0"/>
-    <w:lsdException w:name="Grid Table 7 Colorful Accent 3" w:semiHidden="0" w:uiPriority="772" w:unhideWhenUsed="0" w:qFormat="0"/>
-    <w:lsdException w:name="Grid Table 1 Light Accent 4" w:semiHidden="0" w:uiPriority="628" w:unhideWhenUsed="0" w:qFormat="0"/>
-    <w:lsdException w:name="Grid Table 2 Accent 4" w:semiHidden="0" w:uiPriority="629" w:unhideWhenUsed="0" w:qFormat="0"/>
-    <w:lsdException w:name="Grid Table 3 Accent 4" w:semiHidden="0" w:uiPriority="630" w:unhideWhenUsed="0" w:qFormat="0"/>
-    <w:lsdException w:name="Grid Table 4 Accent 4" w:semiHidden="0" w:uiPriority="631" w:unhideWhenUsed="0" w:qFormat="0"/>
-    <w:lsdException w:name="Grid Table 5 Dark Accent 4" w:semiHidden="0" w:uiPriority="662" w:unhideWhenUsed="0" w:qFormat="0"/>
-    <w:lsdException w:name="Grid Table 6 Colorful Accent 4" w:semiHidden="0" w:uiPriority="663" w:unhideWhenUsed="0" w:qFormat="0"/>
-    <w:lsdException w:name="Grid Table 7 Colorful Accent 4" w:semiHidden="0" w:uiPriority="772" w:unhideWhenUsed="0" w:qFormat="0"/>
-    <w:lsdException w:name="Grid Table 1 Light Accent 5" w:semiHidden="0" w:uiPriority="628" w:unhideWhenUsed="0" w:qFormat="0"/>
-    <w:lsdException w:name="Grid Table 2 Accent 5" w:semiHidden="0" w:uiPriority="629" w:unhideWhenUsed="0" w:qFormat="0"/>
-    <w:lsdException w:name="Grid Table 3 Accent 5" w:semiHidden="0" w:uiPriority="630" w:unhideWhenUsed="0" w:qFormat="0"/>
-    <w:lsdException w:name="Grid Table 4 Accent 5" w:semiHidden="0" w:uiPriority="631" w:unhideWhenUsed="0" w:qFormat="0"/>
-    <w:lsdException w:name="Grid Table 5 Dark Accent 5" w:semiHidden="0" w:uiPriority="662" w:unhideWhenUsed="0" w:qFormat="0"/>
-    <w:lsdException w:name="Grid Table 6 Colorful Accent 5" w:semiHidden="0" w:uiPriority="663" w:unhideWhenUsed="0" w:qFormat="0"/>
-    <w:lsdException w:name="Grid Table 7 Colorful Accent 5" w:semiHidden="0" w:uiPriority="772" w:unhideWhenUsed="0" w:qFormat="0"/>
-    <w:lsdException w:name="Grid Table 1 Light Accent 6" w:semiHidden="0" w:uiPriority="628" w:unhideWhenUsed="0" w:qFormat="0"/>
-    <w:lsdException w:name="Grid Table 2 Accent 6" w:semiHidden="0" w:uiPriority="629" w:unhideWhenUsed="0" w:qFormat="0"/>
-    <w:lsdException w:name="Grid Table 3 Accent 6" w:semiHidden="0" w:uiPriority="630" w:unhideWhenUsed="0" w:qFormat="0"/>
-    <w:lsdException w:name="Grid Table 4 Accent 6" w:semiHidden="0" w:uiPriority="631" w:unhideWhenUsed="0" w:qFormat="0"/>
-    <w:lsdException w:name="Grid Table 5 Dark Accent 6" w:semiHidden="0" w:uiPriority="662" w:unhideWhenUsed="0" w:qFormat="0"/>
-    <w:lsdException w:name="Grid Table 6 Colorful Accent 6" w:semiHidden="0" w:uiPriority="663" w:unhideWhenUsed="0" w:qFormat="0"/>
-    <w:lsdException w:name="Grid Table 7 Colorful Accent 6" w:semiHidden="0" w:uiPriority="772" w:unhideWhenUsed="0" w:qFormat="0"/>
-    <w:lsdException w:name="List Table 1 Light" w:semiHidden="0" w:uiPriority="628" w:unhideWhenUsed="0" w:qFormat="0"/>
-    <w:lsdException w:name="List Table 2" w:semiHidden="0" w:uiPriority="629" w:unhideWhenUsed="0" w:qFormat="0"/>
-    <w:lsdException w:name="List Table 3" w:semiHidden="0" w:uiPriority="630" w:unhideWhenUsed="0" w:qFormat="0"/>
-    <w:lsdException w:name="List Table 4" w:semiHidden="0" w:uiPriority="631" w:unhideWhenUsed="0" w:qFormat="0"/>
-    <w:lsdException w:name="List Table 5 Dark" w:semiHidden="0" w:uiPriority="662" w:unhideWhenUsed="0" w:qFormat="0"/>
-    <w:lsdException w:name="List Table 6 Colorful" w:semiHidden="0" w:uiPriority="663" w:unhideWhenUsed="0" w:qFormat="0"/>
-    <w:lsdException w:name="List Table 7 Colorful" w:semiHidden="0" w:uiPriority="772" w:unhideWhenUsed="0" w:qFormat="0"/>
-    <w:lsdException w:name="List Table 1 Light Accent 1" w:semiHidden="0" w:uiPriority="628" w:unhideWhenUsed="0" w:qFormat="0"/>
-    <w:lsdException w:name="List Table 2 Accent 1" w:semiHidden="0" w:uiPriority="629" w:unhideWhenUsed="0" w:qFormat="0"/>
-    <w:lsdException w:name="List Table 3 Accent 1" w:semiHidden="0" w:uiPriority="630" w:unhideWhenUsed="0" w:qFormat="0"/>
-    <w:lsdException w:name="List Table 4 Accent 1" w:semiHidden="0" w:uiPriority="631" w:unhideWhenUsed="0" w:qFormat="0"/>
-    <w:lsdException w:name="List Table 5 Dark Accent 1" w:semiHidden="0" w:uiPriority="662" w:unhideWhenUsed="0" w:qFormat="0"/>
-    <w:lsdException w:name="List Table 6 Colorful Accent 1" w:semiHidden="0" w:uiPriority="663" w:unhideWhenUsed="0" w:qFormat="0"/>
-    <w:lsdException w:name="List Table 7 Colorful Accent 1" w:semiHidden="0" w:uiPriority="772" w:unhideWhenUsed="0" w:qFormat="0"/>
-    <w:lsdException w:name="List Table 1 Light Accent 2" w:semiHidden="0" w:uiPriority="628" w:unhideWhenUsed="0" w:qFormat="0"/>
-    <w:lsdException w:name="List Table 2 Accent 2" w:semiHidden="0" w:uiPriority="629" w:unhideWhenUsed="0" w:qFormat="0"/>
-    <w:lsdException w:name="List Table 3 Accent 2" w:semiHidden="0" w:uiPriority="630" w:unhideWhenUsed="0" w:qFormat="0"/>
-    <w:lsdException w:name="List Table 4 Accent 2" w:semiHidden="0" w:uiPriority="631" w:unhideWhenUsed="0" w:qFormat="0"/>
-    <w:lsdException w:name="List Table 5 Dark Accent 2" w:semiHidden="0" w:uiPriority="662" w:unhideWhenUsed="0" w:qFormat="0"/>
-    <w:lsdException w:name="List Table 6 Colorful Accent 2" w:semiHidden="0" w:uiPriority="663" w:unhideWhenUsed="0" w:qFormat="0"/>
-    <w:lsdException w:name="List Table 7 Colorful Accent 2" w:semiHidden="0" w:uiPriority="772" w:unhideWhenUsed="0" w:qFormat="0"/>
-    <w:lsdException w:name="List Table 1 Light Accent 3" w:semiHidden="0" w:uiPriority="628" w:unhideWhenUsed="0" w:qFormat="0"/>
-    <w:lsdException w:name="List Table 2 Accent 3" w:semiHidden="0" w:uiPriority="629" w:unhideWhenUsed="0" w:qFormat="0"/>
-    <w:lsdException w:name="List Table 3 Accent 3" w:semiHidden="0" w:uiPriority="630" w:unhideWhenUsed="0" w:qFormat="0"/>
-    <w:lsdException w:name="List Table 4 Accent 3" w:semiHidden="0" w:uiPriority="631" w:unhideWhenUsed="0" w:qFormat="0"/>
-    <w:lsdException w:name="List Table 5 Dark Accent 3" w:semiHidden="0" w:uiPriority="662" w:unhideWhenUsed="0" w:qFormat="0"/>
-    <w:lsdException w:name="List Table 6 Colorful Accent 3" w:semiHidden="0" w:uiPriority="663" w:unhideWhenUsed="0" w:qFormat="0"/>
-    <w:lsdException w:name="List Table 7 Colorful Accent 3" w:semiHidden="0" w:uiPriority="772" w:unhideWhenUsed="0" w:qFormat="0"/>
-    <w:lsdException w:name="List Table 1 Light Accent 4" w:semiHidden="0" w:uiPriority="628" w:unhideWhenUsed="0" w:qFormat="0"/>
-    <w:lsdException w:name="List Table 2 Accent 4" w:semiHidden="0" w:uiPriority="629" w:unhideWhenUsed="0" w:qFormat="0"/>
-    <w:lsdException w:name="List Table 3 Accent 4" w:semiHidden="0" w:uiPriority="630" w:unhideWhenUsed="0" w:qFormat="0"/>
-    <w:lsdException w:name="List Table 4 Accent 4" w:semiHidden="0" w:uiPriority="631" w:unhideWhenUsed="0" w:qFormat="0"/>
-    <w:lsdException w:name="List Table 5 Dark Accent 4" w:semiHidden="0" w:uiPriority="662" w:unhideWhenUsed="0" w:qFormat="0"/>
-    <w:lsdException w:name="List Table 6 Colorful Accent 4" w:semiHidden="0" w:uiPriority="663" w:unhideWhenUsed="0" w:qFormat="0"/>
-    <w:lsdException w:name="List Table 7 Colorful Accent 4" w:semiHidden="0" w:uiPriority="772" w:unhideWhenUsed="0" w:qFormat="0"/>
-    <w:lsdException w:name="List Table 1 Light Accent 5" w:semiHidden="0" w:uiPriority="628" w:unhideWhenUsed="0" w:qFormat="0"/>
-    <w:lsdException w:name="List Table 2 Accent 5" w:semiHidden="0" w:uiPriority="629" w:unhideWhenUsed="0" w:qFormat="0"/>
-    <w:lsdException w:name="List Table 3 Accent 5" w:semiHidden="0" w:uiPriority="630" w:unhideWhenUsed="0" w:qFormat="0"/>
-    <w:lsdException w:name="List Table 4 Accent 5" w:semiHidden="0" w:uiPriority="631" w:unhideWhenUsed="0" w:qFormat="0"/>
-    <w:lsdException w:name="List Table 5 Dark Accent 5" w:semiHidden="0" w:uiPriority="662" w:unhideWhenUsed="0" w:qFormat="0"/>
-    <w:lsdException w:name="List Table 6 Colorful Accent 5" w:semiHidden="0" w:uiPriority="663" w:unhideWhenUsed="0" w:qFormat="0"/>
-    <w:lsdException w:name="List Table 7 Colorful Accent 5" w:semiHidden="0" w:uiPriority="772" w:unhideWhenUsed="0" w:qFormat="0"/>
-    <w:lsdException w:name="List Table 1 Light Accent 6" w:semiHidden="0" w:uiPriority="628" w:unhideWhenUsed="0" w:qFormat="0"/>
-    <w:lsdException w:name="List Table 2 Accent 6" w:semiHidden="0" w:uiPriority="629" w:unhideWhenUsed="0" w:qFormat="0"/>
-    <w:lsdException w:name="List Table 3 Accent 6" w:semiHidden="0" w:uiPriority="630" w:unhideWhenUsed="0" w:qFormat="0"/>
-    <w:lsdException w:name="List Table 4 Accent 6" w:semiHidden="0" w:uiPriority="631" w:unhideWhenUsed="0" w:qFormat="0"/>
-    <w:lsdException w:name="List Table 5 Dark Accent 6" w:semiHidden="0" w:uiPriority="662" w:unhideWhenUsed="0" w:qFormat="0"/>
-    <w:lsdException w:name="List Table 6 Colorful Accent 6" w:semiHidden="0" w:uiPriority="663" w:unhideWhenUsed="0" w:qFormat="0"/>
-    <w:lsdException w:name="List Table 7 Colorful Accent 6" w:semiHidden="0" w:uiPriority="772" w:unhideWhenUsed="0" w:qFormat="0"/>
+    <w:lsdException w:name="Light Shading" w:semiHidden="0" w:uiPriority="2082" w:unhideWhenUsed="0" w:qFormat="0"/>
+    <w:lsdException w:name="Light List" w:semiHidden="0" w:uiPriority="2083" w:unhideWhenUsed="0" w:qFormat="0"/>
+    <w:lsdException w:name="Light Grid" w:semiHidden="0" w:uiPriority="2084" w:unhideWhenUsed="0" w:qFormat="0"/>
+    <w:lsdException w:name="Medium Shading 1" w:semiHidden="0" w:uiPriority="2085" w:unhideWhenUsed="0" w:qFormat="0"/>
+    <w:lsdException w:name="Medium Shading 2" w:semiHidden="0" w:uiPriority="5170" w:unhideWhenUsed="0" w:qFormat="0"/>
+    <w:lsdException w:name="Medium List 1" w:semiHidden="0" w:uiPriority="5171" w:unhideWhenUsed="0" w:qFormat="0"/>
+    <w:lsdException w:name="Medium List 2" w:semiHidden="0" w:uiPriority="5430" w:unhideWhenUsed="0" w:qFormat="0"/>
+    <w:lsdException w:name="Medium Grid 1" w:semiHidden="0" w:uiPriority="5431" w:unhideWhenUsed="0" w:qFormat="0"/>
+    <w:lsdException w:name="Medium Grid 2" w:semiHidden="0" w:uiPriority="5444" w:unhideWhenUsed="0" w:qFormat="0"/>
+    <w:lsdException w:name="Medium Grid 3" w:semiHidden="0" w:uiPriority="5445" w:unhideWhenUsed="0" w:qFormat="0"/>
+    <w:lsdException w:name="Dark List" w:semiHidden="0" w:uiPriority="5494" w:unhideWhenUsed="0" w:qFormat="0"/>
+    <w:lsdException w:name="Colorful Shading" w:semiHidden="0" w:uiPriority="5495" w:unhideWhenUsed="0" w:qFormat="0"/>
+    <w:lsdException w:name="Colorful List" w:semiHidden="0" w:uiPriority="5508" w:unhideWhenUsed="0" w:qFormat="0"/>
+    <w:lsdException w:name="Colorful Grid" w:semiHidden="0" w:uiPriority="5509" w:unhideWhenUsed="0" w:qFormat="0"/>
+    <w:lsdException w:name="Light Shading Accent 1" w:semiHidden="0" w:uiPriority="2082" w:unhideWhenUsed="0" w:qFormat="0"/>
+    <w:lsdException w:name="Light List Accent 1" w:semiHidden="0" w:uiPriority="2083" w:unhideWhenUsed="0" w:qFormat="0"/>
+    <w:lsdException w:name="Light Grid Accent 1" w:semiHidden="0" w:uiPriority="2084" w:unhideWhenUsed="0" w:qFormat="0"/>
+    <w:lsdException w:name="Medium Shading 1 Accent 1" w:semiHidden="0" w:uiPriority="2085" w:unhideWhenUsed="0" w:qFormat="0"/>
+    <w:lsdException w:name="Medium Shading 2 Accent 1" w:semiHidden="0" w:uiPriority="5170" w:unhideWhenUsed="0" w:qFormat="0"/>
+    <w:lsdException w:name="Medium List 1 Accent 1" w:semiHidden="0" w:uiPriority="5171" w:unhideWhenUsed="0" w:qFormat="0"/>
+    <w:lsdException w:name="Revision" w:semiHidden="1" w:uiPriority="2085" w:unhideWhenUsed="0" w:qFormat="0"/>
+    <w:lsdException w:name="List Paragraph" w:semiHidden="0" w:uiPriority="772" w:unhideWhenUsed="0" w:qFormat="1"/>
+    <w:lsdException w:name="Quote" w:semiHidden="0" w:uiPriority="599" w:unhideWhenUsed="0" w:qFormat="1"/>
+    <w:lsdException w:name="Intense Quote" w:semiHidden="0" w:uiPriority="630" w:unhideWhenUsed="0" w:qFormat="1"/>
+    <w:lsdException w:name="Medium List 2 Accent 1" w:semiHidden="0" w:uiPriority="5430" w:unhideWhenUsed="0" w:qFormat="0"/>
+    <w:lsdException w:name="Medium Grid 1 Accent 1" w:semiHidden="0" w:uiPriority="5431" w:unhideWhenUsed="0" w:qFormat="0"/>
+    <w:lsdException w:name="Medium Grid 2 Accent 1" w:semiHidden="0" w:uiPriority="5444" w:unhideWhenUsed="0" w:qFormat="0"/>
+    <w:lsdException w:name="Medium Grid 3 Accent 1" w:semiHidden="0" w:uiPriority="5445" w:unhideWhenUsed="0" w:qFormat="0"/>
+    <w:lsdException w:name="Dark List Accent 1" w:semiHidden="0" w:uiPriority="5494" w:unhideWhenUsed="0" w:qFormat="0"/>
+    <w:lsdException w:name="Colorful Shading Accent 1" w:semiHidden="0" w:uiPriority="5495" w:unhideWhenUsed="0" w:qFormat="0"/>
+    <w:lsdException w:name="Colorful List Accent 1" w:semiHidden="0" w:uiPriority="5508" w:unhideWhenUsed="0" w:qFormat="0"/>
+    <w:lsdException w:name="Colorful Grid Accent 1" w:semiHidden="0" w:uiPriority="5509" w:unhideWhenUsed="0" w:qFormat="0"/>
+    <w:lsdException w:name="Light Shading Accent 2" w:semiHidden="0" w:uiPriority="2082" w:unhideWhenUsed="0" w:qFormat="0"/>
+    <w:lsdException w:name="Light List Accent 2" w:semiHidden="0" w:uiPriority="2083" w:unhideWhenUsed="0" w:qFormat="0"/>
+    <w:lsdException w:name="Light Grid Accent 2" w:semiHidden="0" w:uiPriority="2084" w:unhideWhenUsed="0" w:qFormat="0"/>
+    <w:lsdException w:name="Medium Shading 1 Accent 2" w:semiHidden="0" w:uiPriority="2085" w:unhideWhenUsed="0" w:qFormat="0"/>
+    <w:lsdException w:name="Medium Shading 2 Accent 2" w:semiHidden="0" w:uiPriority="5170" w:unhideWhenUsed="0" w:qFormat="0"/>
+    <w:lsdException w:name="Medium List 1 Accent 2" w:semiHidden="0" w:uiPriority="5171" w:unhideWhenUsed="0" w:qFormat="0"/>
+    <w:lsdException w:name="Medium List 2 Accent 2" w:semiHidden="0" w:uiPriority="5430" w:unhideWhenUsed="0" w:qFormat="0"/>
+    <w:lsdException w:name="Medium Grid 1 Accent 2" w:semiHidden="0" w:uiPriority="5431" w:unhideWhenUsed="0" w:qFormat="0"/>
+    <w:lsdException w:name="Medium Grid 2 Accent 2" w:semiHidden="0" w:uiPriority="5444" w:unhideWhenUsed="0" w:qFormat="0"/>
+    <w:lsdException w:name="Medium Grid 3 Accent 2" w:semiHidden="0" w:uiPriority="5445" w:unhideWhenUsed="0" w:qFormat="0"/>
+    <w:lsdException w:name="Dark List Accent 2" w:semiHidden="0" w:uiPriority="5494" w:unhideWhenUsed="0" w:qFormat="0"/>
+    <w:lsdException w:name="Colorful Shading Accent 2" w:semiHidden="0" w:uiPriority="5495" w:unhideWhenUsed="0" w:qFormat="0"/>
+    <w:lsdException w:name="Colorful List Accent 2" w:semiHidden="0" w:uiPriority="5508" w:unhideWhenUsed="0" w:qFormat="0"/>
+    <w:lsdException w:name="Colorful Grid Accent 2" w:semiHidden="0" w:uiPriority="5509" w:unhideWhenUsed="0" w:qFormat="0"/>
+    <w:lsdException w:name="Light Shading Accent 3" w:semiHidden="0" w:uiPriority="2082" w:unhideWhenUsed="0" w:qFormat="0"/>
+    <w:lsdException w:name="Light List Accent 3" w:semiHidden="0" w:uiPriority="2083" w:unhideWhenUsed="0" w:qFormat="0"/>
+    <w:lsdException w:name="Light Grid Accent 3" w:semiHidden="0" w:uiPriority="2084" w:unhideWhenUsed="0" w:qFormat="0"/>
+    <w:lsdException w:name="Medium Shading 1 Accent 3" w:semiHidden="0" w:uiPriority="2085" w:unhideWhenUsed="0" w:qFormat="0"/>
+    <w:lsdException w:name="Medium Shading 2 Accent 3" w:semiHidden="0" w:uiPriority="5170" w:unhideWhenUsed="0" w:qFormat="0"/>
+    <w:lsdException w:name="Medium List 1 Accent 3" w:semiHidden="0" w:uiPriority="5171" w:unhideWhenUsed="0" w:qFormat="0"/>
+    <w:lsdException w:name="Medium List 2 Accent 3" w:semiHidden="0" w:uiPriority="5430" w:unhideWhenUsed="0" w:qFormat="0"/>
+    <w:lsdException w:name="Medium Grid 1 Accent 3" w:semiHidden="0" w:uiPriority="5431" w:unhideWhenUsed="0" w:qFormat="0"/>
+    <w:lsdException w:name="Medium Grid 2 Accent 3" w:semiHidden="0" w:uiPriority="5444" w:unhideWhenUsed="0" w:qFormat="0"/>
+    <w:lsdException w:name="Medium Grid 3 Accent 3" w:semiHidden="0" w:uiPriority="5445" w:unhideWhenUsed="0" w:qFormat="0"/>
+    <w:lsdException w:name="Dark List Accent 3" w:semiHidden="0" w:uiPriority="5494" w:unhideWhenUsed="0" w:qFormat="0"/>
+    <w:lsdException w:name="Colorful Shading Accent 3" w:semiHidden="0" w:uiPriority="5495" w:unhideWhenUsed="0" w:qFormat="0"/>
+    <w:lsdException w:name="Colorful List Accent 3" w:semiHidden="0" w:uiPriority="5508" w:unhideWhenUsed="0" w:qFormat="0"/>
+    <w:lsdException w:name="Colorful Grid Accent 3" w:semiHidden="0" w:uiPriority="5509" w:unhideWhenUsed="0" w:qFormat="0"/>
+    <w:lsdException w:name="Light Shading Accent 4" w:semiHidden="0" w:uiPriority="2082" w:unhideWhenUsed="0" w:qFormat="0"/>
+    <w:lsdException w:name="Light List Accent 4" w:semiHidden="0" w:uiPriority="2083" w:unhideWhenUsed="0" w:qFormat="0"/>
+    <w:lsdException w:name="Light Grid Accent 4" w:semiHidden="0" w:uiPriority="2084" w:unhideWhenUsed="0" w:qFormat="0"/>
+    <w:lsdException w:name="Medium Shading 1 Accent 4" w:semiHidden="0" w:uiPriority="2085" w:unhideWhenUsed="0" w:qFormat="0"/>
+    <w:lsdException w:name="Medium Shading 2 Accent 4" w:semiHidden="0" w:uiPriority="5170" w:unhideWhenUsed="0" w:qFormat="0"/>
+    <w:lsdException w:name="Medium List 1 Accent 4" w:semiHidden="0" w:uiPriority="5171" w:unhideWhenUsed="0" w:qFormat="0"/>
+    <w:lsdException w:name="Medium List 2 Accent 4" w:semiHidden="0" w:uiPriority="5430" w:unhideWhenUsed="0" w:qFormat="0"/>
+    <w:lsdException w:name="Medium Grid 1 Accent 4" w:semiHidden="0" w:uiPriority="5431" w:unhideWhenUsed="0" w:qFormat="0"/>
+    <w:lsdException w:name="Medium Grid 2 Accent 4" w:semiHidden="0" w:uiPriority="5444" w:unhideWhenUsed="0" w:qFormat="0"/>
+    <w:lsdException w:name="Medium Grid 3 Accent 4" w:semiHidden="0" w:uiPriority="5445" w:unhideWhenUsed="0" w:qFormat="0"/>
+    <w:lsdException w:name="Dark List Accent 4" w:semiHidden="0" w:uiPriority="5494" w:unhideWhenUsed="0" w:qFormat="0"/>
+    <w:lsdException w:name="Colorful Shading Accent 4" w:semiHidden="0" w:uiPriority="5495" w:unhideWhenUsed="0" w:qFormat="0"/>
+    <w:lsdException w:name="Colorful List Accent 4" w:semiHidden="0" w:uiPriority="5508" w:unhideWhenUsed="0" w:qFormat="0"/>
+    <w:lsdException w:name="Colorful Grid Accent 4" w:semiHidden="0" w:uiPriority="5509" w:unhideWhenUsed="0" w:qFormat="0"/>
+    <w:lsdException w:name="Light Shading Accent 5" w:semiHidden="0" w:uiPriority="2082" w:unhideWhenUsed="0" w:qFormat="0"/>
+    <w:lsdException w:name="Light List Accent 5" w:semiHidden="0" w:uiPriority="2083" w:unhideWhenUsed="0" w:qFormat="0"/>
+    <w:lsdException w:name="Light Grid Accent 5" w:semiHidden="0" w:uiPriority="2084" w:unhideWhenUsed="0" w:qFormat="0"/>
+    <w:lsdException w:name="Medium Shading 1 Accent 5" w:semiHidden="0" w:uiPriority="2085" w:unhideWhenUsed="0" w:qFormat="0"/>
+    <w:lsdException w:name="Medium Shading 2 Accent 5" w:semiHidden="0" w:uiPriority="5170" w:unhideWhenUsed="0" w:qFormat="0"/>
+    <w:lsdException w:name="Medium List 1 Accent 5" w:semiHidden="0" w:uiPriority="5171" w:unhideWhenUsed="0" w:qFormat="0"/>
+    <w:lsdException w:name="Medium List 2 Accent 5" w:semiHidden="0" w:uiPriority="5430" w:unhideWhenUsed="0" w:qFormat="0"/>
+    <w:lsdException w:name="Medium Grid 1 Accent 5" w:semiHidden="0" w:uiPriority="5431" w:unhideWhenUsed="0" w:qFormat="0"/>
+    <w:lsdException w:name="Medium Grid 2 Accent 5" w:semiHidden="0" w:uiPriority="5444" w:unhideWhenUsed="0" w:qFormat="0"/>
+    <w:lsdException w:name="Medium Grid 3 Accent 5" w:semiHidden="0" w:uiPriority="5445" w:unhideWhenUsed="0" w:qFormat="0"/>
+    <w:lsdException w:name="Dark List Accent 5" w:semiHidden="0" w:uiPriority="5494" w:unhideWhenUsed="0" w:qFormat="0"/>
+    <w:lsdException w:name="Colorful Shading Accent 5" w:semiHidden="0" w:uiPriority="5495" w:unhideWhenUsed="0" w:qFormat="0"/>
+    <w:lsdException w:name="Colorful List Accent 5" w:semiHidden="0" w:uiPriority="5508" w:unhideWhenUsed="0" w:qFormat="0"/>
+    <w:lsdException w:name="Colorful Grid Accent 5" w:semiHidden="0" w:uiPriority="5509" w:unhideWhenUsed="0" w:qFormat="0"/>
+    <w:lsdException w:name="Light Shading Accent 6" w:semiHidden="0" w:uiPriority="2082" w:unhideWhenUsed="0" w:qFormat="0"/>
+    <w:lsdException w:name="Light List Accent 6" w:semiHidden="0" w:uiPriority="2083" w:unhideWhenUsed="0" w:qFormat="0"/>
+    <w:lsdException w:name="Light Grid Accent 6" w:semiHidden="0" w:uiPriority="2084" w:unhideWhenUsed="0" w:qFormat="0"/>
+    <w:lsdException w:name="Medium Shading 1 Accent 6" w:semiHidden="0" w:uiPriority="2085" w:unhideWhenUsed="0" w:qFormat="0"/>
+    <w:lsdException w:name="Medium Shading 2 Accent 6" w:semiHidden="0" w:uiPriority="5170" w:unhideWhenUsed="0" w:qFormat="0"/>
+    <w:lsdException w:name="Medium List 1 Accent 6" w:semiHidden="0" w:uiPriority="5171" w:unhideWhenUsed="0" w:qFormat="0"/>
+    <w:lsdException w:name="Medium List 2 Accent 6" w:semiHidden="0" w:uiPriority="5430" w:unhideWhenUsed="0" w:qFormat="0"/>
+    <w:lsdException w:name="Medium Grid 1 Accent 6" w:semiHidden="0" w:uiPriority="5431" w:unhideWhenUsed="0" w:qFormat="0"/>
+    <w:lsdException w:name="Medium Grid 2 Accent 6" w:semiHidden="0" w:uiPriority="5444" w:unhideWhenUsed="0" w:qFormat="0"/>
+    <w:lsdException w:name="Medium Grid 3 Accent 6" w:semiHidden="0" w:uiPriority="5445" w:unhideWhenUsed="0" w:qFormat="0"/>
+    <w:lsdException w:name="Dark List Accent 6" w:semiHidden="0" w:uiPriority="5494" w:unhideWhenUsed="0" w:qFormat="0"/>
+    <w:lsdException w:name="Colorful Shading Accent 6" w:semiHidden="0" w:uiPriority="5495" w:unhideWhenUsed="0" w:qFormat="0"/>
+    <w:lsdException w:name="Colorful List Accent 6" w:semiHidden="0" w:uiPriority="5508" w:unhideWhenUsed="0" w:qFormat="0"/>
+    <w:lsdException w:name="Colorful Grid Accent 6" w:semiHidden="0" w:uiPriority="5509" w:unhideWhenUsed="0" w:qFormat="0"/>
+    <w:lsdException w:name="Subtle Emphasis" w:semiHidden="0" w:uiPriority="133" w:unhideWhenUsed="0" w:qFormat="1"/>
+    <w:lsdException w:name="Intense Emphasis" w:semiHidden="0" w:uiPriority="297" w:unhideWhenUsed="0" w:qFormat="1"/>
+    <w:lsdException w:name="Subtle Reference" w:semiHidden="0" w:uiPriority="631" w:unhideWhenUsed="0" w:qFormat="1"/>
+    <w:lsdException w:name="Intense Reference" w:semiHidden="0" w:uiPriority="662" w:unhideWhenUsed="0" w:qFormat="1"/>
+    <w:lsdException w:name="Book Title" w:semiHidden="0" w:uiPriority="663" w:unhideWhenUsed="0" w:qFormat="1"/>
+    <w:lsdException w:name="Bibliography" w:semiHidden="1" w:uiPriority="775" w:unhideWhenUsed="1" w:qFormat="0"/>
+    <w:lsdException w:name="TOC Heading" w:semiHidden="1" w:uiPriority="777" w:unhideWhenUsed="1" w:qFormat="1"/>
+    <w:lsdException w:name="Plain Table 1" w:semiHidden="0" w:uiPriority="1433" w:unhideWhenUsed="0" w:qFormat="0"/>
+    <w:lsdException w:name="Plain Table 2" w:semiHidden="0" w:uiPriority="1536" w:unhideWhenUsed="0" w:qFormat="0"/>
+    <w:lsdException w:name="Plain Table 3" w:semiHidden="0" w:uiPriority="1537" w:unhideWhenUsed="0" w:qFormat="0"/>
+    <w:lsdException w:name="Plain Table 4" w:semiHidden="0" w:uiPriority="1544" w:unhideWhenUsed="0" w:qFormat="0"/>
+    <w:lsdException w:name="Plain Table 5" w:semiHidden="0" w:uiPriority="1545" w:unhideWhenUsed="0" w:qFormat="0"/>
+    <w:lsdException w:name="Grid Table Light" w:semiHidden="0" w:uiPriority="1432" w:unhideWhenUsed="0" w:qFormat="0"/>
+    <w:lsdException w:name="Grid Table 1 Light" w:semiHidden="0" w:uiPriority="1576" w:unhideWhenUsed="0" w:qFormat="0"/>
+    <w:lsdException w:name="Grid Table 2" w:semiHidden="0" w:uiPriority="1577" w:unhideWhenUsed="0" w:qFormat="0"/>
+    <w:lsdException w:name="Grid Table 3" w:semiHidden="0" w:uiPriority="1584" w:unhideWhenUsed="0" w:qFormat="0"/>
+    <w:lsdException w:name="Grid Table 4" w:semiHidden="0" w:uiPriority="1585" w:unhideWhenUsed="0" w:qFormat="0"/>
+    <w:lsdException w:name="Grid Table 5 Dark" w:semiHidden="0" w:uiPriority="1634" w:unhideWhenUsed="0" w:qFormat="0"/>
+    <w:lsdException w:name="Grid Table 6 Colorful" w:semiHidden="0" w:uiPriority="1635" w:unhideWhenUsed="0" w:qFormat="0"/>
+    <w:lsdException w:name="Grid Table 7 Colorful" w:semiHidden="0" w:uiPriority="1906" w:unhideWhenUsed="0" w:qFormat="0"/>
+    <w:lsdException w:name="Grid Table 1 Light Accent 1" w:semiHidden="0" w:uiPriority="1576" w:unhideWhenUsed="0" w:qFormat="0"/>
+    <w:lsdException w:name="Grid Table 2 Accent 1" w:semiHidden="0" w:uiPriority="1577" w:unhideWhenUsed="0" w:qFormat="0"/>
+    <w:lsdException w:name="Grid Table 3 Accent 1" w:semiHidden="0" w:uiPriority="1584" w:unhideWhenUsed="0" w:qFormat="0"/>
+    <w:lsdException w:name="Grid Table 4 Accent 1" w:semiHidden="0" w:uiPriority="1585" w:unhideWhenUsed="0" w:qFormat="0"/>
+    <w:lsdException w:name="Grid Table 5 Dark Accent 1" w:semiHidden="0" w:uiPriority="1634" w:unhideWhenUsed="0" w:qFormat="0"/>
+    <w:lsdException w:name="Grid Table 6 Colorful Accent 1" w:semiHidden="0" w:uiPriority="1635" w:unhideWhenUsed="0" w:qFormat="0"/>
+    <w:lsdException w:name="Grid Table 7 Colorful Accent 1" w:semiHidden="0" w:uiPriority="1906" w:unhideWhenUsed="0" w:qFormat="0"/>
+    <w:lsdException w:name="Grid Table 1 Light Accent 2" w:semiHidden="0" w:uiPriority="1576" w:unhideWhenUsed="0" w:qFormat="0"/>
+    <w:lsdException w:name="Grid Table 2 Accent 2" w:semiHidden="0" w:uiPriority="1577" w:unhideWhenUsed="0" w:qFormat="0"/>
+    <w:lsdException w:name="Grid Table 3 Accent 2" w:semiHidden="0" w:uiPriority="1584" w:unhideWhenUsed="0" w:qFormat="0"/>
+    <w:lsdException w:name="Grid Table 4 Accent 2" w:semiHidden="0" w:uiPriority="1585" w:unhideWhenUsed="0" w:qFormat="0"/>
+    <w:lsdException w:name="Grid Table 5 Dark Accent 2" w:semiHidden="0" w:uiPriority="1634" w:unhideWhenUsed="0" w:qFormat="0"/>
+    <w:lsdException w:name="Grid Table 6 Colorful Accent 2" w:semiHidden="0" w:uiPriority="1635" w:unhideWhenUsed="0" w:qFormat="0"/>
+    <w:lsdException w:name="Grid Table 7 Colorful Accent 2" w:semiHidden="0" w:uiPriority="1906" w:unhideWhenUsed="0" w:qFormat="0"/>
+    <w:lsdException w:name="Grid Table 1 Light Accent 3" w:semiHidden="0" w:uiPriority="1576" w:unhideWhenUsed="0" w:qFormat="0"/>
+    <w:lsdException w:name="Grid Table 2 Accent 3" w:semiHidden="0" w:uiPriority="1577" w:unhideWhenUsed="0" w:qFormat="0"/>
+    <w:lsdException w:name="Grid Table 3 Accent 3" w:semiHidden="0" w:uiPriority="1584" w:unhideWhenUsed="0" w:qFormat="0"/>
+    <w:lsdException w:name="Grid Table 4 Accent 3" w:semiHidden="0" w:uiPriority="1585" w:unhideWhenUsed="0" w:qFormat="0"/>
+    <w:lsdException w:name="Grid Table 5 Dark Accent 3" w:semiHidden="0" w:uiPriority="1634" w:unhideWhenUsed="0" w:qFormat="0"/>
+    <w:lsdException w:name="Grid Table 6 Colorful Accent 3" w:semiHidden="0" w:uiPriority="1635" w:unhideWhenUsed="0" w:qFormat="0"/>
+    <w:lsdException w:name="Grid Table 7 Colorful Accent 3" w:semiHidden="0" w:uiPriority="1906" w:unhideWhenUsed="0" w:qFormat="0"/>
+    <w:lsdException w:name="Grid Table 1 Light Accent 4" w:semiHidden="0" w:uiPriority="1576" w:unhideWhenUsed="0" w:qFormat="0"/>
+    <w:lsdException w:name="Grid Table 2 Accent 4" w:semiHidden="0" w:uiPriority="1577" w:unhideWhenUsed="0" w:qFormat="0"/>
+    <w:lsdException w:name="Grid Table 3 Accent 4" w:semiHidden="0" w:uiPriority="1584" w:unhideWhenUsed="0" w:qFormat="0"/>
+    <w:lsdException w:name="Grid Table 4 Accent 4" w:semiHidden="0" w:uiPriority="1585" w:unhideWhenUsed="0" w:qFormat="0"/>
+    <w:lsdException w:name="Grid Table 5 Dark Accent 4" w:semiHidden="0" w:uiPriority="1634" w:unhideWhenUsed="0" w:qFormat="0"/>
+    <w:lsdException w:name="Grid Table 6 Colorful Accent 4" w:semiHidden="0" w:uiPriority="1635" w:unhideWhenUsed="0" w:qFormat="0"/>
+    <w:lsdException w:name="Grid Table 7 Colorful Accent 4" w:semiHidden="0" w:uiPriority="1906" w:unhideWhenUsed="0" w:qFormat="0"/>
+    <w:lsdException w:name="Grid Table 1 Light Accent 5" w:semiHidden="0" w:uiPriority="1576" w:unhideWhenUsed="0" w:qFormat="0"/>
+    <w:lsdException w:name="Grid Table 2 Accent 5" w:semiHidden="0" w:uiPriority="1577" w:unhideWhenUsed="0" w:qFormat="0"/>
+    <w:lsdException w:name="Grid Table 3 Accent 5" w:semiHidden="0" w:uiPriority="1584" w:unhideWhenUsed="0" w:qFormat="0"/>
+    <w:lsdException w:name="Grid Table 4 Accent 5" w:semiHidden="0" w:uiPriority="1585" w:unhideWhenUsed="0" w:qFormat="0"/>
+    <w:lsdException w:name="Grid Table 5 Dark Accent 5" w:semiHidden="0" w:uiPriority="1634" w:unhideWhenUsed="0" w:qFormat="0"/>
+    <w:lsdException w:name="Grid Table 6 Colorful Accent 5" w:semiHidden="0" w:uiPriority="1635" w:unhideWhenUsed="0" w:qFormat="0"/>
+    <w:lsdException w:name="Grid Table 7 Colorful Accent 5" w:semiHidden="0" w:uiPriority="1906" w:unhideWhenUsed="0" w:qFormat="0"/>
+    <w:lsdException w:name="Grid Table 1 Light Accent 6" w:semiHidden="0" w:uiPriority="1576" w:unhideWhenUsed="0" w:qFormat="0"/>
+    <w:lsdException w:name="Grid Table 2 Accent 6" w:semiHidden="0" w:uiPriority="1577" w:unhideWhenUsed="0" w:qFormat="0"/>
+    <w:lsdException w:name="Grid Table 3 Accent 6" w:semiHidden="0" w:uiPriority="1584" w:unhideWhenUsed="0" w:qFormat="0"/>
+    <w:lsdException w:name="Grid Table 4 Accent 6" w:semiHidden="0" w:uiPriority="1585" w:unhideWhenUsed="0" w:qFormat="0"/>
+    <w:lsdException w:name="Grid Table 5 Dark Accent 6" w:semiHidden="0" w:uiPriority="1634" w:unhideWhenUsed="0" w:qFormat="0"/>
+    <w:lsdException w:name="Grid Table 6 Colorful Accent 6" w:semiHidden="0" w:uiPriority="1635" w:unhideWhenUsed="0" w:qFormat="0"/>
+    <w:lsdException w:name="Grid Table 7 Colorful Accent 6" w:semiHidden="0" w:uiPriority="1906" w:unhideWhenUsed="0" w:qFormat="0"/>
+    <w:lsdException w:name="List Table 1 Light" w:semiHidden="0" w:uiPriority="1576" w:unhideWhenUsed="0" w:qFormat="0"/>
+    <w:lsdException w:name="List Table 2" w:semiHidden="0" w:uiPriority="1577" w:unhideWhenUsed="0" w:qFormat="0"/>
+    <w:lsdException w:name="List Table 3" w:semiHidden="0" w:uiPriority="1584" w:unhideWhenUsed="0" w:qFormat="0"/>
+    <w:lsdException w:name="List Table 4" w:semiHidden="0" w:uiPriority="1585" w:unhideWhenUsed="0" w:qFormat="0"/>
+    <w:lsdException w:name="List Table 5 Dark" w:semiHidden="0" w:uiPriority="1634" w:unhideWhenUsed="0" w:qFormat="0"/>
+    <w:lsdException w:name="List Table 6 Colorful" w:semiHidden="0" w:uiPriority="1635" w:unhideWhenUsed="0" w:qFormat="0"/>
+    <w:lsdException w:name="List Table 7 Colorful" w:semiHidden="0" w:uiPriority="1906" w:unhideWhenUsed="0" w:qFormat="0"/>
+    <w:lsdException w:name="List Table 1 Light Accent 1" w:semiHidden="0" w:uiPriority="1576" w:unhideWhenUsed="0" w:qFormat="0"/>
+    <w:lsdException w:name="List Table 2 Accent 1" w:semiHidden="0" w:uiPriority="1577" w:unhideWhenUsed="0" w:qFormat="0"/>
+    <w:lsdException w:name="List Table 3 Accent 1" w:semiHidden="0" w:uiPriority="1584" w:unhideWhenUsed="0" w:qFormat="0"/>
+    <w:lsdException w:name="List Table 4 Accent 1" w:semiHidden="0" w:uiPriority="1585" w:unhideWhenUsed="0" w:qFormat="0"/>
+    <w:lsdException w:name="List Table 5 Dark Accent 1" w:semiHidden="0" w:uiPriority="1634" w:unhideWhenUsed="0" w:qFormat="0"/>
+    <w:lsdException w:name="List Table 6 Colorful Accent 1" w:semiHidden="0" w:uiPriority="1635" w:unhideWhenUsed="0" w:qFormat="0"/>
+    <w:lsdException w:name="List Table 7 Colorful Accent 1" w:semiHidden="0" w:uiPriority="1906" w:unhideWhenUsed="0" w:qFormat="0"/>
+    <w:lsdException w:name="List Table 1 Light Accent 2" w:semiHidden="0" w:uiPriority="1576" w:unhideWhenUsed="0" w:qFormat="0"/>
+    <w:lsdException w:name="List Table 2 Accent 2" w:semiHidden="0" w:uiPriority="1577" w:unhideWhenUsed="0" w:qFormat="0"/>
+    <w:lsdException w:name="List Table 3 Accent 2" w:semiHidden="0" w:uiPriority="1584" w:unhideWhenUsed="0" w:qFormat="0"/>
+    <w:lsdException w:name="List Table 4 Accent 2" w:semiHidden="0" w:uiPriority="1585" w:unhideWhenUsed="0" w:qFormat="0"/>
+    <w:lsdException w:name="List Table 5 Dark Accent 2" w:semiHidden="0" w:uiPriority="1634" w:unhideWhenUsed="0" w:qFormat="0"/>
+    <w:lsdException w:name="List Table 6 Colorful Accent 2" w:semiHidden="0" w:uiPriority="1635" w:unhideWhenUsed="0" w:qFormat="0"/>
+    <w:lsdException w:name="List Table 7 Colorful Accent 2" w:semiHidden="0" w:uiPriority="1906" w:unhideWhenUsed="0" w:qFormat="0"/>
+    <w:lsdException w:name="List Table 1 Light Accent 3" w:semiHidden="0" w:uiPriority="1576" w:unhideWhenUsed="0" w:qFormat="0"/>
+    <w:lsdException w:name="List Table 2 Accent 3" w:semiHidden="0" w:uiPriority="1577" w:unhideWhenUsed="0" w:qFormat="0"/>
+    <w:lsdException w:name="List Table 3 Accent 3" w:semiHidden="0" w:uiPriority="1584" w:unhideWhenUsed="0" w:qFormat="0"/>
+    <w:lsdException w:name="List Table 4 Accent 3" w:semiHidden="0" w:uiPriority="1585" w:unhideWhenUsed="0" w:qFormat="0"/>
+    <w:lsdException w:name="List Table 5 Dark Accent 3" w:semiHidden="0" w:uiPriority="1634" w:unhideWhenUsed="0" w:qFormat="0"/>
+    <w:lsdException w:name="List Table 6 Colorful Accent 3" w:semiHidden="0" w:uiPriority="1635" w:unhideWhenUsed="0" w:qFormat="0"/>
+    <w:lsdException w:name="List Table 7 Colorful Accent 3" w:semiHidden="0" w:uiPriority="1906" w:unhideWhenUsed="0" w:qFormat="0"/>
+    <w:lsdException w:name="List Table 1 Light Accent 4" w:semiHidden="0" w:uiPriority="1576" w:unhideWhenUsed="0" w:qFormat="0"/>
+    <w:lsdException w:name="List Table 2 Accent 4" w:semiHidden="0" w:uiPriority="1577" w:unhideWhenUsed="0" w:qFormat="0"/>
+    <w:lsdException w:name="List Table 3 Accent 4" w:semiHidden="0" w:uiPriority="1584" w:unhideWhenUsed="0" w:qFormat="0"/>
+    <w:lsdException w:name="List Table 4 Accent 4" w:semiHidden="0" w:uiPriority="1585" w:unhideWhenUsed="0" w:qFormat="0"/>
+    <w:lsdException w:name="List Table 5 Dark Accent 4" w:semiHidden="0" w:uiPriority="1634" w:unhideWhenUsed="0" w:qFormat="0"/>
+    <w:lsdException w:name="List Table 6 Colorful Accent 4" w:semiHidden="0" w:uiPriority="1635" w:unhideWhenUsed="0" w:qFormat="0"/>
+    <w:lsdException w:name="List Table 7 Colorful Accent 4" w:semiHidden="0" w:uiPriority="1906" w:unhideWhenUsed="0" w:qFormat="0"/>
+    <w:lsdException w:name="List Table 1 Light Accent 5" w:semiHidden="0" w:uiPriority="1576" w:unhideWhenUsed="0" w:qFormat="0"/>
+    <w:lsdException w:name="List Table 2 Accent 5" w:semiHidden="0" w:uiPriority="1577" w:unhideWhenUsed="0" w:qFormat="0"/>
+    <w:lsdException w:name="List Table 3 Accent 5" w:semiHidden="0" w:uiPriority="1584" w:unhideWhenUsed="0" w:qFormat="0"/>
+    <w:lsdException w:name="List Table 4 Accent 5" w:semiHidden="0" w:uiPriority="1585" w:unhideWhenUsed="0" w:qFormat="0"/>
+    <w:lsdException w:name="List Table 5 Dark Accent 5" w:semiHidden="0" w:uiPriority="1634" w:unhideWhenUsed="0" w:qFormat="0"/>
+    <w:lsdException w:name="List Table 6 Colorful Accent 5" w:semiHidden="0" w:uiPriority="1635" w:unhideWhenUsed="0" w:qFormat="0"/>
+    <w:lsdException w:name="List Table 7 Colorful Accent 5" w:semiHidden="0" w:uiPriority="1906" w:unhideWhenUsed="0" w:qFormat="0"/>
+    <w:lsdException w:name="List Table 1 Light Accent 6" w:semiHidden="0" w:uiPriority="1576" w:unhideWhenUsed="0" w:qFormat="0"/>
+    <w:lsdException w:name="List Table 2 Accent 6" w:semiHidden="0" w:uiPriority="1577" w:unhideWhenUsed="0" w:qFormat="0"/>
+    <w:lsdException w:name="List Table 3 Accent 6" w:semiHidden="0" w:uiPriority="1584" w:unhideWhenUsed="0" w:qFormat="0"/>
+    <w:lsdException w:name="List Table 4 Accent 6" w:semiHidden="0" w:uiPriority="1585" w:unhideWhenUsed="0" w:qFormat="0"/>
+    <w:lsdException w:name="List Table 5 Dark Accent 6" w:semiHidden="0" w:uiPriority="1634" w:unhideWhenUsed="0" w:qFormat="0"/>
+    <w:lsdException w:name="List Table 6 Colorful Accent 6" w:semiHidden="0" w:uiPriority="1635" w:unhideWhenUsed="0" w:qFormat="0"/>
+    <w:lsdException w:name="List Table 7 Colorful Accent 6" w:semiHidden="0" w:uiPriority="1906" w:unhideWhenUsed="0" w:qFormat="0"/>
   </w:latentStyles>
   <w:style w:type="paragraph" w:default="1" w:styleId="0">
     <w:name w:val="Normal"/>

--- a/1조 펫 라이프 케어_간준원 오은채 오준석.docx
+++ b/1조 펫 라이프 케어_간준원 오은채 오준석.docx
@@ -167,7 +167,7 @@
           <w:sz w:val="28"/>
           <w:rtl w:val="off"/>
         </w:rPr>
-        <w:t>.8&gt;</w:t>
+        <w:t>.9&gt;</w:t>
       </w:r>
     </w:p>
     <w:p>
@@ -2192,7 +2192,7 @@
                 <w:b/>
                 <w:rtl w:val="off"/>
               </w:rPr>
-              <w:t>25/05/22</w:t>
+              <w:t>25/05/21&gt;</w:t>
             </w:r>
           </w:p>
         </w:tc>
@@ -2265,7 +2265,148 @@
                 <w:b/>
                 <w:rtl w:val="off"/>
               </w:rPr>
-              <w:t>초안본 수정</w:t>
+              <w:t>초안본 수정, 유스케이스 수정</w:t>
+            </w:r>
+          </w:p>
+        </w:tc>
+        <w:tc>
+          <w:tcPr>
+            <w:tcW w:w="2304" w:type="dxa"/>
+            <w:tcBorders/>
+            <w:shd w:val="clear" w:color="auto" w:fill="auto"/>
+          </w:tcPr>
+          <w:p>
+            <w:pPr>
+              <w:pStyle w:val="27"/>
+              <w:keepLines/>
+              <w:widowControl w:val="off"/>
+              <w:jc w:val="center"/>
+              <w:spacing w:after="100" w:afterAutospacing="1" w:before="100" w:beforeAutospacing="1" w:line="240" w:lineRule="auto"/>
+              <w:rPr>
+                <w:rFonts w:ascii="맑은 고딕" w:eastAsia="맑은 고딕" w:hAnsi="맑은 고딕" w:cs="맑은 고딕" w:hint="default"/>
+                <w:b/>
+              </w:rPr>
+            </w:pPr>
+            <w:r>
+              <w:rPr>
+                <w:lang w:val="en-US" w:eastAsia="ko-KR" w:bidi="ar-SA"/>
+                <w:rFonts w:ascii="맑은 고딕" w:eastAsia="맑은 고딕" w:hAnsi="맑은 고딕" w:cs="맑은 고딕" w:hint="default"/>
+                <w:b/>
+                <w:rtl w:val="off"/>
+              </w:rPr>
+              <w:t>&lt;petDOGtor조&gt;</w:t>
+            </w:r>
+          </w:p>
+        </w:tc>
+      </w:tr>
+      <w:tr>
+        <w:tc>
+          <w:tcPr>
+            <w:tcW w:w="2304" w:type="dxa"/>
+            <w:tcBorders/>
+            <w:shd w:val="clear" w:color="auto" w:fill="auto"/>
+          </w:tcPr>
+          <w:p>
+            <w:pPr>
+              <w:pStyle w:val="27"/>
+              <w:keepLines/>
+              <w:widowControl w:val="off"/>
+              <w:jc w:val="center"/>
+              <w:spacing w:after="100" w:afterAutospacing="1" w:before="100" w:beforeAutospacing="1" w:line="240" w:lineRule="auto"/>
+              <w:rPr>
+                <w:rFonts w:ascii="맑은 고딕" w:eastAsia="맑은 고딕" w:hAnsi="맑은 고딕" w:cs="맑은 고딕" w:hint="default"/>
+                <w:b/>
+              </w:rPr>
+            </w:pPr>
+            <w:r>
+              <w:rPr>
+                <w:lang w:val="en-US" w:eastAsia="en-US" w:bidi="ar-SA"/>
+                <w:rFonts w:ascii="맑은 고딕" w:eastAsia="맑은 고딕" w:hAnsi="맑은 고딕" w:cs="맑은 고딕" w:hint="default"/>
+                <w:b/>
+              </w:rPr>
+              <w:t>&lt;</w:t>
+            </w:r>
+            <w:r>
+              <w:rPr>
+                <w:lang w:val="en-US" w:eastAsia="ko-KR" w:bidi="ar-SA"/>
+                <w:rFonts w:ascii="맑은 고딕" w:eastAsia="맑은 고딕" w:hAnsi="맑은 고딕" w:cs="맑은 고딕" w:hint="default"/>
+                <w:b/>
+                <w:rtl w:val="off"/>
+              </w:rPr>
+              <w:t>25/05/22&gt;</w:t>
+            </w:r>
+          </w:p>
+        </w:tc>
+        <w:tc>
+          <w:tcPr>
+            <w:tcW w:w="1152" w:type="dxa"/>
+            <w:tcBorders/>
+            <w:shd w:val="clear" w:color="auto" w:fill="auto"/>
+          </w:tcPr>
+          <w:p>
+            <w:pPr>
+              <w:pStyle w:val="27"/>
+              <w:keepLines/>
+              <w:widowControl w:val="off"/>
+              <w:jc w:val="center"/>
+              <w:tabs>
+                <w:tab w:val="center" w:pos="468"/>
+                <w:tab w:val="left" w:pos="480"/>
+              </w:tabs>
+              <w:spacing w:after="100" w:afterAutospacing="1" w:before="100" w:beforeAutospacing="1" w:line="240" w:lineRule="auto"/>
+              <w:rPr>
+                <w:rFonts w:ascii="맑은 고딕" w:eastAsia="맑은 고딕" w:hAnsi="맑은 고딕" w:cs="맑은 고딕" w:hint="default"/>
+                <w:b/>
+              </w:rPr>
+            </w:pPr>
+            <w:r>
+              <w:rPr>
+                <w:lang w:val="en-US" w:eastAsia="ko-KR" w:bidi="ar-SA"/>
+                <w:rFonts w:ascii="맑은 고딕" w:eastAsia="맑은 고딕" w:hAnsi="맑은 고딕" w:cs="맑은 고딕" w:hint="default"/>
+                <w:b/>
+                <w:rtl w:val="off"/>
+              </w:rPr>
+              <w:tab/>
+            </w:r>
+            <w:r>
+              <w:rPr>
+                <w:lang w:val="en-US" w:eastAsia="ko-KR" w:bidi="ar-SA"/>
+                <w:rFonts w:ascii="맑은 고딕" w:eastAsia="맑은 고딕" w:hAnsi="맑은 고딕" w:cs="맑은 고딕" w:hint="default"/>
+                <w:b/>
+                <w:rtl w:val="off"/>
+              </w:rPr>
+              <w:t>&lt;1.0.9&gt;</w:t>
+            </w:r>
+          </w:p>
+        </w:tc>
+        <w:tc>
+          <w:tcPr>
+            <w:tcW w:w="3744" w:type="dxa"/>
+            <w:tcBorders/>
+            <w:shd w:val="clear" w:color="auto" w:fill="auto"/>
+          </w:tcPr>
+          <w:p>
+            <w:pPr>
+              <w:pStyle w:val="0"/>
+              <w:keepLines/>
+              <w:widowControl w:val="off"/>
+              <w:jc w:val="left"/>
+              <w:spacing w:after="100" w:afterAutospacing="1" w:before="100" w:beforeAutospacing="1" w:line="240" w:lineRule="auto"/>
+              <w:rPr>
+                <w:lang w:val="en-US" w:eastAsia="ko-KR" w:bidi="ar-SA"/>
+                <w:rFonts w:ascii="맑은 고딕" w:eastAsia="맑은 고딕" w:hAnsi="맑은 고딕" w:cs="맑은 고딕" w:hint="eastAsia"/>
+                <w:b/>
+                <w:rtl w:val="off"/>
+              </w:rPr>
+            </w:pPr>
+            <w:r>
+              <w:rPr>
+                <w:lang w:val="en-US" w:eastAsia="ko-KR" w:bidi="ar-SA"/>
+                <w:rFonts w:ascii="맑은 고딕" w:eastAsia="맑은 고딕" w:hAnsi="맑은 고딕" w:cs="맑은 고딕" w:hint="eastAsia"/>
+                <w:b/>
+                <w:rtl w:val="off"/>
+              </w:rPr>
+              <w:t>초안본 수정, 유스케이스 수정, 클래스 다이어그램 합본</w:t>
             </w:r>
           </w:p>
         </w:tc>
@@ -9376,6 +9517,397 @@
           <w:b/>
           <w:bCs/>
           <w:noProof/>
+          <w:sz w:val="32"/>
+          <w:szCs w:val="32"/>
+          <w:rtl w:val="off"/>
+        </w:rPr>
+      </w:pPr>
+      <w:r>
+        <w:rPr>
+          <w:lang w:eastAsia="ko-KR"/>
+          <w:rFonts w:ascii="맑은 고딕" w:eastAsia="맑은 고딕" w:hAnsi="맑은 고딕" w:cs="맑은 고딕" w:hint="eastAsia"/>
+          <w:b/>
+          <w:bCs/>
+          <w:noProof/>
+          <w:sz w:val="32"/>
+          <w:szCs w:val="32"/>
+          <w:rtl w:val="off"/>
+        </w:rPr>
+        <w:drawing>
+          <wp:inline distT="0" distB="0" distL="180" distR="180">
+            <wp:extent cx="6858000" cy="3992245"/>
+            <wp:effectExtent l="0" t="0" r="0" b="0"/>
+            <wp:docPr id="1064" name=""/>
+            <wp:cNvGraphicFramePr>
+              <a:graphicFrameLocks xmlns:a="http://schemas.openxmlformats.org/drawingml/2006/main" noChangeAspect="1"/>
+            </wp:cNvGraphicFramePr>
+            <a:graphic xmlns:a="http://schemas.openxmlformats.org/drawingml/2006/main">
+              <a:graphicData uri="http://schemas.openxmlformats.org/drawingml/2006/picture">
+                <pic:pic xmlns:pic="http://schemas.openxmlformats.org/drawingml/2006/picture">
+                  <pic:nvPicPr>
+                    <pic:cNvPr id="1064" name=""/>
+                    <pic:cNvPicPr>
+                      <a:picLocks noChangeAspect="1" noUngrp="1"/>
+                    </pic:cNvPicPr>
+                  </pic:nvPicPr>
+                  <pic:blipFill>
+                    <a:blip r:embed="rId5">
+                      <a:extLst>
+                        <a:ext uri="{28A0092B-C50C-407E-A947-70E740481C1C}">
+                          <a14:useLocalDpi xmlns:a14="http://schemas.microsoft.com/office/drawing/2010/main" val="0"/>
+                        </a:ext>
+                      </a:extLst>
+                    </a:blip>
+                    <a:stretch>
+                      <a:fillRect/>
+                    </a:stretch>
+                  </pic:blipFill>
+                  <pic:spPr>
+                    <a:xfrm>
+                      <a:off x="0" y="0"/>
+                      <a:ext cx="6858000" cy="3992245"/>
+                    </a:xfrm>
+                    <a:prstGeom prst="rect">
+                      <a:avLst/>
+                    </a:prstGeom>
+                  </pic:spPr>
+                </pic:pic>
+              </a:graphicData>
+            </a:graphic>
+          </wp:inline>
+        </w:drawing>
+      </w:r>
+    </w:p>
+    <w:p>
+      <w:pPr>
+        <w:pStyle w:val="0"/>
+        <w:ind w:left="0"/>
+        <w:rPr>
+          <w:lang w:eastAsia="ko-KR"/>
+          <w:rFonts w:ascii="맑은 고딕" w:eastAsia="맑은 고딕" w:hAnsi="맑은 고딕" w:cs="맑은 고딕" w:hint="eastAsia"/>
+          <w:b/>
+          <w:bCs/>
+          <w:noProof/>
+          <w:sz w:val="32"/>
+          <w:szCs w:val="32"/>
+          <w:rtl w:val="off"/>
+        </w:rPr>
+      </w:pPr>
+    </w:p>
+    <w:p>
+      <w:pPr>
+        <w:pStyle w:val="0"/>
+        <w:ind w:left="0"/>
+        <w:rPr>
+          <w:lang w:eastAsia="ko-KR"/>
+          <w:rFonts w:ascii="맑은 고딕" w:eastAsia="맑은 고딕" w:hAnsi="맑은 고딕" w:cs="맑은 고딕" w:hint="eastAsia"/>
+          <w:b/>
+          <w:bCs/>
+          <w:noProof/>
+          <w:sz w:val="32"/>
+          <w:szCs w:val="32"/>
+          <w:rtl w:val="off"/>
+        </w:rPr>
+      </w:pPr>
+    </w:p>
+    <w:p>
+      <w:pPr>
+        <w:pStyle w:val="0"/>
+        <w:ind w:left="0"/>
+        <w:rPr>
+          <w:lang w:eastAsia="ko-KR"/>
+          <w:rFonts w:ascii="맑은 고딕" w:eastAsia="맑은 고딕" w:hAnsi="맑은 고딕" w:cs="맑은 고딕" w:hint="eastAsia"/>
+          <w:b/>
+          <w:bCs/>
+          <w:noProof/>
+          <w:sz w:val="32"/>
+          <w:szCs w:val="32"/>
+          <w:rtl w:val="off"/>
+        </w:rPr>
+      </w:pPr>
+    </w:p>
+    <w:p>
+      <w:pPr>
+        <w:pStyle w:val="0"/>
+        <w:ind w:left="0"/>
+        <w:rPr>
+          <w:lang w:eastAsia="ko-KR"/>
+          <w:rFonts w:ascii="맑은 고딕" w:eastAsia="맑은 고딕" w:hAnsi="맑은 고딕" w:cs="맑은 고딕" w:hint="eastAsia"/>
+          <w:b/>
+          <w:bCs/>
+          <w:noProof/>
+          <w:sz w:val="32"/>
+          <w:szCs w:val="32"/>
+          <w:rtl w:val="off"/>
+        </w:rPr>
+      </w:pPr>
+    </w:p>
+    <w:p>
+      <w:pPr>
+        <w:pStyle w:val="0"/>
+        <w:ind w:left="0"/>
+        <w:rPr>
+          <w:lang w:eastAsia="ko-KR"/>
+          <w:rFonts w:ascii="맑은 고딕" w:eastAsia="맑은 고딕" w:hAnsi="맑은 고딕" w:cs="맑은 고딕" w:hint="eastAsia"/>
+          <w:b/>
+          <w:bCs/>
+          <w:noProof/>
+          <w:sz w:val="32"/>
+          <w:szCs w:val="32"/>
+          <w:rtl w:val="off"/>
+        </w:rPr>
+      </w:pPr>
+    </w:p>
+    <w:p>
+      <w:pPr>
+        <w:pStyle w:val="0"/>
+        <w:ind w:left="0"/>
+        <w:rPr>
+          <w:lang w:eastAsia="ko-KR"/>
+          <w:rFonts w:ascii="맑은 고딕" w:eastAsia="맑은 고딕" w:hAnsi="맑은 고딕" w:cs="맑은 고딕" w:hint="eastAsia"/>
+          <w:b/>
+          <w:bCs/>
+          <w:noProof/>
+          <w:sz w:val="32"/>
+          <w:szCs w:val="32"/>
+          <w:rtl w:val="off"/>
+        </w:rPr>
+      </w:pPr>
+    </w:p>
+    <w:p>
+      <w:pPr>
+        <w:pStyle w:val="0"/>
+        <w:ind w:left="0"/>
+        <w:rPr>
+          <w:lang w:eastAsia="ko-KR"/>
+          <w:rFonts w:ascii="맑은 고딕" w:eastAsia="맑은 고딕" w:hAnsi="맑은 고딕" w:cs="맑은 고딕" w:hint="eastAsia"/>
+          <w:b/>
+          <w:bCs/>
+          <w:noProof/>
+          <w:sz w:val="32"/>
+          <w:szCs w:val="32"/>
+          <w:rtl w:val="off"/>
+        </w:rPr>
+      </w:pPr>
+    </w:p>
+    <w:p>
+      <w:pPr>
+        <w:pStyle w:val="0"/>
+        <w:ind w:left="0"/>
+        <w:rPr>
+          <w:lang w:eastAsia="ko-KR"/>
+          <w:rFonts w:ascii="맑은 고딕" w:eastAsia="맑은 고딕" w:hAnsi="맑은 고딕" w:cs="맑은 고딕" w:hint="eastAsia"/>
+          <w:b/>
+          <w:bCs/>
+          <w:noProof/>
+          <w:sz w:val="32"/>
+          <w:szCs w:val="32"/>
+          <w:rtl w:val="off"/>
+        </w:rPr>
+      </w:pPr>
+    </w:p>
+    <w:p>
+      <w:pPr>
+        <w:pStyle w:val="0"/>
+        <w:ind w:left="0"/>
+        <w:rPr>
+          <w:lang w:eastAsia="ko-KR"/>
+          <w:rFonts w:ascii="맑은 고딕" w:eastAsia="맑은 고딕" w:hAnsi="맑은 고딕" w:cs="맑은 고딕" w:hint="eastAsia"/>
+          <w:b/>
+          <w:bCs/>
+          <w:noProof/>
+          <w:sz w:val="32"/>
+          <w:szCs w:val="32"/>
+          <w:rtl w:val="off"/>
+        </w:rPr>
+      </w:pPr>
+    </w:p>
+    <w:p>
+      <w:pPr>
+        <w:pStyle w:val="0"/>
+        <w:ind w:left="0"/>
+        <w:rPr>
+          <w:lang w:eastAsia="ko-KR"/>
+          <w:rFonts w:ascii="맑은 고딕" w:eastAsia="맑은 고딕" w:hAnsi="맑은 고딕" w:cs="맑은 고딕" w:hint="eastAsia"/>
+          <w:b/>
+          <w:bCs/>
+          <w:noProof/>
+          <w:sz w:val="32"/>
+          <w:szCs w:val="32"/>
+          <w:rtl w:val="off"/>
+        </w:rPr>
+      </w:pPr>
+    </w:p>
+    <w:p>
+      <w:pPr>
+        <w:pStyle w:val="0"/>
+        <w:ind w:left="0"/>
+        <w:rPr>
+          <w:lang w:eastAsia="ko-KR"/>
+          <w:rFonts w:ascii="맑은 고딕" w:eastAsia="맑은 고딕" w:hAnsi="맑은 고딕" w:cs="맑은 고딕" w:hint="eastAsia"/>
+          <w:b/>
+          <w:bCs/>
+          <w:noProof/>
+          <w:sz w:val="32"/>
+          <w:szCs w:val="32"/>
+          <w:rtl w:val="off"/>
+        </w:rPr>
+      </w:pPr>
+    </w:p>
+    <w:p>
+      <w:pPr>
+        <w:pStyle w:val="0"/>
+        <w:ind w:left="0"/>
+        <w:rPr>
+          <w:lang w:eastAsia="ko-KR"/>
+          <w:rFonts w:ascii="맑은 고딕" w:eastAsia="맑은 고딕" w:hAnsi="맑은 고딕" w:cs="맑은 고딕" w:hint="eastAsia"/>
+          <w:b/>
+          <w:bCs/>
+          <w:noProof/>
+          <w:sz w:val="32"/>
+          <w:szCs w:val="32"/>
+          <w:rtl w:val="off"/>
+        </w:rPr>
+      </w:pPr>
+    </w:p>
+    <w:p>
+      <w:pPr>
+        <w:pStyle w:val="0"/>
+        <w:ind w:left="0"/>
+        <w:rPr>
+          <w:lang w:eastAsia="ko-KR"/>
+          <w:rFonts w:ascii="맑은 고딕" w:eastAsia="맑은 고딕" w:hAnsi="맑은 고딕" w:cs="맑은 고딕" w:hint="eastAsia"/>
+          <w:b/>
+          <w:bCs/>
+          <w:noProof/>
+          <w:sz w:val="32"/>
+          <w:szCs w:val="32"/>
+          <w:rtl w:val="off"/>
+        </w:rPr>
+      </w:pPr>
+    </w:p>
+    <w:p>
+      <w:pPr>
+        <w:pStyle w:val="0"/>
+        <w:ind w:left="0"/>
+        <w:rPr>
+          <w:lang w:eastAsia="ko-KR"/>
+          <w:rFonts w:ascii="맑은 고딕" w:eastAsia="맑은 고딕" w:hAnsi="맑은 고딕" w:cs="맑은 고딕" w:hint="eastAsia"/>
+          <w:b/>
+          <w:bCs/>
+          <w:noProof/>
+          <w:sz w:val="32"/>
+          <w:szCs w:val="32"/>
+          <w:rtl w:val="off"/>
+        </w:rPr>
+      </w:pPr>
+    </w:p>
+    <w:p>
+      <w:pPr>
+        <w:pStyle w:val="0"/>
+        <w:ind w:left="0"/>
+        <w:rPr>
+          <w:lang w:eastAsia="ko-KR"/>
+          <w:rFonts w:ascii="맑은 고딕" w:eastAsia="맑은 고딕" w:hAnsi="맑은 고딕" w:cs="맑은 고딕" w:hint="eastAsia"/>
+          <w:b/>
+          <w:bCs/>
+          <w:noProof/>
+          <w:sz w:val="32"/>
+          <w:szCs w:val="32"/>
+          <w:rtl w:val="off"/>
+        </w:rPr>
+      </w:pPr>
+    </w:p>
+    <w:p>
+      <w:pPr>
+        <w:pStyle w:val="0"/>
+        <w:ind w:left="0"/>
+        <w:rPr>
+          <w:lang w:eastAsia="ko-KR"/>
+          <w:rFonts w:ascii="맑은 고딕" w:eastAsia="맑은 고딕" w:hAnsi="맑은 고딕" w:cs="맑은 고딕" w:hint="eastAsia"/>
+          <w:b/>
+          <w:bCs/>
+          <w:noProof/>
+          <w:sz w:val="32"/>
+          <w:szCs w:val="32"/>
+          <w:rtl w:val="off"/>
+        </w:rPr>
+      </w:pPr>
+    </w:p>
+    <w:p>
+      <w:pPr>
+        <w:pStyle w:val="0"/>
+        <w:ind w:left="0"/>
+        <w:rPr>
+          <w:lang w:eastAsia="ko-KR"/>
+          <w:rFonts w:ascii="맑은 고딕" w:eastAsia="맑은 고딕" w:hAnsi="맑은 고딕" w:cs="맑은 고딕" w:hint="eastAsia"/>
+          <w:b/>
+          <w:bCs/>
+          <w:noProof/>
+          <w:sz w:val="32"/>
+          <w:szCs w:val="32"/>
+          <w:rtl w:val="off"/>
+        </w:rPr>
+      </w:pPr>
+    </w:p>
+    <w:p>
+      <w:pPr>
+        <w:pStyle w:val="0"/>
+        <w:ind w:left="0"/>
+        <w:rPr>
+          <w:lang w:eastAsia="ko-KR"/>
+          <w:rFonts w:ascii="맑은 고딕" w:eastAsia="맑은 고딕" w:hAnsi="맑은 고딕" w:cs="맑은 고딕" w:hint="eastAsia"/>
+          <w:b/>
+          <w:bCs/>
+          <w:noProof/>
+          <w:sz w:val="32"/>
+          <w:szCs w:val="32"/>
+          <w:rtl w:val="off"/>
+        </w:rPr>
+      </w:pPr>
+    </w:p>
+    <w:p>
+      <w:pPr>
+        <w:pStyle w:val="0"/>
+        <w:ind w:left="0"/>
+        <w:rPr>
+          <w:lang w:eastAsia="ko-KR"/>
+          <w:rFonts w:ascii="맑은 고딕" w:eastAsia="맑은 고딕" w:hAnsi="맑은 고딕" w:cs="맑은 고딕" w:hint="eastAsia"/>
+          <w:b/>
+          <w:bCs/>
+          <w:noProof/>
+          <w:sz w:val="32"/>
+          <w:szCs w:val="32"/>
+          <w:rtl w:val="off"/>
+        </w:rPr>
+      </w:pPr>
+    </w:p>
+    <w:p>
+      <w:pPr>
+        <w:pStyle w:val="0"/>
+        <w:ind w:left="0"/>
+        <w:rPr>
+          <w:lang w:eastAsia="ko-KR"/>
+          <w:rFonts w:ascii="맑은 고딕" w:eastAsia="맑은 고딕" w:hAnsi="맑은 고딕" w:cs="맑은 고딕" w:hint="eastAsia"/>
+          <w:b/>
+          <w:bCs/>
+          <w:noProof/>
+          <w:sz w:val="32"/>
+          <w:szCs w:val="32"/>
+          <w:rtl w:val="off"/>
+        </w:rPr>
+      </w:pPr>
+    </w:p>
+    <w:p>
+      <w:pPr>
+        <w:pStyle w:val="0"/>
+        <w:ind w:left="0"/>
+        <w:rPr>
+          <w:lang w:eastAsia="ko-KR"/>
+          <w:rFonts w:ascii="맑은 고딕" w:eastAsia="맑은 고딕" w:hAnsi="맑은 고딕" w:cs="맑은 고딕" w:hint="eastAsia"/>
+          <w:b/>
+          <w:bCs/>
+          <w:noProof/>
           <w:sz w:val="24"/>
           <w:szCs w:val="24"/>
           <w:rtl w:val="off"/>
@@ -9447,7 +9979,7 @@
                     </pic:cNvPicPr>
                   </pic:nvPicPr>
                   <pic:blipFill>
-                    <a:blip r:embed="rId5">
+                    <a:blip r:embed="rId6">
                       <a:extLst>
                         <a:ext uri="{28A0092B-C50C-407E-A947-70E740481C1C}">
                           <a14:useLocalDpi xmlns:a14="http://schemas.microsoft.com/office/drawing/2010/main" val="0"/>
@@ -9779,7 +10311,7 @@
                     </pic:cNvPicPr>
                   </pic:nvPicPr>
                   <pic:blipFill>
-                    <a:blip r:embed="rId6">
+                    <a:blip r:embed="rId7">
                       <a:extLst>
                         <a:ext uri="{28A0092B-C50C-407E-A947-70E740481C1C}">
                           <a14:useLocalDpi xmlns:a14="http://schemas.microsoft.com/office/drawing/2010/main" val="0"/>
@@ -11456,7 +11988,7 @@
                     </pic:cNvPicPr>
                   </pic:nvPicPr>
                   <pic:blipFill>
-                    <a:blip r:embed="rId7">
+                    <a:blip r:embed="rId8">
                       <a:extLst>
                         <a:ext uri="{28A0092B-C50C-407E-A947-70E740481C1C}">
                           <a14:useLocalDpi xmlns:a14="http://schemas.microsoft.com/office/drawing/2010/main" val="0"/>
@@ -12813,7 +13345,7 @@
                     </pic:cNvPicPr>
                   </pic:nvPicPr>
                   <pic:blipFill>
-                    <a:blip r:embed="rId8">
+                    <a:blip r:embed="rId9">
                       <a:extLst>
                         <a:ext uri="{28A0092B-C50C-407E-A947-70E740481C1C}">
                           <a14:useLocalDpi xmlns:a14="http://schemas.microsoft.com/office/drawing/2010/main" val="0"/>
@@ -13844,7 +14376,7 @@
     </w:p>
     <w:p>
       <w:pPr>
-        <w:pStyle w:val="0"/>
+        <w:pStyle w:val="28"/>
         <w:ind w:left="0"/>
         <w:jc w:val="left"/>
         <w:rPr>
@@ -13857,6 +14389,18 @@
           <w:rtl w:val="off"/>
         </w:rPr>
       </w:pPr>
+      <w:r>
+        <w:rPr>
+          <w:lang w:eastAsia="ko-KR"/>
+          <w:rFonts w:ascii="맑은 고딕" w:eastAsia="맑은 고딕" w:hAnsi="맑은 고딕" w:cs="맑은 고딕" w:hint="default"/>
+          <w:b/>
+          <w:bCs/>
+          <w:sz w:val="24"/>
+          <w:szCs w:val="24"/>
+          <w:rtl w:val="off"/>
+        </w:rPr>
+        <w:t>2.2 반려견 등록 Use-Case Diagram</w:t>
+      </w:r>
     </w:p>
     <w:p>
       <w:pPr>
@@ -13876,14 +14420,56 @@
       <w:r>
         <w:rPr>
           <w:lang w:eastAsia="ko-KR"/>
-          <w:rFonts w:ascii="맑은 고딕" w:eastAsia="맑은 고딕" w:hAnsi="맑은 고딕" w:cs="맑은 고딕" w:hint="default"/>
+          <w:rFonts w:ascii="맑은 고딕" w:eastAsia="맑은 고딕" w:hAnsi="맑은 고딕" w:cs="맑은 고딕" w:hint="eastAsia"/>
           <w:b/>
           <w:bCs/>
           <w:sz w:val="24"/>
           <w:szCs w:val="24"/>
           <w:rtl w:val="off"/>
         </w:rPr>
-        <w:t>2.2 반려견 등록 Use-Case Diagram</w:t>
+        <w:drawing>
+          <wp:inline distT="0" distB="0" distL="180" distR="180">
+            <wp:extent cx="6858000" cy="4036695"/>
+            <wp:effectExtent l="0" t="0" r="0" b="0"/>
+            <wp:docPr id="1063" name=""/>
+            <wp:cNvGraphicFramePr>
+              <a:graphicFrameLocks xmlns:a="http://schemas.openxmlformats.org/drawingml/2006/main" noChangeAspect="1"/>
+            </wp:cNvGraphicFramePr>
+            <a:graphic xmlns:a="http://schemas.openxmlformats.org/drawingml/2006/main">
+              <a:graphicData uri="http://schemas.openxmlformats.org/drawingml/2006/picture">
+                <pic:pic xmlns:pic="http://schemas.openxmlformats.org/drawingml/2006/picture">
+                  <pic:nvPicPr>
+                    <pic:cNvPr id="1063" name=""/>
+                    <pic:cNvPicPr>
+                      <a:picLocks noChangeAspect="1" noUngrp="1"/>
+                    </pic:cNvPicPr>
+                  </pic:nvPicPr>
+                  <pic:blipFill>
+                    <a:blip r:embed="rId10">
+                      <a:extLst>
+                        <a:ext uri="{28A0092B-C50C-407E-A947-70E740481C1C}">
+                          <a14:useLocalDpi xmlns:a14="http://schemas.microsoft.com/office/drawing/2010/main" val="0"/>
+                        </a:ext>
+                      </a:extLst>
+                    </a:blip>
+                    <a:stretch>
+                      <a:fillRect/>
+                    </a:stretch>
+                  </pic:blipFill>
+                  <pic:spPr>
+                    <a:xfrm>
+                      <a:off x="0" y="0"/>
+                      <a:ext cx="6858000" cy="4036695"/>
+                    </a:xfrm>
+                    <a:prstGeom prst="rect">
+                      <a:avLst/>
+                    </a:prstGeom>
+                  </pic:spPr>
+                </pic:pic>
+              </a:graphicData>
+            </a:graphic>
+          </wp:inline>
+        </w:drawing>
       </w:r>
       <w:r>
         <w:rPr>
@@ -13950,7 +14536,7 @@
                     </pic:cNvPicPr>
                   </pic:nvPicPr>
                   <pic:blipFill>
-                    <a:blip r:embed="rId9">
+                    <a:blip r:embed="rId11">
                       <a:extLst>
                         <a:ext uri="{28A0092B-C50C-407E-A947-70E740481C1C}">
                           <a14:useLocalDpi xmlns:a14="http://schemas.microsoft.com/office/drawing/2010/main" val="0"/>
@@ -14057,7 +14643,7 @@
                     </pic:cNvPicPr>
                   </pic:nvPicPr>
                   <pic:blipFill>
-                    <a:blip r:embed="rId10">
+                    <a:blip r:embed="rId12">
                       <a:extLst>
                         <a:ext uri="{28A0092B-C50C-407E-A947-70E740481C1C}">
                           <a14:useLocalDpi xmlns:a14="http://schemas.microsoft.com/office/drawing/2010/main" val="0"/>
@@ -15845,7 +16431,7 @@
                     </pic:cNvPicPr>
                   </pic:nvPicPr>
                   <pic:blipFill>
-                    <a:blip r:embed="rId11">
+                    <a:blip r:embed="rId13">
                       <a:extLst>
                         <a:ext uri="{28A0092B-C50C-407E-A947-70E740481C1C}">
                           <a14:useLocalDpi xmlns:a14="http://schemas.microsoft.com/office/drawing/2010/main" val="0"/>
@@ -16030,7 +16616,7 @@
                     </pic:cNvPicPr>
                   </pic:nvPicPr>
                   <pic:blipFill>
-                    <a:blip r:embed="rId12">
+                    <a:blip r:embed="rId14">
                       <a:extLst>
                         <a:ext uri="{28A0092B-C50C-407E-A947-70E740481C1C}">
                           <a14:useLocalDpi xmlns:a14="http://schemas.microsoft.com/office/drawing/2010/main" val="0"/>
@@ -17784,7 +18370,7 @@
                     </pic:cNvPicPr>
                   </pic:nvPicPr>
                   <pic:blipFill>
-                    <a:blip r:embed="rId13">
+                    <a:blip r:embed="rId15">
                       <a:extLst>
                         <a:ext uri="{28A0092B-C50C-407E-A947-70E740481C1C}">
                           <a14:useLocalDpi xmlns:a14="http://schemas.microsoft.com/office/drawing/2010/main" val="0"/>
@@ -17876,7 +18462,7 @@
                     </pic:cNvPicPr>
                   </pic:nvPicPr>
                   <pic:blipFill>
-                    <a:blip r:embed="rId14">
+                    <a:blip r:embed="rId16">
                       <a:extLst>
                         <a:ext uri="{28A0092B-C50C-407E-A947-70E740481C1C}">
                           <a14:useLocalDpi xmlns:a14="http://schemas.microsoft.com/office/drawing/2010/main" val="0"/>
@@ -19826,7 +20412,7 @@
                     </pic:cNvPicPr>
                   </pic:nvPicPr>
                   <pic:blipFill>
-                    <a:blip r:embed="rId15">
+                    <a:blip r:embed="rId17">
                       <a:extLst>
                         <a:ext uri="{28A0092B-C50C-407E-A947-70E740481C1C}">
                           <a14:useLocalDpi xmlns:a14="http://schemas.microsoft.com/office/drawing/2010/main" val="0"/>
@@ -19918,7 +20504,7 @@
                     </pic:cNvPicPr>
                   </pic:nvPicPr>
                   <pic:blipFill>
-                    <a:blip r:embed="rId16">
+                    <a:blip r:embed="rId18">
                       <a:extLst>
                         <a:ext uri="{28A0092B-C50C-407E-A947-70E740481C1C}">
                           <a14:useLocalDpi xmlns:a14="http://schemas.microsoft.com/office/drawing/2010/main" val="0"/>
@@ -21640,7 +22226,7 @@
                     </pic:cNvPicPr>
                   </pic:nvPicPr>
                   <pic:blipFill>
-                    <a:blip r:embed="rId17">
+                    <a:blip r:embed="rId19">
                       <a:extLst>
                         <a:ext uri="{28A0092B-C50C-407E-A947-70E740481C1C}">
                           <a14:useLocalDpi xmlns:a14="http://schemas.microsoft.com/office/drawing/2010/main" val="0"/>
@@ -21732,7 +22318,7 @@
                     </pic:cNvPicPr>
                   </pic:nvPicPr>
                   <pic:blipFill>
-                    <a:blip r:embed="rId18">
+                    <a:blip r:embed="rId20">
                       <a:extLst>
                         <a:ext uri="{28A0092B-C50C-407E-A947-70E740481C1C}">
                           <a14:useLocalDpi xmlns:a14="http://schemas.microsoft.com/office/drawing/2010/main" val="0"/>
@@ -23264,7 +23850,7 @@
                     </pic:cNvPicPr>
                   </pic:nvPicPr>
                   <pic:blipFill>
-                    <a:blip r:embed="rId19">
+                    <a:blip r:embed="rId21">
                       <a:extLst>
                         <a:ext uri="{28A0092B-C50C-407E-A947-70E740481C1C}">
                           <a14:useLocalDpi xmlns:a14="http://schemas.microsoft.com/office/drawing/2010/main" val="0"/>
@@ -23464,7 +24050,7 @@
                     </pic:cNvPicPr>
                   </pic:nvPicPr>
                   <pic:blipFill>
-                    <a:blip r:embed="rId20">
+                    <a:blip r:embed="rId22">
                       <a:extLst>
                         <a:ext uri="{28A0092B-C50C-407E-A947-70E740481C1C}">
                           <a14:useLocalDpi xmlns:a14="http://schemas.microsoft.com/office/drawing/2010/main" val="0"/>
@@ -25384,7 +25970,7 @@
                     </pic:cNvPicPr>
                   </pic:nvPicPr>
                   <pic:blipFill>
-                    <a:blip r:embed="rId21">
+                    <a:blip r:embed="rId23">
                       <a:extLst>
                         <a:ext uri="{28A0092B-C50C-407E-A947-70E740481C1C}">
                           <a14:useLocalDpi xmlns:a14="http://schemas.microsoft.com/office/drawing/2010/main" val="0"/>
@@ -25476,7 +26062,7 @@
                     </pic:cNvPicPr>
                   </pic:nvPicPr>
                   <pic:blipFill>
-                    <a:blip r:embed="rId22">
+                    <a:blip r:embed="rId24">
                       <a:extLst>
                         <a:ext uri="{28A0092B-C50C-407E-A947-70E740481C1C}">
                           <a14:useLocalDpi xmlns:a14="http://schemas.microsoft.com/office/drawing/2010/main" val="0"/>
@@ -27545,7 +28131,7 @@
                     </pic:cNvPicPr>
                   </pic:nvPicPr>
                   <pic:blipFill>
-                    <a:blip r:embed="rId23">
+                    <a:blip r:embed="rId25">
                       <a:extLst>
                         <a:ext uri="{28A0092B-C50C-407E-A947-70E740481C1C}">
                           <a14:useLocalDpi xmlns:a14="http://schemas.microsoft.com/office/drawing/2010/main" val="0"/>
@@ -27652,7 +28238,7 @@
                     </pic:cNvPicPr>
                   </pic:nvPicPr>
                   <pic:blipFill>
-                    <a:blip r:embed="rId24">
+                    <a:blip r:embed="rId26">
                       <a:extLst>
                         <a:ext uri="{28A0092B-C50C-407E-A947-70E740481C1C}">
                           <a14:useLocalDpi xmlns:a14="http://schemas.microsoft.com/office/drawing/2010/main" val="0"/>
@@ -29375,7 +29961,7 @@
                     </pic:cNvPicPr>
                   </pic:nvPicPr>
                   <pic:blipFill>
-                    <a:blip r:embed="rId25">
+                    <a:blip r:embed="rId27">
                       <a:extLst>
                         <a:ext uri="{28A0092B-C50C-407E-A947-70E740481C1C}">
                           <a14:useLocalDpi xmlns:a14="http://schemas.microsoft.com/office/drawing/2010/main" val="0"/>
@@ -29546,7 +30132,7 @@
                     </pic:cNvPicPr>
                   </pic:nvPicPr>
                   <pic:blipFill>
-                    <a:blip r:embed="rId26">
+                    <a:blip r:embed="rId28">
                       <a:extLst>
                         <a:ext uri="{28A0092B-C50C-407E-A947-70E740481C1C}">
                           <a14:useLocalDpi xmlns:a14="http://schemas.microsoft.com/office/drawing/2010/main" val="0"/>
@@ -31794,24 +32380,22 @@
           <w:rtl w:val="off"/>
         </w:rPr>
         <w:drawing>
-          <wp:inline distT="0" distB="0" distL="180" distR="180">
+          <wp:inline distT="0" distB="0" distL="0" distR="0">
             <wp:extent cx="3810000" cy="1133475"/>
             <wp:effectExtent l="0" t="0" r="0" b="0"/>
-            <wp:docPr id="1057" name=""/>
-            <wp:cNvGraphicFramePr>
-              <a:graphicFrameLocks xmlns:a="http://schemas.openxmlformats.org/drawingml/2006/main" noChangeAspect="1"/>
-            </wp:cNvGraphicFramePr>
+            <wp:docPr id="1049" name=""/>
+            <wp:cNvGraphicFramePr/>
             <a:graphic xmlns:a="http://schemas.openxmlformats.org/drawingml/2006/main">
               <a:graphicData uri="http://schemas.openxmlformats.org/drawingml/2006/picture">
                 <pic:pic xmlns:pic="http://schemas.openxmlformats.org/drawingml/2006/picture">
                   <pic:nvPicPr>
-                    <pic:cNvPr id="1057" name=""/>
+                    <pic:cNvPr id="1049" name=""/>
                     <pic:cNvPicPr>
-                      <a:picLocks noChangeAspect="1" noUngrp="1"/>
+                      <a:picLocks noUngrp="1"/>
                     </pic:cNvPicPr>
                   </pic:nvPicPr>
                   <pic:blipFill>
-                    <a:blip r:embed="rId27">
+                    <a:blip r:embed="rId29">
                       <a:extLst>
                         <a:ext uri="{28A0092B-C50C-407E-A947-70E740481C1C}">
                           <a14:useLocalDpi xmlns:a14="http://schemas.microsoft.com/office/drawing/2010/main" val="0"/>
@@ -34127,24 +34711,22 @@
           <w:rtl w:val="off"/>
         </w:rPr>
         <w:drawing>
-          <wp:inline distT="0" distB="0" distL="180" distR="180">
+          <wp:inline distT="0" distB="0" distL="0" distR="0">
             <wp:extent cx="3714750" cy="1066800"/>
             <wp:effectExtent l="0" t="0" r="0" b="0"/>
-            <wp:docPr id="1058" name=""/>
-            <wp:cNvGraphicFramePr>
-              <a:graphicFrameLocks xmlns:a="http://schemas.openxmlformats.org/drawingml/2006/main" noChangeAspect="1"/>
-            </wp:cNvGraphicFramePr>
+            <wp:docPr id="1050" name=""/>
+            <wp:cNvGraphicFramePr/>
             <a:graphic xmlns:a="http://schemas.openxmlformats.org/drawingml/2006/main">
               <a:graphicData uri="http://schemas.openxmlformats.org/drawingml/2006/picture">
                 <pic:pic xmlns:pic="http://schemas.openxmlformats.org/drawingml/2006/picture">
                   <pic:nvPicPr>
-                    <pic:cNvPr id="1058" name=""/>
+                    <pic:cNvPr id="1050" name=""/>
                     <pic:cNvPicPr>
-                      <a:picLocks noChangeAspect="1" noUngrp="1"/>
+                      <a:picLocks noUngrp="1"/>
                     </pic:cNvPicPr>
                   </pic:nvPicPr>
                   <pic:blipFill>
-                    <a:blip r:embed="rId28">
+                    <a:blip r:embed="rId30">
                       <a:extLst>
                         <a:ext uri="{28A0092B-C50C-407E-A947-70E740481C1C}">
                           <a14:useLocalDpi xmlns:a14="http://schemas.microsoft.com/office/drawing/2010/main" val="0"/>
@@ -36197,7 +36779,7 @@
                     </pic:cNvPicPr>
                   </pic:nvPicPr>
                   <pic:blipFill>
-                    <a:blip r:embed="rId29">
+                    <a:blip r:embed="rId31">
                       <a:extLst>
                         <a:ext uri="{28A0092B-C50C-407E-A947-70E740481C1C}">
                           <a14:useLocalDpi xmlns:a14="http://schemas.microsoft.com/office/drawing/2010/main" val="0"/>
@@ -36398,24 +36980,22 @@
           <w:rtl w:val="off"/>
         </w:rPr>
         <w:drawing>
-          <wp:inline distT="0" distB="0" distL="180" distR="180">
+          <wp:inline distT="0" distB="0" distL="0" distR="0">
             <wp:extent cx="3676650" cy="1104900"/>
             <wp:effectExtent l="0" t="0" r="0" b="0"/>
-            <wp:docPr id="1059" name=""/>
-            <wp:cNvGraphicFramePr>
-              <a:graphicFrameLocks xmlns:a="http://schemas.openxmlformats.org/drawingml/2006/main" noChangeAspect="1"/>
-            </wp:cNvGraphicFramePr>
+            <wp:docPr id="1052" name=""/>
+            <wp:cNvGraphicFramePr/>
             <a:graphic xmlns:a="http://schemas.openxmlformats.org/drawingml/2006/main">
               <a:graphicData uri="http://schemas.openxmlformats.org/drawingml/2006/picture">
                 <pic:pic xmlns:pic="http://schemas.openxmlformats.org/drawingml/2006/picture">
                   <pic:nvPicPr>
-                    <pic:cNvPr id="1059" name=""/>
+                    <pic:cNvPr id="1052" name=""/>
                     <pic:cNvPicPr>
-                      <a:picLocks noChangeAspect="1" noUngrp="1"/>
+                      <a:picLocks noUngrp="1"/>
                     </pic:cNvPicPr>
                   </pic:nvPicPr>
                   <pic:blipFill>
-                    <a:blip r:embed="rId30">
+                    <a:blip r:embed="rId32">
                       <a:extLst>
                         <a:ext uri="{28A0092B-C50C-407E-A947-70E740481C1C}">
                           <a14:useLocalDpi xmlns:a14="http://schemas.microsoft.com/office/drawing/2010/main" val="0"/>
@@ -38746,24 +39326,22 @@
           <w:rtl w:val="off"/>
         </w:rPr>
         <w:drawing>
-          <wp:inline distT="0" distB="0" distL="180" distR="180">
+          <wp:inline distT="0" distB="0" distL="0" distR="0">
             <wp:extent cx="3667125" cy="1104900"/>
             <wp:effectExtent l="0" t="0" r="0" b="0"/>
-            <wp:docPr id="1060" name=""/>
-            <wp:cNvGraphicFramePr>
-              <a:graphicFrameLocks xmlns:a="http://schemas.openxmlformats.org/drawingml/2006/main" noChangeAspect="1"/>
-            </wp:cNvGraphicFramePr>
+            <wp:docPr id="1053" name=""/>
+            <wp:cNvGraphicFramePr/>
             <a:graphic xmlns:a="http://schemas.openxmlformats.org/drawingml/2006/main">
               <a:graphicData uri="http://schemas.openxmlformats.org/drawingml/2006/picture">
                 <pic:pic xmlns:pic="http://schemas.openxmlformats.org/drawingml/2006/picture">
                   <pic:nvPicPr>
-                    <pic:cNvPr id="1060" name=""/>
+                    <pic:cNvPr id="1053" name=""/>
                     <pic:cNvPicPr>
-                      <a:picLocks noChangeAspect="1" noUngrp="1"/>
+                      <a:picLocks noUngrp="1"/>
                     </pic:cNvPicPr>
                   </pic:nvPicPr>
                   <pic:blipFill>
-                    <a:blip r:embed="rId31">
+                    <a:blip r:embed="rId33">
                       <a:extLst>
                         <a:ext uri="{28A0092B-C50C-407E-A947-70E740481C1C}">
                           <a14:useLocalDpi xmlns:a14="http://schemas.microsoft.com/office/drawing/2010/main" val="0"/>
@@ -40753,24 +41331,22 @@
           <w:rtl w:val="off"/>
         </w:rPr>
         <w:drawing>
-          <wp:inline distT="0" distB="0" distL="180" distR="180">
+          <wp:inline distT="0" distB="0" distL="0" distR="0">
             <wp:extent cx="3590925" cy="981075"/>
             <wp:effectExtent l="0" t="0" r="0" b="0"/>
-            <wp:docPr id="1061" name=""/>
-            <wp:cNvGraphicFramePr>
-              <a:graphicFrameLocks xmlns:a="http://schemas.openxmlformats.org/drawingml/2006/main" noChangeAspect="1"/>
-            </wp:cNvGraphicFramePr>
+            <wp:docPr id="1054" name=""/>
+            <wp:cNvGraphicFramePr/>
             <a:graphic xmlns:a="http://schemas.openxmlformats.org/drawingml/2006/main">
               <a:graphicData uri="http://schemas.openxmlformats.org/drawingml/2006/picture">
                 <pic:pic xmlns:pic="http://schemas.openxmlformats.org/drawingml/2006/picture">
                   <pic:nvPicPr>
-                    <pic:cNvPr id="1061" name=""/>
+                    <pic:cNvPr id="1054" name=""/>
                     <pic:cNvPicPr>
-                      <a:picLocks noChangeAspect="1" noUngrp="1"/>
+                      <a:picLocks noUngrp="1"/>
                     </pic:cNvPicPr>
                   </pic:nvPicPr>
                   <pic:blipFill>
-                    <a:blip r:embed="rId32">
+                    <a:blip r:embed="rId29">
                       <a:extLst>
                         <a:ext uri="{28A0092B-C50C-407E-A947-70E740481C1C}">
                           <a14:useLocalDpi xmlns:a14="http://schemas.microsoft.com/office/drawing/2010/main" val="0"/>
@@ -42684,7 +43260,7 @@
                     </pic:cNvPicPr>
                   </pic:nvPicPr>
                   <pic:blipFill>
-                    <a:blip r:embed="rId33">
+                    <a:blip r:embed="rId34">
                       <a:extLst>
                         <a:ext uri="{28A0092B-C50C-407E-A947-70E740481C1C}">
                           <a14:useLocalDpi xmlns:a14="http://schemas.microsoft.com/office/drawing/2010/main" val="0"/>
@@ -43071,24 +43647,22 @@
           <w:szCs w:val="24"/>
         </w:rPr>
         <w:drawing>
-          <wp:inline distT="0" distB="0" distL="180" distR="180">
+          <wp:inline distT="0" distB="0" distL="0" distR="0">
             <wp:extent cx="3829050" cy="1123950"/>
             <wp:effectExtent l="0" t="0" r="0" b="0"/>
-            <wp:docPr id="1062" name=""/>
-            <wp:cNvGraphicFramePr>
-              <a:graphicFrameLocks xmlns:a="http://schemas.openxmlformats.org/drawingml/2006/main" noChangeAspect="1"/>
-            </wp:cNvGraphicFramePr>
+            <wp:docPr id="1056" name=""/>
+            <wp:cNvGraphicFramePr/>
             <a:graphic xmlns:a="http://schemas.openxmlformats.org/drawingml/2006/main">
               <a:graphicData uri="http://schemas.openxmlformats.org/drawingml/2006/picture">
                 <pic:pic xmlns:pic="http://schemas.openxmlformats.org/drawingml/2006/picture">
                   <pic:nvPicPr>
-                    <pic:cNvPr id="1062" name=""/>
+                    <pic:cNvPr id="1056" name=""/>
                     <pic:cNvPicPr>
-                      <a:picLocks noChangeAspect="1" noUngrp="1"/>
+                      <a:picLocks noUngrp="1"/>
                     </pic:cNvPicPr>
                   </pic:nvPicPr>
                   <pic:blipFill>
-                    <a:blip r:embed="rId34">
+                    <a:blip r:embed="rId35">
                       <a:extLst>
                         <a:ext uri="{28A0092B-C50C-407E-A947-70E740481C1C}">
                           <a14:useLocalDpi xmlns:a14="http://schemas.microsoft.com/office/drawing/2010/main" val="0"/>
@@ -44523,24 +45097,22 @@
           <w:rtl w:val="off"/>
         </w:rPr>
         <w:drawing>
-          <wp:inline distT="0" distB="0" distL="180" distR="180">
+          <wp:inline distT="0" distB="0" distL="0" distR="0">
             <wp:extent cx="3571875" cy="1038225"/>
             <wp:effectExtent l="0" t="0" r="0" b="0"/>
-            <wp:docPr id="1063" name=""/>
-            <wp:cNvGraphicFramePr>
-              <a:graphicFrameLocks xmlns:a="http://schemas.openxmlformats.org/drawingml/2006/main" noChangeAspect="1"/>
-            </wp:cNvGraphicFramePr>
+            <wp:docPr id="1057" name=""/>
+            <wp:cNvGraphicFramePr/>
             <a:graphic xmlns:a="http://schemas.openxmlformats.org/drawingml/2006/main">
               <a:graphicData uri="http://schemas.openxmlformats.org/drawingml/2006/picture">
                 <pic:pic xmlns:pic="http://schemas.openxmlformats.org/drawingml/2006/picture">
                   <pic:nvPicPr>
-                    <pic:cNvPr id="1063" name=""/>
+                    <pic:cNvPr id="1057" name=""/>
                     <pic:cNvPicPr>
-                      <a:picLocks noChangeAspect="1" noUngrp="1"/>
+                      <a:picLocks noUngrp="1"/>
                     </pic:cNvPicPr>
                   </pic:nvPicPr>
                   <pic:blipFill>
-                    <a:blip r:embed="rId35">
+                    <a:blip r:embed="rId36">
                       <a:extLst>
                         <a:ext uri="{28A0092B-C50C-407E-A947-70E740481C1C}">
                           <a14:useLocalDpi xmlns:a14="http://schemas.microsoft.com/office/drawing/2010/main" val="0"/>
@@ -46255,24 +46827,22 @@
           <w:szCs w:val="24"/>
         </w:rPr>
         <w:drawing>
-          <wp:inline distT="0" distB="0" distL="180" distR="180">
+          <wp:inline distT="0" distB="0" distL="0" distR="0">
             <wp:extent cx="3609975" cy="1171575"/>
             <wp:effectExtent l="0" t="0" r="0" b="0"/>
-            <wp:docPr id="1064" name=""/>
-            <wp:cNvGraphicFramePr>
-              <a:graphicFrameLocks xmlns:a="http://schemas.openxmlformats.org/drawingml/2006/main" noChangeAspect="1"/>
-            </wp:cNvGraphicFramePr>
+            <wp:docPr id="1058" name=""/>
+            <wp:cNvGraphicFramePr/>
             <a:graphic xmlns:a="http://schemas.openxmlformats.org/drawingml/2006/main">
               <a:graphicData uri="http://schemas.openxmlformats.org/drawingml/2006/picture">
                 <pic:pic xmlns:pic="http://schemas.openxmlformats.org/drawingml/2006/picture">
                   <pic:nvPicPr>
-                    <pic:cNvPr id="1064" name=""/>
+                    <pic:cNvPr id="1058" name=""/>
                     <pic:cNvPicPr>
-                      <a:picLocks noChangeAspect="1" noUngrp="1"/>
+                      <a:picLocks noUngrp="1"/>
                     </pic:cNvPicPr>
                   </pic:nvPicPr>
                   <pic:blipFill>
-                    <a:blip r:embed="rId36">
+                    <a:blip r:embed="rId37">
                       <a:extLst>
                         <a:ext uri="{28A0092B-C50C-407E-A947-70E740481C1C}">
                           <a14:useLocalDpi xmlns:a14="http://schemas.microsoft.com/office/drawing/2010/main" val="0"/>
@@ -48204,19 +48774,19 @@
           <wp:inline distT="0" distB="0" distL="0" distR="0">
             <wp:extent cx="6813550" cy="990600"/>
             <wp:effectExtent l="0" t="0" r="0" b="0"/>
-            <wp:docPr id="1056" name=""/>
+            <wp:docPr id="1059" name=""/>
             <wp:cNvGraphicFramePr/>
             <a:graphic xmlns:a="http://schemas.openxmlformats.org/drawingml/2006/main">
               <a:graphicData uri="http://schemas.openxmlformats.org/drawingml/2006/picture">
                 <pic:pic xmlns:pic="http://schemas.openxmlformats.org/drawingml/2006/picture">
                   <pic:nvPicPr>
-                    <pic:cNvPr id="1056" name=""/>
+                    <pic:cNvPr id="1059" name=""/>
                     <pic:cNvPicPr>
                       <a:picLocks noUngrp="1"/>
                     </pic:cNvPicPr>
                   </pic:nvPicPr>
                   <pic:blipFill>
-                    <a:blip r:embed="rId37">
+                    <a:blip r:embed="rId38">
                       <a:extLst>
                         <a:ext uri="{28A0092B-C50C-407E-A947-70E740481C1C}">
                           <a14:useLocalDpi xmlns:a14="http://schemas.microsoft.com/office/drawing/2010/main" val="0"/>
@@ -48675,24 +49245,22 @@
           <w:rtl w:val="off"/>
         </w:rPr>
         <w:drawing>
-          <wp:inline distT="0" distB="0" distL="180" distR="180">
+          <wp:inline distT="0" distB="0" distL="0" distR="0">
             <wp:extent cx="3695700" cy="1095375"/>
             <wp:effectExtent l="0" t="0" r="0" b="0"/>
-            <wp:docPr id="1065" name=""/>
-            <wp:cNvGraphicFramePr>
-              <a:graphicFrameLocks xmlns:a="http://schemas.openxmlformats.org/drawingml/2006/main" noChangeAspect="1"/>
-            </wp:cNvGraphicFramePr>
+            <wp:docPr id="1060" name=""/>
+            <wp:cNvGraphicFramePr/>
             <a:graphic xmlns:a="http://schemas.openxmlformats.org/drawingml/2006/main">
               <a:graphicData uri="http://schemas.openxmlformats.org/drawingml/2006/picture">
                 <pic:pic xmlns:pic="http://schemas.openxmlformats.org/drawingml/2006/picture">
                   <pic:nvPicPr>
-                    <pic:cNvPr id="1065" name=""/>
+                    <pic:cNvPr id="1060" name=""/>
                     <pic:cNvPicPr>
-                      <a:picLocks noChangeAspect="1" noUngrp="1"/>
+                      <a:picLocks noUngrp="1"/>
                     </pic:cNvPicPr>
                   </pic:nvPicPr>
                   <pic:blipFill>
-                    <a:blip r:embed="rId38">
+                    <a:blip r:embed="rId39">
                       <a:extLst>
                         <a:ext uri="{28A0092B-C50C-407E-A947-70E740481C1C}">
                           <a14:useLocalDpi xmlns:a14="http://schemas.microsoft.com/office/drawing/2010/main" val="0"/>
@@ -50010,24 +50578,22 @@
           <w:rtl w:val="off"/>
         </w:rPr>
         <w:drawing>
-          <wp:inline distT="0" distB="0" distL="180" distR="180">
+          <wp:inline distT="0" distB="0" distL="0" distR="0">
             <wp:extent cx="3638550" cy="1000125"/>
             <wp:effectExtent l="0" t="0" r="0" b="0"/>
-            <wp:docPr id="1066" name=""/>
-            <wp:cNvGraphicFramePr>
-              <a:graphicFrameLocks xmlns:a="http://schemas.openxmlformats.org/drawingml/2006/main" noChangeAspect="1"/>
-            </wp:cNvGraphicFramePr>
+            <wp:docPr id="1061" name=""/>
+            <wp:cNvGraphicFramePr/>
             <a:graphic xmlns:a="http://schemas.openxmlformats.org/drawingml/2006/main">
               <a:graphicData uri="http://schemas.openxmlformats.org/drawingml/2006/picture">
                 <pic:pic xmlns:pic="http://schemas.openxmlformats.org/drawingml/2006/picture">
                   <pic:nvPicPr>
-                    <pic:cNvPr id="1066" name=""/>
+                    <pic:cNvPr id="1061" name=""/>
                     <pic:cNvPicPr>
-                      <a:picLocks noChangeAspect="1" noUngrp="1"/>
+                      <a:picLocks noUngrp="1"/>
                     </pic:cNvPicPr>
                   </pic:nvPicPr>
                   <pic:blipFill>
-                    <a:blip r:embed="rId39">
+                    <a:blip r:embed="rId40">
                       <a:extLst>
                         <a:ext uri="{28A0092B-C50C-407E-A947-70E740481C1C}">
                           <a14:useLocalDpi xmlns:a14="http://schemas.microsoft.com/office/drawing/2010/main" val="0"/>
@@ -51585,24 +52151,22 @@
           <w:rtl w:val="off"/>
         </w:rPr>
         <w:drawing>
-          <wp:inline distT="0" distB="0" distL="180" distR="180">
+          <wp:inline distT="0" distB="0" distL="0" distR="0">
             <wp:extent cx="4000500" cy="971550"/>
             <wp:effectExtent l="0" t="0" r="0" b="0"/>
-            <wp:docPr id="1067" name=""/>
-            <wp:cNvGraphicFramePr>
-              <a:graphicFrameLocks xmlns:a="http://schemas.openxmlformats.org/drawingml/2006/main" noChangeAspect="1"/>
-            </wp:cNvGraphicFramePr>
+            <wp:docPr id="1062" name=""/>
+            <wp:cNvGraphicFramePr/>
             <a:graphic xmlns:a="http://schemas.openxmlformats.org/drawingml/2006/main">
               <a:graphicData uri="http://schemas.openxmlformats.org/drawingml/2006/picture">
                 <pic:pic xmlns:pic="http://schemas.openxmlformats.org/drawingml/2006/picture">
                   <pic:nvPicPr>
-                    <pic:cNvPr id="1067" name=""/>
+                    <pic:cNvPr id="1062" name=""/>
                     <pic:cNvPicPr>
-                      <a:picLocks noChangeAspect="1" noUngrp="1"/>
+                      <a:picLocks noUngrp="1"/>
                     </pic:cNvPicPr>
                   </pic:nvPicPr>
                   <pic:blipFill>
-                    <a:blip r:embed="rId40">
+                    <a:blip r:embed="rId41">
                       <a:extLst>
                         <a:ext uri="{28A0092B-C50C-407E-A947-70E740481C1C}">
                           <a14:useLocalDpi xmlns:a14="http://schemas.microsoft.com/office/drawing/2010/main" val="0"/>
@@ -53177,8 +53741,8 @@
       <w:pgMar w:top="720" w:right="720" w:bottom="720" w:left="720" w:header="720" w:footer="720" w:gutter="0"/>
       <w:cols/>
       <w:docGrid w:linePitch="360"/>
-      <w:headerReference w:type="default" r:id="rId41"/>
-      <w:footerReference w:type="default" r:id="rId42"/>
+      <w:headerReference w:type="default" r:id="rId42"/>
+      <w:footerReference w:type="default" r:id="rId43"/>
     </w:sectPr>
   </w:body>
 </w:document>
@@ -53693,7 +54257,7 @@
               <w:rFonts w:ascii="맑은 고딕" w:eastAsia="바탕" w:hAnsi="맑은 고딕" w:cs="Times New Roman" w:hint="default"/>
               <w:rtl w:val="off"/>
             </w:rPr>
-            <w:t>.8</w:t>
+            <w:t>.9</w:t>
           </w:r>
           <w:r>
             <w:rPr>
@@ -53981,367 +54545,367 @@
     <w:lsdException w:name="heading 7" w:semiHidden="1" w:uiPriority="9" w:unhideWhenUsed="1" w:qFormat="1"/>
     <w:lsdException w:name="heading 8" w:semiHidden="1" w:uiPriority="9" w:unhideWhenUsed="1" w:qFormat="1"/>
     <w:lsdException w:name="heading 9" w:semiHidden="1" w:uiPriority="9" w:unhideWhenUsed="1" w:qFormat="1"/>
-    <w:lsdException w:name="index 1" w:semiHidden="1" w:uiPriority="35009349" w:unhideWhenUsed="1" w:qFormat="0"/>
-    <w:lsdException w:name="index 2" w:semiHidden="1" w:uiPriority="35009349" w:unhideWhenUsed="1" w:qFormat="0"/>
-    <w:lsdException w:name="index 3" w:semiHidden="1" w:uiPriority="35009349" w:unhideWhenUsed="1" w:qFormat="0"/>
-    <w:lsdException w:name="index 4" w:semiHidden="1" w:uiPriority="35009349" w:unhideWhenUsed="1" w:qFormat="0"/>
-    <w:lsdException w:name="index 5" w:semiHidden="1" w:uiPriority="35009349" w:unhideWhenUsed="1" w:qFormat="0"/>
-    <w:lsdException w:name="index 6" w:semiHidden="1" w:uiPriority="35009349" w:unhideWhenUsed="1" w:qFormat="0"/>
-    <w:lsdException w:name="index 7" w:semiHidden="1" w:uiPriority="35009349" w:unhideWhenUsed="1" w:qFormat="0"/>
-    <w:lsdException w:name="index 8" w:semiHidden="1" w:uiPriority="35009349" w:unhideWhenUsed="1" w:qFormat="0"/>
-    <w:lsdException w:name="index 9" w:semiHidden="1" w:uiPriority="35009349" w:unhideWhenUsed="1" w:qFormat="0"/>
-    <w:lsdException w:name="toc 1" w:semiHidden="1" w:uiPriority="1388835" w:unhideWhenUsed="1" w:qFormat="0"/>
-    <w:lsdException w:name="toc 2" w:semiHidden="1" w:uiPriority="1388835" w:unhideWhenUsed="1" w:qFormat="0"/>
-    <w:lsdException w:name="toc 3" w:semiHidden="1" w:uiPriority="1388835" w:unhideWhenUsed="1" w:qFormat="0"/>
-    <w:lsdException w:name="toc 4" w:semiHidden="1" w:uiPriority="1388835" w:unhideWhenUsed="1" w:qFormat="0"/>
-    <w:lsdException w:name="toc 5" w:semiHidden="1" w:uiPriority="1388835" w:unhideWhenUsed="1" w:qFormat="0"/>
-    <w:lsdException w:name="toc 6" w:semiHidden="1" w:uiPriority="1388835" w:unhideWhenUsed="1" w:qFormat="0"/>
-    <w:lsdException w:name="toc 7" w:semiHidden="1" w:uiPriority="1388835" w:unhideWhenUsed="1" w:qFormat="0"/>
-    <w:lsdException w:name="toc 8" w:semiHidden="1" w:uiPriority="1388835" w:unhideWhenUsed="1" w:qFormat="0"/>
-    <w:lsdException w:name="toc 9" w:semiHidden="1" w:uiPriority="1388835" w:unhideWhenUsed="1" w:qFormat="0"/>
-    <w:lsdException w:name="Normal Indent" w:semiHidden="1" w:uiPriority="35009349" w:unhideWhenUsed="1" w:qFormat="0"/>
-    <w:lsdException w:name="footnote text" w:semiHidden="1" w:uiPriority="35009349" w:unhideWhenUsed="1" w:qFormat="0"/>
-    <w:lsdException w:name="annotation text" w:semiHidden="1" w:uiPriority="35009349" w:unhideWhenUsed="1" w:qFormat="0"/>
-    <w:lsdException w:name="header" w:semiHidden="1" w:uiPriority="35009349" w:unhideWhenUsed="1" w:qFormat="0"/>
-    <w:lsdException w:name="footer" w:semiHidden="1" w:uiPriority="35009349" w:unhideWhenUsed="1" w:qFormat="0"/>
-    <w:lsdException w:name="index heading" w:semiHidden="1" w:uiPriority="35009349" w:unhideWhenUsed="1" w:qFormat="0"/>
-    <w:lsdException w:name="caption" w:semiHidden="1" w:uiPriority="1388693" w:unhideWhenUsed="1" w:qFormat="1"/>
-    <w:lsdException w:name="table of figures" w:semiHidden="1" w:uiPriority="35009349" w:unhideWhenUsed="1" w:qFormat="0"/>
-    <w:lsdException w:name="envelope address" w:semiHidden="1" w:uiPriority="35009349" w:unhideWhenUsed="1" w:qFormat="0"/>
-    <w:lsdException w:name="envelope return" w:semiHidden="1" w:uiPriority="35009349" w:unhideWhenUsed="1" w:qFormat="0"/>
-    <w:lsdException w:name="footnote reference" w:semiHidden="1" w:uiPriority="35009349" w:unhideWhenUsed="1" w:qFormat="0"/>
-    <w:lsdException w:name="annotation reference" w:semiHidden="1" w:uiPriority="35009349" w:unhideWhenUsed="1" w:qFormat="0"/>
-    <w:lsdException w:name="line number" w:semiHidden="1" w:uiPriority="35009349" w:unhideWhenUsed="1" w:qFormat="0"/>
-    <w:lsdException w:name="page number" w:semiHidden="1" w:uiPriority="35009349" w:unhideWhenUsed="1" w:qFormat="0"/>
-    <w:lsdException w:name="endnote reference" w:semiHidden="1" w:uiPriority="35009349" w:unhideWhenUsed="1" w:qFormat="0"/>
-    <w:lsdException w:name="endnote text" w:semiHidden="1" w:uiPriority="35009349" w:unhideWhenUsed="1" w:qFormat="0"/>
-    <w:lsdException w:name="table of authorities" w:semiHidden="1" w:uiPriority="35009349" w:unhideWhenUsed="1" w:qFormat="0"/>
-    <w:lsdException w:name="macro" w:semiHidden="1" w:uiPriority="35009349" w:unhideWhenUsed="1" w:qFormat="0"/>
-    <w:lsdException w:name="toa heading" w:semiHidden="1" w:uiPriority="35009349" w:unhideWhenUsed="1" w:qFormat="0"/>
-    <w:lsdException w:name="List" w:semiHidden="1" w:uiPriority="35009349" w:unhideWhenUsed="1" w:qFormat="0"/>
-    <w:lsdException w:name="List Bullet" w:semiHidden="1" w:uiPriority="35009349" w:unhideWhenUsed="1" w:qFormat="0"/>
-    <w:lsdException w:name="List Number" w:semiHidden="1" w:uiPriority="35009349" w:unhideWhenUsed="1" w:qFormat="0"/>
-    <w:lsdException w:name="List 2" w:semiHidden="1" w:uiPriority="35009349" w:unhideWhenUsed="1" w:qFormat="0"/>
-    <w:lsdException w:name="List 3" w:semiHidden="1" w:uiPriority="35009349" w:unhideWhenUsed="1" w:qFormat="0"/>
-    <w:lsdException w:name="List 4" w:semiHidden="1" w:uiPriority="35009349" w:unhideWhenUsed="1" w:qFormat="0"/>
-    <w:lsdException w:name="List 5" w:semiHidden="1" w:uiPriority="35009349" w:unhideWhenUsed="1" w:qFormat="0"/>
-    <w:lsdException w:name="List Bullet 2" w:semiHidden="1" w:uiPriority="35009349" w:unhideWhenUsed="1" w:qFormat="0"/>
-    <w:lsdException w:name="List Bullet 3" w:semiHidden="1" w:uiPriority="35009349" w:unhideWhenUsed="1" w:qFormat="0"/>
-    <w:lsdException w:name="List Bullet 4" w:semiHidden="1" w:uiPriority="35009349" w:unhideWhenUsed="1" w:qFormat="0"/>
-    <w:lsdException w:name="List Bullet 5" w:semiHidden="1" w:uiPriority="35009349" w:unhideWhenUsed="1" w:qFormat="0"/>
-    <w:lsdException w:name="List Number 2" w:semiHidden="1" w:uiPriority="35009349" w:unhideWhenUsed="1" w:qFormat="0"/>
-    <w:lsdException w:name="List Number 3" w:semiHidden="1" w:uiPriority="35009349" w:unhideWhenUsed="1" w:qFormat="0"/>
-    <w:lsdException w:name="List Number 4" w:semiHidden="1" w:uiPriority="35009349" w:unhideWhenUsed="1" w:qFormat="0"/>
-    <w:lsdException w:name="List Number 5" w:semiHidden="1" w:uiPriority="35009349" w:unhideWhenUsed="1" w:qFormat="0"/>
-    <w:lsdException w:name="Title" w:semiHidden="0" w:uiPriority="6406" w:unhideWhenUsed="0" w:qFormat="1"/>
-    <w:lsdException w:name="Closing" w:semiHidden="1" w:uiPriority="35009349" w:unhideWhenUsed="1" w:qFormat="0"/>
-    <w:lsdException w:name="Signature" w:semiHidden="1" w:uiPriority="35009349" w:unhideWhenUsed="1" w:qFormat="0"/>
+    <w:lsdException w:name="index 1" w:semiHidden="1" w:uiPriority="889230153" w:unhideWhenUsed="1" w:qFormat="0"/>
+    <w:lsdException w:name="index 2" w:semiHidden="1" w:uiPriority="889230153" w:unhideWhenUsed="1" w:qFormat="0"/>
+    <w:lsdException w:name="index 3" w:semiHidden="1" w:uiPriority="889230153" w:unhideWhenUsed="1" w:qFormat="0"/>
+    <w:lsdException w:name="index 4" w:semiHidden="1" w:uiPriority="889230153" w:unhideWhenUsed="1" w:qFormat="0"/>
+    <w:lsdException w:name="index 5" w:semiHidden="1" w:uiPriority="889230153" w:unhideWhenUsed="1" w:qFormat="0"/>
+    <w:lsdException w:name="index 6" w:semiHidden="1" w:uiPriority="889230153" w:unhideWhenUsed="1" w:qFormat="0"/>
+    <w:lsdException w:name="index 7" w:semiHidden="1" w:uiPriority="889230153" w:unhideWhenUsed="1" w:qFormat="0"/>
+    <w:lsdException w:name="index 8" w:semiHidden="1" w:uiPriority="889230153" w:unhideWhenUsed="1" w:qFormat="0"/>
+    <w:lsdException w:name="index 9" w:semiHidden="1" w:uiPriority="889230153" w:unhideWhenUsed="1" w:qFormat="0"/>
+    <w:lsdException w:name="toc 1" w:semiHidden="1" w:uiPriority="20482101" w:unhideWhenUsed="1" w:qFormat="0"/>
+    <w:lsdException w:name="toc 2" w:semiHidden="1" w:uiPriority="20482101" w:unhideWhenUsed="1" w:qFormat="0"/>
+    <w:lsdException w:name="toc 3" w:semiHidden="1" w:uiPriority="20482101" w:unhideWhenUsed="1" w:qFormat="0"/>
+    <w:lsdException w:name="toc 4" w:semiHidden="1" w:uiPriority="20482101" w:unhideWhenUsed="1" w:qFormat="0"/>
+    <w:lsdException w:name="toc 5" w:semiHidden="1" w:uiPriority="20482101" w:unhideWhenUsed="1" w:qFormat="0"/>
+    <w:lsdException w:name="toc 6" w:semiHidden="1" w:uiPriority="20482101" w:unhideWhenUsed="1" w:qFormat="0"/>
+    <w:lsdException w:name="toc 7" w:semiHidden="1" w:uiPriority="20482101" w:unhideWhenUsed="1" w:qFormat="0"/>
+    <w:lsdException w:name="toc 8" w:semiHidden="1" w:uiPriority="20482101" w:unhideWhenUsed="1" w:qFormat="0"/>
+    <w:lsdException w:name="toc 9" w:semiHidden="1" w:uiPriority="20482101" w:unhideWhenUsed="1" w:qFormat="0"/>
+    <w:lsdException w:name="Normal Indent" w:semiHidden="1" w:uiPriority="889230153" w:unhideWhenUsed="1" w:qFormat="0"/>
+    <w:lsdException w:name="footnote text" w:semiHidden="1" w:uiPriority="889230153" w:unhideWhenUsed="1" w:qFormat="0"/>
+    <w:lsdException w:name="annotation text" w:semiHidden="1" w:uiPriority="889230153" w:unhideWhenUsed="1" w:qFormat="0"/>
+    <w:lsdException w:name="header" w:semiHidden="1" w:uiPriority="889230153" w:unhideWhenUsed="1" w:qFormat="0"/>
+    <w:lsdException w:name="footer" w:semiHidden="1" w:uiPriority="889230153" w:unhideWhenUsed="1" w:qFormat="0"/>
+    <w:lsdException w:name="index heading" w:semiHidden="1" w:uiPriority="889230153" w:unhideWhenUsed="1" w:qFormat="0"/>
+    <w:lsdException w:name="caption" w:semiHidden="1" w:uiPriority="20481683" w:unhideWhenUsed="1" w:qFormat="1"/>
+    <w:lsdException w:name="table of figures" w:semiHidden="1" w:uiPriority="889230153" w:unhideWhenUsed="1" w:qFormat="0"/>
+    <w:lsdException w:name="envelope address" w:semiHidden="1" w:uiPriority="889230153" w:unhideWhenUsed="1" w:qFormat="0"/>
+    <w:lsdException w:name="envelope return" w:semiHidden="1" w:uiPriority="889230153" w:unhideWhenUsed="1" w:qFormat="0"/>
+    <w:lsdException w:name="footnote reference" w:semiHidden="1" w:uiPriority="889230153" w:unhideWhenUsed="1" w:qFormat="0"/>
+    <w:lsdException w:name="annotation reference" w:semiHidden="1" w:uiPriority="889230153" w:unhideWhenUsed="1" w:qFormat="0"/>
+    <w:lsdException w:name="line number" w:semiHidden="1" w:uiPriority="889230153" w:unhideWhenUsed="1" w:qFormat="0"/>
+    <w:lsdException w:name="page number" w:semiHidden="1" w:uiPriority="889230153" w:unhideWhenUsed="1" w:qFormat="0"/>
+    <w:lsdException w:name="endnote reference" w:semiHidden="1" w:uiPriority="889230153" w:unhideWhenUsed="1" w:qFormat="0"/>
+    <w:lsdException w:name="endnote text" w:semiHidden="1" w:uiPriority="889230153" w:unhideWhenUsed="1" w:qFormat="0"/>
+    <w:lsdException w:name="table of authorities" w:semiHidden="1" w:uiPriority="889230153" w:unhideWhenUsed="1" w:qFormat="0"/>
+    <w:lsdException w:name="macro" w:semiHidden="1" w:uiPriority="889230153" w:unhideWhenUsed="1" w:qFormat="0"/>
+    <w:lsdException w:name="toa heading" w:semiHidden="1" w:uiPriority="889230153" w:unhideWhenUsed="1" w:qFormat="0"/>
+    <w:lsdException w:name="List" w:semiHidden="1" w:uiPriority="889230153" w:unhideWhenUsed="1" w:qFormat="0"/>
+    <w:lsdException w:name="List Bullet" w:semiHidden="1" w:uiPriority="889230153" w:unhideWhenUsed="1" w:qFormat="0"/>
+    <w:lsdException w:name="List Number" w:semiHidden="1" w:uiPriority="889230153" w:unhideWhenUsed="1" w:qFormat="0"/>
+    <w:lsdException w:name="List 2" w:semiHidden="1" w:uiPriority="889230153" w:unhideWhenUsed="1" w:qFormat="0"/>
+    <w:lsdException w:name="List 3" w:semiHidden="1" w:uiPriority="889230153" w:unhideWhenUsed="1" w:qFormat="0"/>
+    <w:lsdException w:name="List 4" w:semiHidden="1" w:uiPriority="889230153" w:unhideWhenUsed="1" w:qFormat="0"/>
+    <w:lsdException w:name="List 5" w:semiHidden="1" w:uiPriority="889230153" w:unhideWhenUsed="1" w:qFormat="0"/>
+    <w:lsdException w:name="List Bullet 2" w:semiHidden="1" w:uiPriority="889230153" w:unhideWhenUsed="1" w:qFormat="0"/>
+    <w:lsdException w:name="List Bullet 3" w:semiHidden="1" w:uiPriority="889230153" w:unhideWhenUsed="1" w:qFormat="0"/>
+    <w:lsdException w:name="List Bullet 4" w:semiHidden="1" w:uiPriority="889230153" w:unhideWhenUsed="1" w:qFormat="0"/>
+    <w:lsdException w:name="List Bullet 5" w:semiHidden="1" w:uiPriority="889230153" w:unhideWhenUsed="1" w:qFormat="0"/>
+    <w:lsdException w:name="List Number 2" w:semiHidden="1" w:uiPriority="889230153" w:unhideWhenUsed="1" w:qFormat="0"/>
+    <w:lsdException w:name="List Number 3" w:semiHidden="1" w:uiPriority="889230153" w:unhideWhenUsed="1" w:qFormat="0"/>
+    <w:lsdException w:name="List Number 4" w:semiHidden="1" w:uiPriority="889230153" w:unhideWhenUsed="1" w:qFormat="0"/>
+    <w:lsdException w:name="List Number 5" w:semiHidden="1" w:uiPriority="889230153" w:unhideWhenUsed="1" w:qFormat="0"/>
+    <w:lsdException w:name="Title" w:semiHidden="0" w:uiPriority="25606" w:unhideWhenUsed="0" w:qFormat="1"/>
+    <w:lsdException w:name="Closing" w:semiHidden="1" w:uiPriority="889230153" w:unhideWhenUsed="1" w:qFormat="0"/>
+    <w:lsdException w:name="Signature" w:semiHidden="1" w:uiPriority="889230153" w:unhideWhenUsed="1" w:qFormat="0"/>
     <w:lsdException w:name="Default Paragraph Font" w:semiHidden="1" w:uiPriority="1" w:unhideWhenUsed="1" w:qFormat="0"/>
-    <w:lsdException w:name="Body Text" w:semiHidden="1" w:uiPriority="35009349" w:unhideWhenUsed="1" w:qFormat="0"/>
-    <w:lsdException w:name="Body Text Indent" w:semiHidden="1" w:uiPriority="35009349" w:unhideWhenUsed="1" w:qFormat="0"/>
-    <w:lsdException w:name="List Continue" w:semiHidden="1" w:uiPriority="35009349" w:unhideWhenUsed="1" w:qFormat="0"/>
-    <w:lsdException w:name="List Continue 2" w:semiHidden="1" w:uiPriority="35009349" w:unhideWhenUsed="1" w:qFormat="0"/>
-    <w:lsdException w:name="List Continue 3" w:semiHidden="1" w:uiPriority="35009349" w:unhideWhenUsed="1" w:qFormat="0"/>
-    <w:lsdException w:name="List Continue 4" w:semiHidden="1" w:uiPriority="35009349" w:unhideWhenUsed="1" w:qFormat="0"/>
-    <w:lsdException w:name="List Continue 5" w:semiHidden="1" w:uiPriority="35009349" w:unhideWhenUsed="1" w:qFormat="0"/>
-    <w:lsdException w:name="Message Header" w:semiHidden="1" w:uiPriority="35009349" w:unhideWhenUsed="1" w:qFormat="0"/>
-    <w:lsdException w:name="Subtitle" w:semiHidden="0" w:uiPriority="6407" w:unhideWhenUsed="0" w:qFormat="1"/>
-    <w:lsdException w:name="Salutation" w:semiHidden="1" w:uiPriority="35009349" w:unhideWhenUsed="1" w:qFormat="0"/>
-    <w:lsdException w:name="Date" w:semiHidden="1" w:uiPriority="35009349" w:unhideWhenUsed="1" w:qFormat="0"/>
-    <w:lsdException w:name="Body Text First Indent" w:semiHidden="1" w:uiPriority="35009349" w:unhideWhenUsed="1" w:qFormat="0"/>
-    <w:lsdException w:name="Body Text First Indent 2" w:semiHidden="1" w:uiPriority="35009349" w:unhideWhenUsed="1" w:qFormat="0"/>
-    <w:lsdException w:name="Note Heading" w:semiHidden="1" w:uiPriority="35009349" w:unhideWhenUsed="1" w:qFormat="0"/>
-    <w:lsdException w:name="Body Text 2" w:semiHidden="1" w:uiPriority="35009349" w:unhideWhenUsed="1" w:qFormat="0"/>
-    <w:lsdException w:name="Body Text 3" w:semiHidden="1" w:uiPriority="35009349" w:unhideWhenUsed="1" w:qFormat="0"/>
-    <w:lsdException w:name="Body Text Indent 2" w:semiHidden="1" w:uiPriority="35009349" w:unhideWhenUsed="1" w:qFormat="0"/>
-    <w:lsdException w:name="Body Text Indent 3" w:semiHidden="1" w:uiPriority="35009349" w:unhideWhenUsed="1" w:qFormat="0"/>
-    <w:lsdException w:name="Block Text" w:semiHidden="1" w:uiPriority="35009349" w:unhideWhenUsed="1" w:qFormat="0"/>
-    <w:lsdException w:name="Hyperlink" w:semiHidden="1" w:uiPriority="35009349" w:unhideWhenUsed="1" w:qFormat="0"/>
-    <w:lsdException w:name="FollowedHyperlink" w:semiHidden="1" w:uiPriority="35009349" w:unhideWhenUsed="1" w:qFormat="0"/>
-    <w:lsdException w:name="Strong" w:semiHidden="0" w:uiPriority="153094" w:unhideWhenUsed="0" w:qFormat="1"/>
-    <w:lsdException w:name="Emphasis" w:semiHidden="0" w:uiPriority="139592" w:unhideWhenUsed="0" w:qFormat="1"/>
-    <w:lsdException w:name="Document Map" w:semiHidden="1" w:uiPriority="35009349" w:unhideWhenUsed="1" w:qFormat="0"/>
-    <w:lsdException w:name="Plain Text" w:semiHidden="1" w:uiPriority="35009349" w:unhideWhenUsed="1" w:qFormat="0"/>
-    <w:lsdException w:name="E-mail Signature" w:semiHidden="1" w:uiPriority="35009349" w:unhideWhenUsed="1" w:qFormat="0"/>
-    <w:lsdException w:name="HTML Top of Form" w:semiHidden="1" w:uiPriority="35009349" w:unhideWhenUsed="1" w:qFormat="0"/>
-    <w:lsdException w:name="HTML Bottom of Form" w:semiHidden="1" w:uiPriority="35009349" w:unhideWhenUsed="1" w:qFormat="0"/>
-    <w:lsdException w:name="Normal (Web)" w:semiHidden="1" w:uiPriority="35009349" w:unhideWhenUsed="1" w:qFormat="0"/>
-    <w:lsdException w:name="HTML Acronym" w:semiHidden="1" w:uiPriority="35009349" w:unhideWhenUsed="1" w:qFormat="0"/>
-    <w:lsdException w:name="HTML Address" w:semiHidden="1" w:uiPriority="35009349" w:unhideWhenUsed="1" w:qFormat="0"/>
-    <w:lsdException w:name="HTML Cite" w:semiHidden="1" w:uiPriority="35009349" w:unhideWhenUsed="1" w:qFormat="0"/>
-    <w:lsdException w:name="HTML Code" w:semiHidden="1" w:uiPriority="35009349" w:unhideWhenUsed="1" w:qFormat="0"/>
-    <w:lsdException w:name="HTML Definition" w:semiHidden="1" w:uiPriority="35009349" w:unhideWhenUsed="1" w:qFormat="0"/>
-    <w:lsdException w:name="HTML Keyboard" w:semiHidden="1" w:uiPriority="35009349" w:unhideWhenUsed="1" w:qFormat="0"/>
-    <w:lsdException w:name="HTML Preformatted" w:semiHidden="1" w:uiPriority="35009349" w:unhideWhenUsed="1" w:qFormat="0"/>
-    <w:lsdException w:name="HTML Sample" w:semiHidden="1" w:uiPriority="35009349" w:unhideWhenUsed="1" w:qFormat="0"/>
-    <w:lsdException w:name="HTML Typewriter" w:semiHidden="1" w:uiPriority="35009349" w:unhideWhenUsed="1" w:qFormat="0"/>
-    <w:lsdException w:name="HTML Variable" w:semiHidden="1" w:uiPriority="35009349" w:unhideWhenUsed="1" w:qFormat="0"/>
-    <w:lsdException w:name="Normal Table" w:semiHidden="1" w:uiPriority="35009349" w:unhideWhenUsed="1" w:qFormat="0"/>
-    <w:lsdException w:name="annotation subject" w:semiHidden="1" w:uiPriority="35009349" w:unhideWhenUsed="1" w:qFormat="0"/>
-    <w:lsdException w:name="No List" w:semiHidden="1" w:uiPriority="35009349" w:unhideWhenUsed="1" w:qFormat="0"/>
-    <w:lsdException w:name="Outline List 1" w:semiHidden="1" w:uiPriority="35009349" w:unhideWhenUsed="1" w:qFormat="0"/>
-    <w:lsdException w:name="Outline List 2" w:semiHidden="1" w:uiPriority="35009349" w:unhideWhenUsed="1" w:qFormat="0"/>
-    <w:lsdException w:name="Outline List 3" w:semiHidden="1" w:uiPriority="35009349" w:unhideWhenUsed="1" w:qFormat="0"/>
-    <w:lsdException w:name="Table Simple 1" w:semiHidden="1" w:uiPriority="35009349" w:unhideWhenUsed="1" w:qFormat="0"/>
-    <w:lsdException w:name="Table Simple 2" w:semiHidden="1" w:uiPriority="35009349" w:unhideWhenUsed="1" w:qFormat="0"/>
-    <w:lsdException w:name="Table Simple 3" w:semiHidden="1" w:uiPriority="35009349" w:unhideWhenUsed="1" w:qFormat="0"/>
-    <w:lsdException w:name="Table Classic 1" w:semiHidden="1" w:uiPriority="35009349" w:unhideWhenUsed="1" w:qFormat="0"/>
-    <w:lsdException w:name="Table Classic 2" w:semiHidden="1" w:uiPriority="35009349" w:unhideWhenUsed="1" w:qFormat="0"/>
-    <w:lsdException w:name="Table Classic 3" w:semiHidden="1" w:uiPriority="35009349" w:unhideWhenUsed="1" w:qFormat="0"/>
-    <w:lsdException w:name="Table Classic 4" w:semiHidden="1" w:uiPriority="35009349" w:unhideWhenUsed="1" w:qFormat="0"/>
-    <w:lsdException w:name="Table Colorful 1" w:semiHidden="1" w:uiPriority="35009349" w:unhideWhenUsed="1" w:qFormat="0"/>
-    <w:lsdException w:name="Table Colorful 2" w:semiHidden="1" w:uiPriority="35009349" w:unhideWhenUsed="1" w:qFormat="0"/>
-    <w:lsdException w:name="Table Colorful 3" w:semiHidden="1" w:uiPriority="35009349" w:unhideWhenUsed="1" w:qFormat="0"/>
-    <w:lsdException w:name="Table Columns 1" w:semiHidden="1" w:uiPriority="35009349" w:unhideWhenUsed="1" w:qFormat="0"/>
-    <w:lsdException w:name="Table Columns 2" w:semiHidden="1" w:uiPriority="35009349" w:unhideWhenUsed="1" w:qFormat="0"/>
-    <w:lsdException w:name="Table Columns 3" w:semiHidden="1" w:uiPriority="35009349" w:unhideWhenUsed="1" w:qFormat="0"/>
-    <w:lsdException w:name="Table Columns 4" w:semiHidden="1" w:uiPriority="35009349" w:unhideWhenUsed="1" w:qFormat="0"/>
-    <w:lsdException w:name="Table Columns 5" w:semiHidden="1" w:uiPriority="35009349" w:unhideWhenUsed="1" w:qFormat="0"/>
-    <w:lsdException w:name="Table Grid 1" w:semiHidden="1" w:uiPriority="35009349" w:unhideWhenUsed="1" w:qFormat="0"/>
-    <w:lsdException w:name="Table Grid 2" w:semiHidden="1" w:uiPriority="35009349" w:unhideWhenUsed="1" w:qFormat="0"/>
-    <w:lsdException w:name="Table Grid 3" w:semiHidden="1" w:uiPriority="35009349" w:unhideWhenUsed="1" w:qFormat="0"/>
-    <w:lsdException w:name="Table Grid 4" w:semiHidden="1" w:uiPriority="35009349" w:unhideWhenUsed="1" w:qFormat="0"/>
-    <w:lsdException w:name="Table Grid 5" w:semiHidden="1" w:uiPriority="35009349" w:unhideWhenUsed="1" w:qFormat="0"/>
-    <w:lsdException w:name="Table Grid 6" w:semiHidden="1" w:uiPriority="35009349" w:unhideWhenUsed="1" w:qFormat="0"/>
-    <w:lsdException w:name="Table Grid 7" w:semiHidden="1" w:uiPriority="35009349" w:unhideWhenUsed="1" w:qFormat="0"/>
-    <w:lsdException w:name="Table Grid 8" w:semiHidden="1" w:uiPriority="35009349" w:unhideWhenUsed="1" w:qFormat="0"/>
-    <w:lsdException w:name="Table List 1" w:semiHidden="1" w:uiPriority="35009349" w:unhideWhenUsed="1" w:qFormat="0"/>
-    <w:lsdException w:name="Table List 2" w:semiHidden="1" w:uiPriority="35009349" w:unhideWhenUsed="1" w:qFormat="0"/>
-    <w:lsdException w:name="Table List 3" w:semiHidden="1" w:uiPriority="35009349" w:unhideWhenUsed="1" w:qFormat="0"/>
-    <w:lsdException w:name="Table List 4" w:semiHidden="1" w:uiPriority="35009349" w:unhideWhenUsed="1" w:qFormat="0"/>
-    <w:lsdException w:name="Table List 5" w:semiHidden="1" w:uiPriority="35009349" w:unhideWhenUsed="1" w:qFormat="0"/>
-    <w:lsdException w:name="Table List 6" w:semiHidden="1" w:uiPriority="35009349" w:unhideWhenUsed="1" w:qFormat="0"/>
-    <w:lsdException w:name="Table List 7" w:semiHidden="1" w:uiPriority="35009349" w:unhideWhenUsed="1" w:qFormat="0"/>
-    <w:lsdException w:name="Table List 8" w:semiHidden="1" w:uiPriority="35009349" w:unhideWhenUsed="1" w:qFormat="0"/>
-    <w:lsdException w:name="Table 3D effects 1" w:semiHidden="1" w:uiPriority="35009349" w:unhideWhenUsed="1" w:qFormat="0"/>
-    <w:lsdException w:name="Table 3D effects 2" w:semiHidden="1" w:uiPriority="35009349" w:unhideWhenUsed="1" w:qFormat="0"/>
-    <w:lsdException w:name="Table 3D effects 3" w:semiHidden="1" w:uiPriority="35009349" w:unhideWhenUsed="1" w:qFormat="0"/>
-    <w:lsdException w:name="Table Contemporary" w:semiHidden="1" w:uiPriority="35009349" w:unhideWhenUsed="1" w:qFormat="0"/>
-    <w:lsdException w:name="Table Elegant" w:semiHidden="1" w:uiPriority="35009349" w:unhideWhenUsed="1" w:qFormat="0"/>
-    <w:lsdException w:name="Table Professional" w:semiHidden="1" w:uiPriority="35009349" w:unhideWhenUsed="1" w:qFormat="0"/>
-    <w:lsdException w:name="Table Subtle 1" w:semiHidden="1" w:uiPriority="35009349" w:unhideWhenUsed="1" w:qFormat="0"/>
-    <w:lsdException w:name="Table Subtle 2" w:semiHidden="1" w:uiPriority="35009349" w:unhideWhenUsed="1" w:qFormat="0"/>
-    <w:lsdException w:name="Table Web 1" w:semiHidden="1" w:uiPriority="35009349" w:unhideWhenUsed="1" w:qFormat="0"/>
-    <w:lsdException w:name="Table Web 2" w:semiHidden="1" w:uiPriority="35009349" w:unhideWhenUsed="1" w:qFormat="0"/>
-    <w:lsdException w:name="Table Web 3" w:semiHidden="1" w:uiPriority="35009349" w:unhideWhenUsed="1" w:qFormat="0"/>
-    <w:lsdException w:name="Balloon Text" w:semiHidden="1" w:uiPriority="35009349" w:unhideWhenUsed="1" w:qFormat="0"/>
-    <w:lsdException w:name="Table Grid" w:semiHidden="0" w:uiPriority="1388835" w:unhideWhenUsed="0" w:qFormat="0"/>
-    <w:lsdException w:name="Table Theme" w:semiHidden="1" w:uiPriority="35009349" w:unhideWhenUsed="1" w:qFormat="0"/>
-    <w:lsdException w:name="Placeholder Text" w:semiHidden="1" w:uiPriority="35009349" w:unhideWhenUsed="0" w:qFormat="0"/>
+    <w:lsdException w:name="Body Text" w:semiHidden="1" w:uiPriority="889230153" w:unhideWhenUsed="1" w:qFormat="0"/>
+    <w:lsdException w:name="Body Text Indent" w:semiHidden="1" w:uiPriority="889230153" w:unhideWhenUsed="1" w:qFormat="0"/>
+    <w:lsdException w:name="List Continue" w:semiHidden="1" w:uiPriority="889230153" w:unhideWhenUsed="1" w:qFormat="0"/>
+    <w:lsdException w:name="List Continue 2" w:semiHidden="1" w:uiPriority="889230153" w:unhideWhenUsed="1" w:qFormat="0"/>
+    <w:lsdException w:name="List Continue 3" w:semiHidden="1" w:uiPriority="889230153" w:unhideWhenUsed="1" w:qFormat="0"/>
+    <w:lsdException w:name="List Continue 4" w:semiHidden="1" w:uiPriority="889230153" w:unhideWhenUsed="1" w:qFormat="0"/>
+    <w:lsdException w:name="List Continue 5" w:semiHidden="1" w:uiPriority="889230153" w:unhideWhenUsed="1" w:qFormat="0"/>
+    <w:lsdException w:name="Message Header" w:semiHidden="1" w:uiPriority="889230153" w:unhideWhenUsed="1" w:qFormat="0"/>
+    <w:lsdException w:name="Subtitle" w:semiHidden="0" w:uiPriority="25607" w:unhideWhenUsed="0" w:qFormat="1"/>
+    <w:lsdException w:name="Salutation" w:semiHidden="1" w:uiPriority="889230153" w:unhideWhenUsed="1" w:qFormat="0"/>
+    <w:lsdException w:name="Date" w:semiHidden="1" w:uiPriority="889230153" w:unhideWhenUsed="1" w:qFormat="0"/>
+    <w:lsdException w:name="Body Text First Indent" w:semiHidden="1" w:uiPriority="889230153" w:unhideWhenUsed="1" w:qFormat="0"/>
+    <w:lsdException w:name="Body Text First Indent 2" w:semiHidden="1" w:uiPriority="889230153" w:unhideWhenUsed="1" w:qFormat="0"/>
+    <w:lsdException w:name="Note Heading" w:semiHidden="1" w:uiPriority="889230153" w:unhideWhenUsed="1" w:qFormat="0"/>
+    <w:lsdException w:name="Body Text 2" w:semiHidden="1" w:uiPriority="889230153" w:unhideWhenUsed="1" w:qFormat="0"/>
+    <w:lsdException w:name="Body Text 3" w:semiHidden="1" w:uiPriority="889230153" w:unhideWhenUsed="1" w:qFormat="0"/>
+    <w:lsdException w:name="Body Text Indent 2" w:semiHidden="1" w:uiPriority="889230153" w:unhideWhenUsed="1" w:qFormat="0"/>
+    <w:lsdException w:name="Body Text Indent 3" w:semiHidden="1" w:uiPriority="889230153" w:unhideWhenUsed="1" w:qFormat="0"/>
+    <w:lsdException w:name="Block Text" w:semiHidden="1" w:uiPriority="889230153" w:unhideWhenUsed="1" w:qFormat="0"/>
+    <w:lsdException w:name="Hyperlink" w:semiHidden="1" w:uiPriority="889230153" w:unhideWhenUsed="1" w:qFormat="0"/>
+    <w:lsdException w:name="FollowedHyperlink" w:semiHidden="1" w:uiPriority="889230153" w:unhideWhenUsed="1" w:qFormat="0"/>
+    <w:lsdException w:name="Strong" w:semiHidden="0" w:uiPriority="1388692" w:unhideWhenUsed="0" w:qFormat="1"/>
+    <w:lsdException w:name="Emphasis" w:semiHidden="0" w:uiPriority="1283474" w:unhideWhenUsed="0" w:qFormat="1"/>
+    <w:lsdException w:name="Document Map" w:semiHidden="1" w:uiPriority="889230153" w:unhideWhenUsed="1" w:qFormat="0"/>
+    <w:lsdException w:name="Plain Text" w:semiHidden="1" w:uiPriority="889230153" w:unhideWhenUsed="1" w:qFormat="0"/>
+    <w:lsdException w:name="E-mail Signature" w:semiHidden="1" w:uiPriority="889230153" w:unhideWhenUsed="1" w:qFormat="0"/>
+    <w:lsdException w:name="HTML Top of Form" w:semiHidden="1" w:uiPriority="889230153" w:unhideWhenUsed="1" w:qFormat="0"/>
+    <w:lsdException w:name="HTML Bottom of Form" w:semiHidden="1" w:uiPriority="889230153" w:unhideWhenUsed="1" w:qFormat="0"/>
+    <w:lsdException w:name="Normal (Web)" w:semiHidden="1" w:uiPriority="889230153" w:unhideWhenUsed="1" w:qFormat="0"/>
+    <w:lsdException w:name="HTML Acronym" w:semiHidden="1" w:uiPriority="889230153" w:unhideWhenUsed="1" w:qFormat="0"/>
+    <w:lsdException w:name="HTML Address" w:semiHidden="1" w:uiPriority="889230153" w:unhideWhenUsed="1" w:qFormat="0"/>
+    <w:lsdException w:name="HTML Cite" w:semiHidden="1" w:uiPriority="889230153" w:unhideWhenUsed="1" w:qFormat="0"/>
+    <w:lsdException w:name="HTML Code" w:semiHidden="1" w:uiPriority="889230153" w:unhideWhenUsed="1" w:qFormat="0"/>
+    <w:lsdException w:name="HTML Definition" w:semiHidden="1" w:uiPriority="889230153" w:unhideWhenUsed="1" w:qFormat="0"/>
+    <w:lsdException w:name="HTML Keyboard" w:semiHidden="1" w:uiPriority="889230153" w:unhideWhenUsed="1" w:qFormat="0"/>
+    <w:lsdException w:name="HTML Preformatted" w:semiHidden="1" w:uiPriority="889230153" w:unhideWhenUsed="1" w:qFormat="0"/>
+    <w:lsdException w:name="HTML Sample" w:semiHidden="1" w:uiPriority="889230153" w:unhideWhenUsed="1" w:qFormat="0"/>
+    <w:lsdException w:name="HTML Typewriter" w:semiHidden="1" w:uiPriority="889230153" w:unhideWhenUsed="1" w:qFormat="0"/>
+    <w:lsdException w:name="HTML Variable" w:semiHidden="1" w:uiPriority="889230153" w:unhideWhenUsed="1" w:qFormat="0"/>
+    <w:lsdException w:name="Normal Table" w:semiHidden="1" w:uiPriority="889230153" w:unhideWhenUsed="1" w:qFormat="0"/>
+    <w:lsdException w:name="annotation subject" w:semiHidden="1" w:uiPriority="889230153" w:unhideWhenUsed="1" w:qFormat="0"/>
+    <w:lsdException w:name="No List" w:semiHidden="1" w:uiPriority="889230153" w:unhideWhenUsed="1" w:qFormat="0"/>
+    <w:lsdException w:name="Outline List 1" w:semiHidden="1" w:uiPriority="889230153" w:unhideWhenUsed="1" w:qFormat="0"/>
+    <w:lsdException w:name="Outline List 2" w:semiHidden="1" w:uiPriority="889230153" w:unhideWhenUsed="1" w:qFormat="0"/>
+    <w:lsdException w:name="Outline List 3" w:semiHidden="1" w:uiPriority="889230153" w:unhideWhenUsed="1" w:qFormat="0"/>
+    <w:lsdException w:name="Table Simple 1" w:semiHidden="1" w:uiPriority="889230153" w:unhideWhenUsed="1" w:qFormat="0"/>
+    <w:lsdException w:name="Table Simple 2" w:semiHidden="1" w:uiPriority="889230153" w:unhideWhenUsed="1" w:qFormat="0"/>
+    <w:lsdException w:name="Table Simple 3" w:semiHidden="1" w:uiPriority="889230153" w:unhideWhenUsed="1" w:qFormat="0"/>
+    <w:lsdException w:name="Table Classic 1" w:semiHidden="1" w:uiPriority="889230153" w:unhideWhenUsed="1" w:qFormat="0"/>
+    <w:lsdException w:name="Table Classic 2" w:semiHidden="1" w:uiPriority="889230153" w:unhideWhenUsed="1" w:qFormat="0"/>
+    <w:lsdException w:name="Table Classic 3" w:semiHidden="1" w:uiPriority="889230153" w:unhideWhenUsed="1" w:qFormat="0"/>
+    <w:lsdException w:name="Table Classic 4" w:semiHidden="1" w:uiPriority="889230153" w:unhideWhenUsed="1" w:qFormat="0"/>
+    <w:lsdException w:name="Table Colorful 1" w:semiHidden="1" w:uiPriority="889230153" w:unhideWhenUsed="1" w:qFormat="0"/>
+    <w:lsdException w:name="Table Colorful 2" w:semiHidden="1" w:uiPriority="889230153" w:unhideWhenUsed="1" w:qFormat="0"/>
+    <w:lsdException w:name="Table Colorful 3" w:semiHidden="1" w:uiPriority="889230153" w:unhideWhenUsed="1" w:qFormat="0"/>
+    <w:lsdException w:name="Table Columns 1" w:semiHidden="1" w:uiPriority="889230153" w:unhideWhenUsed="1" w:qFormat="0"/>
+    <w:lsdException w:name="Table Columns 2" w:semiHidden="1" w:uiPriority="889230153" w:unhideWhenUsed="1" w:qFormat="0"/>
+    <w:lsdException w:name="Table Columns 3" w:semiHidden="1" w:uiPriority="889230153" w:unhideWhenUsed="1" w:qFormat="0"/>
+    <w:lsdException w:name="Table Columns 4" w:semiHidden="1" w:uiPriority="889230153" w:unhideWhenUsed="1" w:qFormat="0"/>
+    <w:lsdException w:name="Table Columns 5" w:semiHidden="1" w:uiPriority="889230153" w:unhideWhenUsed="1" w:qFormat="0"/>
+    <w:lsdException w:name="Table Grid 1" w:semiHidden="1" w:uiPriority="889230153" w:unhideWhenUsed="1" w:qFormat="0"/>
+    <w:lsdException w:name="Table Grid 2" w:semiHidden="1" w:uiPriority="889230153" w:unhideWhenUsed="1" w:qFormat="0"/>
+    <w:lsdException w:name="Table Grid 3" w:semiHidden="1" w:uiPriority="889230153" w:unhideWhenUsed="1" w:qFormat="0"/>
+    <w:lsdException w:name="Table Grid 4" w:semiHidden="1" w:uiPriority="889230153" w:unhideWhenUsed="1" w:qFormat="0"/>
+    <w:lsdException w:name="Table Grid 5" w:semiHidden="1" w:uiPriority="889230153" w:unhideWhenUsed="1" w:qFormat="0"/>
+    <w:lsdException w:name="Table Grid 6" w:semiHidden="1" w:uiPriority="889230153" w:unhideWhenUsed="1" w:qFormat="0"/>
+    <w:lsdException w:name="Table Grid 7" w:semiHidden="1" w:uiPriority="889230153" w:unhideWhenUsed="1" w:qFormat="0"/>
+    <w:lsdException w:name="Table Grid 8" w:semiHidden="1" w:uiPriority="889230153" w:unhideWhenUsed="1" w:qFormat="0"/>
+    <w:lsdException w:name="Table List 1" w:semiHidden="1" w:uiPriority="889230153" w:unhideWhenUsed="1" w:qFormat="0"/>
+    <w:lsdException w:name="Table List 2" w:semiHidden="1" w:uiPriority="889230153" w:unhideWhenUsed="1" w:qFormat="0"/>
+    <w:lsdException w:name="Table List 3" w:semiHidden="1" w:uiPriority="889230153" w:unhideWhenUsed="1" w:qFormat="0"/>
+    <w:lsdException w:name="Table List 4" w:semiHidden="1" w:uiPriority="889230153" w:unhideWhenUsed="1" w:qFormat="0"/>
+    <w:lsdException w:name="Table List 5" w:semiHidden="1" w:uiPriority="889230153" w:unhideWhenUsed="1" w:qFormat="0"/>
+    <w:lsdException w:name="Table List 6" w:semiHidden="1" w:uiPriority="889230153" w:unhideWhenUsed="1" w:qFormat="0"/>
+    <w:lsdException w:name="Table List 7" w:semiHidden="1" w:uiPriority="889230153" w:unhideWhenUsed="1" w:qFormat="0"/>
+    <w:lsdException w:name="Table List 8" w:semiHidden="1" w:uiPriority="889230153" w:unhideWhenUsed="1" w:qFormat="0"/>
+    <w:lsdException w:name="Table 3D effects 1" w:semiHidden="1" w:uiPriority="889230153" w:unhideWhenUsed="1" w:qFormat="0"/>
+    <w:lsdException w:name="Table 3D effects 2" w:semiHidden="1" w:uiPriority="889230153" w:unhideWhenUsed="1" w:qFormat="0"/>
+    <w:lsdException w:name="Table 3D effects 3" w:semiHidden="1" w:uiPriority="889230153" w:unhideWhenUsed="1" w:qFormat="0"/>
+    <w:lsdException w:name="Table Contemporary" w:semiHidden="1" w:uiPriority="889230153" w:unhideWhenUsed="1" w:qFormat="0"/>
+    <w:lsdException w:name="Table Elegant" w:semiHidden="1" w:uiPriority="889230153" w:unhideWhenUsed="1" w:qFormat="0"/>
+    <w:lsdException w:name="Table Professional" w:semiHidden="1" w:uiPriority="889230153" w:unhideWhenUsed="1" w:qFormat="0"/>
+    <w:lsdException w:name="Table Subtle 1" w:semiHidden="1" w:uiPriority="889230153" w:unhideWhenUsed="1" w:qFormat="0"/>
+    <w:lsdException w:name="Table Subtle 2" w:semiHidden="1" w:uiPriority="889230153" w:unhideWhenUsed="1" w:qFormat="0"/>
+    <w:lsdException w:name="Table Web 1" w:semiHidden="1" w:uiPriority="889230153" w:unhideWhenUsed="1" w:qFormat="0"/>
+    <w:lsdException w:name="Table Web 2" w:semiHidden="1" w:uiPriority="889230153" w:unhideWhenUsed="1" w:qFormat="0"/>
+    <w:lsdException w:name="Table Web 3" w:semiHidden="1" w:uiPriority="889230153" w:unhideWhenUsed="1" w:qFormat="0"/>
+    <w:lsdException w:name="Balloon Text" w:semiHidden="1" w:uiPriority="889230153" w:unhideWhenUsed="1" w:qFormat="0"/>
+    <w:lsdException w:name="Table Grid" w:semiHidden="0" w:uiPriority="20482101" w:unhideWhenUsed="0" w:qFormat="0"/>
+    <w:lsdException w:name="Table Theme" w:semiHidden="1" w:uiPriority="889230153" w:unhideWhenUsed="1" w:qFormat="0"/>
+    <w:lsdException w:name="Placeholder Text" w:semiHidden="1" w:uiPriority="889230153" w:unhideWhenUsed="0" w:qFormat="0"/>
     <w:lsdException w:name="No Spacing" w:semiHidden="0" w:uiPriority="1" w:unhideWhenUsed="0" w:qFormat="1"/>
-    <w:lsdException w:name="Light Shading" w:semiHidden="0" w:uiPriority="35009334" w:unhideWhenUsed="0" w:qFormat="0"/>
-    <w:lsdException w:name="Light List" w:semiHidden="0" w:uiPriority="35009335" w:unhideWhenUsed="0" w:qFormat="0"/>
-    <w:lsdException w:name="Light Grid" w:semiHidden="0" w:uiPriority="35009348" w:unhideWhenUsed="0" w:qFormat="0"/>
-    <w:lsdException w:name="Medium Shading 1" w:semiHidden="0" w:uiPriority="35009349" w:unhideWhenUsed="0" w:qFormat="0"/>
-    <w:lsdException w:name="Medium Shading 2" w:semiHidden="0" w:uiPriority="421734532" w:unhideWhenUsed="0" w:qFormat="0"/>
-    <w:lsdException w:name="Medium List 1" w:semiHidden="0" w:uiPriority="421734533" w:unhideWhenUsed="0" w:qFormat="0"/>
-    <w:lsdException w:name="Medium List 2" w:semiHidden="0" w:uiPriority="422802258" w:unhideWhenUsed="0" w:qFormat="0"/>
-    <w:lsdException w:name="Medium Grid 1" w:semiHidden="0" w:uiPriority="422802259" w:unhideWhenUsed="0" w:qFormat="0"/>
-    <w:lsdException w:name="Medium Grid 2" w:semiHidden="0" w:uiPriority="422802728" w:unhideWhenUsed="0" w:qFormat="0"/>
-    <w:lsdException w:name="Medium Grid 3" w:semiHidden="0" w:uiPriority="422802729" w:unhideWhenUsed="0" w:qFormat="0"/>
-    <w:lsdException w:name="Dark List" w:semiHidden="0" w:uiPriority="422807686" w:unhideWhenUsed="0" w:qFormat="0"/>
-    <w:lsdException w:name="Colorful Shading" w:semiHidden="0" w:uiPriority="422807687" w:unhideWhenUsed="0" w:qFormat="0"/>
-    <w:lsdException w:name="Colorful List" w:semiHidden="0" w:uiPriority="422868888" w:unhideWhenUsed="0" w:qFormat="0"/>
-    <w:lsdException w:name="Colorful Grid" w:semiHidden="0" w:uiPriority="422868889" w:unhideWhenUsed="0" w:qFormat="0"/>
-    <w:lsdException w:name="Light Shading Accent 1" w:semiHidden="0" w:uiPriority="35009334" w:unhideWhenUsed="0" w:qFormat="0"/>
-    <w:lsdException w:name="Light List Accent 1" w:semiHidden="0" w:uiPriority="35009335" w:unhideWhenUsed="0" w:qFormat="0"/>
-    <w:lsdException w:name="Light Grid Accent 1" w:semiHidden="0" w:uiPriority="35009348" w:unhideWhenUsed="0" w:qFormat="0"/>
-    <w:lsdException w:name="Medium Shading 1 Accent 1" w:semiHidden="0" w:uiPriority="35009349" w:unhideWhenUsed="0" w:qFormat="0"/>
-    <w:lsdException w:name="Medium Shading 2 Accent 1" w:semiHidden="0" w:uiPriority="421734532" w:unhideWhenUsed="0" w:qFormat="0"/>
-    <w:lsdException w:name="Medium List 1 Accent 1" w:semiHidden="0" w:uiPriority="421734533" w:unhideWhenUsed="0" w:qFormat="0"/>
-    <w:lsdException w:name="Revision" w:semiHidden="1" w:uiPriority="35009349" w:unhideWhenUsed="0" w:qFormat="0"/>
-    <w:lsdException w:name="List Paragraph" w:semiHidden="0" w:uiPriority="1388692" w:unhideWhenUsed="0" w:qFormat="1"/>
-    <w:lsdException w:name="Quote" w:semiHidden="0" w:uiPriority="1257875" w:unhideWhenUsed="0" w:qFormat="1"/>
-    <w:lsdException w:name="Intense Quote" w:semiHidden="0" w:uiPriority="1273956" w:unhideWhenUsed="0" w:qFormat="1"/>
-    <w:lsdException w:name="Medium List 2 Accent 1" w:semiHidden="0" w:uiPriority="422802258" w:unhideWhenUsed="0" w:qFormat="0"/>
-    <w:lsdException w:name="Medium Grid 1 Accent 1" w:semiHidden="0" w:uiPriority="422802259" w:unhideWhenUsed="0" w:qFormat="0"/>
-    <w:lsdException w:name="Medium Grid 2 Accent 1" w:semiHidden="0" w:uiPriority="422802728" w:unhideWhenUsed="0" w:qFormat="0"/>
-    <w:lsdException w:name="Medium Grid 3 Accent 1" w:semiHidden="0" w:uiPriority="422802729" w:unhideWhenUsed="0" w:qFormat="0"/>
-    <w:lsdException w:name="Dark List Accent 1" w:semiHidden="0" w:uiPriority="422807686" w:unhideWhenUsed="0" w:qFormat="0"/>
-    <w:lsdException w:name="Colorful Shading Accent 1" w:semiHidden="0" w:uiPriority="422807687" w:unhideWhenUsed="0" w:qFormat="0"/>
-    <w:lsdException w:name="Colorful List Accent 1" w:semiHidden="0" w:uiPriority="422868888" w:unhideWhenUsed="0" w:qFormat="0"/>
-    <w:lsdException w:name="Colorful Grid Accent 1" w:semiHidden="0" w:uiPriority="422868889" w:unhideWhenUsed="0" w:qFormat="0"/>
-    <w:lsdException w:name="Light Shading Accent 2" w:semiHidden="0" w:uiPriority="35009334" w:unhideWhenUsed="0" w:qFormat="0"/>
-    <w:lsdException w:name="Light List Accent 2" w:semiHidden="0" w:uiPriority="35009335" w:unhideWhenUsed="0" w:qFormat="0"/>
-    <w:lsdException w:name="Light Grid Accent 2" w:semiHidden="0" w:uiPriority="35009348" w:unhideWhenUsed="0" w:qFormat="0"/>
-    <w:lsdException w:name="Medium Shading 1 Accent 2" w:semiHidden="0" w:uiPriority="35009349" w:unhideWhenUsed="0" w:qFormat="0"/>
-    <w:lsdException w:name="Medium Shading 2 Accent 2" w:semiHidden="0" w:uiPriority="421734532" w:unhideWhenUsed="0" w:qFormat="0"/>
-    <w:lsdException w:name="Medium List 1 Accent 2" w:semiHidden="0" w:uiPriority="421734533" w:unhideWhenUsed="0" w:qFormat="0"/>
-    <w:lsdException w:name="Medium List 2 Accent 2" w:semiHidden="0" w:uiPriority="422802258" w:unhideWhenUsed="0" w:qFormat="0"/>
-    <w:lsdException w:name="Medium Grid 1 Accent 2" w:semiHidden="0" w:uiPriority="422802259" w:unhideWhenUsed="0" w:qFormat="0"/>
-    <w:lsdException w:name="Medium Grid 2 Accent 2" w:semiHidden="0" w:uiPriority="422802728" w:unhideWhenUsed="0" w:qFormat="0"/>
-    <w:lsdException w:name="Medium Grid 3 Accent 2" w:semiHidden="0" w:uiPriority="422802729" w:unhideWhenUsed="0" w:qFormat="0"/>
-    <w:lsdException w:name="Dark List Accent 2" w:semiHidden="0" w:uiPriority="422807686" w:unhideWhenUsed="0" w:qFormat="0"/>
-    <w:lsdException w:name="Colorful Shading Accent 2" w:semiHidden="0" w:uiPriority="422807687" w:unhideWhenUsed="0" w:qFormat="0"/>
-    <w:lsdException w:name="Colorful List Accent 2" w:semiHidden="0" w:uiPriority="422868888" w:unhideWhenUsed="0" w:qFormat="0"/>
-    <w:lsdException w:name="Colorful Grid Accent 2" w:semiHidden="0" w:uiPriority="422868889" w:unhideWhenUsed="0" w:qFormat="0"/>
-    <w:lsdException w:name="Light Shading Accent 3" w:semiHidden="0" w:uiPriority="35009334" w:unhideWhenUsed="0" w:qFormat="0"/>
-    <w:lsdException w:name="Light List Accent 3" w:semiHidden="0" w:uiPriority="35009335" w:unhideWhenUsed="0" w:qFormat="0"/>
-    <w:lsdException w:name="Light Grid Accent 3" w:semiHidden="0" w:uiPriority="35009348" w:unhideWhenUsed="0" w:qFormat="0"/>
-    <w:lsdException w:name="Medium Shading 1 Accent 3" w:semiHidden="0" w:uiPriority="35009349" w:unhideWhenUsed="0" w:qFormat="0"/>
-    <w:lsdException w:name="Medium Shading 2 Accent 3" w:semiHidden="0" w:uiPriority="421734532" w:unhideWhenUsed="0" w:qFormat="0"/>
-    <w:lsdException w:name="Medium List 1 Accent 3" w:semiHidden="0" w:uiPriority="421734533" w:unhideWhenUsed="0" w:qFormat="0"/>
-    <w:lsdException w:name="Medium List 2 Accent 3" w:semiHidden="0" w:uiPriority="422802258" w:unhideWhenUsed="0" w:qFormat="0"/>
-    <w:lsdException w:name="Medium Grid 1 Accent 3" w:semiHidden="0" w:uiPriority="422802259" w:unhideWhenUsed="0" w:qFormat="0"/>
-    <w:lsdException w:name="Medium Grid 2 Accent 3" w:semiHidden="0" w:uiPriority="422802728" w:unhideWhenUsed="0" w:qFormat="0"/>
-    <w:lsdException w:name="Medium Grid 3 Accent 3" w:semiHidden="0" w:uiPriority="422802729" w:unhideWhenUsed="0" w:qFormat="0"/>
-    <w:lsdException w:name="Dark List Accent 3" w:semiHidden="0" w:uiPriority="422807686" w:unhideWhenUsed="0" w:qFormat="0"/>
-    <w:lsdException w:name="Colorful Shading Accent 3" w:semiHidden="0" w:uiPriority="422807687" w:unhideWhenUsed="0" w:qFormat="0"/>
-    <w:lsdException w:name="Colorful List Accent 3" w:semiHidden="0" w:uiPriority="422868888" w:unhideWhenUsed="0" w:qFormat="0"/>
-    <w:lsdException w:name="Colorful Grid Accent 3" w:semiHidden="0" w:uiPriority="422868889" w:unhideWhenUsed="0" w:qFormat="0"/>
-    <w:lsdException w:name="Light Shading Accent 4" w:semiHidden="0" w:uiPriority="35009334" w:unhideWhenUsed="0" w:qFormat="0"/>
-    <w:lsdException w:name="Light List Accent 4" w:semiHidden="0" w:uiPriority="35009335" w:unhideWhenUsed="0" w:qFormat="0"/>
-    <w:lsdException w:name="Light Grid Accent 4" w:semiHidden="0" w:uiPriority="35009348" w:unhideWhenUsed="0" w:qFormat="0"/>
-    <w:lsdException w:name="Medium Shading 1 Accent 4" w:semiHidden="0" w:uiPriority="35009349" w:unhideWhenUsed="0" w:qFormat="0"/>
-    <w:lsdException w:name="Medium Shading 2 Accent 4" w:semiHidden="0" w:uiPriority="421734532" w:unhideWhenUsed="0" w:qFormat="0"/>
-    <w:lsdException w:name="Medium List 1 Accent 4" w:semiHidden="0" w:uiPriority="421734533" w:unhideWhenUsed="0" w:qFormat="0"/>
-    <w:lsdException w:name="Medium List 2 Accent 4" w:semiHidden="0" w:uiPriority="422802258" w:unhideWhenUsed="0" w:qFormat="0"/>
-    <w:lsdException w:name="Medium Grid 1 Accent 4" w:semiHidden="0" w:uiPriority="422802259" w:unhideWhenUsed="0" w:qFormat="0"/>
-    <w:lsdException w:name="Medium Grid 2 Accent 4" w:semiHidden="0" w:uiPriority="422802728" w:unhideWhenUsed="0" w:qFormat="0"/>
-    <w:lsdException w:name="Medium Grid 3 Accent 4" w:semiHidden="0" w:uiPriority="422802729" w:unhideWhenUsed="0" w:qFormat="0"/>
-    <w:lsdException w:name="Dark List Accent 4" w:semiHidden="0" w:uiPriority="422807686" w:unhideWhenUsed="0" w:qFormat="0"/>
-    <w:lsdException w:name="Colorful Shading Accent 4" w:semiHidden="0" w:uiPriority="422807687" w:unhideWhenUsed="0" w:qFormat="0"/>
-    <w:lsdException w:name="Colorful List Accent 4" w:semiHidden="0" w:uiPriority="422868888" w:unhideWhenUsed="0" w:qFormat="0"/>
-    <w:lsdException w:name="Colorful Grid Accent 4" w:semiHidden="0" w:uiPriority="422868889" w:unhideWhenUsed="0" w:qFormat="0"/>
-    <w:lsdException w:name="Light Shading Accent 5" w:semiHidden="0" w:uiPriority="35009334" w:unhideWhenUsed="0" w:qFormat="0"/>
-    <w:lsdException w:name="Light List Accent 5" w:semiHidden="0" w:uiPriority="35009335" w:unhideWhenUsed="0" w:qFormat="0"/>
-    <w:lsdException w:name="Light Grid Accent 5" w:semiHidden="0" w:uiPriority="35009348" w:unhideWhenUsed="0" w:qFormat="0"/>
-    <w:lsdException w:name="Medium Shading 1 Accent 5" w:semiHidden="0" w:uiPriority="35009349" w:unhideWhenUsed="0" w:qFormat="0"/>
-    <w:lsdException w:name="Medium Shading 2 Accent 5" w:semiHidden="0" w:uiPriority="421734532" w:unhideWhenUsed="0" w:qFormat="0"/>
-    <w:lsdException w:name="Medium List 1 Accent 5" w:semiHidden="0" w:uiPriority="421734533" w:unhideWhenUsed="0" w:qFormat="0"/>
-    <w:lsdException w:name="Medium List 2 Accent 5" w:semiHidden="0" w:uiPriority="422802258" w:unhideWhenUsed="0" w:qFormat="0"/>
-    <w:lsdException w:name="Medium Grid 1 Accent 5" w:semiHidden="0" w:uiPriority="422802259" w:unhideWhenUsed="0" w:qFormat="0"/>
-    <w:lsdException w:name="Medium Grid 2 Accent 5" w:semiHidden="0" w:uiPriority="422802728" w:unhideWhenUsed="0" w:qFormat="0"/>
-    <w:lsdException w:name="Medium Grid 3 Accent 5" w:semiHidden="0" w:uiPriority="422802729" w:unhideWhenUsed="0" w:qFormat="0"/>
-    <w:lsdException w:name="Dark List Accent 5" w:semiHidden="0" w:uiPriority="422807686" w:unhideWhenUsed="0" w:qFormat="0"/>
-    <w:lsdException w:name="Colorful Shading Accent 5" w:semiHidden="0" w:uiPriority="422807687" w:unhideWhenUsed="0" w:qFormat="0"/>
-    <w:lsdException w:name="Colorful List Accent 5" w:semiHidden="0" w:uiPriority="422868888" w:unhideWhenUsed="0" w:qFormat="0"/>
-    <w:lsdException w:name="Colorful Grid Accent 5" w:semiHidden="0" w:uiPriority="422868889" w:unhideWhenUsed="0" w:qFormat="0"/>
-    <w:lsdException w:name="Light Shading Accent 6" w:semiHidden="0" w:uiPriority="35009334" w:unhideWhenUsed="0" w:qFormat="0"/>
-    <w:lsdException w:name="Light List Accent 6" w:semiHidden="0" w:uiPriority="35009335" w:unhideWhenUsed="0" w:qFormat="0"/>
-    <w:lsdException w:name="Light Grid Accent 6" w:semiHidden="0" w:uiPriority="35009348" w:unhideWhenUsed="0" w:qFormat="0"/>
-    <w:lsdException w:name="Medium Shading 1 Accent 6" w:semiHidden="0" w:uiPriority="35009349" w:unhideWhenUsed="0" w:qFormat="0"/>
-    <w:lsdException w:name="Medium Shading 2 Accent 6" w:semiHidden="0" w:uiPriority="421734532" w:unhideWhenUsed="0" w:qFormat="0"/>
-    <w:lsdException w:name="Medium List 1 Accent 6" w:semiHidden="0" w:uiPriority="421734533" w:unhideWhenUsed="0" w:qFormat="0"/>
-    <w:lsdException w:name="Medium List 2 Accent 6" w:semiHidden="0" w:uiPriority="422802258" w:unhideWhenUsed="0" w:qFormat="0"/>
-    <w:lsdException w:name="Medium Grid 1 Accent 6" w:semiHidden="0" w:uiPriority="422802259" w:unhideWhenUsed="0" w:qFormat="0"/>
-    <w:lsdException w:name="Medium Grid 2 Accent 6" w:semiHidden="0" w:uiPriority="422802728" w:unhideWhenUsed="0" w:qFormat="0"/>
-    <w:lsdException w:name="Medium Grid 3 Accent 6" w:semiHidden="0" w:uiPriority="422802729" w:unhideWhenUsed="0" w:qFormat="0"/>
-    <w:lsdException w:name="Dark List Accent 6" w:semiHidden="0" w:uiPriority="422807686" w:unhideWhenUsed="0" w:qFormat="0"/>
-    <w:lsdException w:name="Colorful Shading Accent 6" w:semiHidden="0" w:uiPriority="422807687" w:unhideWhenUsed="0" w:qFormat="0"/>
-    <w:lsdException w:name="Colorful List Accent 6" w:semiHidden="0" w:uiPriority="422868888" w:unhideWhenUsed="0" w:qFormat="0"/>
-    <w:lsdException w:name="Colorful Grid Accent 6" w:semiHidden="0" w:uiPriority="422868889" w:unhideWhenUsed="0" w:qFormat="0"/>
-    <w:lsdException w:name="Subtle Emphasis" w:semiHidden="0" w:uiPriority="25609" w:unhideWhenUsed="0" w:qFormat="1"/>
-    <w:lsdException w:name="Intense Emphasis" w:semiHidden="0" w:uiPriority="139593" w:unhideWhenUsed="0" w:qFormat="1"/>
-    <w:lsdException w:name="Subtle Reference" w:semiHidden="0" w:uiPriority="1273957" w:unhideWhenUsed="0" w:qFormat="1"/>
-    <w:lsdException w:name="Intense Reference" w:semiHidden="0" w:uiPriority="1283474" w:unhideWhenUsed="0" w:qFormat="1"/>
-    <w:lsdException w:name="Book Title" w:semiHidden="0" w:uiPriority="1283475" w:unhideWhenUsed="0" w:qFormat="1"/>
-    <w:lsdException w:name="Bibliography" w:semiHidden="1" w:uiPriority="1388695" w:unhideWhenUsed="1" w:qFormat="0"/>
-    <w:lsdException w:name="TOC Heading" w:semiHidden="1" w:uiPriority="1388835" w:unhideWhenUsed="1" w:qFormat="1"/>
-    <w:lsdException w:name="Plain Table 1" w:semiHidden="0" w:uiPriority="19232885" w:unhideWhenUsed="0" w:qFormat="0"/>
-    <w:lsdException w:name="Plain Table 2" w:semiHidden="0" w:uiPriority="19337352" w:unhideWhenUsed="0" w:qFormat="0"/>
-    <w:lsdException w:name="Plain Table 3" w:semiHidden="0" w:uiPriority="19337353" w:unhideWhenUsed="0" w:qFormat="0"/>
-    <w:lsdException w:name="Plain Table 4" w:semiHidden="0" w:uiPriority="19337528" w:unhideWhenUsed="0" w:qFormat="0"/>
-    <w:lsdException w:name="Plain Table 5" w:semiHidden="0" w:uiPriority="19337529" w:unhideWhenUsed="0" w:qFormat="0"/>
-    <w:lsdException w:name="Grid Table Light" w:semiHidden="0" w:uiPriority="19232884" w:unhideWhenUsed="0" w:qFormat="0"/>
-    <w:lsdException w:name="Grid Table 1 Light" w:semiHidden="0" w:uiPriority="19338886" w:unhideWhenUsed="0" w:qFormat="0"/>
-    <w:lsdException w:name="Grid Table 2" w:semiHidden="0" w:uiPriority="19338887" w:unhideWhenUsed="0" w:qFormat="0"/>
-    <w:lsdException w:name="Grid Table 3" w:semiHidden="0" w:uiPriority="19347798" w:unhideWhenUsed="0" w:qFormat="0"/>
-    <w:lsdException w:name="Grid Table 4" w:semiHidden="0" w:uiPriority="19347799" w:unhideWhenUsed="0" w:qFormat="0"/>
-    <w:lsdException w:name="Grid Table 5 Dark" w:semiHidden="0" w:uiPriority="19412084" w:unhideWhenUsed="0" w:qFormat="0"/>
-    <w:lsdException w:name="Grid Table 6 Colorful" w:semiHidden="0" w:uiPriority="19412085" w:unhideWhenUsed="0" w:qFormat="0"/>
-    <w:lsdException w:name="Grid Table 7 Colorful" w:semiHidden="0" w:uiPriority="20481682" w:unhideWhenUsed="0" w:qFormat="0"/>
-    <w:lsdException w:name="Grid Table 1 Light Accent 1" w:semiHidden="0" w:uiPriority="19338886" w:unhideWhenUsed="0" w:qFormat="0"/>
-    <w:lsdException w:name="Grid Table 2 Accent 1" w:semiHidden="0" w:uiPriority="19338887" w:unhideWhenUsed="0" w:qFormat="0"/>
-    <w:lsdException w:name="Grid Table 3 Accent 1" w:semiHidden="0" w:uiPriority="19347798" w:unhideWhenUsed="0" w:qFormat="0"/>
-    <w:lsdException w:name="Grid Table 4 Accent 1" w:semiHidden="0" w:uiPriority="19347799" w:unhideWhenUsed="0" w:qFormat="0"/>
-    <w:lsdException w:name="Grid Table 5 Dark Accent 1" w:semiHidden="0" w:uiPriority="19412084" w:unhideWhenUsed="0" w:qFormat="0"/>
-    <w:lsdException w:name="Grid Table 6 Colorful Accent 1" w:semiHidden="0" w:uiPriority="19412085" w:unhideWhenUsed="0" w:qFormat="0"/>
-    <w:lsdException w:name="Grid Table 7 Colorful Accent 1" w:semiHidden="0" w:uiPriority="20481682" w:unhideWhenUsed="0" w:qFormat="0"/>
-    <w:lsdException w:name="Grid Table 1 Light Accent 2" w:semiHidden="0" w:uiPriority="19338886" w:unhideWhenUsed="0" w:qFormat="0"/>
-    <w:lsdException w:name="Grid Table 2 Accent 2" w:semiHidden="0" w:uiPriority="19338887" w:unhideWhenUsed="0" w:qFormat="0"/>
-    <w:lsdException w:name="Grid Table 3 Accent 2" w:semiHidden="0" w:uiPriority="19347798" w:unhideWhenUsed="0" w:qFormat="0"/>
-    <w:lsdException w:name="Grid Table 4 Accent 2" w:semiHidden="0" w:uiPriority="19347799" w:unhideWhenUsed="0" w:qFormat="0"/>
-    <w:lsdException w:name="Grid Table 5 Dark Accent 2" w:semiHidden="0" w:uiPriority="19412084" w:unhideWhenUsed="0" w:qFormat="0"/>
-    <w:lsdException w:name="Grid Table 6 Colorful Accent 2" w:semiHidden="0" w:uiPriority="19412085" w:unhideWhenUsed="0" w:qFormat="0"/>
-    <w:lsdException w:name="Grid Table 7 Colorful Accent 2" w:semiHidden="0" w:uiPriority="20481682" w:unhideWhenUsed="0" w:qFormat="0"/>
-    <w:lsdException w:name="Grid Table 1 Light Accent 3" w:semiHidden="0" w:uiPriority="19338886" w:unhideWhenUsed="0" w:qFormat="0"/>
-    <w:lsdException w:name="Grid Table 2 Accent 3" w:semiHidden="0" w:uiPriority="19338887" w:unhideWhenUsed="0" w:qFormat="0"/>
-    <w:lsdException w:name="Grid Table 3 Accent 3" w:semiHidden="0" w:uiPriority="19347798" w:unhideWhenUsed="0" w:qFormat="0"/>
-    <w:lsdException w:name="Grid Table 4 Accent 3" w:semiHidden="0" w:uiPriority="19347799" w:unhideWhenUsed="0" w:qFormat="0"/>
-    <w:lsdException w:name="Grid Table 5 Dark Accent 3" w:semiHidden="0" w:uiPriority="19412084" w:unhideWhenUsed="0" w:qFormat="0"/>
-    <w:lsdException w:name="Grid Table 6 Colorful Accent 3" w:semiHidden="0" w:uiPriority="19412085" w:unhideWhenUsed="0" w:qFormat="0"/>
-    <w:lsdException w:name="Grid Table 7 Colorful Accent 3" w:semiHidden="0" w:uiPriority="20481682" w:unhideWhenUsed="0" w:qFormat="0"/>
-    <w:lsdException w:name="Grid Table 1 Light Accent 4" w:semiHidden="0" w:uiPriority="19338886" w:unhideWhenUsed="0" w:qFormat="0"/>
-    <w:lsdException w:name="Grid Table 2 Accent 4" w:semiHidden="0" w:uiPriority="19338887" w:unhideWhenUsed="0" w:qFormat="0"/>
-    <w:lsdException w:name="Grid Table 3 Accent 4" w:semiHidden="0" w:uiPriority="19347798" w:unhideWhenUsed="0" w:qFormat="0"/>
-    <w:lsdException w:name="Grid Table 4 Accent 4" w:semiHidden="0" w:uiPriority="19347799" w:unhideWhenUsed="0" w:qFormat="0"/>
-    <w:lsdException w:name="Grid Table 5 Dark Accent 4" w:semiHidden="0" w:uiPriority="19412084" w:unhideWhenUsed="0" w:qFormat="0"/>
-    <w:lsdException w:name="Grid Table 6 Colorful Accent 4" w:semiHidden="0" w:uiPriority="19412085" w:unhideWhenUsed="0" w:qFormat="0"/>
-    <w:lsdException w:name="Grid Table 7 Colorful Accent 4" w:semiHidden="0" w:uiPriority="20481682" w:unhideWhenUsed="0" w:qFormat="0"/>
-    <w:lsdException w:name="Grid Table 1 Light Accent 5" w:semiHidden="0" w:uiPriority="19338886" w:unhideWhenUsed="0" w:qFormat="0"/>
-    <w:lsdException w:name="Grid Table 2 Accent 5" w:semiHidden="0" w:uiPriority="19338887" w:unhideWhenUsed="0" w:qFormat="0"/>
-    <w:lsdException w:name="Grid Table 3 Accent 5" w:semiHidden="0" w:uiPriority="19347798" w:unhideWhenUsed="0" w:qFormat="0"/>
-    <w:lsdException w:name="Grid Table 4 Accent 5" w:semiHidden="0" w:uiPriority="19347799" w:unhideWhenUsed="0" w:qFormat="0"/>
-    <w:lsdException w:name="Grid Table 5 Dark Accent 5" w:semiHidden="0" w:uiPriority="19412084" w:unhideWhenUsed="0" w:qFormat="0"/>
-    <w:lsdException w:name="Grid Table 6 Colorful Accent 5" w:semiHidden="0" w:uiPriority="19412085" w:unhideWhenUsed="0" w:qFormat="0"/>
-    <w:lsdException w:name="Grid Table 7 Colorful Accent 5" w:semiHidden="0" w:uiPriority="20481682" w:unhideWhenUsed="0" w:qFormat="0"/>
-    <w:lsdException w:name="Grid Table 1 Light Accent 6" w:semiHidden="0" w:uiPriority="19338886" w:unhideWhenUsed="0" w:qFormat="0"/>
-    <w:lsdException w:name="Grid Table 2 Accent 6" w:semiHidden="0" w:uiPriority="19338887" w:unhideWhenUsed="0" w:qFormat="0"/>
-    <w:lsdException w:name="Grid Table 3 Accent 6" w:semiHidden="0" w:uiPriority="19347798" w:unhideWhenUsed="0" w:qFormat="0"/>
-    <w:lsdException w:name="Grid Table 4 Accent 6" w:semiHidden="0" w:uiPriority="19347799" w:unhideWhenUsed="0" w:qFormat="0"/>
-    <w:lsdException w:name="Grid Table 5 Dark Accent 6" w:semiHidden="0" w:uiPriority="19412084" w:unhideWhenUsed="0" w:qFormat="0"/>
-    <w:lsdException w:name="Grid Table 6 Colorful Accent 6" w:semiHidden="0" w:uiPriority="19412085" w:unhideWhenUsed="0" w:qFormat="0"/>
-    <w:lsdException w:name="Grid Table 7 Colorful Accent 6" w:semiHidden="0" w:uiPriority="20481682" w:unhideWhenUsed="0" w:qFormat="0"/>
-    <w:lsdException w:name="List Table 1 Light" w:semiHidden="0" w:uiPriority="19338886" w:unhideWhenUsed="0" w:qFormat="0"/>
-    <w:lsdException w:name="List Table 2" w:semiHidden="0" w:uiPriority="19338887" w:unhideWhenUsed="0" w:qFormat="0"/>
-    <w:lsdException w:name="List Table 3" w:semiHidden="0" w:uiPriority="19347798" w:unhideWhenUsed="0" w:qFormat="0"/>
-    <w:lsdException w:name="List Table 4" w:semiHidden="0" w:uiPriority="19347799" w:unhideWhenUsed="0" w:qFormat="0"/>
-    <w:lsdException w:name="List Table 5 Dark" w:semiHidden="0" w:uiPriority="19412084" w:unhideWhenUsed="0" w:qFormat="0"/>
-    <w:lsdException w:name="List Table 6 Colorful" w:semiHidden="0" w:uiPriority="19412085" w:unhideWhenUsed="0" w:qFormat="0"/>
-    <w:lsdException w:name="List Table 7 Colorful" w:semiHidden="0" w:uiPriority="20481682" w:unhideWhenUsed="0" w:qFormat="0"/>
-    <w:lsdException w:name="List Table 1 Light Accent 1" w:semiHidden="0" w:uiPriority="19338886" w:unhideWhenUsed="0" w:qFormat="0"/>
-    <w:lsdException w:name="List Table 2 Accent 1" w:semiHidden="0" w:uiPriority="19338887" w:unhideWhenUsed="0" w:qFormat="0"/>
-    <w:lsdException w:name="List Table 3 Accent 1" w:semiHidden="0" w:uiPriority="19347798" w:unhideWhenUsed="0" w:qFormat="0"/>
-    <w:lsdException w:name="List Table 4 Accent 1" w:semiHidden="0" w:uiPriority="19347799" w:unhideWhenUsed="0" w:qFormat="0"/>
-    <w:lsdException w:name="List Table 5 Dark Accent 1" w:semiHidden="0" w:uiPriority="19412084" w:unhideWhenUsed="0" w:qFormat="0"/>
-    <w:lsdException w:name="List Table 6 Colorful Accent 1" w:semiHidden="0" w:uiPriority="19412085" w:unhideWhenUsed="0" w:qFormat="0"/>
-    <w:lsdException w:name="List Table 7 Colorful Accent 1" w:semiHidden="0" w:uiPriority="20481682" w:unhideWhenUsed="0" w:qFormat="0"/>
-    <w:lsdException w:name="List Table 1 Light Accent 2" w:semiHidden="0" w:uiPriority="19338886" w:unhideWhenUsed="0" w:qFormat="0"/>
-    <w:lsdException w:name="List Table 2 Accent 2" w:semiHidden="0" w:uiPriority="19338887" w:unhideWhenUsed="0" w:qFormat="0"/>
-    <w:lsdException w:name="List Table 3 Accent 2" w:semiHidden="0" w:uiPriority="19347798" w:unhideWhenUsed="0" w:qFormat="0"/>
-    <w:lsdException w:name="List Table 4 Accent 2" w:semiHidden="0" w:uiPriority="19347799" w:unhideWhenUsed="0" w:qFormat="0"/>
-    <w:lsdException w:name="List Table 5 Dark Accent 2" w:semiHidden="0" w:uiPriority="19412084" w:unhideWhenUsed="0" w:qFormat="0"/>
-    <w:lsdException w:name="List Table 6 Colorful Accent 2" w:semiHidden="0" w:uiPriority="19412085" w:unhideWhenUsed="0" w:qFormat="0"/>
-    <w:lsdException w:name="List Table 7 Colorful Accent 2" w:semiHidden="0" w:uiPriority="20481682" w:unhideWhenUsed="0" w:qFormat="0"/>
-    <w:lsdException w:name="List Table 1 Light Accent 3" w:semiHidden="0" w:uiPriority="19338886" w:unhideWhenUsed="0" w:qFormat="0"/>
-    <w:lsdException w:name="List Table 2 Accent 3" w:semiHidden="0" w:uiPriority="19338887" w:unhideWhenUsed="0" w:qFormat="0"/>
-    <w:lsdException w:name="List Table 3 Accent 3" w:semiHidden="0" w:uiPriority="19347798" w:unhideWhenUsed="0" w:qFormat="0"/>
-    <w:lsdException w:name="List Table 4 Accent 3" w:semiHidden="0" w:uiPriority="19347799" w:unhideWhenUsed="0" w:qFormat="0"/>
-    <w:lsdException w:name="List Table 5 Dark Accent 3" w:semiHidden="0" w:uiPriority="19412084" w:unhideWhenUsed="0" w:qFormat="0"/>
-    <w:lsdException w:name="List Table 6 Colorful Accent 3" w:semiHidden="0" w:uiPriority="19412085" w:unhideWhenUsed="0" w:qFormat="0"/>
-    <w:lsdException w:name="List Table 7 Colorful Accent 3" w:semiHidden="0" w:uiPriority="20481682" w:unhideWhenUsed="0" w:qFormat="0"/>
-    <w:lsdException w:name="List Table 1 Light Accent 4" w:semiHidden="0" w:uiPriority="19338886" w:unhideWhenUsed="0" w:qFormat="0"/>
-    <w:lsdException w:name="List Table 2 Accent 4" w:semiHidden="0" w:uiPriority="19338887" w:unhideWhenUsed="0" w:qFormat="0"/>
-    <w:lsdException w:name="List Table 3 Accent 4" w:semiHidden="0" w:uiPriority="19347798" w:unhideWhenUsed="0" w:qFormat="0"/>
-    <w:lsdException w:name="List Table 4 Accent 4" w:semiHidden="0" w:uiPriority="19347799" w:unhideWhenUsed="0" w:qFormat="0"/>
-    <w:lsdException w:name="List Table 5 Dark Accent 4" w:semiHidden="0" w:uiPriority="19412084" w:unhideWhenUsed="0" w:qFormat="0"/>
-    <w:lsdException w:name="List Table 6 Colorful Accent 4" w:semiHidden="0" w:uiPriority="19412085" w:unhideWhenUsed="0" w:qFormat="0"/>
-    <w:lsdException w:name="List Table 7 Colorful Accent 4" w:semiHidden="0" w:uiPriority="20481682" w:unhideWhenUsed="0" w:qFormat="0"/>
-    <w:lsdException w:name="List Table 1 Light Accent 5" w:semiHidden="0" w:uiPriority="19338886" w:unhideWhenUsed="0" w:qFormat="0"/>
-    <w:lsdException w:name="List Table 2 Accent 5" w:semiHidden="0" w:uiPriority="19338887" w:unhideWhenUsed="0" w:qFormat="0"/>
-    <w:lsdException w:name="List Table 3 Accent 5" w:semiHidden="0" w:uiPriority="19347798" w:unhideWhenUsed="0" w:qFormat="0"/>
-    <w:lsdException w:name="List Table 4 Accent 5" w:semiHidden="0" w:uiPriority="19347799" w:unhideWhenUsed="0" w:qFormat="0"/>
-    <w:lsdException w:name="List Table 5 Dark Accent 5" w:semiHidden="0" w:uiPriority="19412084" w:unhideWhenUsed="0" w:qFormat="0"/>
-    <w:lsdException w:name="List Table 6 Colorful Accent 5" w:semiHidden="0" w:uiPriority="19412085" w:unhideWhenUsed="0" w:qFormat="0"/>
-    <w:lsdException w:name="List Table 7 Colorful Accent 5" w:semiHidden="0" w:uiPriority="20481682" w:unhideWhenUsed="0" w:qFormat="0"/>
-    <w:lsdException w:name="List Table 1 Light Accent 6" w:semiHidden="0" w:uiPriority="19338886" w:unhideWhenUsed="0" w:qFormat="0"/>
-    <w:lsdException w:name="List Table 2 Accent 6" w:semiHidden="0" w:uiPriority="19338887" w:unhideWhenUsed="0" w:qFormat="0"/>
-    <w:lsdException w:name="List Table 3 Accent 6" w:semiHidden="0" w:uiPriority="19347798" w:unhideWhenUsed="0" w:qFormat="0"/>
-    <w:lsdException w:name="List Table 4 Accent 6" w:semiHidden="0" w:uiPriority="19347799" w:unhideWhenUsed="0" w:qFormat="0"/>
-    <w:lsdException w:name="List Table 5 Dark Accent 6" w:semiHidden="0" w:uiPriority="19412084" w:unhideWhenUsed="0" w:qFormat="0"/>
-    <w:lsdException w:name="List Table 6 Colorful Accent 6" w:semiHidden="0" w:uiPriority="19412085" w:unhideWhenUsed="0" w:qFormat="0"/>
-    <w:lsdException w:name="List Table 7 Colorful Accent 6" w:semiHidden="0" w:uiPriority="20481682" w:unhideWhenUsed="0" w:qFormat="0"/>
+    <w:lsdException w:name="Light Shading" w:semiHidden="0" w:uiPriority="889230132" w:unhideWhenUsed="0" w:qFormat="0"/>
+    <w:lsdException w:name="Light List" w:semiHidden="0" w:uiPriority="889230133" w:unhideWhenUsed="0" w:qFormat="0"/>
+    <w:lsdException w:name="Light Grid" w:semiHidden="0" w:uiPriority="889230152" w:unhideWhenUsed="0" w:qFormat="0"/>
+    <w:lsdException w:name="Medium Shading 1" w:semiHidden="0" w:uiPriority="889230153" w:unhideWhenUsed="0" w:qFormat="0"/>
+    <w:lsdException w:name="Medium Shading 2" w:semiHidden="0" w:uiPriority="561202482" w:unhideWhenUsed="0" w:qFormat="0"/>
+    <w:lsdException w:name="Medium List 1" w:semiHidden="0" w:uiPriority="561202483" w:unhideWhenUsed="0" w:qFormat="0"/>
+    <w:lsdException w:name="Medium List 2" w:semiHidden="0" w:uiPriority="578822744" w:unhideWhenUsed="0" w:qFormat="0"/>
+    <w:lsdException w:name="Medium Grid 1" w:semiHidden="0" w:uiPriority="578822745" w:unhideWhenUsed="0" w:qFormat="0"/>
+    <w:lsdException w:name="Medium Grid 2" w:semiHidden="0" w:uiPriority="578823976" w:unhideWhenUsed="0" w:qFormat="0"/>
+    <w:lsdException w:name="Medium Grid 3" w:semiHidden="0" w:uiPriority="578823977" w:unhideWhenUsed="0" w:qFormat="0"/>
+    <w:lsdException w:name="Dark List" w:semiHidden="0" w:uiPriority="578844294" w:unhideWhenUsed="0" w:qFormat="0"/>
+    <w:lsdException w:name="Colorful Shading" w:semiHidden="0" w:uiPriority="578844295" w:unhideWhenUsed="0" w:qFormat="0"/>
+    <w:lsdException w:name="Colorful List" w:semiHidden="0" w:uiPriority="579242120" w:unhideWhenUsed="0" w:qFormat="0"/>
+    <w:lsdException w:name="Colorful Grid" w:semiHidden="0" w:uiPriority="579242121" w:unhideWhenUsed="0" w:qFormat="0"/>
+    <w:lsdException w:name="Light Shading Accent 1" w:semiHidden="0" w:uiPriority="889230132" w:unhideWhenUsed="0" w:qFormat="0"/>
+    <w:lsdException w:name="Light List Accent 1" w:semiHidden="0" w:uiPriority="889230133" w:unhideWhenUsed="0" w:qFormat="0"/>
+    <w:lsdException w:name="Light Grid Accent 1" w:semiHidden="0" w:uiPriority="889230152" w:unhideWhenUsed="0" w:qFormat="0"/>
+    <w:lsdException w:name="Medium Shading 1 Accent 1" w:semiHidden="0" w:uiPriority="889230153" w:unhideWhenUsed="0" w:qFormat="0"/>
+    <w:lsdException w:name="Medium Shading 2 Accent 1" w:semiHidden="0" w:uiPriority="561202482" w:unhideWhenUsed="0" w:qFormat="0"/>
+    <w:lsdException w:name="Medium List 1 Accent 1" w:semiHidden="0" w:uiPriority="561202483" w:unhideWhenUsed="0" w:qFormat="0"/>
+    <w:lsdException w:name="Revision" w:semiHidden="1" w:uiPriority="889230153" w:unhideWhenUsed="0" w:qFormat="0"/>
+    <w:lsdException w:name="List Paragraph" w:semiHidden="0" w:uiPriority="20481682" w:unhideWhenUsed="0" w:qFormat="1"/>
+    <w:lsdException w:name="Quote" w:semiHidden="0" w:uiPriority="19232885" w:unhideWhenUsed="0" w:qFormat="1"/>
+    <w:lsdException w:name="Intense Quote" w:semiHidden="0" w:uiPriority="19347798" w:unhideWhenUsed="0" w:qFormat="1"/>
+    <w:lsdException w:name="Medium List 2 Accent 1" w:semiHidden="0" w:uiPriority="578822744" w:unhideWhenUsed="0" w:qFormat="0"/>
+    <w:lsdException w:name="Medium Grid 1 Accent 1" w:semiHidden="0" w:uiPriority="578822745" w:unhideWhenUsed="0" w:qFormat="0"/>
+    <w:lsdException w:name="Medium Grid 2 Accent 1" w:semiHidden="0" w:uiPriority="578823976" w:unhideWhenUsed="0" w:qFormat="0"/>
+    <w:lsdException w:name="Medium Grid 3 Accent 1" w:semiHidden="0" w:uiPriority="578823977" w:unhideWhenUsed="0" w:qFormat="0"/>
+    <w:lsdException w:name="Dark List Accent 1" w:semiHidden="0" w:uiPriority="578844294" w:unhideWhenUsed="0" w:qFormat="0"/>
+    <w:lsdException w:name="Colorful Shading Accent 1" w:semiHidden="0" w:uiPriority="578844295" w:unhideWhenUsed="0" w:qFormat="0"/>
+    <w:lsdException w:name="Colorful List Accent 1" w:semiHidden="0" w:uiPriority="579242120" w:unhideWhenUsed="0" w:qFormat="0"/>
+    <w:lsdException w:name="Colorful Grid Accent 1" w:semiHidden="0" w:uiPriority="579242121" w:unhideWhenUsed="0" w:qFormat="0"/>
+    <w:lsdException w:name="Light Shading Accent 2" w:semiHidden="0" w:uiPriority="889230132" w:unhideWhenUsed="0" w:qFormat="0"/>
+    <w:lsdException w:name="Light List Accent 2" w:semiHidden="0" w:uiPriority="889230133" w:unhideWhenUsed="0" w:qFormat="0"/>
+    <w:lsdException w:name="Light Grid Accent 2" w:semiHidden="0" w:uiPriority="889230152" w:unhideWhenUsed="0" w:qFormat="0"/>
+    <w:lsdException w:name="Medium Shading 1 Accent 2" w:semiHidden="0" w:uiPriority="889230153" w:unhideWhenUsed="0" w:qFormat="0"/>
+    <w:lsdException w:name="Medium Shading 2 Accent 2" w:semiHidden="0" w:uiPriority="561202482" w:unhideWhenUsed="0" w:qFormat="0"/>
+    <w:lsdException w:name="Medium List 1 Accent 2" w:semiHidden="0" w:uiPriority="561202483" w:unhideWhenUsed="0" w:qFormat="0"/>
+    <w:lsdException w:name="Medium List 2 Accent 2" w:semiHidden="0" w:uiPriority="578822744" w:unhideWhenUsed="0" w:qFormat="0"/>
+    <w:lsdException w:name="Medium Grid 1 Accent 2" w:semiHidden="0" w:uiPriority="578822745" w:unhideWhenUsed="0" w:qFormat="0"/>
+    <w:lsdException w:name="Medium Grid 2 Accent 2" w:semiHidden="0" w:uiPriority="578823976" w:unhideWhenUsed="0" w:qFormat="0"/>
+    <w:lsdException w:name="Medium Grid 3 Accent 2" w:semiHidden="0" w:uiPriority="578823977" w:unhideWhenUsed="0" w:qFormat="0"/>
+    <w:lsdException w:name="Dark List Accent 2" w:semiHidden="0" w:uiPriority="578844294" w:unhideWhenUsed="0" w:qFormat="0"/>
+    <w:lsdException w:name="Colorful Shading Accent 2" w:semiHidden="0" w:uiPriority="578844295" w:unhideWhenUsed="0" w:qFormat="0"/>
+    <w:lsdException w:name="Colorful List Accent 2" w:semiHidden="0" w:uiPriority="579242120" w:unhideWhenUsed="0" w:qFormat="0"/>
+    <w:lsdException w:name="Colorful Grid Accent 2" w:semiHidden="0" w:uiPriority="579242121" w:unhideWhenUsed="0" w:qFormat="0"/>
+    <w:lsdException w:name="Light Shading Accent 3" w:semiHidden="0" w:uiPriority="889230132" w:unhideWhenUsed="0" w:qFormat="0"/>
+    <w:lsdException w:name="Light List Accent 3" w:semiHidden="0" w:uiPriority="889230133" w:unhideWhenUsed="0" w:qFormat="0"/>
+    <w:lsdException w:name="Light Grid Accent 3" w:semiHidden="0" w:uiPriority="889230152" w:unhideWhenUsed="0" w:qFormat="0"/>
+    <w:lsdException w:name="Medium Shading 1 Accent 3" w:semiHidden="0" w:uiPriority="889230153" w:unhideWhenUsed="0" w:qFormat="0"/>
+    <w:lsdException w:name="Medium Shading 2 Accent 3" w:semiHidden="0" w:uiPriority="561202482" w:unhideWhenUsed="0" w:qFormat="0"/>
+    <w:lsdException w:name="Medium List 1 Accent 3" w:semiHidden="0" w:uiPriority="561202483" w:unhideWhenUsed="0" w:qFormat="0"/>
+    <w:lsdException w:name="Medium List 2 Accent 3" w:semiHidden="0" w:uiPriority="578822744" w:unhideWhenUsed="0" w:qFormat="0"/>
+    <w:lsdException w:name="Medium Grid 1 Accent 3" w:semiHidden="0" w:uiPriority="578822745" w:unhideWhenUsed="0" w:qFormat="0"/>
+    <w:lsdException w:name="Medium Grid 2 Accent 3" w:semiHidden="0" w:uiPriority="578823976" w:unhideWhenUsed="0" w:qFormat="0"/>
+    <w:lsdException w:name="Medium Grid 3 Accent 3" w:semiHidden="0" w:uiPriority="578823977" w:unhideWhenUsed="0" w:qFormat="0"/>
+    <w:lsdException w:name="Dark List Accent 3" w:semiHidden="0" w:uiPriority="578844294" w:unhideWhenUsed="0" w:qFormat="0"/>
+    <w:lsdException w:name="Colorful Shading Accent 3" w:semiHidden="0" w:uiPriority="578844295" w:unhideWhenUsed="0" w:qFormat="0"/>
+    <w:lsdException w:name="Colorful List Accent 3" w:semiHidden="0" w:uiPriority="579242120" w:unhideWhenUsed="0" w:qFormat="0"/>
+    <w:lsdException w:name="Colorful Grid Accent 3" w:semiHidden="0" w:uiPriority="579242121" w:unhideWhenUsed="0" w:qFormat="0"/>
+    <w:lsdException w:name="Light Shading Accent 4" w:semiHidden="0" w:uiPriority="889230132" w:unhideWhenUsed="0" w:qFormat="0"/>
+    <w:lsdException w:name="Light List Accent 4" w:semiHidden="0" w:uiPriority="889230133" w:unhideWhenUsed="0" w:qFormat="0"/>
+    <w:lsdException w:name="Light Grid Accent 4" w:semiHidden="0" w:uiPriority="889230152" w:unhideWhenUsed="0" w:qFormat="0"/>
+    <w:lsdException w:name="Medium Shading 1 Accent 4" w:semiHidden="0" w:uiPriority="889230153" w:unhideWhenUsed="0" w:qFormat="0"/>
+    <w:lsdException w:name="Medium Shading 2 Accent 4" w:semiHidden="0" w:uiPriority="561202482" w:unhideWhenUsed="0" w:qFormat="0"/>
+    <w:lsdException w:name="Medium List 1 Accent 4" w:semiHidden="0" w:uiPriority="561202483" w:unhideWhenUsed="0" w:qFormat="0"/>
+    <w:lsdException w:name="Medium List 2 Accent 4" w:semiHidden="0" w:uiPriority="578822744" w:unhideWhenUsed="0" w:qFormat="0"/>
+    <w:lsdException w:name="Medium Grid 1 Accent 4" w:semiHidden="0" w:uiPriority="578822745" w:unhideWhenUsed="0" w:qFormat="0"/>
+    <w:lsdException w:name="Medium Grid 2 Accent 4" w:semiHidden="0" w:uiPriority="578823976" w:unhideWhenUsed="0" w:qFormat="0"/>
+    <w:lsdException w:name="Medium Grid 3 Accent 4" w:semiHidden="0" w:uiPriority="578823977" w:unhideWhenUsed="0" w:qFormat="0"/>
+    <w:lsdException w:name="Dark List Accent 4" w:semiHidden="0" w:uiPriority="578844294" w:unhideWhenUsed="0" w:qFormat="0"/>
+    <w:lsdException w:name="Colorful Shading Accent 4" w:semiHidden="0" w:uiPriority="578844295" w:unhideWhenUsed="0" w:qFormat="0"/>
+    <w:lsdException w:name="Colorful List Accent 4" w:semiHidden="0" w:uiPriority="579242120" w:unhideWhenUsed="0" w:qFormat="0"/>
+    <w:lsdException w:name="Colorful Grid Accent 4" w:semiHidden="0" w:uiPriority="579242121" w:unhideWhenUsed="0" w:qFormat="0"/>
+    <w:lsdException w:name="Light Shading Accent 5" w:semiHidden="0" w:uiPriority="889230132" w:unhideWhenUsed="0" w:qFormat="0"/>
+    <w:lsdException w:name="Light List Accent 5" w:semiHidden="0" w:uiPriority="889230133" w:unhideWhenUsed="0" w:qFormat="0"/>
+    <w:lsdException w:name="Light Grid Accent 5" w:semiHidden="0" w:uiPriority="889230152" w:unhideWhenUsed="0" w:qFormat="0"/>
+    <w:lsdException w:name="Medium Shading 1 Accent 5" w:semiHidden="0" w:uiPriority="889230153" w:unhideWhenUsed="0" w:qFormat="0"/>
+    <w:lsdException w:name="Medium Shading 2 Accent 5" w:semiHidden="0" w:uiPriority="561202482" w:unhideWhenUsed="0" w:qFormat="0"/>
+    <w:lsdException w:name="Medium List 1 Accent 5" w:semiHidden="0" w:uiPriority="561202483" w:unhideWhenUsed="0" w:qFormat="0"/>
+    <w:lsdException w:name="Medium List 2 Accent 5" w:semiHidden="0" w:uiPriority="578822744" w:unhideWhenUsed="0" w:qFormat="0"/>
+    <w:lsdException w:name="Medium Grid 1 Accent 5" w:semiHidden="0" w:uiPriority="578822745" w:unhideWhenUsed="0" w:qFormat="0"/>
+    <w:lsdException w:name="Medium Grid 2 Accent 5" w:semiHidden="0" w:uiPriority="578823976" w:unhideWhenUsed="0" w:qFormat="0"/>
+    <w:lsdException w:name="Medium Grid 3 Accent 5" w:semiHidden="0" w:uiPriority="578823977" w:unhideWhenUsed="0" w:qFormat="0"/>
+    <w:lsdException w:name="Dark List Accent 5" w:semiHidden="0" w:uiPriority="578844294" w:unhideWhenUsed="0" w:qFormat="0"/>
+    <w:lsdException w:name="Colorful Shading Accent 5" w:semiHidden="0" w:uiPriority="578844295" w:unhideWhenUsed="0" w:qFormat="0"/>
+    <w:lsdException w:name="Colorful List Accent 5" w:semiHidden="0" w:uiPriority="579242120" w:unhideWhenUsed="0" w:qFormat="0"/>
+    <w:lsdException w:name="Colorful Grid Accent 5" w:semiHidden="0" w:uiPriority="579242121" w:unhideWhenUsed="0" w:qFormat="0"/>
+    <w:lsdException w:name="Light Shading Accent 6" w:semiHidden="0" w:uiPriority="889230132" w:unhideWhenUsed="0" w:qFormat="0"/>
+    <w:lsdException w:name="Light List Accent 6" w:semiHidden="0" w:uiPriority="889230133" w:unhideWhenUsed="0" w:qFormat="0"/>
+    <w:lsdException w:name="Light Grid Accent 6" w:semiHidden="0" w:uiPriority="889230152" w:unhideWhenUsed="0" w:qFormat="0"/>
+    <w:lsdException w:name="Medium Shading 1 Accent 6" w:semiHidden="0" w:uiPriority="889230153" w:unhideWhenUsed="0" w:qFormat="0"/>
+    <w:lsdException w:name="Medium Shading 2 Accent 6" w:semiHidden="0" w:uiPriority="561202482" w:unhideWhenUsed="0" w:qFormat="0"/>
+    <w:lsdException w:name="Medium List 1 Accent 6" w:semiHidden="0" w:uiPriority="561202483" w:unhideWhenUsed="0" w:qFormat="0"/>
+    <w:lsdException w:name="Medium List 2 Accent 6" w:semiHidden="0" w:uiPriority="578822744" w:unhideWhenUsed="0" w:qFormat="0"/>
+    <w:lsdException w:name="Medium Grid 1 Accent 6" w:semiHidden="0" w:uiPriority="578822745" w:unhideWhenUsed="0" w:qFormat="0"/>
+    <w:lsdException w:name="Medium Grid 2 Accent 6" w:semiHidden="0" w:uiPriority="578823976" w:unhideWhenUsed="0" w:qFormat="0"/>
+    <w:lsdException w:name="Medium Grid 3 Accent 6" w:semiHidden="0" w:uiPriority="578823977" w:unhideWhenUsed="0" w:qFormat="0"/>
+    <w:lsdException w:name="Dark List Accent 6" w:semiHidden="0" w:uiPriority="578844294" w:unhideWhenUsed="0" w:qFormat="0"/>
+    <w:lsdException w:name="Colorful Shading Accent 6" w:semiHidden="0" w:uiPriority="578844295" w:unhideWhenUsed="0" w:qFormat="0"/>
+    <w:lsdException w:name="Colorful List Accent 6" w:semiHidden="0" w:uiPriority="579242120" w:unhideWhenUsed="0" w:qFormat="0"/>
+    <w:lsdException w:name="Colorful Grid Accent 6" w:semiHidden="0" w:uiPriority="579242121" w:unhideWhenUsed="0" w:qFormat="0"/>
+    <w:lsdException w:name="Subtle Emphasis" w:semiHidden="0" w:uiPriority="153097" w:unhideWhenUsed="0" w:qFormat="1"/>
+    <w:lsdException w:name="Intense Emphasis" w:semiHidden="0" w:uiPriority="1283475" w:unhideWhenUsed="0" w:qFormat="1"/>
+    <w:lsdException w:name="Subtle Reference" w:semiHidden="0" w:uiPriority="19347799" w:unhideWhenUsed="0" w:qFormat="1"/>
+    <w:lsdException w:name="Intense Reference" w:semiHidden="0" w:uiPriority="19412084" w:unhideWhenUsed="0" w:qFormat="1"/>
+    <w:lsdException w:name="Book Title" w:semiHidden="0" w:uiPriority="19412085" w:unhideWhenUsed="0" w:qFormat="1"/>
+    <w:lsdException w:name="Bibliography" w:semiHidden="1" w:uiPriority="20481685" w:unhideWhenUsed="1" w:qFormat="0"/>
+    <w:lsdException w:name="TOC Heading" w:semiHidden="1" w:uiPriority="20482101" w:unhideWhenUsed="1" w:qFormat="1"/>
+    <w:lsdException w:name="Plain Table 1" w:semiHidden="0" w:uiPriority="421734533" w:unhideWhenUsed="0" w:qFormat="0"/>
+    <w:lsdException w:name="Plain Table 2" w:semiHidden="0" w:uiPriority="422802258" w:unhideWhenUsed="0" w:qFormat="0"/>
+    <w:lsdException w:name="Plain Table 3" w:semiHidden="0" w:uiPriority="422802259" w:unhideWhenUsed="0" w:qFormat="0"/>
+    <w:lsdException w:name="Plain Table 4" w:semiHidden="0" w:uiPriority="422802728" w:unhideWhenUsed="0" w:qFormat="0"/>
+    <w:lsdException w:name="Plain Table 5" w:semiHidden="0" w:uiPriority="422802729" w:unhideWhenUsed="0" w:qFormat="0"/>
+    <w:lsdException w:name="Grid Table Light" w:semiHidden="0" w:uiPriority="421734532" w:unhideWhenUsed="0" w:qFormat="0"/>
+    <w:lsdException w:name="Grid Table 1 Light" w:semiHidden="0" w:uiPriority="422807686" w:unhideWhenUsed="0" w:qFormat="0"/>
+    <w:lsdException w:name="Grid Table 2" w:semiHidden="0" w:uiPriority="422807687" w:unhideWhenUsed="0" w:qFormat="0"/>
+    <w:lsdException w:name="Grid Table 3" w:semiHidden="0" w:uiPriority="422868888" w:unhideWhenUsed="0" w:qFormat="0"/>
+    <w:lsdException w:name="Grid Table 4" w:semiHidden="0" w:uiPriority="422868889" w:unhideWhenUsed="0" w:qFormat="0"/>
+    <w:lsdException w:name="Grid Table 5 Dark" w:semiHidden="0" w:uiPriority="423698564" w:unhideWhenUsed="0" w:qFormat="0"/>
+    <w:lsdException w:name="Grid Table 6 Colorful" w:semiHidden="0" w:uiPriority="423698565" w:unhideWhenUsed="0" w:qFormat="0"/>
+    <w:lsdException w:name="Grid Table 7 Colorful" w:semiHidden="0" w:uiPriority="541595266" w:unhideWhenUsed="0" w:qFormat="0"/>
+    <w:lsdException w:name="Grid Table 1 Light Accent 1" w:semiHidden="0" w:uiPriority="422807686" w:unhideWhenUsed="0" w:qFormat="0"/>
+    <w:lsdException w:name="Grid Table 2 Accent 1" w:semiHidden="0" w:uiPriority="422807687" w:unhideWhenUsed="0" w:qFormat="0"/>
+    <w:lsdException w:name="Grid Table 3 Accent 1" w:semiHidden="0" w:uiPriority="422868888" w:unhideWhenUsed="0" w:qFormat="0"/>
+    <w:lsdException w:name="Grid Table 4 Accent 1" w:semiHidden="0" w:uiPriority="422868889" w:unhideWhenUsed="0" w:qFormat="0"/>
+    <w:lsdException w:name="Grid Table 5 Dark Accent 1" w:semiHidden="0" w:uiPriority="423698564" w:unhideWhenUsed="0" w:qFormat="0"/>
+    <w:lsdException w:name="Grid Table 6 Colorful Accent 1" w:semiHidden="0" w:uiPriority="423698565" w:unhideWhenUsed="0" w:qFormat="0"/>
+    <w:lsdException w:name="Grid Table 7 Colorful Accent 1" w:semiHidden="0" w:uiPriority="541595266" w:unhideWhenUsed="0" w:qFormat="0"/>
+    <w:lsdException w:name="Grid Table 1 Light Accent 2" w:semiHidden="0" w:uiPriority="422807686" w:unhideWhenUsed="0" w:qFormat="0"/>
+    <w:lsdException w:name="Grid Table 2 Accent 2" w:semiHidden="0" w:uiPriority="422807687" w:unhideWhenUsed="0" w:qFormat="0"/>
+    <w:lsdException w:name="Grid Table 3 Accent 2" w:semiHidden="0" w:uiPriority="422868888" w:unhideWhenUsed="0" w:qFormat="0"/>
+    <w:lsdException w:name="Grid Table 4 Accent 2" w:semiHidden="0" w:uiPriority="422868889" w:unhideWhenUsed="0" w:qFormat="0"/>
+    <w:lsdException w:name="Grid Table 5 Dark Accent 2" w:semiHidden="0" w:uiPriority="423698564" w:unhideWhenUsed="0" w:qFormat="0"/>
+    <w:lsdException w:name="Grid Table 6 Colorful Accent 2" w:semiHidden="0" w:uiPriority="423698565" w:unhideWhenUsed="0" w:qFormat="0"/>
+    <w:lsdException w:name="Grid Table 7 Colorful Accent 2" w:semiHidden="0" w:uiPriority="541595266" w:unhideWhenUsed="0" w:qFormat="0"/>
+    <w:lsdException w:name="Grid Table 1 Light Accent 3" w:semiHidden="0" w:uiPriority="422807686" w:unhideWhenUsed="0" w:qFormat="0"/>
+    <w:lsdException w:name="Grid Table 2 Accent 3" w:semiHidden="0" w:uiPriority="422807687" w:unhideWhenUsed="0" w:qFormat="0"/>
+    <w:lsdException w:name="Grid Table 3 Accent 3" w:semiHidden="0" w:uiPriority="422868888" w:unhideWhenUsed="0" w:qFormat="0"/>
+    <w:lsdException w:name="Grid Table 4 Accent 3" w:semiHidden="0" w:uiPriority="422868889" w:unhideWhenUsed="0" w:qFormat="0"/>
+    <w:lsdException w:name="Grid Table 5 Dark Accent 3" w:semiHidden="0" w:uiPriority="423698564" w:unhideWhenUsed="0" w:qFormat="0"/>
+    <w:lsdException w:name="Grid Table 6 Colorful Accent 3" w:semiHidden="0" w:uiPriority="423698565" w:unhideWhenUsed="0" w:qFormat="0"/>
+    <w:lsdException w:name="Grid Table 7 Colorful Accent 3" w:semiHidden="0" w:uiPriority="541595266" w:unhideWhenUsed="0" w:qFormat="0"/>
+    <w:lsdException w:name="Grid Table 1 Light Accent 4" w:semiHidden="0" w:uiPriority="422807686" w:unhideWhenUsed="0" w:qFormat="0"/>
+    <w:lsdException w:name="Grid Table 2 Accent 4" w:semiHidden="0" w:uiPriority="422807687" w:unhideWhenUsed="0" w:qFormat="0"/>
+    <w:lsdException w:name="Grid Table 3 Accent 4" w:semiHidden="0" w:uiPriority="422868888" w:unhideWhenUsed="0" w:qFormat="0"/>
+    <w:lsdException w:name="Grid Table 4 Accent 4" w:semiHidden="0" w:uiPriority="422868889" w:unhideWhenUsed="0" w:qFormat="0"/>
+    <w:lsdException w:name="Grid Table 5 Dark Accent 4" w:semiHidden="0" w:uiPriority="423698564" w:unhideWhenUsed="0" w:qFormat="0"/>
+    <w:lsdException w:name="Grid Table 6 Colorful Accent 4" w:semiHidden="0" w:uiPriority="423698565" w:unhideWhenUsed="0" w:qFormat="0"/>
+    <w:lsdException w:name="Grid Table 7 Colorful Accent 4" w:semiHidden="0" w:uiPriority="541595266" w:unhideWhenUsed="0" w:qFormat="0"/>
+    <w:lsdException w:name="Grid Table 1 Light Accent 5" w:semiHidden="0" w:uiPriority="422807686" w:unhideWhenUsed="0" w:qFormat="0"/>
+    <w:lsdException w:name="Grid Table 2 Accent 5" w:semiHidden="0" w:uiPriority="422807687" w:unhideWhenUsed="0" w:qFormat="0"/>
+    <w:lsdException w:name="Grid Table 3 Accent 5" w:semiHidden="0" w:uiPriority="422868888" w:unhideWhenUsed="0" w:qFormat="0"/>
+    <w:lsdException w:name="Grid Table 4 Accent 5" w:semiHidden="0" w:uiPriority="422868889" w:unhideWhenUsed="0" w:qFormat="0"/>
+    <w:lsdException w:name="Grid Table 5 Dark Accent 5" w:semiHidden="0" w:uiPriority="423698564" w:unhideWhenUsed="0" w:qFormat="0"/>
+    <w:lsdException w:name="Grid Table 6 Colorful Accent 5" w:semiHidden="0" w:uiPriority="423698565" w:unhideWhenUsed="0" w:qFormat="0"/>
+    <w:lsdException w:name="Grid Table 7 Colorful Accent 5" w:semiHidden="0" w:uiPriority="541595266" w:unhideWhenUsed="0" w:qFormat="0"/>
+    <w:lsdException w:name="Grid Table 1 Light Accent 6" w:semiHidden="0" w:uiPriority="422807686" w:unhideWhenUsed="0" w:qFormat="0"/>
+    <w:lsdException w:name="Grid Table 2 Accent 6" w:semiHidden="0" w:uiPriority="422807687" w:unhideWhenUsed="0" w:qFormat="0"/>
+    <w:lsdException w:name="Grid Table 3 Accent 6" w:semiHidden="0" w:uiPriority="422868888" w:unhideWhenUsed="0" w:qFormat="0"/>
+    <w:lsdException w:name="Grid Table 4 Accent 6" w:semiHidden="0" w:uiPriority="422868889" w:unhideWhenUsed="0" w:qFormat="0"/>
+    <w:lsdException w:name="Grid Table 5 Dark Accent 6" w:semiHidden="0" w:uiPriority="423698564" w:unhideWhenUsed="0" w:qFormat="0"/>
+    <w:lsdException w:name="Grid Table 6 Colorful Accent 6" w:semiHidden="0" w:uiPriority="423698565" w:unhideWhenUsed="0" w:qFormat="0"/>
+    <w:lsdException w:name="Grid Table 7 Colorful Accent 6" w:semiHidden="0" w:uiPriority="541595266" w:unhideWhenUsed="0" w:qFormat="0"/>
+    <w:lsdException w:name="List Table 1 Light" w:semiHidden="0" w:uiPriority="422807686" w:unhideWhenUsed="0" w:qFormat="0"/>
+    <w:lsdException w:name="List Table 2" w:semiHidden="0" w:uiPriority="422807687" w:unhideWhenUsed="0" w:qFormat="0"/>
+    <w:lsdException w:name="List Table 3" w:semiHidden="0" w:uiPriority="422868888" w:unhideWhenUsed="0" w:qFormat="0"/>
+    <w:lsdException w:name="List Table 4" w:semiHidden="0" w:uiPriority="422868889" w:unhideWhenUsed="0" w:qFormat="0"/>
+    <w:lsdException w:name="List Table 5 Dark" w:semiHidden="0" w:uiPriority="423698564" w:unhideWhenUsed="0" w:qFormat="0"/>
+    <w:lsdException w:name="List Table 6 Colorful" w:semiHidden="0" w:uiPriority="423698565" w:unhideWhenUsed="0" w:qFormat="0"/>
+    <w:lsdException w:name="List Table 7 Colorful" w:semiHidden="0" w:uiPriority="541595266" w:unhideWhenUsed="0" w:qFormat="0"/>
+    <w:lsdException w:name="List Table 1 Light Accent 1" w:semiHidden="0" w:uiPriority="422807686" w:unhideWhenUsed="0" w:qFormat="0"/>
+    <w:lsdException w:name="List Table 2 Accent 1" w:semiHidden="0" w:uiPriority="422807687" w:unhideWhenUsed="0" w:qFormat="0"/>
+    <w:lsdException w:name="List Table 3 Accent 1" w:semiHidden="0" w:uiPriority="422868888" w:unhideWhenUsed="0" w:qFormat="0"/>
+    <w:lsdException w:name="List Table 4 Accent 1" w:semiHidden="0" w:uiPriority="422868889" w:unhideWhenUsed="0" w:qFormat="0"/>
+    <w:lsdException w:name="List Table 5 Dark Accent 1" w:semiHidden="0" w:uiPriority="423698564" w:unhideWhenUsed="0" w:qFormat="0"/>
+    <w:lsdException w:name="List Table 6 Colorful Accent 1" w:semiHidden="0" w:uiPriority="423698565" w:unhideWhenUsed="0" w:qFormat="0"/>
+    <w:lsdException w:name="List Table 7 Colorful Accent 1" w:semiHidden="0" w:uiPriority="541595266" w:unhideWhenUsed="0" w:qFormat="0"/>
+    <w:lsdException w:name="List Table 1 Light Accent 2" w:semiHidden="0" w:uiPriority="422807686" w:unhideWhenUsed="0" w:qFormat="0"/>
+    <w:lsdException w:name="List Table 2 Accent 2" w:semiHidden="0" w:uiPriority="422807687" w:unhideWhenUsed="0" w:qFormat="0"/>
+    <w:lsdException w:name="List Table 3 Accent 2" w:semiHidden="0" w:uiPriority="422868888" w:unhideWhenUsed="0" w:qFormat="0"/>
+    <w:lsdException w:name="List Table 4 Accent 2" w:semiHidden="0" w:uiPriority="422868889" w:unhideWhenUsed="0" w:qFormat="0"/>
+    <w:lsdException w:name="List Table 5 Dark Accent 2" w:semiHidden="0" w:uiPriority="423698564" w:unhideWhenUsed="0" w:qFormat="0"/>
+    <w:lsdException w:name="List Table 6 Colorful Accent 2" w:semiHidden="0" w:uiPriority="423698565" w:unhideWhenUsed="0" w:qFormat="0"/>
+    <w:lsdException w:name="List Table 7 Colorful Accent 2" w:semiHidden="0" w:uiPriority="541595266" w:unhideWhenUsed="0" w:qFormat="0"/>
+    <w:lsdException w:name="List Table 1 Light Accent 3" w:semiHidden="0" w:uiPriority="422807686" w:unhideWhenUsed="0" w:qFormat="0"/>
+    <w:lsdException w:name="List Table 2 Accent 3" w:semiHidden="0" w:uiPriority="422807687" w:unhideWhenUsed="0" w:qFormat="0"/>
+    <w:lsdException w:name="List Table 3 Accent 3" w:semiHidden="0" w:uiPriority="422868888" w:unhideWhenUsed="0" w:qFormat="0"/>
+    <w:lsdException w:name="List Table 4 Accent 3" w:semiHidden="0" w:uiPriority="422868889" w:unhideWhenUsed="0" w:qFormat="0"/>
+    <w:lsdException w:name="List Table 5 Dark Accent 3" w:semiHidden="0" w:uiPriority="423698564" w:unhideWhenUsed="0" w:qFormat="0"/>
+    <w:lsdException w:name="List Table 6 Colorful Accent 3" w:semiHidden="0" w:uiPriority="423698565" w:unhideWhenUsed="0" w:qFormat="0"/>
+    <w:lsdException w:name="List Table 7 Colorful Accent 3" w:semiHidden="0" w:uiPriority="541595266" w:unhideWhenUsed="0" w:qFormat="0"/>
+    <w:lsdException w:name="List Table 1 Light Accent 4" w:semiHidden="0" w:uiPriority="422807686" w:unhideWhenUsed="0" w:qFormat="0"/>
+    <w:lsdException w:name="List Table 2 Accent 4" w:semiHidden="0" w:uiPriority="422807687" w:unhideWhenUsed="0" w:qFormat="0"/>
+    <w:lsdException w:name="List Table 3 Accent 4" w:semiHidden="0" w:uiPriority="422868888" w:unhideWhenUsed="0" w:qFormat="0"/>
+    <w:lsdException w:name="List Table 4 Accent 4" w:semiHidden="0" w:uiPriority="422868889" w:unhideWhenUsed="0" w:qFormat="0"/>
+    <w:lsdException w:name="List Table 5 Dark Accent 4" w:semiHidden="0" w:uiPriority="423698564" w:unhideWhenUsed="0" w:qFormat="0"/>
+    <w:lsdException w:name="List Table 6 Colorful Accent 4" w:semiHidden="0" w:uiPriority="423698565" w:unhideWhenUsed="0" w:qFormat="0"/>
+    <w:lsdException w:name="List Table 7 Colorful Accent 4" w:semiHidden="0" w:uiPriority="541595266" w:unhideWhenUsed="0" w:qFormat="0"/>
+    <w:lsdException w:name="List Table 1 Light Accent 5" w:semiHidden="0" w:uiPriority="422807686" w:unhideWhenUsed="0" w:qFormat="0"/>
+    <w:lsdException w:name="List Table 2 Accent 5" w:semiHidden="0" w:uiPriority="422807687" w:unhideWhenUsed="0" w:qFormat="0"/>
+    <w:lsdException w:name="List Table 3 Accent 5" w:semiHidden="0" w:uiPriority="422868888" w:unhideWhenUsed="0" w:qFormat="0"/>
+    <w:lsdException w:name="List Table 4 Accent 5" w:semiHidden="0" w:uiPriority="422868889" w:unhideWhenUsed="0" w:qFormat="0"/>
+    <w:lsdException w:name="List Table 5 Dark Accent 5" w:semiHidden="0" w:uiPriority="423698564" w:unhideWhenUsed="0" w:qFormat="0"/>
+    <w:lsdException w:name="List Table 6 Colorful Accent 5" w:semiHidden="0" w:uiPriority="423698565" w:unhideWhenUsed="0" w:qFormat="0"/>
+    <w:lsdException w:name="List Table 7 Colorful Accent 5" w:semiHidden="0" w:uiPriority="541595266" w:unhideWhenUsed="0" w:qFormat="0"/>
+    <w:lsdException w:name="List Table 1 Light Accent 6" w:semiHidden="0" w:uiPriority="422807686" w:unhideWhenUsed="0" w:qFormat="0"/>
+    <w:lsdException w:name="List Table 2 Accent 6" w:semiHidden="0" w:uiPriority="422807687" w:unhideWhenUsed="0" w:qFormat="0"/>
+    <w:lsdException w:name="List Table 3 Accent 6" w:semiHidden="0" w:uiPriority="422868888" w:unhideWhenUsed="0" w:qFormat="0"/>
+    <w:lsdException w:name="List Table 4 Accent 6" w:semiHidden="0" w:uiPriority="422868889" w:unhideWhenUsed="0" w:qFormat="0"/>
+    <w:lsdException w:name="List Table 5 Dark Accent 6" w:semiHidden="0" w:uiPriority="423698564" w:unhideWhenUsed="0" w:qFormat="0"/>
+    <w:lsdException w:name="List Table 6 Colorful Accent 6" w:semiHidden="0" w:uiPriority="423698565" w:unhideWhenUsed="0" w:qFormat="0"/>
+    <w:lsdException w:name="List Table 7 Colorful Accent 6" w:semiHidden="0" w:uiPriority="541595266" w:unhideWhenUsed="0" w:qFormat="0"/>
   </w:latentStyles>
   <w:style w:type="paragraph" w:default="1" w:styleId="0">
     <w:name w:val="Normal"/>

--- a/1조 펫 라이프 케어_간준원 오은채 오준석.docx
+++ b/1조 펫 라이프 케어_간준원 오은채 오준석.docx
@@ -9534,20 +9534,18 @@
           <w:rtl w:val="off"/>
         </w:rPr>
         <w:drawing>
-          <wp:inline distT="0" distB="0" distL="180" distR="180">
+          <wp:inline distT="0" distB="0" distL="0" distR="0">
             <wp:extent cx="6858000" cy="3992245"/>
             <wp:effectExtent l="0" t="0" r="0" b="0"/>
-            <wp:docPr id="1064" name=""/>
-            <wp:cNvGraphicFramePr>
-              <a:graphicFrameLocks xmlns:a="http://schemas.openxmlformats.org/drawingml/2006/main" noChangeAspect="1"/>
-            </wp:cNvGraphicFramePr>
+            <wp:docPr id="1027" name=""/>
+            <wp:cNvGraphicFramePr/>
             <a:graphic xmlns:a="http://schemas.openxmlformats.org/drawingml/2006/main">
               <a:graphicData uri="http://schemas.openxmlformats.org/drawingml/2006/picture">
                 <pic:pic xmlns:pic="http://schemas.openxmlformats.org/drawingml/2006/picture">
                   <pic:nvPicPr>
-                    <pic:cNvPr id="1064" name=""/>
+                    <pic:cNvPr id="1027" name=""/>
                     <pic:cNvPicPr>
-                      <a:picLocks noChangeAspect="1" noUngrp="1"/>
+                      <a:picLocks noUngrp="1"/>
                     </pic:cNvPicPr>
                   </pic:nvPicPr>
                   <pic:blipFill>
@@ -9588,315 +9586,48 @@
           <w:b/>
           <w:bCs/>
           <w:noProof/>
-          <w:sz w:val="32"/>
-          <w:szCs w:val="32"/>
+          <w:sz w:val="24"/>
+          <w:szCs w:val="24"/>
           <w:rtl w:val="off"/>
         </w:rPr>
       </w:pPr>
-    </w:p>
-    <w:p>
-      <w:pPr>
-        <w:pStyle w:val="0"/>
-        <w:ind w:left="0"/>
-        <w:rPr>
-          <w:lang w:eastAsia="ko-KR"/>
-          <w:rFonts w:ascii="맑은 고딕" w:eastAsia="맑은 고딕" w:hAnsi="맑은 고딕" w:cs="맑은 고딕" w:hint="eastAsia"/>
+      <w:r>
+        <w:rPr>
+          <w:lang w:eastAsia="ko-KR"/>
+          <w:rFonts w:ascii="맑은 고딕" w:eastAsia="맑은 고딕" w:hAnsi="맑은 고딕" w:cs="맑은 고딕"/>
           <w:b/>
           <w:bCs/>
           <w:noProof/>
-          <w:sz w:val="32"/>
-          <w:szCs w:val="32"/>
-          <w:rtl w:val="off"/>
-        </w:rPr>
-      </w:pPr>
-    </w:p>
-    <w:p>
-      <w:pPr>
-        <w:pStyle w:val="0"/>
-        <w:ind w:left="0"/>
-        <w:rPr>
-          <w:lang w:eastAsia="ko-KR"/>
-          <w:rFonts w:ascii="맑은 고딕" w:eastAsia="맑은 고딕" w:hAnsi="맑은 고딕" w:cs="맑은 고딕" w:hint="eastAsia"/>
+          <w:sz w:val="24"/>
+          <w:szCs w:val="24"/>
+        </w:rPr>
+        <w:br w:type="page"/>
+      </w:r>
+      <w:r>
+        <w:rPr>
+          <w:lang w:eastAsia="ko-KR"/>
+          <w:rFonts w:ascii="맑은 고딕" w:eastAsia="맑은 고딕" w:hAnsi="맑은 고딕" w:cs="맑은 고딕"/>
           <w:b/>
           <w:bCs/>
           <w:noProof/>
-          <w:sz w:val="32"/>
-          <w:szCs w:val="32"/>
-          <w:rtl w:val="off"/>
-        </w:rPr>
-      </w:pPr>
-    </w:p>
-    <w:p>
-      <w:pPr>
-        <w:pStyle w:val="0"/>
-        <w:ind w:left="0"/>
-        <w:rPr>
-          <w:lang w:eastAsia="ko-KR"/>
-          <w:rFonts w:ascii="맑은 고딕" w:eastAsia="맑은 고딕" w:hAnsi="맑은 고딕" w:cs="맑은 고딕" w:hint="eastAsia"/>
+          <w:sz w:val="24"/>
+          <w:szCs w:val="24"/>
+        </w:rPr>
+        <w:t>2.1 회원가입</w:t>
+      </w:r>
+      <w:r>
+        <w:rPr>
+          <w:lang w:eastAsia="ko-KR"/>
+          <w:rFonts w:ascii="맑은 고딕" w:eastAsia="맑은 고딕" w:hAnsi="맑은 고딕" w:cs="맑은 고딕"/>
           <w:b/>
           <w:bCs/>
           <w:noProof/>
-          <w:sz w:val="32"/>
-          <w:szCs w:val="32"/>
-          <w:rtl w:val="off"/>
-        </w:rPr>
-      </w:pPr>
-    </w:p>
-    <w:p>
-      <w:pPr>
-        <w:pStyle w:val="0"/>
-        <w:ind w:left="0"/>
-        <w:rPr>
-          <w:lang w:eastAsia="ko-KR"/>
-          <w:rFonts w:ascii="맑은 고딕" w:eastAsia="맑은 고딕" w:hAnsi="맑은 고딕" w:cs="맑은 고딕" w:hint="eastAsia"/>
-          <w:b/>
-          <w:bCs/>
-          <w:noProof/>
-          <w:sz w:val="32"/>
-          <w:szCs w:val="32"/>
-          <w:rtl w:val="off"/>
-        </w:rPr>
-      </w:pPr>
-    </w:p>
-    <w:p>
-      <w:pPr>
-        <w:pStyle w:val="0"/>
-        <w:ind w:left="0"/>
-        <w:rPr>
-          <w:lang w:eastAsia="ko-KR"/>
-          <w:rFonts w:ascii="맑은 고딕" w:eastAsia="맑은 고딕" w:hAnsi="맑은 고딕" w:cs="맑은 고딕" w:hint="eastAsia"/>
-          <w:b/>
-          <w:bCs/>
-          <w:noProof/>
-          <w:sz w:val="32"/>
-          <w:szCs w:val="32"/>
-          <w:rtl w:val="off"/>
-        </w:rPr>
-      </w:pPr>
-    </w:p>
-    <w:p>
-      <w:pPr>
-        <w:pStyle w:val="0"/>
-        <w:ind w:left="0"/>
-        <w:rPr>
-          <w:lang w:eastAsia="ko-KR"/>
-          <w:rFonts w:ascii="맑은 고딕" w:eastAsia="맑은 고딕" w:hAnsi="맑은 고딕" w:cs="맑은 고딕" w:hint="eastAsia"/>
-          <w:b/>
-          <w:bCs/>
-          <w:noProof/>
-          <w:sz w:val="32"/>
-          <w:szCs w:val="32"/>
-          <w:rtl w:val="off"/>
-        </w:rPr>
-      </w:pPr>
-    </w:p>
-    <w:p>
-      <w:pPr>
-        <w:pStyle w:val="0"/>
-        <w:ind w:left="0"/>
-        <w:rPr>
-          <w:lang w:eastAsia="ko-KR"/>
-          <w:rFonts w:ascii="맑은 고딕" w:eastAsia="맑은 고딕" w:hAnsi="맑은 고딕" w:cs="맑은 고딕" w:hint="eastAsia"/>
-          <w:b/>
-          <w:bCs/>
-          <w:noProof/>
-          <w:sz w:val="32"/>
-          <w:szCs w:val="32"/>
-          <w:rtl w:val="off"/>
-        </w:rPr>
-      </w:pPr>
-    </w:p>
-    <w:p>
-      <w:pPr>
-        <w:pStyle w:val="0"/>
-        <w:ind w:left="0"/>
-        <w:rPr>
-          <w:lang w:eastAsia="ko-KR"/>
-          <w:rFonts w:ascii="맑은 고딕" w:eastAsia="맑은 고딕" w:hAnsi="맑은 고딕" w:cs="맑은 고딕" w:hint="eastAsia"/>
-          <w:b/>
-          <w:bCs/>
-          <w:noProof/>
-          <w:sz w:val="32"/>
-          <w:szCs w:val="32"/>
-          <w:rtl w:val="off"/>
-        </w:rPr>
-      </w:pPr>
-    </w:p>
-    <w:p>
-      <w:pPr>
-        <w:pStyle w:val="0"/>
-        <w:ind w:left="0"/>
-        <w:rPr>
-          <w:lang w:eastAsia="ko-KR"/>
-          <w:rFonts w:ascii="맑은 고딕" w:eastAsia="맑은 고딕" w:hAnsi="맑은 고딕" w:cs="맑은 고딕" w:hint="eastAsia"/>
-          <w:b/>
-          <w:bCs/>
-          <w:noProof/>
-          <w:sz w:val="32"/>
-          <w:szCs w:val="32"/>
-          <w:rtl w:val="off"/>
-        </w:rPr>
-      </w:pPr>
-    </w:p>
-    <w:p>
-      <w:pPr>
-        <w:pStyle w:val="0"/>
-        <w:ind w:left="0"/>
-        <w:rPr>
-          <w:lang w:eastAsia="ko-KR"/>
-          <w:rFonts w:ascii="맑은 고딕" w:eastAsia="맑은 고딕" w:hAnsi="맑은 고딕" w:cs="맑은 고딕" w:hint="eastAsia"/>
-          <w:b/>
-          <w:bCs/>
-          <w:noProof/>
-          <w:sz w:val="32"/>
-          <w:szCs w:val="32"/>
-          <w:rtl w:val="off"/>
-        </w:rPr>
-      </w:pPr>
-    </w:p>
-    <w:p>
-      <w:pPr>
-        <w:pStyle w:val="0"/>
-        <w:ind w:left="0"/>
-        <w:rPr>
-          <w:lang w:eastAsia="ko-KR"/>
-          <w:rFonts w:ascii="맑은 고딕" w:eastAsia="맑은 고딕" w:hAnsi="맑은 고딕" w:cs="맑은 고딕" w:hint="eastAsia"/>
-          <w:b/>
-          <w:bCs/>
-          <w:noProof/>
-          <w:sz w:val="32"/>
-          <w:szCs w:val="32"/>
-          <w:rtl w:val="off"/>
-        </w:rPr>
-      </w:pPr>
-    </w:p>
-    <w:p>
-      <w:pPr>
-        <w:pStyle w:val="0"/>
-        <w:ind w:left="0"/>
-        <w:rPr>
-          <w:lang w:eastAsia="ko-KR"/>
-          <w:rFonts w:ascii="맑은 고딕" w:eastAsia="맑은 고딕" w:hAnsi="맑은 고딕" w:cs="맑은 고딕" w:hint="eastAsia"/>
-          <w:b/>
-          <w:bCs/>
-          <w:noProof/>
-          <w:sz w:val="32"/>
-          <w:szCs w:val="32"/>
-          <w:rtl w:val="off"/>
-        </w:rPr>
-      </w:pPr>
-    </w:p>
-    <w:p>
-      <w:pPr>
-        <w:pStyle w:val="0"/>
-        <w:ind w:left="0"/>
-        <w:rPr>
-          <w:lang w:eastAsia="ko-KR"/>
-          <w:rFonts w:ascii="맑은 고딕" w:eastAsia="맑은 고딕" w:hAnsi="맑은 고딕" w:cs="맑은 고딕" w:hint="eastAsia"/>
-          <w:b/>
-          <w:bCs/>
-          <w:noProof/>
-          <w:sz w:val="32"/>
-          <w:szCs w:val="32"/>
-          <w:rtl w:val="off"/>
-        </w:rPr>
-      </w:pPr>
-    </w:p>
-    <w:p>
-      <w:pPr>
-        <w:pStyle w:val="0"/>
-        <w:ind w:left="0"/>
-        <w:rPr>
-          <w:lang w:eastAsia="ko-KR"/>
-          <w:rFonts w:ascii="맑은 고딕" w:eastAsia="맑은 고딕" w:hAnsi="맑은 고딕" w:cs="맑은 고딕" w:hint="eastAsia"/>
-          <w:b/>
-          <w:bCs/>
-          <w:noProof/>
-          <w:sz w:val="32"/>
-          <w:szCs w:val="32"/>
-          <w:rtl w:val="off"/>
-        </w:rPr>
-      </w:pPr>
-    </w:p>
-    <w:p>
-      <w:pPr>
-        <w:pStyle w:val="0"/>
-        <w:ind w:left="0"/>
-        <w:rPr>
-          <w:lang w:eastAsia="ko-KR"/>
-          <w:rFonts w:ascii="맑은 고딕" w:eastAsia="맑은 고딕" w:hAnsi="맑은 고딕" w:cs="맑은 고딕" w:hint="eastAsia"/>
-          <w:b/>
-          <w:bCs/>
-          <w:noProof/>
-          <w:sz w:val="32"/>
-          <w:szCs w:val="32"/>
-          <w:rtl w:val="off"/>
-        </w:rPr>
-      </w:pPr>
-    </w:p>
-    <w:p>
-      <w:pPr>
-        <w:pStyle w:val="0"/>
-        <w:ind w:left="0"/>
-        <w:rPr>
-          <w:lang w:eastAsia="ko-KR"/>
-          <w:rFonts w:ascii="맑은 고딕" w:eastAsia="맑은 고딕" w:hAnsi="맑은 고딕" w:cs="맑은 고딕" w:hint="eastAsia"/>
-          <w:b/>
-          <w:bCs/>
-          <w:noProof/>
-          <w:sz w:val="32"/>
-          <w:szCs w:val="32"/>
-          <w:rtl w:val="off"/>
-        </w:rPr>
-      </w:pPr>
-    </w:p>
-    <w:p>
-      <w:pPr>
-        <w:pStyle w:val="0"/>
-        <w:ind w:left="0"/>
-        <w:rPr>
-          <w:lang w:eastAsia="ko-KR"/>
-          <w:rFonts w:ascii="맑은 고딕" w:eastAsia="맑은 고딕" w:hAnsi="맑은 고딕" w:cs="맑은 고딕" w:hint="eastAsia"/>
-          <w:b/>
-          <w:bCs/>
-          <w:noProof/>
-          <w:sz w:val="32"/>
-          <w:szCs w:val="32"/>
-          <w:rtl w:val="off"/>
-        </w:rPr>
-      </w:pPr>
-    </w:p>
-    <w:p>
-      <w:pPr>
-        <w:pStyle w:val="0"/>
-        <w:ind w:left="0"/>
-        <w:rPr>
-          <w:lang w:eastAsia="ko-KR"/>
-          <w:rFonts w:ascii="맑은 고딕" w:eastAsia="맑은 고딕" w:hAnsi="맑은 고딕" w:cs="맑은 고딕" w:hint="eastAsia"/>
-          <w:b/>
-          <w:bCs/>
-          <w:noProof/>
-          <w:sz w:val="32"/>
-          <w:szCs w:val="32"/>
-          <w:rtl w:val="off"/>
-        </w:rPr>
-      </w:pPr>
-    </w:p>
-    <w:p>
-      <w:pPr>
-        <w:pStyle w:val="0"/>
-        <w:ind w:left="0"/>
-        <w:rPr>
-          <w:lang w:eastAsia="ko-KR"/>
-          <w:rFonts w:ascii="맑은 고딕" w:eastAsia="맑은 고딕" w:hAnsi="맑은 고딕" w:cs="맑은 고딕" w:hint="eastAsia"/>
-          <w:b/>
-          <w:bCs/>
-          <w:noProof/>
-          <w:sz w:val="32"/>
-          <w:szCs w:val="32"/>
-          <w:rtl w:val="off"/>
-        </w:rPr>
-      </w:pPr>
+          <w:sz w:val="24"/>
+          <w:szCs w:val="24"/>
+          <w:rtl w:val="off"/>
+        </w:rPr>
+        <w:t xml:space="preserve"> Use-Case Diagram</w:t>
+      </w:r>
     </w:p>
     <w:p>
       <w:pPr>
@@ -9919,47 +9650,6 @@
           <w:rFonts w:ascii="맑은 고딕" w:eastAsia="맑은 고딕" w:hAnsi="맑은 고딕" w:cs="맑은 고딕"/>
           <w:b/>
           <w:bCs/>
-          <w:noProof/>
-          <w:sz w:val="24"/>
-          <w:szCs w:val="24"/>
-        </w:rPr>
-        <w:t>2.1 회원가입</w:t>
-      </w:r>
-      <w:r>
-        <w:rPr>
-          <w:lang w:eastAsia="ko-KR"/>
-          <w:rFonts w:ascii="맑은 고딕" w:eastAsia="맑은 고딕" w:hAnsi="맑은 고딕" w:cs="맑은 고딕"/>
-          <w:b/>
-          <w:bCs/>
-          <w:noProof/>
-          <w:sz w:val="24"/>
-          <w:szCs w:val="24"/>
-          <w:rtl w:val="off"/>
-        </w:rPr>
-        <w:t xml:space="preserve"> Use-Case Diagram</w:t>
-      </w:r>
-    </w:p>
-    <w:p>
-      <w:pPr>
-        <w:pStyle w:val="0"/>
-        <w:ind w:left="0"/>
-        <w:rPr>
-          <w:lang w:eastAsia="ko-KR"/>
-          <w:rFonts w:ascii="맑은 고딕" w:eastAsia="맑은 고딕" w:hAnsi="맑은 고딕" w:cs="맑은 고딕" w:hint="eastAsia"/>
-          <w:b/>
-          <w:bCs/>
-          <w:noProof/>
-          <w:sz w:val="24"/>
-          <w:szCs w:val="24"/>
-          <w:rtl w:val="off"/>
-        </w:rPr>
-      </w:pPr>
-      <w:r>
-        <w:rPr>
-          <w:lang w:eastAsia="ko-KR"/>
-          <w:rFonts w:ascii="맑은 고딕" w:eastAsia="맑은 고딕" w:hAnsi="맑은 고딕" w:cs="맑은 고딕"/>
-          <w:b/>
-          <w:bCs/>
           <w:sz w:val="24"/>
           <w:szCs w:val="24"/>
         </w:rPr>
@@ -9967,13 +9657,13 @@
           <wp:inline distT="0" distB="0" distL="0" distR="0">
             <wp:extent cx="6858000" cy="3587750"/>
             <wp:effectExtent l="0" t="0" r="0" b="0"/>
-            <wp:docPr id="1027" name=""/>
+            <wp:docPr id="1028" name=""/>
             <wp:cNvGraphicFramePr/>
             <a:graphic xmlns:a="http://schemas.openxmlformats.org/drawingml/2006/main">
               <a:graphicData uri="http://schemas.openxmlformats.org/drawingml/2006/picture">
                 <pic:pic xmlns:pic="http://schemas.openxmlformats.org/drawingml/2006/picture">
                   <pic:nvPicPr>
-                    <pic:cNvPr id="1027" name=""/>
+                    <pic:cNvPr id="1028" name=""/>
                     <pic:cNvPicPr>
                       <a:picLocks noUngrp="1"/>
                     </pic:cNvPicPr>
@@ -10209,6 +9899,38 @@
         <w:ind w:left="0"/>
         <w:rPr>
           <w:lang w:eastAsia="ko-KR"/>
+          <w:rFonts w:ascii="맑은 고딕" w:eastAsia="맑은 고딕" w:hAnsi="맑은 고딕" w:cs="맑은 고딕"/>
+          <w:b/>
+          <w:bCs/>
+          <w:noProof/>
+          <w:sz w:val="24"/>
+          <w:szCs w:val="24"/>
+          <w:rtl w:val="off"/>
+        </w:rPr>
+      </w:pPr>
+    </w:p>
+    <w:p>
+      <w:pPr>
+        <w:pStyle w:val="0"/>
+        <w:ind w:left="0"/>
+        <w:rPr>
+          <w:lang w:eastAsia="ko-KR"/>
+          <w:rFonts w:ascii="맑은 고딕" w:eastAsia="맑은 고딕" w:hAnsi="맑은 고딕" w:cs="맑은 고딕"/>
+          <w:b/>
+          <w:bCs/>
+          <w:noProof/>
+          <w:sz w:val="24"/>
+          <w:szCs w:val="24"/>
+          <w:rtl w:val="off"/>
+        </w:rPr>
+      </w:pPr>
+    </w:p>
+    <w:p>
+      <w:pPr>
+        <w:pStyle w:val="0"/>
+        <w:ind w:left="0"/>
+        <w:rPr>
+          <w:lang w:eastAsia="ko-KR"/>
           <w:rFonts w:ascii="맑은 고딕" w:eastAsia="맑은 고딕" w:hAnsi="맑은 고딕" w:cs="맑은 고딕" w:hint="eastAsia"/>
           <w:b/>
           <w:bCs/>
@@ -10299,13 +10021,13 @@
           <wp:inline distT="0" distB="0" distL="0" distR="0">
             <wp:extent cx="3000375" cy="1019175"/>
             <wp:effectExtent l="0" t="0" r="0" b="0"/>
-            <wp:docPr id="1028" name=""/>
+            <wp:docPr id="1029" name=""/>
             <wp:cNvGraphicFramePr/>
             <a:graphic xmlns:a="http://schemas.openxmlformats.org/drawingml/2006/main">
               <a:graphicData uri="http://schemas.openxmlformats.org/drawingml/2006/picture">
                 <pic:pic xmlns:pic="http://schemas.openxmlformats.org/drawingml/2006/picture">
                   <pic:nvPicPr>
-                    <pic:cNvPr id="1028" name=""/>
+                    <pic:cNvPr id="1029" name=""/>
                     <pic:cNvPicPr>
                       <a:picLocks noUngrp="1"/>
                     </pic:cNvPicPr>
@@ -11976,13 +11698,13 @@
           <wp:inline distT="0" distB="0" distL="0" distR="0">
             <wp:extent cx="3143250" cy="971550"/>
             <wp:effectExtent l="0" t="0" r="0" b="0"/>
-            <wp:docPr id="1029" name=""/>
+            <wp:docPr id="1030" name=""/>
             <wp:cNvGraphicFramePr/>
             <a:graphic xmlns:a="http://schemas.openxmlformats.org/drawingml/2006/main">
               <a:graphicData uri="http://schemas.openxmlformats.org/drawingml/2006/picture">
                 <pic:pic xmlns:pic="http://schemas.openxmlformats.org/drawingml/2006/picture">
                   <pic:nvPicPr>
-                    <pic:cNvPr id="1029" name=""/>
+                    <pic:cNvPr id="1030" name=""/>
                     <pic:cNvPicPr>
                       <a:picLocks noUngrp="1"/>
                     </pic:cNvPicPr>
@@ -13333,13 +13055,13 @@
           <wp:inline distT="0" distB="0" distL="0" distR="0">
             <wp:extent cx="3095625" cy="962025"/>
             <wp:effectExtent l="0" t="0" r="0" b="0"/>
-            <wp:docPr id="1030" name=""/>
+            <wp:docPr id="1031" name=""/>
             <wp:cNvGraphicFramePr/>
             <a:graphic xmlns:a="http://schemas.openxmlformats.org/drawingml/2006/main">
               <a:graphicData uri="http://schemas.openxmlformats.org/drawingml/2006/picture">
                 <pic:pic xmlns:pic="http://schemas.openxmlformats.org/drawingml/2006/picture">
                   <pic:nvPicPr>
-                    <pic:cNvPr id="1030" name=""/>
+                    <pic:cNvPr id="1031" name=""/>
                     <pic:cNvPicPr>
                       <a:picLocks noUngrp="1"/>
                     </pic:cNvPicPr>
@@ -14428,20 +14150,18 @@
           <w:rtl w:val="off"/>
         </w:rPr>
         <w:drawing>
-          <wp:inline distT="0" distB="0" distL="180" distR="180">
+          <wp:inline distT="0" distB="0" distL="0" distR="0">
             <wp:extent cx="6858000" cy="4036695"/>
             <wp:effectExtent l="0" t="0" r="0" b="0"/>
-            <wp:docPr id="1063" name=""/>
-            <wp:cNvGraphicFramePr>
-              <a:graphicFrameLocks xmlns:a="http://schemas.openxmlformats.org/drawingml/2006/main" noChangeAspect="1"/>
-            </wp:cNvGraphicFramePr>
+            <wp:docPr id="1032" name=""/>
+            <wp:cNvGraphicFramePr/>
             <a:graphic xmlns:a="http://schemas.openxmlformats.org/drawingml/2006/main">
               <a:graphicData uri="http://schemas.openxmlformats.org/drawingml/2006/picture">
                 <pic:pic xmlns:pic="http://schemas.openxmlformats.org/drawingml/2006/picture">
                   <pic:nvPicPr>
-                    <pic:cNvPr id="1063" name=""/>
+                    <pic:cNvPr id="1032" name=""/>
                     <pic:cNvPicPr>
-                      <a:picLocks noChangeAspect="1" noUngrp="1"/>
+                      <a:picLocks noUngrp="1"/>
                     </pic:cNvPicPr>
                   </pic:nvPicPr>
                   <pic:blipFill>
@@ -14524,13 +14244,13 @@
           <wp:inline distT="0" distB="0" distL="0" distR="0">
             <wp:extent cx="6858000" cy="5236210"/>
             <wp:effectExtent l="0" t="0" r="0" b="0"/>
-            <wp:docPr id="1031" name=""/>
+            <wp:docPr id="1033" name=""/>
             <wp:cNvGraphicFramePr/>
             <a:graphic xmlns:a="http://schemas.openxmlformats.org/drawingml/2006/main">
               <a:graphicData uri="http://schemas.openxmlformats.org/drawingml/2006/picture">
                 <pic:pic xmlns:pic="http://schemas.openxmlformats.org/drawingml/2006/picture">
                   <pic:nvPicPr>
-                    <pic:cNvPr id="1031" name=""/>
+                    <pic:cNvPr id="1033" name=""/>
                     <pic:cNvPicPr>
                       <a:picLocks noUngrp="1"/>
                     </pic:cNvPicPr>
@@ -14631,13 +14351,13 @@
           <wp:inline distT="0" distB="0" distL="0" distR="0">
             <wp:extent cx="3448050" cy="1009650"/>
             <wp:effectExtent l="0" t="0" r="0" b="0"/>
-            <wp:docPr id="1032" name=""/>
+            <wp:docPr id="1034" name=""/>
             <wp:cNvGraphicFramePr/>
             <a:graphic xmlns:a="http://schemas.openxmlformats.org/drawingml/2006/main">
               <a:graphicData uri="http://schemas.openxmlformats.org/drawingml/2006/picture">
                 <pic:pic xmlns:pic="http://schemas.openxmlformats.org/drawingml/2006/picture">
                   <pic:nvPicPr>
-                    <pic:cNvPr id="1032" name=""/>
+                    <pic:cNvPr id="1034" name=""/>
                     <pic:cNvPicPr>
                       <a:picLocks noUngrp="1"/>
                     </pic:cNvPicPr>
@@ -16419,13 +16139,13 @@
           <wp:inline distT="0" distB="0" distL="0" distR="0">
             <wp:extent cx="6858000" cy="5292725"/>
             <wp:effectExtent l="0" t="0" r="0" b="0"/>
-            <wp:docPr id="1033" name=""/>
+            <wp:docPr id="1035" name=""/>
             <wp:cNvGraphicFramePr/>
             <a:graphic xmlns:a="http://schemas.openxmlformats.org/drawingml/2006/main">
               <a:graphicData uri="http://schemas.openxmlformats.org/drawingml/2006/picture">
                 <pic:pic xmlns:pic="http://schemas.openxmlformats.org/drawingml/2006/picture">
                   <pic:nvPicPr>
-                    <pic:cNvPr id="1033" name=""/>
+                    <pic:cNvPr id="1035" name=""/>
                     <pic:cNvPicPr>
                       <a:picLocks noUngrp="1"/>
                     </pic:cNvPicPr>
@@ -16604,13 +16324,13 @@
           <wp:inline distT="0" distB="0" distL="0" distR="0">
             <wp:extent cx="3400425" cy="1009650"/>
             <wp:effectExtent l="0" t="0" r="0" b="0"/>
-            <wp:docPr id="1034" name=""/>
+            <wp:docPr id="1036" name=""/>
             <wp:cNvGraphicFramePr/>
             <a:graphic xmlns:a="http://schemas.openxmlformats.org/drawingml/2006/main">
               <a:graphicData uri="http://schemas.openxmlformats.org/drawingml/2006/picture">
                 <pic:pic xmlns:pic="http://schemas.openxmlformats.org/drawingml/2006/picture">
                   <pic:nvPicPr>
-                    <pic:cNvPr id="1034" name=""/>
+                    <pic:cNvPr id="1036" name=""/>
                     <pic:cNvPicPr>
                       <a:picLocks noUngrp="1"/>
                     </pic:cNvPicPr>
@@ -18358,13 +18078,13 @@
           <wp:inline distT="0" distB="0" distL="0" distR="0">
             <wp:extent cx="6858000" cy="5585460"/>
             <wp:effectExtent l="0" t="0" r="0" b="0"/>
-            <wp:docPr id="1035" name=""/>
+            <wp:docPr id="1037" name=""/>
             <wp:cNvGraphicFramePr/>
             <a:graphic xmlns:a="http://schemas.openxmlformats.org/drawingml/2006/main">
               <a:graphicData uri="http://schemas.openxmlformats.org/drawingml/2006/picture">
                 <pic:pic xmlns:pic="http://schemas.openxmlformats.org/drawingml/2006/picture">
                   <pic:nvPicPr>
-                    <pic:cNvPr id="1035" name=""/>
+                    <pic:cNvPr id="1037" name=""/>
                     <pic:cNvPicPr>
                       <a:picLocks noUngrp="1"/>
                     </pic:cNvPicPr>
@@ -18450,13 +18170,13 @@
           <wp:inline distT="0" distB="0" distL="0" distR="0">
             <wp:extent cx="3609975" cy="1104900"/>
             <wp:effectExtent l="0" t="0" r="0" b="0"/>
-            <wp:docPr id="1036" name=""/>
+            <wp:docPr id="1038" name=""/>
             <wp:cNvGraphicFramePr/>
             <a:graphic xmlns:a="http://schemas.openxmlformats.org/drawingml/2006/main">
               <a:graphicData uri="http://schemas.openxmlformats.org/drawingml/2006/picture">
                 <pic:pic xmlns:pic="http://schemas.openxmlformats.org/drawingml/2006/picture">
                   <pic:nvPicPr>
-                    <pic:cNvPr id="1036" name=""/>
+                    <pic:cNvPr id="1038" name=""/>
                     <pic:cNvPicPr>
                       <a:picLocks noUngrp="1"/>
                     </pic:cNvPicPr>
@@ -20400,13 +20120,13 @@
           <wp:inline distT="0" distB="0" distL="0" distR="0">
             <wp:extent cx="6858000" cy="4114800"/>
             <wp:effectExtent l="0" t="0" r="0" b="0"/>
-            <wp:docPr id="1037" name=""/>
+            <wp:docPr id="1039" name=""/>
             <wp:cNvGraphicFramePr/>
             <a:graphic xmlns:a="http://schemas.openxmlformats.org/drawingml/2006/main">
               <a:graphicData uri="http://schemas.openxmlformats.org/drawingml/2006/picture">
                 <pic:pic xmlns:pic="http://schemas.openxmlformats.org/drawingml/2006/picture">
                   <pic:nvPicPr>
-                    <pic:cNvPr id="1037" name=""/>
+                    <pic:cNvPr id="1039" name=""/>
                     <pic:cNvPicPr>
                       <a:picLocks noUngrp="1"/>
                     </pic:cNvPicPr>
@@ -20492,13 +20212,13 @@
           <wp:inline distT="0" distB="0" distL="0" distR="0">
             <wp:extent cx="3752850" cy="1104900"/>
             <wp:effectExtent l="0" t="0" r="0" b="0"/>
-            <wp:docPr id="1038" name=""/>
+            <wp:docPr id="1040" name=""/>
             <wp:cNvGraphicFramePr/>
             <a:graphic xmlns:a="http://schemas.openxmlformats.org/drawingml/2006/main">
               <a:graphicData uri="http://schemas.openxmlformats.org/drawingml/2006/picture">
                 <pic:pic xmlns:pic="http://schemas.openxmlformats.org/drawingml/2006/picture">
                   <pic:nvPicPr>
-                    <pic:cNvPr id="1038" name=""/>
+                    <pic:cNvPr id="1040" name=""/>
                     <pic:cNvPicPr>
                       <a:picLocks noUngrp="1"/>
                     </pic:cNvPicPr>
@@ -22214,13 +21934,13 @@
           <wp:inline distT="0" distB="0" distL="0" distR="0">
             <wp:extent cx="6858000" cy="5161280"/>
             <wp:effectExtent l="0" t="0" r="0" b="0"/>
-            <wp:docPr id="1039" name=""/>
+            <wp:docPr id="1041" name=""/>
             <wp:cNvGraphicFramePr/>
             <a:graphic xmlns:a="http://schemas.openxmlformats.org/drawingml/2006/main">
               <a:graphicData uri="http://schemas.openxmlformats.org/drawingml/2006/picture">
                 <pic:pic xmlns:pic="http://schemas.openxmlformats.org/drawingml/2006/picture">
                   <pic:nvPicPr>
-                    <pic:cNvPr id="1039" name=""/>
+                    <pic:cNvPr id="1041" name=""/>
                     <pic:cNvPicPr>
                       <a:picLocks noUngrp="1"/>
                     </pic:cNvPicPr>
@@ -22306,13 +22026,13 @@
           <wp:inline distT="0" distB="0" distL="0" distR="0">
             <wp:extent cx="3609975" cy="1047750"/>
             <wp:effectExtent l="0" t="0" r="0" b="0"/>
-            <wp:docPr id="1040" name=""/>
+            <wp:docPr id="1042" name=""/>
             <wp:cNvGraphicFramePr/>
             <a:graphic xmlns:a="http://schemas.openxmlformats.org/drawingml/2006/main">
               <a:graphicData uri="http://schemas.openxmlformats.org/drawingml/2006/picture">
                 <pic:pic xmlns:pic="http://schemas.openxmlformats.org/drawingml/2006/picture">
                   <pic:nvPicPr>
-                    <pic:cNvPr id="1040" name=""/>
+                    <pic:cNvPr id="1042" name=""/>
                     <pic:cNvPicPr>
                       <a:picLocks noUngrp="1"/>
                     </pic:cNvPicPr>
@@ -23838,13 +23558,13 @@
           <wp:inline distT="0" distB="0" distL="0" distR="0">
             <wp:extent cx="6858000" cy="5099685"/>
             <wp:effectExtent l="0" t="0" r="0" b="0"/>
-            <wp:docPr id="1041" name=""/>
+            <wp:docPr id="1043" name=""/>
             <wp:cNvGraphicFramePr/>
             <a:graphic xmlns:a="http://schemas.openxmlformats.org/drawingml/2006/main">
               <a:graphicData uri="http://schemas.openxmlformats.org/drawingml/2006/picture">
                 <pic:pic xmlns:pic="http://schemas.openxmlformats.org/drawingml/2006/picture">
                   <pic:nvPicPr>
-                    <pic:cNvPr id="1041" name=""/>
+                    <pic:cNvPr id="1043" name=""/>
                     <pic:cNvPicPr>
                       <a:picLocks noUngrp="1"/>
                     </pic:cNvPicPr>
@@ -24038,13 +23758,13 @@
           <wp:inline distT="0" distB="0" distL="0" distR="0">
             <wp:extent cx="3676650" cy="1028700"/>
             <wp:effectExtent l="0" t="0" r="0" b="0"/>
-            <wp:docPr id="1042" name=""/>
+            <wp:docPr id="1044" name=""/>
             <wp:cNvGraphicFramePr/>
             <a:graphic xmlns:a="http://schemas.openxmlformats.org/drawingml/2006/main">
               <a:graphicData uri="http://schemas.openxmlformats.org/drawingml/2006/picture">
                 <pic:pic xmlns:pic="http://schemas.openxmlformats.org/drawingml/2006/picture">
                   <pic:nvPicPr>
-                    <pic:cNvPr id="1042" name=""/>
+                    <pic:cNvPr id="1044" name=""/>
                     <pic:cNvPicPr>
                       <a:picLocks noUngrp="1"/>
                     </pic:cNvPicPr>
@@ -25958,13 +25678,13 @@
           <wp:inline distT="0" distB="0" distL="0" distR="0">
             <wp:extent cx="6858000" cy="4816475"/>
             <wp:effectExtent l="0" t="0" r="0" b="0"/>
-            <wp:docPr id="1043" name=""/>
+            <wp:docPr id="1045" name=""/>
             <wp:cNvGraphicFramePr/>
             <a:graphic xmlns:a="http://schemas.openxmlformats.org/drawingml/2006/main">
               <a:graphicData uri="http://schemas.openxmlformats.org/drawingml/2006/picture">
                 <pic:pic xmlns:pic="http://schemas.openxmlformats.org/drawingml/2006/picture">
                   <pic:nvPicPr>
-                    <pic:cNvPr id="1043" name=""/>
+                    <pic:cNvPr id="1045" name=""/>
                     <pic:cNvPicPr>
                       <a:picLocks noUngrp="1"/>
                     </pic:cNvPicPr>
@@ -26050,13 +25770,13 @@
           <wp:inline distT="0" distB="0" distL="0" distR="0">
             <wp:extent cx="3714750" cy="1038225"/>
             <wp:effectExtent l="0" t="0" r="0" b="0"/>
-            <wp:docPr id="1044" name=""/>
+            <wp:docPr id="1046" name=""/>
             <wp:cNvGraphicFramePr/>
             <a:graphic xmlns:a="http://schemas.openxmlformats.org/drawingml/2006/main">
               <a:graphicData uri="http://schemas.openxmlformats.org/drawingml/2006/picture">
                 <pic:pic xmlns:pic="http://schemas.openxmlformats.org/drawingml/2006/picture">
                   <pic:nvPicPr>
-                    <pic:cNvPr id="1044" name=""/>
+                    <pic:cNvPr id="1046" name=""/>
                     <pic:cNvPicPr>
                       <a:picLocks noUngrp="1"/>
                     </pic:cNvPicPr>
@@ -28119,13 +27839,13 @@
           <wp:inline distT="0" distB="0" distL="0" distR="0">
             <wp:extent cx="6858000" cy="5454015"/>
             <wp:effectExtent l="0" t="0" r="0" b="0"/>
-            <wp:docPr id="1045" name=""/>
+            <wp:docPr id="1047" name=""/>
             <wp:cNvGraphicFramePr/>
             <a:graphic xmlns:a="http://schemas.openxmlformats.org/drawingml/2006/main">
               <a:graphicData uri="http://schemas.openxmlformats.org/drawingml/2006/picture">
                 <pic:pic xmlns:pic="http://schemas.openxmlformats.org/drawingml/2006/picture">
                   <pic:nvPicPr>
-                    <pic:cNvPr id="1045" name=""/>
+                    <pic:cNvPr id="1047" name=""/>
                     <pic:cNvPicPr>
                       <a:picLocks noUngrp="1"/>
                     </pic:cNvPicPr>
@@ -28226,13 +27946,13 @@
           <wp:inline distT="0" distB="0" distL="0" distR="0">
             <wp:extent cx="3790950" cy="1028700"/>
             <wp:effectExtent l="0" t="0" r="0" b="0"/>
-            <wp:docPr id="1046" name=""/>
+            <wp:docPr id="1048" name=""/>
             <wp:cNvGraphicFramePr/>
             <a:graphic xmlns:a="http://schemas.openxmlformats.org/drawingml/2006/main">
               <a:graphicData uri="http://schemas.openxmlformats.org/drawingml/2006/picture">
                 <pic:pic xmlns:pic="http://schemas.openxmlformats.org/drawingml/2006/picture">
                   <pic:nvPicPr>
-                    <pic:cNvPr id="1046" name=""/>
+                    <pic:cNvPr id="1048" name=""/>
                     <pic:cNvPicPr>
                       <a:picLocks noUngrp="1"/>
                     </pic:cNvPicPr>
@@ -29949,13 +29669,13 @@
           <wp:inline distT="0" distB="0" distL="0" distR="0">
             <wp:extent cx="6092721" cy="5780806"/>
             <wp:effectExtent l="0" t="0" r="0" b="0"/>
-            <wp:docPr id="1047" name="shape1028"/>
+            <wp:docPr id="1049" name="shape1028"/>
             <wp:cNvGraphicFramePr/>
             <a:graphic xmlns:a="http://schemas.openxmlformats.org/drawingml/2006/main">
               <a:graphicData uri="http://schemas.openxmlformats.org/drawingml/2006/picture">
                 <pic:pic xmlns:pic="http://schemas.openxmlformats.org/drawingml/2006/picture">
                   <pic:nvPicPr>
-                    <pic:cNvPr id="1047" name="shape1028"/>
+                    <pic:cNvPr id="1049" name="shape1028"/>
                     <pic:cNvPicPr>
                       <a:picLocks noUngrp="1"/>
                     </pic:cNvPicPr>
@@ -30120,13 +29840,13 @@
           <wp:inline distT="0" distB="0" distL="0" distR="0">
             <wp:extent cx="3733800" cy="1162050"/>
             <wp:effectExtent l="0" t="0" r="0" b="0"/>
-            <wp:docPr id="1048" name=""/>
+            <wp:docPr id="1050" name=""/>
             <wp:cNvGraphicFramePr/>
             <a:graphic xmlns:a="http://schemas.openxmlformats.org/drawingml/2006/main">
               <a:graphicData uri="http://schemas.openxmlformats.org/drawingml/2006/picture">
                 <pic:pic xmlns:pic="http://schemas.openxmlformats.org/drawingml/2006/picture">
                   <pic:nvPicPr>
-                    <pic:cNvPr id="1048" name=""/>
+                    <pic:cNvPr id="1050" name=""/>
                     <pic:cNvPicPr>
                       <a:picLocks noUngrp="1"/>
                     </pic:cNvPicPr>
@@ -32383,13 +32103,13 @@
           <wp:inline distT="0" distB="0" distL="0" distR="0">
             <wp:extent cx="3810000" cy="1133475"/>
             <wp:effectExtent l="0" t="0" r="0" b="0"/>
-            <wp:docPr id="1049" name=""/>
+            <wp:docPr id="1051" name=""/>
             <wp:cNvGraphicFramePr/>
             <a:graphic xmlns:a="http://schemas.openxmlformats.org/drawingml/2006/main">
               <a:graphicData uri="http://schemas.openxmlformats.org/drawingml/2006/picture">
                 <pic:pic xmlns:pic="http://schemas.openxmlformats.org/drawingml/2006/picture">
                   <pic:nvPicPr>
-                    <pic:cNvPr id="1049" name=""/>
+                    <pic:cNvPr id="1051" name=""/>
                     <pic:cNvPicPr>
                       <a:picLocks noUngrp="1"/>
                     </pic:cNvPicPr>
@@ -34714,13 +34434,13 @@
           <wp:inline distT="0" distB="0" distL="0" distR="0">
             <wp:extent cx="3714750" cy="1066800"/>
             <wp:effectExtent l="0" t="0" r="0" b="0"/>
-            <wp:docPr id="1050" name=""/>
+            <wp:docPr id="1052" name=""/>
             <wp:cNvGraphicFramePr/>
             <a:graphic xmlns:a="http://schemas.openxmlformats.org/drawingml/2006/main">
               <a:graphicData uri="http://schemas.openxmlformats.org/drawingml/2006/picture">
                 <pic:pic xmlns:pic="http://schemas.openxmlformats.org/drawingml/2006/picture">
                   <pic:nvPicPr>
-                    <pic:cNvPr id="1050" name=""/>
+                    <pic:cNvPr id="1052" name=""/>
                     <pic:cNvPicPr>
                       <a:picLocks noUngrp="1"/>
                     </pic:cNvPicPr>
@@ -36767,13 +36487,13 @@
           <wp:inline distT="0" distB="0" distL="0" distR="0">
             <wp:extent cx="5410909" cy="5420588"/>
             <wp:effectExtent l="0" t="0" r="0" b="0"/>
-            <wp:docPr id="1051" name="shape1035"/>
+            <wp:docPr id="1053" name="shape1035"/>
             <wp:cNvGraphicFramePr/>
             <a:graphic xmlns:a="http://schemas.openxmlformats.org/drawingml/2006/main">
               <a:graphicData uri="http://schemas.openxmlformats.org/drawingml/2006/picture">
                 <pic:pic xmlns:pic="http://schemas.openxmlformats.org/drawingml/2006/picture">
                   <pic:nvPicPr>
-                    <pic:cNvPr id="1051" name="shape1035"/>
+                    <pic:cNvPr id="1053" name="shape1035"/>
                     <pic:cNvPicPr>
                       <a:picLocks noUngrp="1"/>
                     </pic:cNvPicPr>
@@ -36983,13 +36703,13 @@
           <wp:inline distT="0" distB="0" distL="0" distR="0">
             <wp:extent cx="3676650" cy="1104900"/>
             <wp:effectExtent l="0" t="0" r="0" b="0"/>
-            <wp:docPr id="1052" name=""/>
+            <wp:docPr id="1054" name=""/>
             <wp:cNvGraphicFramePr/>
             <a:graphic xmlns:a="http://schemas.openxmlformats.org/drawingml/2006/main">
               <a:graphicData uri="http://schemas.openxmlformats.org/drawingml/2006/picture">
                 <pic:pic xmlns:pic="http://schemas.openxmlformats.org/drawingml/2006/picture">
                   <pic:nvPicPr>
-                    <pic:cNvPr id="1052" name=""/>
+                    <pic:cNvPr id="1054" name=""/>
                     <pic:cNvPicPr>
                       <a:picLocks noUngrp="1"/>
                     </pic:cNvPicPr>
@@ -39329,13 +39049,13 @@
           <wp:inline distT="0" distB="0" distL="0" distR="0">
             <wp:extent cx="3667125" cy="1104900"/>
             <wp:effectExtent l="0" t="0" r="0" b="0"/>
-            <wp:docPr id="1053" name=""/>
+            <wp:docPr id="1055" name=""/>
             <wp:cNvGraphicFramePr/>
             <a:graphic xmlns:a="http://schemas.openxmlformats.org/drawingml/2006/main">
               <a:graphicData uri="http://schemas.openxmlformats.org/drawingml/2006/picture">
                 <pic:pic xmlns:pic="http://schemas.openxmlformats.org/drawingml/2006/picture">
                   <pic:nvPicPr>
-                    <pic:cNvPr id="1053" name=""/>
+                    <pic:cNvPr id="1055" name=""/>
                     <pic:cNvPicPr>
                       <a:picLocks noUngrp="1"/>
                     </pic:cNvPicPr>
@@ -41334,13 +41054,13 @@
           <wp:inline distT="0" distB="0" distL="0" distR="0">
             <wp:extent cx="3590925" cy="981075"/>
             <wp:effectExtent l="0" t="0" r="0" b="0"/>
-            <wp:docPr id="1054" name=""/>
+            <wp:docPr id="1056" name=""/>
             <wp:cNvGraphicFramePr/>
             <a:graphic xmlns:a="http://schemas.openxmlformats.org/drawingml/2006/main">
               <a:graphicData uri="http://schemas.openxmlformats.org/drawingml/2006/picture">
                 <pic:pic xmlns:pic="http://schemas.openxmlformats.org/drawingml/2006/picture">
                   <pic:nvPicPr>
-                    <pic:cNvPr id="1054" name=""/>
+                    <pic:cNvPr id="1056" name=""/>
                     <pic:cNvPicPr>
                       <a:picLocks noUngrp="1"/>
                     </pic:cNvPicPr>
@@ -43248,13 +42968,13 @@
           <wp:inline distT="0" distB="0" distL="0" distR="0">
             <wp:extent cx="6851650" cy="1847850"/>
             <wp:effectExtent l="0" t="0" r="0" b="0"/>
-            <wp:docPr id="1055" name=""/>
+            <wp:docPr id="1057" name=""/>
             <wp:cNvGraphicFramePr/>
             <a:graphic xmlns:a="http://schemas.openxmlformats.org/drawingml/2006/main">
               <a:graphicData uri="http://schemas.openxmlformats.org/drawingml/2006/picture">
                 <pic:pic xmlns:pic="http://schemas.openxmlformats.org/drawingml/2006/picture">
                   <pic:nvPicPr>
-                    <pic:cNvPr id="1055" name=""/>
+                    <pic:cNvPr id="1057" name=""/>
                     <pic:cNvPicPr>
                       <a:picLocks noUngrp="1"/>
                     </pic:cNvPicPr>
@@ -43650,13 +43370,13 @@
           <wp:inline distT="0" distB="0" distL="0" distR="0">
             <wp:extent cx="3829050" cy="1123950"/>
             <wp:effectExtent l="0" t="0" r="0" b="0"/>
-            <wp:docPr id="1056" name=""/>
+            <wp:docPr id="1058" name=""/>
             <wp:cNvGraphicFramePr/>
             <a:graphic xmlns:a="http://schemas.openxmlformats.org/drawingml/2006/main">
               <a:graphicData uri="http://schemas.openxmlformats.org/drawingml/2006/picture">
                 <pic:pic xmlns:pic="http://schemas.openxmlformats.org/drawingml/2006/picture">
                   <pic:nvPicPr>
-                    <pic:cNvPr id="1056" name=""/>
+                    <pic:cNvPr id="1058" name=""/>
                     <pic:cNvPicPr>
                       <a:picLocks noUngrp="1"/>
                     </pic:cNvPicPr>
@@ -45100,13 +44820,13 @@
           <wp:inline distT="0" distB="0" distL="0" distR="0">
             <wp:extent cx="3571875" cy="1038225"/>
             <wp:effectExtent l="0" t="0" r="0" b="0"/>
-            <wp:docPr id="1057" name=""/>
+            <wp:docPr id="1059" name=""/>
             <wp:cNvGraphicFramePr/>
             <a:graphic xmlns:a="http://schemas.openxmlformats.org/drawingml/2006/main">
               <a:graphicData uri="http://schemas.openxmlformats.org/drawingml/2006/picture">
                 <pic:pic xmlns:pic="http://schemas.openxmlformats.org/drawingml/2006/picture">
                   <pic:nvPicPr>
-                    <pic:cNvPr id="1057" name=""/>
+                    <pic:cNvPr id="1059" name=""/>
                     <pic:cNvPicPr>
                       <a:picLocks noUngrp="1"/>
                     </pic:cNvPicPr>
@@ -46830,13 +46550,13 @@
           <wp:inline distT="0" distB="0" distL="0" distR="0">
             <wp:extent cx="3609975" cy="1171575"/>
             <wp:effectExtent l="0" t="0" r="0" b="0"/>
-            <wp:docPr id="1058" name=""/>
+            <wp:docPr id="1060" name=""/>
             <wp:cNvGraphicFramePr/>
             <a:graphic xmlns:a="http://schemas.openxmlformats.org/drawingml/2006/main">
               <a:graphicData uri="http://schemas.openxmlformats.org/drawingml/2006/picture">
                 <pic:pic xmlns:pic="http://schemas.openxmlformats.org/drawingml/2006/picture">
                   <pic:nvPicPr>
-                    <pic:cNvPr id="1058" name=""/>
+                    <pic:cNvPr id="1060" name=""/>
                     <pic:cNvPicPr>
                       <a:picLocks noUngrp="1"/>
                     </pic:cNvPicPr>
@@ -48774,13 +48494,13 @@
           <wp:inline distT="0" distB="0" distL="0" distR="0">
             <wp:extent cx="6813550" cy="990600"/>
             <wp:effectExtent l="0" t="0" r="0" b="0"/>
-            <wp:docPr id="1059" name=""/>
+            <wp:docPr id="1061" name=""/>
             <wp:cNvGraphicFramePr/>
             <a:graphic xmlns:a="http://schemas.openxmlformats.org/drawingml/2006/main">
               <a:graphicData uri="http://schemas.openxmlformats.org/drawingml/2006/picture">
                 <pic:pic xmlns:pic="http://schemas.openxmlformats.org/drawingml/2006/picture">
                   <pic:nvPicPr>
-                    <pic:cNvPr id="1059" name=""/>
+                    <pic:cNvPr id="1061" name=""/>
                     <pic:cNvPicPr>
                       <a:picLocks noUngrp="1"/>
                     </pic:cNvPicPr>
@@ -49248,13 +48968,13 @@
           <wp:inline distT="0" distB="0" distL="0" distR="0">
             <wp:extent cx="3695700" cy="1095375"/>
             <wp:effectExtent l="0" t="0" r="0" b="0"/>
-            <wp:docPr id="1060" name=""/>
+            <wp:docPr id="1062" name=""/>
             <wp:cNvGraphicFramePr/>
             <a:graphic xmlns:a="http://schemas.openxmlformats.org/drawingml/2006/main">
               <a:graphicData uri="http://schemas.openxmlformats.org/drawingml/2006/picture">
                 <pic:pic xmlns:pic="http://schemas.openxmlformats.org/drawingml/2006/picture">
                   <pic:nvPicPr>
-                    <pic:cNvPr id="1060" name=""/>
+                    <pic:cNvPr id="1062" name=""/>
                     <pic:cNvPicPr>
                       <a:picLocks noUngrp="1"/>
                     </pic:cNvPicPr>
@@ -50581,13 +50301,13 @@
           <wp:inline distT="0" distB="0" distL="0" distR="0">
             <wp:extent cx="3638550" cy="1000125"/>
             <wp:effectExtent l="0" t="0" r="0" b="0"/>
-            <wp:docPr id="1061" name=""/>
+            <wp:docPr id="1063" name=""/>
             <wp:cNvGraphicFramePr/>
             <a:graphic xmlns:a="http://schemas.openxmlformats.org/drawingml/2006/main">
               <a:graphicData uri="http://schemas.openxmlformats.org/drawingml/2006/picture">
                 <pic:pic xmlns:pic="http://schemas.openxmlformats.org/drawingml/2006/picture">
                   <pic:nvPicPr>
-                    <pic:cNvPr id="1061" name=""/>
+                    <pic:cNvPr id="1063" name=""/>
                     <pic:cNvPicPr>
                       <a:picLocks noUngrp="1"/>
                     </pic:cNvPicPr>
@@ -52154,13 +51874,13 @@
           <wp:inline distT="0" distB="0" distL="0" distR="0">
             <wp:extent cx="4000500" cy="971550"/>
             <wp:effectExtent l="0" t="0" r="0" b="0"/>
-            <wp:docPr id="1062" name=""/>
+            <wp:docPr id="1064" name=""/>
             <wp:cNvGraphicFramePr/>
             <a:graphic xmlns:a="http://schemas.openxmlformats.org/drawingml/2006/main">
               <a:graphicData uri="http://schemas.openxmlformats.org/drawingml/2006/picture">
                 <pic:pic xmlns:pic="http://schemas.openxmlformats.org/drawingml/2006/picture">
                   <pic:nvPicPr>
-                    <pic:cNvPr id="1062" name=""/>
+                    <pic:cNvPr id="1064" name=""/>
                     <pic:cNvPicPr>
                       <a:picLocks noUngrp="1"/>
                     </pic:cNvPicPr>
@@ -54545,367 +54265,367 @@
     <w:lsdException w:name="heading 7" w:semiHidden="1" w:uiPriority="9" w:unhideWhenUsed="1" w:qFormat="1"/>
     <w:lsdException w:name="heading 8" w:semiHidden="1" w:uiPriority="9" w:unhideWhenUsed="1" w:qFormat="1"/>
     <w:lsdException w:name="heading 9" w:semiHidden="1" w:uiPriority="9" w:unhideWhenUsed="1" w:qFormat="1"/>
-    <w:lsdException w:name="index 1" w:semiHidden="1" w:uiPriority="889230153" w:unhideWhenUsed="1" w:qFormat="0"/>
-    <w:lsdException w:name="index 2" w:semiHidden="1" w:uiPriority="889230153" w:unhideWhenUsed="1" w:qFormat="0"/>
-    <w:lsdException w:name="index 3" w:semiHidden="1" w:uiPriority="889230153" w:unhideWhenUsed="1" w:qFormat="0"/>
-    <w:lsdException w:name="index 4" w:semiHidden="1" w:uiPriority="889230153" w:unhideWhenUsed="1" w:qFormat="0"/>
-    <w:lsdException w:name="index 5" w:semiHidden="1" w:uiPriority="889230153" w:unhideWhenUsed="1" w:qFormat="0"/>
-    <w:lsdException w:name="index 6" w:semiHidden="1" w:uiPriority="889230153" w:unhideWhenUsed="1" w:qFormat="0"/>
-    <w:lsdException w:name="index 7" w:semiHidden="1" w:uiPriority="889230153" w:unhideWhenUsed="1" w:qFormat="0"/>
-    <w:lsdException w:name="index 8" w:semiHidden="1" w:uiPriority="889230153" w:unhideWhenUsed="1" w:qFormat="0"/>
-    <w:lsdException w:name="index 9" w:semiHidden="1" w:uiPriority="889230153" w:unhideWhenUsed="1" w:qFormat="0"/>
-    <w:lsdException w:name="toc 1" w:semiHidden="1" w:uiPriority="20482101" w:unhideWhenUsed="1" w:qFormat="0"/>
-    <w:lsdException w:name="toc 2" w:semiHidden="1" w:uiPriority="20482101" w:unhideWhenUsed="1" w:qFormat="0"/>
-    <w:lsdException w:name="toc 3" w:semiHidden="1" w:uiPriority="20482101" w:unhideWhenUsed="1" w:qFormat="0"/>
-    <w:lsdException w:name="toc 4" w:semiHidden="1" w:uiPriority="20482101" w:unhideWhenUsed="1" w:qFormat="0"/>
-    <w:lsdException w:name="toc 5" w:semiHidden="1" w:uiPriority="20482101" w:unhideWhenUsed="1" w:qFormat="0"/>
-    <w:lsdException w:name="toc 6" w:semiHidden="1" w:uiPriority="20482101" w:unhideWhenUsed="1" w:qFormat="0"/>
-    <w:lsdException w:name="toc 7" w:semiHidden="1" w:uiPriority="20482101" w:unhideWhenUsed="1" w:qFormat="0"/>
-    <w:lsdException w:name="toc 8" w:semiHidden="1" w:uiPriority="20482101" w:unhideWhenUsed="1" w:qFormat="0"/>
-    <w:lsdException w:name="toc 9" w:semiHidden="1" w:uiPriority="20482101" w:unhideWhenUsed="1" w:qFormat="0"/>
-    <w:lsdException w:name="Normal Indent" w:semiHidden="1" w:uiPriority="889230153" w:unhideWhenUsed="1" w:qFormat="0"/>
-    <w:lsdException w:name="footnote text" w:semiHidden="1" w:uiPriority="889230153" w:unhideWhenUsed="1" w:qFormat="0"/>
-    <w:lsdException w:name="annotation text" w:semiHidden="1" w:uiPriority="889230153" w:unhideWhenUsed="1" w:qFormat="0"/>
-    <w:lsdException w:name="header" w:semiHidden="1" w:uiPriority="889230153" w:unhideWhenUsed="1" w:qFormat="0"/>
-    <w:lsdException w:name="footer" w:semiHidden="1" w:uiPriority="889230153" w:unhideWhenUsed="1" w:qFormat="0"/>
-    <w:lsdException w:name="index heading" w:semiHidden="1" w:uiPriority="889230153" w:unhideWhenUsed="1" w:qFormat="0"/>
-    <w:lsdException w:name="caption" w:semiHidden="1" w:uiPriority="20481683" w:unhideWhenUsed="1" w:qFormat="1"/>
-    <w:lsdException w:name="table of figures" w:semiHidden="1" w:uiPriority="889230153" w:unhideWhenUsed="1" w:qFormat="0"/>
-    <w:lsdException w:name="envelope address" w:semiHidden="1" w:uiPriority="889230153" w:unhideWhenUsed="1" w:qFormat="0"/>
-    <w:lsdException w:name="envelope return" w:semiHidden="1" w:uiPriority="889230153" w:unhideWhenUsed="1" w:qFormat="0"/>
-    <w:lsdException w:name="footnote reference" w:semiHidden="1" w:uiPriority="889230153" w:unhideWhenUsed="1" w:qFormat="0"/>
-    <w:lsdException w:name="annotation reference" w:semiHidden="1" w:uiPriority="889230153" w:unhideWhenUsed="1" w:qFormat="0"/>
-    <w:lsdException w:name="line number" w:semiHidden="1" w:uiPriority="889230153" w:unhideWhenUsed="1" w:qFormat="0"/>
-    <w:lsdException w:name="page number" w:semiHidden="1" w:uiPriority="889230153" w:unhideWhenUsed="1" w:qFormat="0"/>
-    <w:lsdException w:name="endnote reference" w:semiHidden="1" w:uiPriority="889230153" w:unhideWhenUsed="1" w:qFormat="0"/>
-    <w:lsdException w:name="endnote text" w:semiHidden="1" w:uiPriority="889230153" w:unhideWhenUsed="1" w:qFormat="0"/>
-    <w:lsdException w:name="table of authorities" w:semiHidden="1" w:uiPriority="889230153" w:unhideWhenUsed="1" w:qFormat="0"/>
-    <w:lsdException w:name="macro" w:semiHidden="1" w:uiPriority="889230153" w:unhideWhenUsed="1" w:qFormat="0"/>
-    <w:lsdException w:name="toa heading" w:semiHidden="1" w:uiPriority="889230153" w:unhideWhenUsed="1" w:qFormat="0"/>
-    <w:lsdException w:name="List" w:semiHidden="1" w:uiPriority="889230153" w:unhideWhenUsed="1" w:qFormat="0"/>
-    <w:lsdException w:name="List Bullet" w:semiHidden="1" w:uiPriority="889230153" w:unhideWhenUsed="1" w:qFormat="0"/>
-    <w:lsdException w:name="List Number" w:semiHidden="1" w:uiPriority="889230153" w:unhideWhenUsed="1" w:qFormat="0"/>
-    <w:lsdException w:name="List 2" w:semiHidden="1" w:uiPriority="889230153" w:unhideWhenUsed="1" w:qFormat="0"/>
-    <w:lsdException w:name="List 3" w:semiHidden="1" w:uiPriority="889230153" w:unhideWhenUsed="1" w:qFormat="0"/>
-    <w:lsdException w:name="List 4" w:semiHidden="1" w:uiPriority="889230153" w:unhideWhenUsed="1" w:qFormat="0"/>
-    <w:lsdException w:name="List 5" w:semiHidden="1" w:uiPriority="889230153" w:unhideWhenUsed="1" w:qFormat="0"/>
-    <w:lsdException w:name="List Bullet 2" w:semiHidden="1" w:uiPriority="889230153" w:unhideWhenUsed="1" w:qFormat="0"/>
-    <w:lsdException w:name="List Bullet 3" w:semiHidden="1" w:uiPriority="889230153" w:unhideWhenUsed="1" w:qFormat="0"/>
-    <w:lsdException w:name="List Bullet 4" w:semiHidden="1" w:uiPriority="889230153" w:unhideWhenUsed="1" w:qFormat="0"/>
-    <w:lsdException w:name="List Bullet 5" w:semiHidden="1" w:uiPriority="889230153" w:unhideWhenUsed="1" w:qFormat="0"/>
-    <w:lsdException w:name="List Number 2" w:semiHidden="1" w:uiPriority="889230153" w:unhideWhenUsed="1" w:qFormat="0"/>
-    <w:lsdException w:name="List Number 3" w:semiHidden="1" w:uiPriority="889230153" w:unhideWhenUsed="1" w:qFormat="0"/>
-    <w:lsdException w:name="List Number 4" w:semiHidden="1" w:uiPriority="889230153" w:unhideWhenUsed="1" w:qFormat="0"/>
-    <w:lsdException w:name="List Number 5" w:semiHidden="1" w:uiPriority="889230153" w:unhideWhenUsed="1" w:qFormat="0"/>
-    <w:lsdException w:name="Title" w:semiHidden="0" w:uiPriority="25606" w:unhideWhenUsed="0" w:qFormat="1"/>
-    <w:lsdException w:name="Closing" w:semiHidden="1" w:uiPriority="889230153" w:unhideWhenUsed="1" w:qFormat="0"/>
-    <w:lsdException w:name="Signature" w:semiHidden="1" w:uiPriority="889230153" w:unhideWhenUsed="1" w:qFormat="0"/>
+    <w:lsdException w:name="index 1" w:semiHidden="1" w:uiPriority="-1994194605" w:unhideWhenUsed="1" w:qFormat="0"/>
+    <w:lsdException w:name="index 2" w:semiHidden="1" w:uiPriority="-1994194605" w:unhideWhenUsed="1" w:qFormat="0"/>
+    <w:lsdException w:name="index 3" w:semiHidden="1" w:uiPriority="-1994194605" w:unhideWhenUsed="1" w:qFormat="0"/>
+    <w:lsdException w:name="index 4" w:semiHidden="1" w:uiPriority="-1994194605" w:unhideWhenUsed="1" w:qFormat="0"/>
+    <w:lsdException w:name="index 5" w:semiHidden="1" w:uiPriority="-1994194605" w:unhideWhenUsed="1" w:qFormat="0"/>
+    <w:lsdException w:name="index 6" w:semiHidden="1" w:uiPriority="-1994194605" w:unhideWhenUsed="1" w:qFormat="0"/>
+    <w:lsdException w:name="index 7" w:semiHidden="1" w:uiPriority="-1994194605" w:unhideWhenUsed="1" w:qFormat="0"/>
+    <w:lsdException w:name="index 8" w:semiHidden="1" w:uiPriority="-1994194605" w:unhideWhenUsed="1" w:qFormat="0"/>
+    <w:lsdException w:name="index 9" w:semiHidden="1" w:uiPriority="-1994194605" w:unhideWhenUsed="1" w:qFormat="0"/>
+    <w:lsdException w:name="toc 1" w:semiHidden="1" w:uiPriority="541597953" w:unhideWhenUsed="1" w:qFormat="0"/>
+    <w:lsdException w:name="toc 2" w:semiHidden="1" w:uiPriority="541597953" w:unhideWhenUsed="1" w:qFormat="0"/>
+    <w:lsdException w:name="toc 3" w:semiHidden="1" w:uiPriority="541597953" w:unhideWhenUsed="1" w:qFormat="0"/>
+    <w:lsdException w:name="toc 4" w:semiHidden="1" w:uiPriority="541597953" w:unhideWhenUsed="1" w:qFormat="0"/>
+    <w:lsdException w:name="toc 5" w:semiHidden="1" w:uiPriority="541597953" w:unhideWhenUsed="1" w:qFormat="0"/>
+    <w:lsdException w:name="toc 6" w:semiHidden="1" w:uiPriority="541597953" w:unhideWhenUsed="1" w:qFormat="0"/>
+    <w:lsdException w:name="toc 7" w:semiHidden="1" w:uiPriority="541597953" w:unhideWhenUsed="1" w:qFormat="0"/>
+    <w:lsdException w:name="toc 8" w:semiHidden="1" w:uiPriority="541597953" w:unhideWhenUsed="1" w:qFormat="0"/>
+    <w:lsdException w:name="toc 9" w:semiHidden="1" w:uiPriority="541597953" w:unhideWhenUsed="1" w:qFormat="0"/>
+    <w:lsdException w:name="Normal Indent" w:semiHidden="1" w:uiPriority="-1994194605" w:unhideWhenUsed="1" w:qFormat="0"/>
+    <w:lsdException w:name="footnote text" w:semiHidden="1" w:uiPriority="-1994194605" w:unhideWhenUsed="1" w:qFormat="0"/>
+    <w:lsdException w:name="annotation text" w:semiHidden="1" w:uiPriority="-1994194605" w:unhideWhenUsed="1" w:qFormat="0"/>
+    <w:lsdException w:name="header" w:semiHidden="1" w:uiPriority="-1994194605" w:unhideWhenUsed="1" w:qFormat="0"/>
+    <w:lsdException w:name="footer" w:semiHidden="1" w:uiPriority="-1994194605" w:unhideWhenUsed="1" w:qFormat="0"/>
+    <w:lsdException w:name="index heading" w:semiHidden="1" w:uiPriority="-1994194605" w:unhideWhenUsed="1" w:qFormat="0"/>
+    <w:lsdException w:name="caption" w:semiHidden="1" w:uiPriority="541595267" w:unhideWhenUsed="1" w:qFormat="1"/>
+    <w:lsdException w:name="table of figures" w:semiHidden="1" w:uiPriority="-1994194605" w:unhideWhenUsed="1" w:qFormat="0"/>
+    <w:lsdException w:name="envelope address" w:semiHidden="1" w:uiPriority="-1994194605" w:unhideWhenUsed="1" w:qFormat="0"/>
+    <w:lsdException w:name="envelope return" w:semiHidden="1" w:uiPriority="-1994194605" w:unhideWhenUsed="1" w:qFormat="0"/>
+    <w:lsdException w:name="footnote reference" w:semiHidden="1" w:uiPriority="-1994194605" w:unhideWhenUsed="1" w:qFormat="0"/>
+    <w:lsdException w:name="annotation reference" w:semiHidden="1" w:uiPriority="-1994194605" w:unhideWhenUsed="1" w:qFormat="0"/>
+    <w:lsdException w:name="line number" w:semiHidden="1" w:uiPriority="-1994194605" w:unhideWhenUsed="1" w:qFormat="0"/>
+    <w:lsdException w:name="page number" w:semiHidden="1" w:uiPriority="-1994194605" w:unhideWhenUsed="1" w:qFormat="0"/>
+    <w:lsdException w:name="endnote reference" w:semiHidden="1" w:uiPriority="-1994194605" w:unhideWhenUsed="1" w:qFormat="0"/>
+    <w:lsdException w:name="endnote text" w:semiHidden="1" w:uiPriority="-1994194605" w:unhideWhenUsed="1" w:qFormat="0"/>
+    <w:lsdException w:name="table of authorities" w:semiHidden="1" w:uiPriority="-1994194605" w:unhideWhenUsed="1" w:qFormat="0"/>
+    <w:lsdException w:name="macro" w:semiHidden="1" w:uiPriority="-1994194605" w:unhideWhenUsed="1" w:qFormat="0"/>
+    <w:lsdException w:name="toa heading" w:semiHidden="1" w:uiPriority="-1994194605" w:unhideWhenUsed="1" w:qFormat="0"/>
+    <w:lsdException w:name="List" w:semiHidden="1" w:uiPriority="-1994194605" w:unhideWhenUsed="1" w:qFormat="0"/>
+    <w:lsdException w:name="List Bullet" w:semiHidden="1" w:uiPriority="-1994194605" w:unhideWhenUsed="1" w:qFormat="0"/>
+    <w:lsdException w:name="List Number" w:semiHidden="1" w:uiPriority="-1994194605" w:unhideWhenUsed="1" w:qFormat="0"/>
+    <w:lsdException w:name="List 2" w:semiHidden="1" w:uiPriority="-1994194605" w:unhideWhenUsed="1" w:qFormat="0"/>
+    <w:lsdException w:name="List 3" w:semiHidden="1" w:uiPriority="-1994194605" w:unhideWhenUsed="1" w:qFormat="0"/>
+    <w:lsdException w:name="List 4" w:semiHidden="1" w:uiPriority="-1994194605" w:unhideWhenUsed="1" w:qFormat="0"/>
+    <w:lsdException w:name="List 5" w:semiHidden="1" w:uiPriority="-1994194605" w:unhideWhenUsed="1" w:qFormat="0"/>
+    <w:lsdException w:name="List Bullet 2" w:semiHidden="1" w:uiPriority="-1994194605" w:unhideWhenUsed="1" w:qFormat="0"/>
+    <w:lsdException w:name="List Bullet 3" w:semiHidden="1" w:uiPriority="-1994194605" w:unhideWhenUsed="1" w:qFormat="0"/>
+    <w:lsdException w:name="List Bullet 4" w:semiHidden="1" w:uiPriority="-1994194605" w:unhideWhenUsed="1" w:qFormat="0"/>
+    <w:lsdException w:name="List Bullet 5" w:semiHidden="1" w:uiPriority="-1994194605" w:unhideWhenUsed="1" w:qFormat="0"/>
+    <w:lsdException w:name="List Number 2" w:semiHidden="1" w:uiPriority="-1994194605" w:unhideWhenUsed="1" w:qFormat="0"/>
+    <w:lsdException w:name="List Number 3" w:semiHidden="1" w:uiPriority="-1994194605" w:unhideWhenUsed="1" w:qFormat="0"/>
+    <w:lsdException w:name="List Number 4" w:semiHidden="1" w:uiPriority="-1994194605" w:unhideWhenUsed="1" w:qFormat="0"/>
+    <w:lsdException w:name="List Number 5" w:semiHidden="1" w:uiPriority="-1994194605" w:unhideWhenUsed="1" w:qFormat="0"/>
+    <w:lsdException w:name="Title" w:semiHidden="0" w:uiPriority="153094" w:unhideWhenUsed="0" w:qFormat="1"/>
+    <w:lsdException w:name="Closing" w:semiHidden="1" w:uiPriority="-1994194605" w:unhideWhenUsed="1" w:qFormat="0"/>
+    <w:lsdException w:name="Signature" w:semiHidden="1" w:uiPriority="-1994194605" w:unhideWhenUsed="1" w:qFormat="0"/>
     <w:lsdException w:name="Default Paragraph Font" w:semiHidden="1" w:uiPriority="1" w:unhideWhenUsed="1" w:qFormat="0"/>
-    <w:lsdException w:name="Body Text" w:semiHidden="1" w:uiPriority="889230153" w:unhideWhenUsed="1" w:qFormat="0"/>
-    <w:lsdException w:name="Body Text Indent" w:semiHidden="1" w:uiPriority="889230153" w:unhideWhenUsed="1" w:qFormat="0"/>
-    <w:lsdException w:name="List Continue" w:semiHidden="1" w:uiPriority="889230153" w:unhideWhenUsed="1" w:qFormat="0"/>
-    <w:lsdException w:name="List Continue 2" w:semiHidden="1" w:uiPriority="889230153" w:unhideWhenUsed="1" w:qFormat="0"/>
-    <w:lsdException w:name="List Continue 3" w:semiHidden="1" w:uiPriority="889230153" w:unhideWhenUsed="1" w:qFormat="0"/>
-    <w:lsdException w:name="List Continue 4" w:semiHidden="1" w:uiPriority="889230153" w:unhideWhenUsed="1" w:qFormat="0"/>
-    <w:lsdException w:name="List Continue 5" w:semiHidden="1" w:uiPriority="889230153" w:unhideWhenUsed="1" w:qFormat="0"/>
-    <w:lsdException w:name="Message Header" w:semiHidden="1" w:uiPriority="889230153" w:unhideWhenUsed="1" w:qFormat="0"/>
-    <w:lsdException w:name="Subtitle" w:semiHidden="0" w:uiPriority="25607" w:unhideWhenUsed="0" w:qFormat="1"/>
-    <w:lsdException w:name="Salutation" w:semiHidden="1" w:uiPriority="889230153" w:unhideWhenUsed="1" w:qFormat="0"/>
-    <w:lsdException w:name="Date" w:semiHidden="1" w:uiPriority="889230153" w:unhideWhenUsed="1" w:qFormat="0"/>
-    <w:lsdException w:name="Body Text First Indent" w:semiHidden="1" w:uiPriority="889230153" w:unhideWhenUsed="1" w:qFormat="0"/>
-    <w:lsdException w:name="Body Text First Indent 2" w:semiHidden="1" w:uiPriority="889230153" w:unhideWhenUsed="1" w:qFormat="0"/>
-    <w:lsdException w:name="Note Heading" w:semiHidden="1" w:uiPriority="889230153" w:unhideWhenUsed="1" w:qFormat="0"/>
-    <w:lsdException w:name="Body Text 2" w:semiHidden="1" w:uiPriority="889230153" w:unhideWhenUsed="1" w:qFormat="0"/>
-    <w:lsdException w:name="Body Text 3" w:semiHidden="1" w:uiPriority="889230153" w:unhideWhenUsed="1" w:qFormat="0"/>
-    <w:lsdException w:name="Body Text Indent 2" w:semiHidden="1" w:uiPriority="889230153" w:unhideWhenUsed="1" w:qFormat="0"/>
-    <w:lsdException w:name="Body Text Indent 3" w:semiHidden="1" w:uiPriority="889230153" w:unhideWhenUsed="1" w:qFormat="0"/>
-    <w:lsdException w:name="Block Text" w:semiHidden="1" w:uiPriority="889230153" w:unhideWhenUsed="1" w:qFormat="0"/>
-    <w:lsdException w:name="Hyperlink" w:semiHidden="1" w:uiPriority="889230153" w:unhideWhenUsed="1" w:qFormat="0"/>
-    <w:lsdException w:name="FollowedHyperlink" w:semiHidden="1" w:uiPriority="889230153" w:unhideWhenUsed="1" w:qFormat="0"/>
-    <w:lsdException w:name="Strong" w:semiHidden="0" w:uiPriority="1388692" w:unhideWhenUsed="0" w:qFormat="1"/>
-    <w:lsdException w:name="Emphasis" w:semiHidden="0" w:uiPriority="1283474" w:unhideWhenUsed="0" w:qFormat="1"/>
-    <w:lsdException w:name="Document Map" w:semiHidden="1" w:uiPriority="889230153" w:unhideWhenUsed="1" w:qFormat="0"/>
-    <w:lsdException w:name="Plain Text" w:semiHidden="1" w:uiPriority="889230153" w:unhideWhenUsed="1" w:qFormat="0"/>
-    <w:lsdException w:name="E-mail Signature" w:semiHidden="1" w:uiPriority="889230153" w:unhideWhenUsed="1" w:qFormat="0"/>
-    <w:lsdException w:name="HTML Top of Form" w:semiHidden="1" w:uiPriority="889230153" w:unhideWhenUsed="1" w:qFormat="0"/>
-    <w:lsdException w:name="HTML Bottom of Form" w:semiHidden="1" w:uiPriority="889230153" w:unhideWhenUsed="1" w:qFormat="0"/>
-    <w:lsdException w:name="Normal (Web)" w:semiHidden="1" w:uiPriority="889230153" w:unhideWhenUsed="1" w:qFormat="0"/>
-    <w:lsdException w:name="HTML Acronym" w:semiHidden="1" w:uiPriority="889230153" w:unhideWhenUsed="1" w:qFormat="0"/>
-    <w:lsdException w:name="HTML Address" w:semiHidden="1" w:uiPriority="889230153" w:unhideWhenUsed="1" w:qFormat="0"/>
-    <w:lsdException w:name="HTML Cite" w:semiHidden="1" w:uiPriority="889230153" w:unhideWhenUsed="1" w:qFormat="0"/>
-    <w:lsdException w:name="HTML Code" w:semiHidden="1" w:uiPriority="889230153" w:unhideWhenUsed="1" w:qFormat="0"/>
-    <w:lsdException w:name="HTML Definition" w:semiHidden="1" w:uiPriority="889230153" w:unhideWhenUsed="1" w:qFormat="0"/>
-    <w:lsdException w:name="HTML Keyboard" w:semiHidden="1" w:uiPriority="889230153" w:unhideWhenUsed="1" w:qFormat="0"/>
-    <w:lsdException w:name="HTML Preformatted" w:semiHidden="1" w:uiPriority="889230153" w:unhideWhenUsed="1" w:qFormat="0"/>
-    <w:lsdException w:name="HTML Sample" w:semiHidden="1" w:uiPriority="889230153" w:unhideWhenUsed="1" w:qFormat="0"/>
-    <w:lsdException w:name="HTML Typewriter" w:semiHidden="1" w:uiPriority="889230153" w:unhideWhenUsed="1" w:qFormat="0"/>
-    <w:lsdException w:name="HTML Variable" w:semiHidden="1" w:uiPriority="889230153" w:unhideWhenUsed="1" w:qFormat="0"/>
-    <w:lsdException w:name="Normal Table" w:semiHidden="1" w:uiPriority="889230153" w:unhideWhenUsed="1" w:qFormat="0"/>
-    <w:lsdException w:name="annotation subject" w:semiHidden="1" w:uiPriority="889230153" w:unhideWhenUsed="1" w:qFormat="0"/>
-    <w:lsdException w:name="No List" w:semiHidden="1" w:uiPriority="889230153" w:unhideWhenUsed="1" w:qFormat="0"/>
-    <w:lsdException w:name="Outline List 1" w:semiHidden="1" w:uiPriority="889230153" w:unhideWhenUsed="1" w:qFormat="0"/>
-    <w:lsdException w:name="Outline List 2" w:semiHidden="1" w:uiPriority="889230153" w:unhideWhenUsed="1" w:qFormat="0"/>
-    <w:lsdException w:name="Outline List 3" w:semiHidden="1" w:uiPriority="889230153" w:unhideWhenUsed="1" w:qFormat="0"/>
-    <w:lsdException w:name="Table Simple 1" w:semiHidden="1" w:uiPriority="889230153" w:unhideWhenUsed="1" w:qFormat="0"/>
-    <w:lsdException w:name="Table Simple 2" w:semiHidden="1" w:uiPriority="889230153" w:unhideWhenUsed="1" w:qFormat="0"/>
-    <w:lsdException w:name="Table Simple 3" w:semiHidden="1" w:uiPriority="889230153" w:unhideWhenUsed="1" w:qFormat="0"/>
-    <w:lsdException w:name="Table Classic 1" w:semiHidden="1" w:uiPriority="889230153" w:unhideWhenUsed="1" w:qFormat="0"/>
-    <w:lsdException w:name="Table Classic 2" w:semiHidden="1" w:uiPriority="889230153" w:unhideWhenUsed="1" w:qFormat="0"/>
-    <w:lsdException w:name="Table Classic 3" w:semiHidden="1" w:uiPriority="889230153" w:unhideWhenUsed="1" w:qFormat="0"/>
-    <w:lsdException w:name="Table Classic 4" w:semiHidden="1" w:uiPriority="889230153" w:unhideWhenUsed="1" w:qFormat="0"/>
-    <w:lsdException w:name="Table Colorful 1" w:semiHidden="1" w:uiPriority="889230153" w:unhideWhenUsed="1" w:qFormat="0"/>
-    <w:lsdException w:name="Table Colorful 2" w:semiHidden="1" w:uiPriority="889230153" w:unhideWhenUsed="1" w:qFormat="0"/>
-    <w:lsdException w:name="Table Colorful 3" w:semiHidden="1" w:uiPriority="889230153" w:unhideWhenUsed="1" w:qFormat="0"/>
-    <w:lsdException w:name="Table Columns 1" w:semiHidden="1" w:uiPriority="889230153" w:unhideWhenUsed="1" w:qFormat="0"/>
-    <w:lsdException w:name="Table Columns 2" w:semiHidden="1" w:uiPriority="889230153" w:unhideWhenUsed="1" w:qFormat="0"/>
-    <w:lsdException w:name="Table Columns 3" w:semiHidden="1" w:uiPriority="889230153" w:unhideWhenUsed="1" w:qFormat="0"/>
-    <w:lsdException w:name="Table Columns 4" w:semiHidden="1" w:uiPriority="889230153" w:unhideWhenUsed="1" w:qFormat="0"/>
-    <w:lsdException w:name="Table Columns 5" w:semiHidden="1" w:uiPriority="889230153" w:unhideWhenUsed="1" w:qFormat="0"/>
-    <w:lsdException w:name="Table Grid 1" w:semiHidden="1" w:uiPriority="889230153" w:unhideWhenUsed="1" w:qFormat="0"/>
-    <w:lsdException w:name="Table Grid 2" w:semiHidden="1" w:uiPriority="889230153" w:unhideWhenUsed="1" w:qFormat="0"/>
-    <w:lsdException w:name="Table Grid 3" w:semiHidden="1" w:uiPriority="889230153" w:unhideWhenUsed="1" w:qFormat="0"/>
-    <w:lsdException w:name="Table Grid 4" w:semiHidden="1" w:uiPriority="889230153" w:unhideWhenUsed="1" w:qFormat="0"/>
-    <w:lsdException w:name="Table Grid 5" w:semiHidden="1" w:uiPriority="889230153" w:unhideWhenUsed="1" w:qFormat="0"/>
-    <w:lsdException w:name="Table Grid 6" w:semiHidden="1" w:uiPriority="889230153" w:unhideWhenUsed="1" w:qFormat="0"/>
-    <w:lsdException w:name="Table Grid 7" w:semiHidden="1" w:uiPriority="889230153" w:unhideWhenUsed="1" w:qFormat="0"/>
-    <w:lsdException w:name="Table Grid 8" w:semiHidden="1" w:uiPriority="889230153" w:unhideWhenUsed="1" w:qFormat="0"/>
-    <w:lsdException w:name="Table List 1" w:semiHidden="1" w:uiPriority="889230153" w:unhideWhenUsed="1" w:qFormat="0"/>
-    <w:lsdException w:name="Table List 2" w:semiHidden="1" w:uiPriority="889230153" w:unhideWhenUsed="1" w:qFormat="0"/>
-    <w:lsdException w:name="Table List 3" w:semiHidden="1" w:uiPriority="889230153" w:unhideWhenUsed="1" w:qFormat="0"/>
-    <w:lsdException w:name="Table List 4" w:semiHidden="1" w:uiPriority="889230153" w:unhideWhenUsed="1" w:qFormat="0"/>
-    <w:lsdException w:name="Table List 5" w:semiHidden="1" w:uiPriority="889230153" w:unhideWhenUsed="1" w:qFormat="0"/>
-    <w:lsdException w:name="Table List 6" w:semiHidden="1" w:uiPriority="889230153" w:unhideWhenUsed="1" w:qFormat="0"/>
-    <w:lsdException w:name="Table List 7" w:semiHidden="1" w:uiPriority="889230153" w:unhideWhenUsed="1" w:qFormat="0"/>
-    <w:lsdException w:name="Table List 8" w:semiHidden="1" w:uiPriority="889230153" w:unhideWhenUsed="1" w:qFormat="0"/>
-    <w:lsdException w:name="Table 3D effects 1" w:semiHidden="1" w:uiPriority="889230153" w:unhideWhenUsed="1" w:qFormat="0"/>
-    <w:lsdException w:name="Table 3D effects 2" w:semiHidden="1" w:uiPriority="889230153" w:unhideWhenUsed="1" w:qFormat="0"/>
-    <w:lsdException w:name="Table 3D effects 3" w:semiHidden="1" w:uiPriority="889230153" w:unhideWhenUsed="1" w:qFormat="0"/>
-    <w:lsdException w:name="Table Contemporary" w:semiHidden="1" w:uiPriority="889230153" w:unhideWhenUsed="1" w:qFormat="0"/>
-    <w:lsdException w:name="Table Elegant" w:semiHidden="1" w:uiPriority="889230153" w:unhideWhenUsed="1" w:qFormat="0"/>
-    <w:lsdException w:name="Table Professional" w:semiHidden="1" w:uiPriority="889230153" w:unhideWhenUsed="1" w:qFormat="0"/>
-    <w:lsdException w:name="Table Subtle 1" w:semiHidden="1" w:uiPriority="889230153" w:unhideWhenUsed="1" w:qFormat="0"/>
-    <w:lsdException w:name="Table Subtle 2" w:semiHidden="1" w:uiPriority="889230153" w:unhideWhenUsed="1" w:qFormat="0"/>
-    <w:lsdException w:name="Table Web 1" w:semiHidden="1" w:uiPriority="889230153" w:unhideWhenUsed="1" w:qFormat="0"/>
-    <w:lsdException w:name="Table Web 2" w:semiHidden="1" w:uiPriority="889230153" w:unhideWhenUsed="1" w:qFormat="0"/>
-    <w:lsdException w:name="Table Web 3" w:semiHidden="1" w:uiPriority="889230153" w:unhideWhenUsed="1" w:qFormat="0"/>
-    <w:lsdException w:name="Balloon Text" w:semiHidden="1" w:uiPriority="889230153" w:unhideWhenUsed="1" w:qFormat="0"/>
-    <w:lsdException w:name="Table Grid" w:semiHidden="0" w:uiPriority="20482101" w:unhideWhenUsed="0" w:qFormat="0"/>
-    <w:lsdException w:name="Table Theme" w:semiHidden="1" w:uiPriority="889230153" w:unhideWhenUsed="1" w:qFormat="0"/>
-    <w:lsdException w:name="Placeholder Text" w:semiHidden="1" w:uiPriority="889230153" w:unhideWhenUsed="0" w:qFormat="0"/>
+    <w:lsdException w:name="Body Text" w:semiHidden="1" w:uiPriority="-1994194605" w:unhideWhenUsed="1" w:qFormat="0"/>
+    <w:lsdException w:name="Body Text Indent" w:semiHidden="1" w:uiPriority="-1994194605" w:unhideWhenUsed="1" w:qFormat="0"/>
+    <w:lsdException w:name="List Continue" w:semiHidden="1" w:uiPriority="-1994194605" w:unhideWhenUsed="1" w:qFormat="0"/>
+    <w:lsdException w:name="List Continue 2" w:semiHidden="1" w:uiPriority="-1994194605" w:unhideWhenUsed="1" w:qFormat="0"/>
+    <w:lsdException w:name="List Continue 3" w:semiHidden="1" w:uiPriority="-1994194605" w:unhideWhenUsed="1" w:qFormat="0"/>
+    <w:lsdException w:name="List Continue 4" w:semiHidden="1" w:uiPriority="-1994194605" w:unhideWhenUsed="1" w:qFormat="0"/>
+    <w:lsdException w:name="List Continue 5" w:semiHidden="1" w:uiPriority="-1994194605" w:unhideWhenUsed="1" w:qFormat="0"/>
+    <w:lsdException w:name="Message Header" w:semiHidden="1" w:uiPriority="-1994194605" w:unhideWhenUsed="1" w:qFormat="0"/>
+    <w:lsdException w:name="Subtitle" w:semiHidden="0" w:uiPriority="153095" w:unhideWhenUsed="0" w:qFormat="1"/>
+    <w:lsdException w:name="Salutation" w:semiHidden="1" w:uiPriority="-1994194605" w:unhideWhenUsed="1" w:qFormat="0"/>
+    <w:lsdException w:name="Date" w:semiHidden="1" w:uiPriority="-1994194605" w:unhideWhenUsed="1" w:qFormat="0"/>
+    <w:lsdException w:name="Body Text First Indent" w:semiHidden="1" w:uiPriority="-1994194605" w:unhideWhenUsed="1" w:qFormat="0"/>
+    <w:lsdException w:name="Body Text First Indent 2" w:semiHidden="1" w:uiPriority="-1994194605" w:unhideWhenUsed="1" w:qFormat="0"/>
+    <w:lsdException w:name="Note Heading" w:semiHidden="1" w:uiPriority="-1994194605" w:unhideWhenUsed="1" w:qFormat="0"/>
+    <w:lsdException w:name="Body Text 2" w:semiHidden="1" w:uiPriority="-1994194605" w:unhideWhenUsed="1" w:qFormat="0"/>
+    <w:lsdException w:name="Body Text 3" w:semiHidden="1" w:uiPriority="-1994194605" w:unhideWhenUsed="1" w:qFormat="0"/>
+    <w:lsdException w:name="Body Text Indent 2" w:semiHidden="1" w:uiPriority="-1994194605" w:unhideWhenUsed="1" w:qFormat="0"/>
+    <w:lsdException w:name="Body Text Indent 3" w:semiHidden="1" w:uiPriority="-1994194605" w:unhideWhenUsed="1" w:qFormat="0"/>
+    <w:lsdException w:name="Block Text" w:semiHidden="1" w:uiPriority="-1994194605" w:unhideWhenUsed="1" w:qFormat="0"/>
+    <w:lsdException w:name="Hyperlink" w:semiHidden="1" w:uiPriority="-1994194605" w:unhideWhenUsed="1" w:qFormat="0"/>
+    <w:lsdException w:name="FollowedHyperlink" w:semiHidden="1" w:uiPriority="-1994194605" w:unhideWhenUsed="1" w:qFormat="0"/>
+    <w:lsdException w:name="Strong" w:semiHidden="0" w:uiPriority="20481682" w:unhideWhenUsed="0" w:qFormat="1"/>
+    <w:lsdException w:name="Emphasis" w:semiHidden="0" w:uiPriority="19412084" w:unhideWhenUsed="0" w:qFormat="1"/>
+    <w:lsdException w:name="Document Map" w:semiHidden="1" w:uiPriority="-1994194605" w:unhideWhenUsed="1" w:qFormat="0"/>
+    <w:lsdException w:name="Plain Text" w:semiHidden="1" w:uiPriority="-1994194605" w:unhideWhenUsed="1" w:qFormat="0"/>
+    <w:lsdException w:name="E-mail Signature" w:semiHidden="1" w:uiPriority="-1994194605" w:unhideWhenUsed="1" w:qFormat="0"/>
+    <w:lsdException w:name="HTML Top of Form" w:semiHidden="1" w:uiPriority="-1994194605" w:unhideWhenUsed="1" w:qFormat="0"/>
+    <w:lsdException w:name="HTML Bottom of Form" w:semiHidden="1" w:uiPriority="-1994194605" w:unhideWhenUsed="1" w:qFormat="0"/>
+    <w:lsdException w:name="Normal (Web)" w:semiHidden="1" w:uiPriority="-1994194605" w:unhideWhenUsed="1" w:qFormat="0"/>
+    <w:lsdException w:name="HTML Acronym" w:semiHidden="1" w:uiPriority="-1994194605" w:unhideWhenUsed="1" w:qFormat="0"/>
+    <w:lsdException w:name="HTML Address" w:semiHidden="1" w:uiPriority="-1994194605" w:unhideWhenUsed="1" w:qFormat="0"/>
+    <w:lsdException w:name="HTML Cite" w:semiHidden="1" w:uiPriority="-1994194605" w:unhideWhenUsed="1" w:qFormat="0"/>
+    <w:lsdException w:name="HTML Code" w:semiHidden="1" w:uiPriority="-1994194605" w:unhideWhenUsed="1" w:qFormat="0"/>
+    <w:lsdException w:name="HTML Definition" w:semiHidden="1" w:uiPriority="-1994194605" w:unhideWhenUsed="1" w:qFormat="0"/>
+    <w:lsdException w:name="HTML Keyboard" w:semiHidden="1" w:uiPriority="-1994194605" w:unhideWhenUsed="1" w:qFormat="0"/>
+    <w:lsdException w:name="HTML Preformatted" w:semiHidden="1" w:uiPriority="-1994194605" w:unhideWhenUsed="1" w:qFormat="0"/>
+    <w:lsdException w:name="HTML Sample" w:semiHidden="1" w:uiPriority="-1994194605" w:unhideWhenUsed="1" w:qFormat="0"/>
+    <w:lsdException w:name="HTML Typewriter" w:semiHidden="1" w:uiPriority="-1994194605" w:unhideWhenUsed="1" w:qFormat="0"/>
+    <w:lsdException w:name="HTML Variable" w:semiHidden="1" w:uiPriority="-1994194605" w:unhideWhenUsed="1" w:qFormat="0"/>
+    <w:lsdException w:name="Normal Table" w:semiHidden="1" w:uiPriority="-1994194605" w:unhideWhenUsed="1" w:qFormat="0"/>
+    <w:lsdException w:name="annotation subject" w:semiHidden="1" w:uiPriority="-1994194605" w:unhideWhenUsed="1" w:qFormat="0"/>
+    <w:lsdException w:name="No List" w:semiHidden="1" w:uiPriority="-1994194605" w:unhideWhenUsed="1" w:qFormat="0"/>
+    <w:lsdException w:name="Outline List 1" w:semiHidden="1" w:uiPriority="-1994194605" w:unhideWhenUsed="1" w:qFormat="0"/>
+    <w:lsdException w:name="Outline List 2" w:semiHidden="1" w:uiPriority="-1994194605" w:unhideWhenUsed="1" w:qFormat="0"/>
+    <w:lsdException w:name="Outline List 3" w:semiHidden="1" w:uiPriority="-1994194605" w:unhideWhenUsed="1" w:qFormat="0"/>
+    <w:lsdException w:name="Table Simple 1" w:semiHidden="1" w:uiPriority="-1994194605" w:unhideWhenUsed="1" w:qFormat="0"/>
+    <w:lsdException w:name="Table Simple 2" w:semiHidden="1" w:uiPriority="-1994194605" w:unhideWhenUsed="1" w:qFormat="0"/>
+    <w:lsdException w:name="Table Simple 3" w:semiHidden="1" w:uiPriority="-1994194605" w:unhideWhenUsed="1" w:qFormat="0"/>
+    <w:lsdException w:name="Table Classic 1" w:semiHidden="1" w:uiPriority="-1994194605" w:unhideWhenUsed="1" w:qFormat="0"/>
+    <w:lsdException w:name="Table Classic 2" w:semiHidden="1" w:uiPriority="-1994194605" w:unhideWhenUsed="1" w:qFormat="0"/>
+    <w:lsdException w:name="Table Classic 3" w:semiHidden="1" w:uiPriority="-1994194605" w:unhideWhenUsed="1" w:qFormat="0"/>
+    <w:lsdException w:name="Table Classic 4" w:semiHidden="1" w:uiPriority="-1994194605" w:unhideWhenUsed="1" w:qFormat="0"/>
+    <w:lsdException w:name="Table Colorful 1" w:semiHidden="1" w:uiPriority="-1994194605" w:unhideWhenUsed="1" w:qFormat="0"/>
+    <w:lsdException w:name="Table Colorful 2" w:semiHidden="1" w:uiPriority="-1994194605" w:unhideWhenUsed="1" w:qFormat="0"/>
+    <w:lsdException w:name="Table Colorful 3" w:semiHidden="1" w:uiPriority="-1994194605" w:unhideWhenUsed="1" w:qFormat="0"/>
+    <w:lsdException w:name="Table Columns 1" w:semiHidden="1" w:uiPriority="-1994194605" w:unhideWhenUsed="1" w:qFormat="0"/>
+    <w:lsdException w:name="Table Columns 2" w:semiHidden="1" w:uiPriority="-1994194605" w:unhideWhenUsed="1" w:qFormat="0"/>
+    <w:lsdException w:name="Table Columns 3" w:semiHidden="1" w:uiPriority="-1994194605" w:unhideWhenUsed="1" w:qFormat="0"/>
+    <w:lsdException w:name="Table Columns 4" w:semiHidden="1" w:uiPriority="-1994194605" w:unhideWhenUsed="1" w:qFormat="0"/>
+    <w:lsdException w:name="Table Columns 5" w:semiHidden="1" w:uiPriority="-1994194605" w:unhideWhenUsed="1" w:qFormat="0"/>
+    <w:lsdException w:name="Table Grid 1" w:semiHidden="1" w:uiPriority="-1994194605" w:unhideWhenUsed="1" w:qFormat="0"/>
+    <w:lsdException w:name="Table Grid 2" w:semiHidden="1" w:uiPriority="-1994194605" w:unhideWhenUsed="1" w:qFormat="0"/>
+    <w:lsdException w:name="Table Grid 3" w:semiHidden="1" w:uiPriority="-1994194605" w:unhideWhenUsed="1" w:qFormat="0"/>
+    <w:lsdException w:name="Table Grid 4" w:semiHidden="1" w:uiPriority="-1994194605" w:unhideWhenUsed="1" w:qFormat="0"/>
+    <w:lsdException w:name="Table Grid 5" w:semiHidden="1" w:uiPriority="-1994194605" w:unhideWhenUsed="1" w:qFormat="0"/>
+    <w:lsdException w:name="Table Grid 6" w:semiHidden="1" w:uiPriority="-1994194605" w:unhideWhenUsed="1" w:qFormat="0"/>
+    <w:lsdException w:name="Table Grid 7" w:semiHidden="1" w:uiPriority="-1994194605" w:unhideWhenUsed="1" w:qFormat="0"/>
+    <w:lsdException w:name="Table Grid 8" w:semiHidden="1" w:uiPriority="-1994194605" w:unhideWhenUsed="1" w:qFormat="0"/>
+    <w:lsdException w:name="Table List 1" w:semiHidden="1" w:uiPriority="-1994194605" w:unhideWhenUsed="1" w:qFormat="0"/>
+    <w:lsdException w:name="Table List 2" w:semiHidden="1" w:uiPriority="-1994194605" w:unhideWhenUsed="1" w:qFormat="0"/>
+    <w:lsdException w:name="Table List 3" w:semiHidden="1" w:uiPriority="-1994194605" w:unhideWhenUsed="1" w:qFormat="0"/>
+    <w:lsdException w:name="Table List 4" w:semiHidden="1" w:uiPriority="-1994194605" w:unhideWhenUsed="1" w:qFormat="0"/>
+    <w:lsdException w:name="Table List 5" w:semiHidden="1" w:uiPriority="-1994194605" w:unhideWhenUsed="1" w:qFormat="0"/>
+    <w:lsdException w:name="Table List 6" w:semiHidden="1" w:uiPriority="-1994194605" w:unhideWhenUsed="1" w:qFormat="0"/>
+    <w:lsdException w:name="Table List 7" w:semiHidden="1" w:uiPriority="-1994194605" w:unhideWhenUsed="1" w:qFormat="0"/>
+    <w:lsdException w:name="Table List 8" w:semiHidden="1" w:uiPriority="-1994194605" w:unhideWhenUsed="1" w:qFormat="0"/>
+    <w:lsdException w:name="Table 3D effects 1" w:semiHidden="1" w:uiPriority="-1994194605" w:unhideWhenUsed="1" w:qFormat="0"/>
+    <w:lsdException w:name="Table 3D effects 2" w:semiHidden="1" w:uiPriority="-1994194605" w:unhideWhenUsed="1" w:qFormat="0"/>
+    <w:lsdException w:name="Table 3D effects 3" w:semiHidden="1" w:uiPriority="-1994194605" w:unhideWhenUsed="1" w:qFormat="0"/>
+    <w:lsdException w:name="Table Contemporary" w:semiHidden="1" w:uiPriority="-1994194605" w:unhideWhenUsed="1" w:qFormat="0"/>
+    <w:lsdException w:name="Table Elegant" w:semiHidden="1" w:uiPriority="-1994194605" w:unhideWhenUsed="1" w:qFormat="0"/>
+    <w:lsdException w:name="Table Professional" w:semiHidden="1" w:uiPriority="-1994194605" w:unhideWhenUsed="1" w:qFormat="0"/>
+    <w:lsdException w:name="Table Subtle 1" w:semiHidden="1" w:uiPriority="-1994194605" w:unhideWhenUsed="1" w:qFormat="0"/>
+    <w:lsdException w:name="Table Subtle 2" w:semiHidden="1" w:uiPriority="-1994194605" w:unhideWhenUsed="1" w:qFormat="0"/>
+    <w:lsdException w:name="Table Web 1" w:semiHidden="1" w:uiPriority="-1994194605" w:unhideWhenUsed="1" w:qFormat="0"/>
+    <w:lsdException w:name="Table Web 2" w:semiHidden="1" w:uiPriority="-1994194605" w:unhideWhenUsed="1" w:qFormat="0"/>
+    <w:lsdException w:name="Table Web 3" w:semiHidden="1" w:uiPriority="-1994194605" w:unhideWhenUsed="1" w:qFormat="0"/>
+    <w:lsdException w:name="Balloon Text" w:semiHidden="1" w:uiPriority="-1994194605" w:unhideWhenUsed="1" w:qFormat="0"/>
+    <w:lsdException w:name="Table Grid" w:semiHidden="0" w:uiPriority="541597953" w:unhideWhenUsed="0" w:qFormat="0"/>
+    <w:lsdException w:name="Table Theme" w:semiHidden="1" w:uiPriority="-1994194605" w:unhideWhenUsed="1" w:qFormat="0"/>
+    <w:lsdException w:name="Placeholder Text" w:semiHidden="1" w:uiPriority="-1994194605" w:unhideWhenUsed="0" w:qFormat="0"/>
     <w:lsdException w:name="No Spacing" w:semiHidden="0" w:uiPriority="1" w:unhideWhenUsed="0" w:qFormat="1"/>
-    <w:lsdException w:name="Light Shading" w:semiHidden="0" w:uiPriority="889230132" w:unhideWhenUsed="0" w:qFormat="0"/>
-    <w:lsdException w:name="Light List" w:semiHidden="0" w:uiPriority="889230133" w:unhideWhenUsed="0" w:qFormat="0"/>
-    <w:lsdException w:name="Light Grid" w:semiHidden="0" w:uiPriority="889230152" w:unhideWhenUsed="0" w:qFormat="0"/>
-    <w:lsdException w:name="Medium Shading 1" w:semiHidden="0" w:uiPriority="889230153" w:unhideWhenUsed="0" w:qFormat="0"/>
-    <w:lsdException w:name="Medium Shading 2" w:semiHidden="0" w:uiPriority="561202482" w:unhideWhenUsed="0" w:qFormat="0"/>
-    <w:lsdException w:name="Medium List 1" w:semiHidden="0" w:uiPriority="561202483" w:unhideWhenUsed="0" w:qFormat="0"/>
-    <w:lsdException w:name="Medium List 2" w:semiHidden="0" w:uiPriority="578822744" w:unhideWhenUsed="0" w:qFormat="0"/>
-    <w:lsdException w:name="Medium Grid 1" w:semiHidden="0" w:uiPriority="578822745" w:unhideWhenUsed="0" w:qFormat="0"/>
-    <w:lsdException w:name="Medium Grid 2" w:semiHidden="0" w:uiPriority="578823976" w:unhideWhenUsed="0" w:qFormat="0"/>
-    <w:lsdException w:name="Medium Grid 3" w:semiHidden="0" w:uiPriority="578823977" w:unhideWhenUsed="0" w:qFormat="0"/>
-    <w:lsdException w:name="Dark List" w:semiHidden="0" w:uiPriority="578844294" w:unhideWhenUsed="0" w:qFormat="0"/>
-    <w:lsdException w:name="Colorful Shading" w:semiHidden="0" w:uiPriority="578844295" w:unhideWhenUsed="0" w:qFormat="0"/>
-    <w:lsdException w:name="Colorful List" w:semiHidden="0" w:uiPriority="579242120" w:unhideWhenUsed="0" w:qFormat="0"/>
-    <w:lsdException w:name="Colorful Grid" w:semiHidden="0" w:uiPriority="579242121" w:unhideWhenUsed="0" w:qFormat="0"/>
-    <w:lsdException w:name="Light Shading Accent 1" w:semiHidden="0" w:uiPriority="889230132" w:unhideWhenUsed="0" w:qFormat="0"/>
-    <w:lsdException w:name="Light List Accent 1" w:semiHidden="0" w:uiPriority="889230133" w:unhideWhenUsed="0" w:qFormat="0"/>
-    <w:lsdException w:name="Light Grid Accent 1" w:semiHidden="0" w:uiPriority="889230152" w:unhideWhenUsed="0" w:qFormat="0"/>
-    <w:lsdException w:name="Medium Shading 1 Accent 1" w:semiHidden="0" w:uiPriority="889230153" w:unhideWhenUsed="0" w:qFormat="0"/>
-    <w:lsdException w:name="Medium Shading 2 Accent 1" w:semiHidden="0" w:uiPriority="561202482" w:unhideWhenUsed="0" w:qFormat="0"/>
-    <w:lsdException w:name="Medium List 1 Accent 1" w:semiHidden="0" w:uiPriority="561202483" w:unhideWhenUsed="0" w:qFormat="0"/>
-    <w:lsdException w:name="Revision" w:semiHidden="1" w:uiPriority="889230153" w:unhideWhenUsed="0" w:qFormat="0"/>
-    <w:lsdException w:name="List Paragraph" w:semiHidden="0" w:uiPriority="20481682" w:unhideWhenUsed="0" w:qFormat="1"/>
-    <w:lsdException w:name="Quote" w:semiHidden="0" w:uiPriority="19232885" w:unhideWhenUsed="0" w:qFormat="1"/>
-    <w:lsdException w:name="Intense Quote" w:semiHidden="0" w:uiPriority="19347798" w:unhideWhenUsed="0" w:qFormat="1"/>
-    <w:lsdException w:name="Medium List 2 Accent 1" w:semiHidden="0" w:uiPriority="578822744" w:unhideWhenUsed="0" w:qFormat="0"/>
-    <w:lsdException w:name="Medium Grid 1 Accent 1" w:semiHidden="0" w:uiPriority="578822745" w:unhideWhenUsed="0" w:qFormat="0"/>
-    <w:lsdException w:name="Medium Grid 2 Accent 1" w:semiHidden="0" w:uiPriority="578823976" w:unhideWhenUsed="0" w:qFormat="0"/>
-    <w:lsdException w:name="Medium Grid 3 Accent 1" w:semiHidden="0" w:uiPriority="578823977" w:unhideWhenUsed="0" w:qFormat="0"/>
-    <w:lsdException w:name="Dark List Accent 1" w:semiHidden="0" w:uiPriority="578844294" w:unhideWhenUsed="0" w:qFormat="0"/>
-    <w:lsdException w:name="Colorful Shading Accent 1" w:semiHidden="0" w:uiPriority="578844295" w:unhideWhenUsed="0" w:qFormat="0"/>
-    <w:lsdException w:name="Colorful List Accent 1" w:semiHidden="0" w:uiPriority="579242120" w:unhideWhenUsed="0" w:qFormat="0"/>
-    <w:lsdException w:name="Colorful Grid Accent 1" w:semiHidden="0" w:uiPriority="579242121" w:unhideWhenUsed="0" w:qFormat="0"/>
-    <w:lsdException w:name="Light Shading Accent 2" w:semiHidden="0" w:uiPriority="889230132" w:unhideWhenUsed="0" w:qFormat="0"/>
-    <w:lsdException w:name="Light List Accent 2" w:semiHidden="0" w:uiPriority="889230133" w:unhideWhenUsed="0" w:qFormat="0"/>
-    <w:lsdException w:name="Light Grid Accent 2" w:semiHidden="0" w:uiPriority="889230152" w:unhideWhenUsed="0" w:qFormat="0"/>
-    <w:lsdException w:name="Medium Shading 1 Accent 2" w:semiHidden="0" w:uiPriority="889230153" w:unhideWhenUsed="0" w:qFormat="0"/>
-    <w:lsdException w:name="Medium Shading 2 Accent 2" w:semiHidden="0" w:uiPriority="561202482" w:unhideWhenUsed="0" w:qFormat="0"/>
-    <w:lsdException w:name="Medium List 1 Accent 2" w:semiHidden="0" w:uiPriority="561202483" w:unhideWhenUsed="0" w:qFormat="0"/>
-    <w:lsdException w:name="Medium List 2 Accent 2" w:semiHidden="0" w:uiPriority="578822744" w:unhideWhenUsed="0" w:qFormat="0"/>
-    <w:lsdException w:name="Medium Grid 1 Accent 2" w:semiHidden="0" w:uiPriority="578822745" w:unhideWhenUsed="0" w:qFormat="0"/>
-    <w:lsdException w:name="Medium Grid 2 Accent 2" w:semiHidden="0" w:uiPriority="578823976" w:unhideWhenUsed="0" w:qFormat="0"/>
-    <w:lsdException w:name="Medium Grid 3 Accent 2" w:semiHidden="0" w:uiPriority="578823977" w:unhideWhenUsed="0" w:qFormat="0"/>
-    <w:lsdException w:name="Dark List Accent 2" w:semiHidden="0" w:uiPriority="578844294" w:unhideWhenUsed="0" w:qFormat="0"/>
-    <w:lsdException w:name="Colorful Shading Accent 2" w:semiHidden="0" w:uiPriority="578844295" w:unhideWhenUsed="0" w:qFormat="0"/>
-    <w:lsdException w:name="Colorful List Accent 2" w:semiHidden="0" w:uiPriority="579242120" w:unhideWhenUsed="0" w:qFormat="0"/>
-    <w:lsdException w:name="Colorful Grid Accent 2" w:semiHidden="0" w:uiPriority="579242121" w:unhideWhenUsed="0" w:qFormat="0"/>
-    <w:lsdException w:name="Light Shading Accent 3" w:semiHidden="0" w:uiPriority="889230132" w:unhideWhenUsed="0" w:qFormat="0"/>
-    <w:lsdException w:name="Light List Accent 3" w:semiHidden="0" w:uiPriority="889230133" w:unhideWhenUsed="0" w:qFormat="0"/>
-    <w:lsdException w:name="Light Grid Accent 3" w:semiHidden="0" w:uiPriority="889230152" w:unhideWhenUsed="0" w:qFormat="0"/>
-    <w:lsdException w:name="Medium Shading 1 Accent 3" w:semiHidden="0" w:uiPriority="889230153" w:unhideWhenUsed="0" w:qFormat="0"/>
-    <w:lsdException w:name="Medium Shading 2 Accent 3" w:semiHidden="0" w:uiPriority="561202482" w:unhideWhenUsed="0" w:qFormat="0"/>
-    <w:lsdException w:name="Medium List 1 Accent 3" w:semiHidden="0" w:uiPriority="561202483" w:unhideWhenUsed="0" w:qFormat="0"/>
-    <w:lsdException w:name="Medium List 2 Accent 3" w:semiHidden="0" w:uiPriority="578822744" w:unhideWhenUsed="0" w:qFormat="0"/>
-    <w:lsdException w:name="Medium Grid 1 Accent 3" w:semiHidden="0" w:uiPriority="578822745" w:unhideWhenUsed="0" w:qFormat="0"/>
-    <w:lsdException w:name="Medium Grid 2 Accent 3" w:semiHidden="0" w:uiPriority="578823976" w:unhideWhenUsed="0" w:qFormat="0"/>
-    <w:lsdException w:name="Medium Grid 3 Accent 3" w:semiHidden="0" w:uiPriority="578823977" w:unhideWhenUsed="0" w:qFormat="0"/>
-    <w:lsdException w:name="Dark List Accent 3" w:semiHidden="0" w:uiPriority="578844294" w:unhideWhenUsed="0" w:qFormat="0"/>
-    <w:lsdException w:name="Colorful Shading Accent 3" w:semiHidden="0" w:uiPriority="578844295" w:unhideWhenUsed="0" w:qFormat="0"/>
-    <w:lsdException w:name="Colorful List Accent 3" w:semiHidden="0" w:uiPriority="579242120" w:unhideWhenUsed="0" w:qFormat="0"/>
-    <w:lsdException w:name="Colorful Grid Accent 3" w:semiHidden="0" w:uiPriority="579242121" w:unhideWhenUsed="0" w:qFormat="0"/>
-    <w:lsdException w:name="Light Shading Accent 4" w:semiHidden="0" w:uiPriority="889230132" w:unhideWhenUsed="0" w:qFormat="0"/>
-    <w:lsdException w:name="Light List Accent 4" w:semiHidden="0" w:uiPriority="889230133" w:unhideWhenUsed="0" w:qFormat="0"/>
-    <w:lsdException w:name="Light Grid Accent 4" w:semiHidden="0" w:uiPriority="889230152" w:unhideWhenUsed="0" w:qFormat="0"/>
-    <w:lsdException w:name="Medium Shading 1 Accent 4" w:semiHidden="0" w:uiPriority="889230153" w:unhideWhenUsed="0" w:qFormat="0"/>
-    <w:lsdException w:name="Medium Shading 2 Accent 4" w:semiHidden="0" w:uiPriority="561202482" w:unhideWhenUsed="0" w:qFormat="0"/>
-    <w:lsdException w:name="Medium List 1 Accent 4" w:semiHidden="0" w:uiPriority="561202483" w:unhideWhenUsed="0" w:qFormat="0"/>
-    <w:lsdException w:name="Medium List 2 Accent 4" w:semiHidden="0" w:uiPriority="578822744" w:unhideWhenUsed="0" w:qFormat="0"/>
-    <w:lsdException w:name="Medium Grid 1 Accent 4" w:semiHidden="0" w:uiPriority="578822745" w:unhideWhenUsed="0" w:qFormat="0"/>
-    <w:lsdException w:name="Medium Grid 2 Accent 4" w:semiHidden="0" w:uiPriority="578823976" w:unhideWhenUsed="0" w:qFormat="0"/>
-    <w:lsdException w:name="Medium Grid 3 Accent 4" w:semiHidden="0" w:uiPriority="578823977" w:unhideWhenUsed="0" w:qFormat="0"/>
-    <w:lsdException w:name="Dark List Accent 4" w:semiHidden="0" w:uiPriority="578844294" w:unhideWhenUsed="0" w:qFormat="0"/>
-    <w:lsdException w:name="Colorful Shading Accent 4" w:semiHidden="0" w:uiPriority="578844295" w:unhideWhenUsed="0" w:qFormat="0"/>
-    <w:lsdException w:name="Colorful List Accent 4" w:semiHidden="0" w:uiPriority="579242120" w:unhideWhenUsed="0" w:qFormat="0"/>
-    <w:lsdException w:name="Colorful Grid Accent 4" w:semiHidden="0" w:uiPriority="579242121" w:unhideWhenUsed="0" w:qFormat="0"/>
-    <w:lsdException w:name="Light Shading Accent 5" w:semiHidden="0" w:uiPriority="889230132" w:unhideWhenUsed="0" w:qFormat="0"/>
-    <w:lsdException w:name="Light List Accent 5" w:semiHidden="0" w:uiPriority="889230133" w:unhideWhenUsed="0" w:qFormat="0"/>
-    <w:lsdException w:name="Light Grid Accent 5" w:semiHidden="0" w:uiPriority="889230152" w:unhideWhenUsed="0" w:qFormat="0"/>
-    <w:lsdException w:name="Medium Shading 1 Accent 5" w:semiHidden="0" w:uiPriority="889230153" w:unhideWhenUsed="0" w:qFormat="0"/>
-    <w:lsdException w:name="Medium Shading 2 Accent 5" w:semiHidden="0" w:uiPriority="561202482" w:unhideWhenUsed="0" w:qFormat="0"/>
-    <w:lsdException w:name="Medium List 1 Accent 5" w:semiHidden="0" w:uiPriority="561202483" w:unhideWhenUsed="0" w:qFormat="0"/>
-    <w:lsdException w:name="Medium List 2 Accent 5" w:semiHidden="0" w:uiPriority="578822744" w:unhideWhenUsed="0" w:qFormat="0"/>
-    <w:lsdException w:name="Medium Grid 1 Accent 5" w:semiHidden="0" w:uiPriority="578822745" w:unhideWhenUsed="0" w:qFormat="0"/>
-    <w:lsdException w:name="Medium Grid 2 Accent 5" w:semiHidden="0" w:uiPriority="578823976" w:unhideWhenUsed="0" w:qFormat="0"/>
-    <w:lsdException w:name="Medium Grid 3 Accent 5" w:semiHidden="0" w:uiPriority="578823977" w:unhideWhenUsed="0" w:qFormat="0"/>
-    <w:lsdException w:name="Dark List Accent 5" w:semiHidden="0" w:uiPriority="578844294" w:unhideWhenUsed="0" w:qFormat="0"/>
-    <w:lsdException w:name="Colorful Shading Accent 5" w:semiHidden="0" w:uiPriority="578844295" w:unhideWhenUsed="0" w:qFormat="0"/>
-    <w:lsdException w:name="Colorful List Accent 5" w:semiHidden="0" w:uiPriority="579242120" w:unhideWhenUsed="0" w:qFormat="0"/>
-    <w:lsdException w:name="Colorful Grid Accent 5" w:semiHidden="0" w:uiPriority="579242121" w:unhideWhenUsed="0" w:qFormat="0"/>
-    <w:lsdException w:name="Light Shading Accent 6" w:semiHidden="0" w:uiPriority="889230132" w:unhideWhenUsed="0" w:qFormat="0"/>
-    <w:lsdException w:name="Light List Accent 6" w:semiHidden="0" w:uiPriority="889230133" w:unhideWhenUsed="0" w:qFormat="0"/>
-    <w:lsdException w:name="Light Grid Accent 6" w:semiHidden="0" w:uiPriority="889230152" w:unhideWhenUsed="0" w:qFormat="0"/>
-    <w:lsdException w:name="Medium Shading 1 Accent 6" w:semiHidden="0" w:uiPriority="889230153" w:unhideWhenUsed="0" w:qFormat="0"/>
-    <w:lsdException w:name="Medium Shading 2 Accent 6" w:semiHidden="0" w:uiPriority="561202482" w:unhideWhenUsed="0" w:qFormat="0"/>
-    <w:lsdException w:name="Medium List 1 Accent 6" w:semiHidden="0" w:uiPriority="561202483" w:unhideWhenUsed="0" w:qFormat="0"/>
-    <w:lsdException w:name="Medium List 2 Accent 6" w:semiHidden="0" w:uiPriority="578822744" w:unhideWhenUsed="0" w:qFormat="0"/>
-    <w:lsdException w:name="Medium Grid 1 Accent 6" w:semiHidden="0" w:uiPriority="578822745" w:unhideWhenUsed="0" w:qFormat="0"/>
-    <w:lsdException w:name="Medium Grid 2 Accent 6" w:semiHidden="0" w:uiPriority="578823976" w:unhideWhenUsed="0" w:qFormat="0"/>
-    <w:lsdException w:name="Medium Grid 3 Accent 6" w:semiHidden="0" w:uiPriority="578823977" w:unhideWhenUsed="0" w:qFormat="0"/>
-    <w:lsdException w:name="Dark List Accent 6" w:semiHidden="0" w:uiPriority="578844294" w:unhideWhenUsed="0" w:qFormat="0"/>
-    <w:lsdException w:name="Colorful Shading Accent 6" w:semiHidden="0" w:uiPriority="578844295" w:unhideWhenUsed="0" w:qFormat="0"/>
-    <w:lsdException w:name="Colorful List Accent 6" w:semiHidden="0" w:uiPriority="579242120" w:unhideWhenUsed="0" w:qFormat="0"/>
-    <w:lsdException w:name="Colorful Grid Accent 6" w:semiHidden="0" w:uiPriority="579242121" w:unhideWhenUsed="0" w:qFormat="0"/>
-    <w:lsdException w:name="Subtle Emphasis" w:semiHidden="0" w:uiPriority="153097" w:unhideWhenUsed="0" w:qFormat="1"/>
-    <w:lsdException w:name="Intense Emphasis" w:semiHidden="0" w:uiPriority="1283475" w:unhideWhenUsed="0" w:qFormat="1"/>
-    <w:lsdException w:name="Subtle Reference" w:semiHidden="0" w:uiPriority="19347799" w:unhideWhenUsed="0" w:qFormat="1"/>
-    <w:lsdException w:name="Intense Reference" w:semiHidden="0" w:uiPriority="19412084" w:unhideWhenUsed="0" w:qFormat="1"/>
-    <w:lsdException w:name="Book Title" w:semiHidden="0" w:uiPriority="19412085" w:unhideWhenUsed="0" w:qFormat="1"/>
-    <w:lsdException w:name="Bibliography" w:semiHidden="1" w:uiPriority="20481685" w:unhideWhenUsed="1" w:qFormat="0"/>
-    <w:lsdException w:name="TOC Heading" w:semiHidden="1" w:uiPriority="20482101" w:unhideWhenUsed="1" w:qFormat="1"/>
-    <w:lsdException w:name="Plain Table 1" w:semiHidden="0" w:uiPriority="421734533" w:unhideWhenUsed="0" w:qFormat="0"/>
-    <w:lsdException w:name="Plain Table 2" w:semiHidden="0" w:uiPriority="422802258" w:unhideWhenUsed="0" w:qFormat="0"/>
-    <w:lsdException w:name="Plain Table 3" w:semiHidden="0" w:uiPriority="422802259" w:unhideWhenUsed="0" w:qFormat="0"/>
-    <w:lsdException w:name="Plain Table 4" w:semiHidden="0" w:uiPriority="422802728" w:unhideWhenUsed="0" w:qFormat="0"/>
-    <w:lsdException w:name="Plain Table 5" w:semiHidden="0" w:uiPriority="422802729" w:unhideWhenUsed="0" w:qFormat="0"/>
-    <w:lsdException w:name="Grid Table Light" w:semiHidden="0" w:uiPriority="421734532" w:unhideWhenUsed="0" w:qFormat="0"/>
-    <w:lsdException w:name="Grid Table 1 Light" w:semiHidden="0" w:uiPriority="422807686" w:unhideWhenUsed="0" w:qFormat="0"/>
-    <w:lsdException w:name="Grid Table 2" w:semiHidden="0" w:uiPriority="422807687" w:unhideWhenUsed="0" w:qFormat="0"/>
-    <w:lsdException w:name="Grid Table 3" w:semiHidden="0" w:uiPriority="422868888" w:unhideWhenUsed="0" w:qFormat="0"/>
-    <w:lsdException w:name="Grid Table 4" w:semiHidden="0" w:uiPriority="422868889" w:unhideWhenUsed="0" w:qFormat="0"/>
-    <w:lsdException w:name="Grid Table 5 Dark" w:semiHidden="0" w:uiPriority="423698564" w:unhideWhenUsed="0" w:qFormat="0"/>
-    <w:lsdException w:name="Grid Table 6 Colorful" w:semiHidden="0" w:uiPriority="423698565" w:unhideWhenUsed="0" w:qFormat="0"/>
-    <w:lsdException w:name="Grid Table 7 Colorful" w:semiHidden="0" w:uiPriority="541595266" w:unhideWhenUsed="0" w:qFormat="0"/>
-    <w:lsdException w:name="Grid Table 1 Light Accent 1" w:semiHidden="0" w:uiPriority="422807686" w:unhideWhenUsed="0" w:qFormat="0"/>
-    <w:lsdException w:name="Grid Table 2 Accent 1" w:semiHidden="0" w:uiPriority="422807687" w:unhideWhenUsed="0" w:qFormat="0"/>
-    <w:lsdException w:name="Grid Table 3 Accent 1" w:semiHidden="0" w:uiPriority="422868888" w:unhideWhenUsed="0" w:qFormat="0"/>
-    <w:lsdException w:name="Grid Table 4 Accent 1" w:semiHidden="0" w:uiPriority="422868889" w:unhideWhenUsed="0" w:qFormat="0"/>
-    <w:lsdException w:name="Grid Table 5 Dark Accent 1" w:semiHidden="0" w:uiPriority="423698564" w:unhideWhenUsed="0" w:qFormat="0"/>
-    <w:lsdException w:name="Grid Table 6 Colorful Accent 1" w:semiHidden="0" w:uiPriority="423698565" w:unhideWhenUsed="0" w:qFormat="0"/>
-    <w:lsdException w:name="Grid Table 7 Colorful Accent 1" w:semiHidden="0" w:uiPriority="541595266" w:unhideWhenUsed="0" w:qFormat="0"/>
-    <w:lsdException w:name="Grid Table 1 Light Accent 2" w:semiHidden="0" w:uiPriority="422807686" w:unhideWhenUsed="0" w:qFormat="0"/>
-    <w:lsdException w:name="Grid Table 2 Accent 2" w:semiHidden="0" w:uiPriority="422807687" w:unhideWhenUsed="0" w:qFormat="0"/>
-    <w:lsdException w:name="Grid Table 3 Accent 2" w:semiHidden="0" w:uiPriority="422868888" w:unhideWhenUsed="0" w:qFormat="0"/>
-    <w:lsdException w:name="Grid Table 4 Accent 2" w:semiHidden="0" w:uiPriority="422868889" w:unhideWhenUsed="0" w:qFormat="0"/>
-    <w:lsdException w:name="Grid Table 5 Dark Accent 2" w:semiHidden="0" w:uiPriority="423698564" w:unhideWhenUsed="0" w:qFormat="0"/>
-    <w:lsdException w:name="Grid Table 6 Colorful Accent 2" w:semiHidden="0" w:uiPriority="423698565" w:unhideWhenUsed="0" w:qFormat="0"/>
-    <w:lsdException w:name="Grid Table 7 Colorful Accent 2" w:semiHidden="0" w:uiPriority="541595266" w:unhideWhenUsed="0" w:qFormat="0"/>
-    <w:lsdException w:name="Grid Table 1 Light Accent 3" w:semiHidden="0" w:uiPriority="422807686" w:unhideWhenUsed="0" w:qFormat="0"/>
-    <w:lsdException w:name="Grid Table 2 Accent 3" w:semiHidden="0" w:uiPriority="422807687" w:unhideWhenUsed="0" w:qFormat="0"/>
-    <w:lsdException w:name="Grid Table 3 Accent 3" w:semiHidden="0" w:uiPriority="422868888" w:unhideWhenUsed="0" w:qFormat="0"/>
-    <w:lsdException w:name="Grid Table 4 Accent 3" w:semiHidden="0" w:uiPriority="422868889" w:unhideWhenUsed="0" w:qFormat="0"/>
-    <w:lsdException w:name="Grid Table 5 Dark Accent 3" w:semiHidden="0" w:uiPriority="423698564" w:unhideWhenUsed="0" w:qFormat="0"/>
-    <w:lsdException w:name="Grid Table 6 Colorful Accent 3" w:semiHidden="0" w:uiPriority="423698565" w:unhideWhenUsed="0" w:qFormat="0"/>
-    <w:lsdException w:name="Grid Table 7 Colorful Accent 3" w:semiHidden="0" w:uiPriority="541595266" w:unhideWhenUsed="0" w:qFormat="0"/>
-    <w:lsdException w:name="Grid Table 1 Light Accent 4" w:semiHidden="0" w:uiPriority="422807686" w:unhideWhenUsed="0" w:qFormat="0"/>
-    <w:lsdException w:name="Grid Table 2 Accent 4" w:semiHidden="0" w:uiPriority="422807687" w:unhideWhenUsed="0" w:qFormat="0"/>
-    <w:lsdException w:name="Grid Table 3 Accent 4" w:semiHidden="0" w:uiPriority="422868888" w:unhideWhenUsed="0" w:qFormat="0"/>
-    <w:lsdException w:name="Grid Table 4 Accent 4" w:semiHidden="0" w:uiPriority="422868889" w:unhideWhenUsed="0" w:qFormat="0"/>
-    <w:lsdException w:name="Grid Table 5 Dark Accent 4" w:semiHidden="0" w:uiPriority="423698564" w:unhideWhenUsed="0" w:qFormat="0"/>
-    <w:lsdException w:name="Grid Table 6 Colorful Accent 4" w:semiHidden="0" w:uiPriority="423698565" w:unhideWhenUsed="0" w:qFormat="0"/>
-    <w:lsdException w:name="Grid Table 7 Colorful Accent 4" w:semiHidden="0" w:uiPriority="541595266" w:unhideWhenUsed="0" w:qFormat="0"/>
-    <w:lsdException w:name="Grid Table 1 Light Accent 5" w:semiHidden="0" w:uiPriority="422807686" w:unhideWhenUsed="0" w:qFormat="0"/>
-    <w:lsdException w:name="Grid Table 2 Accent 5" w:semiHidden="0" w:uiPriority="422807687" w:unhideWhenUsed="0" w:qFormat="0"/>
-    <w:lsdException w:name="Grid Table 3 Accent 5" w:semiHidden="0" w:uiPriority="422868888" w:unhideWhenUsed="0" w:qFormat="0"/>
-    <w:lsdException w:name="Grid Table 4 Accent 5" w:semiHidden="0" w:uiPriority="422868889" w:unhideWhenUsed="0" w:qFormat="0"/>
-    <w:lsdException w:name="Grid Table 5 Dark Accent 5" w:semiHidden="0" w:uiPriority="423698564" w:unhideWhenUsed="0" w:qFormat="0"/>
-    <w:lsdException w:name="Grid Table 6 Colorful Accent 5" w:semiHidden="0" w:uiPriority="423698565" w:unhideWhenUsed="0" w:qFormat="0"/>
-    <w:lsdException w:name="Grid Table 7 Colorful Accent 5" w:semiHidden="0" w:uiPriority="541595266" w:unhideWhenUsed="0" w:qFormat="0"/>
-    <w:lsdException w:name="Grid Table 1 Light Accent 6" w:semiHidden="0" w:uiPriority="422807686" w:unhideWhenUsed="0" w:qFormat="0"/>
-    <w:lsdException w:name="Grid Table 2 Accent 6" w:semiHidden="0" w:uiPriority="422807687" w:unhideWhenUsed="0" w:qFormat="0"/>
-    <w:lsdException w:name="Grid Table 3 Accent 6" w:semiHidden="0" w:uiPriority="422868888" w:unhideWhenUsed="0" w:qFormat="0"/>
-    <w:lsdException w:name="Grid Table 4 Accent 6" w:semiHidden="0" w:uiPriority="422868889" w:unhideWhenUsed="0" w:qFormat="0"/>
-    <w:lsdException w:name="Grid Table 5 Dark Accent 6" w:semiHidden="0" w:uiPriority="423698564" w:unhideWhenUsed="0" w:qFormat="0"/>
-    <w:lsdException w:name="Grid Table 6 Colorful Accent 6" w:semiHidden="0" w:uiPriority="423698565" w:unhideWhenUsed="0" w:qFormat="0"/>
-    <w:lsdException w:name="Grid Table 7 Colorful Accent 6" w:semiHidden="0" w:uiPriority="541595266" w:unhideWhenUsed="0" w:qFormat="0"/>
-    <w:lsdException w:name="List Table 1 Light" w:semiHidden="0" w:uiPriority="422807686" w:unhideWhenUsed="0" w:qFormat="0"/>
-    <w:lsdException w:name="List Table 2" w:semiHidden="0" w:uiPriority="422807687" w:unhideWhenUsed="0" w:qFormat="0"/>
-    <w:lsdException w:name="List Table 3" w:semiHidden="0" w:uiPriority="422868888" w:unhideWhenUsed="0" w:qFormat="0"/>
-    <w:lsdException w:name="List Table 4" w:semiHidden="0" w:uiPriority="422868889" w:unhideWhenUsed="0" w:qFormat="0"/>
-    <w:lsdException w:name="List Table 5 Dark" w:semiHidden="0" w:uiPriority="423698564" w:unhideWhenUsed="0" w:qFormat="0"/>
-    <w:lsdException w:name="List Table 6 Colorful" w:semiHidden="0" w:uiPriority="423698565" w:unhideWhenUsed="0" w:qFormat="0"/>
-    <w:lsdException w:name="List Table 7 Colorful" w:semiHidden="0" w:uiPriority="541595266" w:unhideWhenUsed="0" w:qFormat="0"/>
-    <w:lsdException w:name="List Table 1 Light Accent 1" w:semiHidden="0" w:uiPriority="422807686" w:unhideWhenUsed="0" w:qFormat="0"/>
-    <w:lsdException w:name="List Table 2 Accent 1" w:semiHidden="0" w:uiPriority="422807687" w:unhideWhenUsed="0" w:qFormat="0"/>
-    <w:lsdException w:name="List Table 3 Accent 1" w:semiHidden="0" w:uiPriority="422868888" w:unhideWhenUsed="0" w:qFormat="0"/>
-    <w:lsdException w:name="List Table 4 Accent 1" w:semiHidden="0" w:uiPriority="422868889" w:unhideWhenUsed="0" w:qFormat="0"/>
-    <w:lsdException w:name="List Table 5 Dark Accent 1" w:semiHidden="0" w:uiPriority="423698564" w:unhideWhenUsed="0" w:qFormat="0"/>
-    <w:lsdException w:name="List Table 6 Colorful Accent 1" w:semiHidden="0" w:uiPriority="423698565" w:unhideWhenUsed="0" w:qFormat="0"/>
-    <w:lsdException w:name="List Table 7 Colorful Accent 1" w:semiHidden="0" w:uiPriority="541595266" w:unhideWhenUsed="0" w:qFormat="0"/>
-    <w:lsdException w:name="List Table 1 Light Accent 2" w:semiHidden="0" w:uiPriority="422807686" w:unhideWhenUsed="0" w:qFormat="0"/>
-    <w:lsdException w:name="List Table 2 Accent 2" w:semiHidden="0" w:uiPriority="422807687" w:unhideWhenUsed="0" w:qFormat="0"/>
-    <w:lsdException w:name="List Table 3 Accent 2" w:semiHidden="0" w:uiPriority="422868888" w:unhideWhenUsed="0" w:qFormat="0"/>
-    <w:lsdException w:name="List Table 4 Accent 2" w:semiHidden="0" w:uiPriority="422868889" w:unhideWhenUsed="0" w:qFormat="0"/>
-    <w:lsdException w:name="List Table 5 Dark Accent 2" w:semiHidden="0" w:uiPriority="423698564" w:unhideWhenUsed="0" w:qFormat="0"/>
-    <w:lsdException w:name="List Table 6 Colorful Accent 2" w:semiHidden="0" w:uiPriority="423698565" w:unhideWhenUsed="0" w:qFormat="0"/>
-    <w:lsdException w:name="List Table 7 Colorful Accent 2" w:semiHidden="0" w:uiPriority="541595266" w:unhideWhenUsed="0" w:qFormat="0"/>
-    <w:lsdException w:name="List Table 1 Light Accent 3" w:semiHidden="0" w:uiPriority="422807686" w:unhideWhenUsed="0" w:qFormat="0"/>
-    <w:lsdException w:name="List Table 2 Accent 3" w:semiHidden="0" w:uiPriority="422807687" w:unhideWhenUsed="0" w:qFormat="0"/>
-    <w:lsdException w:name="List Table 3 Accent 3" w:semiHidden="0" w:uiPriority="422868888" w:unhideWhenUsed="0" w:qFormat="0"/>
-    <w:lsdException w:name="List Table 4 Accent 3" w:semiHidden="0" w:uiPriority="422868889" w:unhideWhenUsed="0" w:qFormat="0"/>
-    <w:lsdException w:name="List Table 5 Dark Accent 3" w:semiHidden="0" w:uiPriority="423698564" w:unhideWhenUsed="0" w:qFormat="0"/>
-    <w:lsdException w:name="List Table 6 Colorful Accent 3" w:semiHidden="0" w:uiPriority="423698565" w:unhideWhenUsed="0" w:qFormat="0"/>
-    <w:lsdException w:name="List Table 7 Colorful Accent 3" w:semiHidden="0" w:uiPriority="541595266" w:unhideWhenUsed="0" w:qFormat="0"/>
-    <w:lsdException w:name="List Table 1 Light Accent 4" w:semiHidden="0" w:uiPriority="422807686" w:unhideWhenUsed="0" w:qFormat="0"/>
-    <w:lsdException w:name="List Table 2 Accent 4" w:semiHidden="0" w:uiPriority="422807687" w:unhideWhenUsed="0" w:qFormat="0"/>
-    <w:lsdException w:name="List Table 3 Accent 4" w:semiHidden="0" w:uiPriority="422868888" w:unhideWhenUsed="0" w:qFormat="0"/>
-    <w:lsdException w:name="List Table 4 Accent 4" w:semiHidden="0" w:uiPriority="422868889" w:unhideWhenUsed="0" w:qFormat="0"/>
-    <w:lsdException w:name="List Table 5 Dark Accent 4" w:semiHidden="0" w:uiPriority="423698564" w:unhideWhenUsed="0" w:qFormat="0"/>
-    <w:lsdException w:name="List Table 6 Colorful Accent 4" w:semiHidden="0" w:uiPriority="423698565" w:unhideWhenUsed="0" w:qFormat="0"/>
-    <w:lsdException w:name="List Table 7 Colorful Accent 4" w:semiHidden="0" w:uiPriority="541595266" w:unhideWhenUsed="0" w:qFormat="0"/>
-    <w:lsdException w:name="List Table 1 Light Accent 5" w:semiHidden="0" w:uiPriority="422807686" w:unhideWhenUsed="0" w:qFormat="0"/>
-    <w:lsdException w:name="List Table 2 Accent 5" w:semiHidden="0" w:uiPriority="422807687" w:unhideWhenUsed="0" w:qFormat="0"/>
-    <w:lsdException w:name="List Table 3 Accent 5" w:semiHidden="0" w:uiPriority="422868888" w:unhideWhenUsed="0" w:qFormat="0"/>
-    <w:lsdException w:name="List Table 4 Accent 5" w:semiHidden="0" w:uiPriority="422868889" w:unhideWhenUsed="0" w:qFormat="0"/>
-    <w:lsdException w:name="List Table 5 Dark Accent 5" w:semiHidden="0" w:uiPriority="423698564" w:unhideWhenUsed="0" w:qFormat="0"/>
-    <w:lsdException w:name="List Table 6 Colorful Accent 5" w:semiHidden="0" w:uiPriority="423698565" w:unhideWhenUsed="0" w:qFormat="0"/>
-    <w:lsdException w:name="List Table 7 Colorful Accent 5" w:semiHidden="0" w:uiPriority="541595266" w:unhideWhenUsed="0" w:qFormat="0"/>
-    <w:lsdException w:name="List Table 1 Light Accent 6" w:semiHidden="0" w:uiPriority="422807686" w:unhideWhenUsed="0" w:qFormat="0"/>
-    <w:lsdException w:name="List Table 2 Accent 6" w:semiHidden="0" w:uiPriority="422807687" w:unhideWhenUsed="0" w:qFormat="0"/>
-    <w:lsdException w:name="List Table 3 Accent 6" w:semiHidden="0" w:uiPriority="422868888" w:unhideWhenUsed="0" w:qFormat="0"/>
-    <w:lsdException w:name="List Table 4 Accent 6" w:semiHidden="0" w:uiPriority="422868889" w:unhideWhenUsed="0" w:qFormat="0"/>
-    <w:lsdException w:name="List Table 5 Dark Accent 6" w:semiHidden="0" w:uiPriority="423698564" w:unhideWhenUsed="0" w:qFormat="0"/>
-    <w:lsdException w:name="List Table 6 Colorful Accent 6" w:semiHidden="0" w:uiPriority="423698565" w:unhideWhenUsed="0" w:qFormat="0"/>
-    <w:lsdException w:name="List Table 7 Colorful Accent 6" w:semiHidden="0" w:uiPriority="541595266" w:unhideWhenUsed="0" w:qFormat="0"/>
+    <w:lsdException w:name="Light Shading" w:semiHidden="0" w:uiPriority="-1994194638" w:unhideWhenUsed="0" w:qFormat="0"/>
+    <w:lsdException w:name="Light List" w:semiHidden="0" w:uiPriority="-1994194637" w:unhideWhenUsed="0" w:qFormat="0"/>
+    <w:lsdException w:name="Light Grid" w:semiHidden="0" w:uiPriority="-1994194606" w:unhideWhenUsed="0" w:qFormat="0"/>
+    <w:lsdException w:name="Medium Shading 1" w:semiHidden="0" w:uiPriority="-1994194605" w:unhideWhenUsed="0" w:qFormat="0"/>
+    <w:lsdException w:name="Medium Shading 2" w:semiHidden="0" w:uiPriority="1629496450" w:unhideWhenUsed="0" w:qFormat="0"/>
+    <w:lsdException w:name="Medium List 1" w:semiHidden="0" w:uiPriority="1629496451" w:unhideWhenUsed="0" w:qFormat="0"/>
+    <w:lsdException w:name="Medium List 2" w:semiHidden="0" w:uiPriority="2021795652" w:unhideWhenUsed="0" w:qFormat="0"/>
+    <w:lsdException w:name="Medium Grid 1" w:semiHidden="0" w:uiPriority="2021795653" w:unhideWhenUsed="0" w:qFormat="0"/>
+    <w:lsdException w:name="Medium Grid 2" w:semiHidden="0" w:uiPriority="2021800310" w:unhideWhenUsed="0" w:qFormat="0"/>
+    <w:lsdException w:name="Medium Grid 3" w:semiHidden="0" w:uiPriority="2021800311" w:unhideWhenUsed="0" w:qFormat="0"/>
+    <w:lsdException w:name="Dark List" w:semiHidden="0" w:uiPriority="2021933716" w:unhideWhenUsed="0" w:qFormat="0"/>
+    <w:lsdException w:name="Colorful Shading" w:semiHidden="0" w:uiPriority="2021933717" w:unhideWhenUsed="0" w:qFormat="0"/>
+    <w:lsdException w:name="Colorful List" w:semiHidden="0" w:uiPriority="2032410912" w:unhideWhenUsed="0" w:qFormat="0"/>
+    <w:lsdException w:name="Colorful Grid" w:semiHidden="0" w:uiPriority="2032410913" w:unhideWhenUsed="0" w:qFormat="0"/>
+    <w:lsdException w:name="Light Shading Accent 1" w:semiHidden="0" w:uiPriority="-1994194638" w:unhideWhenUsed="0" w:qFormat="0"/>
+    <w:lsdException w:name="Light List Accent 1" w:semiHidden="0" w:uiPriority="-1994194637" w:unhideWhenUsed="0" w:qFormat="0"/>
+    <w:lsdException w:name="Light Grid Accent 1" w:semiHidden="0" w:uiPriority="-1994194606" w:unhideWhenUsed="0" w:qFormat="0"/>
+    <w:lsdException w:name="Medium Shading 1 Accent 1" w:semiHidden="0" w:uiPriority="-1994194605" w:unhideWhenUsed="0" w:qFormat="0"/>
+    <w:lsdException w:name="Medium Shading 2 Accent 1" w:semiHidden="0" w:uiPriority="1629496450" w:unhideWhenUsed="0" w:qFormat="0"/>
+    <w:lsdException w:name="Medium List 1 Accent 1" w:semiHidden="0" w:uiPriority="1629496451" w:unhideWhenUsed="0" w:qFormat="0"/>
+    <w:lsdException w:name="Revision" w:semiHidden="1" w:uiPriority="-1994194605" w:unhideWhenUsed="0" w:qFormat="0"/>
+    <w:lsdException w:name="List Paragraph" w:semiHidden="0" w:uiPriority="541595266" w:unhideWhenUsed="0" w:qFormat="1"/>
+    <w:lsdException w:name="Quote" w:semiHidden="0" w:uiPriority="421734533" w:unhideWhenUsed="0" w:qFormat="1"/>
+    <w:lsdException w:name="Intense Quote" w:semiHidden="0" w:uiPriority="422868888" w:unhideWhenUsed="0" w:qFormat="1"/>
+    <w:lsdException w:name="Medium List 2 Accent 1" w:semiHidden="0" w:uiPriority="2021795652" w:unhideWhenUsed="0" w:qFormat="0"/>
+    <w:lsdException w:name="Medium Grid 1 Accent 1" w:semiHidden="0" w:uiPriority="2021795653" w:unhideWhenUsed="0" w:qFormat="0"/>
+    <w:lsdException w:name="Medium Grid 2 Accent 1" w:semiHidden="0" w:uiPriority="2021800310" w:unhideWhenUsed="0" w:qFormat="0"/>
+    <w:lsdException w:name="Medium Grid 3 Accent 1" w:semiHidden="0" w:uiPriority="2021800311" w:unhideWhenUsed="0" w:qFormat="0"/>
+    <w:lsdException w:name="Dark List Accent 1" w:semiHidden="0" w:uiPriority="2021933716" w:unhideWhenUsed="0" w:qFormat="0"/>
+    <w:lsdException w:name="Colorful Shading Accent 1" w:semiHidden="0" w:uiPriority="2021933717" w:unhideWhenUsed="0" w:qFormat="0"/>
+    <w:lsdException w:name="Colorful List Accent 1" w:semiHidden="0" w:uiPriority="2032410912" w:unhideWhenUsed="0" w:qFormat="0"/>
+    <w:lsdException w:name="Colorful Grid Accent 1" w:semiHidden="0" w:uiPriority="2032410913" w:unhideWhenUsed="0" w:qFormat="0"/>
+    <w:lsdException w:name="Light Shading Accent 2" w:semiHidden="0" w:uiPriority="-1994194638" w:unhideWhenUsed="0" w:qFormat="0"/>
+    <w:lsdException w:name="Light List Accent 2" w:semiHidden="0" w:uiPriority="-1994194637" w:unhideWhenUsed="0" w:qFormat="0"/>
+    <w:lsdException w:name="Light Grid Accent 2" w:semiHidden="0" w:uiPriority="-1994194606" w:unhideWhenUsed="0" w:qFormat="0"/>
+    <w:lsdException w:name="Medium Shading 1 Accent 2" w:semiHidden="0" w:uiPriority="-1994194605" w:unhideWhenUsed="0" w:qFormat="0"/>
+    <w:lsdException w:name="Medium Shading 2 Accent 2" w:semiHidden="0" w:uiPriority="1629496450" w:unhideWhenUsed="0" w:qFormat="0"/>
+    <w:lsdException w:name="Medium List 1 Accent 2" w:semiHidden="0" w:uiPriority="1629496451" w:unhideWhenUsed="0" w:qFormat="0"/>
+    <w:lsdException w:name="Medium List 2 Accent 2" w:semiHidden="0" w:uiPriority="2021795652" w:unhideWhenUsed="0" w:qFormat="0"/>
+    <w:lsdException w:name="Medium Grid 1 Accent 2" w:semiHidden="0" w:uiPriority="2021795653" w:unhideWhenUsed="0" w:qFormat="0"/>
+    <w:lsdException w:name="Medium Grid 2 Accent 2" w:semiHidden="0" w:uiPriority="2021800310" w:unhideWhenUsed="0" w:qFormat="0"/>
+    <w:lsdException w:name="Medium Grid 3 Accent 2" w:semiHidden="0" w:uiPriority="2021800311" w:unhideWhenUsed="0" w:qFormat="0"/>
+    <w:lsdException w:name="Dark List Accent 2" w:semiHidden="0" w:uiPriority="2021933716" w:unhideWhenUsed="0" w:qFormat="0"/>
+    <w:lsdException w:name="Colorful Shading Accent 2" w:semiHidden="0" w:uiPriority="2021933717" w:unhideWhenUsed="0" w:qFormat="0"/>
+    <w:lsdException w:name="Colorful List Accent 2" w:semiHidden="0" w:uiPriority="2032410912" w:unhideWhenUsed="0" w:qFormat="0"/>
+    <w:lsdException w:name="Colorful Grid Accent 2" w:semiHidden="0" w:uiPriority="2032410913" w:unhideWhenUsed="0" w:qFormat="0"/>
+    <w:lsdException w:name="Light Shading Accent 3" w:semiHidden="0" w:uiPriority="-1994194638" w:unhideWhenUsed="0" w:qFormat="0"/>
+    <w:lsdException w:name="Light List Accent 3" w:semiHidden="0" w:uiPriority="-1994194637" w:unhideWhenUsed="0" w:qFormat="0"/>
+    <w:lsdException w:name="Light Grid Accent 3" w:semiHidden="0" w:uiPriority="-1994194606" w:unhideWhenUsed="0" w:qFormat="0"/>
+    <w:lsdException w:name="Medium Shading 1 Accent 3" w:semiHidden="0" w:uiPriority="-1994194605" w:unhideWhenUsed="0" w:qFormat="0"/>
+    <w:lsdException w:name="Medium Shading 2 Accent 3" w:semiHidden="0" w:uiPriority="1629496450" w:unhideWhenUsed="0" w:qFormat="0"/>
+    <w:lsdException w:name="Medium List 1 Accent 3" w:semiHidden="0" w:uiPriority="1629496451" w:unhideWhenUsed="0" w:qFormat="0"/>
+    <w:lsdException w:name="Medium List 2 Accent 3" w:semiHidden="0" w:uiPriority="2021795652" w:unhideWhenUsed="0" w:qFormat="0"/>
+    <w:lsdException w:name="Medium Grid 1 Accent 3" w:semiHidden="0" w:uiPriority="2021795653" w:unhideWhenUsed="0" w:qFormat="0"/>
+    <w:lsdException w:name="Medium Grid 2 Accent 3" w:semiHidden="0" w:uiPriority="2021800310" w:unhideWhenUsed="0" w:qFormat="0"/>
+    <w:lsdException w:name="Medium Grid 3 Accent 3" w:semiHidden="0" w:uiPriority="2021800311" w:unhideWhenUsed="0" w:qFormat="0"/>
+    <w:lsdException w:name="Dark List Accent 3" w:semiHidden="0" w:uiPriority="2021933716" w:unhideWhenUsed="0" w:qFormat="0"/>
+    <w:lsdException w:name="Colorful Shading Accent 3" w:semiHidden="0" w:uiPriority="2021933717" w:unhideWhenUsed="0" w:qFormat="0"/>
+    <w:lsdException w:name="Colorful List Accent 3" w:semiHidden="0" w:uiPriority="2032410912" w:unhideWhenUsed="0" w:qFormat="0"/>
+    <w:lsdException w:name="Colorful Grid Accent 3" w:semiHidden="0" w:uiPriority="2032410913" w:unhideWhenUsed="0" w:qFormat="0"/>
+    <w:lsdException w:name="Light Shading Accent 4" w:semiHidden="0" w:uiPriority="-1994194638" w:unhideWhenUsed="0" w:qFormat="0"/>
+    <w:lsdException w:name="Light List Accent 4" w:semiHidden="0" w:uiPriority="-1994194637" w:unhideWhenUsed="0" w:qFormat="0"/>
+    <w:lsdException w:name="Light Grid Accent 4" w:semiHidden="0" w:uiPriority="-1994194606" w:unhideWhenUsed="0" w:qFormat="0"/>
+    <w:lsdException w:name="Medium Shading 1 Accent 4" w:semiHidden="0" w:uiPriority="-1994194605" w:unhideWhenUsed="0" w:qFormat="0"/>
+    <w:lsdException w:name="Medium Shading 2 Accent 4" w:semiHidden="0" w:uiPriority="1629496450" w:unhideWhenUsed="0" w:qFormat="0"/>
+    <w:lsdException w:name="Medium List 1 Accent 4" w:semiHidden="0" w:uiPriority="1629496451" w:unhideWhenUsed="0" w:qFormat="0"/>
+    <w:lsdException w:name="Medium List 2 Accent 4" w:semiHidden="0" w:uiPriority="2021795652" w:unhideWhenUsed="0" w:qFormat="0"/>
+    <w:lsdException w:name="Medium Grid 1 Accent 4" w:semiHidden="0" w:uiPriority="2021795653" w:unhideWhenUsed="0" w:qFormat="0"/>
+    <w:lsdException w:name="Medium Grid 2 Accent 4" w:semiHidden="0" w:uiPriority="2021800310" w:unhideWhenUsed="0" w:qFormat="0"/>
+    <w:lsdException w:name="Medium Grid 3 Accent 4" w:semiHidden="0" w:uiPriority="2021800311" w:unhideWhenUsed="0" w:qFormat="0"/>
+    <w:lsdException w:name="Dark List Accent 4" w:semiHidden="0" w:uiPriority="2021933716" w:unhideWhenUsed="0" w:qFormat="0"/>
+    <w:lsdException w:name="Colorful Shading Accent 4" w:semiHidden="0" w:uiPriority="2021933717" w:unhideWhenUsed="0" w:qFormat="0"/>
+    <w:lsdException w:name="Colorful List Accent 4" w:semiHidden="0" w:uiPriority="2032410912" w:unhideWhenUsed="0" w:qFormat="0"/>
+    <w:lsdException w:name="Colorful Grid Accent 4" w:semiHidden="0" w:uiPriority="2032410913" w:unhideWhenUsed="0" w:qFormat="0"/>
+    <w:lsdException w:name="Light Shading Accent 5" w:semiHidden="0" w:uiPriority="-1994194638" w:unhideWhenUsed="0" w:qFormat="0"/>
+    <w:lsdException w:name="Light List Accent 5" w:semiHidden="0" w:uiPriority="-1994194637" w:unhideWhenUsed="0" w:qFormat="0"/>
+    <w:lsdException w:name="Light Grid Accent 5" w:semiHidden="0" w:uiPriority="-1994194606" w:unhideWhenUsed="0" w:qFormat="0"/>
+    <w:lsdException w:name="Medium Shading 1 Accent 5" w:semiHidden="0" w:uiPriority="-1994194605" w:unhideWhenUsed="0" w:qFormat="0"/>
+    <w:lsdException w:name="Medium Shading 2 Accent 5" w:semiHidden="0" w:uiPriority="1629496450" w:unhideWhenUsed="0" w:qFormat="0"/>
+    <w:lsdException w:name="Medium List 1 Accent 5" w:semiHidden="0" w:uiPriority="1629496451" w:unhideWhenUsed="0" w:qFormat="0"/>
+    <w:lsdException w:name="Medium List 2 Accent 5" w:semiHidden="0" w:uiPriority="2021795652" w:unhideWhenUsed="0" w:qFormat="0"/>
+    <w:lsdException w:name="Medium Grid 1 Accent 5" w:semiHidden="0" w:uiPriority="2021795653" w:unhideWhenUsed="0" w:qFormat="0"/>
+    <w:lsdException w:name="Medium Grid 2 Accent 5" w:semiHidden="0" w:uiPriority="2021800310" w:unhideWhenUsed="0" w:qFormat="0"/>
+    <w:lsdException w:name="Medium Grid 3 Accent 5" w:semiHidden="0" w:uiPriority="2021800311" w:unhideWhenUsed="0" w:qFormat="0"/>
+    <w:lsdException w:name="Dark List Accent 5" w:semiHidden="0" w:uiPriority="2021933716" w:unhideWhenUsed="0" w:qFormat="0"/>
+    <w:lsdException w:name="Colorful Shading Accent 5" w:semiHidden="0" w:uiPriority="2021933717" w:unhideWhenUsed="0" w:qFormat="0"/>
+    <w:lsdException w:name="Colorful List Accent 5" w:semiHidden="0" w:uiPriority="2032410912" w:unhideWhenUsed="0" w:qFormat="0"/>
+    <w:lsdException w:name="Colorful Grid Accent 5" w:semiHidden="0" w:uiPriority="2032410913" w:unhideWhenUsed="0" w:qFormat="0"/>
+    <w:lsdException w:name="Light Shading Accent 6" w:semiHidden="0" w:uiPriority="-1994194638" w:unhideWhenUsed="0" w:qFormat="0"/>
+    <w:lsdException w:name="Light List Accent 6" w:semiHidden="0" w:uiPriority="-1994194637" w:unhideWhenUsed="0" w:qFormat="0"/>
+    <w:lsdException w:name="Light Grid Accent 6" w:semiHidden="0" w:uiPriority="-1994194606" w:unhideWhenUsed="0" w:qFormat="0"/>
+    <w:lsdException w:name="Medium Shading 1 Accent 6" w:semiHidden="0" w:uiPriority="-1994194605" w:unhideWhenUsed="0" w:qFormat="0"/>
+    <w:lsdException w:name="Medium Shading 2 Accent 6" w:semiHidden="0" w:uiPriority="1629496450" w:unhideWhenUsed="0" w:qFormat="0"/>
+    <w:lsdException w:name="Medium List 1 Accent 6" w:semiHidden="0" w:uiPriority="1629496451" w:unhideWhenUsed="0" w:qFormat="0"/>
+    <w:lsdException w:name="Medium List 2 Accent 6" w:semiHidden="0" w:uiPriority="2021795652" w:unhideWhenUsed="0" w:qFormat="0"/>
+    <w:lsdException w:name="Medium Grid 1 Accent 6" w:semiHidden="0" w:uiPriority="2021795653" w:unhideWhenUsed="0" w:qFormat="0"/>
+    <w:lsdException w:name="Medium Grid 2 Accent 6" w:semiHidden="0" w:uiPriority="2021800310" w:unhideWhenUsed="0" w:qFormat="0"/>
+    <w:lsdException w:name="Medium Grid 3 Accent 6" w:semiHidden="0" w:uiPriority="2021800311" w:unhideWhenUsed="0" w:qFormat="0"/>
+    <w:lsdException w:name="Dark List Accent 6" w:semiHidden="0" w:uiPriority="2021933716" w:unhideWhenUsed="0" w:qFormat="0"/>
+    <w:lsdException w:name="Colorful Shading Accent 6" w:semiHidden="0" w:uiPriority="2021933717" w:unhideWhenUsed="0" w:qFormat="0"/>
+    <w:lsdException w:name="Colorful List Accent 6" w:semiHidden="0" w:uiPriority="2032410912" w:unhideWhenUsed="0" w:qFormat="0"/>
+    <w:lsdException w:name="Colorful Grid Accent 6" w:semiHidden="0" w:uiPriority="2032410913" w:unhideWhenUsed="0" w:qFormat="0"/>
+    <w:lsdException w:name="Subtle Emphasis" w:semiHidden="0" w:uiPriority="1388695" w:unhideWhenUsed="0" w:qFormat="1"/>
+    <w:lsdException w:name="Intense Emphasis" w:semiHidden="0" w:uiPriority="19412085" w:unhideWhenUsed="0" w:qFormat="1"/>
+    <w:lsdException w:name="Subtle Reference" w:semiHidden="0" w:uiPriority="422868889" w:unhideWhenUsed="0" w:qFormat="1"/>
+    <w:lsdException w:name="Intense Reference" w:semiHidden="0" w:uiPriority="423698564" w:unhideWhenUsed="0" w:qFormat="1"/>
+    <w:lsdException w:name="Book Title" w:semiHidden="0" w:uiPriority="423698565" w:unhideWhenUsed="0" w:qFormat="1"/>
+    <w:lsdException w:name="Bibliography" w:semiHidden="1" w:uiPriority="541595269" w:unhideWhenUsed="1" w:qFormat="0"/>
+    <w:lsdException w:name="TOC Heading" w:semiHidden="1" w:uiPriority="541597953" w:unhideWhenUsed="1" w:qFormat="1"/>
+    <w:lsdException w:name="Plain Table 1" w:semiHidden="0" w:uiPriority="561202483" w:unhideWhenUsed="0" w:qFormat="0"/>
+    <w:lsdException w:name="Plain Table 2" w:semiHidden="0" w:uiPriority="578822744" w:unhideWhenUsed="0" w:qFormat="0"/>
+    <w:lsdException w:name="Plain Table 3" w:semiHidden="0" w:uiPriority="578822745" w:unhideWhenUsed="0" w:qFormat="0"/>
+    <w:lsdException w:name="Plain Table 4" w:semiHidden="0" w:uiPriority="578823976" w:unhideWhenUsed="0" w:qFormat="0"/>
+    <w:lsdException w:name="Plain Table 5" w:semiHidden="0" w:uiPriority="578823977" w:unhideWhenUsed="0" w:qFormat="0"/>
+    <w:lsdException w:name="Grid Table Light" w:semiHidden="0" w:uiPriority="561202482" w:unhideWhenUsed="0" w:qFormat="0"/>
+    <w:lsdException w:name="Grid Table 1 Light" w:semiHidden="0" w:uiPriority="578844294" w:unhideWhenUsed="0" w:qFormat="0"/>
+    <w:lsdException w:name="Grid Table 2" w:semiHidden="0" w:uiPriority="578844295" w:unhideWhenUsed="0" w:qFormat="0"/>
+    <w:lsdException w:name="Grid Table 3" w:semiHidden="0" w:uiPriority="579242120" w:unhideWhenUsed="0" w:qFormat="0"/>
+    <w:lsdException w:name="Grid Table 4" w:semiHidden="0" w:uiPriority="579242121" w:unhideWhenUsed="0" w:qFormat="0"/>
+    <w:lsdException w:name="Grid Table 5 Dark" w:semiHidden="0" w:uiPriority="594117988" w:unhideWhenUsed="0" w:qFormat="0"/>
+    <w:lsdException w:name="Grid Table 6 Colorful" w:semiHidden="0" w:uiPriority="594117989" w:unhideWhenUsed="0" w:qFormat="0"/>
+    <w:lsdException w:name="Grid Table 7 Colorful" w:semiHidden="0" w:uiPriority="1096372838" w:unhideWhenUsed="0" w:qFormat="0"/>
+    <w:lsdException w:name="Grid Table 1 Light Accent 1" w:semiHidden="0" w:uiPriority="578844294" w:unhideWhenUsed="0" w:qFormat="0"/>
+    <w:lsdException w:name="Grid Table 2 Accent 1" w:semiHidden="0" w:uiPriority="578844295" w:unhideWhenUsed="0" w:qFormat="0"/>
+    <w:lsdException w:name="Grid Table 3 Accent 1" w:semiHidden="0" w:uiPriority="579242120" w:unhideWhenUsed="0" w:qFormat="0"/>
+    <w:lsdException w:name="Grid Table 4 Accent 1" w:semiHidden="0" w:uiPriority="579242121" w:unhideWhenUsed="0" w:qFormat="0"/>
+    <w:lsdException w:name="Grid Table 5 Dark Accent 1" w:semiHidden="0" w:uiPriority="594117988" w:unhideWhenUsed="0" w:qFormat="0"/>
+    <w:lsdException w:name="Grid Table 6 Colorful Accent 1" w:semiHidden="0" w:uiPriority="594117989" w:unhideWhenUsed="0" w:qFormat="0"/>
+    <w:lsdException w:name="Grid Table 7 Colorful Accent 1" w:semiHidden="0" w:uiPriority="1096372838" w:unhideWhenUsed="0" w:qFormat="0"/>
+    <w:lsdException w:name="Grid Table 1 Light Accent 2" w:semiHidden="0" w:uiPriority="578844294" w:unhideWhenUsed="0" w:qFormat="0"/>
+    <w:lsdException w:name="Grid Table 2 Accent 2" w:semiHidden="0" w:uiPriority="578844295" w:unhideWhenUsed="0" w:qFormat="0"/>
+    <w:lsdException w:name="Grid Table 3 Accent 2" w:semiHidden="0" w:uiPriority="579242120" w:unhideWhenUsed="0" w:qFormat="0"/>
+    <w:lsdException w:name="Grid Table 4 Accent 2" w:semiHidden="0" w:uiPriority="579242121" w:unhideWhenUsed="0" w:qFormat="0"/>
+    <w:lsdException w:name="Grid Table 5 Dark Accent 2" w:semiHidden="0" w:uiPriority="594117988" w:unhideWhenUsed="0" w:qFormat="0"/>
+    <w:lsdException w:name="Grid Table 6 Colorful Accent 2" w:semiHidden="0" w:uiPriority="594117989" w:unhideWhenUsed="0" w:qFormat="0"/>
+    <w:lsdException w:name="Grid Table 7 Colorful Accent 2" w:semiHidden="0" w:uiPriority="1096372838" w:unhideWhenUsed="0" w:qFormat="0"/>
+    <w:lsdException w:name="Grid Table 1 Light Accent 3" w:semiHidden="0" w:uiPriority="578844294" w:unhideWhenUsed="0" w:qFormat="0"/>
+    <w:lsdException w:name="Grid Table 2 Accent 3" w:semiHidden="0" w:uiPriority="578844295" w:unhideWhenUsed="0" w:qFormat="0"/>
+    <w:lsdException w:name="Grid Table 3 Accent 3" w:semiHidden="0" w:uiPriority="579242120" w:unhideWhenUsed="0" w:qFormat="0"/>
+    <w:lsdException w:name="Grid Table 4 Accent 3" w:semiHidden="0" w:uiPriority="579242121" w:unhideWhenUsed="0" w:qFormat="0"/>
+    <w:lsdException w:name="Grid Table 5 Dark Accent 3" w:semiHidden="0" w:uiPriority="594117988" w:unhideWhenUsed="0" w:qFormat="0"/>
+    <w:lsdException w:name="Grid Table 6 Colorful Accent 3" w:semiHidden="0" w:uiPriority="594117989" w:unhideWhenUsed="0" w:qFormat="0"/>
+    <w:lsdException w:name="Grid Table 7 Colorful Accent 3" w:semiHidden="0" w:uiPriority="1096372838" w:unhideWhenUsed="0" w:qFormat="0"/>
+    <w:lsdException w:name="Grid Table 1 Light Accent 4" w:semiHidden="0" w:uiPriority="578844294" w:unhideWhenUsed="0" w:qFormat="0"/>
+    <w:lsdException w:name="Grid Table 2 Accent 4" w:semiHidden="0" w:uiPriority="578844295" w:unhideWhenUsed="0" w:qFormat="0"/>
+    <w:lsdException w:name="Grid Table 3 Accent 4" w:semiHidden="0" w:uiPriority="579242120" w:unhideWhenUsed="0" w:qFormat="0"/>
+    <w:lsdException w:name="Grid Table 4 Accent 4" w:semiHidden="0" w:uiPriority="579242121" w:unhideWhenUsed="0" w:qFormat="0"/>
+    <w:lsdException w:name="Grid Table 5 Dark Accent 4" w:semiHidden="0" w:uiPriority="594117988" w:unhideWhenUsed="0" w:qFormat="0"/>
+    <w:lsdException w:name="Grid Table 6 Colorful Accent 4" w:semiHidden="0" w:uiPriority="594117989" w:unhideWhenUsed="0" w:qFormat="0"/>
+    <w:lsdException w:name="Grid Table 7 Colorful Accent 4" w:semiHidden="0" w:uiPriority="1096372838" w:unhideWhenUsed="0" w:qFormat="0"/>
+    <w:lsdException w:name="Grid Table 1 Light Accent 5" w:semiHidden="0" w:uiPriority="578844294" w:unhideWhenUsed="0" w:qFormat="0"/>
+    <w:lsdException w:name="Grid Table 2 Accent 5" w:semiHidden="0" w:uiPriority="578844295" w:unhideWhenUsed="0" w:qFormat="0"/>
+    <w:lsdException w:name="Grid Table 3 Accent 5" w:semiHidden="0" w:uiPriority="579242120" w:unhideWhenUsed="0" w:qFormat="0"/>
+    <w:lsdException w:name="Grid Table 4 Accent 5" w:semiHidden="0" w:uiPriority="579242121" w:unhideWhenUsed="0" w:qFormat="0"/>
+    <w:lsdException w:name="Grid Table 5 Dark Accent 5" w:semiHidden="0" w:uiPriority="594117988" w:unhideWhenUsed="0" w:qFormat="0"/>
+    <w:lsdException w:name="Grid Table 6 Colorful Accent 5" w:semiHidden="0" w:uiPriority="594117989" w:unhideWhenUsed="0" w:qFormat="0"/>
+    <w:lsdException w:name="Grid Table 7 Colorful Accent 5" w:semiHidden="0" w:uiPriority="1096372838" w:unhideWhenUsed="0" w:qFormat="0"/>
+    <w:lsdException w:name="Grid Table 1 Light Accent 6" w:semiHidden="0" w:uiPriority="578844294" w:unhideWhenUsed="0" w:qFormat="0"/>
+    <w:lsdException w:name="Grid Table 2 Accent 6" w:semiHidden="0" w:uiPriority="578844295" w:unhideWhenUsed="0" w:qFormat="0"/>
+    <w:lsdException w:name="Grid Table 3 Accent 6" w:semiHidden="0" w:uiPriority="579242120" w:unhideWhenUsed="0" w:qFormat="0"/>
+    <w:lsdException w:name="Grid Table 4 Accent 6" w:semiHidden="0" w:uiPriority="579242121" w:unhideWhenUsed="0" w:qFormat="0"/>
+    <w:lsdException w:name="Grid Table 5 Dark Accent 6" w:semiHidden="0" w:uiPriority="594117988" w:unhideWhenUsed="0" w:qFormat="0"/>
+    <w:lsdException w:name="Grid Table 6 Colorful Accent 6" w:semiHidden="0" w:uiPriority="594117989" w:unhideWhenUsed="0" w:qFormat="0"/>
+    <w:lsdException w:name="Grid Table 7 Colorful Accent 6" w:semiHidden="0" w:uiPriority="1096372838" w:unhideWhenUsed="0" w:qFormat="0"/>
+    <w:lsdException w:name="List Table 1 Light" w:semiHidden="0" w:uiPriority="578844294" w:unhideWhenUsed="0" w:qFormat="0"/>
+    <w:lsdException w:name="List Table 2" w:semiHidden="0" w:uiPriority="578844295" w:unhideWhenUsed="0" w:qFormat="0"/>
+    <w:lsdException w:name="List Table 3" w:semiHidden="0" w:uiPriority="579242120" w:unhideWhenUsed="0" w:qFormat="0"/>
+    <w:lsdException w:name="List Table 4" w:semiHidden="0" w:uiPriority="579242121" w:unhideWhenUsed="0" w:qFormat="0"/>
+    <w:lsdException w:name="List Table 5 Dark" w:semiHidden="0" w:uiPriority="594117988" w:unhideWhenUsed="0" w:qFormat="0"/>
+    <w:lsdException w:name="List Table 6 Colorful" w:semiHidden="0" w:uiPriority="594117989" w:unhideWhenUsed="0" w:qFormat="0"/>
+    <w:lsdException w:name="List Table 7 Colorful" w:semiHidden="0" w:uiPriority="1096372838" w:unhideWhenUsed="0" w:qFormat="0"/>
+    <w:lsdException w:name="List Table 1 Light Accent 1" w:semiHidden="0" w:uiPriority="578844294" w:unhideWhenUsed="0" w:qFormat="0"/>
+    <w:lsdException w:name="List Table 2 Accent 1" w:semiHidden="0" w:uiPriority="578844295" w:unhideWhenUsed="0" w:qFormat="0"/>
+    <w:lsdException w:name="List Table 3 Accent 1" w:semiHidden="0" w:uiPriority="579242120" w:unhideWhenUsed="0" w:qFormat="0"/>
+    <w:lsdException w:name="List Table 4 Accent 1" w:semiHidden="0" w:uiPriority="579242121" w:unhideWhenUsed="0" w:qFormat="0"/>
+    <w:lsdException w:name="List Table 5 Dark Accent 1" w:semiHidden="0" w:uiPriority="594117988" w:unhideWhenUsed="0" w:qFormat="0"/>
+    <w:lsdException w:name="List Table 6 Colorful Accent 1" w:semiHidden="0" w:uiPriority="594117989" w:unhideWhenUsed="0" w:qFormat="0"/>
+    <w:lsdException w:name="List Table 7 Colorful Accent 1" w:semiHidden="0" w:uiPriority="1096372838" w:unhideWhenUsed="0" w:qFormat="0"/>
+    <w:lsdException w:name="List Table 1 Light Accent 2" w:semiHidden="0" w:uiPriority="578844294" w:unhideWhenUsed="0" w:qFormat="0"/>
+    <w:lsdException w:name="List Table 2 Accent 2" w:semiHidden="0" w:uiPriority="578844295" w:unhideWhenUsed="0" w:qFormat="0"/>
+    <w:lsdException w:name="List Table 3 Accent 2" w:semiHidden="0" w:uiPriority="579242120" w:unhideWhenUsed="0" w:qFormat="0"/>
+    <w:lsdException w:name="List Table 4 Accent 2" w:semiHidden="0" w:uiPriority="579242121" w:unhideWhenUsed="0" w:qFormat="0"/>
+    <w:lsdException w:name="List Table 5 Dark Accent 2" w:semiHidden="0" w:uiPriority="594117988" w:unhideWhenUsed="0" w:qFormat="0"/>
+    <w:lsdException w:name="List Table 6 Colorful Accent 2" w:semiHidden="0" w:uiPriority="594117989" w:unhideWhenUsed="0" w:qFormat="0"/>
+    <w:lsdException w:name="List Table 7 Colorful Accent 2" w:semiHidden="0" w:uiPriority="1096372838" w:unhideWhenUsed="0" w:qFormat="0"/>
+    <w:lsdException w:name="List Table 1 Light Accent 3" w:semiHidden="0" w:uiPriority="578844294" w:unhideWhenUsed="0" w:qFormat="0"/>
+    <w:lsdException w:name="List Table 2 Accent 3" w:semiHidden="0" w:uiPriority="578844295" w:unhideWhenUsed="0" w:qFormat="0"/>
+    <w:lsdException w:name="List Table 3 Accent 3" w:semiHidden="0" w:uiPriority="579242120" w:unhideWhenUsed="0" w:qFormat="0"/>
+    <w:lsdException w:name="List Table 4 Accent 3" w:semiHidden="0" w:uiPriority="579242121" w:unhideWhenUsed="0" w:qFormat="0"/>
+    <w:lsdException w:name="List Table 5 Dark Accent 3" w:semiHidden="0" w:uiPriority="594117988" w:unhideWhenUsed="0" w:qFormat="0"/>
+    <w:lsdException w:name="List Table 6 Colorful Accent 3" w:semiHidden="0" w:uiPriority="594117989" w:unhideWhenUsed="0" w:qFormat="0"/>
+    <w:lsdException w:name="List Table 7 Colorful Accent 3" w:semiHidden="0" w:uiPriority="1096372838" w:unhideWhenUsed="0" w:qFormat="0"/>
+    <w:lsdException w:name="List Table 1 Light Accent 4" w:semiHidden="0" w:uiPriority="578844294" w:unhideWhenUsed="0" w:qFormat="0"/>
+    <w:lsdException w:name="List Table 2 Accent 4" w:semiHidden="0" w:uiPriority="578844295" w:unhideWhenUsed="0" w:qFormat="0"/>
+    <w:lsdException w:name="List Table 3 Accent 4" w:semiHidden="0" w:uiPriority="579242120" w:unhideWhenUsed="0" w:qFormat="0"/>
+    <w:lsdException w:name="List Table 4 Accent 4" w:semiHidden="0" w:uiPriority="579242121" w:unhideWhenUsed="0" w:qFormat="0"/>
+    <w:lsdException w:name="List Table 5 Dark Accent 4" w:semiHidden="0" w:uiPriority="594117988" w:unhideWhenUsed="0" w:qFormat="0"/>
+    <w:lsdException w:name="List Table 6 Colorful Accent 4" w:semiHidden="0" w:uiPriority="594117989" w:unhideWhenUsed="0" w:qFormat="0"/>
+    <w:lsdException w:name="List Table 7 Colorful Accent 4" w:semiHidden="0" w:uiPriority="1096372838" w:unhideWhenUsed="0" w:qFormat="0"/>
+    <w:lsdException w:name="List Table 1 Light Accent 5" w:semiHidden="0" w:uiPriority="578844294" w:unhideWhenUsed="0" w:qFormat="0"/>
+    <w:lsdException w:name="List Table 2 Accent 5" w:semiHidden="0" w:uiPriority="578844295" w:unhideWhenUsed="0" w:qFormat="0"/>
+    <w:lsdException w:name="List Table 3 Accent 5" w:semiHidden="0" w:uiPriority="579242120" w:unhideWhenUsed="0" w:qFormat="0"/>
+    <w:lsdException w:name="List Table 4 Accent 5" w:semiHidden="0" w:uiPriority="579242121" w:unhideWhenUsed="0" w:qFormat="0"/>
+    <w:lsdException w:name="List Table 5 Dark Accent 5" w:semiHidden="0" w:uiPriority="594117988" w:unhideWhenUsed="0" w:qFormat="0"/>
+    <w:lsdException w:name="List Table 6 Colorful Accent 5" w:semiHidden="0" w:uiPriority="594117989" w:unhideWhenUsed="0" w:qFormat="0"/>
+    <w:lsdException w:name="List Table 7 Colorful Accent 5" w:semiHidden="0" w:uiPriority="1096372838" w:unhideWhenUsed="0" w:qFormat="0"/>
+    <w:lsdException w:name="List Table 1 Light Accent 6" w:semiHidden="0" w:uiPriority="578844294" w:unhideWhenUsed="0" w:qFormat="0"/>
+    <w:lsdException w:name="List Table 2 Accent 6" w:semiHidden="0" w:uiPriority="578844295" w:unhideWhenUsed="0" w:qFormat="0"/>
+    <w:lsdException w:name="List Table 3 Accent 6" w:semiHidden="0" w:uiPriority="579242120" w:unhideWhenUsed="0" w:qFormat="0"/>
+    <w:lsdException w:name="List Table 4 Accent 6" w:semiHidden="0" w:uiPriority="579242121" w:unhideWhenUsed="0" w:qFormat="0"/>
+    <w:lsdException w:name="List Table 5 Dark Accent 6" w:semiHidden="0" w:uiPriority="594117988" w:unhideWhenUsed="0" w:qFormat="0"/>
+    <w:lsdException w:name="List Table 6 Colorful Accent 6" w:semiHidden="0" w:uiPriority="594117989" w:unhideWhenUsed="0" w:qFormat="0"/>
+    <w:lsdException w:name="List Table 7 Colorful Accent 6" w:semiHidden="0" w:uiPriority="1096372838" w:unhideWhenUsed="0" w:qFormat="0"/>
   </w:latentStyles>
   <w:style w:type="paragraph" w:default="1" w:styleId="0">
     <w:name w:val="Normal"/>

--- a/1조 펫 라이프 케어_간준원 오은채 오준석.docx
+++ b/1조 펫 라이프 케어_간준원 오은채 오준석.docx
@@ -158,7 +158,7 @@
           <w:rFonts w:ascii="맑은 고딕" w:eastAsia="맑은 고딕" w:hAnsi="맑은 고딕" w:cs="맑은 고딕" w:hint="default"/>
           <w:sz w:val="28"/>
         </w:rPr>
-        <w:t>Version &lt;1.0</w:t>
+        <w:t>Version &lt;1.</w:t>
       </w:r>
       <w:r>
         <w:rPr>
@@ -167,7 +167,7 @@
           <w:sz w:val="28"/>
           <w:rtl w:val="off"/>
         </w:rPr>
-        <w:t>.9&gt;</w:t>
+        <w:t>1.0&gt;</w:t>
       </w:r>
     </w:p>
     <w:p>
@@ -243,7 +243,7 @@
           <w:sz w:val="28"/>
           <w:rtl w:val="off"/>
         </w:rPr>
-        <w:t>2025.05.22</w:t>
+        <w:t>2025.05.29</w:t>
       </w:r>
     </w:p>
     <w:p>
@@ -2376,6 +2376,147 @@
                 <w:rtl w:val="off"/>
               </w:rPr>
               <w:t>&lt;1.0.9&gt;</w:t>
+            </w:r>
+          </w:p>
+        </w:tc>
+        <w:tc>
+          <w:tcPr>
+            <w:tcW w:w="3744" w:type="dxa"/>
+            <w:tcBorders/>
+            <w:shd w:val="clear" w:color="auto" w:fill="auto"/>
+          </w:tcPr>
+          <w:p>
+            <w:pPr>
+              <w:pStyle w:val="0"/>
+              <w:keepLines/>
+              <w:widowControl w:val="off"/>
+              <w:jc w:val="left"/>
+              <w:spacing w:after="100" w:afterAutospacing="1" w:before="100" w:beforeAutospacing="1" w:line="240" w:lineRule="auto"/>
+              <w:rPr>
+                <w:lang w:val="en-US" w:eastAsia="ko-KR" w:bidi="ar-SA"/>
+                <w:rFonts w:ascii="맑은 고딕" w:eastAsia="맑은 고딕" w:hAnsi="맑은 고딕" w:cs="맑은 고딕" w:hint="eastAsia"/>
+                <w:b/>
+                <w:rtl w:val="off"/>
+              </w:rPr>
+            </w:pPr>
+            <w:r>
+              <w:rPr>
+                <w:lang w:val="en-US" w:eastAsia="ko-KR" w:bidi="ar-SA"/>
+                <w:rFonts w:ascii="맑은 고딕" w:eastAsia="맑은 고딕" w:hAnsi="맑은 고딕" w:cs="맑은 고딕" w:hint="eastAsia"/>
+                <w:b/>
+                <w:rtl w:val="off"/>
+              </w:rPr>
+              <w:t>초안본 수정, 유스케이스 수정, 클래스 다이어그램 합본</w:t>
+            </w:r>
+          </w:p>
+        </w:tc>
+        <w:tc>
+          <w:tcPr>
+            <w:tcW w:w="2304" w:type="dxa"/>
+            <w:tcBorders/>
+            <w:shd w:val="clear" w:color="auto" w:fill="auto"/>
+          </w:tcPr>
+          <w:p>
+            <w:pPr>
+              <w:pStyle w:val="27"/>
+              <w:keepLines/>
+              <w:widowControl w:val="off"/>
+              <w:jc w:val="center"/>
+              <w:spacing w:after="100" w:afterAutospacing="1" w:before="100" w:beforeAutospacing="1" w:line="240" w:lineRule="auto"/>
+              <w:rPr>
+                <w:rFonts w:ascii="맑은 고딕" w:eastAsia="맑은 고딕" w:hAnsi="맑은 고딕" w:cs="맑은 고딕" w:hint="default"/>
+                <w:b/>
+              </w:rPr>
+            </w:pPr>
+            <w:r>
+              <w:rPr>
+                <w:lang w:val="en-US" w:eastAsia="ko-KR" w:bidi="ar-SA"/>
+                <w:rFonts w:ascii="맑은 고딕" w:eastAsia="맑은 고딕" w:hAnsi="맑은 고딕" w:cs="맑은 고딕" w:hint="default"/>
+                <w:b/>
+                <w:rtl w:val="off"/>
+              </w:rPr>
+              <w:t>&lt;petDOGtor조&gt;</w:t>
+            </w:r>
+          </w:p>
+        </w:tc>
+      </w:tr>
+      <w:tr>
+        <w:tc>
+          <w:tcPr>
+            <w:tcW w:w="2304" w:type="dxa"/>
+            <w:tcBorders/>
+            <w:shd w:val="clear" w:color="auto" w:fill="auto"/>
+          </w:tcPr>
+          <w:p>
+            <w:pPr>
+              <w:pStyle w:val="27"/>
+              <w:keepLines/>
+              <w:widowControl w:val="off"/>
+              <w:jc w:val="center"/>
+              <w:spacing w:after="100" w:afterAutospacing="1" w:before="100" w:beforeAutospacing="1" w:line="240" w:lineRule="auto"/>
+              <w:rPr>
+                <w:rFonts w:ascii="맑은 고딕" w:eastAsia="맑은 고딕" w:hAnsi="맑은 고딕" w:cs="맑은 고딕" w:hint="default"/>
+                <w:b/>
+              </w:rPr>
+            </w:pPr>
+            <w:r>
+              <w:rPr>
+                <w:lang w:val="en-US" w:eastAsia="en-US" w:bidi="ar-SA"/>
+                <w:rFonts w:ascii="맑은 고딕" w:eastAsia="맑은 고딕" w:hAnsi="맑은 고딕" w:cs="맑은 고딕" w:hint="default"/>
+                <w:b/>
+              </w:rPr>
+              <w:t>&lt;</w:t>
+            </w:r>
+            <w:r>
+              <w:rPr>
+                <w:lang w:val="en-US" w:eastAsia="ko-KR" w:bidi="ar-SA"/>
+                <w:rFonts w:ascii="맑은 고딕" w:eastAsia="맑은 고딕" w:hAnsi="맑은 고딕" w:cs="맑은 고딕" w:hint="default"/>
+                <w:b/>
+                <w:rtl w:val="off"/>
+              </w:rPr>
+              <w:t>25/05/29&gt;</w:t>
+            </w:r>
+          </w:p>
+        </w:tc>
+        <w:tc>
+          <w:tcPr>
+            <w:tcW w:w="1152" w:type="dxa"/>
+            <w:tcBorders/>
+            <w:shd w:val="clear" w:color="auto" w:fill="auto"/>
+          </w:tcPr>
+          <w:p>
+            <w:pPr>
+              <w:pStyle w:val="27"/>
+              <w:keepLines/>
+              <w:widowControl w:val="off"/>
+              <w:jc w:val="center"/>
+              <w:tabs>
+                <w:tab w:val="center" w:pos="468"/>
+                <w:tab w:val="left" w:pos="480"/>
+              </w:tabs>
+              <w:spacing w:after="100" w:afterAutospacing="1" w:before="100" w:beforeAutospacing="1" w:line="240" w:lineRule="auto"/>
+              <w:rPr>
+                <w:rFonts w:ascii="맑은 고딕" w:eastAsia="맑은 고딕" w:hAnsi="맑은 고딕" w:cs="맑은 고딕" w:hint="default"/>
+                <w:b/>
+              </w:rPr>
+            </w:pPr>
+            <w:r>
+              <w:rPr>
+                <w:lang w:val="en-US" w:eastAsia="ko-KR" w:bidi="ar-SA"/>
+                <w:rFonts w:ascii="맑은 고딕" w:eastAsia="맑은 고딕" w:hAnsi="맑은 고딕" w:cs="맑은 고딕" w:hint="default"/>
+                <w:b/>
+                <w:rtl w:val="off"/>
+              </w:rPr>
+              <w:tab/>
+            </w:r>
+            <w:r>
+              <w:rPr>
+                <w:lang w:val="en-US" w:eastAsia="ko-KR" w:bidi="ar-SA"/>
+                <w:rFonts w:ascii="맑은 고딕" w:eastAsia="맑은 고딕" w:hAnsi="맑은 고딕" w:cs="맑은 고딕" w:hint="default"/>
+                <w:b/>
+                <w:rtl w:val="off"/>
+              </w:rPr>
+              <w:t>&lt;1.1.0&gt;</w:t>
             </w:r>
           </w:p>
         </w:tc>
@@ -42958,25 +43099,28 @@
       <w:r>
         <w:rPr>
           <w:lang w:eastAsia="ko-KR"/>
-          <w:rFonts w:ascii="맑은 고딕" w:eastAsia="맑은 고딕" w:hAnsi="맑은 고딕" w:cs="맑은 고딕"/>
+          <w:rFonts w:ascii="맑은 고딕" w:eastAsia="맑은 고딕" w:hAnsi="맑은 고딕" w:cs="맑은 고딕" w:hint="eastAsia"/>
           <w:b/>
           <w:bCs/>
           <w:sz w:val="24"/>
           <w:szCs w:val="24"/>
+          <w:rtl w:val="off"/>
         </w:rPr>
         <w:drawing>
-          <wp:inline distT="0" distB="0" distL="0" distR="0">
-            <wp:extent cx="6851650" cy="1847850"/>
+          <wp:inline distT="0" distB="0" distL="180" distR="180">
+            <wp:extent cx="5257800" cy="6600825"/>
             <wp:effectExtent l="0" t="0" r="0" b="0"/>
-            <wp:docPr id="1057" name=""/>
-            <wp:cNvGraphicFramePr/>
+            <wp:docPr id="1065" name=""/>
+            <wp:cNvGraphicFramePr>
+              <a:graphicFrameLocks xmlns:a="http://schemas.openxmlformats.org/drawingml/2006/main" noChangeAspect="1"/>
+            </wp:cNvGraphicFramePr>
             <a:graphic xmlns:a="http://schemas.openxmlformats.org/drawingml/2006/main">
               <a:graphicData uri="http://schemas.openxmlformats.org/drawingml/2006/picture">
                 <pic:pic xmlns:pic="http://schemas.openxmlformats.org/drawingml/2006/picture">
                   <pic:nvPicPr>
-                    <pic:cNvPr id="1057" name=""/>
+                    <pic:cNvPr id="1065" name=""/>
                     <pic:cNvPicPr>
-                      <a:picLocks noUngrp="1"/>
+                      <a:picLocks noChangeAspect="1" noUngrp="1"/>
                     </pic:cNvPicPr>
                   </pic:nvPicPr>
                   <pic:blipFill>
@@ -42987,7 +43131,6 @@
                         </a:ext>
                       </a:extLst>
                     </a:blip>
-                    <a:srcRect/>
                     <a:stretch>
                       <a:fillRect/>
                     </a:stretch>
@@ -42995,15 +43138,11 @@
                   <pic:spPr>
                     <a:xfrm>
                       <a:off x="0" y="0"/>
-                      <a:ext cx="6851650" cy="1847850"/>
+                      <a:ext cx="5257800" cy="6600825"/>
                     </a:xfrm>
                     <a:prstGeom prst="rect">
                       <a:avLst/>
                     </a:prstGeom>
-                    <a:noFill/>
-                    <a:ln>
-                      <a:noFill/>
-                    </a:ln>
                   </pic:spPr>
                 </pic:pic>
               </a:graphicData>
@@ -43011,240 +43150,6 @@
           </wp:inline>
         </w:drawing>
       </w:r>
-    </w:p>
-    <w:p>
-      <w:pPr>
-        <w:rPr>
-          <w:lang w:eastAsia="ko-KR"/>
-          <w:rFonts w:ascii="맑은 고딕" w:eastAsia="맑은 고딕" w:hAnsi="맑은 고딕" w:cs="맑은 고딕" w:hint="eastAsia"/>
-          <w:b/>
-          <w:bCs/>
-          <w:sz w:val="24"/>
-          <w:szCs w:val="24"/>
-          <w:rtl w:val="off"/>
-        </w:rPr>
-      </w:pPr>
-    </w:p>
-    <w:p>
-      <w:pPr>
-        <w:rPr>
-          <w:lang w:eastAsia="ko-KR"/>
-          <w:rFonts w:ascii="맑은 고딕" w:eastAsia="맑은 고딕" w:hAnsi="맑은 고딕" w:cs="맑은 고딕" w:hint="eastAsia"/>
-          <w:b/>
-          <w:bCs/>
-          <w:sz w:val="24"/>
-          <w:szCs w:val="24"/>
-          <w:rtl w:val="off"/>
-        </w:rPr>
-      </w:pPr>
-    </w:p>
-    <w:p>
-      <w:pPr>
-        <w:rPr>
-          <w:lang w:eastAsia="ko-KR"/>
-          <w:rFonts w:ascii="맑은 고딕" w:eastAsia="맑은 고딕" w:hAnsi="맑은 고딕" w:cs="맑은 고딕" w:hint="eastAsia"/>
-          <w:b/>
-          <w:bCs/>
-          <w:sz w:val="24"/>
-          <w:szCs w:val="24"/>
-          <w:rtl w:val="off"/>
-        </w:rPr>
-      </w:pPr>
-    </w:p>
-    <w:p>
-      <w:pPr>
-        <w:rPr>
-          <w:lang w:eastAsia="ko-KR"/>
-          <w:rFonts w:ascii="맑은 고딕" w:eastAsia="맑은 고딕" w:hAnsi="맑은 고딕" w:cs="맑은 고딕" w:hint="eastAsia"/>
-          <w:b/>
-          <w:bCs/>
-          <w:sz w:val="24"/>
-          <w:szCs w:val="24"/>
-          <w:rtl w:val="off"/>
-        </w:rPr>
-      </w:pPr>
-    </w:p>
-    <w:p>
-      <w:pPr>
-        <w:rPr>
-          <w:lang w:eastAsia="ko-KR"/>
-          <w:rFonts w:ascii="맑은 고딕" w:eastAsia="맑은 고딕" w:hAnsi="맑은 고딕" w:cs="맑은 고딕" w:hint="eastAsia"/>
-          <w:b/>
-          <w:bCs/>
-          <w:sz w:val="24"/>
-          <w:szCs w:val="24"/>
-          <w:rtl w:val="off"/>
-        </w:rPr>
-      </w:pPr>
-    </w:p>
-    <w:p>
-      <w:pPr>
-        <w:rPr>
-          <w:lang w:eastAsia="ko-KR"/>
-          <w:rFonts w:ascii="맑은 고딕" w:eastAsia="맑은 고딕" w:hAnsi="맑은 고딕" w:cs="맑은 고딕" w:hint="eastAsia"/>
-          <w:b/>
-          <w:bCs/>
-          <w:sz w:val="24"/>
-          <w:szCs w:val="24"/>
-          <w:rtl w:val="off"/>
-        </w:rPr>
-      </w:pPr>
-    </w:p>
-    <w:p>
-      <w:pPr>
-        <w:rPr>
-          <w:lang w:eastAsia="ko-KR"/>
-          <w:rFonts w:ascii="맑은 고딕" w:eastAsia="맑은 고딕" w:hAnsi="맑은 고딕" w:cs="맑은 고딕" w:hint="eastAsia"/>
-          <w:b/>
-          <w:bCs/>
-          <w:sz w:val="24"/>
-          <w:szCs w:val="24"/>
-          <w:rtl w:val="off"/>
-        </w:rPr>
-      </w:pPr>
-    </w:p>
-    <w:p>
-      <w:pPr>
-        <w:rPr>
-          <w:lang w:eastAsia="ko-KR"/>
-          <w:rFonts w:ascii="맑은 고딕" w:eastAsia="맑은 고딕" w:hAnsi="맑은 고딕" w:cs="맑은 고딕" w:hint="eastAsia"/>
-          <w:b/>
-          <w:bCs/>
-          <w:sz w:val="24"/>
-          <w:szCs w:val="24"/>
-          <w:rtl w:val="off"/>
-        </w:rPr>
-      </w:pPr>
-    </w:p>
-    <w:p>
-      <w:pPr>
-        <w:rPr>
-          <w:lang w:eastAsia="ko-KR"/>
-          <w:rFonts w:ascii="맑은 고딕" w:eastAsia="맑은 고딕" w:hAnsi="맑은 고딕" w:cs="맑은 고딕" w:hint="eastAsia"/>
-          <w:b/>
-          <w:bCs/>
-          <w:sz w:val="24"/>
-          <w:szCs w:val="24"/>
-          <w:rtl w:val="off"/>
-        </w:rPr>
-      </w:pPr>
-    </w:p>
-    <w:p>
-      <w:pPr>
-        <w:rPr>
-          <w:lang w:eastAsia="ko-KR"/>
-          <w:rFonts w:ascii="맑은 고딕" w:eastAsia="맑은 고딕" w:hAnsi="맑은 고딕" w:cs="맑은 고딕" w:hint="eastAsia"/>
-          <w:b/>
-          <w:bCs/>
-          <w:sz w:val="24"/>
-          <w:szCs w:val="24"/>
-          <w:rtl w:val="off"/>
-        </w:rPr>
-      </w:pPr>
-    </w:p>
-    <w:p>
-      <w:pPr>
-        <w:rPr>
-          <w:lang w:eastAsia="ko-KR"/>
-          <w:rFonts w:ascii="맑은 고딕" w:eastAsia="맑은 고딕" w:hAnsi="맑은 고딕" w:cs="맑은 고딕" w:hint="eastAsia"/>
-          <w:b/>
-          <w:bCs/>
-          <w:sz w:val="24"/>
-          <w:szCs w:val="24"/>
-          <w:rtl w:val="off"/>
-        </w:rPr>
-      </w:pPr>
-    </w:p>
-    <w:p>
-      <w:pPr>
-        <w:rPr>
-          <w:lang w:eastAsia="ko-KR"/>
-          <w:rFonts w:ascii="맑은 고딕" w:eastAsia="맑은 고딕" w:hAnsi="맑은 고딕" w:cs="맑은 고딕" w:hint="eastAsia"/>
-          <w:b/>
-          <w:bCs/>
-          <w:sz w:val="24"/>
-          <w:szCs w:val="24"/>
-          <w:rtl w:val="off"/>
-        </w:rPr>
-      </w:pPr>
-    </w:p>
-    <w:p>
-      <w:pPr>
-        <w:rPr>
-          <w:lang w:eastAsia="ko-KR"/>
-          <w:rFonts w:ascii="맑은 고딕" w:eastAsia="맑은 고딕" w:hAnsi="맑은 고딕" w:cs="맑은 고딕" w:hint="eastAsia"/>
-          <w:b/>
-          <w:bCs/>
-          <w:sz w:val="24"/>
-          <w:szCs w:val="24"/>
-          <w:rtl w:val="off"/>
-        </w:rPr>
-      </w:pPr>
-    </w:p>
-    <w:p>
-      <w:pPr>
-        <w:rPr>
-          <w:lang w:eastAsia="ko-KR"/>
-          <w:rFonts w:ascii="맑은 고딕" w:eastAsia="맑은 고딕" w:hAnsi="맑은 고딕" w:cs="맑은 고딕" w:hint="eastAsia"/>
-          <w:b/>
-          <w:bCs/>
-          <w:sz w:val="24"/>
-          <w:szCs w:val="24"/>
-          <w:rtl w:val="off"/>
-        </w:rPr>
-      </w:pPr>
-    </w:p>
-    <w:p>
-      <w:pPr>
-        <w:rPr>
-          <w:lang w:eastAsia="ko-KR"/>
-          <w:rFonts w:ascii="맑은 고딕" w:eastAsia="맑은 고딕" w:hAnsi="맑은 고딕" w:cs="맑은 고딕" w:hint="eastAsia"/>
-          <w:b/>
-          <w:bCs/>
-          <w:sz w:val="24"/>
-          <w:szCs w:val="24"/>
-          <w:rtl w:val="off"/>
-        </w:rPr>
-      </w:pPr>
-    </w:p>
-    <w:p>
-      <w:pPr>
-        <w:rPr>
-          <w:lang w:eastAsia="ko-KR"/>
-          <w:rFonts w:ascii="맑은 고딕" w:eastAsia="맑은 고딕" w:hAnsi="맑은 고딕" w:cs="맑은 고딕" w:hint="eastAsia"/>
-          <w:b/>
-          <w:bCs/>
-          <w:sz w:val="24"/>
-          <w:szCs w:val="24"/>
-          <w:rtl w:val="off"/>
-        </w:rPr>
-      </w:pPr>
-    </w:p>
-    <w:p>
-      <w:pPr>
-        <w:rPr>
-          <w:lang w:eastAsia="ko-KR"/>
-          <w:rFonts w:ascii="맑은 고딕" w:eastAsia="맑은 고딕" w:hAnsi="맑은 고딕" w:cs="맑은 고딕" w:hint="eastAsia"/>
-          <w:b/>
-          <w:bCs/>
-          <w:sz w:val="24"/>
-          <w:szCs w:val="24"/>
-          <w:rtl w:val="off"/>
-        </w:rPr>
-      </w:pPr>
-    </w:p>
-    <w:p>
-      <w:pPr>
-        <w:rPr>
-          <w:lang w:eastAsia="ko-KR"/>
-          <w:rFonts w:ascii="맑은 고딕" w:eastAsia="맑은 고딕" w:hAnsi="맑은 고딕" w:cs="맑은 고딕" w:hint="eastAsia"/>
-          <w:b/>
-          <w:bCs/>
-          <w:sz w:val="24"/>
-          <w:szCs w:val="24"/>
-          <w:rtl w:val="off"/>
-        </w:rPr>
-      </w:pPr>
     </w:p>
     <w:p>
       <w:pPr>
@@ -48489,20 +48394,24 @@
       <w:r>
         <w:rPr>
           <w:lang w:eastAsia="ko-KR"/>
+          <w:rFonts w:hint="eastAsia"/>
+          <w:rtl w:val="off"/>
         </w:rPr>
         <w:drawing>
-          <wp:inline distT="0" distB="0" distL="0" distR="0">
-            <wp:extent cx="6813550" cy="990600"/>
+          <wp:inline distT="0" distB="0" distL="180" distR="180">
+            <wp:extent cx="4314825" cy="4848225"/>
             <wp:effectExtent l="0" t="0" r="0" b="0"/>
-            <wp:docPr id="1061" name=""/>
-            <wp:cNvGraphicFramePr/>
+            <wp:docPr id="1066" name=""/>
+            <wp:cNvGraphicFramePr>
+              <a:graphicFrameLocks xmlns:a="http://schemas.openxmlformats.org/drawingml/2006/main" noChangeAspect="1"/>
+            </wp:cNvGraphicFramePr>
             <a:graphic xmlns:a="http://schemas.openxmlformats.org/drawingml/2006/main">
               <a:graphicData uri="http://schemas.openxmlformats.org/drawingml/2006/picture">
                 <pic:pic xmlns:pic="http://schemas.openxmlformats.org/drawingml/2006/picture">
                   <pic:nvPicPr>
-                    <pic:cNvPr id="1061" name=""/>
+                    <pic:cNvPr id="1066" name=""/>
                     <pic:cNvPicPr>
-                      <a:picLocks noUngrp="1"/>
+                      <a:picLocks noChangeAspect="1" noUngrp="1"/>
                     </pic:cNvPicPr>
                   </pic:nvPicPr>
                   <pic:blipFill>
@@ -48513,7 +48422,6 @@
                         </a:ext>
                       </a:extLst>
                     </a:blip>
-                    <a:srcRect/>
                     <a:stretch>
                       <a:fillRect/>
                     </a:stretch>
@@ -48521,15 +48429,11 @@
                   <pic:spPr>
                     <a:xfrm>
                       <a:off x="0" y="0"/>
-                      <a:ext cx="6813550" cy="990600"/>
+                      <a:ext cx="4314825" cy="4848225"/>
                     </a:xfrm>
                     <a:prstGeom prst="rect">
                       <a:avLst/>
                     </a:prstGeom>
-                    <a:noFill/>
-                    <a:ln>
-                      <a:noFill/>
-                    </a:ln>
                   </pic:spPr>
                 </pic:pic>
               </a:graphicData>
@@ -48537,188 +48441,6 @@
           </wp:inline>
         </w:drawing>
       </w:r>
-    </w:p>
-    <w:p>
-      <w:pPr>
-        <w:rPr>
-          <w:lang w:eastAsia="ko-KR"/>
-          <w:rFonts w:ascii="맑은 고딕" w:eastAsia="맑은 고딕" w:hAnsi="맑은 고딕" w:cs="맑은 고딕" w:hint="eastAsia"/>
-          <w:b/>
-          <w:bCs/>
-          <w:sz w:val="24"/>
-          <w:szCs w:val="24"/>
-          <w:rtl w:val="off"/>
-        </w:rPr>
-      </w:pPr>
-    </w:p>
-    <w:p>
-      <w:pPr>
-        <w:rPr>
-          <w:lang w:eastAsia="ko-KR"/>
-          <w:rFonts w:ascii="맑은 고딕" w:eastAsia="맑은 고딕" w:hAnsi="맑은 고딕" w:cs="맑은 고딕" w:hint="eastAsia"/>
-          <w:b/>
-          <w:bCs/>
-          <w:sz w:val="24"/>
-          <w:szCs w:val="24"/>
-          <w:rtl w:val="off"/>
-        </w:rPr>
-      </w:pPr>
-    </w:p>
-    <w:p>
-      <w:pPr>
-        <w:rPr>
-          <w:lang w:eastAsia="ko-KR"/>
-          <w:rFonts w:ascii="맑은 고딕" w:eastAsia="맑은 고딕" w:hAnsi="맑은 고딕" w:cs="맑은 고딕" w:hint="eastAsia"/>
-          <w:b/>
-          <w:bCs/>
-          <w:sz w:val="24"/>
-          <w:szCs w:val="24"/>
-          <w:rtl w:val="off"/>
-        </w:rPr>
-      </w:pPr>
-    </w:p>
-    <w:p>
-      <w:pPr>
-        <w:rPr>
-          <w:lang w:eastAsia="ko-KR"/>
-          <w:rFonts w:ascii="맑은 고딕" w:eastAsia="맑은 고딕" w:hAnsi="맑은 고딕" w:cs="맑은 고딕" w:hint="eastAsia"/>
-          <w:b/>
-          <w:bCs/>
-          <w:sz w:val="24"/>
-          <w:szCs w:val="24"/>
-          <w:rtl w:val="off"/>
-        </w:rPr>
-      </w:pPr>
-    </w:p>
-    <w:p>
-      <w:pPr>
-        <w:rPr>
-          <w:lang w:eastAsia="ko-KR"/>
-          <w:rFonts w:ascii="맑은 고딕" w:eastAsia="맑은 고딕" w:hAnsi="맑은 고딕" w:cs="맑은 고딕" w:hint="eastAsia"/>
-          <w:b/>
-          <w:bCs/>
-          <w:sz w:val="24"/>
-          <w:szCs w:val="24"/>
-          <w:rtl w:val="off"/>
-        </w:rPr>
-      </w:pPr>
-    </w:p>
-    <w:p>
-      <w:pPr>
-        <w:rPr>
-          <w:lang w:eastAsia="ko-KR"/>
-          <w:rFonts w:ascii="맑은 고딕" w:eastAsia="맑은 고딕" w:hAnsi="맑은 고딕" w:cs="맑은 고딕" w:hint="eastAsia"/>
-          <w:b/>
-          <w:bCs/>
-          <w:sz w:val="24"/>
-          <w:szCs w:val="24"/>
-          <w:rtl w:val="off"/>
-        </w:rPr>
-      </w:pPr>
-    </w:p>
-    <w:p>
-      <w:pPr>
-        <w:rPr>
-          <w:lang w:eastAsia="ko-KR"/>
-          <w:rFonts w:ascii="맑은 고딕" w:eastAsia="맑은 고딕" w:hAnsi="맑은 고딕" w:cs="맑은 고딕" w:hint="eastAsia"/>
-          <w:b/>
-          <w:bCs/>
-          <w:sz w:val="24"/>
-          <w:szCs w:val="24"/>
-          <w:rtl w:val="off"/>
-        </w:rPr>
-      </w:pPr>
-    </w:p>
-    <w:p>
-      <w:pPr>
-        <w:rPr>
-          <w:lang w:eastAsia="ko-KR"/>
-          <w:rFonts w:ascii="맑은 고딕" w:eastAsia="맑은 고딕" w:hAnsi="맑은 고딕" w:cs="맑은 고딕" w:hint="eastAsia"/>
-          <w:b/>
-          <w:bCs/>
-          <w:sz w:val="24"/>
-          <w:szCs w:val="24"/>
-          <w:rtl w:val="off"/>
-        </w:rPr>
-      </w:pPr>
-    </w:p>
-    <w:p>
-      <w:pPr>
-        <w:rPr>
-          <w:lang w:eastAsia="ko-KR"/>
-          <w:rFonts w:ascii="맑은 고딕" w:eastAsia="맑은 고딕" w:hAnsi="맑은 고딕" w:cs="맑은 고딕" w:hint="eastAsia"/>
-          <w:b/>
-          <w:bCs/>
-          <w:sz w:val="24"/>
-          <w:szCs w:val="24"/>
-          <w:rtl w:val="off"/>
-        </w:rPr>
-      </w:pPr>
-    </w:p>
-    <w:p>
-      <w:pPr>
-        <w:rPr>
-          <w:lang w:eastAsia="ko-KR"/>
-          <w:rFonts w:ascii="맑은 고딕" w:eastAsia="맑은 고딕" w:hAnsi="맑은 고딕" w:cs="맑은 고딕" w:hint="eastAsia"/>
-          <w:b/>
-          <w:bCs/>
-          <w:sz w:val="24"/>
-          <w:szCs w:val="24"/>
-          <w:rtl w:val="off"/>
-        </w:rPr>
-      </w:pPr>
-    </w:p>
-    <w:p>
-      <w:pPr>
-        <w:rPr>
-          <w:lang w:eastAsia="ko-KR"/>
-          <w:rFonts w:ascii="맑은 고딕" w:eastAsia="맑은 고딕" w:hAnsi="맑은 고딕" w:cs="맑은 고딕" w:hint="eastAsia"/>
-          <w:b/>
-          <w:bCs/>
-          <w:sz w:val="24"/>
-          <w:szCs w:val="24"/>
-          <w:rtl w:val="off"/>
-        </w:rPr>
-      </w:pPr>
-    </w:p>
-    <w:p>
-      <w:pPr>
-        <w:rPr>
-          <w:lang w:eastAsia="ko-KR"/>
-          <w:rFonts w:ascii="맑은 고딕" w:eastAsia="맑은 고딕" w:hAnsi="맑은 고딕" w:cs="맑은 고딕" w:hint="eastAsia"/>
-          <w:b/>
-          <w:bCs/>
-          <w:sz w:val="24"/>
-          <w:szCs w:val="24"/>
-          <w:rtl w:val="off"/>
-        </w:rPr>
-      </w:pPr>
-    </w:p>
-    <w:p>
-      <w:pPr>
-        <w:rPr>
-          <w:lang w:eastAsia="ko-KR"/>
-          <w:rFonts w:ascii="맑은 고딕" w:eastAsia="맑은 고딕" w:hAnsi="맑은 고딕" w:cs="맑은 고딕" w:hint="eastAsia"/>
-          <w:b/>
-          <w:bCs/>
-          <w:sz w:val="24"/>
-          <w:szCs w:val="24"/>
-          <w:rtl w:val="off"/>
-        </w:rPr>
-      </w:pPr>
-    </w:p>
-    <w:p>
-      <w:pPr>
-        <w:rPr>
-          <w:lang w:eastAsia="ko-KR"/>
-          <w:rFonts w:ascii="맑은 고딕" w:eastAsia="맑은 고딕" w:hAnsi="맑은 고딕" w:cs="맑은 고딕" w:hint="eastAsia"/>
-          <w:b/>
-          <w:bCs/>
-          <w:sz w:val="24"/>
-          <w:szCs w:val="24"/>
-          <w:rtl w:val="off"/>
-        </w:rPr>
-      </w:pPr>
     </w:p>
     <w:p>
       <w:pPr>
@@ -53313,6 +53035,843 @@
           <w:rFonts w:ascii="맑은 고딕" w:eastAsia="맑은 고딕" w:hAnsi="맑은 고딕" w:cs="맑은 고딕" w:hint="eastAsia"/>
           <w:b/>
           <w:bCs/>
+          <w:sz w:val="24"/>
+          <w:szCs w:val="24"/>
+          <w:rtl w:val="off"/>
+        </w:rPr>
+      </w:pPr>
+      <w:r>
+        <w:rPr>
+          <w:lang w:eastAsia="ko-KR"/>
+          <w:rFonts w:ascii="맑은 고딕" w:eastAsia="맑은 고딕" w:hAnsi="맑은 고딕" w:cs="맑은 고딕" w:hint="eastAsia"/>
+          <w:b/>
+          <w:bCs/>
+          <w:sz w:val="28"/>
+          <w:szCs w:val="28"/>
+          <w:rtl w:val="off"/>
+        </w:rPr>
+        <w:br w:type="page"/>
+      </w:r>
+      <w:r>
+        <w:rPr>
+          <w:lang w:eastAsia="ko-KR"/>
+          <w:rFonts w:ascii="맑은 고딕" w:eastAsia="맑은 고딕" w:hAnsi="맑은 고딕" w:cs="맑은 고딕"/>
+          <w:b/>
+          <w:bCs/>
+          <w:sz w:val="24"/>
+          <w:szCs w:val="24"/>
+          <w:rtl w:val="off"/>
+        </w:rPr>
+        <w:t>3.1 회원 가입 Class Diagram</w:t>
+      </w:r>
+    </w:p>
+    <w:p>
+      <w:pPr>
+        <w:pStyle w:val="0"/>
+        <w:ind w:left="0"/>
+        <w:rPr>
+          <w:lang w:eastAsia="ko-KR"/>
+          <w:rFonts w:ascii="맑은 고딕" w:eastAsia="맑은 고딕" w:hAnsi="맑은 고딕" w:cs="맑은 고딕" w:hint="eastAsia"/>
+          <w:b/>
+          <w:bCs/>
+          <w:sz w:val="24"/>
+          <w:szCs w:val="24"/>
+          <w:rtl w:val="off"/>
+        </w:rPr>
+      </w:pPr>
+      <w:r>
+        <w:rPr>
+          <w:lang w:eastAsia="ko-KR"/>
+          <w:rFonts w:ascii="맑은 고딕" w:eastAsia="맑은 고딕" w:hAnsi="맑은 고딕" w:cs="맑은 고딕" w:hint="eastAsia"/>
+          <w:b/>
+          <w:bCs/>
+          <w:sz w:val="24"/>
+          <w:szCs w:val="24"/>
+          <w:rtl w:val="off"/>
+        </w:rPr>
+        <w:drawing>
+          <wp:inline distT="0" distB="0" distL="180" distR="180">
+            <wp:extent cx="6858000" cy="4243705"/>
+            <wp:effectExtent l="0" t="0" r="0" b="0"/>
+            <wp:docPr id="1072" name=""/>
+            <wp:cNvGraphicFramePr>
+              <a:graphicFrameLocks xmlns:a="http://schemas.openxmlformats.org/drawingml/2006/main" noChangeAspect="1"/>
+            </wp:cNvGraphicFramePr>
+            <a:graphic xmlns:a="http://schemas.openxmlformats.org/drawingml/2006/main">
+              <a:graphicData uri="http://schemas.openxmlformats.org/drawingml/2006/picture">
+                <pic:pic xmlns:pic="http://schemas.openxmlformats.org/drawingml/2006/picture">
+                  <pic:nvPicPr>
+                    <pic:cNvPr id="1072" name=""/>
+                    <pic:cNvPicPr>
+                      <a:picLocks noChangeAspect="1" noUngrp="1"/>
+                    </pic:cNvPicPr>
+                  </pic:nvPicPr>
+                  <pic:blipFill>
+                    <a:blip r:embed="rId42">
+                      <a:extLst>
+                        <a:ext uri="{28A0092B-C50C-407E-A947-70E740481C1C}">
+                          <a14:useLocalDpi xmlns:a14="http://schemas.microsoft.com/office/drawing/2010/main" val="0"/>
+                        </a:ext>
+                      </a:extLst>
+                    </a:blip>
+                    <a:stretch>
+                      <a:fillRect/>
+                    </a:stretch>
+                  </pic:blipFill>
+                  <pic:spPr>
+                    <a:xfrm>
+                      <a:off x="0" y="0"/>
+                      <a:ext cx="6858000" cy="4243705"/>
+                    </a:xfrm>
+                    <a:prstGeom prst="rect">
+                      <a:avLst/>
+                    </a:prstGeom>
+                  </pic:spPr>
+                </pic:pic>
+              </a:graphicData>
+            </a:graphic>
+          </wp:inline>
+        </w:drawing>
+      </w:r>
+    </w:p>
+    <w:p>
+      <w:pPr>
+        <w:pStyle w:val="0"/>
+        <w:ind w:left="0"/>
+        <w:rPr>
+          <w:lang w:eastAsia="ko-KR"/>
+          <w:rFonts w:ascii="맑은 고딕" w:eastAsia="맑은 고딕" w:hAnsi="맑은 고딕" w:cs="맑은 고딕" w:hint="eastAsia"/>
+          <w:b/>
+          <w:bCs/>
+          <w:sz w:val="24"/>
+          <w:szCs w:val="24"/>
+          <w:rtl w:val="off"/>
+        </w:rPr>
+      </w:pPr>
+      <w:r>
+        <w:rPr>
+          <w:lang w:eastAsia="ko-KR"/>
+          <w:rFonts w:ascii="맑은 고딕" w:eastAsia="맑은 고딕" w:hAnsi="맑은 고딕" w:cs="맑은 고딕"/>
+          <w:b/>
+          <w:bCs/>
+          <w:sz w:val="24"/>
+          <w:szCs w:val="24"/>
+          <w:rtl w:val="off"/>
+        </w:rPr>
+        <w:t>3.1.1 회원 가입</w:t>
+      </w:r>
+    </w:p>
+    <w:p>
+      <w:pPr>
+        <w:pStyle w:val="28"/>
+        <w:ind w:left="0"/>
+        <w:rPr>
+          <w:lang w:eastAsia="ko-KR"/>
+          <w:rFonts w:ascii="맑은 고딕" w:eastAsia="맑은 고딕" w:hAnsi="맑은 고딕" w:cs="맑은 고딕" w:hint="eastAsia"/>
+          <w:b/>
+          <w:bCs/>
+          <w:sz w:val="32"/>
+          <w:szCs w:val="32"/>
+          <w:rtl w:val="off"/>
+        </w:rPr>
+      </w:pPr>
+      <w:r>
+        <w:rPr>
+          <w:lang w:eastAsia="ko-KR"/>
+          <w:rFonts w:ascii="맑은 고딕" w:eastAsia="맑은 고딕" w:hAnsi="맑은 고딕" w:cs="맑은 고딕" w:hint="eastAsia"/>
+          <w:b/>
+          <w:bCs/>
+          <w:sz w:val="28"/>
+          <w:szCs w:val="28"/>
+          <w:rtl w:val="off"/>
+        </w:rPr>
+        <w:drawing>
+          <wp:inline distT="0" distB="0" distL="180" distR="180">
+            <wp:extent cx="6858000" cy="1849755"/>
+            <wp:effectExtent l="0" t="0" r="0" b="0"/>
+            <wp:docPr id="1067" name=""/>
+            <wp:cNvGraphicFramePr>
+              <a:graphicFrameLocks xmlns:a="http://schemas.openxmlformats.org/drawingml/2006/main" noChangeAspect="1"/>
+            </wp:cNvGraphicFramePr>
+            <a:graphic xmlns:a="http://schemas.openxmlformats.org/drawingml/2006/main">
+              <a:graphicData uri="http://schemas.openxmlformats.org/drawingml/2006/picture">
+                <pic:pic xmlns:pic="http://schemas.openxmlformats.org/drawingml/2006/picture">
+                  <pic:nvPicPr>
+                    <pic:cNvPr id="1067" name=""/>
+                    <pic:cNvPicPr>
+                      <a:picLocks noChangeAspect="1" noUngrp="1"/>
+                    </pic:cNvPicPr>
+                  </pic:nvPicPr>
+                  <pic:blipFill>
+                    <a:blip r:embed="rId43">
+                      <a:extLst>
+                        <a:ext uri="{28A0092B-C50C-407E-A947-70E740481C1C}">
+                          <a14:useLocalDpi xmlns:a14="http://schemas.microsoft.com/office/drawing/2010/main" val="0"/>
+                        </a:ext>
+                      </a:extLst>
+                    </a:blip>
+                    <a:stretch>
+                      <a:fillRect/>
+                    </a:stretch>
+                  </pic:blipFill>
+                  <pic:spPr>
+                    <a:xfrm>
+                      <a:off x="0" y="0"/>
+                      <a:ext cx="6858000" cy="1849755"/>
+                    </a:xfrm>
+                    <a:prstGeom prst="rect">
+                      <a:avLst/>
+                    </a:prstGeom>
+                  </pic:spPr>
+                </pic:pic>
+              </a:graphicData>
+            </a:graphic>
+          </wp:inline>
+        </w:drawing>
+      </w:r>
+    </w:p>
+    <w:p>
+      <w:pPr>
+        <w:pStyle w:val="0"/>
+        <w:ind w:left="0"/>
+        <w:rPr>
+          <w:lang w:eastAsia="ko-KR"/>
+          <w:rFonts w:ascii="맑은 고딕" w:eastAsia="맑은 고딕" w:hAnsi="맑은 고딕" w:cs="맑은 고딕" w:hint="eastAsia"/>
+          <w:b/>
+          <w:bCs/>
+          <w:sz w:val="32"/>
+          <w:szCs w:val="32"/>
+          <w:rtl w:val="off"/>
+        </w:rPr>
+      </w:pPr>
+    </w:p>
+    <w:p>
+      <w:pPr>
+        <w:pStyle w:val="0"/>
+        <w:ind w:left="0"/>
+        <w:rPr>
+          <w:lang w:eastAsia="ko-KR"/>
+          <w:rFonts w:ascii="맑은 고딕" w:eastAsia="맑은 고딕" w:hAnsi="맑은 고딕" w:cs="맑은 고딕" w:hint="eastAsia"/>
+          <w:b/>
+          <w:bCs/>
+          <w:sz w:val="32"/>
+          <w:szCs w:val="32"/>
+          <w:rtl w:val="off"/>
+        </w:rPr>
+      </w:pPr>
+    </w:p>
+    <w:p>
+      <w:pPr>
+        <w:pStyle w:val="0"/>
+        <w:ind w:left="0"/>
+        <w:rPr>
+          <w:lang w:eastAsia="ko-KR"/>
+          <w:rFonts w:ascii="맑은 고딕" w:eastAsia="맑은 고딕" w:hAnsi="맑은 고딕" w:cs="맑은 고딕" w:hint="eastAsia"/>
+          <w:b/>
+          <w:bCs/>
+          <w:sz w:val="32"/>
+          <w:szCs w:val="32"/>
+          <w:rtl w:val="off"/>
+        </w:rPr>
+      </w:pPr>
+    </w:p>
+    <w:p>
+      <w:pPr>
+        <w:pStyle w:val="28"/>
+        <w:ind w:left="0"/>
+        <w:rPr>
+          <w:lang w:eastAsia="ko-KR"/>
+          <w:rFonts w:ascii="맑은 고딕" w:eastAsia="맑은 고딕" w:hAnsi="맑은 고딕" w:cs="맑은 고딕" w:hint="eastAsia"/>
+          <w:b/>
+          <w:bCs/>
+          <w:sz w:val="24"/>
+          <w:szCs w:val="24"/>
+          <w:rtl w:val="off"/>
+        </w:rPr>
+      </w:pPr>
+      <w:r>
+        <w:rPr>
+          <w:lang w:eastAsia="ko-KR"/>
+          <w:rFonts w:ascii="맑은 고딕" w:eastAsia="맑은 고딕" w:hAnsi="맑은 고딕" w:cs="맑은 고딕"/>
+          <w:b/>
+          <w:bCs/>
+          <w:sz w:val="24"/>
+          <w:szCs w:val="24"/>
+          <w:rtl w:val="off"/>
+        </w:rPr>
+        <w:t>3.1.2 로그인</w:t>
+      </w:r>
+    </w:p>
+    <w:p>
+      <w:pPr>
+        <w:pStyle w:val="28"/>
+        <w:ind w:left="0"/>
+        <w:rPr>
+          <w:lang w:eastAsia="ko-KR"/>
+          <w:rFonts w:ascii="맑은 고딕" w:eastAsia="맑은 고딕" w:hAnsi="맑은 고딕" w:cs="맑은 고딕" w:hint="eastAsia"/>
+          <w:b/>
+          <w:bCs/>
+          <w:sz w:val="32"/>
+          <w:szCs w:val="32"/>
+          <w:rtl w:val="off"/>
+        </w:rPr>
+      </w:pPr>
+      <w:r>
+        <w:rPr>
+          <w:lang w:eastAsia="ko-KR"/>
+          <w:rFonts w:ascii="맑은 고딕" w:eastAsia="맑은 고딕" w:hAnsi="맑은 고딕" w:cs="맑은 고딕" w:hint="eastAsia"/>
+          <w:b/>
+          <w:bCs/>
+          <w:sz w:val="28"/>
+          <w:szCs w:val="28"/>
+          <w:rtl w:val="off"/>
+        </w:rPr>
+        <w:drawing>
+          <wp:inline distT="0" distB="0" distL="180" distR="180">
+            <wp:extent cx="6858000" cy="1929130"/>
+            <wp:effectExtent l="0" t="0" r="0" b="0"/>
+            <wp:docPr id="1068" name=""/>
+            <wp:cNvGraphicFramePr>
+              <a:graphicFrameLocks xmlns:a="http://schemas.openxmlformats.org/drawingml/2006/main" noChangeAspect="1"/>
+            </wp:cNvGraphicFramePr>
+            <a:graphic xmlns:a="http://schemas.openxmlformats.org/drawingml/2006/main">
+              <a:graphicData uri="http://schemas.openxmlformats.org/drawingml/2006/picture">
+                <pic:pic xmlns:pic="http://schemas.openxmlformats.org/drawingml/2006/picture">
+                  <pic:nvPicPr>
+                    <pic:cNvPr id="1068" name=""/>
+                    <pic:cNvPicPr>
+                      <a:picLocks noChangeAspect="1" noUngrp="1"/>
+                    </pic:cNvPicPr>
+                  </pic:nvPicPr>
+                  <pic:blipFill>
+                    <a:blip r:embed="rId44">
+                      <a:extLst>
+                        <a:ext uri="{28A0092B-C50C-407E-A947-70E740481C1C}">
+                          <a14:useLocalDpi xmlns:a14="http://schemas.microsoft.com/office/drawing/2010/main" val="0"/>
+                        </a:ext>
+                      </a:extLst>
+                    </a:blip>
+                    <a:stretch>
+                      <a:fillRect/>
+                    </a:stretch>
+                  </pic:blipFill>
+                  <pic:spPr>
+                    <a:xfrm>
+                      <a:off x="0" y="0"/>
+                      <a:ext cx="6858000" cy="1929130"/>
+                    </a:xfrm>
+                    <a:prstGeom prst="rect">
+                      <a:avLst/>
+                    </a:prstGeom>
+                  </pic:spPr>
+                </pic:pic>
+              </a:graphicData>
+            </a:graphic>
+          </wp:inline>
+        </w:drawing>
+      </w:r>
+    </w:p>
+    <w:p>
+      <w:pPr>
+        <w:pStyle w:val="28"/>
+        <w:ind w:left="0"/>
+        <w:rPr>
+          <w:lang w:eastAsia="ko-KR"/>
+          <w:rFonts w:ascii="맑은 고딕" w:eastAsia="맑은 고딕" w:hAnsi="맑은 고딕" w:cs="맑은 고딕" w:hint="eastAsia"/>
+          <w:b/>
+          <w:bCs/>
+          <w:sz w:val="24"/>
+          <w:szCs w:val="24"/>
+          <w:rtl w:val="off"/>
+        </w:rPr>
+      </w:pPr>
+      <w:r>
+        <w:rPr>
+          <w:lang w:eastAsia="ko-KR"/>
+          <w:rFonts w:ascii="맑은 고딕" w:eastAsia="맑은 고딕" w:hAnsi="맑은 고딕" w:cs="맑은 고딕"/>
+          <w:b/>
+          <w:bCs/>
+          <w:sz w:val="24"/>
+          <w:szCs w:val="24"/>
+          <w:rtl w:val="off"/>
+        </w:rPr>
+        <w:t>3.1.3 로그아웃</w:t>
+      </w:r>
+    </w:p>
+    <w:p>
+      <w:pPr>
+        <w:pStyle w:val="28"/>
+        <w:ind w:left="0"/>
+        <w:rPr>
+          <w:lang w:eastAsia="ko-KR"/>
+          <w:rFonts w:ascii="맑은 고딕" w:eastAsia="맑은 고딕" w:hAnsi="맑은 고딕" w:cs="맑은 고딕" w:hint="eastAsia"/>
+          <w:b/>
+          <w:bCs/>
+          <w:sz w:val="32"/>
+          <w:szCs w:val="32"/>
+          <w:rtl w:val="off"/>
+        </w:rPr>
+      </w:pPr>
+      <w:r>
+        <w:rPr>
+          <w:lang w:eastAsia="ko-KR"/>
+          <w:rFonts w:ascii="맑은 고딕" w:eastAsia="맑은 고딕" w:hAnsi="맑은 고딕" w:cs="맑은 고딕" w:hint="eastAsia"/>
+          <w:b/>
+          <w:bCs/>
+          <w:sz w:val="28"/>
+          <w:szCs w:val="28"/>
+          <w:rtl w:val="off"/>
+        </w:rPr>
+        <w:drawing>
+          <wp:inline distT="0" distB="0" distL="180" distR="180">
+            <wp:extent cx="5524500" cy="2295525"/>
+            <wp:effectExtent l="0" t="0" r="0" b="0"/>
+            <wp:docPr id="1069" name=""/>
+            <wp:cNvGraphicFramePr>
+              <a:graphicFrameLocks xmlns:a="http://schemas.openxmlformats.org/drawingml/2006/main" noChangeAspect="1"/>
+            </wp:cNvGraphicFramePr>
+            <a:graphic xmlns:a="http://schemas.openxmlformats.org/drawingml/2006/main">
+              <a:graphicData uri="http://schemas.openxmlformats.org/drawingml/2006/picture">
+                <pic:pic xmlns:pic="http://schemas.openxmlformats.org/drawingml/2006/picture">
+                  <pic:nvPicPr>
+                    <pic:cNvPr id="1069" name=""/>
+                    <pic:cNvPicPr>
+                      <a:picLocks noChangeAspect="1" noUngrp="1"/>
+                    </pic:cNvPicPr>
+                  </pic:nvPicPr>
+                  <pic:blipFill>
+                    <a:blip r:embed="rId45">
+                      <a:extLst>
+                        <a:ext uri="{28A0092B-C50C-407E-A947-70E740481C1C}">
+                          <a14:useLocalDpi xmlns:a14="http://schemas.microsoft.com/office/drawing/2010/main" val="0"/>
+                        </a:ext>
+                      </a:extLst>
+                    </a:blip>
+                    <a:stretch>
+                      <a:fillRect/>
+                    </a:stretch>
+                  </pic:blipFill>
+                  <pic:spPr>
+                    <a:xfrm>
+                      <a:off x="0" y="0"/>
+                      <a:ext cx="5524500" cy="2295525"/>
+                    </a:xfrm>
+                    <a:prstGeom prst="rect">
+                      <a:avLst/>
+                    </a:prstGeom>
+                  </pic:spPr>
+                </pic:pic>
+              </a:graphicData>
+            </a:graphic>
+          </wp:inline>
+        </w:drawing>
+      </w:r>
+    </w:p>
+    <w:p>
+      <w:pPr>
+        <w:pStyle w:val="28"/>
+        <w:ind w:left="0"/>
+        <w:rPr>
+          <w:lang w:eastAsia="ko-KR"/>
+          <w:rFonts w:ascii="맑은 고딕" w:eastAsia="맑은 고딕" w:hAnsi="맑은 고딕" w:cs="맑은 고딕" w:hint="eastAsia"/>
+          <w:b/>
+          <w:bCs/>
+          <w:sz w:val="32"/>
+          <w:szCs w:val="32"/>
+          <w:rtl w:val="off"/>
+        </w:rPr>
+      </w:pPr>
+    </w:p>
+    <w:p>
+      <w:pPr>
+        <w:pStyle w:val="28"/>
+        <w:ind w:left="0"/>
+        <w:rPr>
+          <w:lang w:eastAsia="ko-KR"/>
+          <w:rFonts w:ascii="맑은 고딕" w:eastAsia="맑은 고딕" w:hAnsi="맑은 고딕" w:cs="맑은 고딕" w:hint="eastAsia"/>
+          <w:b/>
+          <w:bCs/>
+          <w:sz w:val="24"/>
+          <w:szCs w:val="24"/>
+          <w:rtl w:val="off"/>
+        </w:rPr>
+      </w:pPr>
+      <w:r>
+        <w:rPr>
+          <w:lang w:eastAsia="ko-KR"/>
+          <w:rFonts w:ascii="맑은 고딕" w:eastAsia="맑은 고딕" w:hAnsi="맑은 고딕" w:cs="맑은 고딕"/>
+          <w:b/>
+          <w:bCs/>
+          <w:sz w:val="24"/>
+          <w:szCs w:val="24"/>
+          <w:rtl w:val="off"/>
+        </w:rPr>
+        <w:t>3.2 반려견 등록 Class Diagram</w:t>
+      </w:r>
+    </w:p>
+    <w:p>
+      <w:pPr>
+        <w:pStyle w:val="28"/>
+        <w:ind w:left="0"/>
+        <w:rPr>
+          <w:lang w:eastAsia="ko-KR"/>
+          <w:rFonts w:ascii="맑은 고딕" w:eastAsia="맑은 고딕" w:hAnsi="맑은 고딕" w:cs="맑은 고딕" w:hint="eastAsia"/>
+          <w:b/>
+          <w:bCs/>
+          <w:sz w:val="32"/>
+          <w:szCs w:val="32"/>
+          <w:rtl w:val="off"/>
+        </w:rPr>
+      </w:pPr>
+    </w:p>
+    <w:p>
+      <w:pPr>
+        <w:pStyle w:val="0"/>
+        <w:ind w:left="0"/>
+        <w:rPr>
+          <w:lang w:eastAsia="ko-KR"/>
+          <w:rFonts w:ascii="맑은 고딕" w:eastAsia="맑은 고딕" w:hAnsi="맑은 고딕" w:cs="맑은 고딕" w:hint="eastAsia"/>
+          <w:b/>
+          <w:bCs/>
+          <w:sz w:val="32"/>
+          <w:szCs w:val="32"/>
+          <w:rtl w:val="off"/>
+        </w:rPr>
+      </w:pPr>
+    </w:p>
+    <w:p>
+      <w:pPr>
+        <w:pStyle w:val="0"/>
+        <w:ind w:left="0"/>
+        <w:rPr>
+          <w:lang w:eastAsia="ko-KR"/>
+          <w:rFonts w:ascii="맑은 고딕" w:eastAsia="맑은 고딕" w:hAnsi="맑은 고딕" w:cs="맑은 고딕" w:hint="eastAsia"/>
+          <w:b/>
+          <w:bCs/>
+          <w:sz w:val="32"/>
+          <w:szCs w:val="32"/>
+          <w:rtl w:val="off"/>
+        </w:rPr>
+      </w:pPr>
+    </w:p>
+    <w:p>
+      <w:pPr>
+        <w:pStyle w:val="0"/>
+        <w:ind w:left="0"/>
+        <w:rPr>
+          <w:lang w:eastAsia="ko-KR"/>
+          <w:rFonts w:ascii="맑은 고딕" w:eastAsia="맑은 고딕" w:hAnsi="맑은 고딕" w:cs="맑은 고딕" w:hint="eastAsia"/>
+          <w:b/>
+          <w:bCs/>
+          <w:sz w:val="32"/>
+          <w:szCs w:val="32"/>
+          <w:rtl w:val="off"/>
+        </w:rPr>
+      </w:pPr>
+    </w:p>
+    <w:p>
+      <w:pPr>
+        <w:pStyle w:val="0"/>
+        <w:ind w:left="0"/>
+        <w:rPr>
+          <w:lang w:eastAsia="ko-KR"/>
+          <w:rFonts w:ascii="맑은 고딕" w:eastAsia="맑은 고딕" w:hAnsi="맑은 고딕" w:cs="맑은 고딕" w:hint="eastAsia"/>
+          <w:b/>
+          <w:bCs/>
+          <w:sz w:val="32"/>
+          <w:szCs w:val="32"/>
+          <w:rtl w:val="off"/>
+        </w:rPr>
+      </w:pPr>
+    </w:p>
+    <w:p>
+      <w:pPr>
+        <w:pStyle w:val="28"/>
+        <w:ind w:left="0"/>
+        <w:rPr>
+          <w:lang w:eastAsia="ko-KR"/>
+          <w:rFonts w:ascii="맑은 고딕" w:eastAsia="맑은 고딕" w:hAnsi="맑은 고딕" w:cs="맑은 고딕" w:hint="eastAsia"/>
+          <w:b/>
+          <w:bCs/>
+          <w:sz w:val="24"/>
+          <w:szCs w:val="24"/>
+          <w:rtl w:val="off"/>
+        </w:rPr>
+      </w:pPr>
+      <w:r>
+        <w:rPr>
+          <w:lang w:eastAsia="ko-KR"/>
+          <w:rFonts w:ascii="맑은 고딕" w:eastAsia="맑은 고딕" w:hAnsi="맑은 고딕" w:cs="맑은 고딕"/>
+          <w:b/>
+          <w:bCs/>
+          <w:sz w:val="24"/>
+          <w:szCs w:val="24"/>
+          <w:rtl w:val="off"/>
+        </w:rPr>
+        <w:t>3.2.1 견종 보유 현황 등록</w:t>
+      </w:r>
+    </w:p>
+    <w:p>
+      <w:pPr>
+        <w:pStyle w:val="28"/>
+        <w:ind w:left="0"/>
+        <w:rPr>
+          <w:lang w:eastAsia="ko-KR"/>
+          <w:rFonts w:ascii="맑은 고딕" w:eastAsia="맑은 고딕" w:hAnsi="맑은 고딕" w:cs="맑은 고딕" w:hint="eastAsia"/>
+          <w:b/>
+          <w:bCs/>
+          <w:sz w:val="32"/>
+          <w:szCs w:val="32"/>
+          <w:rtl w:val="off"/>
+        </w:rPr>
+      </w:pPr>
+      <w:r>
+        <w:rPr>
+          <w:lang w:eastAsia="ko-KR"/>
+          <w:rFonts w:ascii="맑은 고딕" w:eastAsia="맑은 고딕" w:hAnsi="맑은 고딕" w:cs="맑은 고딕" w:hint="eastAsia"/>
+          <w:b/>
+          <w:bCs/>
+          <w:sz w:val="32"/>
+          <w:szCs w:val="32"/>
+          <w:rtl w:val="off"/>
+        </w:rPr>
+        <w:drawing>
+          <wp:inline distT="0" distB="0" distL="180" distR="180">
+            <wp:extent cx="5381625" cy="3819525"/>
+            <wp:effectExtent l="0" t="0" r="0" b="0"/>
+            <wp:docPr id="1075" name=""/>
+            <wp:cNvGraphicFramePr>
+              <a:graphicFrameLocks xmlns:a="http://schemas.openxmlformats.org/drawingml/2006/main" noChangeAspect="1"/>
+            </wp:cNvGraphicFramePr>
+            <a:graphic xmlns:a="http://schemas.openxmlformats.org/drawingml/2006/main">
+              <a:graphicData uri="http://schemas.openxmlformats.org/drawingml/2006/picture">
+                <pic:pic xmlns:pic="http://schemas.openxmlformats.org/drawingml/2006/picture">
+                  <pic:nvPicPr>
+                    <pic:cNvPr id="1075" name=""/>
+                    <pic:cNvPicPr>
+                      <a:picLocks noChangeAspect="1" noUngrp="1"/>
+                    </pic:cNvPicPr>
+                  </pic:nvPicPr>
+                  <pic:blipFill>
+                    <a:blip r:embed="rId46">
+                      <a:extLst>
+                        <a:ext uri="{28A0092B-C50C-407E-A947-70E740481C1C}">
+                          <a14:useLocalDpi xmlns:a14="http://schemas.microsoft.com/office/drawing/2010/main" val="0"/>
+                        </a:ext>
+                      </a:extLst>
+                    </a:blip>
+                    <a:stretch>
+                      <a:fillRect/>
+                    </a:stretch>
+                  </pic:blipFill>
+                  <pic:spPr>
+                    <a:xfrm>
+                      <a:off x="0" y="0"/>
+                      <a:ext cx="5381625" cy="3819525"/>
+                    </a:xfrm>
+                    <a:prstGeom prst="rect">
+                      <a:avLst/>
+                    </a:prstGeom>
+                  </pic:spPr>
+                </pic:pic>
+              </a:graphicData>
+            </a:graphic>
+          </wp:inline>
+        </w:drawing>
+      </w:r>
+    </w:p>
+    <w:p>
+      <w:pPr>
+        <w:pStyle w:val="28"/>
+        <w:ind w:left="0"/>
+        <w:rPr>
+          <w:lang w:eastAsia="ko-KR"/>
+          <w:rFonts w:ascii="맑은 고딕" w:eastAsia="맑은 고딕" w:hAnsi="맑은 고딕" w:cs="맑은 고딕" w:hint="eastAsia"/>
+          <w:b/>
+          <w:bCs/>
+          <w:sz w:val="24"/>
+          <w:szCs w:val="24"/>
+          <w:rtl w:val="off"/>
+        </w:rPr>
+      </w:pPr>
+    </w:p>
+    <w:p>
+      <w:pPr>
+        <w:pStyle w:val="28"/>
+        <w:ind w:left="0"/>
+        <w:rPr>
+          <w:lang w:eastAsia="ko-KR"/>
+          <w:rFonts w:ascii="맑은 고딕" w:eastAsia="맑은 고딕" w:hAnsi="맑은 고딕" w:cs="맑은 고딕" w:hint="eastAsia"/>
+          <w:b/>
+          <w:bCs/>
+          <w:sz w:val="24"/>
+          <w:szCs w:val="24"/>
+          <w:rtl w:val="off"/>
+        </w:rPr>
+      </w:pPr>
+      <w:r>
+        <w:rPr>
+          <w:lang w:eastAsia="ko-KR"/>
+          <w:rFonts w:ascii="맑은 고딕" w:eastAsia="맑은 고딕" w:hAnsi="맑은 고딕" w:cs="맑은 고딕"/>
+          <w:b/>
+          <w:bCs/>
+          <w:sz w:val="24"/>
+          <w:szCs w:val="24"/>
+          <w:rtl w:val="off"/>
+        </w:rPr>
+        <w:t>3.2.2 견종 등록</w:t>
+      </w:r>
+    </w:p>
+    <w:p>
+      <w:pPr>
+        <w:pStyle w:val="28"/>
+        <w:ind w:left="0"/>
+        <w:rPr>
+          <w:lang w:eastAsia="ko-KR"/>
+          <w:rFonts w:ascii="맑은 고딕" w:eastAsia="맑은 고딕" w:hAnsi="맑은 고딕" w:cs="맑은 고딕" w:hint="eastAsia"/>
+          <w:b/>
+          <w:bCs/>
+          <w:sz w:val="32"/>
+          <w:szCs w:val="32"/>
+          <w:rtl w:val="off"/>
+        </w:rPr>
+      </w:pPr>
+      <w:r>
+        <w:rPr>
+          <w:lang w:eastAsia="ko-KR"/>
+          <w:rFonts w:ascii="맑은 고딕" w:eastAsia="맑은 고딕" w:hAnsi="맑은 고딕" w:cs="맑은 고딕" w:hint="eastAsia"/>
+          <w:b/>
+          <w:bCs/>
+          <w:sz w:val="28"/>
+          <w:szCs w:val="28"/>
+          <w:rtl w:val="off"/>
+        </w:rPr>
+        <w:drawing>
+          <wp:inline distT="0" distB="0" distL="180" distR="180">
+            <wp:extent cx="6858000" cy="1638300"/>
+            <wp:effectExtent l="0" t="0" r="0" b="0"/>
+            <wp:docPr id="1077" name=""/>
+            <wp:cNvGraphicFramePr>
+              <a:graphicFrameLocks xmlns:a="http://schemas.openxmlformats.org/drawingml/2006/main" noChangeAspect="1"/>
+            </wp:cNvGraphicFramePr>
+            <a:graphic xmlns:a="http://schemas.openxmlformats.org/drawingml/2006/main">
+              <a:graphicData uri="http://schemas.openxmlformats.org/drawingml/2006/picture">
+                <pic:pic xmlns:pic="http://schemas.openxmlformats.org/drawingml/2006/picture">
+                  <pic:nvPicPr>
+                    <pic:cNvPr id="1077" name=""/>
+                    <pic:cNvPicPr>
+                      <a:picLocks noChangeAspect="1" noUngrp="1"/>
+                    </pic:cNvPicPr>
+                  </pic:nvPicPr>
+                  <pic:blipFill>
+                    <a:blip r:embed="rId47">
+                      <a:extLst>
+                        <a:ext uri="{28A0092B-C50C-407E-A947-70E740481C1C}">
+                          <a14:useLocalDpi xmlns:a14="http://schemas.microsoft.com/office/drawing/2010/main" val="0"/>
+                        </a:ext>
+                      </a:extLst>
+                    </a:blip>
+                    <a:stretch>
+                      <a:fillRect/>
+                    </a:stretch>
+                  </pic:blipFill>
+                  <pic:spPr>
+                    <a:xfrm>
+                      <a:off x="0" y="0"/>
+                      <a:ext cx="6858000" cy="1638300"/>
+                    </a:xfrm>
+                    <a:prstGeom prst="rect">
+                      <a:avLst/>
+                    </a:prstGeom>
+                  </pic:spPr>
+                </pic:pic>
+              </a:graphicData>
+            </a:graphic>
+          </wp:inline>
+        </w:drawing>
+      </w:r>
+    </w:p>
+    <w:p>
+      <w:pPr>
+        <w:pStyle w:val="28"/>
+        <w:ind w:left="0"/>
+        <w:rPr>
+          <w:lang w:eastAsia="ko-KR"/>
+          <w:rFonts w:ascii="맑은 고딕" w:eastAsia="맑은 고딕" w:hAnsi="맑은 고딕" w:cs="맑은 고딕" w:hint="eastAsia"/>
+          <w:b/>
+          <w:bCs/>
+          <w:sz w:val="32"/>
+          <w:szCs w:val="32"/>
+          <w:rtl w:val="off"/>
+        </w:rPr>
+      </w:pPr>
+    </w:p>
+    <w:p>
+      <w:pPr>
+        <w:pStyle w:val="0"/>
+        <w:ind w:left="0"/>
+        <w:rPr>
+          <w:lang w:eastAsia="ko-KR"/>
+          <w:rFonts w:ascii="맑은 고딕" w:eastAsia="맑은 고딕" w:hAnsi="맑은 고딕" w:cs="맑은 고딕" w:hint="eastAsia"/>
+          <w:b/>
+          <w:bCs/>
+          <w:sz w:val="32"/>
+          <w:szCs w:val="32"/>
+          <w:rtl w:val="off"/>
+        </w:rPr>
+      </w:pPr>
+    </w:p>
+    <w:p>
+      <w:pPr>
+        <w:pStyle w:val="0"/>
+        <w:ind w:left="0"/>
+        <w:rPr>
+          <w:lang w:eastAsia="ko-KR"/>
+          <w:rFonts w:ascii="맑은 고딕" w:eastAsia="맑은 고딕" w:hAnsi="맑은 고딕" w:cs="맑은 고딕" w:hint="eastAsia"/>
+          <w:b/>
+          <w:bCs/>
+          <w:sz w:val="32"/>
+          <w:szCs w:val="32"/>
+          <w:rtl w:val="off"/>
+        </w:rPr>
+      </w:pPr>
+    </w:p>
+    <w:p>
+      <w:pPr>
+        <w:pStyle w:val="28"/>
+        <w:ind w:left="0"/>
+        <w:rPr>
+          <w:lang w:eastAsia="ko-KR"/>
+          <w:rFonts w:ascii="맑은 고딕" w:eastAsia="맑은 고딕" w:hAnsi="맑은 고딕" w:cs="맑은 고딕" w:hint="eastAsia"/>
+          <w:b/>
+          <w:bCs/>
+          <w:sz w:val="24"/>
+          <w:szCs w:val="24"/>
+          <w:rtl w:val="off"/>
+        </w:rPr>
+      </w:pPr>
+      <w:r>
+        <w:rPr>
+          <w:lang w:eastAsia="ko-KR"/>
+          <w:rFonts w:ascii="맑은 고딕" w:eastAsia="맑은 고딕" w:hAnsi="맑은 고딕" w:cs="맑은 고딕"/>
+          <w:b/>
+          <w:bCs/>
+          <w:sz w:val="24"/>
+          <w:szCs w:val="24"/>
+          <w:rtl w:val="off"/>
+        </w:rPr>
+        <w:t>3.2.3 반려견 생년월일 등록</w:t>
+      </w:r>
+    </w:p>
+    <w:p>
+      <w:pPr>
+        <w:pStyle w:val="28"/>
+        <w:ind w:left="0"/>
+        <w:rPr>
+          <w:lang w:eastAsia="ko-KR"/>
+          <w:rFonts w:ascii="맑은 고딕" w:eastAsia="맑은 고딕" w:hAnsi="맑은 고딕" w:cs="맑은 고딕" w:hint="eastAsia"/>
+          <w:b/>
+          <w:bCs/>
           <w:sz w:val="28"/>
           <w:szCs w:val="28"/>
           <w:rtl w:val="off"/>
@@ -53461,8 +54020,8 @@
       <w:pgMar w:top="720" w:right="720" w:bottom="720" w:left="720" w:header="720" w:footer="720" w:gutter="0"/>
       <w:cols/>
       <w:docGrid w:linePitch="360"/>
-      <w:headerReference w:type="default" r:id="rId42"/>
-      <w:footerReference w:type="default" r:id="rId43"/>
+      <w:headerReference w:type="default" r:id="rId48"/>
+      <w:footerReference w:type="default" r:id="rId49"/>
     </w:sectPr>
   </w:body>
 </w:document>
@@ -53969,7 +54528,7 @@
               <w:lang w:val="en-US" w:eastAsia="en-US" w:bidi="ar-SA"/>
               <w:rFonts w:ascii="맑은 고딕" w:eastAsia="바탕" w:hAnsi="맑은 고딕" w:cs="Times New Roman" w:hint="default"/>
             </w:rPr>
-            <w:t>&lt;1.0</w:t>
+            <w:t>&lt;1.</w:t>
           </w:r>
           <w:r>
             <w:rPr>
@@ -53977,7 +54536,7 @@
               <w:rFonts w:ascii="맑은 고딕" w:eastAsia="바탕" w:hAnsi="맑은 고딕" w:cs="Times New Roman" w:hint="default"/>
               <w:rtl w:val="off"/>
             </w:rPr>
-            <w:t>.9</w:t>
+            <w:t>1.0</w:t>
           </w:r>
           <w:r>
             <w:rPr>
@@ -54065,7 +54624,7 @@
               <w:rFonts w:ascii="맑은 고딕" w:eastAsia="바탕" w:hAnsi="맑은 고딕" w:cs="Times New Roman" w:hint="default"/>
               <w:rtl w:val="off"/>
             </w:rPr>
-            <w:t>22</w:t>
+            <w:t>29</w:t>
           </w:r>
           <w:r>
             <w:rPr>
@@ -54265,367 +54824,367 @@
     <w:lsdException w:name="heading 7" w:semiHidden="1" w:uiPriority="9" w:unhideWhenUsed="1" w:qFormat="1"/>
     <w:lsdException w:name="heading 8" w:semiHidden="1" w:uiPriority="9" w:unhideWhenUsed="1" w:qFormat="1"/>
     <w:lsdException w:name="heading 9" w:semiHidden="1" w:uiPriority="9" w:unhideWhenUsed="1" w:qFormat="1"/>
-    <w:lsdException w:name="index 1" w:semiHidden="1" w:uiPriority="-1994194605" w:unhideWhenUsed="1" w:qFormat="0"/>
-    <w:lsdException w:name="index 2" w:semiHidden="1" w:uiPriority="-1994194605" w:unhideWhenUsed="1" w:qFormat="0"/>
-    <w:lsdException w:name="index 3" w:semiHidden="1" w:uiPriority="-1994194605" w:unhideWhenUsed="1" w:qFormat="0"/>
-    <w:lsdException w:name="index 4" w:semiHidden="1" w:uiPriority="-1994194605" w:unhideWhenUsed="1" w:qFormat="0"/>
-    <w:lsdException w:name="index 5" w:semiHidden="1" w:uiPriority="-1994194605" w:unhideWhenUsed="1" w:qFormat="0"/>
-    <w:lsdException w:name="index 6" w:semiHidden="1" w:uiPriority="-1994194605" w:unhideWhenUsed="1" w:qFormat="0"/>
-    <w:lsdException w:name="index 7" w:semiHidden="1" w:uiPriority="-1994194605" w:unhideWhenUsed="1" w:qFormat="0"/>
-    <w:lsdException w:name="index 8" w:semiHidden="1" w:uiPriority="-1994194605" w:unhideWhenUsed="1" w:qFormat="0"/>
-    <w:lsdException w:name="index 9" w:semiHidden="1" w:uiPriority="-1994194605" w:unhideWhenUsed="1" w:qFormat="0"/>
-    <w:lsdException w:name="toc 1" w:semiHidden="1" w:uiPriority="541597953" w:unhideWhenUsed="1" w:qFormat="0"/>
-    <w:lsdException w:name="toc 2" w:semiHidden="1" w:uiPriority="541597953" w:unhideWhenUsed="1" w:qFormat="0"/>
-    <w:lsdException w:name="toc 3" w:semiHidden="1" w:uiPriority="541597953" w:unhideWhenUsed="1" w:qFormat="0"/>
-    <w:lsdException w:name="toc 4" w:semiHidden="1" w:uiPriority="541597953" w:unhideWhenUsed="1" w:qFormat="0"/>
-    <w:lsdException w:name="toc 5" w:semiHidden="1" w:uiPriority="541597953" w:unhideWhenUsed="1" w:qFormat="0"/>
-    <w:lsdException w:name="toc 6" w:semiHidden="1" w:uiPriority="541597953" w:unhideWhenUsed="1" w:qFormat="0"/>
-    <w:lsdException w:name="toc 7" w:semiHidden="1" w:uiPriority="541597953" w:unhideWhenUsed="1" w:qFormat="0"/>
-    <w:lsdException w:name="toc 8" w:semiHidden="1" w:uiPriority="541597953" w:unhideWhenUsed="1" w:qFormat="0"/>
-    <w:lsdException w:name="toc 9" w:semiHidden="1" w:uiPriority="541597953" w:unhideWhenUsed="1" w:qFormat="0"/>
-    <w:lsdException w:name="Normal Indent" w:semiHidden="1" w:uiPriority="-1994194605" w:unhideWhenUsed="1" w:qFormat="0"/>
-    <w:lsdException w:name="footnote text" w:semiHidden="1" w:uiPriority="-1994194605" w:unhideWhenUsed="1" w:qFormat="0"/>
-    <w:lsdException w:name="annotation text" w:semiHidden="1" w:uiPriority="-1994194605" w:unhideWhenUsed="1" w:qFormat="0"/>
-    <w:lsdException w:name="header" w:semiHidden="1" w:uiPriority="-1994194605" w:unhideWhenUsed="1" w:qFormat="0"/>
-    <w:lsdException w:name="footer" w:semiHidden="1" w:uiPriority="-1994194605" w:unhideWhenUsed="1" w:qFormat="0"/>
-    <w:lsdException w:name="index heading" w:semiHidden="1" w:uiPriority="-1994194605" w:unhideWhenUsed="1" w:qFormat="0"/>
-    <w:lsdException w:name="caption" w:semiHidden="1" w:uiPriority="541595267" w:unhideWhenUsed="1" w:qFormat="1"/>
-    <w:lsdException w:name="table of figures" w:semiHidden="1" w:uiPriority="-1994194605" w:unhideWhenUsed="1" w:qFormat="0"/>
-    <w:lsdException w:name="envelope address" w:semiHidden="1" w:uiPriority="-1994194605" w:unhideWhenUsed="1" w:qFormat="0"/>
-    <w:lsdException w:name="envelope return" w:semiHidden="1" w:uiPriority="-1994194605" w:unhideWhenUsed="1" w:qFormat="0"/>
-    <w:lsdException w:name="footnote reference" w:semiHidden="1" w:uiPriority="-1994194605" w:unhideWhenUsed="1" w:qFormat="0"/>
-    <w:lsdException w:name="annotation reference" w:semiHidden="1" w:uiPriority="-1994194605" w:unhideWhenUsed="1" w:qFormat="0"/>
-    <w:lsdException w:name="line number" w:semiHidden="1" w:uiPriority="-1994194605" w:unhideWhenUsed="1" w:qFormat="0"/>
-    <w:lsdException w:name="page number" w:semiHidden="1" w:uiPriority="-1994194605" w:unhideWhenUsed="1" w:qFormat="0"/>
-    <w:lsdException w:name="endnote reference" w:semiHidden="1" w:uiPriority="-1994194605" w:unhideWhenUsed="1" w:qFormat="0"/>
-    <w:lsdException w:name="endnote text" w:semiHidden="1" w:uiPriority="-1994194605" w:unhideWhenUsed="1" w:qFormat="0"/>
-    <w:lsdException w:name="table of authorities" w:semiHidden="1" w:uiPriority="-1994194605" w:unhideWhenUsed="1" w:qFormat="0"/>
-    <w:lsdException w:name="macro" w:semiHidden="1" w:uiPriority="-1994194605" w:unhideWhenUsed="1" w:qFormat="0"/>
-    <w:lsdException w:name="toa heading" w:semiHidden="1" w:uiPriority="-1994194605" w:unhideWhenUsed="1" w:qFormat="0"/>
-    <w:lsdException w:name="List" w:semiHidden="1" w:uiPriority="-1994194605" w:unhideWhenUsed="1" w:qFormat="0"/>
-    <w:lsdException w:name="List Bullet" w:semiHidden="1" w:uiPriority="-1994194605" w:unhideWhenUsed="1" w:qFormat="0"/>
-    <w:lsdException w:name="List Number" w:semiHidden="1" w:uiPriority="-1994194605" w:unhideWhenUsed="1" w:qFormat="0"/>
-    <w:lsdException w:name="List 2" w:semiHidden="1" w:uiPriority="-1994194605" w:unhideWhenUsed="1" w:qFormat="0"/>
-    <w:lsdException w:name="List 3" w:semiHidden="1" w:uiPriority="-1994194605" w:unhideWhenUsed="1" w:qFormat="0"/>
-    <w:lsdException w:name="List 4" w:semiHidden="1" w:uiPriority="-1994194605" w:unhideWhenUsed="1" w:qFormat="0"/>
-    <w:lsdException w:name="List 5" w:semiHidden="1" w:uiPriority="-1994194605" w:unhideWhenUsed="1" w:qFormat="0"/>
-    <w:lsdException w:name="List Bullet 2" w:semiHidden="1" w:uiPriority="-1994194605" w:unhideWhenUsed="1" w:qFormat="0"/>
-    <w:lsdException w:name="List Bullet 3" w:semiHidden="1" w:uiPriority="-1994194605" w:unhideWhenUsed="1" w:qFormat="0"/>
-    <w:lsdException w:name="List Bullet 4" w:semiHidden="1" w:uiPriority="-1994194605" w:unhideWhenUsed="1" w:qFormat="0"/>
-    <w:lsdException w:name="List Bullet 5" w:semiHidden="1" w:uiPriority="-1994194605" w:unhideWhenUsed="1" w:qFormat="0"/>
-    <w:lsdException w:name="List Number 2" w:semiHidden="1" w:uiPriority="-1994194605" w:unhideWhenUsed="1" w:qFormat="0"/>
-    <w:lsdException w:name="List Number 3" w:semiHidden="1" w:uiPriority="-1994194605" w:unhideWhenUsed="1" w:qFormat="0"/>
-    <w:lsdException w:name="List Number 4" w:semiHidden="1" w:uiPriority="-1994194605" w:unhideWhenUsed="1" w:qFormat="0"/>
-    <w:lsdException w:name="List Number 5" w:semiHidden="1" w:uiPriority="-1994194605" w:unhideWhenUsed="1" w:qFormat="0"/>
-    <w:lsdException w:name="Title" w:semiHidden="0" w:uiPriority="153094" w:unhideWhenUsed="0" w:qFormat="1"/>
-    <w:lsdException w:name="Closing" w:semiHidden="1" w:uiPriority="-1994194605" w:unhideWhenUsed="1" w:qFormat="0"/>
-    <w:lsdException w:name="Signature" w:semiHidden="1" w:uiPriority="-1994194605" w:unhideWhenUsed="1" w:qFormat="0"/>
+    <w:lsdException w:name="index 1" w:semiHidden="1" w:uiPriority="1810283003" w:unhideWhenUsed="1" w:qFormat="0"/>
+    <w:lsdException w:name="index 2" w:semiHidden="1" w:uiPriority="1810283003" w:unhideWhenUsed="1" w:qFormat="0"/>
+    <w:lsdException w:name="index 3" w:semiHidden="1" w:uiPriority="1810283003" w:unhideWhenUsed="1" w:qFormat="0"/>
+    <w:lsdException w:name="index 4" w:semiHidden="1" w:uiPriority="1810283003" w:unhideWhenUsed="1" w:qFormat="0"/>
+    <w:lsdException w:name="index 5" w:semiHidden="1" w:uiPriority="1810283003" w:unhideWhenUsed="1" w:qFormat="0"/>
+    <w:lsdException w:name="index 6" w:semiHidden="1" w:uiPriority="1810283003" w:unhideWhenUsed="1" w:qFormat="0"/>
+    <w:lsdException w:name="index 7" w:semiHidden="1" w:uiPriority="1810283003" w:unhideWhenUsed="1" w:qFormat="0"/>
+    <w:lsdException w:name="index 8" w:semiHidden="1" w:uiPriority="1810283003" w:unhideWhenUsed="1" w:qFormat="0"/>
+    <w:lsdException w:name="index 9" w:semiHidden="1" w:uiPriority="1810283003" w:unhideWhenUsed="1" w:qFormat="0"/>
+    <w:lsdException w:name="toc 1" w:semiHidden="1" w:uiPriority="1096382803" w:unhideWhenUsed="1" w:qFormat="0"/>
+    <w:lsdException w:name="toc 2" w:semiHidden="1" w:uiPriority="1096382803" w:unhideWhenUsed="1" w:qFormat="0"/>
+    <w:lsdException w:name="toc 3" w:semiHidden="1" w:uiPriority="1096382803" w:unhideWhenUsed="1" w:qFormat="0"/>
+    <w:lsdException w:name="toc 4" w:semiHidden="1" w:uiPriority="1096382803" w:unhideWhenUsed="1" w:qFormat="0"/>
+    <w:lsdException w:name="toc 5" w:semiHidden="1" w:uiPriority="1096382803" w:unhideWhenUsed="1" w:qFormat="0"/>
+    <w:lsdException w:name="toc 6" w:semiHidden="1" w:uiPriority="1096382803" w:unhideWhenUsed="1" w:qFormat="0"/>
+    <w:lsdException w:name="toc 7" w:semiHidden="1" w:uiPriority="1096382803" w:unhideWhenUsed="1" w:qFormat="0"/>
+    <w:lsdException w:name="toc 8" w:semiHidden="1" w:uiPriority="1096382803" w:unhideWhenUsed="1" w:qFormat="0"/>
+    <w:lsdException w:name="toc 9" w:semiHidden="1" w:uiPriority="1096382803" w:unhideWhenUsed="1" w:qFormat="0"/>
+    <w:lsdException w:name="Normal Indent" w:semiHidden="1" w:uiPriority="1810283003" w:unhideWhenUsed="1" w:qFormat="0"/>
+    <w:lsdException w:name="footnote text" w:semiHidden="1" w:uiPriority="1810283003" w:unhideWhenUsed="1" w:qFormat="0"/>
+    <w:lsdException w:name="annotation text" w:semiHidden="1" w:uiPriority="1810283003" w:unhideWhenUsed="1" w:qFormat="0"/>
+    <w:lsdException w:name="header" w:semiHidden="1" w:uiPriority="1810283003" w:unhideWhenUsed="1" w:qFormat="0"/>
+    <w:lsdException w:name="footer" w:semiHidden="1" w:uiPriority="1810283003" w:unhideWhenUsed="1" w:qFormat="0"/>
+    <w:lsdException w:name="index heading" w:semiHidden="1" w:uiPriority="1810283003" w:unhideWhenUsed="1" w:qFormat="0"/>
+    <w:lsdException w:name="caption" w:semiHidden="1" w:uiPriority="1096372839" w:unhideWhenUsed="1" w:qFormat="1"/>
+    <w:lsdException w:name="table of figures" w:semiHidden="1" w:uiPriority="1810283003" w:unhideWhenUsed="1" w:qFormat="0"/>
+    <w:lsdException w:name="envelope address" w:semiHidden="1" w:uiPriority="1810283003" w:unhideWhenUsed="1" w:qFormat="0"/>
+    <w:lsdException w:name="envelope return" w:semiHidden="1" w:uiPriority="1810283003" w:unhideWhenUsed="1" w:qFormat="0"/>
+    <w:lsdException w:name="footnote reference" w:semiHidden="1" w:uiPriority="1810283003" w:unhideWhenUsed="1" w:qFormat="0"/>
+    <w:lsdException w:name="annotation reference" w:semiHidden="1" w:uiPriority="1810283003" w:unhideWhenUsed="1" w:qFormat="0"/>
+    <w:lsdException w:name="line number" w:semiHidden="1" w:uiPriority="1810283003" w:unhideWhenUsed="1" w:qFormat="0"/>
+    <w:lsdException w:name="page number" w:semiHidden="1" w:uiPriority="1810283003" w:unhideWhenUsed="1" w:qFormat="0"/>
+    <w:lsdException w:name="endnote reference" w:semiHidden="1" w:uiPriority="1810283003" w:unhideWhenUsed="1" w:qFormat="0"/>
+    <w:lsdException w:name="endnote text" w:semiHidden="1" w:uiPriority="1810283003" w:unhideWhenUsed="1" w:qFormat="0"/>
+    <w:lsdException w:name="table of authorities" w:semiHidden="1" w:uiPriority="1810283003" w:unhideWhenUsed="1" w:qFormat="0"/>
+    <w:lsdException w:name="macro" w:semiHidden="1" w:uiPriority="1810283003" w:unhideWhenUsed="1" w:qFormat="0"/>
+    <w:lsdException w:name="toa heading" w:semiHidden="1" w:uiPriority="1810283003" w:unhideWhenUsed="1" w:qFormat="0"/>
+    <w:lsdException w:name="List" w:semiHidden="1" w:uiPriority="1810283003" w:unhideWhenUsed="1" w:qFormat="0"/>
+    <w:lsdException w:name="List Bullet" w:semiHidden="1" w:uiPriority="1810283003" w:unhideWhenUsed="1" w:qFormat="0"/>
+    <w:lsdException w:name="List Number" w:semiHidden="1" w:uiPriority="1810283003" w:unhideWhenUsed="1" w:qFormat="0"/>
+    <w:lsdException w:name="List 2" w:semiHidden="1" w:uiPriority="1810283003" w:unhideWhenUsed="1" w:qFormat="0"/>
+    <w:lsdException w:name="List 3" w:semiHidden="1" w:uiPriority="1810283003" w:unhideWhenUsed="1" w:qFormat="0"/>
+    <w:lsdException w:name="List 4" w:semiHidden="1" w:uiPriority="1810283003" w:unhideWhenUsed="1" w:qFormat="0"/>
+    <w:lsdException w:name="List 5" w:semiHidden="1" w:uiPriority="1810283003" w:unhideWhenUsed="1" w:qFormat="0"/>
+    <w:lsdException w:name="List Bullet 2" w:semiHidden="1" w:uiPriority="1810283003" w:unhideWhenUsed="1" w:qFormat="0"/>
+    <w:lsdException w:name="List Bullet 3" w:semiHidden="1" w:uiPriority="1810283003" w:unhideWhenUsed="1" w:qFormat="0"/>
+    <w:lsdException w:name="List Bullet 4" w:semiHidden="1" w:uiPriority="1810283003" w:unhideWhenUsed="1" w:qFormat="0"/>
+    <w:lsdException w:name="List Bullet 5" w:semiHidden="1" w:uiPriority="1810283003" w:unhideWhenUsed="1" w:qFormat="0"/>
+    <w:lsdException w:name="List Number 2" w:semiHidden="1" w:uiPriority="1810283003" w:unhideWhenUsed="1" w:qFormat="0"/>
+    <w:lsdException w:name="List Number 3" w:semiHidden="1" w:uiPriority="1810283003" w:unhideWhenUsed="1" w:qFormat="0"/>
+    <w:lsdException w:name="List Number 4" w:semiHidden="1" w:uiPriority="1810283003" w:unhideWhenUsed="1" w:qFormat="0"/>
+    <w:lsdException w:name="List Number 5" w:semiHidden="1" w:uiPriority="1810283003" w:unhideWhenUsed="1" w:qFormat="0"/>
+    <w:lsdException w:name="Title" w:semiHidden="0" w:uiPriority="1388692" w:unhideWhenUsed="0" w:qFormat="1"/>
+    <w:lsdException w:name="Closing" w:semiHidden="1" w:uiPriority="1810283003" w:unhideWhenUsed="1" w:qFormat="0"/>
+    <w:lsdException w:name="Signature" w:semiHidden="1" w:uiPriority="1810283003" w:unhideWhenUsed="1" w:qFormat="0"/>
     <w:lsdException w:name="Default Paragraph Font" w:semiHidden="1" w:uiPriority="1" w:unhideWhenUsed="1" w:qFormat="0"/>
-    <w:lsdException w:name="Body Text" w:semiHidden="1" w:uiPriority="-1994194605" w:unhideWhenUsed="1" w:qFormat="0"/>
-    <w:lsdException w:name="Body Text Indent" w:semiHidden="1" w:uiPriority="-1994194605" w:unhideWhenUsed="1" w:qFormat="0"/>
-    <w:lsdException w:name="List Continue" w:semiHidden="1" w:uiPriority="-1994194605" w:unhideWhenUsed="1" w:qFormat="0"/>
-    <w:lsdException w:name="List Continue 2" w:semiHidden="1" w:uiPriority="-1994194605" w:unhideWhenUsed="1" w:qFormat="0"/>
-    <w:lsdException w:name="List Continue 3" w:semiHidden="1" w:uiPriority="-1994194605" w:unhideWhenUsed="1" w:qFormat="0"/>
-    <w:lsdException w:name="List Continue 4" w:semiHidden="1" w:uiPriority="-1994194605" w:unhideWhenUsed="1" w:qFormat="0"/>
-    <w:lsdException w:name="List Continue 5" w:semiHidden="1" w:uiPriority="-1994194605" w:unhideWhenUsed="1" w:qFormat="0"/>
-    <w:lsdException w:name="Message Header" w:semiHidden="1" w:uiPriority="-1994194605" w:unhideWhenUsed="1" w:qFormat="0"/>
-    <w:lsdException w:name="Subtitle" w:semiHidden="0" w:uiPriority="153095" w:unhideWhenUsed="0" w:qFormat="1"/>
-    <w:lsdException w:name="Salutation" w:semiHidden="1" w:uiPriority="-1994194605" w:unhideWhenUsed="1" w:qFormat="0"/>
-    <w:lsdException w:name="Date" w:semiHidden="1" w:uiPriority="-1994194605" w:unhideWhenUsed="1" w:qFormat="0"/>
-    <w:lsdException w:name="Body Text First Indent" w:semiHidden="1" w:uiPriority="-1994194605" w:unhideWhenUsed="1" w:qFormat="0"/>
-    <w:lsdException w:name="Body Text First Indent 2" w:semiHidden="1" w:uiPriority="-1994194605" w:unhideWhenUsed="1" w:qFormat="0"/>
-    <w:lsdException w:name="Note Heading" w:semiHidden="1" w:uiPriority="-1994194605" w:unhideWhenUsed="1" w:qFormat="0"/>
-    <w:lsdException w:name="Body Text 2" w:semiHidden="1" w:uiPriority="-1994194605" w:unhideWhenUsed="1" w:qFormat="0"/>
-    <w:lsdException w:name="Body Text 3" w:semiHidden="1" w:uiPriority="-1994194605" w:unhideWhenUsed="1" w:qFormat="0"/>
-    <w:lsdException w:name="Body Text Indent 2" w:semiHidden="1" w:uiPriority="-1994194605" w:unhideWhenUsed="1" w:qFormat="0"/>
-    <w:lsdException w:name="Body Text Indent 3" w:semiHidden="1" w:uiPriority="-1994194605" w:unhideWhenUsed="1" w:qFormat="0"/>
-    <w:lsdException w:name="Block Text" w:semiHidden="1" w:uiPriority="-1994194605" w:unhideWhenUsed="1" w:qFormat="0"/>
-    <w:lsdException w:name="Hyperlink" w:semiHidden="1" w:uiPriority="-1994194605" w:unhideWhenUsed="1" w:qFormat="0"/>
-    <w:lsdException w:name="FollowedHyperlink" w:semiHidden="1" w:uiPriority="-1994194605" w:unhideWhenUsed="1" w:qFormat="0"/>
-    <w:lsdException w:name="Strong" w:semiHidden="0" w:uiPriority="20481682" w:unhideWhenUsed="0" w:qFormat="1"/>
-    <w:lsdException w:name="Emphasis" w:semiHidden="0" w:uiPriority="19412084" w:unhideWhenUsed="0" w:qFormat="1"/>
-    <w:lsdException w:name="Document Map" w:semiHidden="1" w:uiPriority="-1994194605" w:unhideWhenUsed="1" w:qFormat="0"/>
-    <w:lsdException w:name="Plain Text" w:semiHidden="1" w:uiPriority="-1994194605" w:unhideWhenUsed="1" w:qFormat="0"/>
-    <w:lsdException w:name="E-mail Signature" w:semiHidden="1" w:uiPriority="-1994194605" w:unhideWhenUsed="1" w:qFormat="0"/>
-    <w:lsdException w:name="HTML Top of Form" w:semiHidden="1" w:uiPriority="-1994194605" w:unhideWhenUsed="1" w:qFormat="0"/>
-    <w:lsdException w:name="HTML Bottom of Form" w:semiHidden="1" w:uiPriority="-1994194605" w:unhideWhenUsed="1" w:qFormat="0"/>
-    <w:lsdException w:name="Normal (Web)" w:semiHidden="1" w:uiPriority="-1994194605" w:unhideWhenUsed="1" w:qFormat="0"/>
-    <w:lsdException w:name="HTML Acronym" w:semiHidden="1" w:uiPriority="-1994194605" w:unhideWhenUsed="1" w:qFormat="0"/>
-    <w:lsdException w:name="HTML Address" w:semiHidden="1" w:uiPriority="-1994194605" w:unhideWhenUsed="1" w:qFormat="0"/>
-    <w:lsdException w:name="HTML Cite" w:semiHidden="1" w:uiPriority="-1994194605" w:unhideWhenUsed="1" w:qFormat="0"/>
-    <w:lsdException w:name="HTML Code" w:semiHidden="1" w:uiPriority="-1994194605" w:unhideWhenUsed="1" w:qFormat="0"/>
-    <w:lsdException w:name="HTML Definition" w:semiHidden="1" w:uiPriority="-1994194605" w:unhideWhenUsed="1" w:qFormat="0"/>
-    <w:lsdException w:name="HTML Keyboard" w:semiHidden="1" w:uiPriority="-1994194605" w:unhideWhenUsed="1" w:qFormat="0"/>
-    <w:lsdException w:name="HTML Preformatted" w:semiHidden="1" w:uiPriority="-1994194605" w:unhideWhenUsed="1" w:qFormat="0"/>
-    <w:lsdException w:name="HTML Sample" w:semiHidden="1" w:uiPriority="-1994194605" w:unhideWhenUsed="1" w:qFormat="0"/>
-    <w:lsdException w:name="HTML Typewriter" w:semiHidden="1" w:uiPriority="-1994194605" w:unhideWhenUsed="1" w:qFormat="0"/>
-    <w:lsdException w:name="HTML Variable" w:semiHidden="1" w:uiPriority="-1994194605" w:unhideWhenUsed="1" w:qFormat="0"/>
-    <w:lsdException w:name="Normal Table" w:semiHidden="1" w:uiPriority="-1994194605" w:unhideWhenUsed="1" w:qFormat="0"/>
-    <w:lsdException w:name="annotation subject" w:semiHidden="1" w:uiPriority="-1994194605" w:unhideWhenUsed="1" w:qFormat="0"/>
-    <w:lsdException w:name="No List" w:semiHidden="1" w:uiPriority="-1994194605" w:unhideWhenUsed="1" w:qFormat="0"/>
-    <w:lsdException w:name="Outline List 1" w:semiHidden="1" w:uiPriority="-1994194605" w:unhideWhenUsed="1" w:qFormat="0"/>
-    <w:lsdException w:name="Outline List 2" w:semiHidden="1" w:uiPriority="-1994194605" w:unhideWhenUsed="1" w:qFormat="0"/>
-    <w:lsdException w:name="Outline List 3" w:semiHidden="1" w:uiPriority="-1994194605" w:unhideWhenUsed="1" w:qFormat="0"/>
-    <w:lsdException w:name="Table Simple 1" w:semiHidden="1" w:uiPriority="-1994194605" w:unhideWhenUsed="1" w:qFormat="0"/>
-    <w:lsdException w:name="Table Simple 2" w:semiHidden="1" w:uiPriority="-1994194605" w:unhideWhenUsed="1" w:qFormat="0"/>
-    <w:lsdException w:name="Table Simple 3" w:semiHidden="1" w:uiPriority="-1994194605" w:unhideWhenUsed="1" w:qFormat="0"/>
-    <w:lsdException w:name="Table Classic 1" w:semiHidden="1" w:uiPriority="-1994194605" w:unhideWhenUsed="1" w:qFormat="0"/>
-    <w:lsdException w:name="Table Classic 2" w:semiHidden="1" w:uiPriority="-1994194605" w:unhideWhenUsed="1" w:qFormat="0"/>
-    <w:lsdException w:name="Table Classic 3" w:semiHidden="1" w:uiPriority="-1994194605" w:unhideWhenUsed="1" w:qFormat="0"/>
-    <w:lsdException w:name="Table Classic 4" w:semiHidden="1" w:uiPriority="-1994194605" w:unhideWhenUsed="1" w:qFormat="0"/>
-    <w:lsdException w:name="Table Colorful 1" w:semiHidden="1" w:uiPriority="-1994194605" w:unhideWhenUsed="1" w:qFormat="0"/>
-    <w:lsdException w:name="Table Colorful 2" w:semiHidden="1" w:uiPriority="-1994194605" w:unhideWhenUsed="1" w:qFormat="0"/>
-    <w:lsdException w:name="Table Colorful 3" w:semiHidden="1" w:uiPriority="-1994194605" w:unhideWhenUsed="1" w:qFormat="0"/>
-    <w:lsdException w:name="Table Columns 1" w:semiHidden="1" w:uiPriority="-1994194605" w:unhideWhenUsed="1" w:qFormat="0"/>
-    <w:lsdException w:name="Table Columns 2" w:semiHidden="1" w:uiPriority="-1994194605" w:unhideWhenUsed="1" w:qFormat="0"/>
-    <w:lsdException w:name="Table Columns 3" w:semiHidden="1" w:uiPriority="-1994194605" w:unhideWhenUsed="1" w:qFormat="0"/>
-    <w:lsdException w:name="Table Columns 4" w:semiHidden="1" w:uiPriority="-1994194605" w:unhideWhenUsed="1" w:qFormat="0"/>
-    <w:lsdException w:name="Table Columns 5" w:semiHidden="1" w:uiPriority="-1994194605" w:unhideWhenUsed="1" w:qFormat="0"/>
-    <w:lsdException w:name="Table Grid 1" w:semiHidden="1" w:uiPriority="-1994194605" w:unhideWhenUsed="1" w:qFormat="0"/>
-    <w:lsdException w:name="Table Grid 2" w:semiHidden="1" w:uiPriority="-1994194605" w:unhideWhenUsed="1" w:qFormat="0"/>
-    <w:lsdException w:name="Table Grid 3" w:semiHidden="1" w:uiPriority="-1994194605" w:unhideWhenUsed="1" w:qFormat="0"/>
-    <w:lsdException w:name="Table Grid 4" w:semiHidden="1" w:uiPriority="-1994194605" w:unhideWhenUsed="1" w:qFormat="0"/>
-    <w:lsdException w:name="Table Grid 5" w:semiHidden="1" w:uiPriority="-1994194605" w:unhideWhenUsed="1" w:qFormat="0"/>
-    <w:lsdException w:name="Table Grid 6" w:semiHidden="1" w:uiPriority="-1994194605" w:unhideWhenUsed="1" w:qFormat="0"/>
-    <w:lsdException w:name="Table Grid 7" w:semiHidden="1" w:uiPriority="-1994194605" w:unhideWhenUsed="1" w:qFormat="0"/>
-    <w:lsdException w:name="Table Grid 8" w:semiHidden="1" w:uiPriority="-1994194605" w:unhideWhenUsed="1" w:qFormat="0"/>
-    <w:lsdException w:name="Table List 1" w:semiHidden="1" w:uiPriority="-1994194605" w:unhideWhenUsed="1" w:qFormat="0"/>
-    <w:lsdException w:name="Table List 2" w:semiHidden="1" w:uiPriority="-1994194605" w:unhideWhenUsed="1" w:qFormat="0"/>
-    <w:lsdException w:name="Table List 3" w:semiHidden="1" w:uiPriority="-1994194605" w:unhideWhenUsed="1" w:qFormat="0"/>
-    <w:lsdException w:name="Table List 4" w:semiHidden="1" w:uiPriority="-1994194605" w:unhideWhenUsed="1" w:qFormat="0"/>
-    <w:lsdException w:name="Table List 5" w:semiHidden="1" w:uiPriority="-1994194605" w:unhideWhenUsed="1" w:qFormat="0"/>
-    <w:lsdException w:name="Table List 6" w:semiHidden="1" w:uiPriority="-1994194605" w:unhideWhenUsed="1" w:qFormat="0"/>
-    <w:lsdException w:name="Table List 7" w:semiHidden="1" w:uiPriority="-1994194605" w:unhideWhenUsed="1" w:qFormat="0"/>
-    <w:lsdException w:name="Table List 8" w:semiHidden="1" w:uiPriority="-1994194605" w:unhideWhenUsed="1" w:qFormat="0"/>
-    <w:lsdException w:name="Table 3D effects 1" w:semiHidden="1" w:uiPriority="-1994194605" w:unhideWhenUsed="1" w:qFormat="0"/>
-    <w:lsdException w:name="Table 3D effects 2" w:semiHidden="1" w:uiPriority="-1994194605" w:unhideWhenUsed="1" w:qFormat="0"/>
-    <w:lsdException w:name="Table 3D effects 3" w:semiHidden="1" w:uiPriority="-1994194605" w:unhideWhenUsed="1" w:qFormat="0"/>
-    <w:lsdException w:name="Table Contemporary" w:semiHidden="1" w:uiPriority="-1994194605" w:unhideWhenUsed="1" w:qFormat="0"/>
-    <w:lsdException w:name="Table Elegant" w:semiHidden="1" w:uiPriority="-1994194605" w:unhideWhenUsed="1" w:qFormat="0"/>
-    <w:lsdException w:name="Table Professional" w:semiHidden="1" w:uiPriority="-1994194605" w:unhideWhenUsed="1" w:qFormat="0"/>
-    <w:lsdException w:name="Table Subtle 1" w:semiHidden="1" w:uiPriority="-1994194605" w:unhideWhenUsed="1" w:qFormat="0"/>
-    <w:lsdException w:name="Table Subtle 2" w:semiHidden="1" w:uiPriority="-1994194605" w:unhideWhenUsed="1" w:qFormat="0"/>
-    <w:lsdException w:name="Table Web 1" w:semiHidden="1" w:uiPriority="-1994194605" w:unhideWhenUsed="1" w:qFormat="0"/>
-    <w:lsdException w:name="Table Web 2" w:semiHidden="1" w:uiPriority="-1994194605" w:unhideWhenUsed="1" w:qFormat="0"/>
-    <w:lsdException w:name="Table Web 3" w:semiHidden="1" w:uiPriority="-1994194605" w:unhideWhenUsed="1" w:qFormat="0"/>
-    <w:lsdException w:name="Balloon Text" w:semiHidden="1" w:uiPriority="-1994194605" w:unhideWhenUsed="1" w:qFormat="0"/>
-    <w:lsdException w:name="Table Grid" w:semiHidden="0" w:uiPriority="541597953" w:unhideWhenUsed="0" w:qFormat="0"/>
-    <w:lsdException w:name="Table Theme" w:semiHidden="1" w:uiPriority="-1994194605" w:unhideWhenUsed="1" w:qFormat="0"/>
-    <w:lsdException w:name="Placeholder Text" w:semiHidden="1" w:uiPriority="-1994194605" w:unhideWhenUsed="0" w:qFormat="0"/>
+    <w:lsdException w:name="Body Text" w:semiHidden="1" w:uiPriority="1810283003" w:unhideWhenUsed="1" w:qFormat="0"/>
+    <w:lsdException w:name="Body Text Indent" w:semiHidden="1" w:uiPriority="1810283003" w:unhideWhenUsed="1" w:qFormat="0"/>
+    <w:lsdException w:name="List Continue" w:semiHidden="1" w:uiPriority="1810283003" w:unhideWhenUsed="1" w:qFormat="0"/>
+    <w:lsdException w:name="List Continue 2" w:semiHidden="1" w:uiPriority="1810283003" w:unhideWhenUsed="1" w:qFormat="0"/>
+    <w:lsdException w:name="List Continue 3" w:semiHidden="1" w:uiPriority="1810283003" w:unhideWhenUsed="1" w:qFormat="0"/>
+    <w:lsdException w:name="List Continue 4" w:semiHidden="1" w:uiPriority="1810283003" w:unhideWhenUsed="1" w:qFormat="0"/>
+    <w:lsdException w:name="List Continue 5" w:semiHidden="1" w:uiPriority="1810283003" w:unhideWhenUsed="1" w:qFormat="0"/>
+    <w:lsdException w:name="Message Header" w:semiHidden="1" w:uiPriority="1810283003" w:unhideWhenUsed="1" w:qFormat="0"/>
+    <w:lsdException w:name="Subtitle" w:semiHidden="0" w:uiPriority="1388693" w:unhideWhenUsed="0" w:qFormat="1"/>
+    <w:lsdException w:name="Salutation" w:semiHidden="1" w:uiPriority="1810283003" w:unhideWhenUsed="1" w:qFormat="0"/>
+    <w:lsdException w:name="Date" w:semiHidden="1" w:uiPriority="1810283003" w:unhideWhenUsed="1" w:qFormat="0"/>
+    <w:lsdException w:name="Body Text First Indent" w:semiHidden="1" w:uiPriority="1810283003" w:unhideWhenUsed="1" w:qFormat="0"/>
+    <w:lsdException w:name="Body Text First Indent 2" w:semiHidden="1" w:uiPriority="1810283003" w:unhideWhenUsed="1" w:qFormat="0"/>
+    <w:lsdException w:name="Note Heading" w:semiHidden="1" w:uiPriority="1810283003" w:unhideWhenUsed="1" w:qFormat="0"/>
+    <w:lsdException w:name="Body Text 2" w:semiHidden="1" w:uiPriority="1810283003" w:unhideWhenUsed="1" w:qFormat="0"/>
+    <w:lsdException w:name="Body Text 3" w:semiHidden="1" w:uiPriority="1810283003" w:unhideWhenUsed="1" w:qFormat="0"/>
+    <w:lsdException w:name="Body Text Indent 2" w:semiHidden="1" w:uiPriority="1810283003" w:unhideWhenUsed="1" w:qFormat="0"/>
+    <w:lsdException w:name="Body Text Indent 3" w:semiHidden="1" w:uiPriority="1810283003" w:unhideWhenUsed="1" w:qFormat="0"/>
+    <w:lsdException w:name="Block Text" w:semiHidden="1" w:uiPriority="1810283003" w:unhideWhenUsed="1" w:qFormat="0"/>
+    <w:lsdException w:name="Hyperlink" w:semiHidden="1" w:uiPriority="1810283003" w:unhideWhenUsed="1" w:qFormat="0"/>
+    <w:lsdException w:name="FollowedHyperlink" w:semiHidden="1" w:uiPriority="1810283003" w:unhideWhenUsed="1" w:qFormat="0"/>
+    <w:lsdException w:name="Strong" w:semiHidden="0" w:uiPriority="541595266" w:unhideWhenUsed="0" w:qFormat="1"/>
+    <w:lsdException w:name="Emphasis" w:semiHidden="0" w:uiPriority="423698564" w:unhideWhenUsed="0" w:qFormat="1"/>
+    <w:lsdException w:name="Document Map" w:semiHidden="1" w:uiPriority="1810283003" w:unhideWhenUsed="1" w:qFormat="0"/>
+    <w:lsdException w:name="Plain Text" w:semiHidden="1" w:uiPriority="1810283003" w:unhideWhenUsed="1" w:qFormat="0"/>
+    <w:lsdException w:name="E-mail Signature" w:semiHidden="1" w:uiPriority="1810283003" w:unhideWhenUsed="1" w:qFormat="0"/>
+    <w:lsdException w:name="HTML Top of Form" w:semiHidden="1" w:uiPriority="1810283003" w:unhideWhenUsed="1" w:qFormat="0"/>
+    <w:lsdException w:name="HTML Bottom of Form" w:semiHidden="1" w:uiPriority="1810283003" w:unhideWhenUsed="1" w:qFormat="0"/>
+    <w:lsdException w:name="Normal (Web)" w:semiHidden="1" w:uiPriority="1810283003" w:unhideWhenUsed="1" w:qFormat="0"/>
+    <w:lsdException w:name="HTML Acronym" w:semiHidden="1" w:uiPriority="1810283003" w:unhideWhenUsed="1" w:qFormat="0"/>
+    <w:lsdException w:name="HTML Address" w:semiHidden="1" w:uiPriority="1810283003" w:unhideWhenUsed="1" w:qFormat="0"/>
+    <w:lsdException w:name="HTML Cite" w:semiHidden="1" w:uiPriority="1810283003" w:unhideWhenUsed="1" w:qFormat="0"/>
+    <w:lsdException w:name="HTML Code" w:semiHidden="1" w:uiPriority="1810283003" w:unhideWhenUsed="1" w:qFormat="0"/>
+    <w:lsdException w:name="HTML Definition" w:semiHidden="1" w:uiPriority="1810283003" w:unhideWhenUsed="1" w:qFormat="0"/>
+    <w:lsdException w:name="HTML Keyboard" w:semiHidden="1" w:uiPriority="1810283003" w:unhideWhenUsed="1" w:qFormat="0"/>
+    <w:lsdException w:name="HTML Preformatted" w:semiHidden="1" w:uiPriority="1810283003" w:unhideWhenUsed="1" w:qFormat="0"/>
+    <w:lsdException w:name="HTML Sample" w:semiHidden="1" w:uiPriority="1810283003" w:unhideWhenUsed="1" w:qFormat="0"/>
+    <w:lsdException w:name="HTML Typewriter" w:semiHidden="1" w:uiPriority="1810283003" w:unhideWhenUsed="1" w:qFormat="0"/>
+    <w:lsdException w:name="HTML Variable" w:semiHidden="1" w:uiPriority="1810283003" w:unhideWhenUsed="1" w:qFormat="0"/>
+    <w:lsdException w:name="Normal Table" w:semiHidden="1" w:uiPriority="1810283003" w:unhideWhenUsed="1" w:qFormat="0"/>
+    <w:lsdException w:name="annotation subject" w:semiHidden="1" w:uiPriority="1810283003" w:unhideWhenUsed="1" w:qFormat="0"/>
+    <w:lsdException w:name="No List" w:semiHidden="1" w:uiPriority="1810283003" w:unhideWhenUsed="1" w:qFormat="0"/>
+    <w:lsdException w:name="Outline List 1" w:semiHidden="1" w:uiPriority="1810283003" w:unhideWhenUsed="1" w:qFormat="0"/>
+    <w:lsdException w:name="Outline List 2" w:semiHidden="1" w:uiPriority="1810283003" w:unhideWhenUsed="1" w:qFormat="0"/>
+    <w:lsdException w:name="Outline List 3" w:semiHidden="1" w:uiPriority="1810283003" w:unhideWhenUsed="1" w:qFormat="0"/>
+    <w:lsdException w:name="Table Simple 1" w:semiHidden="1" w:uiPriority="1810283003" w:unhideWhenUsed="1" w:qFormat="0"/>
+    <w:lsdException w:name="Table Simple 2" w:semiHidden="1" w:uiPriority="1810283003" w:unhideWhenUsed="1" w:qFormat="0"/>
+    <w:lsdException w:name="Table Simple 3" w:semiHidden="1" w:uiPriority="1810283003" w:unhideWhenUsed="1" w:qFormat="0"/>
+    <w:lsdException w:name="Table Classic 1" w:semiHidden="1" w:uiPriority="1810283003" w:unhideWhenUsed="1" w:qFormat="0"/>
+    <w:lsdException w:name="Table Classic 2" w:semiHidden="1" w:uiPriority="1810283003" w:unhideWhenUsed="1" w:qFormat="0"/>
+    <w:lsdException w:name="Table Classic 3" w:semiHidden="1" w:uiPriority="1810283003" w:unhideWhenUsed="1" w:qFormat="0"/>
+    <w:lsdException w:name="Table Classic 4" w:semiHidden="1" w:uiPriority="1810283003" w:unhideWhenUsed="1" w:qFormat="0"/>
+    <w:lsdException w:name="Table Colorful 1" w:semiHidden="1" w:uiPriority="1810283003" w:unhideWhenUsed="1" w:qFormat="0"/>
+    <w:lsdException w:name="Table Colorful 2" w:semiHidden="1" w:uiPriority="1810283003" w:unhideWhenUsed="1" w:qFormat="0"/>
+    <w:lsdException w:name="Table Colorful 3" w:semiHidden="1" w:uiPriority="1810283003" w:unhideWhenUsed="1" w:qFormat="0"/>
+    <w:lsdException w:name="Table Columns 1" w:semiHidden="1" w:uiPriority="1810283003" w:unhideWhenUsed="1" w:qFormat="0"/>
+    <w:lsdException w:name="Table Columns 2" w:semiHidden="1" w:uiPriority="1810283003" w:unhideWhenUsed="1" w:qFormat="0"/>
+    <w:lsdException w:name="Table Columns 3" w:semiHidden="1" w:uiPriority="1810283003" w:unhideWhenUsed="1" w:qFormat="0"/>
+    <w:lsdException w:name="Table Columns 4" w:semiHidden="1" w:uiPriority="1810283003" w:unhideWhenUsed="1" w:qFormat="0"/>
+    <w:lsdException w:name="Table Columns 5" w:semiHidden="1" w:uiPriority="1810283003" w:unhideWhenUsed="1" w:qFormat="0"/>
+    <w:lsdException w:name="Table Grid 1" w:semiHidden="1" w:uiPriority="1810283003" w:unhideWhenUsed="1" w:qFormat="0"/>
+    <w:lsdException w:name="Table Grid 2" w:semiHidden="1" w:uiPriority="1810283003" w:unhideWhenUsed="1" w:qFormat="0"/>
+    <w:lsdException w:name="Table Grid 3" w:semiHidden="1" w:uiPriority="1810283003" w:unhideWhenUsed="1" w:qFormat="0"/>
+    <w:lsdException w:name="Table Grid 4" w:semiHidden="1" w:uiPriority="1810283003" w:unhideWhenUsed="1" w:qFormat="0"/>
+    <w:lsdException w:name="Table Grid 5" w:semiHidden="1" w:uiPriority="1810283003" w:unhideWhenUsed="1" w:qFormat="0"/>
+    <w:lsdException w:name="Table Grid 6" w:semiHidden="1" w:uiPriority="1810283003" w:unhideWhenUsed="1" w:qFormat="0"/>
+    <w:lsdException w:name="Table Grid 7" w:semiHidden="1" w:uiPriority="1810283003" w:unhideWhenUsed="1" w:qFormat="0"/>
+    <w:lsdException w:name="Table Grid 8" w:semiHidden="1" w:uiPriority="1810283003" w:unhideWhenUsed="1" w:qFormat="0"/>
+    <w:lsdException w:name="Table List 1" w:semiHidden="1" w:uiPriority="1810283003" w:unhideWhenUsed="1" w:qFormat="0"/>
+    <w:lsdException w:name="Table List 2" w:semiHidden="1" w:uiPriority="1810283003" w:unhideWhenUsed="1" w:qFormat="0"/>
+    <w:lsdException w:name="Table List 3" w:semiHidden="1" w:uiPriority="1810283003" w:unhideWhenUsed="1" w:qFormat="0"/>
+    <w:lsdException w:name="Table List 4" w:semiHidden="1" w:uiPriority="1810283003" w:unhideWhenUsed="1" w:qFormat="0"/>
+    <w:lsdException w:name="Table List 5" w:semiHidden="1" w:uiPriority="1810283003" w:unhideWhenUsed="1" w:qFormat="0"/>
+    <w:lsdException w:name="Table List 6" w:semiHidden="1" w:uiPriority="1810283003" w:unhideWhenUsed="1" w:qFormat="0"/>
+    <w:lsdException w:name="Table List 7" w:semiHidden="1" w:uiPriority="1810283003" w:unhideWhenUsed="1" w:qFormat="0"/>
+    <w:lsdException w:name="Table List 8" w:semiHidden="1" w:uiPriority="1810283003" w:unhideWhenUsed="1" w:qFormat="0"/>
+    <w:lsdException w:name="Table 3D effects 1" w:semiHidden="1" w:uiPriority="1810283003" w:unhideWhenUsed="1" w:qFormat="0"/>
+    <w:lsdException w:name="Table 3D effects 2" w:semiHidden="1" w:uiPriority="1810283003" w:unhideWhenUsed="1" w:qFormat="0"/>
+    <w:lsdException w:name="Table 3D effects 3" w:semiHidden="1" w:uiPriority="1810283003" w:unhideWhenUsed="1" w:qFormat="0"/>
+    <w:lsdException w:name="Table Contemporary" w:semiHidden="1" w:uiPriority="1810283003" w:unhideWhenUsed="1" w:qFormat="0"/>
+    <w:lsdException w:name="Table Elegant" w:semiHidden="1" w:uiPriority="1810283003" w:unhideWhenUsed="1" w:qFormat="0"/>
+    <w:lsdException w:name="Table Professional" w:semiHidden="1" w:uiPriority="1810283003" w:unhideWhenUsed="1" w:qFormat="0"/>
+    <w:lsdException w:name="Table Subtle 1" w:semiHidden="1" w:uiPriority="1810283003" w:unhideWhenUsed="1" w:qFormat="0"/>
+    <w:lsdException w:name="Table Subtle 2" w:semiHidden="1" w:uiPriority="1810283003" w:unhideWhenUsed="1" w:qFormat="0"/>
+    <w:lsdException w:name="Table Web 1" w:semiHidden="1" w:uiPriority="1810283003" w:unhideWhenUsed="1" w:qFormat="0"/>
+    <w:lsdException w:name="Table Web 2" w:semiHidden="1" w:uiPriority="1810283003" w:unhideWhenUsed="1" w:qFormat="0"/>
+    <w:lsdException w:name="Table Web 3" w:semiHidden="1" w:uiPriority="1810283003" w:unhideWhenUsed="1" w:qFormat="0"/>
+    <w:lsdException w:name="Balloon Text" w:semiHidden="1" w:uiPriority="1810283003" w:unhideWhenUsed="1" w:qFormat="0"/>
+    <w:lsdException w:name="Table Grid" w:semiHidden="0" w:uiPriority="1096382803" w:unhideWhenUsed="0" w:qFormat="0"/>
+    <w:lsdException w:name="Table Theme" w:semiHidden="1" w:uiPriority="1810283003" w:unhideWhenUsed="1" w:qFormat="0"/>
+    <w:lsdException w:name="Placeholder Text" w:semiHidden="1" w:uiPriority="1810283003" w:unhideWhenUsed="0" w:qFormat="0"/>
     <w:lsdException w:name="No Spacing" w:semiHidden="0" w:uiPriority="1" w:unhideWhenUsed="0" w:qFormat="1"/>
-    <w:lsdException w:name="Light Shading" w:semiHidden="0" w:uiPriority="-1994194638" w:unhideWhenUsed="0" w:qFormat="0"/>
-    <w:lsdException w:name="Light List" w:semiHidden="0" w:uiPriority="-1994194637" w:unhideWhenUsed="0" w:qFormat="0"/>
-    <w:lsdException w:name="Light Grid" w:semiHidden="0" w:uiPriority="-1994194606" w:unhideWhenUsed="0" w:qFormat="0"/>
-    <w:lsdException w:name="Medium Shading 1" w:semiHidden="0" w:uiPriority="-1994194605" w:unhideWhenUsed="0" w:qFormat="0"/>
-    <w:lsdException w:name="Medium Shading 2" w:semiHidden="0" w:uiPriority="1629496450" w:unhideWhenUsed="0" w:qFormat="0"/>
-    <w:lsdException w:name="Medium List 1" w:semiHidden="0" w:uiPriority="1629496451" w:unhideWhenUsed="0" w:qFormat="0"/>
-    <w:lsdException w:name="Medium List 2" w:semiHidden="0" w:uiPriority="2021795652" w:unhideWhenUsed="0" w:qFormat="0"/>
-    <w:lsdException w:name="Medium Grid 1" w:semiHidden="0" w:uiPriority="2021795653" w:unhideWhenUsed="0" w:qFormat="0"/>
-    <w:lsdException w:name="Medium Grid 2" w:semiHidden="0" w:uiPriority="2021800310" w:unhideWhenUsed="0" w:qFormat="0"/>
-    <w:lsdException w:name="Medium Grid 3" w:semiHidden="0" w:uiPriority="2021800311" w:unhideWhenUsed="0" w:qFormat="0"/>
-    <w:lsdException w:name="Dark List" w:semiHidden="0" w:uiPriority="2021933716" w:unhideWhenUsed="0" w:qFormat="0"/>
-    <w:lsdException w:name="Colorful Shading" w:semiHidden="0" w:uiPriority="2021933717" w:unhideWhenUsed="0" w:qFormat="0"/>
-    <w:lsdException w:name="Colorful List" w:semiHidden="0" w:uiPriority="2032410912" w:unhideWhenUsed="0" w:qFormat="0"/>
-    <w:lsdException w:name="Colorful Grid" w:semiHidden="0" w:uiPriority="2032410913" w:unhideWhenUsed="0" w:qFormat="0"/>
-    <w:lsdException w:name="Light Shading Accent 1" w:semiHidden="0" w:uiPriority="-1994194638" w:unhideWhenUsed="0" w:qFormat="0"/>
-    <w:lsdException w:name="Light List Accent 1" w:semiHidden="0" w:uiPriority="-1994194637" w:unhideWhenUsed="0" w:qFormat="0"/>
-    <w:lsdException w:name="Light Grid Accent 1" w:semiHidden="0" w:uiPriority="-1994194606" w:unhideWhenUsed="0" w:qFormat="0"/>
-    <w:lsdException w:name="Medium Shading 1 Accent 1" w:semiHidden="0" w:uiPriority="-1994194605" w:unhideWhenUsed="0" w:qFormat="0"/>
-    <w:lsdException w:name="Medium Shading 2 Accent 1" w:semiHidden="0" w:uiPriority="1629496450" w:unhideWhenUsed="0" w:qFormat="0"/>
-    <w:lsdException w:name="Medium List 1 Accent 1" w:semiHidden="0" w:uiPriority="1629496451" w:unhideWhenUsed="0" w:qFormat="0"/>
-    <w:lsdException w:name="Revision" w:semiHidden="1" w:uiPriority="-1994194605" w:unhideWhenUsed="0" w:qFormat="0"/>
-    <w:lsdException w:name="List Paragraph" w:semiHidden="0" w:uiPriority="541595266" w:unhideWhenUsed="0" w:qFormat="1"/>
-    <w:lsdException w:name="Quote" w:semiHidden="0" w:uiPriority="421734533" w:unhideWhenUsed="0" w:qFormat="1"/>
-    <w:lsdException w:name="Intense Quote" w:semiHidden="0" w:uiPriority="422868888" w:unhideWhenUsed="0" w:qFormat="1"/>
-    <w:lsdException w:name="Medium List 2 Accent 1" w:semiHidden="0" w:uiPriority="2021795652" w:unhideWhenUsed="0" w:qFormat="0"/>
-    <w:lsdException w:name="Medium Grid 1 Accent 1" w:semiHidden="0" w:uiPriority="2021795653" w:unhideWhenUsed="0" w:qFormat="0"/>
-    <w:lsdException w:name="Medium Grid 2 Accent 1" w:semiHidden="0" w:uiPriority="2021800310" w:unhideWhenUsed="0" w:qFormat="0"/>
-    <w:lsdException w:name="Medium Grid 3 Accent 1" w:semiHidden="0" w:uiPriority="2021800311" w:unhideWhenUsed="0" w:qFormat="0"/>
-    <w:lsdException w:name="Dark List Accent 1" w:semiHidden="0" w:uiPriority="2021933716" w:unhideWhenUsed="0" w:qFormat="0"/>
-    <w:lsdException w:name="Colorful Shading Accent 1" w:semiHidden="0" w:uiPriority="2021933717" w:unhideWhenUsed="0" w:qFormat="0"/>
-    <w:lsdException w:name="Colorful List Accent 1" w:semiHidden="0" w:uiPriority="2032410912" w:unhideWhenUsed="0" w:qFormat="0"/>
-    <w:lsdException w:name="Colorful Grid Accent 1" w:semiHidden="0" w:uiPriority="2032410913" w:unhideWhenUsed="0" w:qFormat="0"/>
-    <w:lsdException w:name="Light Shading Accent 2" w:semiHidden="0" w:uiPriority="-1994194638" w:unhideWhenUsed="0" w:qFormat="0"/>
-    <w:lsdException w:name="Light List Accent 2" w:semiHidden="0" w:uiPriority="-1994194637" w:unhideWhenUsed="0" w:qFormat="0"/>
-    <w:lsdException w:name="Light Grid Accent 2" w:semiHidden="0" w:uiPriority="-1994194606" w:unhideWhenUsed="0" w:qFormat="0"/>
-    <w:lsdException w:name="Medium Shading 1 Accent 2" w:semiHidden="0" w:uiPriority="-1994194605" w:unhideWhenUsed="0" w:qFormat="0"/>
-    <w:lsdException w:name="Medium Shading 2 Accent 2" w:semiHidden="0" w:uiPriority="1629496450" w:unhideWhenUsed="0" w:qFormat="0"/>
-    <w:lsdException w:name="Medium List 1 Accent 2" w:semiHidden="0" w:uiPriority="1629496451" w:unhideWhenUsed="0" w:qFormat="0"/>
-    <w:lsdException w:name="Medium List 2 Accent 2" w:semiHidden="0" w:uiPriority="2021795652" w:unhideWhenUsed="0" w:qFormat="0"/>
-    <w:lsdException w:name="Medium Grid 1 Accent 2" w:semiHidden="0" w:uiPriority="2021795653" w:unhideWhenUsed="0" w:qFormat="0"/>
-    <w:lsdException w:name="Medium Grid 2 Accent 2" w:semiHidden="0" w:uiPriority="2021800310" w:unhideWhenUsed="0" w:qFormat="0"/>
-    <w:lsdException w:name="Medium Grid 3 Accent 2" w:semiHidden="0" w:uiPriority="2021800311" w:unhideWhenUsed="0" w:qFormat="0"/>
-    <w:lsdException w:name="Dark List Accent 2" w:semiHidden="0" w:uiPriority="2021933716" w:unhideWhenUsed="0" w:qFormat="0"/>
-    <w:lsdException w:name="Colorful Shading Accent 2" w:semiHidden="0" w:uiPriority="2021933717" w:unhideWhenUsed="0" w:qFormat="0"/>
-    <w:lsdException w:name="Colorful List Accent 2" w:semiHidden="0" w:uiPriority="2032410912" w:unhideWhenUsed="0" w:qFormat="0"/>
-    <w:lsdException w:name="Colorful Grid Accent 2" w:semiHidden="0" w:uiPriority="2032410913" w:unhideWhenUsed="0" w:qFormat="0"/>
-    <w:lsdException w:name="Light Shading Accent 3" w:semiHidden="0" w:uiPriority="-1994194638" w:unhideWhenUsed="0" w:qFormat="0"/>
-    <w:lsdException w:name="Light List Accent 3" w:semiHidden="0" w:uiPriority="-1994194637" w:unhideWhenUsed="0" w:qFormat="0"/>
-    <w:lsdException w:name="Light Grid Accent 3" w:semiHidden="0" w:uiPriority="-1994194606" w:unhideWhenUsed="0" w:qFormat="0"/>
-    <w:lsdException w:name="Medium Shading 1 Accent 3" w:semiHidden="0" w:uiPriority="-1994194605" w:unhideWhenUsed="0" w:qFormat="0"/>
-    <w:lsdException w:name="Medium Shading 2 Accent 3" w:semiHidden="0" w:uiPriority="1629496450" w:unhideWhenUsed="0" w:qFormat="0"/>
-    <w:lsdException w:name="Medium List 1 Accent 3" w:semiHidden="0" w:uiPriority="1629496451" w:unhideWhenUsed="0" w:qFormat="0"/>
-    <w:lsdException w:name="Medium List 2 Accent 3" w:semiHidden="0" w:uiPriority="2021795652" w:unhideWhenUsed="0" w:qFormat="0"/>
-    <w:lsdException w:name="Medium Grid 1 Accent 3" w:semiHidden="0" w:uiPriority="2021795653" w:unhideWhenUsed="0" w:qFormat="0"/>
-    <w:lsdException w:name="Medium Grid 2 Accent 3" w:semiHidden="0" w:uiPriority="2021800310" w:unhideWhenUsed="0" w:qFormat="0"/>
-    <w:lsdException w:name="Medium Grid 3 Accent 3" w:semiHidden="0" w:uiPriority="2021800311" w:unhideWhenUsed="0" w:qFormat="0"/>
-    <w:lsdException w:name="Dark List Accent 3" w:semiHidden="0" w:uiPriority="2021933716" w:unhideWhenUsed="0" w:qFormat="0"/>
-    <w:lsdException w:name="Colorful Shading Accent 3" w:semiHidden="0" w:uiPriority="2021933717" w:unhideWhenUsed="0" w:qFormat="0"/>
-    <w:lsdException w:name="Colorful List Accent 3" w:semiHidden="0" w:uiPriority="2032410912" w:unhideWhenUsed="0" w:qFormat="0"/>
-    <w:lsdException w:name="Colorful Grid Accent 3" w:semiHidden="0" w:uiPriority="2032410913" w:unhideWhenUsed="0" w:qFormat="0"/>
-    <w:lsdException w:name="Light Shading Accent 4" w:semiHidden="0" w:uiPriority="-1994194638" w:unhideWhenUsed="0" w:qFormat="0"/>
-    <w:lsdException w:name="Light List Accent 4" w:semiHidden="0" w:uiPriority="-1994194637" w:unhideWhenUsed="0" w:qFormat="0"/>
-    <w:lsdException w:name="Light Grid Accent 4" w:semiHidden="0" w:uiPriority="-1994194606" w:unhideWhenUsed="0" w:qFormat="0"/>
-    <w:lsdException w:name="Medium Shading 1 Accent 4" w:semiHidden="0" w:uiPriority="-1994194605" w:unhideWhenUsed="0" w:qFormat="0"/>
-    <w:lsdException w:name="Medium Shading 2 Accent 4" w:semiHidden="0" w:uiPriority="1629496450" w:unhideWhenUsed="0" w:qFormat="0"/>
-    <w:lsdException w:name="Medium List 1 Accent 4" w:semiHidden="0" w:uiPriority="1629496451" w:unhideWhenUsed="0" w:qFormat="0"/>
-    <w:lsdException w:name="Medium List 2 Accent 4" w:semiHidden="0" w:uiPriority="2021795652" w:unhideWhenUsed="0" w:qFormat="0"/>
-    <w:lsdException w:name="Medium Grid 1 Accent 4" w:semiHidden="0" w:uiPriority="2021795653" w:unhideWhenUsed="0" w:qFormat="0"/>
-    <w:lsdException w:name="Medium Grid 2 Accent 4" w:semiHidden="0" w:uiPriority="2021800310" w:unhideWhenUsed="0" w:qFormat="0"/>
-    <w:lsdException w:name="Medium Grid 3 Accent 4" w:semiHidden="0" w:uiPriority="2021800311" w:unhideWhenUsed="0" w:qFormat="0"/>
-    <w:lsdException w:name="Dark List Accent 4" w:semiHidden="0" w:uiPriority="2021933716" w:unhideWhenUsed="0" w:qFormat="0"/>
-    <w:lsdException w:name="Colorful Shading Accent 4" w:semiHidden="0" w:uiPriority="2021933717" w:unhideWhenUsed="0" w:qFormat="0"/>
-    <w:lsdException w:name="Colorful List Accent 4" w:semiHidden="0" w:uiPriority="2032410912" w:unhideWhenUsed="0" w:qFormat="0"/>
-    <w:lsdException w:name="Colorful Grid Accent 4" w:semiHidden="0" w:uiPriority="2032410913" w:unhideWhenUsed="0" w:qFormat="0"/>
-    <w:lsdException w:name="Light Shading Accent 5" w:semiHidden="0" w:uiPriority="-1994194638" w:unhideWhenUsed="0" w:qFormat="0"/>
-    <w:lsdException w:name="Light List Accent 5" w:semiHidden="0" w:uiPriority="-1994194637" w:unhideWhenUsed="0" w:qFormat="0"/>
-    <w:lsdException w:name="Light Grid Accent 5" w:semiHidden="0" w:uiPriority="-1994194606" w:unhideWhenUsed="0" w:qFormat="0"/>
-    <w:lsdException w:name="Medium Shading 1 Accent 5" w:semiHidden="0" w:uiPriority="-1994194605" w:unhideWhenUsed="0" w:qFormat="0"/>
-    <w:lsdException w:name="Medium Shading 2 Accent 5" w:semiHidden="0" w:uiPriority="1629496450" w:unhideWhenUsed="0" w:qFormat="0"/>
-    <w:lsdException w:name="Medium List 1 Accent 5" w:semiHidden="0" w:uiPriority="1629496451" w:unhideWhenUsed="0" w:qFormat="0"/>
-    <w:lsdException w:name="Medium List 2 Accent 5" w:semiHidden="0" w:uiPriority="2021795652" w:unhideWhenUsed="0" w:qFormat="0"/>
-    <w:lsdException w:name="Medium Grid 1 Accent 5" w:semiHidden="0" w:uiPriority="2021795653" w:unhideWhenUsed="0" w:qFormat="0"/>
-    <w:lsdException w:name="Medium Grid 2 Accent 5" w:semiHidden="0" w:uiPriority="2021800310" w:unhideWhenUsed="0" w:qFormat="0"/>
-    <w:lsdException w:name="Medium Grid 3 Accent 5" w:semiHidden="0" w:uiPriority="2021800311" w:unhideWhenUsed="0" w:qFormat="0"/>
-    <w:lsdException w:name="Dark List Accent 5" w:semiHidden="0" w:uiPriority="2021933716" w:unhideWhenUsed="0" w:qFormat="0"/>
-    <w:lsdException w:name="Colorful Shading Accent 5" w:semiHidden="0" w:uiPriority="2021933717" w:unhideWhenUsed="0" w:qFormat="0"/>
-    <w:lsdException w:name="Colorful List Accent 5" w:semiHidden="0" w:uiPriority="2032410912" w:unhideWhenUsed="0" w:qFormat="0"/>
-    <w:lsdException w:name="Colorful Grid Accent 5" w:semiHidden="0" w:uiPriority="2032410913" w:unhideWhenUsed="0" w:qFormat="0"/>
-    <w:lsdException w:name="Light Shading Accent 6" w:semiHidden="0" w:uiPriority="-1994194638" w:unhideWhenUsed="0" w:qFormat="0"/>
-    <w:lsdException w:name="Light List Accent 6" w:semiHidden="0" w:uiPriority="-1994194637" w:unhideWhenUsed="0" w:qFormat="0"/>
-    <w:lsdException w:name="Light Grid Accent 6" w:semiHidden="0" w:uiPriority="-1994194606" w:unhideWhenUsed="0" w:qFormat="0"/>
-    <w:lsdException w:name="Medium Shading 1 Accent 6" w:semiHidden="0" w:uiPriority="-1994194605" w:unhideWhenUsed="0" w:qFormat="0"/>
-    <w:lsdException w:name="Medium Shading 2 Accent 6" w:semiHidden="0" w:uiPriority="1629496450" w:unhideWhenUsed="0" w:qFormat="0"/>
-    <w:lsdException w:name="Medium List 1 Accent 6" w:semiHidden="0" w:uiPriority="1629496451" w:unhideWhenUsed="0" w:qFormat="0"/>
-    <w:lsdException w:name="Medium List 2 Accent 6" w:semiHidden="0" w:uiPriority="2021795652" w:unhideWhenUsed="0" w:qFormat="0"/>
-    <w:lsdException w:name="Medium Grid 1 Accent 6" w:semiHidden="0" w:uiPriority="2021795653" w:unhideWhenUsed="0" w:qFormat="0"/>
-    <w:lsdException w:name="Medium Grid 2 Accent 6" w:semiHidden="0" w:uiPriority="2021800310" w:unhideWhenUsed="0" w:qFormat="0"/>
-    <w:lsdException w:name="Medium Grid 3 Accent 6" w:semiHidden="0" w:uiPriority="2021800311" w:unhideWhenUsed="0" w:qFormat="0"/>
-    <w:lsdException w:name="Dark List Accent 6" w:semiHidden="0" w:uiPriority="2021933716" w:unhideWhenUsed="0" w:qFormat="0"/>
-    <w:lsdException w:name="Colorful Shading Accent 6" w:semiHidden="0" w:uiPriority="2021933717" w:unhideWhenUsed="0" w:qFormat="0"/>
-    <w:lsdException w:name="Colorful List Accent 6" w:semiHidden="0" w:uiPriority="2032410912" w:unhideWhenUsed="0" w:qFormat="0"/>
-    <w:lsdException w:name="Colorful Grid Accent 6" w:semiHidden="0" w:uiPriority="2032410913" w:unhideWhenUsed="0" w:qFormat="0"/>
-    <w:lsdException w:name="Subtle Emphasis" w:semiHidden="0" w:uiPriority="1388695" w:unhideWhenUsed="0" w:qFormat="1"/>
-    <w:lsdException w:name="Intense Emphasis" w:semiHidden="0" w:uiPriority="19412085" w:unhideWhenUsed="0" w:qFormat="1"/>
-    <w:lsdException w:name="Subtle Reference" w:semiHidden="0" w:uiPriority="422868889" w:unhideWhenUsed="0" w:qFormat="1"/>
-    <w:lsdException w:name="Intense Reference" w:semiHidden="0" w:uiPriority="423698564" w:unhideWhenUsed="0" w:qFormat="1"/>
-    <w:lsdException w:name="Book Title" w:semiHidden="0" w:uiPriority="423698565" w:unhideWhenUsed="0" w:qFormat="1"/>
-    <w:lsdException w:name="Bibliography" w:semiHidden="1" w:uiPriority="541595269" w:unhideWhenUsed="1" w:qFormat="0"/>
-    <w:lsdException w:name="TOC Heading" w:semiHidden="1" w:uiPriority="541597953" w:unhideWhenUsed="1" w:qFormat="1"/>
-    <w:lsdException w:name="Plain Table 1" w:semiHidden="0" w:uiPriority="561202483" w:unhideWhenUsed="0" w:qFormat="0"/>
-    <w:lsdException w:name="Plain Table 2" w:semiHidden="0" w:uiPriority="578822744" w:unhideWhenUsed="0" w:qFormat="0"/>
-    <w:lsdException w:name="Plain Table 3" w:semiHidden="0" w:uiPriority="578822745" w:unhideWhenUsed="0" w:qFormat="0"/>
-    <w:lsdException w:name="Plain Table 4" w:semiHidden="0" w:uiPriority="578823976" w:unhideWhenUsed="0" w:qFormat="0"/>
-    <w:lsdException w:name="Plain Table 5" w:semiHidden="0" w:uiPriority="578823977" w:unhideWhenUsed="0" w:qFormat="0"/>
-    <w:lsdException w:name="Grid Table Light" w:semiHidden="0" w:uiPriority="561202482" w:unhideWhenUsed="0" w:qFormat="0"/>
-    <w:lsdException w:name="Grid Table 1 Light" w:semiHidden="0" w:uiPriority="578844294" w:unhideWhenUsed="0" w:qFormat="0"/>
-    <w:lsdException w:name="Grid Table 2" w:semiHidden="0" w:uiPriority="578844295" w:unhideWhenUsed="0" w:qFormat="0"/>
-    <w:lsdException w:name="Grid Table 3" w:semiHidden="0" w:uiPriority="579242120" w:unhideWhenUsed="0" w:qFormat="0"/>
-    <w:lsdException w:name="Grid Table 4" w:semiHidden="0" w:uiPriority="579242121" w:unhideWhenUsed="0" w:qFormat="0"/>
-    <w:lsdException w:name="Grid Table 5 Dark" w:semiHidden="0" w:uiPriority="594117988" w:unhideWhenUsed="0" w:qFormat="0"/>
-    <w:lsdException w:name="Grid Table 6 Colorful" w:semiHidden="0" w:uiPriority="594117989" w:unhideWhenUsed="0" w:qFormat="0"/>
-    <w:lsdException w:name="Grid Table 7 Colorful" w:semiHidden="0" w:uiPriority="1096372838" w:unhideWhenUsed="0" w:qFormat="0"/>
-    <w:lsdException w:name="Grid Table 1 Light Accent 1" w:semiHidden="0" w:uiPriority="578844294" w:unhideWhenUsed="0" w:qFormat="0"/>
-    <w:lsdException w:name="Grid Table 2 Accent 1" w:semiHidden="0" w:uiPriority="578844295" w:unhideWhenUsed="0" w:qFormat="0"/>
-    <w:lsdException w:name="Grid Table 3 Accent 1" w:semiHidden="0" w:uiPriority="579242120" w:unhideWhenUsed="0" w:qFormat="0"/>
-    <w:lsdException w:name="Grid Table 4 Accent 1" w:semiHidden="0" w:uiPriority="579242121" w:unhideWhenUsed="0" w:qFormat="0"/>
-    <w:lsdException w:name="Grid Table 5 Dark Accent 1" w:semiHidden="0" w:uiPriority="594117988" w:unhideWhenUsed="0" w:qFormat="0"/>
-    <w:lsdException w:name="Grid Table 6 Colorful Accent 1" w:semiHidden="0" w:uiPriority="594117989" w:unhideWhenUsed="0" w:qFormat="0"/>
-    <w:lsdException w:name="Grid Table 7 Colorful Accent 1" w:semiHidden="0" w:uiPriority="1096372838" w:unhideWhenUsed="0" w:qFormat="0"/>
-    <w:lsdException w:name="Grid Table 1 Light Accent 2" w:semiHidden="0" w:uiPriority="578844294" w:unhideWhenUsed="0" w:qFormat="0"/>
-    <w:lsdException w:name="Grid Table 2 Accent 2" w:semiHidden="0" w:uiPriority="578844295" w:unhideWhenUsed="0" w:qFormat="0"/>
-    <w:lsdException w:name="Grid Table 3 Accent 2" w:semiHidden="0" w:uiPriority="579242120" w:unhideWhenUsed="0" w:qFormat="0"/>
-    <w:lsdException w:name="Grid Table 4 Accent 2" w:semiHidden="0" w:uiPriority="579242121" w:unhideWhenUsed="0" w:qFormat="0"/>
-    <w:lsdException w:name="Grid Table 5 Dark Accent 2" w:semiHidden="0" w:uiPriority="594117988" w:unhideWhenUsed="0" w:qFormat="0"/>
-    <w:lsdException w:name="Grid Table 6 Colorful Accent 2" w:semiHidden="0" w:uiPriority="594117989" w:unhideWhenUsed="0" w:qFormat="0"/>
-    <w:lsdException w:name="Grid Table 7 Colorful Accent 2" w:semiHidden="0" w:uiPriority="1096372838" w:unhideWhenUsed="0" w:qFormat="0"/>
-    <w:lsdException w:name="Grid Table 1 Light Accent 3" w:semiHidden="0" w:uiPriority="578844294" w:unhideWhenUsed="0" w:qFormat="0"/>
-    <w:lsdException w:name="Grid Table 2 Accent 3" w:semiHidden="0" w:uiPriority="578844295" w:unhideWhenUsed="0" w:qFormat="0"/>
-    <w:lsdException w:name="Grid Table 3 Accent 3" w:semiHidden="0" w:uiPriority="579242120" w:unhideWhenUsed="0" w:qFormat="0"/>
-    <w:lsdException w:name="Grid Table 4 Accent 3" w:semiHidden="0" w:uiPriority="579242121" w:unhideWhenUsed="0" w:qFormat="0"/>
-    <w:lsdException w:name="Grid Table 5 Dark Accent 3" w:semiHidden="0" w:uiPriority="594117988" w:unhideWhenUsed="0" w:qFormat="0"/>
-    <w:lsdException w:name="Grid Table 6 Colorful Accent 3" w:semiHidden="0" w:uiPriority="594117989" w:unhideWhenUsed="0" w:qFormat="0"/>
-    <w:lsdException w:name="Grid Table 7 Colorful Accent 3" w:semiHidden="0" w:uiPriority="1096372838" w:unhideWhenUsed="0" w:qFormat="0"/>
-    <w:lsdException w:name="Grid Table 1 Light Accent 4" w:semiHidden="0" w:uiPriority="578844294" w:unhideWhenUsed="0" w:qFormat="0"/>
-    <w:lsdException w:name="Grid Table 2 Accent 4" w:semiHidden="0" w:uiPriority="578844295" w:unhideWhenUsed="0" w:qFormat="0"/>
-    <w:lsdException w:name="Grid Table 3 Accent 4" w:semiHidden="0" w:uiPriority="579242120" w:unhideWhenUsed="0" w:qFormat="0"/>
-    <w:lsdException w:name="Grid Table 4 Accent 4" w:semiHidden="0" w:uiPriority="579242121" w:unhideWhenUsed="0" w:qFormat="0"/>
-    <w:lsdException w:name="Grid Table 5 Dark Accent 4" w:semiHidden="0" w:uiPriority="594117988" w:unhideWhenUsed="0" w:qFormat="0"/>
-    <w:lsdException w:name="Grid Table 6 Colorful Accent 4" w:semiHidden="0" w:uiPriority="594117989" w:unhideWhenUsed="0" w:qFormat="0"/>
-    <w:lsdException w:name="Grid Table 7 Colorful Accent 4" w:semiHidden="0" w:uiPriority="1096372838" w:unhideWhenUsed="0" w:qFormat="0"/>
-    <w:lsdException w:name="Grid Table 1 Light Accent 5" w:semiHidden="0" w:uiPriority="578844294" w:unhideWhenUsed="0" w:qFormat="0"/>
-    <w:lsdException w:name="Grid Table 2 Accent 5" w:semiHidden="0" w:uiPriority="578844295" w:unhideWhenUsed="0" w:qFormat="0"/>
-    <w:lsdException w:name="Grid Table 3 Accent 5" w:semiHidden="0" w:uiPriority="579242120" w:unhideWhenUsed="0" w:qFormat="0"/>
-    <w:lsdException w:name="Grid Table 4 Accent 5" w:semiHidden="0" w:uiPriority="579242121" w:unhideWhenUsed="0" w:qFormat="0"/>
-    <w:lsdException w:name="Grid Table 5 Dark Accent 5" w:semiHidden="0" w:uiPriority="594117988" w:unhideWhenUsed="0" w:qFormat="0"/>
-    <w:lsdException w:name="Grid Table 6 Colorful Accent 5" w:semiHidden="0" w:uiPriority="594117989" w:unhideWhenUsed="0" w:qFormat="0"/>
-    <w:lsdException w:name="Grid Table 7 Colorful Accent 5" w:semiHidden="0" w:uiPriority="1096372838" w:unhideWhenUsed="0" w:qFormat="0"/>
-    <w:lsdException w:name="Grid Table 1 Light Accent 6" w:semiHidden="0" w:uiPriority="578844294" w:unhideWhenUsed="0" w:qFormat="0"/>
-    <w:lsdException w:name="Grid Table 2 Accent 6" w:semiHidden="0" w:uiPriority="578844295" w:unhideWhenUsed="0" w:qFormat="0"/>
-    <w:lsdException w:name="Grid Table 3 Accent 6" w:semiHidden="0" w:uiPriority="579242120" w:unhideWhenUsed="0" w:qFormat="0"/>
-    <w:lsdException w:name="Grid Table 4 Accent 6" w:semiHidden="0" w:uiPriority="579242121" w:unhideWhenUsed="0" w:qFormat="0"/>
-    <w:lsdException w:name="Grid Table 5 Dark Accent 6" w:semiHidden="0" w:uiPriority="594117988" w:unhideWhenUsed="0" w:qFormat="0"/>
-    <w:lsdException w:name="Grid Table 6 Colorful Accent 6" w:semiHidden="0" w:uiPriority="594117989" w:unhideWhenUsed="0" w:qFormat="0"/>
-    <w:lsdException w:name="Grid Table 7 Colorful Accent 6" w:semiHidden="0" w:uiPriority="1096372838" w:unhideWhenUsed="0" w:qFormat="0"/>
-    <w:lsdException w:name="List Table 1 Light" w:semiHidden="0" w:uiPriority="578844294" w:unhideWhenUsed="0" w:qFormat="0"/>
-    <w:lsdException w:name="List Table 2" w:semiHidden="0" w:uiPriority="578844295" w:unhideWhenUsed="0" w:qFormat="0"/>
-    <w:lsdException w:name="List Table 3" w:semiHidden="0" w:uiPriority="579242120" w:unhideWhenUsed="0" w:qFormat="0"/>
-    <w:lsdException w:name="List Table 4" w:semiHidden="0" w:uiPriority="579242121" w:unhideWhenUsed="0" w:qFormat="0"/>
-    <w:lsdException w:name="List Table 5 Dark" w:semiHidden="0" w:uiPriority="594117988" w:unhideWhenUsed="0" w:qFormat="0"/>
-    <w:lsdException w:name="List Table 6 Colorful" w:semiHidden="0" w:uiPriority="594117989" w:unhideWhenUsed="0" w:qFormat="0"/>
-    <w:lsdException w:name="List Table 7 Colorful" w:semiHidden="0" w:uiPriority="1096372838" w:unhideWhenUsed="0" w:qFormat="0"/>
-    <w:lsdException w:name="List Table 1 Light Accent 1" w:semiHidden="0" w:uiPriority="578844294" w:unhideWhenUsed="0" w:qFormat="0"/>
-    <w:lsdException w:name="List Table 2 Accent 1" w:semiHidden="0" w:uiPriority="578844295" w:unhideWhenUsed="0" w:qFormat="0"/>
-    <w:lsdException w:name="List Table 3 Accent 1" w:semiHidden="0" w:uiPriority="579242120" w:unhideWhenUsed="0" w:qFormat="0"/>
-    <w:lsdException w:name="List Table 4 Accent 1" w:semiHidden="0" w:uiPriority="579242121" w:unhideWhenUsed="0" w:qFormat="0"/>
-    <w:lsdException w:name="List Table 5 Dark Accent 1" w:semiHidden="0" w:uiPriority="594117988" w:unhideWhenUsed="0" w:qFormat="0"/>
-    <w:lsdException w:name="List Table 6 Colorful Accent 1" w:semiHidden="0" w:uiPriority="594117989" w:unhideWhenUsed="0" w:qFormat="0"/>
-    <w:lsdException w:name="List Table 7 Colorful Accent 1" w:semiHidden="0" w:uiPriority="1096372838" w:unhideWhenUsed="0" w:qFormat="0"/>
-    <w:lsdException w:name="List Table 1 Light Accent 2" w:semiHidden="0" w:uiPriority="578844294" w:unhideWhenUsed="0" w:qFormat="0"/>
-    <w:lsdException w:name="List Table 2 Accent 2" w:semiHidden="0" w:uiPriority="578844295" w:unhideWhenUsed="0" w:qFormat="0"/>
-    <w:lsdException w:name="List Table 3 Accent 2" w:semiHidden="0" w:uiPriority="579242120" w:unhideWhenUsed="0" w:qFormat="0"/>
-    <w:lsdException w:name="List Table 4 Accent 2" w:semiHidden="0" w:uiPriority="579242121" w:unhideWhenUsed="0" w:qFormat="0"/>
-    <w:lsdException w:name="List Table 5 Dark Accent 2" w:semiHidden="0" w:uiPriority="594117988" w:unhideWhenUsed="0" w:qFormat="0"/>
-    <w:lsdException w:name="List Table 6 Colorful Accent 2" w:semiHidden="0" w:uiPriority="594117989" w:unhideWhenUsed="0" w:qFormat="0"/>
-    <w:lsdException w:name="List Table 7 Colorful Accent 2" w:semiHidden="0" w:uiPriority="1096372838" w:unhideWhenUsed="0" w:qFormat="0"/>
-    <w:lsdException w:name="List Table 1 Light Accent 3" w:semiHidden="0" w:uiPriority="578844294" w:unhideWhenUsed="0" w:qFormat="0"/>
-    <w:lsdException w:name="List Table 2 Accent 3" w:semiHidden="0" w:uiPriority="578844295" w:unhideWhenUsed="0" w:qFormat="0"/>
-    <w:lsdException w:name="List Table 3 Accent 3" w:semiHidden="0" w:uiPriority="579242120" w:unhideWhenUsed="0" w:qFormat="0"/>
-    <w:lsdException w:name="List Table 4 Accent 3" w:semiHidden="0" w:uiPriority="579242121" w:unhideWhenUsed="0" w:qFormat="0"/>
-    <w:lsdException w:name="List Table 5 Dark Accent 3" w:semiHidden="0" w:uiPriority="594117988" w:unhideWhenUsed="0" w:qFormat="0"/>
-    <w:lsdException w:name="List Table 6 Colorful Accent 3" w:semiHidden="0" w:uiPriority="594117989" w:unhideWhenUsed="0" w:qFormat="0"/>
-    <w:lsdException w:name="List Table 7 Colorful Accent 3" w:semiHidden="0" w:uiPriority="1096372838" w:unhideWhenUsed="0" w:qFormat="0"/>
-    <w:lsdException w:name="List Table 1 Light Accent 4" w:semiHidden="0" w:uiPriority="578844294" w:unhideWhenUsed="0" w:qFormat="0"/>
-    <w:lsdException w:name="List Table 2 Accent 4" w:semiHidden="0" w:uiPriority="578844295" w:unhideWhenUsed="0" w:qFormat="0"/>
-    <w:lsdException w:name="List Table 3 Accent 4" w:semiHidden="0" w:uiPriority="579242120" w:unhideWhenUsed="0" w:qFormat="0"/>
-    <w:lsdException w:name="List Table 4 Accent 4" w:semiHidden="0" w:uiPriority="579242121" w:unhideWhenUsed="0" w:qFormat="0"/>
-    <w:lsdException w:name="List Table 5 Dark Accent 4" w:semiHidden="0" w:uiPriority="594117988" w:unhideWhenUsed="0" w:qFormat="0"/>
-    <w:lsdException w:name="List Table 6 Colorful Accent 4" w:semiHidden="0" w:uiPriority="594117989" w:unhideWhenUsed="0" w:qFormat="0"/>
-    <w:lsdException w:name="List Table 7 Colorful Accent 4" w:semiHidden="0" w:uiPriority="1096372838" w:unhideWhenUsed="0" w:qFormat="0"/>
-    <w:lsdException w:name="List Table 1 Light Accent 5" w:semiHidden="0" w:uiPriority="578844294" w:unhideWhenUsed="0" w:qFormat="0"/>
-    <w:lsdException w:name="List Table 2 Accent 5" w:semiHidden="0" w:uiPriority="578844295" w:unhideWhenUsed="0" w:qFormat="0"/>
-    <w:lsdException w:name="List Table 3 Accent 5" w:semiHidden="0" w:uiPriority="579242120" w:unhideWhenUsed="0" w:qFormat="0"/>
-    <w:lsdException w:name="List Table 4 Accent 5" w:semiHidden="0" w:uiPriority="579242121" w:unhideWhenUsed="0" w:qFormat="0"/>
-    <w:lsdException w:name="List Table 5 Dark Accent 5" w:semiHidden="0" w:uiPriority="594117988" w:unhideWhenUsed="0" w:qFormat="0"/>
-    <w:lsdException w:name="List Table 6 Colorful Accent 5" w:semiHidden="0" w:uiPriority="594117989" w:unhideWhenUsed="0" w:qFormat="0"/>
-    <w:lsdException w:name="List Table 7 Colorful Accent 5" w:semiHidden="0" w:uiPriority="1096372838" w:unhideWhenUsed="0" w:qFormat="0"/>
-    <w:lsdException w:name="List Table 1 Light Accent 6" w:semiHidden="0" w:uiPriority="578844294" w:unhideWhenUsed="0" w:qFormat="0"/>
-    <w:lsdException w:name="List Table 2 Accent 6" w:semiHidden="0" w:uiPriority="578844295" w:unhideWhenUsed="0" w:qFormat="0"/>
-    <w:lsdException w:name="List Table 3 Accent 6" w:semiHidden="0" w:uiPriority="579242120" w:unhideWhenUsed="0" w:qFormat="0"/>
-    <w:lsdException w:name="List Table 4 Accent 6" w:semiHidden="0" w:uiPriority="579242121" w:unhideWhenUsed="0" w:qFormat="0"/>
-    <w:lsdException w:name="List Table 5 Dark Accent 6" w:semiHidden="0" w:uiPriority="594117988" w:unhideWhenUsed="0" w:qFormat="0"/>
-    <w:lsdException w:name="List Table 6 Colorful Accent 6" w:semiHidden="0" w:uiPriority="594117989" w:unhideWhenUsed="0" w:qFormat="0"/>
-    <w:lsdException w:name="List Table 7 Colorful Accent 6" w:semiHidden="0" w:uiPriority="1096372838" w:unhideWhenUsed="0" w:qFormat="0"/>
+    <w:lsdException w:name="Light Shading" w:semiHidden="0" w:uiPriority="1810282952" w:unhideWhenUsed="0" w:qFormat="0"/>
+    <w:lsdException w:name="Light List" w:semiHidden="0" w:uiPriority="1810282953" w:unhideWhenUsed="0" w:qFormat="0"/>
+    <w:lsdException w:name="Light Grid" w:semiHidden="0" w:uiPriority="1810283002" w:unhideWhenUsed="0" w:qFormat="0"/>
+    <w:lsdException w:name="Medium Shading 1" w:semiHidden="0" w:uiPriority="1810283003" w:unhideWhenUsed="0" w:qFormat="0"/>
+    <w:lsdException w:name="Medium Shading 2" w:semiHidden="0" w:uiPriority="692675664" w:unhideWhenUsed="0" w:qFormat="0"/>
+    <w:lsdException w:name="Medium List 1" w:semiHidden="0" w:uiPriority="692675665" w:unhideWhenUsed="0" w:qFormat="0"/>
+    <w:lsdException w:name="Medium List 2" w:semiHidden="0" w:uiPriority="561600082" w:unhideWhenUsed="0" w:qFormat="0"/>
+    <w:lsdException w:name="Medium Grid 1" w:semiHidden="0" w:uiPriority="561600083" w:unhideWhenUsed="0" w:qFormat="0"/>
+    <w:lsdException w:name="Medium Grid 2" w:semiHidden="0" w:uiPriority="562037520" w:unhideWhenUsed="0" w:qFormat="0"/>
+    <w:lsdException w:name="Medium Grid 3" w:semiHidden="0" w:uiPriority="562037521" w:unhideWhenUsed="0" w:qFormat="0"/>
+    <w:lsdException w:name="Dark List" w:semiHidden="0" w:uiPriority="563296022" w:unhideWhenUsed="0" w:qFormat="0"/>
+    <w:lsdException w:name="Colorful Shading" w:semiHidden="0" w:uiPriority="563296023" w:unhideWhenUsed="0" w:qFormat="0"/>
+    <w:lsdException w:name="Colorful List" w:semiHidden="0" w:uiPriority="843122962" w:unhideWhenUsed="0" w:qFormat="0"/>
+    <w:lsdException w:name="Colorful Grid" w:semiHidden="0" w:uiPriority="843122963" w:unhideWhenUsed="0" w:qFormat="0"/>
+    <w:lsdException w:name="Light Shading Accent 1" w:semiHidden="0" w:uiPriority="1810282952" w:unhideWhenUsed="0" w:qFormat="0"/>
+    <w:lsdException w:name="Light List Accent 1" w:semiHidden="0" w:uiPriority="1810282953" w:unhideWhenUsed="0" w:qFormat="0"/>
+    <w:lsdException w:name="Light Grid Accent 1" w:semiHidden="0" w:uiPriority="1810283002" w:unhideWhenUsed="0" w:qFormat="0"/>
+    <w:lsdException w:name="Medium Shading 1 Accent 1" w:semiHidden="0" w:uiPriority="1810283003" w:unhideWhenUsed="0" w:qFormat="0"/>
+    <w:lsdException w:name="Medium Shading 2 Accent 1" w:semiHidden="0" w:uiPriority="692675664" w:unhideWhenUsed="0" w:qFormat="0"/>
+    <w:lsdException w:name="Medium List 1 Accent 1" w:semiHidden="0" w:uiPriority="692675665" w:unhideWhenUsed="0" w:qFormat="0"/>
+    <w:lsdException w:name="Revision" w:semiHidden="1" w:uiPriority="1810283003" w:unhideWhenUsed="0" w:qFormat="0"/>
+    <w:lsdException w:name="List Paragraph" w:semiHidden="0" w:uiPriority="1096372838" w:unhideWhenUsed="0" w:qFormat="1"/>
+    <w:lsdException w:name="Quote" w:semiHidden="0" w:uiPriority="561202483" w:unhideWhenUsed="0" w:qFormat="1"/>
+    <w:lsdException w:name="Intense Quote" w:semiHidden="0" w:uiPriority="579242120" w:unhideWhenUsed="0" w:qFormat="1"/>
+    <w:lsdException w:name="Medium List 2 Accent 1" w:semiHidden="0" w:uiPriority="561600082" w:unhideWhenUsed="0" w:qFormat="0"/>
+    <w:lsdException w:name="Medium Grid 1 Accent 1" w:semiHidden="0" w:uiPriority="561600083" w:unhideWhenUsed="0" w:qFormat="0"/>
+    <w:lsdException w:name="Medium Grid 2 Accent 1" w:semiHidden="0" w:uiPriority="562037520" w:unhideWhenUsed="0" w:qFormat="0"/>
+    <w:lsdException w:name="Medium Grid 3 Accent 1" w:semiHidden="0" w:uiPriority="562037521" w:unhideWhenUsed="0" w:qFormat="0"/>
+    <w:lsdException w:name="Dark List Accent 1" w:semiHidden="0" w:uiPriority="563296022" w:unhideWhenUsed="0" w:qFormat="0"/>
+    <w:lsdException w:name="Colorful Shading Accent 1" w:semiHidden="0" w:uiPriority="563296023" w:unhideWhenUsed="0" w:qFormat="0"/>
+    <w:lsdException w:name="Colorful List Accent 1" w:semiHidden="0" w:uiPriority="843122962" w:unhideWhenUsed="0" w:qFormat="0"/>
+    <w:lsdException w:name="Colorful Grid Accent 1" w:semiHidden="0" w:uiPriority="843122963" w:unhideWhenUsed="0" w:qFormat="0"/>
+    <w:lsdException w:name="Light Shading Accent 2" w:semiHidden="0" w:uiPriority="1810282952" w:unhideWhenUsed="0" w:qFormat="0"/>
+    <w:lsdException w:name="Light List Accent 2" w:semiHidden="0" w:uiPriority="1810282953" w:unhideWhenUsed="0" w:qFormat="0"/>
+    <w:lsdException w:name="Light Grid Accent 2" w:semiHidden="0" w:uiPriority="1810283002" w:unhideWhenUsed="0" w:qFormat="0"/>
+    <w:lsdException w:name="Medium Shading 1 Accent 2" w:semiHidden="0" w:uiPriority="1810283003" w:unhideWhenUsed="0" w:qFormat="0"/>
+    <w:lsdException w:name="Medium Shading 2 Accent 2" w:semiHidden="0" w:uiPriority="692675664" w:unhideWhenUsed="0" w:qFormat="0"/>
+    <w:lsdException w:name="Medium List 1 Accent 2" w:semiHidden="0" w:uiPriority="692675665" w:unhideWhenUsed="0" w:qFormat="0"/>
+    <w:lsdException w:name="Medium List 2 Accent 2" w:semiHidden="0" w:uiPriority="561600082" w:unhideWhenUsed="0" w:qFormat="0"/>
+    <w:lsdException w:name="Medium Grid 1 Accent 2" w:semiHidden="0" w:uiPriority="561600083" w:unhideWhenUsed="0" w:qFormat="0"/>
+    <w:lsdException w:name="Medium Grid 2 Accent 2" w:semiHidden="0" w:uiPriority="562037520" w:unhideWhenUsed="0" w:qFormat="0"/>
+    <w:lsdException w:name="Medium Grid 3 Accent 2" w:semiHidden="0" w:uiPriority="562037521" w:unhideWhenUsed="0" w:qFormat="0"/>
+    <w:lsdException w:name="Dark List Accent 2" w:semiHidden="0" w:uiPriority="563296022" w:unhideWhenUsed="0" w:qFormat="0"/>
+    <w:lsdException w:name="Colorful Shading Accent 2" w:semiHidden="0" w:uiPriority="563296023" w:unhideWhenUsed="0" w:qFormat="0"/>
+    <w:lsdException w:name="Colorful List Accent 2" w:semiHidden="0" w:uiPriority="843122962" w:unhideWhenUsed="0" w:qFormat="0"/>
+    <w:lsdException w:name="Colorful Grid Accent 2" w:semiHidden="0" w:uiPriority="843122963" w:unhideWhenUsed="0" w:qFormat="0"/>
+    <w:lsdException w:name="Light Shading Accent 3" w:semiHidden="0" w:uiPriority="1810282952" w:unhideWhenUsed="0" w:qFormat="0"/>
+    <w:lsdException w:name="Light List Accent 3" w:semiHidden="0" w:uiPriority="1810282953" w:unhideWhenUsed="0" w:qFormat="0"/>
+    <w:lsdException w:name="Light Grid Accent 3" w:semiHidden="0" w:uiPriority="1810283002" w:unhideWhenUsed="0" w:qFormat="0"/>
+    <w:lsdException w:name="Medium Shading 1 Accent 3" w:semiHidden="0" w:uiPriority="1810283003" w:unhideWhenUsed="0" w:qFormat="0"/>
+    <w:lsdException w:name="Medium Shading 2 Accent 3" w:semiHidden="0" w:uiPriority="692675664" w:unhideWhenUsed="0" w:qFormat="0"/>
+    <w:lsdException w:name="Medium List 1 Accent 3" w:semiHidden="0" w:uiPriority="692675665" w:unhideWhenUsed="0" w:qFormat="0"/>
+    <w:lsdException w:name="Medium List 2 Accent 3" w:semiHidden="0" w:uiPriority="561600082" w:unhideWhenUsed="0" w:qFormat="0"/>
+    <w:lsdException w:name="Medium Grid 1 Accent 3" w:semiHidden="0" w:uiPriority="561600083" w:unhideWhenUsed="0" w:qFormat="0"/>
+    <w:lsdException w:name="Medium Grid 2 Accent 3" w:semiHidden="0" w:uiPriority="562037520" w:unhideWhenUsed="0" w:qFormat="0"/>
+    <w:lsdException w:name="Medium Grid 3 Accent 3" w:semiHidden="0" w:uiPriority="562037521" w:unhideWhenUsed="0" w:qFormat="0"/>
+    <w:lsdException w:name="Dark List Accent 3" w:semiHidden="0" w:uiPriority="563296022" w:unhideWhenUsed="0" w:qFormat="0"/>
+    <w:lsdException w:name="Colorful Shading Accent 3" w:semiHidden="0" w:uiPriority="563296023" w:unhideWhenUsed="0" w:qFormat="0"/>
+    <w:lsdException w:name="Colorful List Accent 3" w:semiHidden="0" w:uiPriority="843122962" w:unhideWhenUsed="0" w:qFormat="0"/>
+    <w:lsdException w:name="Colorful Grid Accent 3" w:semiHidden="0" w:uiPriority="843122963" w:unhideWhenUsed="0" w:qFormat="0"/>
+    <w:lsdException w:name="Light Shading Accent 4" w:semiHidden="0" w:uiPriority="1810282952" w:unhideWhenUsed="0" w:qFormat="0"/>
+    <w:lsdException w:name="Light List Accent 4" w:semiHidden="0" w:uiPriority="1810282953" w:unhideWhenUsed="0" w:qFormat="0"/>
+    <w:lsdException w:name="Light Grid Accent 4" w:semiHidden="0" w:uiPriority="1810283002" w:unhideWhenUsed="0" w:qFormat="0"/>
+    <w:lsdException w:name="Medium Shading 1 Accent 4" w:semiHidden="0" w:uiPriority="1810283003" w:unhideWhenUsed="0" w:qFormat="0"/>
+    <w:lsdException w:name="Medium Shading 2 Accent 4" w:semiHidden="0" w:uiPriority="692675664" w:unhideWhenUsed="0" w:qFormat="0"/>
+    <w:lsdException w:name="Medium List 1 Accent 4" w:semiHidden="0" w:uiPriority="692675665" w:unhideWhenUsed="0" w:qFormat="0"/>
+    <w:lsdException w:name="Medium List 2 Accent 4" w:semiHidden="0" w:uiPriority="561600082" w:unhideWhenUsed="0" w:qFormat="0"/>
+    <w:lsdException w:name="Medium Grid 1 Accent 4" w:semiHidden="0" w:uiPriority="561600083" w:unhideWhenUsed="0" w:qFormat="0"/>
+    <w:lsdException w:name="Medium Grid 2 Accent 4" w:semiHidden="0" w:uiPriority="562037520" w:unhideWhenUsed="0" w:qFormat="0"/>
+    <w:lsdException w:name="Medium Grid 3 Accent 4" w:semiHidden="0" w:uiPriority="562037521" w:unhideWhenUsed="0" w:qFormat="0"/>
+    <w:lsdException w:name="Dark List Accent 4" w:semiHidden="0" w:uiPriority="563296022" w:unhideWhenUsed="0" w:qFormat="0"/>
+    <w:lsdException w:name="Colorful Shading Accent 4" w:semiHidden="0" w:uiPriority="563296023" w:unhideWhenUsed="0" w:qFormat="0"/>
+    <w:lsdException w:name="Colorful List Accent 4" w:semiHidden="0" w:uiPriority="843122962" w:unhideWhenUsed="0" w:qFormat="0"/>
+    <w:lsdException w:name="Colorful Grid Accent 4" w:semiHidden="0" w:uiPriority="843122963" w:unhideWhenUsed="0" w:qFormat="0"/>
+    <w:lsdException w:name="Light Shading Accent 5" w:semiHidden="0" w:uiPriority="1810282952" w:unhideWhenUsed="0" w:qFormat="0"/>
+    <w:lsdException w:name="Light List Accent 5" w:semiHidden="0" w:uiPriority="1810282953" w:unhideWhenUsed="0" w:qFormat="0"/>
+    <w:lsdException w:name="Light Grid Accent 5" w:semiHidden="0" w:uiPriority="1810283002" w:unhideWhenUsed="0" w:qFormat="0"/>
+    <w:lsdException w:name="Medium Shading 1 Accent 5" w:semiHidden="0" w:uiPriority="1810283003" w:unhideWhenUsed="0" w:qFormat="0"/>
+    <w:lsdException w:name="Medium Shading 2 Accent 5" w:semiHidden="0" w:uiPriority="692675664" w:unhideWhenUsed="0" w:qFormat="0"/>
+    <w:lsdException w:name="Medium List 1 Accent 5" w:semiHidden="0" w:uiPriority="692675665" w:unhideWhenUsed="0" w:qFormat="0"/>
+    <w:lsdException w:name="Medium List 2 Accent 5" w:semiHidden="0" w:uiPriority="561600082" w:unhideWhenUsed="0" w:qFormat="0"/>
+    <w:lsdException w:name="Medium Grid 1 Accent 5" w:semiHidden="0" w:uiPriority="561600083" w:unhideWhenUsed="0" w:qFormat="0"/>
+    <w:lsdException w:name="Medium Grid 2 Accent 5" w:semiHidden="0" w:uiPriority="562037520" w:unhideWhenUsed="0" w:qFormat="0"/>
+    <w:lsdException w:name="Medium Grid 3 Accent 5" w:semiHidden="0" w:uiPriority="562037521" w:unhideWhenUsed="0" w:qFormat="0"/>
+    <w:lsdException w:name="Dark List Accent 5" w:semiHidden="0" w:uiPriority="563296022" w:unhideWhenUsed="0" w:qFormat="0"/>
+    <w:lsdException w:name="Colorful Shading Accent 5" w:semiHidden="0" w:uiPriority="563296023" w:unhideWhenUsed="0" w:qFormat="0"/>
+    <w:lsdException w:name="Colorful List Accent 5" w:semiHidden="0" w:uiPriority="843122962" w:unhideWhenUsed="0" w:qFormat="0"/>
+    <w:lsdException w:name="Colorful Grid Accent 5" w:semiHidden="0" w:uiPriority="843122963" w:unhideWhenUsed="0" w:qFormat="0"/>
+    <w:lsdException w:name="Light Shading Accent 6" w:semiHidden="0" w:uiPriority="1810282952" w:unhideWhenUsed="0" w:qFormat="0"/>
+    <w:lsdException w:name="Light List Accent 6" w:semiHidden="0" w:uiPriority="1810282953" w:unhideWhenUsed="0" w:qFormat="0"/>
+    <w:lsdException w:name="Light Grid Accent 6" w:semiHidden="0" w:uiPriority="1810283002" w:unhideWhenUsed="0" w:qFormat="0"/>
+    <w:lsdException w:name="Medium Shading 1 Accent 6" w:semiHidden="0" w:uiPriority="1810283003" w:unhideWhenUsed="0" w:qFormat="0"/>
+    <w:lsdException w:name="Medium Shading 2 Accent 6" w:semiHidden="0" w:uiPriority="692675664" w:unhideWhenUsed="0" w:qFormat="0"/>
+    <w:lsdException w:name="Medium List 1 Accent 6" w:semiHidden="0" w:uiPriority="692675665" w:unhideWhenUsed="0" w:qFormat="0"/>
+    <w:lsdException w:name="Medium List 2 Accent 6" w:semiHidden="0" w:uiPriority="561600082" w:unhideWhenUsed="0" w:qFormat="0"/>
+    <w:lsdException w:name="Medium Grid 1 Accent 6" w:semiHidden="0" w:uiPriority="561600083" w:unhideWhenUsed="0" w:qFormat="0"/>
+    <w:lsdException w:name="Medium Grid 2 Accent 6" w:semiHidden="0" w:uiPriority="562037520" w:unhideWhenUsed="0" w:qFormat="0"/>
+    <w:lsdException w:name="Medium Grid 3 Accent 6" w:semiHidden="0" w:uiPriority="562037521" w:unhideWhenUsed="0" w:qFormat="0"/>
+    <w:lsdException w:name="Dark List Accent 6" w:semiHidden="0" w:uiPriority="563296022" w:unhideWhenUsed="0" w:qFormat="0"/>
+    <w:lsdException w:name="Colorful Shading Accent 6" w:semiHidden="0" w:uiPriority="563296023" w:unhideWhenUsed="0" w:qFormat="0"/>
+    <w:lsdException w:name="Colorful List Accent 6" w:semiHidden="0" w:uiPriority="843122962" w:unhideWhenUsed="0" w:qFormat="0"/>
+    <w:lsdException w:name="Colorful Grid Accent 6" w:semiHidden="0" w:uiPriority="843122963" w:unhideWhenUsed="0" w:qFormat="0"/>
+    <w:lsdException w:name="Subtle Emphasis" w:semiHidden="0" w:uiPriority="20481685" w:unhideWhenUsed="0" w:qFormat="1"/>
+    <w:lsdException w:name="Intense Emphasis" w:semiHidden="0" w:uiPriority="423698565" w:unhideWhenUsed="0" w:qFormat="1"/>
+    <w:lsdException w:name="Subtle Reference" w:semiHidden="0" w:uiPriority="579242121" w:unhideWhenUsed="0" w:qFormat="1"/>
+    <w:lsdException w:name="Intense Reference" w:semiHidden="0" w:uiPriority="594117988" w:unhideWhenUsed="0" w:qFormat="1"/>
+    <w:lsdException w:name="Book Title" w:semiHidden="0" w:uiPriority="594117989" w:unhideWhenUsed="0" w:qFormat="1"/>
+    <w:lsdException w:name="Bibliography" w:semiHidden="1" w:uiPriority="1096372841" w:unhideWhenUsed="1" w:qFormat="0"/>
+    <w:lsdException w:name="TOC Heading" w:semiHidden="1" w:uiPriority="1096382803" w:unhideWhenUsed="1" w:qFormat="1"/>
+    <w:lsdException w:name="Plain Table 1" w:semiHidden="0" w:uiPriority="1629496451" w:unhideWhenUsed="0" w:qFormat="0"/>
+    <w:lsdException w:name="Plain Table 2" w:semiHidden="0" w:uiPriority="2021795652" w:unhideWhenUsed="0" w:qFormat="0"/>
+    <w:lsdException w:name="Plain Table 3" w:semiHidden="0" w:uiPriority="2021795653" w:unhideWhenUsed="0" w:qFormat="0"/>
+    <w:lsdException w:name="Plain Table 4" w:semiHidden="0" w:uiPriority="2021800310" w:unhideWhenUsed="0" w:qFormat="0"/>
+    <w:lsdException w:name="Plain Table 5" w:semiHidden="0" w:uiPriority="2021800311" w:unhideWhenUsed="0" w:qFormat="0"/>
+    <w:lsdException w:name="Grid Table Light" w:semiHidden="0" w:uiPriority="1629496450" w:unhideWhenUsed="0" w:qFormat="0"/>
+    <w:lsdException w:name="Grid Table 1 Light" w:semiHidden="0" w:uiPriority="2021933716" w:unhideWhenUsed="0" w:qFormat="0"/>
+    <w:lsdException w:name="Grid Table 2" w:semiHidden="0" w:uiPriority="2021933717" w:unhideWhenUsed="0" w:qFormat="0"/>
+    <w:lsdException w:name="Grid Table 3" w:semiHidden="0" w:uiPriority="2032410912" w:unhideWhenUsed="0" w:qFormat="0"/>
+    <w:lsdException w:name="Grid Table 4" w:semiHidden="0" w:uiPriority="2032410913" w:unhideWhenUsed="0" w:qFormat="0"/>
+    <w:lsdException w:name="Grid Table 5 Dark" w:semiHidden="0" w:uiPriority="-1810794104" w:unhideWhenUsed="0" w:qFormat="0"/>
+    <w:lsdException w:name="Grid Table 6 Colorful" w:semiHidden="0" w:uiPriority="-1810794103" w:unhideWhenUsed="0" w:qFormat="0"/>
+    <w:lsdException w:name="Grid Table 7 Colorful" w:semiHidden="0" w:uiPriority="-1774770120" w:unhideWhenUsed="0" w:qFormat="0"/>
+    <w:lsdException w:name="Grid Table 1 Light Accent 1" w:semiHidden="0" w:uiPriority="2021933716" w:unhideWhenUsed="0" w:qFormat="0"/>
+    <w:lsdException w:name="Grid Table 2 Accent 1" w:semiHidden="0" w:uiPriority="2021933717" w:unhideWhenUsed="0" w:qFormat="0"/>
+    <w:lsdException w:name="Grid Table 3 Accent 1" w:semiHidden="0" w:uiPriority="2032410912" w:unhideWhenUsed="0" w:qFormat="0"/>
+    <w:lsdException w:name="Grid Table 4 Accent 1" w:semiHidden="0" w:uiPriority="2032410913" w:unhideWhenUsed="0" w:qFormat="0"/>
+    <w:lsdException w:name="Grid Table 5 Dark Accent 1" w:semiHidden="0" w:uiPriority="-1810794104" w:unhideWhenUsed="0" w:qFormat="0"/>
+    <w:lsdException w:name="Grid Table 6 Colorful Accent 1" w:semiHidden="0" w:uiPriority="-1810794103" w:unhideWhenUsed="0" w:qFormat="0"/>
+    <w:lsdException w:name="Grid Table 7 Colorful Accent 1" w:semiHidden="0" w:uiPriority="-1774770120" w:unhideWhenUsed="0" w:qFormat="0"/>
+    <w:lsdException w:name="Grid Table 1 Light Accent 2" w:semiHidden="0" w:uiPriority="2021933716" w:unhideWhenUsed="0" w:qFormat="0"/>
+    <w:lsdException w:name="Grid Table 2 Accent 2" w:semiHidden="0" w:uiPriority="2021933717" w:unhideWhenUsed="0" w:qFormat="0"/>
+    <w:lsdException w:name="Grid Table 3 Accent 2" w:semiHidden="0" w:uiPriority="2032410912" w:unhideWhenUsed="0" w:qFormat="0"/>
+    <w:lsdException w:name="Grid Table 4 Accent 2" w:semiHidden="0" w:uiPriority="2032410913" w:unhideWhenUsed="0" w:qFormat="0"/>
+    <w:lsdException w:name="Grid Table 5 Dark Accent 2" w:semiHidden="0" w:uiPriority="-1810794104" w:unhideWhenUsed="0" w:qFormat="0"/>
+    <w:lsdException w:name="Grid Table 6 Colorful Accent 2" w:semiHidden="0" w:uiPriority="-1810794103" w:unhideWhenUsed="0" w:qFormat="0"/>
+    <w:lsdException w:name="Grid Table 7 Colorful Accent 2" w:semiHidden="0" w:uiPriority="-1774770120" w:unhideWhenUsed="0" w:qFormat="0"/>
+    <w:lsdException w:name="Grid Table 1 Light Accent 3" w:semiHidden="0" w:uiPriority="2021933716" w:unhideWhenUsed="0" w:qFormat="0"/>
+    <w:lsdException w:name="Grid Table 2 Accent 3" w:semiHidden="0" w:uiPriority="2021933717" w:unhideWhenUsed="0" w:qFormat="0"/>
+    <w:lsdException w:name="Grid Table 3 Accent 3" w:semiHidden="0" w:uiPriority="2032410912" w:unhideWhenUsed="0" w:qFormat="0"/>
+    <w:lsdException w:name="Grid Table 4 Accent 3" w:semiHidden="0" w:uiPriority="2032410913" w:unhideWhenUsed="0" w:qFormat="0"/>
+    <w:lsdException w:name="Grid Table 5 Dark Accent 3" w:semiHidden="0" w:uiPriority="-1810794104" w:unhideWhenUsed="0" w:qFormat="0"/>
+    <w:lsdException w:name="Grid Table 6 Colorful Accent 3" w:semiHidden="0" w:uiPriority="-1810794103" w:unhideWhenUsed="0" w:qFormat="0"/>
+    <w:lsdException w:name="Grid Table 7 Colorful Accent 3" w:semiHidden="0" w:uiPriority="-1774770120" w:unhideWhenUsed="0" w:qFormat="0"/>
+    <w:lsdException w:name="Grid Table 1 Light Accent 4" w:semiHidden="0" w:uiPriority="2021933716" w:unhideWhenUsed="0" w:qFormat="0"/>
+    <w:lsdException w:name="Grid Table 2 Accent 4" w:semiHidden="0" w:uiPriority="2021933717" w:unhideWhenUsed="0" w:qFormat="0"/>
+    <w:lsdException w:name="Grid Table 3 Accent 4" w:semiHidden="0" w:uiPriority="2032410912" w:unhideWhenUsed="0" w:qFormat="0"/>
+    <w:lsdException w:name="Grid Table 4 Accent 4" w:semiHidden="0" w:uiPriority="2032410913" w:unhideWhenUsed="0" w:qFormat="0"/>
+    <w:lsdException w:name="Grid Table 5 Dark Accent 4" w:semiHidden="0" w:uiPriority="-1810794104" w:unhideWhenUsed="0" w:qFormat="0"/>
+    <w:lsdException w:name="Grid Table 6 Colorful Accent 4" w:semiHidden="0" w:uiPriority="-1810794103" w:unhideWhenUsed="0" w:qFormat="0"/>
+    <w:lsdException w:name="Grid Table 7 Colorful Accent 4" w:semiHidden="0" w:uiPriority="-1774770120" w:unhideWhenUsed="0" w:qFormat="0"/>
+    <w:lsdException w:name="Grid Table 1 Light Accent 5" w:semiHidden="0" w:uiPriority="2021933716" w:unhideWhenUsed="0" w:qFormat="0"/>
+    <w:lsdException w:name="Grid Table 2 Accent 5" w:semiHidden="0" w:uiPriority="2021933717" w:unhideWhenUsed="0" w:qFormat="0"/>
+    <w:lsdException w:name="Grid Table 3 Accent 5" w:semiHidden="0" w:uiPriority="2032410912" w:unhideWhenUsed="0" w:qFormat="0"/>
+    <w:lsdException w:name="Grid Table 4 Accent 5" w:semiHidden="0" w:uiPriority="2032410913" w:unhideWhenUsed="0" w:qFormat="0"/>
+    <w:lsdException w:name="Grid Table 5 Dark Accent 5" w:semiHidden="0" w:uiPriority="-1810794104" w:unhideWhenUsed="0" w:qFormat="0"/>
+    <w:lsdException w:name="Grid Table 6 Colorful Accent 5" w:semiHidden="0" w:uiPriority="-1810794103" w:unhideWhenUsed="0" w:qFormat="0"/>
+    <w:lsdException w:name="Grid Table 7 Colorful Accent 5" w:semiHidden="0" w:uiPriority="-1774770120" w:unhideWhenUsed="0" w:qFormat="0"/>
+    <w:lsdException w:name="Grid Table 1 Light Accent 6" w:semiHidden="0" w:uiPriority="2021933716" w:unhideWhenUsed="0" w:qFormat="0"/>
+    <w:lsdException w:name="Grid Table 2 Accent 6" w:semiHidden="0" w:uiPriority="2021933717" w:unhideWhenUsed="0" w:qFormat="0"/>
+    <w:lsdException w:name="Grid Table 3 Accent 6" w:semiHidden="0" w:uiPriority="2032410912" w:unhideWhenUsed="0" w:qFormat="0"/>
+    <w:lsdException w:name="Grid Table 4 Accent 6" w:semiHidden="0" w:uiPriority="2032410913" w:unhideWhenUsed="0" w:qFormat="0"/>
+    <w:lsdException w:name="Grid Table 5 Dark Accent 6" w:semiHidden="0" w:uiPriority="-1810794104" w:unhideWhenUsed="0" w:qFormat="0"/>
+    <w:lsdException w:name="Grid Table 6 Colorful Accent 6" w:semiHidden="0" w:uiPriority="-1810794103" w:unhideWhenUsed="0" w:qFormat="0"/>
+    <w:lsdException w:name="Grid Table 7 Colorful Accent 6" w:semiHidden="0" w:uiPriority="-1774770120" w:unhideWhenUsed="0" w:qFormat="0"/>
+    <w:lsdException w:name="List Table 1 Light" w:semiHidden="0" w:uiPriority="2021933716" w:unhideWhenUsed="0" w:qFormat="0"/>
+    <w:lsdException w:name="List Table 2" w:semiHidden="0" w:uiPriority="2021933717" w:unhideWhenUsed="0" w:qFormat="0"/>
+    <w:lsdException w:name="List Table 3" w:semiHidden="0" w:uiPriority="2032410912" w:unhideWhenUsed="0" w:qFormat="0"/>
+    <w:lsdException w:name="List Table 4" w:semiHidden="0" w:uiPriority="2032410913" w:unhideWhenUsed="0" w:qFormat="0"/>
+    <w:lsdException w:name="List Table 5 Dark" w:semiHidden="0" w:uiPriority="-1810794104" w:unhideWhenUsed="0" w:qFormat="0"/>
+    <w:lsdException w:name="List Table 6 Colorful" w:semiHidden="0" w:uiPriority="-1810794103" w:unhideWhenUsed="0" w:qFormat="0"/>
+    <w:lsdException w:name="List Table 7 Colorful" w:semiHidden="0" w:uiPriority="-1774770120" w:unhideWhenUsed="0" w:qFormat="0"/>
+    <w:lsdException w:name="List Table 1 Light Accent 1" w:semiHidden="0" w:uiPriority="2021933716" w:unhideWhenUsed="0" w:qFormat="0"/>
+    <w:lsdException w:name="List Table 2 Accent 1" w:semiHidden="0" w:uiPriority="2021933717" w:unhideWhenUsed="0" w:qFormat="0"/>
+    <w:lsdException w:name="List Table 3 Accent 1" w:semiHidden="0" w:uiPriority="2032410912" w:unhideWhenUsed="0" w:qFormat="0"/>
+    <w:lsdException w:name="List Table 4 Accent 1" w:semiHidden="0" w:uiPriority="2032410913" w:unhideWhenUsed="0" w:qFormat="0"/>
+    <w:lsdException w:name="List Table 5 Dark Accent 1" w:semiHidden="0" w:uiPriority="-1810794104" w:unhideWhenUsed="0" w:qFormat="0"/>
+    <w:lsdException w:name="List Table 6 Colorful Accent 1" w:semiHidden="0" w:uiPriority="-1810794103" w:unhideWhenUsed="0" w:qFormat="0"/>
+    <w:lsdException w:name="List Table 7 Colorful Accent 1" w:semiHidden="0" w:uiPriority="-1774770120" w:unhideWhenUsed="0" w:qFormat="0"/>
+    <w:lsdException w:name="List Table 1 Light Accent 2" w:semiHidden="0" w:uiPriority="2021933716" w:unhideWhenUsed="0" w:qFormat="0"/>
+    <w:lsdException w:name="List Table 2 Accent 2" w:semiHidden="0" w:uiPriority="2021933717" w:unhideWhenUsed="0" w:qFormat="0"/>
+    <w:lsdException w:name="List Table 3 Accent 2" w:semiHidden="0" w:uiPriority="2032410912" w:unhideWhenUsed="0" w:qFormat="0"/>
+    <w:lsdException w:name="List Table 4 Accent 2" w:semiHidden="0" w:uiPriority="2032410913" w:unhideWhenUsed="0" w:qFormat="0"/>
+    <w:lsdException w:name="List Table 5 Dark Accent 2" w:semiHidden="0" w:uiPriority="-1810794104" w:unhideWhenUsed="0" w:qFormat="0"/>
+    <w:lsdException w:name="List Table 6 Colorful Accent 2" w:semiHidden="0" w:uiPriority="-1810794103" w:unhideWhenUsed="0" w:qFormat="0"/>
+    <w:lsdException w:name="List Table 7 Colorful Accent 2" w:semiHidden="0" w:uiPriority="-1774770120" w:unhideWhenUsed="0" w:qFormat="0"/>
+    <w:lsdException w:name="List Table 1 Light Accent 3" w:semiHidden="0" w:uiPriority="2021933716" w:unhideWhenUsed="0" w:qFormat="0"/>
+    <w:lsdException w:name="List Table 2 Accent 3" w:semiHidden="0" w:uiPriority="2021933717" w:unhideWhenUsed="0" w:qFormat="0"/>
+    <w:lsdException w:name="List Table 3 Accent 3" w:semiHidden="0" w:uiPriority="2032410912" w:unhideWhenUsed="0" w:qFormat="0"/>
+    <w:lsdException w:name="List Table 4 Accent 3" w:semiHidden="0" w:uiPriority="2032410913" w:unhideWhenUsed="0" w:qFormat="0"/>
+    <w:lsdException w:name="List Table 5 Dark Accent 3" w:semiHidden="0" w:uiPriority="-1810794104" w:unhideWhenUsed="0" w:qFormat="0"/>
+    <w:lsdException w:name="List Table 6 Colorful Accent 3" w:semiHidden="0" w:uiPriority="-1810794103" w:unhideWhenUsed="0" w:qFormat="0"/>
+    <w:lsdException w:name="List Table 7 Colorful Accent 3" w:semiHidden="0" w:uiPriority="-1774770120" w:unhideWhenUsed="0" w:qFormat="0"/>
+    <w:lsdException w:name="List Table 1 Light Accent 4" w:semiHidden="0" w:uiPriority="2021933716" w:unhideWhenUsed="0" w:qFormat="0"/>
+    <w:lsdException w:name="List Table 2 Accent 4" w:semiHidden="0" w:uiPriority="2021933717" w:unhideWhenUsed="0" w:qFormat="0"/>
+    <w:lsdException w:name="List Table 3 Accent 4" w:semiHidden="0" w:uiPriority="2032410912" w:unhideWhenUsed="0" w:qFormat="0"/>
+    <w:lsdException w:name="List Table 4 Accent 4" w:semiHidden="0" w:uiPriority="2032410913" w:unhideWhenUsed="0" w:qFormat="0"/>
+    <w:lsdException w:name="List Table 5 Dark Accent 4" w:semiHidden="0" w:uiPriority="-1810794104" w:unhideWhenUsed="0" w:qFormat="0"/>
+    <w:lsdException w:name="List Table 6 Colorful Accent 4" w:semiHidden="0" w:uiPriority="-1810794103" w:unhideWhenUsed="0" w:qFormat="0"/>
+    <w:lsdException w:name="List Table 7 Colorful Accent 4" w:semiHidden="0" w:uiPriority="-1774770120" w:unhideWhenUsed="0" w:qFormat="0"/>
+    <w:lsdException w:name="List Table 1 Light Accent 5" w:semiHidden="0" w:uiPriority="2021933716" w:unhideWhenUsed="0" w:qFormat="0"/>
+    <w:lsdException w:name="List Table 2 Accent 5" w:semiHidden="0" w:uiPriority="2021933717" w:unhideWhenUsed="0" w:qFormat="0"/>
+    <w:lsdException w:name="List Table 3 Accent 5" w:semiHidden="0" w:uiPriority="2032410912" w:unhideWhenUsed="0" w:qFormat="0"/>
+    <w:lsdException w:name="List Table 4 Accent 5" w:semiHidden="0" w:uiPriority="2032410913" w:unhideWhenUsed="0" w:qFormat="0"/>
+    <w:lsdException w:name="List Table 5 Dark Accent 5" w:semiHidden="0" w:uiPriority="-1810794104" w:unhideWhenUsed="0" w:qFormat="0"/>
+    <w:lsdException w:name="List Table 6 Colorful Accent 5" w:semiHidden="0" w:uiPriority="-1810794103" w:unhideWhenUsed="0" w:qFormat="0"/>
+    <w:lsdException w:name="List Table 7 Colorful Accent 5" w:semiHidden="0" w:uiPriority="-1774770120" w:unhideWhenUsed="0" w:qFormat="0"/>
+    <w:lsdException w:name="List Table 1 Light Accent 6" w:semiHidden="0" w:uiPriority="2021933716" w:unhideWhenUsed="0" w:qFormat="0"/>
+    <w:lsdException w:name="List Table 2 Accent 6" w:semiHidden="0" w:uiPriority="2021933717" w:unhideWhenUsed="0" w:qFormat="0"/>
+    <w:lsdException w:name="List Table 3 Accent 6" w:semiHidden="0" w:uiPriority="2032410912" w:unhideWhenUsed="0" w:qFormat="0"/>
+    <w:lsdException w:name="List Table 4 Accent 6" w:semiHidden="0" w:uiPriority="2032410913" w:unhideWhenUsed="0" w:qFormat="0"/>
+    <w:lsdException w:name="List Table 5 Dark Accent 6" w:semiHidden="0" w:uiPriority="-1810794104" w:unhideWhenUsed="0" w:qFormat="0"/>
+    <w:lsdException w:name="List Table 6 Colorful Accent 6" w:semiHidden="0" w:uiPriority="-1810794103" w:unhideWhenUsed="0" w:qFormat="0"/>
+    <w:lsdException w:name="List Table 7 Colorful Accent 6" w:semiHidden="0" w:uiPriority="-1774770120" w:unhideWhenUsed="0" w:qFormat="0"/>
   </w:latentStyles>
   <w:style w:type="paragraph" w:default="1" w:styleId="0">
     <w:name w:val="Normal"/>

--- a/1조 펫 라이프 케어_간준원 오은채 오준석.docx
+++ b/1조 펫 라이프 케어_간준원 오은채 오준석.docx
@@ -2406,7 +2406,7 @@
                 <w:b/>
                 <w:rtl w:val="off"/>
               </w:rPr>
-              <w:t>초안본 수정, 유스케이스 수정, 클래스 다이어그램 합본</w:t>
+              <w:t>클래스 다이어그램, 시퀀스 다이어그램 작성</w:t>
             </w:r>
           </w:p>
         </w:tc>
@@ -2547,7 +2547,7 @@
                 <w:b/>
                 <w:rtl w:val="off"/>
               </w:rPr>
-              <w:t>초안본 수정, 유스케이스 수정, 클래스 다이어그램 합본</w:t>
+              <w:t>초안본 수정, 클래스 다이어그램 합본</w:t>
             </w:r>
           </w:p>
         </w:tc>
@@ -43107,20 +43107,18 @@
           <w:rtl w:val="off"/>
         </w:rPr>
         <w:drawing>
-          <wp:inline distT="0" distB="0" distL="180" distR="180">
+          <wp:inline distT="0" distB="0" distL="0" distR="0">
             <wp:extent cx="5257800" cy="6600825"/>
             <wp:effectExtent l="0" t="0" r="0" b="0"/>
-            <wp:docPr id="1065" name=""/>
-            <wp:cNvGraphicFramePr>
-              <a:graphicFrameLocks xmlns:a="http://schemas.openxmlformats.org/drawingml/2006/main" noChangeAspect="1"/>
-            </wp:cNvGraphicFramePr>
+            <wp:docPr id="1057" name=""/>
+            <wp:cNvGraphicFramePr/>
             <a:graphic xmlns:a="http://schemas.openxmlformats.org/drawingml/2006/main">
               <a:graphicData uri="http://schemas.openxmlformats.org/drawingml/2006/picture">
                 <pic:pic xmlns:pic="http://schemas.openxmlformats.org/drawingml/2006/picture">
                   <pic:nvPicPr>
-                    <pic:cNvPr id="1065" name=""/>
+                    <pic:cNvPr id="1057" name=""/>
                     <pic:cNvPicPr>
-                      <a:picLocks noChangeAspect="1" noUngrp="1"/>
+                      <a:picLocks noUngrp="1"/>
                     </pic:cNvPicPr>
                   </pic:nvPicPr>
                   <pic:blipFill>
@@ -48398,20 +48396,18 @@
           <w:rtl w:val="off"/>
         </w:rPr>
         <w:drawing>
-          <wp:inline distT="0" distB="0" distL="180" distR="180">
+          <wp:inline distT="0" distB="0" distL="0" distR="0">
             <wp:extent cx="4314825" cy="4848225"/>
             <wp:effectExtent l="0" t="0" r="0" b="0"/>
-            <wp:docPr id="1066" name=""/>
-            <wp:cNvGraphicFramePr>
-              <a:graphicFrameLocks xmlns:a="http://schemas.openxmlformats.org/drawingml/2006/main" noChangeAspect="1"/>
-            </wp:cNvGraphicFramePr>
+            <wp:docPr id="1061" name=""/>
+            <wp:cNvGraphicFramePr/>
             <a:graphic xmlns:a="http://schemas.openxmlformats.org/drawingml/2006/main">
               <a:graphicData uri="http://schemas.openxmlformats.org/drawingml/2006/picture">
                 <pic:pic xmlns:pic="http://schemas.openxmlformats.org/drawingml/2006/picture">
                   <pic:nvPicPr>
-                    <pic:cNvPr id="1066" name=""/>
+                    <pic:cNvPr id="1061" name=""/>
                     <pic:cNvPicPr>
-                      <a:picLocks noChangeAspect="1" noUngrp="1"/>
+                      <a:picLocks noUngrp="1"/>
                     </pic:cNvPicPr>
                   </pic:nvPicPr>
                   <pic:blipFill>
@@ -53090,20 +53086,18 @@
           <w:rtl w:val="off"/>
         </w:rPr>
         <w:drawing>
-          <wp:inline distT="0" distB="0" distL="180" distR="180">
+          <wp:inline distT="0" distB="0" distL="0" distR="0">
             <wp:extent cx="6858000" cy="4243705"/>
             <wp:effectExtent l="0" t="0" r="0" b="0"/>
-            <wp:docPr id="1072" name=""/>
-            <wp:cNvGraphicFramePr>
-              <a:graphicFrameLocks xmlns:a="http://schemas.openxmlformats.org/drawingml/2006/main" noChangeAspect="1"/>
-            </wp:cNvGraphicFramePr>
+            <wp:docPr id="1065" name=""/>
+            <wp:cNvGraphicFramePr/>
             <a:graphic xmlns:a="http://schemas.openxmlformats.org/drawingml/2006/main">
               <a:graphicData uri="http://schemas.openxmlformats.org/drawingml/2006/picture">
                 <pic:pic xmlns:pic="http://schemas.openxmlformats.org/drawingml/2006/picture">
                   <pic:nvPicPr>
-                    <pic:cNvPr id="1072" name=""/>
+                    <pic:cNvPr id="1065" name=""/>
                     <pic:cNvPicPr>
-                      <a:picLocks noChangeAspect="1" noUngrp="1"/>
+                      <a:picLocks noUngrp="1"/>
                     </pic:cNvPicPr>
                   </pic:nvPicPr>
                   <pic:blipFill>
@@ -53186,20 +53180,18 @@
           <w:rtl w:val="off"/>
         </w:rPr>
         <w:drawing>
-          <wp:inline distT="0" distB="0" distL="180" distR="180">
+          <wp:inline distT="0" distB="0" distL="0" distR="0">
             <wp:extent cx="6858000" cy="1849755"/>
             <wp:effectExtent l="0" t="0" r="0" b="0"/>
-            <wp:docPr id="1067" name=""/>
-            <wp:cNvGraphicFramePr>
-              <a:graphicFrameLocks xmlns:a="http://schemas.openxmlformats.org/drawingml/2006/main" noChangeAspect="1"/>
-            </wp:cNvGraphicFramePr>
+            <wp:docPr id="1066" name=""/>
+            <wp:cNvGraphicFramePr/>
             <a:graphic xmlns:a="http://schemas.openxmlformats.org/drawingml/2006/main">
               <a:graphicData uri="http://schemas.openxmlformats.org/drawingml/2006/picture">
                 <pic:pic xmlns:pic="http://schemas.openxmlformats.org/drawingml/2006/picture">
                   <pic:nvPicPr>
-                    <pic:cNvPr id="1067" name=""/>
+                    <pic:cNvPr id="1066" name=""/>
                     <pic:cNvPicPr>
-                      <a:picLocks noChangeAspect="1" noUngrp="1"/>
+                      <a:picLocks noUngrp="1"/>
                     </pic:cNvPicPr>
                   </pic:nvPicPr>
                   <pic:blipFill>
@@ -53327,20 +53319,18 @@
           <w:rtl w:val="off"/>
         </w:rPr>
         <w:drawing>
-          <wp:inline distT="0" distB="0" distL="180" distR="180">
+          <wp:inline distT="0" distB="0" distL="0" distR="0">
             <wp:extent cx="6858000" cy="1929130"/>
             <wp:effectExtent l="0" t="0" r="0" b="0"/>
-            <wp:docPr id="1068" name=""/>
-            <wp:cNvGraphicFramePr>
-              <a:graphicFrameLocks xmlns:a="http://schemas.openxmlformats.org/drawingml/2006/main" noChangeAspect="1"/>
-            </wp:cNvGraphicFramePr>
+            <wp:docPr id="1067" name=""/>
+            <wp:cNvGraphicFramePr/>
             <a:graphic xmlns:a="http://schemas.openxmlformats.org/drawingml/2006/main">
               <a:graphicData uri="http://schemas.openxmlformats.org/drawingml/2006/picture">
                 <pic:pic xmlns:pic="http://schemas.openxmlformats.org/drawingml/2006/picture">
                   <pic:nvPicPr>
-                    <pic:cNvPr id="1068" name=""/>
+                    <pic:cNvPr id="1067" name=""/>
                     <pic:cNvPicPr>
-                      <a:picLocks noChangeAspect="1" noUngrp="1"/>
+                      <a:picLocks noUngrp="1"/>
                     </pic:cNvPicPr>
                   </pic:nvPicPr>
                   <pic:blipFill>
@@ -53385,6 +53375,21 @@
           <w:rtl w:val="off"/>
         </w:rPr>
       </w:pPr>
+    </w:p>
+    <w:p>
+      <w:pPr>
+        <w:pStyle w:val="28"/>
+        <w:ind w:left="0"/>
+        <w:rPr>
+          <w:lang w:eastAsia="ko-KR"/>
+          <w:rFonts w:ascii="맑은 고딕" w:eastAsia="맑은 고딕" w:hAnsi="맑은 고딕" w:cs="맑은 고딕" w:hint="eastAsia"/>
+          <w:b/>
+          <w:bCs/>
+          <w:sz w:val="24"/>
+          <w:szCs w:val="24"/>
+          <w:rtl w:val="off"/>
+        </w:rPr>
+      </w:pPr>
       <w:r>
         <w:rPr>
           <w:lang w:eastAsia="ko-KR"/>
@@ -53423,20 +53428,18 @@
           <w:rtl w:val="off"/>
         </w:rPr>
         <w:drawing>
-          <wp:inline distT="0" distB="0" distL="180" distR="180">
+          <wp:inline distT="0" distB="0" distL="0" distR="0">
             <wp:extent cx="5524500" cy="2295525"/>
             <wp:effectExtent l="0" t="0" r="0" b="0"/>
-            <wp:docPr id="1069" name=""/>
-            <wp:cNvGraphicFramePr>
-              <a:graphicFrameLocks xmlns:a="http://schemas.openxmlformats.org/drawingml/2006/main" noChangeAspect="1"/>
-            </wp:cNvGraphicFramePr>
+            <wp:docPr id="1068" name=""/>
+            <wp:cNvGraphicFramePr/>
             <a:graphic xmlns:a="http://schemas.openxmlformats.org/drawingml/2006/main">
               <a:graphicData uri="http://schemas.openxmlformats.org/drawingml/2006/picture">
                 <pic:pic xmlns:pic="http://schemas.openxmlformats.org/drawingml/2006/picture">
                   <pic:nvPicPr>
-                    <pic:cNvPr id="1069" name=""/>
+                    <pic:cNvPr id="1068" name=""/>
                     <pic:cNvPicPr>
-                      <a:picLocks noChangeAspect="1" noUngrp="1"/>
+                      <a:picLocks noUngrp="1"/>
                     </pic:cNvPicPr>
                   </pic:nvPicPr>
                   <pic:blipFill>
@@ -53484,34 +53487,7 @@
     </w:p>
     <w:p>
       <w:pPr>
-        <w:pStyle w:val="28"/>
-        <w:ind w:left="0"/>
-        <w:rPr>
-          <w:lang w:eastAsia="ko-KR"/>
-          <w:rFonts w:ascii="맑은 고딕" w:eastAsia="맑은 고딕" w:hAnsi="맑은 고딕" w:cs="맑은 고딕" w:hint="eastAsia"/>
-          <w:b/>
-          <w:bCs/>
-          <w:sz w:val="24"/>
-          <w:szCs w:val="24"/>
-          <w:rtl w:val="off"/>
-        </w:rPr>
-      </w:pPr>
-      <w:r>
-        <w:rPr>
-          <w:lang w:eastAsia="ko-KR"/>
-          <w:rFonts w:ascii="맑은 고딕" w:eastAsia="맑은 고딕" w:hAnsi="맑은 고딕" w:cs="맑은 고딕"/>
-          <w:b/>
-          <w:bCs/>
-          <w:sz w:val="24"/>
-          <w:szCs w:val="24"/>
-          <w:rtl w:val="off"/>
-        </w:rPr>
-        <w:t>3.2 반려견 등록 Class Diagram</w:t>
-      </w:r>
-    </w:p>
-    <w:p>
-      <w:pPr>
-        <w:pStyle w:val="28"/>
+        <w:pStyle w:val="0"/>
         <w:ind w:left="0"/>
         <w:rPr>
           <w:lang w:eastAsia="ko-KR"/>
@@ -53586,6 +53562,21 @@
     </w:p>
     <w:p>
       <w:pPr>
+        <w:pStyle w:val="0"/>
+        <w:ind w:left="0"/>
+        <w:rPr>
+          <w:lang w:eastAsia="ko-KR"/>
+          <w:rFonts w:ascii="맑은 고딕" w:eastAsia="맑은 고딕" w:hAnsi="맑은 고딕" w:cs="맑은 고딕" w:hint="eastAsia"/>
+          <w:b/>
+          <w:bCs/>
+          <w:sz w:val="32"/>
+          <w:szCs w:val="32"/>
+          <w:rtl w:val="off"/>
+        </w:rPr>
+      </w:pPr>
+    </w:p>
+    <w:p>
+      <w:pPr>
         <w:pStyle w:val="28"/>
         <w:ind w:left="0"/>
         <w:rPr>
@@ -53608,7 +53599,7 @@
           <w:szCs w:val="24"/>
           <w:rtl w:val="off"/>
         </w:rPr>
-        <w:t>3.2.1 견종 보유 현황 등록</w:t>
+        <w:t>3.2 반려견 등록 Class Diagram</w:t>
       </w:r>
     </w:p>
     <w:p>
@@ -53637,9 +53628,9 @@
         </w:rPr>
         <w:drawing>
           <wp:inline distT="0" distB="0" distL="180" distR="180">
-            <wp:extent cx="5381625" cy="3819525"/>
+            <wp:extent cx="6858000" cy="6071870"/>
             <wp:effectExtent l="0" t="0" r="0" b="0"/>
-            <wp:docPr id="1075" name=""/>
+            <wp:docPr id="1084" name=""/>
             <wp:cNvGraphicFramePr>
               <a:graphicFrameLocks xmlns:a="http://schemas.openxmlformats.org/drawingml/2006/main" noChangeAspect="1"/>
             </wp:cNvGraphicFramePr>
@@ -53647,7 +53638,7 @@
               <a:graphicData uri="http://schemas.openxmlformats.org/drawingml/2006/picture">
                 <pic:pic xmlns:pic="http://schemas.openxmlformats.org/drawingml/2006/picture">
                   <pic:nvPicPr>
-                    <pic:cNvPr id="1075" name=""/>
+                    <pic:cNvPr id="1084" name=""/>
                     <pic:cNvPicPr>
                       <a:picLocks noChangeAspect="1" noUngrp="1"/>
                     </pic:cNvPicPr>
@@ -53667,7 +53658,7 @@
                   <pic:spPr>
                     <a:xfrm>
                       <a:off x="0" y="0"/>
-                      <a:ext cx="5381625" cy="3819525"/>
+                      <a:ext cx="6858000" cy="6071870"/>
                     </a:xfrm>
                     <a:prstGeom prst="rect">
                       <a:avLst/>
@@ -53682,15 +53673,60 @@
     </w:p>
     <w:p>
       <w:pPr>
-        <w:pStyle w:val="28"/>
+        <w:pStyle w:val="0"/>
         <w:ind w:left="0"/>
         <w:rPr>
           <w:lang w:eastAsia="ko-KR"/>
           <w:rFonts w:ascii="맑은 고딕" w:eastAsia="맑은 고딕" w:hAnsi="맑은 고딕" w:cs="맑은 고딕" w:hint="eastAsia"/>
           <w:b/>
           <w:bCs/>
-          <w:sz w:val="24"/>
-          <w:szCs w:val="24"/>
+          <w:sz w:val="32"/>
+          <w:szCs w:val="32"/>
+          <w:rtl w:val="off"/>
+        </w:rPr>
+      </w:pPr>
+    </w:p>
+    <w:p>
+      <w:pPr>
+        <w:pStyle w:val="0"/>
+        <w:ind w:left="0"/>
+        <w:rPr>
+          <w:lang w:eastAsia="ko-KR"/>
+          <w:rFonts w:ascii="맑은 고딕" w:eastAsia="맑은 고딕" w:hAnsi="맑은 고딕" w:cs="맑은 고딕" w:hint="eastAsia"/>
+          <w:b/>
+          <w:bCs/>
+          <w:sz w:val="32"/>
+          <w:szCs w:val="32"/>
+          <w:rtl w:val="off"/>
+        </w:rPr>
+      </w:pPr>
+    </w:p>
+    <w:p>
+      <w:pPr>
+        <w:pStyle w:val="0"/>
+        <w:ind w:left="0"/>
+        <w:rPr>
+          <w:lang w:eastAsia="ko-KR"/>
+          <w:rFonts w:ascii="맑은 고딕" w:eastAsia="맑은 고딕" w:hAnsi="맑은 고딕" w:cs="맑은 고딕" w:hint="eastAsia"/>
+          <w:b/>
+          <w:bCs/>
+          <w:sz w:val="32"/>
+          <w:szCs w:val="32"/>
+          <w:rtl w:val="off"/>
+        </w:rPr>
+      </w:pPr>
+    </w:p>
+    <w:p>
+      <w:pPr>
+        <w:pStyle w:val="0"/>
+        <w:ind w:left="0"/>
+        <w:rPr>
+          <w:lang w:eastAsia="ko-KR"/>
+          <w:rFonts w:ascii="맑은 고딕" w:eastAsia="맑은 고딕" w:hAnsi="맑은 고딕" w:cs="맑은 고딕" w:hint="eastAsia"/>
+          <w:b/>
+          <w:bCs/>
+          <w:sz w:val="32"/>
+          <w:szCs w:val="32"/>
           <w:rtl w:val="off"/>
         </w:rPr>
       </w:pPr>
@@ -53719,7 +53755,7 @@
           <w:szCs w:val="24"/>
           <w:rtl w:val="off"/>
         </w:rPr>
-        <w:t>3.2.2 견종 등록</w:t>
+        <w:t>3.2.1 견종 보유 현황 등록</w:t>
       </w:r>
     </w:p>
     <w:p>
@@ -53742,15 +53778,15 @@
           <w:rFonts w:ascii="맑은 고딕" w:eastAsia="맑은 고딕" w:hAnsi="맑은 고딕" w:cs="맑은 고딕" w:hint="eastAsia"/>
           <w:b/>
           <w:bCs/>
-          <w:sz w:val="28"/>
-          <w:szCs w:val="28"/>
+          <w:sz w:val="32"/>
+          <w:szCs w:val="32"/>
           <w:rtl w:val="off"/>
         </w:rPr>
         <w:drawing>
           <wp:inline distT="0" distB="0" distL="180" distR="180">
-            <wp:extent cx="6858000" cy="1638300"/>
+            <wp:extent cx="6858000" cy="2352675"/>
             <wp:effectExtent l="0" t="0" r="0" b="0"/>
-            <wp:docPr id="1077" name=""/>
+            <wp:docPr id="1073" name=""/>
             <wp:cNvGraphicFramePr>
               <a:graphicFrameLocks xmlns:a="http://schemas.openxmlformats.org/drawingml/2006/main" noChangeAspect="1"/>
             </wp:cNvGraphicFramePr>
@@ -53758,7 +53794,7 @@
               <a:graphicData uri="http://schemas.openxmlformats.org/drawingml/2006/picture">
                 <pic:pic xmlns:pic="http://schemas.openxmlformats.org/drawingml/2006/picture">
                   <pic:nvPicPr>
-                    <pic:cNvPr id="1077" name=""/>
+                    <pic:cNvPr id="1073" name=""/>
                     <pic:cNvPicPr>
                       <a:picLocks noChangeAspect="1" noUngrp="1"/>
                     </pic:cNvPicPr>
@@ -53778,7 +53814,7 @@
                   <pic:spPr>
                     <a:xfrm>
                       <a:off x="0" y="0"/>
-                      <a:ext cx="6858000" cy="1638300"/>
+                      <a:ext cx="6858000" cy="2352675"/>
                     </a:xfrm>
                     <a:prstGeom prst="rect">
                       <a:avLst/>
@@ -53800,8 +53836,8 @@
           <w:rFonts w:ascii="맑은 고딕" w:eastAsia="맑은 고딕" w:hAnsi="맑은 고딕" w:cs="맑은 고딕" w:hint="eastAsia"/>
           <w:b/>
           <w:bCs/>
-          <w:sz w:val="32"/>
-          <w:szCs w:val="32"/>
+          <w:sz w:val="24"/>
+          <w:szCs w:val="24"/>
           <w:rtl w:val="off"/>
         </w:rPr>
       </w:pPr>
@@ -53815,8 +53851,8 @@
           <w:rFonts w:ascii="맑은 고딕" w:eastAsia="맑은 고딕" w:hAnsi="맑은 고딕" w:cs="맑은 고딕" w:hint="eastAsia"/>
           <w:b/>
           <w:bCs/>
-          <w:sz w:val="32"/>
-          <w:szCs w:val="32"/>
+          <w:sz w:val="24"/>
+          <w:szCs w:val="24"/>
           <w:rtl w:val="off"/>
         </w:rPr>
       </w:pPr>
@@ -53830,8 +53866,8 @@
           <w:rFonts w:ascii="맑은 고딕" w:eastAsia="맑은 고딕" w:hAnsi="맑은 고딕" w:cs="맑은 고딕" w:hint="eastAsia"/>
           <w:b/>
           <w:bCs/>
-          <w:sz w:val="32"/>
-          <w:szCs w:val="32"/>
+          <w:sz w:val="24"/>
+          <w:szCs w:val="24"/>
           <w:rtl w:val="off"/>
         </w:rPr>
       </w:pPr>
@@ -53860,7 +53896,7 @@
           <w:szCs w:val="24"/>
           <w:rtl w:val="off"/>
         </w:rPr>
-        <w:t>3.2.3 반려견 생년월일 등록</w:t>
+        <w:t>3.2.2 견종 등록</w:t>
       </w:r>
     </w:p>
     <w:p>
@@ -53872,11 +53908,1991 @@
           <w:rFonts w:ascii="맑은 고딕" w:eastAsia="맑은 고딕" w:hAnsi="맑은 고딕" w:cs="맑은 고딕" w:hint="eastAsia"/>
           <w:b/>
           <w:bCs/>
+          <w:sz w:val="32"/>
+          <w:szCs w:val="32"/>
+          <w:rtl w:val="off"/>
+        </w:rPr>
+      </w:pPr>
+      <w:r>
+        <w:rPr>
+          <w:lang w:eastAsia="ko-KR"/>
+          <w:rFonts w:ascii="맑은 고딕" w:eastAsia="맑은 고딕" w:hAnsi="맑은 고딕" w:cs="맑은 고딕" w:hint="eastAsia"/>
+          <w:b/>
+          <w:bCs/>
+          <w:sz w:val="32"/>
+          <w:szCs w:val="32"/>
+          <w:rtl w:val="off"/>
+        </w:rPr>
+        <w:drawing>
+          <wp:inline distT="0" distB="0" distL="180" distR="180">
+            <wp:extent cx="6858000" cy="3424555"/>
+            <wp:effectExtent l="0" t="0" r="0" b="0"/>
+            <wp:docPr id="1078" name=""/>
+            <wp:cNvGraphicFramePr>
+              <a:graphicFrameLocks xmlns:a="http://schemas.openxmlformats.org/drawingml/2006/main" noChangeAspect="1"/>
+            </wp:cNvGraphicFramePr>
+            <a:graphic xmlns:a="http://schemas.openxmlformats.org/drawingml/2006/main">
+              <a:graphicData uri="http://schemas.openxmlformats.org/drawingml/2006/picture">
+                <pic:pic xmlns:pic="http://schemas.openxmlformats.org/drawingml/2006/picture">
+                  <pic:nvPicPr>
+                    <pic:cNvPr id="1078" name=""/>
+                    <pic:cNvPicPr>
+                      <a:picLocks noChangeAspect="1" noUngrp="1"/>
+                    </pic:cNvPicPr>
+                  </pic:nvPicPr>
+                  <pic:blipFill>
+                    <a:blip r:embed="rId48">
+                      <a:extLst>
+                        <a:ext uri="{28A0092B-C50C-407E-A947-70E740481C1C}">
+                          <a14:useLocalDpi xmlns:a14="http://schemas.microsoft.com/office/drawing/2010/main" val="0"/>
+                        </a:ext>
+                      </a:extLst>
+                    </a:blip>
+                    <a:stretch>
+                      <a:fillRect/>
+                    </a:stretch>
+                  </pic:blipFill>
+                  <pic:spPr>
+                    <a:xfrm>
+                      <a:off x="0" y="0"/>
+                      <a:ext cx="6858000" cy="3424555"/>
+                    </a:xfrm>
+                    <a:prstGeom prst="rect">
+                      <a:avLst/>
+                    </a:prstGeom>
+                  </pic:spPr>
+                </pic:pic>
+              </a:graphicData>
+            </a:graphic>
+          </wp:inline>
+        </w:drawing>
+      </w:r>
+    </w:p>
+    <w:p>
+      <w:pPr>
+        <w:pStyle w:val="28"/>
+        <w:ind w:left="0"/>
+        <w:rPr>
+          <w:lang w:eastAsia="ko-KR"/>
+          <w:rFonts w:ascii="맑은 고딕" w:eastAsia="맑은 고딕" w:hAnsi="맑은 고딕" w:cs="맑은 고딕" w:hint="eastAsia"/>
+          <w:b/>
+          <w:bCs/>
+          <w:sz w:val="24"/>
+          <w:szCs w:val="24"/>
+          <w:rtl w:val="off"/>
+        </w:rPr>
+      </w:pPr>
+      <w:r>
+        <w:rPr>
+          <w:lang w:eastAsia="ko-KR"/>
+          <w:rFonts w:ascii="맑은 고딕" w:eastAsia="맑은 고딕" w:hAnsi="맑은 고딕" w:cs="맑은 고딕"/>
+          <w:b/>
+          <w:bCs/>
+          <w:sz w:val="24"/>
+          <w:szCs w:val="24"/>
+          <w:rtl w:val="off"/>
+        </w:rPr>
+        <w:t>3.2.3 반려견 생년월일 등록</w:t>
+      </w:r>
+    </w:p>
+    <w:p>
+      <w:pPr>
+        <w:pStyle w:val="28"/>
+        <w:ind w:left="0"/>
+        <w:rPr>
+          <w:lang w:eastAsia="ko-KR"/>
+          <w:rFonts w:ascii="맑은 고딕" w:eastAsia="맑은 고딕" w:hAnsi="맑은 고딕" w:cs="맑은 고딕" w:hint="eastAsia"/>
+          <w:b/>
+          <w:bCs/>
+          <w:sz w:val="32"/>
+          <w:szCs w:val="32"/>
+          <w:rtl w:val="off"/>
+        </w:rPr>
+      </w:pPr>
+      <w:r>
+        <w:rPr>
+          <w:lang w:eastAsia="ko-KR"/>
+          <w:rFonts w:ascii="맑은 고딕" w:eastAsia="맑은 고딕" w:hAnsi="맑은 고딕" w:cs="맑은 고딕" w:hint="eastAsia"/>
+          <w:b/>
+          <w:bCs/>
+          <w:sz w:val="32"/>
+          <w:szCs w:val="32"/>
+          <w:rtl w:val="off"/>
+        </w:rPr>
+        <w:drawing>
+          <wp:inline distT="0" distB="0" distL="180" distR="180">
+            <wp:extent cx="6858000" cy="3105785"/>
+            <wp:effectExtent l="0" t="0" r="0" b="0"/>
+            <wp:docPr id="1079" name=""/>
+            <wp:cNvGraphicFramePr>
+              <a:graphicFrameLocks xmlns:a="http://schemas.openxmlformats.org/drawingml/2006/main" noChangeAspect="1"/>
+            </wp:cNvGraphicFramePr>
+            <a:graphic xmlns:a="http://schemas.openxmlformats.org/drawingml/2006/main">
+              <a:graphicData uri="http://schemas.openxmlformats.org/drawingml/2006/picture">
+                <pic:pic xmlns:pic="http://schemas.openxmlformats.org/drawingml/2006/picture">
+                  <pic:nvPicPr>
+                    <pic:cNvPr id="1079" name=""/>
+                    <pic:cNvPicPr>
+                      <a:picLocks noChangeAspect="1" noUngrp="1"/>
+                    </pic:cNvPicPr>
+                  </pic:nvPicPr>
+                  <pic:blipFill>
+                    <a:blip r:embed="rId49">
+                      <a:extLst>
+                        <a:ext uri="{28A0092B-C50C-407E-A947-70E740481C1C}">
+                          <a14:useLocalDpi xmlns:a14="http://schemas.microsoft.com/office/drawing/2010/main" val="0"/>
+                        </a:ext>
+                      </a:extLst>
+                    </a:blip>
+                    <a:stretch>
+                      <a:fillRect/>
+                    </a:stretch>
+                  </pic:blipFill>
+                  <pic:spPr>
+                    <a:xfrm>
+                      <a:off x="0" y="0"/>
+                      <a:ext cx="6858000" cy="3105785"/>
+                    </a:xfrm>
+                    <a:prstGeom prst="rect">
+                      <a:avLst/>
+                    </a:prstGeom>
+                  </pic:spPr>
+                </pic:pic>
+              </a:graphicData>
+            </a:graphic>
+          </wp:inline>
+        </w:drawing>
+      </w:r>
+    </w:p>
+    <w:p>
+      <w:pPr>
+        <w:pStyle w:val="0"/>
+        <w:ind w:left="0"/>
+        <w:rPr>
+          <w:lang w:eastAsia="ko-KR"/>
+          <w:rFonts w:ascii="맑은 고딕" w:eastAsia="맑은 고딕" w:hAnsi="맑은 고딕" w:cs="맑은 고딕" w:hint="eastAsia"/>
+          <w:b/>
+          <w:bCs/>
+          <w:sz w:val="32"/>
+          <w:szCs w:val="32"/>
+          <w:rtl w:val="off"/>
+        </w:rPr>
+      </w:pPr>
+    </w:p>
+    <w:p>
+      <w:pPr>
+        <w:pStyle w:val="28"/>
+        <w:ind w:left="0"/>
+        <w:rPr>
+          <w:lang w:eastAsia="ko-KR"/>
+          <w:rFonts w:ascii="맑은 고딕" w:eastAsia="맑은 고딕" w:hAnsi="맑은 고딕" w:cs="맑은 고딕" w:hint="eastAsia"/>
+          <w:b/>
+          <w:bCs/>
+          <w:sz w:val="24"/>
+          <w:szCs w:val="24"/>
+          <w:rtl w:val="off"/>
+        </w:rPr>
+      </w:pPr>
+      <w:r>
+        <w:rPr>
+          <w:lang w:eastAsia="ko-KR"/>
+          <w:rFonts w:ascii="맑은 고딕" w:eastAsia="맑은 고딕" w:hAnsi="맑은 고딕" w:cs="맑은 고딕"/>
+          <w:b/>
+          <w:bCs/>
+          <w:sz w:val="24"/>
+          <w:szCs w:val="24"/>
+          <w:rtl w:val="off"/>
+        </w:rPr>
+        <w:t>3.2.4 반려견 무게 등록</w:t>
+      </w:r>
+    </w:p>
+    <w:p>
+      <w:pPr>
+        <w:pStyle w:val="28"/>
+        <w:ind w:left="0"/>
+        <w:rPr>
+          <w:lang w:eastAsia="ko-KR"/>
+          <w:rFonts w:ascii="맑은 고딕" w:eastAsia="맑은 고딕" w:hAnsi="맑은 고딕" w:cs="맑은 고딕" w:hint="eastAsia"/>
+          <w:b/>
+          <w:bCs/>
+          <w:sz w:val="32"/>
+          <w:szCs w:val="32"/>
+          <w:rtl w:val="off"/>
+        </w:rPr>
+      </w:pPr>
+      <w:r>
+        <w:rPr>
+          <w:lang w:eastAsia="ko-KR"/>
+          <w:rFonts w:ascii="맑은 고딕" w:eastAsia="맑은 고딕" w:hAnsi="맑은 고딕" w:cs="맑은 고딕" w:hint="eastAsia"/>
+          <w:b/>
+          <w:bCs/>
+          <w:sz w:val="32"/>
+          <w:szCs w:val="32"/>
+          <w:rtl w:val="off"/>
+        </w:rPr>
+        <w:drawing>
+          <wp:inline distT="0" distB="0" distL="180" distR="180">
+            <wp:extent cx="6858000" cy="3363595"/>
+            <wp:effectExtent l="0" t="0" r="0" b="0"/>
+            <wp:docPr id="1080" name=""/>
+            <wp:cNvGraphicFramePr>
+              <a:graphicFrameLocks xmlns:a="http://schemas.openxmlformats.org/drawingml/2006/main" noChangeAspect="1"/>
+            </wp:cNvGraphicFramePr>
+            <a:graphic xmlns:a="http://schemas.openxmlformats.org/drawingml/2006/main">
+              <a:graphicData uri="http://schemas.openxmlformats.org/drawingml/2006/picture">
+                <pic:pic xmlns:pic="http://schemas.openxmlformats.org/drawingml/2006/picture">
+                  <pic:nvPicPr>
+                    <pic:cNvPr id="1080" name=""/>
+                    <pic:cNvPicPr>
+                      <a:picLocks noChangeAspect="1" noUngrp="1"/>
+                    </pic:cNvPicPr>
+                  </pic:nvPicPr>
+                  <pic:blipFill>
+                    <a:blip r:embed="rId50">
+                      <a:extLst>
+                        <a:ext uri="{28A0092B-C50C-407E-A947-70E740481C1C}">
+                          <a14:useLocalDpi xmlns:a14="http://schemas.microsoft.com/office/drawing/2010/main" val="0"/>
+                        </a:ext>
+                      </a:extLst>
+                    </a:blip>
+                    <a:stretch>
+                      <a:fillRect/>
+                    </a:stretch>
+                  </pic:blipFill>
+                  <pic:spPr>
+                    <a:xfrm>
+                      <a:off x="0" y="0"/>
+                      <a:ext cx="6858000" cy="3363595"/>
+                    </a:xfrm>
+                    <a:prstGeom prst="rect">
+                      <a:avLst/>
+                    </a:prstGeom>
+                  </pic:spPr>
+                </pic:pic>
+              </a:graphicData>
+            </a:graphic>
+          </wp:inline>
+        </w:drawing>
+      </w:r>
+    </w:p>
+    <w:p>
+      <w:pPr>
+        <w:pStyle w:val="28"/>
+        <w:ind w:left="0"/>
+        <w:rPr>
+          <w:lang w:eastAsia="ko-KR"/>
+          <w:rFonts w:ascii="맑은 고딕" w:eastAsia="맑은 고딕" w:hAnsi="맑은 고딕" w:cs="맑은 고딕" w:hint="eastAsia"/>
+          <w:b/>
+          <w:bCs/>
+          <w:sz w:val="24"/>
+          <w:szCs w:val="24"/>
+          <w:rtl w:val="off"/>
+        </w:rPr>
+      </w:pPr>
+      <w:r>
+        <w:rPr>
+          <w:lang w:eastAsia="ko-KR"/>
+          <w:rFonts w:ascii="맑은 고딕" w:eastAsia="맑은 고딕" w:hAnsi="맑은 고딕" w:cs="맑은 고딕" w:hint="eastAsia"/>
+          <w:b/>
+          <w:bCs/>
+          <w:sz w:val="32"/>
+          <w:szCs w:val="32"/>
+          <w:rtl w:val="off"/>
+        </w:rPr>
+        <w:br w:type="page"/>
+      </w:r>
+      <w:r>
+        <w:rPr>
+          <w:lang w:eastAsia="ko-KR"/>
+          <w:rFonts w:ascii="맑은 고딕" w:eastAsia="맑은 고딕" w:hAnsi="맑은 고딕" w:cs="맑은 고딕"/>
+          <w:b/>
+          <w:bCs/>
+          <w:sz w:val="24"/>
+          <w:szCs w:val="24"/>
+          <w:rtl w:val="off"/>
+        </w:rPr>
+        <w:t>3.2.5 반려견 건강 사항 등록</w:t>
+      </w:r>
+    </w:p>
+    <w:p>
+      <w:pPr>
+        <w:pStyle w:val="28"/>
+        <w:ind w:left="0"/>
+        <w:rPr>
+          <w:lang w:eastAsia="ko-KR"/>
+          <w:rFonts w:ascii="맑은 고딕" w:eastAsia="맑은 고딕" w:hAnsi="맑은 고딕" w:cs="맑은 고딕" w:hint="eastAsia"/>
+          <w:b/>
+          <w:bCs/>
+          <w:sz w:val="24"/>
+          <w:szCs w:val="24"/>
+          <w:rtl w:val="off"/>
+        </w:rPr>
+      </w:pPr>
+      <w:r>
+        <w:rPr>
+          <w:lang w:eastAsia="ko-KR"/>
+          <w:rFonts w:ascii="맑은 고딕" w:eastAsia="맑은 고딕" w:hAnsi="맑은 고딕" w:cs="맑은 고딕" w:hint="eastAsia"/>
+          <w:b/>
+          <w:bCs/>
+          <w:sz w:val="24"/>
+          <w:szCs w:val="24"/>
+          <w:rtl w:val="off"/>
+        </w:rPr>
+        <w:drawing>
+          <wp:inline distT="0" distB="0" distL="180" distR="180">
+            <wp:extent cx="6858000" cy="3435985"/>
+            <wp:effectExtent l="0" t="0" r="0" b="0"/>
+            <wp:docPr id="1077" name=""/>
+            <wp:cNvGraphicFramePr>
+              <a:graphicFrameLocks xmlns:a="http://schemas.openxmlformats.org/drawingml/2006/main" noChangeAspect="1"/>
+            </wp:cNvGraphicFramePr>
+            <a:graphic xmlns:a="http://schemas.openxmlformats.org/drawingml/2006/main">
+              <a:graphicData uri="http://schemas.openxmlformats.org/drawingml/2006/picture">
+                <pic:pic xmlns:pic="http://schemas.openxmlformats.org/drawingml/2006/picture">
+                  <pic:nvPicPr>
+                    <pic:cNvPr id="1077" name=""/>
+                    <pic:cNvPicPr>
+                      <a:picLocks noChangeAspect="1" noUngrp="1"/>
+                    </pic:cNvPicPr>
+                  </pic:nvPicPr>
+                  <pic:blipFill>
+                    <a:blip r:embed="rId51">
+                      <a:extLst>
+                        <a:ext uri="{28A0092B-C50C-407E-A947-70E740481C1C}">
+                          <a14:useLocalDpi xmlns:a14="http://schemas.microsoft.com/office/drawing/2010/main" val="0"/>
+                        </a:ext>
+                      </a:extLst>
+                    </a:blip>
+                    <a:stretch>
+                      <a:fillRect/>
+                    </a:stretch>
+                  </pic:blipFill>
+                  <pic:spPr>
+                    <a:xfrm>
+                      <a:off x="0" y="0"/>
+                      <a:ext cx="6858000" cy="3435985"/>
+                    </a:xfrm>
+                    <a:prstGeom prst="rect">
+                      <a:avLst/>
+                    </a:prstGeom>
+                  </pic:spPr>
+                </pic:pic>
+              </a:graphicData>
+            </a:graphic>
+          </wp:inline>
+        </w:drawing>
+      </w:r>
+    </w:p>
+    <w:p>
+      <w:pPr>
+        <w:pStyle w:val="28"/>
+        <w:ind w:left="0"/>
+        <w:rPr>
+          <w:lang w:eastAsia="ko-KR"/>
+          <w:rFonts w:ascii="맑은 고딕" w:eastAsia="맑은 고딕" w:hAnsi="맑은 고딕" w:cs="맑은 고딕" w:hint="eastAsia"/>
+          <w:b/>
+          <w:bCs/>
+          <w:sz w:val="24"/>
+          <w:szCs w:val="24"/>
+          <w:rtl w:val="off"/>
+        </w:rPr>
+      </w:pPr>
+      <w:r>
+        <w:rPr>
+          <w:lang w:eastAsia="ko-KR"/>
+          <w:rFonts w:ascii="맑은 고딕" w:eastAsia="맑은 고딕" w:hAnsi="맑은 고딕" w:cs="맑은 고딕"/>
+          <w:b/>
+          <w:bCs/>
+          <w:sz w:val="24"/>
+          <w:szCs w:val="24"/>
+          <w:rtl w:val="off"/>
+        </w:rPr>
+        <w:t>3.2.6 반려견 성별 등록</w:t>
+      </w:r>
+    </w:p>
+    <w:p>
+      <w:pPr>
+        <w:pStyle w:val="28"/>
+        <w:ind w:left="0"/>
+        <w:rPr>
+          <w:lang w:eastAsia="ko-KR"/>
+          <w:rFonts w:ascii="맑은 고딕" w:eastAsia="맑은 고딕" w:hAnsi="맑은 고딕" w:cs="맑은 고딕" w:hint="eastAsia"/>
+          <w:b/>
+          <w:bCs/>
+          <w:sz w:val="24"/>
+          <w:szCs w:val="24"/>
+          <w:rtl w:val="off"/>
+        </w:rPr>
+      </w:pPr>
+      <w:r>
+        <w:rPr>
+          <w:lang w:eastAsia="ko-KR"/>
+          <w:rFonts w:ascii="맑은 고딕" w:eastAsia="맑은 고딕" w:hAnsi="맑은 고딕" w:cs="맑은 고딕" w:hint="eastAsia"/>
+          <w:b/>
+          <w:bCs/>
+          <w:sz w:val="24"/>
+          <w:szCs w:val="24"/>
+          <w:rtl w:val="off"/>
+        </w:rPr>
+        <w:drawing>
+          <wp:inline distT="0" distB="0" distL="180" distR="180">
+            <wp:extent cx="6858000" cy="3624580"/>
+            <wp:effectExtent l="0" t="0" r="0" b="0"/>
+            <wp:docPr id="1081" name=""/>
+            <wp:cNvGraphicFramePr>
+              <a:graphicFrameLocks xmlns:a="http://schemas.openxmlformats.org/drawingml/2006/main" noChangeAspect="1"/>
+            </wp:cNvGraphicFramePr>
+            <a:graphic xmlns:a="http://schemas.openxmlformats.org/drawingml/2006/main">
+              <a:graphicData uri="http://schemas.openxmlformats.org/drawingml/2006/picture">
+                <pic:pic xmlns:pic="http://schemas.openxmlformats.org/drawingml/2006/picture">
+                  <pic:nvPicPr>
+                    <pic:cNvPr id="1081" name=""/>
+                    <pic:cNvPicPr>
+                      <a:picLocks noChangeAspect="1" noUngrp="1"/>
+                    </pic:cNvPicPr>
+                  </pic:nvPicPr>
+                  <pic:blipFill>
+                    <a:blip r:embed="rId52">
+                      <a:extLst>
+                        <a:ext uri="{28A0092B-C50C-407E-A947-70E740481C1C}">
+                          <a14:useLocalDpi xmlns:a14="http://schemas.microsoft.com/office/drawing/2010/main" val="0"/>
+                        </a:ext>
+                      </a:extLst>
+                    </a:blip>
+                    <a:stretch>
+                      <a:fillRect/>
+                    </a:stretch>
+                  </pic:blipFill>
+                  <pic:spPr>
+                    <a:xfrm>
+                      <a:off x="0" y="0"/>
+                      <a:ext cx="6858000" cy="3624580"/>
+                    </a:xfrm>
+                    <a:prstGeom prst="rect">
+                      <a:avLst/>
+                    </a:prstGeom>
+                  </pic:spPr>
+                </pic:pic>
+              </a:graphicData>
+            </a:graphic>
+          </wp:inline>
+        </w:drawing>
+      </w:r>
+    </w:p>
+    <w:p>
+      <w:pPr>
+        <w:pStyle w:val="0"/>
+        <w:ind w:left="0"/>
+        <w:rPr>
+          <w:lang w:eastAsia="ko-KR"/>
+          <w:rFonts w:ascii="맑은 고딕" w:eastAsia="맑은 고딕" w:hAnsi="맑은 고딕" w:cs="맑은 고딕" w:hint="eastAsia"/>
+          <w:b/>
+          <w:bCs/>
+          <w:sz w:val="24"/>
+          <w:szCs w:val="24"/>
+          <w:rtl w:val="off"/>
+        </w:rPr>
+      </w:pPr>
+    </w:p>
+    <w:p>
+      <w:pPr>
+        <w:pStyle w:val="28"/>
+        <w:ind w:left="0"/>
+        <w:rPr>
+          <w:lang w:eastAsia="ko-KR"/>
+          <w:rFonts w:ascii="맑은 고딕" w:eastAsia="맑은 고딕" w:hAnsi="맑은 고딕" w:cs="맑은 고딕" w:hint="eastAsia"/>
+          <w:b/>
+          <w:bCs/>
+          <w:sz w:val="24"/>
+          <w:szCs w:val="24"/>
+          <w:rtl w:val="off"/>
+        </w:rPr>
+      </w:pPr>
+      <w:r>
+        <w:rPr>
+          <w:lang w:eastAsia="ko-KR"/>
+          <w:rFonts w:ascii="맑은 고딕" w:eastAsia="맑은 고딕" w:hAnsi="맑은 고딕" w:cs="맑은 고딕"/>
+          <w:b/>
+          <w:bCs/>
+          <w:sz w:val="24"/>
+          <w:szCs w:val="24"/>
+          <w:rtl w:val="off"/>
+        </w:rPr>
+        <w:t>3.2.7 반려견 동물 등록 번호 등록</w:t>
+      </w:r>
+    </w:p>
+    <w:p>
+      <w:pPr>
+        <w:pStyle w:val="28"/>
+        <w:ind w:left="0"/>
+        <w:rPr>
+          <w:lang w:eastAsia="ko-KR"/>
+          <w:rFonts w:ascii="맑은 고딕" w:eastAsia="맑은 고딕" w:hAnsi="맑은 고딕" w:cs="맑은 고딕" w:hint="eastAsia"/>
+          <w:b/>
+          <w:bCs/>
+          <w:sz w:val="24"/>
+          <w:szCs w:val="24"/>
+          <w:rtl w:val="off"/>
+        </w:rPr>
+      </w:pPr>
+      <w:r>
+        <w:rPr>
+          <w:lang w:eastAsia="ko-KR"/>
+          <w:rFonts w:ascii="맑은 고딕" w:eastAsia="맑은 고딕" w:hAnsi="맑은 고딕" w:cs="맑은 고딕" w:hint="eastAsia"/>
+          <w:b/>
+          <w:bCs/>
+          <w:sz w:val="24"/>
+          <w:szCs w:val="24"/>
+          <w:rtl w:val="off"/>
+        </w:rPr>
+        <w:drawing>
+          <wp:inline distT="0" distB="0" distL="180" distR="180">
+            <wp:extent cx="6858000" cy="4669155"/>
+            <wp:effectExtent l="0" t="0" r="0" b="0"/>
+            <wp:docPr id="1082" name=""/>
+            <wp:cNvGraphicFramePr>
+              <a:graphicFrameLocks xmlns:a="http://schemas.openxmlformats.org/drawingml/2006/main" noChangeAspect="1"/>
+            </wp:cNvGraphicFramePr>
+            <a:graphic xmlns:a="http://schemas.openxmlformats.org/drawingml/2006/main">
+              <a:graphicData uri="http://schemas.openxmlformats.org/drawingml/2006/picture">
+                <pic:pic xmlns:pic="http://schemas.openxmlformats.org/drawingml/2006/picture">
+                  <pic:nvPicPr>
+                    <pic:cNvPr id="1082" name=""/>
+                    <pic:cNvPicPr>
+                      <a:picLocks noChangeAspect="1" noUngrp="1"/>
+                    </pic:cNvPicPr>
+                  </pic:nvPicPr>
+                  <pic:blipFill>
+                    <a:blip r:embed="rId53">
+                      <a:extLst>
+                        <a:ext uri="{28A0092B-C50C-407E-A947-70E740481C1C}">
+                          <a14:useLocalDpi xmlns:a14="http://schemas.microsoft.com/office/drawing/2010/main" val="0"/>
+                        </a:ext>
+                      </a:extLst>
+                    </a:blip>
+                    <a:stretch>
+                      <a:fillRect/>
+                    </a:stretch>
+                  </pic:blipFill>
+                  <pic:spPr>
+                    <a:xfrm>
+                      <a:off x="0" y="0"/>
+                      <a:ext cx="6858000" cy="4669155"/>
+                    </a:xfrm>
+                    <a:prstGeom prst="rect">
+                      <a:avLst/>
+                    </a:prstGeom>
+                  </pic:spPr>
+                </pic:pic>
+              </a:graphicData>
+            </a:graphic>
+          </wp:inline>
+        </w:drawing>
+      </w:r>
+    </w:p>
+    <w:p>
+      <w:pPr>
+        <w:pStyle w:val="0"/>
+        <w:ind w:left="0"/>
+        <w:rPr>
+          <w:lang w:eastAsia="ko-KR"/>
+          <w:rFonts w:ascii="맑은 고딕" w:eastAsia="맑은 고딕" w:hAnsi="맑은 고딕" w:cs="맑은 고딕" w:hint="eastAsia"/>
+          <w:b/>
+          <w:bCs/>
+          <w:sz w:val="24"/>
+          <w:szCs w:val="24"/>
+          <w:rtl w:val="off"/>
+        </w:rPr>
+      </w:pPr>
+    </w:p>
+    <w:p>
+      <w:pPr>
+        <w:pStyle w:val="0"/>
+        <w:ind w:left="0"/>
+        <w:rPr>
+          <w:lang w:eastAsia="ko-KR"/>
+          <w:rFonts w:ascii="맑은 고딕" w:eastAsia="맑은 고딕" w:hAnsi="맑은 고딕" w:cs="맑은 고딕" w:hint="eastAsia"/>
+          <w:b/>
+          <w:bCs/>
+          <w:sz w:val="24"/>
+          <w:szCs w:val="24"/>
+          <w:rtl w:val="off"/>
+        </w:rPr>
+      </w:pPr>
+    </w:p>
+    <w:p>
+      <w:pPr>
+        <w:pStyle w:val="0"/>
+        <w:ind w:left="0"/>
+        <w:rPr>
+          <w:lang w:eastAsia="ko-KR"/>
+          <w:rFonts w:ascii="맑은 고딕" w:eastAsia="맑은 고딕" w:hAnsi="맑은 고딕" w:cs="맑은 고딕" w:hint="eastAsia"/>
+          <w:b/>
+          <w:bCs/>
+          <w:sz w:val="24"/>
+          <w:szCs w:val="24"/>
+          <w:rtl w:val="off"/>
+        </w:rPr>
+      </w:pPr>
+    </w:p>
+    <w:p>
+      <w:pPr>
+        <w:pStyle w:val="0"/>
+        <w:ind w:left="0"/>
+        <w:rPr>
+          <w:lang w:eastAsia="ko-KR"/>
+          <w:rFonts w:ascii="맑은 고딕" w:eastAsia="맑은 고딕" w:hAnsi="맑은 고딕" w:cs="맑은 고딕" w:hint="eastAsia"/>
+          <w:b/>
+          <w:bCs/>
+          <w:sz w:val="24"/>
+          <w:szCs w:val="24"/>
+          <w:rtl w:val="off"/>
+        </w:rPr>
+      </w:pPr>
+    </w:p>
+    <w:p>
+      <w:pPr>
+        <w:pStyle w:val="0"/>
+        <w:ind w:left="0"/>
+        <w:rPr>
+          <w:lang w:eastAsia="ko-KR"/>
+          <w:rFonts w:ascii="맑은 고딕" w:eastAsia="맑은 고딕" w:hAnsi="맑은 고딕" w:cs="맑은 고딕" w:hint="eastAsia"/>
+          <w:b/>
+          <w:bCs/>
+          <w:sz w:val="24"/>
+          <w:szCs w:val="24"/>
+          <w:rtl w:val="off"/>
+        </w:rPr>
+      </w:pPr>
+    </w:p>
+    <w:p>
+      <w:pPr>
+        <w:pStyle w:val="0"/>
+        <w:ind w:left="0"/>
+        <w:rPr>
+          <w:lang w:eastAsia="ko-KR"/>
+          <w:rFonts w:ascii="맑은 고딕" w:eastAsia="맑은 고딕" w:hAnsi="맑은 고딕" w:cs="맑은 고딕" w:hint="eastAsia"/>
+          <w:b/>
+          <w:bCs/>
+          <w:sz w:val="24"/>
+          <w:szCs w:val="24"/>
+          <w:rtl w:val="off"/>
+        </w:rPr>
+      </w:pPr>
+    </w:p>
+    <w:p>
+      <w:pPr>
+        <w:pStyle w:val="0"/>
+        <w:ind w:left="0"/>
+        <w:rPr>
+          <w:lang w:eastAsia="ko-KR"/>
+          <w:rFonts w:ascii="맑은 고딕" w:eastAsia="맑은 고딕" w:hAnsi="맑은 고딕" w:cs="맑은 고딕" w:hint="eastAsia"/>
+          <w:b/>
+          <w:bCs/>
+          <w:sz w:val="24"/>
+          <w:szCs w:val="24"/>
+          <w:rtl w:val="off"/>
+        </w:rPr>
+      </w:pPr>
+    </w:p>
+    <w:p>
+      <w:pPr>
+        <w:pStyle w:val="0"/>
+        <w:ind w:left="0"/>
+        <w:rPr>
+          <w:lang w:eastAsia="ko-KR"/>
+          <w:rFonts w:ascii="맑은 고딕" w:eastAsia="맑은 고딕" w:hAnsi="맑은 고딕" w:cs="맑은 고딕" w:hint="eastAsia"/>
+          <w:b/>
+          <w:bCs/>
+          <w:sz w:val="24"/>
+          <w:szCs w:val="24"/>
+          <w:rtl w:val="off"/>
+        </w:rPr>
+      </w:pPr>
+    </w:p>
+    <w:p>
+      <w:pPr>
+        <w:pStyle w:val="0"/>
+        <w:ind w:left="0"/>
+        <w:rPr>
+          <w:lang w:eastAsia="ko-KR"/>
+          <w:rFonts w:ascii="맑은 고딕" w:eastAsia="맑은 고딕" w:hAnsi="맑은 고딕" w:cs="맑은 고딕" w:hint="eastAsia"/>
+          <w:b/>
+          <w:bCs/>
+          <w:sz w:val="24"/>
+          <w:szCs w:val="24"/>
+          <w:rtl w:val="off"/>
+        </w:rPr>
+      </w:pPr>
+    </w:p>
+    <w:p>
+      <w:pPr>
+        <w:pStyle w:val="28"/>
+        <w:ind w:left="0"/>
+        <w:rPr>
+          <w:lang w:eastAsia="ko-KR"/>
+          <w:rFonts w:ascii="맑은 고딕" w:eastAsia="맑은 고딕" w:hAnsi="맑은 고딕" w:cs="맑은 고딕" w:hint="eastAsia"/>
+          <w:b/>
+          <w:bCs/>
+          <w:sz w:val="24"/>
+          <w:szCs w:val="24"/>
+          <w:rtl w:val="off"/>
+        </w:rPr>
+      </w:pPr>
+      <w:r>
+        <w:rPr>
+          <w:lang w:eastAsia="ko-KR"/>
+          <w:rFonts w:ascii="맑은 고딕" w:eastAsia="맑은 고딕" w:hAnsi="맑은 고딕" w:cs="맑은 고딕"/>
+          <w:b/>
+          <w:bCs/>
+          <w:sz w:val="24"/>
+          <w:szCs w:val="24"/>
+          <w:rtl w:val="off"/>
+        </w:rPr>
+        <w:t>3.2.8 반려견 입양일 등록</w:t>
+      </w:r>
+    </w:p>
+    <w:p>
+      <w:pPr>
+        <w:pStyle w:val="28"/>
+        <w:ind w:left="0"/>
+        <w:rPr>
+          <w:lang w:eastAsia="ko-KR"/>
+          <w:rFonts w:ascii="맑은 고딕" w:eastAsia="맑은 고딕" w:hAnsi="맑은 고딕" w:cs="맑은 고딕" w:hint="eastAsia"/>
+          <w:b/>
+          <w:bCs/>
+          <w:sz w:val="24"/>
+          <w:szCs w:val="24"/>
+          <w:rtl w:val="off"/>
+        </w:rPr>
+      </w:pPr>
+      <w:r>
+        <w:rPr>
+          <w:lang w:eastAsia="ko-KR"/>
+          <w:rFonts w:ascii="맑은 고딕" w:eastAsia="맑은 고딕" w:hAnsi="맑은 고딕" w:cs="맑은 고딕" w:hint="eastAsia"/>
+          <w:b/>
+          <w:bCs/>
+          <w:sz w:val="24"/>
+          <w:szCs w:val="24"/>
+          <w:rtl w:val="off"/>
+        </w:rPr>
+        <w:drawing>
+          <wp:inline distT="0" distB="0" distL="180" distR="180">
+            <wp:extent cx="6858000" cy="4578350"/>
+            <wp:effectExtent l="0" t="0" r="0" b="0"/>
+            <wp:docPr id="1083" name=""/>
+            <wp:cNvGraphicFramePr>
+              <a:graphicFrameLocks xmlns:a="http://schemas.openxmlformats.org/drawingml/2006/main" noChangeAspect="1"/>
+            </wp:cNvGraphicFramePr>
+            <a:graphic xmlns:a="http://schemas.openxmlformats.org/drawingml/2006/main">
+              <a:graphicData uri="http://schemas.openxmlformats.org/drawingml/2006/picture">
+                <pic:pic xmlns:pic="http://schemas.openxmlformats.org/drawingml/2006/picture">
+                  <pic:nvPicPr>
+                    <pic:cNvPr id="1083" name=""/>
+                    <pic:cNvPicPr>
+                      <a:picLocks noChangeAspect="1" noUngrp="1"/>
+                    </pic:cNvPicPr>
+                  </pic:nvPicPr>
+                  <pic:blipFill>
+                    <a:blip r:embed="rId54">
+                      <a:extLst>
+                        <a:ext uri="{28A0092B-C50C-407E-A947-70E740481C1C}">
+                          <a14:useLocalDpi xmlns:a14="http://schemas.microsoft.com/office/drawing/2010/main" val="0"/>
+                        </a:ext>
+                      </a:extLst>
+                    </a:blip>
+                    <a:stretch>
+                      <a:fillRect/>
+                    </a:stretch>
+                  </pic:blipFill>
+                  <pic:spPr>
+                    <a:xfrm>
+                      <a:off x="0" y="0"/>
+                      <a:ext cx="6858000" cy="4578350"/>
+                    </a:xfrm>
+                    <a:prstGeom prst="rect">
+                      <a:avLst/>
+                    </a:prstGeom>
+                  </pic:spPr>
+                </pic:pic>
+              </a:graphicData>
+            </a:graphic>
+          </wp:inline>
+        </w:drawing>
+      </w:r>
+    </w:p>
+    <w:p>
+      <w:pPr>
+        <w:pStyle w:val="0"/>
+        <w:ind w:left="0"/>
+        <w:rPr>
+          <w:lang w:eastAsia="ko-KR"/>
+          <w:rFonts w:ascii="맑은 고딕" w:eastAsia="맑은 고딕" w:hAnsi="맑은 고딕" w:cs="맑은 고딕" w:hint="eastAsia"/>
+          <w:b/>
+          <w:bCs/>
+          <w:sz w:val="24"/>
+          <w:szCs w:val="24"/>
+          <w:rtl w:val="off"/>
+        </w:rPr>
+      </w:pPr>
+    </w:p>
+    <w:p>
+      <w:pPr>
+        <w:pStyle w:val="0"/>
+        <w:ind w:left="0"/>
+        <w:rPr>
+          <w:lang w:eastAsia="ko-KR"/>
+          <w:rFonts w:ascii="맑은 고딕" w:eastAsia="맑은 고딕" w:hAnsi="맑은 고딕" w:cs="맑은 고딕" w:hint="eastAsia"/>
+          <w:b/>
+          <w:bCs/>
+          <w:sz w:val="24"/>
+          <w:szCs w:val="24"/>
+          <w:rtl w:val="off"/>
+        </w:rPr>
+      </w:pPr>
+    </w:p>
+    <w:p>
+      <w:pPr>
+        <w:pStyle w:val="0"/>
+        <w:ind w:left="0"/>
+        <w:rPr>
+          <w:lang w:eastAsia="ko-KR"/>
+          <w:rFonts w:ascii="맑은 고딕" w:eastAsia="맑은 고딕" w:hAnsi="맑은 고딕" w:cs="맑은 고딕" w:hint="eastAsia"/>
+          <w:b/>
+          <w:bCs/>
+          <w:sz w:val="24"/>
+          <w:szCs w:val="24"/>
+          <w:rtl w:val="off"/>
+        </w:rPr>
+      </w:pPr>
+    </w:p>
+    <w:p>
+      <w:pPr>
+        <w:pStyle w:val="0"/>
+        <w:ind w:left="0"/>
+        <w:rPr>
+          <w:lang w:eastAsia="ko-KR"/>
+          <w:rFonts w:ascii="맑은 고딕" w:eastAsia="맑은 고딕" w:hAnsi="맑은 고딕" w:cs="맑은 고딕" w:hint="eastAsia"/>
+          <w:b/>
+          <w:bCs/>
+          <w:sz w:val="24"/>
+          <w:szCs w:val="24"/>
+          <w:rtl w:val="off"/>
+        </w:rPr>
+      </w:pPr>
+    </w:p>
+    <w:p>
+      <w:pPr>
+        <w:pStyle w:val="0"/>
+        <w:ind w:left="0"/>
+        <w:rPr>
+          <w:lang w:eastAsia="ko-KR"/>
+          <w:rFonts w:ascii="맑은 고딕" w:eastAsia="맑은 고딕" w:hAnsi="맑은 고딕" w:cs="맑은 고딕" w:hint="eastAsia"/>
+          <w:b/>
+          <w:bCs/>
+          <w:sz w:val="24"/>
+          <w:szCs w:val="24"/>
+          <w:rtl w:val="off"/>
+        </w:rPr>
+      </w:pPr>
+    </w:p>
+    <w:p>
+      <w:pPr>
+        <w:pStyle w:val="0"/>
+        <w:ind w:left="0"/>
+        <w:rPr>
+          <w:lang w:eastAsia="ko-KR"/>
+          <w:rFonts w:ascii="맑은 고딕" w:eastAsia="맑은 고딕" w:hAnsi="맑은 고딕" w:cs="맑은 고딕" w:hint="eastAsia"/>
+          <w:b/>
+          <w:bCs/>
+          <w:sz w:val="24"/>
+          <w:szCs w:val="24"/>
+          <w:rtl w:val="off"/>
+        </w:rPr>
+      </w:pPr>
+    </w:p>
+    <w:p>
+      <w:pPr>
+        <w:pStyle w:val="0"/>
+        <w:ind w:left="0"/>
+        <w:rPr>
+          <w:lang w:eastAsia="ko-KR"/>
+          <w:rFonts w:ascii="맑은 고딕" w:eastAsia="맑은 고딕" w:hAnsi="맑은 고딕" w:cs="맑은 고딕" w:hint="eastAsia"/>
+          <w:b/>
+          <w:bCs/>
+          <w:sz w:val="24"/>
+          <w:szCs w:val="24"/>
+          <w:rtl w:val="off"/>
+        </w:rPr>
+      </w:pPr>
+    </w:p>
+    <w:p>
+      <w:pPr>
+        <w:pStyle w:val="0"/>
+        <w:ind w:left="0"/>
+        <w:rPr>
+          <w:lang w:eastAsia="ko-KR"/>
+          <w:rFonts w:ascii="맑은 고딕" w:eastAsia="맑은 고딕" w:hAnsi="맑은 고딕" w:cs="맑은 고딕" w:hint="eastAsia"/>
+          <w:b/>
+          <w:bCs/>
+          <w:sz w:val="24"/>
+          <w:szCs w:val="24"/>
+          <w:rtl w:val="off"/>
+        </w:rPr>
+      </w:pPr>
+    </w:p>
+    <w:p>
+      <w:pPr>
+        <w:pStyle w:val="0"/>
+        <w:ind w:left="0"/>
+        <w:rPr>
+          <w:lang w:eastAsia="ko-KR"/>
+          <w:rFonts w:ascii="맑은 고딕" w:eastAsia="맑은 고딕" w:hAnsi="맑은 고딕" w:cs="맑은 고딕" w:hint="eastAsia"/>
+          <w:b/>
+          <w:bCs/>
+          <w:sz w:val="24"/>
+          <w:szCs w:val="24"/>
+          <w:rtl w:val="off"/>
+        </w:rPr>
+      </w:pPr>
+    </w:p>
+    <w:p>
+      <w:pPr>
+        <w:pStyle w:val="0"/>
+        <w:ind w:left="0"/>
+        <w:rPr>
+          <w:lang w:eastAsia="ko-KR"/>
+          <w:rFonts w:ascii="맑은 고딕" w:eastAsia="맑은 고딕" w:hAnsi="맑은 고딕" w:cs="맑은 고딕" w:hint="eastAsia"/>
+          <w:b/>
+          <w:bCs/>
+          <w:sz w:val="24"/>
+          <w:szCs w:val="24"/>
+          <w:rtl w:val="off"/>
+        </w:rPr>
+      </w:pPr>
+    </w:p>
+    <w:p>
+      <w:pPr>
+        <w:pStyle w:val="0"/>
+        <w:ind w:left="0"/>
+        <w:rPr>
+          <w:lang w:eastAsia="ko-KR"/>
+          <w:rFonts w:ascii="맑은 고딕" w:eastAsia="맑은 고딕" w:hAnsi="맑은 고딕" w:cs="맑은 고딕" w:hint="eastAsia"/>
+          <w:b/>
+          <w:bCs/>
+          <w:sz w:val="24"/>
+          <w:szCs w:val="24"/>
+          <w:rtl w:val="off"/>
+        </w:rPr>
+      </w:pPr>
+    </w:p>
+    <w:p>
+      <w:pPr>
+        <w:pStyle w:val="28"/>
+        <w:ind w:left="0"/>
+        <w:rPr>
+          <w:lang w:eastAsia="ko-KR"/>
+          <w:rFonts w:ascii="맑은 고딕" w:eastAsia="맑은 고딕" w:hAnsi="맑은 고딕" w:cs="맑은 고딕" w:hint="eastAsia"/>
+          <w:b/>
+          <w:bCs/>
+          <w:sz w:val="24"/>
+          <w:szCs w:val="24"/>
+          <w:rtl w:val="off"/>
+        </w:rPr>
+      </w:pPr>
+      <w:r>
+        <w:rPr>
+          <w:lang w:eastAsia="ko-KR"/>
+          <w:rFonts w:ascii="맑은 고딕" w:eastAsia="맑은 고딕" w:hAnsi="맑은 고딕" w:cs="맑은 고딕"/>
+          <w:b/>
+          <w:bCs/>
+          <w:sz w:val="24"/>
+          <w:szCs w:val="24"/>
+          <w:rtl w:val="off"/>
+        </w:rPr>
+        <w:t>3.3 반려견 산책</w:t>
+      </w:r>
+    </w:p>
+    <w:p>
+      <w:pPr>
+        <w:pStyle w:val="28"/>
+        <w:ind w:left="0"/>
+        <w:rPr>
+          <w:lang w:eastAsia="ko-KR"/>
+          <w:rFonts w:ascii="맑은 고딕" w:eastAsia="맑은 고딕" w:hAnsi="맑은 고딕" w:cs="맑은 고딕" w:hint="eastAsia"/>
+          <w:b/>
+          <w:bCs/>
+          <w:sz w:val="24"/>
+          <w:szCs w:val="24"/>
+          <w:rtl w:val="off"/>
+        </w:rPr>
+      </w:pPr>
+      <w:r>
+        <w:rPr>
+          <w:lang w:eastAsia="ko-KR"/>
+          <w:rFonts w:ascii="맑은 고딕" w:eastAsia="맑은 고딕" w:hAnsi="맑은 고딕" w:cs="맑은 고딕" w:hint="eastAsia"/>
+          <w:b/>
+          <w:bCs/>
+          <w:sz w:val="24"/>
+          <w:szCs w:val="24"/>
+          <w:rtl w:val="off"/>
+        </w:rPr>
+        <w:drawing>
+          <wp:inline distT="0" distB="0" distL="180" distR="180">
+            <wp:extent cx="6858000" cy="5320665"/>
+            <wp:effectExtent l="0" t="0" r="0" b="0"/>
+            <wp:docPr id="1090" name=""/>
+            <wp:cNvGraphicFramePr>
+              <a:graphicFrameLocks xmlns:a="http://schemas.openxmlformats.org/drawingml/2006/main" noChangeAspect="1"/>
+            </wp:cNvGraphicFramePr>
+            <a:graphic xmlns:a="http://schemas.openxmlformats.org/drawingml/2006/main">
+              <a:graphicData uri="http://schemas.openxmlformats.org/drawingml/2006/picture">
+                <pic:pic xmlns:pic="http://schemas.openxmlformats.org/drawingml/2006/picture">
+                  <pic:nvPicPr>
+                    <pic:cNvPr id="1090" name=""/>
+                    <pic:cNvPicPr>
+                      <a:picLocks noChangeAspect="1" noUngrp="1"/>
+                    </pic:cNvPicPr>
+                  </pic:nvPicPr>
+                  <pic:blipFill>
+                    <a:blip r:embed="rId55">
+                      <a:extLst>
+                        <a:ext uri="{28A0092B-C50C-407E-A947-70E740481C1C}">
+                          <a14:useLocalDpi xmlns:a14="http://schemas.microsoft.com/office/drawing/2010/main" val="0"/>
+                        </a:ext>
+                      </a:extLst>
+                    </a:blip>
+                    <a:stretch>
+                      <a:fillRect/>
+                    </a:stretch>
+                  </pic:blipFill>
+                  <pic:spPr>
+                    <a:xfrm>
+                      <a:off x="0" y="0"/>
+                      <a:ext cx="6858000" cy="5320665"/>
+                    </a:xfrm>
+                    <a:prstGeom prst="rect">
+                      <a:avLst/>
+                    </a:prstGeom>
+                  </pic:spPr>
+                </pic:pic>
+              </a:graphicData>
+            </a:graphic>
+          </wp:inline>
+        </w:drawing>
+      </w:r>
+    </w:p>
+    <w:p>
+      <w:pPr>
+        <w:pStyle w:val="0"/>
+        <w:ind w:left="0"/>
+        <w:rPr>
+          <w:lang w:eastAsia="ko-KR"/>
+          <w:rFonts w:ascii="맑은 고딕" w:eastAsia="맑은 고딕" w:hAnsi="맑은 고딕" w:cs="맑은 고딕" w:hint="eastAsia"/>
+          <w:b/>
+          <w:bCs/>
+          <w:sz w:val="24"/>
+          <w:szCs w:val="24"/>
+          <w:rtl w:val="off"/>
+        </w:rPr>
+      </w:pPr>
+    </w:p>
+    <w:p>
+      <w:pPr>
+        <w:pStyle w:val="0"/>
+        <w:ind w:left="0"/>
+        <w:rPr>
+          <w:lang w:eastAsia="ko-KR"/>
+          <w:rFonts w:ascii="맑은 고딕" w:eastAsia="맑은 고딕" w:hAnsi="맑은 고딕" w:cs="맑은 고딕" w:hint="eastAsia"/>
+          <w:b/>
+          <w:bCs/>
+          <w:sz w:val="24"/>
+          <w:szCs w:val="24"/>
+          <w:rtl w:val="off"/>
+        </w:rPr>
+      </w:pPr>
+    </w:p>
+    <w:p>
+      <w:pPr>
+        <w:pStyle w:val="0"/>
+        <w:ind w:left="0"/>
+        <w:rPr>
+          <w:lang w:eastAsia="ko-KR"/>
+          <w:rFonts w:ascii="맑은 고딕" w:eastAsia="맑은 고딕" w:hAnsi="맑은 고딕" w:cs="맑은 고딕" w:hint="eastAsia"/>
+          <w:b/>
+          <w:bCs/>
+          <w:sz w:val="24"/>
+          <w:szCs w:val="24"/>
+          <w:rtl w:val="off"/>
+        </w:rPr>
+      </w:pPr>
+    </w:p>
+    <w:p>
+      <w:pPr>
+        <w:pStyle w:val="0"/>
+        <w:ind w:left="0"/>
+        <w:rPr>
+          <w:lang w:eastAsia="ko-KR"/>
+          <w:rFonts w:ascii="맑은 고딕" w:eastAsia="맑은 고딕" w:hAnsi="맑은 고딕" w:cs="맑은 고딕" w:hint="eastAsia"/>
+          <w:b/>
+          <w:bCs/>
+          <w:sz w:val="24"/>
+          <w:szCs w:val="24"/>
+          <w:rtl w:val="off"/>
+        </w:rPr>
+      </w:pPr>
+    </w:p>
+    <w:p>
+      <w:pPr>
+        <w:pStyle w:val="0"/>
+        <w:ind w:left="0"/>
+        <w:rPr>
+          <w:lang w:eastAsia="ko-KR"/>
+          <w:rFonts w:ascii="맑은 고딕" w:eastAsia="맑은 고딕" w:hAnsi="맑은 고딕" w:cs="맑은 고딕" w:hint="eastAsia"/>
+          <w:b/>
+          <w:bCs/>
+          <w:sz w:val="24"/>
+          <w:szCs w:val="24"/>
+          <w:rtl w:val="off"/>
+        </w:rPr>
+      </w:pPr>
+    </w:p>
+    <w:p>
+      <w:pPr>
+        <w:pStyle w:val="0"/>
+        <w:ind w:left="0"/>
+        <w:rPr>
+          <w:lang w:eastAsia="ko-KR"/>
+          <w:rFonts w:ascii="맑은 고딕" w:eastAsia="맑은 고딕" w:hAnsi="맑은 고딕" w:cs="맑은 고딕" w:hint="eastAsia"/>
+          <w:b/>
+          <w:bCs/>
+          <w:sz w:val="24"/>
+          <w:szCs w:val="24"/>
+          <w:rtl w:val="off"/>
+        </w:rPr>
+      </w:pPr>
+    </w:p>
+    <w:p>
+      <w:pPr>
+        <w:pStyle w:val="0"/>
+        <w:ind w:left="0"/>
+        <w:rPr>
+          <w:lang w:eastAsia="ko-KR"/>
+          <w:rFonts w:ascii="맑은 고딕" w:eastAsia="맑은 고딕" w:hAnsi="맑은 고딕" w:cs="맑은 고딕" w:hint="eastAsia"/>
+          <w:b/>
+          <w:bCs/>
+          <w:sz w:val="24"/>
+          <w:szCs w:val="24"/>
+          <w:rtl w:val="off"/>
+        </w:rPr>
+      </w:pPr>
+    </w:p>
+    <w:p>
+      <w:pPr>
+        <w:pStyle w:val="0"/>
+        <w:ind w:left="0"/>
+        <w:rPr>
+          <w:lang w:eastAsia="ko-KR"/>
+          <w:rFonts w:ascii="맑은 고딕" w:eastAsia="맑은 고딕" w:hAnsi="맑은 고딕" w:cs="맑은 고딕" w:hint="eastAsia"/>
+          <w:b/>
+          <w:bCs/>
+          <w:sz w:val="24"/>
+          <w:szCs w:val="24"/>
+          <w:rtl w:val="off"/>
+        </w:rPr>
+      </w:pPr>
+    </w:p>
+    <w:p>
+      <w:pPr>
+        <w:pStyle w:val="28"/>
+        <w:ind w:left="0"/>
+        <w:rPr>
+          <w:lang w:eastAsia="ko-KR"/>
+          <w:rFonts w:ascii="맑은 고딕" w:eastAsia="맑은 고딕" w:hAnsi="맑은 고딕" w:cs="맑은 고딕" w:hint="eastAsia"/>
+          <w:b/>
+          <w:bCs/>
+          <w:sz w:val="24"/>
+          <w:szCs w:val="24"/>
+          <w:rtl w:val="off"/>
+        </w:rPr>
+      </w:pPr>
+      <w:r>
+        <w:rPr>
+          <w:lang w:eastAsia="ko-KR"/>
+          <w:rFonts w:ascii="맑은 고딕" w:eastAsia="맑은 고딕" w:hAnsi="맑은 고딕" w:cs="맑은 고딕"/>
+          <w:b/>
+          <w:bCs/>
+          <w:sz w:val="24"/>
+          <w:szCs w:val="24"/>
+          <w:rtl w:val="off"/>
+        </w:rPr>
+        <w:t>3.3.1 반려견 산책 준비</w:t>
+      </w:r>
+    </w:p>
+    <w:p>
+      <w:pPr>
+        <w:pStyle w:val="28"/>
+        <w:ind w:left="0"/>
+        <w:rPr>
+          <w:lang w:eastAsia="ko-KR"/>
+          <w:rFonts w:ascii="맑은 고딕" w:eastAsia="맑은 고딕" w:hAnsi="맑은 고딕" w:cs="맑은 고딕" w:hint="eastAsia"/>
+          <w:b/>
+          <w:bCs/>
+          <w:sz w:val="24"/>
+          <w:szCs w:val="24"/>
+          <w:rtl w:val="off"/>
+        </w:rPr>
+      </w:pPr>
+      <w:r>
+        <w:rPr>
+          <w:lang w:eastAsia="ko-KR"/>
+          <w:rFonts w:ascii="맑은 고딕" w:eastAsia="맑은 고딕" w:hAnsi="맑은 고딕" w:cs="맑은 고딕" w:hint="eastAsia"/>
+          <w:b/>
+          <w:bCs/>
+          <w:sz w:val="24"/>
+          <w:szCs w:val="24"/>
+          <w:rtl w:val="off"/>
+        </w:rPr>
+        <w:drawing>
+          <wp:inline distT="0" distB="0" distL="180" distR="180">
+            <wp:extent cx="5583938" cy="7415469"/>
+            <wp:effectExtent l="0" t="0" r="0" b="0"/>
+            <wp:docPr id="1087" name=""/>
+            <wp:cNvGraphicFramePr>
+              <a:graphicFrameLocks xmlns:a="http://schemas.openxmlformats.org/drawingml/2006/main" noChangeAspect="1"/>
+            </wp:cNvGraphicFramePr>
+            <a:graphic xmlns:a="http://schemas.openxmlformats.org/drawingml/2006/main">
+              <a:graphicData uri="http://schemas.openxmlformats.org/drawingml/2006/picture">
+                <pic:pic xmlns:pic="http://schemas.openxmlformats.org/drawingml/2006/picture">
+                  <pic:nvPicPr>
+                    <pic:cNvPr id="1087" name=""/>
+                    <pic:cNvPicPr>
+                      <a:picLocks noChangeAspect="1" noUngrp="1"/>
+                    </pic:cNvPicPr>
+                  </pic:nvPicPr>
+                  <pic:blipFill>
+                    <a:blip r:embed="rId56">
+                      <a:extLst>
+                        <a:ext uri="{28A0092B-C50C-407E-A947-70E740481C1C}">
+                          <a14:useLocalDpi xmlns:a14="http://schemas.microsoft.com/office/drawing/2010/main" val="0"/>
+                        </a:ext>
+                      </a:extLst>
+                    </a:blip>
+                    <a:stretch>
+                      <a:fillRect/>
+                    </a:stretch>
+                  </pic:blipFill>
+                  <pic:spPr>
+                    <a:xfrm>
+                      <a:off x="0" y="0"/>
+                      <a:ext cx="5583937" cy="7415469"/>
+                    </a:xfrm>
+                    <a:prstGeom prst="rect">
+                      <a:avLst/>
+                    </a:prstGeom>
+                  </pic:spPr>
+                </pic:pic>
+              </a:graphicData>
+            </a:graphic>
+          </wp:inline>
+        </w:drawing>
+      </w:r>
+    </w:p>
+    <w:p>
+      <w:pPr>
+        <w:pStyle w:val="28"/>
+        <w:ind w:left="0"/>
+        <w:rPr>
+          <w:lang w:eastAsia="ko-KR"/>
+          <w:rFonts w:ascii="맑은 고딕" w:eastAsia="맑은 고딕" w:hAnsi="맑은 고딕" w:cs="맑은 고딕" w:hint="eastAsia"/>
+          <w:b/>
+          <w:bCs/>
+          <w:sz w:val="24"/>
+          <w:szCs w:val="24"/>
+          <w:rtl w:val="off"/>
+        </w:rPr>
+      </w:pPr>
+      <w:r>
+        <w:rPr>
+          <w:lang w:eastAsia="ko-KR"/>
+          <w:rFonts w:ascii="맑은 고딕" w:eastAsia="맑은 고딕" w:hAnsi="맑은 고딕" w:cs="맑은 고딕"/>
+          <w:b/>
+          <w:bCs/>
+          <w:sz w:val="24"/>
+          <w:szCs w:val="24"/>
+          <w:rtl w:val="off"/>
+        </w:rPr>
+        <w:t>3.3.2 반려견 산책 시작</w:t>
+      </w:r>
+    </w:p>
+    <w:p>
+      <w:pPr>
+        <w:pStyle w:val="28"/>
+        <w:ind w:left="0"/>
+        <w:rPr>
+          <w:lang w:eastAsia="ko-KR"/>
+          <w:rFonts w:ascii="맑은 고딕" w:eastAsia="맑은 고딕" w:hAnsi="맑은 고딕" w:cs="맑은 고딕" w:hint="eastAsia"/>
+          <w:b/>
+          <w:bCs/>
+          <w:sz w:val="24"/>
+          <w:szCs w:val="24"/>
+          <w:rtl w:val="off"/>
+        </w:rPr>
+      </w:pPr>
+      <w:r>
+        <w:rPr>
+          <w:lang w:eastAsia="ko-KR"/>
+          <w:rFonts w:ascii="맑은 고딕" w:eastAsia="맑은 고딕" w:hAnsi="맑은 고딕" w:cs="맑은 고딕" w:hint="eastAsia"/>
+          <w:b/>
+          <w:bCs/>
+          <w:sz w:val="24"/>
+          <w:szCs w:val="24"/>
+          <w:rtl w:val="off"/>
+        </w:rPr>
+        <w:drawing>
+          <wp:inline distT="0" distB="0" distL="180" distR="180">
+            <wp:extent cx="5417849" cy="7439944"/>
+            <wp:effectExtent l="0" t="0" r="0" b="0"/>
+            <wp:docPr id="1088" name=""/>
+            <wp:cNvGraphicFramePr>
+              <a:graphicFrameLocks xmlns:a="http://schemas.openxmlformats.org/drawingml/2006/main" noChangeAspect="1"/>
+            </wp:cNvGraphicFramePr>
+            <a:graphic xmlns:a="http://schemas.openxmlformats.org/drawingml/2006/main">
+              <a:graphicData uri="http://schemas.openxmlformats.org/drawingml/2006/picture">
+                <pic:pic xmlns:pic="http://schemas.openxmlformats.org/drawingml/2006/picture">
+                  <pic:nvPicPr>
+                    <pic:cNvPr id="1088" name=""/>
+                    <pic:cNvPicPr>
+                      <a:picLocks noChangeAspect="1" noUngrp="1"/>
+                    </pic:cNvPicPr>
+                  </pic:nvPicPr>
+                  <pic:blipFill>
+                    <a:blip r:embed="rId57">
+                      <a:extLst>
+                        <a:ext uri="{28A0092B-C50C-407E-A947-70E740481C1C}">
+                          <a14:useLocalDpi xmlns:a14="http://schemas.microsoft.com/office/drawing/2010/main" val="0"/>
+                        </a:ext>
+                      </a:extLst>
+                    </a:blip>
+                    <a:stretch>
+                      <a:fillRect/>
+                    </a:stretch>
+                  </pic:blipFill>
+                  <pic:spPr>
+                    <a:xfrm>
+                      <a:off x="0" y="0"/>
+                      <a:ext cx="5417849" cy="7439944"/>
+                    </a:xfrm>
+                    <a:prstGeom prst="rect">
+                      <a:avLst/>
+                    </a:prstGeom>
+                  </pic:spPr>
+                </pic:pic>
+              </a:graphicData>
+            </a:graphic>
+          </wp:inline>
+        </w:drawing>
+      </w:r>
+    </w:p>
+    <w:p>
+      <w:pPr>
+        <w:pStyle w:val="28"/>
+        <w:ind w:left="0"/>
+        <w:rPr>
+          <w:lang w:eastAsia="ko-KR"/>
+          <w:rFonts w:ascii="맑은 고딕" w:eastAsia="맑은 고딕" w:hAnsi="맑은 고딕" w:cs="맑은 고딕" w:hint="eastAsia"/>
+          <w:b/>
+          <w:bCs/>
+          <w:sz w:val="24"/>
+          <w:szCs w:val="24"/>
+          <w:rtl w:val="off"/>
+        </w:rPr>
+      </w:pPr>
+      <w:r>
+        <w:rPr>
+          <w:lang w:eastAsia="ko-KR"/>
+          <w:rFonts w:ascii="맑은 고딕" w:eastAsia="맑은 고딕" w:hAnsi="맑은 고딕" w:cs="맑은 고딕"/>
+          <w:b/>
+          <w:bCs/>
+          <w:sz w:val="24"/>
+          <w:szCs w:val="24"/>
+          <w:rtl w:val="off"/>
+        </w:rPr>
+        <w:t>3.3.3 반려견 산책 일지</w:t>
+      </w:r>
+    </w:p>
+    <w:p>
+      <w:pPr>
+        <w:pStyle w:val="28"/>
+        <w:ind w:left="0"/>
+        <w:rPr>
+          <w:lang w:eastAsia="ko-KR"/>
+          <w:rFonts w:ascii="맑은 고딕" w:eastAsia="맑은 고딕" w:hAnsi="맑은 고딕" w:cs="맑은 고딕" w:hint="eastAsia"/>
+          <w:b/>
+          <w:bCs/>
+          <w:sz w:val="24"/>
+          <w:szCs w:val="24"/>
+          <w:rtl w:val="off"/>
+        </w:rPr>
+      </w:pPr>
+      <w:r>
+        <w:rPr>
+          <w:lang w:eastAsia="ko-KR"/>
+          <w:rFonts w:ascii="맑은 고딕" w:eastAsia="맑은 고딕" w:hAnsi="맑은 고딕" w:cs="맑은 고딕" w:hint="eastAsia"/>
+          <w:b/>
+          <w:bCs/>
+          <w:sz w:val="24"/>
+          <w:szCs w:val="24"/>
+          <w:rtl w:val="off"/>
+        </w:rPr>
+        <w:drawing>
+          <wp:inline distT="0" distB="0" distL="180" distR="180">
+            <wp:extent cx="5471656" cy="6967070"/>
+            <wp:effectExtent l="0" t="0" r="0" b="0"/>
+            <wp:docPr id="1089" name=""/>
+            <wp:cNvGraphicFramePr>
+              <a:graphicFrameLocks xmlns:a="http://schemas.openxmlformats.org/drawingml/2006/main" noChangeAspect="1"/>
+            </wp:cNvGraphicFramePr>
+            <a:graphic xmlns:a="http://schemas.openxmlformats.org/drawingml/2006/main">
+              <a:graphicData uri="http://schemas.openxmlformats.org/drawingml/2006/picture">
+                <pic:pic xmlns:pic="http://schemas.openxmlformats.org/drawingml/2006/picture">
+                  <pic:nvPicPr>
+                    <pic:cNvPr id="1089" name=""/>
+                    <pic:cNvPicPr>
+                      <a:picLocks noChangeAspect="1" noUngrp="1"/>
+                    </pic:cNvPicPr>
+                  </pic:nvPicPr>
+                  <pic:blipFill>
+                    <a:blip r:embed="rId58">
+                      <a:extLst>
+                        <a:ext uri="{28A0092B-C50C-407E-A947-70E740481C1C}">
+                          <a14:useLocalDpi xmlns:a14="http://schemas.microsoft.com/office/drawing/2010/main" val="0"/>
+                        </a:ext>
+                      </a:extLst>
+                    </a:blip>
+                    <a:stretch>
+                      <a:fillRect/>
+                    </a:stretch>
+                  </pic:blipFill>
+                  <pic:spPr>
+                    <a:xfrm>
+                      <a:off x="0" y="0"/>
+                      <a:ext cx="5471657" cy="6967070"/>
+                    </a:xfrm>
+                    <a:prstGeom prst="rect">
+                      <a:avLst/>
+                    </a:prstGeom>
+                  </pic:spPr>
+                </pic:pic>
+              </a:graphicData>
+            </a:graphic>
+          </wp:inline>
+        </w:drawing>
+      </w:r>
+    </w:p>
+    <w:p>
+      <w:pPr>
+        <w:pStyle w:val="0"/>
+        <w:ind w:left="0"/>
+        <w:rPr>
+          <w:lang w:eastAsia="ko-KR"/>
+          <w:rFonts w:ascii="맑은 고딕" w:eastAsia="맑은 고딕" w:hAnsi="맑은 고딕" w:cs="맑은 고딕" w:hint="eastAsia"/>
+          <w:b/>
+          <w:bCs/>
+          <w:sz w:val="24"/>
+          <w:szCs w:val="24"/>
+          <w:rtl w:val="off"/>
+        </w:rPr>
+      </w:pPr>
+    </w:p>
+    <w:p>
+      <w:pPr>
+        <w:pStyle w:val="28"/>
+        <w:ind w:left="0"/>
+        <w:rPr>
+          <w:lang w:eastAsia="ko-KR"/>
+          <w:rFonts w:ascii="맑은 고딕" w:eastAsia="맑은 고딕" w:hAnsi="맑은 고딕" w:cs="맑은 고딕" w:hint="eastAsia"/>
+          <w:b/>
+          <w:bCs/>
+          <w:sz w:val="24"/>
+          <w:szCs w:val="24"/>
+          <w:rtl w:val="off"/>
+        </w:rPr>
+      </w:pPr>
+      <w:r>
+        <w:rPr>
+          <w:lang w:eastAsia="ko-KR"/>
+          <w:rFonts w:ascii="맑은 고딕" w:eastAsia="맑은 고딕" w:hAnsi="맑은 고딕" w:cs="맑은 고딕"/>
+          <w:b/>
+          <w:bCs/>
+          <w:sz w:val="24"/>
+          <w:szCs w:val="24"/>
+          <w:rtl w:val="off"/>
+        </w:rPr>
+        <w:t>3.4 반려견 사료 급여</w:t>
+      </w:r>
+    </w:p>
+    <w:p>
+      <w:pPr>
+        <w:pStyle w:val="28"/>
+        <w:ind w:left="0"/>
+        <w:rPr>
+          <w:lang w:eastAsia="ko-KR"/>
+          <w:rFonts w:ascii="맑은 고딕" w:eastAsia="맑은 고딕" w:hAnsi="맑은 고딕" w:cs="맑은 고딕" w:hint="eastAsia"/>
+          <w:b/>
+          <w:bCs/>
+          <w:sz w:val="24"/>
+          <w:szCs w:val="24"/>
+          <w:rtl w:val="off"/>
+        </w:rPr>
+      </w:pPr>
+    </w:p>
+    <w:p>
+      <w:pPr>
+        <w:pStyle w:val="28"/>
+        <w:ind w:left="0"/>
+        <w:rPr>
+          <w:lang w:eastAsia="ko-KR"/>
+          <w:rFonts w:ascii="맑은 고딕" w:eastAsia="맑은 고딕" w:hAnsi="맑은 고딕" w:cs="맑은 고딕" w:hint="eastAsia"/>
+          <w:b/>
+          <w:bCs/>
+          <w:sz w:val="24"/>
+          <w:szCs w:val="24"/>
+          <w:rtl w:val="off"/>
+        </w:rPr>
+      </w:pPr>
+      <w:r>
+        <w:rPr>
+          <w:lang w:eastAsia="ko-KR"/>
+          <w:rFonts w:ascii="맑은 고딕" w:eastAsia="맑은 고딕" w:hAnsi="맑은 고딕" w:cs="맑은 고딕"/>
+          <w:b/>
+          <w:bCs/>
+          <w:sz w:val="24"/>
+          <w:szCs w:val="24"/>
+          <w:rtl w:val="off"/>
+        </w:rPr>
+        <w:t>3.4.1 반려견 사료 급여 준비</w:t>
+      </w:r>
+    </w:p>
+    <w:p>
+      <w:pPr>
+        <w:pStyle w:val="28"/>
+        <w:ind w:left="0"/>
+        <w:rPr>
+          <w:lang w:eastAsia="ko-KR"/>
+          <w:rFonts w:ascii="맑은 고딕" w:eastAsia="맑은 고딕" w:hAnsi="맑은 고딕" w:cs="맑은 고딕" w:hint="eastAsia"/>
+          <w:b/>
+          <w:bCs/>
+          <w:sz w:val="32"/>
+          <w:szCs w:val="32"/>
+          <w:rtl w:val="off"/>
+        </w:rPr>
+      </w:pPr>
+    </w:p>
+    <w:p>
+      <w:pPr>
+        <w:pStyle w:val="28"/>
+        <w:ind w:left="0"/>
+        <w:rPr>
+          <w:lang w:eastAsia="ko-KR"/>
+          <w:rFonts w:ascii="맑은 고딕" w:eastAsia="맑은 고딕" w:hAnsi="맑은 고딕" w:cs="맑은 고딕" w:hint="eastAsia"/>
+          <w:b/>
+          <w:bCs/>
+          <w:sz w:val="24"/>
+          <w:szCs w:val="24"/>
+          <w:rtl w:val="off"/>
+        </w:rPr>
+      </w:pPr>
+      <w:r>
+        <w:rPr>
+          <w:lang w:eastAsia="ko-KR"/>
+          <w:rFonts w:ascii="맑은 고딕" w:eastAsia="맑은 고딕" w:hAnsi="맑은 고딕" w:cs="맑은 고딕"/>
+          <w:b/>
+          <w:bCs/>
+          <w:sz w:val="24"/>
+          <w:szCs w:val="24"/>
+          <w:rtl w:val="off"/>
+        </w:rPr>
+        <w:t>3.4.2 반려견 사료 급여 시작</w:t>
+      </w:r>
+    </w:p>
+    <w:p>
+      <w:pPr>
+        <w:pStyle w:val="28"/>
+        <w:ind w:left="0"/>
+        <w:rPr>
+          <w:lang w:eastAsia="ko-KR"/>
+          <w:rFonts w:ascii="맑은 고딕" w:eastAsia="맑은 고딕" w:hAnsi="맑은 고딕" w:cs="맑은 고딕" w:hint="eastAsia"/>
+          <w:b/>
+          <w:bCs/>
+          <w:sz w:val="24"/>
+          <w:szCs w:val="24"/>
+          <w:rtl w:val="off"/>
+        </w:rPr>
+      </w:pPr>
+    </w:p>
+    <w:p>
+      <w:pPr>
+        <w:pStyle w:val="28"/>
+        <w:ind w:left="0"/>
+        <w:rPr>
+          <w:lang w:eastAsia="ko-KR"/>
+          <w:rFonts w:ascii="맑은 고딕" w:eastAsia="맑은 고딕" w:hAnsi="맑은 고딕" w:cs="맑은 고딕" w:hint="eastAsia"/>
+          <w:b/>
+          <w:bCs/>
+          <w:sz w:val="24"/>
+          <w:szCs w:val="24"/>
+          <w:rtl w:val="off"/>
+        </w:rPr>
+      </w:pPr>
+      <w:r>
+        <w:rPr>
+          <w:lang w:eastAsia="ko-KR"/>
+          <w:rFonts w:ascii="맑은 고딕" w:eastAsia="맑은 고딕" w:hAnsi="맑은 고딕" w:cs="맑은 고딕"/>
+          <w:b/>
+          <w:bCs/>
+          <w:sz w:val="24"/>
+          <w:szCs w:val="24"/>
+          <w:rtl w:val="off"/>
+        </w:rPr>
+        <w:t>3.4.3 반려견 사료 급여 일지 작성</w:t>
+      </w:r>
+    </w:p>
+    <w:p>
+      <w:pPr>
+        <w:pStyle w:val="28"/>
+        <w:ind w:left="0"/>
+        <w:rPr>
+          <w:lang w:eastAsia="ko-KR"/>
+          <w:rFonts w:ascii="맑은 고딕" w:eastAsia="맑은 고딕" w:hAnsi="맑은 고딕" w:cs="맑은 고딕" w:hint="eastAsia"/>
+          <w:b/>
+          <w:bCs/>
+          <w:sz w:val="24"/>
+          <w:szCs w:val="24"/>
+          <w:rtl w:val="off"/>
+        </w:rPr>
+      </w:pPr>
+    </w:p>
+    <w:p>
+      <w:pPr>
+        <w:pStyle w:val="28"/>
+        <w:ind w:left="0"/>
+        <w:rPr>
+          <w:lang w:eastAsia="ko-KR"/>
+          <w:rFonts w:ascii="맑은 고딕" w:eastAsia="맑은 고딕" w:hAnsi="맑은 고딕" w:cs="맑은 고딕" w:hint="eastAsia"/>
+          <w:b/>
+          <w:bCs/>
+          <w:sz w:val="24"/>
+          <w:szCs w:val="24"/>
+          <w:rtl w:val="off"/>
+        </w:rPr>
+      </w:pPr>
+      <w:r>
+        <w:rPr>
+          <w:lang w:eastAsia="ko-KR"/>
+          <w:rFonts w:ascii="맑은 고딕" w:eastAsia="맑은 고딕" w:hAnsi="맑은 고딕" w:cs="맑은 고딕"/>
+          <w:b/>
+          <w:bCs/>
+          <w:sz w:val="24"/>
+          <w:szCs w:val="24"/>
+          <w:rtl w:val="off"/>
+        </w:rPr>
+        <w:t>3.5 반려견 훈련</w:t>
+      </w:r>
+    </w:p>
+    <w:p>
+      <w:pPr>
+        <w:pStyle w:val="28"/>
+        <w:ind w:left="0"/>
+        <w:rPr>
+          <w:lang w:eastAsia="ko-KR"/>
+          <w:rFonts w:ascii="맑은 고딕" w:eastAsia="맑은 고딕" w:hAnsi="맑은 고딕" w:cs="맑은 고딕" w:hint="eastAsia"/>
+          <w:b/>
+          <w:bCs/>
+          <w:sz w:val="24"/>
+          <w:szCs w:val="24"/>
+          <w:rtl w:val="off"/>
+        </w:rPr>
+      </w:pPr>
+    </w:p>
+    <w:p>
+      <w:pPr>
+        <w:pStyle w:val="28"/>
+        <w:ind w:left="0"/>
+        <w:rPr>
+          <w:lang w:eastAsia="ko-KR"/>
+          <w:rFonts w:ascii="맑은 고딕" w:eastAsia="맑은 고딕" w:hAnsi="맑은 고딕" w:cs="맑은 고딕" w:hint="eastAsia"/>
+          <w:b/>
+          <w:bCs/>
+          <w:sz w:val="24"/>
+          <w:szCs w:val="24"/>
+          <w:rtl w:val="off"/>
+        </w:rPr>
+      </w:pPr>
+      <w:r>
+        <w:rPr>
+          <w:lang w:eastAsia="ko-KR"/>
+          <w:rFonts w:ascii="맑은 고딕" w:eastAsia="맑은 고딕" w:hAnsi="맑은 고딕" w:cs="맑은 고딕"/>
+          <w:b/>
+          <w:bCs/>
+          <w:sz w:val="24"/>
+          <w:szCs w:val="24"/>
+          <w:rtl w:val="off"/>
+        </w:rPr>
+        <w:t>3.5.1 반려견 훈련 준비</w:t>
+      </w:r>
+    </w:p>
+    <w:p>
+      <w:pPr>
+        <w:pStyle w:val="28"/>
+        <w:ind w:left="0"/>
+        <w:rPr>
+          <w:lang w:eastAsia="ko-KR"/>
+          <w:rFonts w:ascii="맑은 고딕" w:eastAsia="맑은 고딕" w:hAnsi="맑은 고딕" w:cs="맑은 고딕" w:hint="eastAsia"/>
+          <w:b/>
+          <w:bCs/>
+          <w:sz w:val="24"/>
+          <w:szCs w:val="24"/>
+          <w:rtl w:val="off"/>
+        </w:rPr>
+      </w:pPr>
+    </w:p>
+    <w:p>
+      <w:pPr>
+        <w:pStyle w:val="28"/>
+        <w:ind w:left="0"/>
+        <w:rPr>
+          <w:lang w:eastAsia="ko-KR"/>
+          <w:rFonts w:ascii="맑은 고딕" w:eastAsia="맑은 고딕" w:hAnsi="맑은 고딕" w:cs="맑은 고딕" w:hint="eastAsia"/>
+          <w:b/>
+          <w:bCs/>
+          <w:sz w:val="24"/>
+          <w:szCs w:val="24"/>
+          <w:rtl w:val="off"/>
+        </w:rPr>
+      </w:pPr>
+      <w:r>
+        <w:rPr>
+          <w:lang w:eastAsia="ko-KR"/>
+          <w:rFonts w:ascii="맑은 고딕" w:eastAsia="맑은 고딕" w:hAnsi="맑은 고딕" w:cs="맑은 고딕"/>
+          <w:b/>
+          <w:bCs/>
+          <w:sz w:val="24"/>
+          <w:szCs w:val="24"/>
+          <w:rtl w:val="off"/>
+        </w:rPr>
+        <w:t>3.5.2 반려견 훈련 시작</w:t>
+      </w:r>
+    </w:p>
+    <w:p>
+      <w:pPr>
+        <w:pStyle w:val="28"/>
+        <w:ind w:left="0"/>
+        <w:rPr>
+          <w:lang w:eastAsia="ko-KR"/>
+          <w:rFonts w:ascii="맑은 고딕" w:eastAsia="맑은 고딕" w:hAnsi="맑은 고딕" w:cs="맑은 고딕" w:hint="eastAsia"/>
+          <w:b/>
+          <w:bCs/>
+          <w:sz w:val="24"/>
+          <w:szCs w:val="24"/>
+          <w:rtl w:val="off"/>
+        </w:rPr>
+      </w:pPr>
+    </w:p>
+    <w:p>
+      <w:pPr>
+        <w:pStyle w:val="28"/>
+        <w:ind w:left="0"/>
+        <w:rPr>
+          <w:lang w:eastAsia="ko-KR"/>
+          <w:rFonts w:ascii="맑은 고딕" w:eastAsia="맑은 고딕" w:hAnsi="맑은 고딕" w:cs="맑은 고딕" w:hint="eastAsia"/>
+          <w:b/>
+          <w:bCs/>
+          <w:sz w:val="24"/>
+          <w:szCs w:val="24"/>
+          <w:rtl w:val="off"/>
+        </w:rPr>
+      </w:pPr>
+      <w:r>
+        <w:rPr>
+          <w:lang w:eastAsia="ko-KR"/>
+          <w:rFonts w:ascii="맑은 고딕" w:eastAsia="맑은 고딕" w:hAnsi="맑은 고딕" w:cs="맑은 고딕"/>
+          <w:b/>
+          <w:bCs/>
+          <w:sz w:val="24"/>
+          <w:szCs w:val="24"/>
+          <w:rtl w:val="off"/>
+        </w:rPr>
+        <w:t>3.5.3 반려견 훈련 일지 작성</w:t>
+      </w:r>
+    </w:p>
+    <w:p>
+      <w:pPr>
+        <w:pStyle w:val="28"/>
+        <w:ind w:left="0"/>
+        <w:rPr>
+          <w:lang w:eastAsia="ko-KR"/>
+          <w:rFonts w:ascii="맑은 고딕" w:eastAsia="맑은 고딕" w:hAnsi="맑은 고딕" w:cs="맑은 고딕" w:hint="eastAsia"/>
+          <w:b/>
+          <w:bCs/>
+          <w:sz w:val="24"/>
+          <w:szCs w:val="24"/>
+          <w:rtl w:val="off"/>
+        </w:rPr>
+      </w:pPr>
+    </w:p>
+    <w:p>
+      <w:pPr>
+        <w:pStyle w:val="28"/>
+        <w:ind w:left="0"/>
+        <w:rPr>
+          <w:lang w:eastAsia="ko-KR"/>
+          <w:rFonts w:ascii="맑은 고딕" w:eastAsia="맑은 고딕" w:hAnsi="맑은 고딕" w:cs="맑은 고딕" w:hint="eastAsia"/>
+          <w:b/>
+          <w:bCs/>
+          <w:sz w:val="24"/>
+          <w:szCs w:val="24"/>
+          <w:rtl w:val="off"/>
+        </w:rPr>
+      </w:pPr>
+      <w:r>
+        <w:rPr>
+          <w:lang w:eastAsia="ko-KR"/>
+          <w:rFonts w:ascii="맑은 고딕" w:eastAsia="맑은 고딕" w:hAnsi="맑은 고딕" w:cs="맑은 고딕"/>
+          <w:b/>
+          <w:bCs/>
+          <w:sz w:val="24"/>
+          <w:szCs w:val="24"/>
+          <w:rtl w:val="off"/>
+        </w:rPr>
+        <w:t>3.6 반려견 예방 접종 관리</w:t>
+      </w:r>
+    </w:p>
+    <w:p>
+      <w:pPr>
+        <w:pStyle w:val="28"/>
+        <w:ind w:left="0"/>
+        <w:rPr>
+          <w:lang w:eastAsia="ko-KR"/>
+          <w:rFonts w:ascii="맑은 고딕" w:eastAsia="맑은 고딕" w:hAnsi="맑은 고딕" w:cs="맑은 고딕" w:hint="eastAsia"/>
+          <w:b/>
+          <w:bCs/>
+          <w:sz w:val="24"/>
+          <w:szCs w:val="24"/>
+          <w:rtl w:val="off"/>
+        </w:rPr>
+      </w:pPr>
+    </w:p>
+    <w:p>
+      <w:pPr>
+        <w:pStyle w:val="28"/>
+        <w:ind w:left="0"/>
+        <w:rPr>
+          <w:lang w:eastAsia="ko-KR"/>
+          <w:rFonts w:ascii="맑은 고딕" w:eastAsia="맑은 고딕" w:hAnsi="맑은 고딕" w:cs="맑은 고딕" w:hint="eastAsia"/>
+          <w:b/>
+          <w:bCs/>
+          <w:sz w:val="24"/>
+          <w:szCs w:val="24"/>
+          <w:rtl w:val="off"/>
+        </w:rPr>
+      </w:pPr>
+      <w:r>
+        <w:rPr>
+          <w:lang w:eastAsia="ko-KR"/>
+          <w:rFonts w:ascii="맑은 고딕" w:eastAsia="맑은 고딕" w:hAnsi="맑은 고딕" w:cs="맑은 고딕"/>
+          <w:b/>
+          <w:bCs/>
+          <w:sz w:val="24"/>
+          <w:szCs w:val="24"/>
+          <w:rtl w:val="off"/>
+        </w:rPr>
+        <w:t>3.6.1 반려견 예방 접종 예약</w:t>
+      </w:r>
+    </w:p>
+    <w:p>
+      <w:pPr>
+        <w:pStyle w:val="28"/>
+        <w:ind w:left="0"/>
+        <w:rPr>
+          <w:lang w:eastAsia="ko-KR"/>
+          <w:rFonts w:ascii="맑은 고딕" w:eastAsia="맑은 고딕" w:hAnsi="맑은 고딕" w:cs="맑은 고딕" w:hint="eastAsia"/>
+          <w:b/>
+          <w:bCs/>
+          <w:sz w:val="24"/>
+          <w:szCs w:val="24"/>
+          <w:rtl w:val="off"/>
+        </w:rPr>
+      </w:pPr>
+    </w:p>
+    <w:p>
+      <w:pPr>
+        <w:pStyle w:val="28"/>
+        <w:ind w:left="0"/>
+        <w:rPr>
+          <w:lang w:eastAsia="ko-KR"/>
+          <w:rFonts w:ascii="맑은 고딕" w:eastAsia="맑은 고딕" w:hAnsi="맑은 고딕" w:cs="맑은 고딕" w:hint="eastAsia"/>
+          <w:b/>
+          <w:bCs/>
+          <w:sz w:val="24"/>
+          <w:szCs w:val="24"/>
+          <w:rtl w:val="off"/>
+        </w:rPr>
+      </w:pPr>
+      <w:r>
+        <w:rPr>
+          <w:lang w:eastAsia="ko-KR"/>
+          <w:rFonts w:ascii="맑은 고딕" w:eastAsia="맑은 고딕" w:hAnsi="맑은 고딕" w:cs="맑은 고딕"/>
+          <w:b/>
+          <w:bCs/>
+          <w:sz w:val="24"/>
+          <w:szCs w:val="24"/>
+          <w:rtl w:val="off"/>
+        </w:rPr>
+        <w:t>3.6.2 반려견 예방 접종 알림</w:t>
+      </w:r>
+    </w:p>
+    <w:p>
+      <w:pPr>
+        <w:pStyle w:val="28"/>
+        <w:ind w:left="0"/>
+        <w:rPr>
+          <w:lang w:eastAsia="ko-KR"/>
+          <w:rFonts w:ascii="맑은 고딕" w:eastAsia="맑은 고딕" w:hAnsi="맑은 고딕" w:cs="맑은 고딕" w:hint="eastAsia"/>
+          <w:b/>
+          <w:bCs/>
+          <w:sz w:val="24"/>
+          <w:szCs w:val="24"/>
+          <w:rtl w:val="off"/>
+        </w:rPr>
+      </w:pPr>
+    </w:p>
+    <w:p>
+      <w:pPr>
+        <w:pStyle w:val="28"/>
+        <w:ind w:left="0"/>
+        <w:rPr>
+          <w:lang w:eastAsia="ko-KR"/>
+          <w:rFonts w:ascii="맑은 고딕" w:eastAsia="맑은 고딕" w:hAnsi="맑은 고딕" w:cs="맑은 고딕" w:hint="eastAsia"/>
+          <w:b/>
+          <w:bCs/>
           <w:sz w:val="28"/>
           <w:szCs w:val="28"/>
           <w:rtl w:val="off"/>
         </w:rPr>
       </w:pPr>
+      <w:r>
+        <w:rPr>
+          <w:lang w:eastAsia="ko-KR"/>
+          <w:rFonts w:ascii="맑은 고딕" w:eastAsia="맑은 고딕" w:hAnsi="맑은 고딕" w:cs="맑은 고딕"/>
+          <w:b/>
+          <w:bCs/>
+          <w:sz w:val="24"/>
+          <w:szCs w:val="24"/>
+          <w:rtl w:val="off"/>
+        </w:rPr>
+        <w:t>3.6.3 반려견 예방 접종 일지 작성</w:t>
+      </w:r>
       <w:r>
         <w:rPr>
           <w:lang w:eastAsia="ko-KR"/>
@@ -54020,8 +56036,8 @@
       <w:pgMar w:top="720" w:right="720" w:bottom="720" w:left="720" w:header="720" w:footer="720" w:gutter="0"/>
       <w:cols/>
       <w:docGrid w:linePitch="360"/>
-      <w:headerReference w:type="default" r:id="rId48"/>
-      <w:footerReference w:type="default" r:id="rId49"/>
+      <w:headerReference w:type="default" r:id="rId59"/>
+      <w:footerReference w:type="default" r:id="rId60"/>
     </w:sectPr>
   </w:body>
 </w:document>
@@ -54824,367 +56840,367 @@
     <w:lsdException w:name="heading 7" w:semiHidden="1" w:uiPriority="9" w:unhideWhenUsed="1" w:qFormat="1"/>
     <w:lsdException w:name="heading 8" w:semiHidden="1" w:uiPriority="9" w:unhideWhenUsed="1" w:qFormat="1"/>
     <w:lsdException w:name="heading 9" w:semiHidden="1" w:uiPriority="9" w:unhideWhenUsed="1" w:qFormat="1"/>
-    <w:lsdException w:name="index 1" w:semiHidden="1" w:uiPriority="1810283003" w:unhideWhenUsed="1" w:qFormat="0"/>
-    <w:lsdException w:name="index 2" w:semiHidden="1" w:uiPriority="1810283003" w:unhideWhenUsed="1" w:qFormat="0"/>
-    <w:lsdException w:name="index 3" w:semiHidden="1" w:uiPriority="1810283003" w:unhideWhenUsed="1" w:qFormat="0"/>
-    <w:lsdException w:name="index 4" w:semiHidden="1" w:uiPriority="1810283003" w:unhideWhenUsed="1" w:qFormat="0"/>
-    <w:lsdException w:name="index 5" w:semiHidden="1" w:uiPriority="1810283003" w:unhideWhenUsed="1" w:qFormat="0"/>
-    <w:lsdException w:name="index 6" w:semiHidden="1" w:uiPriority="1810283003" w:unhideWhenUsed="1" w:qFormat="0"/>
-    <w:lsdException w:name="index 7" w:semiHidden="1" w:uiPriority="1810283003" w:unhideWhenUsed="1" w:qFormat="0"/>
-    <w:lsdException w:name="index 8" w:semiHidden="1" w:uiPriority="1810283003" w:unhideWhenUsed="1" w:qFormat="0"/>
-    <w:lsdException w:name="index 9" w:semiHidden="1" w:uiPriority="1810283003" w:unhideWhenUsed="1" w:qFormat="0"/>
-    <w:lsdException w:name="toc 1" w:semiHidden="1" w:uiPriority="1096382803" w:unhideWhenUsed="1" w:qFormat="0"/>
-    <w:lsdException w:name="toc 2" w:semiHidden="1" w:uiPriority="1096382803" w:unhideWhenUsed="1" w:qFormat="0"/>
-    <w:lsdException w:name="toc 3" w:semiHidden="1" w:uiPriority="1096382803" w:unhideWhenUsed="1" w:qFormat="0"/>
-    <w:lsdException w:name="toc 4" w:semiHidden="1" w:uiPriority="1096382803" w:unhideWhenUsed="1" w:qFormat="0"/>
-    <w:lsdException w:name="toc 5" w:semiHidden="1" w:uiPriority="1096382803" w:unhideWhenUsed="1" w:qFormat="0"/>
-    <w:lsdException w:name="toc 6" w:semiHidden="1" w:uiPriority="1096382803" w:unhideWhenUsed="1" w:qFormat="0"/>
-    <w:lsdException w:name="toc 7" w:semiHidden="1" w:uiPriority="1096382803" w:unhideWhenUsed="1" w:qFormat="0"/>
-    <w:lsdException w:name="toc 8" w:semiHidden="1" w:uiPriority="1096382803" w:unhideWhenUsed="1" w:qFormat="0"/>
-    <w:lsdException w:name="toc 9" w:semiHidden="1" w:uiPriority="1096382803" w:unhideWhenUsed="1" w:qFormat="0"/>
-    <w:lsdException w:name="Normal Indent" w:semiHidden="1" w:uiPriority="1810283003" w:unhideWhenUsed="1" w:qFormat="0"/>
-    <w:lsdException w:name="footnote text" w:semiHidden="1" w:uiPriority="1810283003" w:unhideWhenUsed="1" w:qFormat="0"/>
-    <w:lsdException w:name="annotation text" w:semiHidden="1" w:uiPriority="1810283003" w:unhideWhenUsed="1" w:qFormat="0"/>
-    <w:lsdException w:name="header" w:semiHidden="1" w:uiPriority="1810283003" w:unhideWhenUsed="1" w:qFormat="0"/>
-    <w:lsdException w:name="footer" w:semiHidden="1" w:uiPriority="1810283003" w:unhideWhenUsed="1" w:qFormat="0"/>
-    <w:lsdException w:name="index heading" w:semiHidden="1" w:uiPriority="1810283003" w:unhideWhenUsed="1" w:qFormat="0"/>
-    <w:lsdException w:name="caption" w:semiHidden="1" w:uiPriority="1096372839" w:unhideWhenUsed="1" w:qFormat="1"/>
-    <w:lsdException w:name="table of figures" w:semiHidden="1" w:uiPriority="1810283003" w:unhideWhenUsed="1" w:qFormat="0"/>
-    <w:lsdException w:name="envelope address" w:semiHidden="1" w:uiPriority="1810283003" w:unhideWhenUsed="1" w:qFormat="0"/>
-    <w:lsdException w:name="envelope return" w:semiHidden="1" w:uiPriority="1810283003" w:unhideWhenUsed="1" w:qFormat="0"/>
-    <w:lsdException w:name="footnote reference" w:semiHidden="1" w:uiPriority="1810283003" w:unhideWhenUsed="1" w:qFormat="0"/>
-    <w:lsdException w:name="annotation reference" w:semiHidden="1" w:uiPriority="1810283003" w:unhideWhenUsed="1" w:qFormat="0"/>
-    <w:lsdException w:name="line number" w:semiHidden="1" w:uiPriority="1810283003" w:unhideWhenUsed="1" w:qFormat="0"/>
-    <w:lsdException w:name="page number" w:semiHidden="1" w:uiPriority="1810283003" w:unhideWhenUsed="1" w:qFormat="0"/>
-    <w:lsdException w:name="endnote reference" w:semiHidden="1" w:uiPriority="1810283003" w:unhideWhenUsed="1" w:qFormat="0"/>
-    <w:lsdException w:name="endnote text" w:semiHidden="1" w:uiPriority="1810283003" w:unhideWhenUsed="1" w:qFormat="0"/>
-    <w:lsdException w:name="table of authorities" w:semiHidden="1" w:uiPriority="1810283003" w:unhideWhenUsed="1" w:qFormat="0"/>
-    <w:lsdException w:name="macro" w:semiHidden="1" w:uiPriority="1810283003" w:unhideWhenUsed="1" w:qFormat="0"/>
-    <w:lsdException w:name="toa heading" w:semiHidden="1" w:uiPriority="1810283003" w:unhideWhenUsed="1" w:qFormat="0"/>
-    <w:lsdException w:name="List" w:semiHidden="1" w:uiPriority="1810283003" w:unhideWhenUsed="1" w:qFormat="0"/>
-    <w:lsdException w:name="List Bullet" w:semiHidden="1" w:uiPriority="1810283003" w:unhideWhenUsed="1" w:qFormat="0"/>
-    <w:lsdException w:name="List Number" w:semiHidden="1" w:uiPriority="1810283003" w:unhideWhenUsed="1" w:qFormat="0"/>
-    <w:lsdException w:name="List 2" w:semiHidden="1" w:uiPriority="1810283003" w:unhideWhenUsed="1" w:qFormat="0"/>
-    <w:lsdException w:name="List 3" w:semiHidden="1" w:uiPriority="1810283003" w:unhideWhenUsed="1" w:qFormat="0"/>
-    <w:lsdException w:name="List 4" w:semiHidden="1" w:uiPriority="1810283003" w:unhideWhenUsed="1" w:qFormat="0"/>
-    <w:lsdException w:name="List 5" w:semiHidden="1" w:uiPriority="1810283003" w:unhideWhenUsed="1" w:qFormat="0"/>
-    <w:lsdException w:name="List Bullet 2" w:semiHidden="1" w:uiPriority="1810283003" w:unhideWhenUsed="1" w:qFormat="0"/>
-    <w:lsdException w:name="List Bullet 3" w:semiHidden="1" w:uiPriority="1810283003" w:unhideWhenUsed="1" w:qFormat="0"/>
-    <w:lsdException w:name="List Bullet 4" w:semiHidden="1" w:uiPriority="1810283003" w:unhideWhenUsed="1" w:qFormat="0"/>
-    <w:lsdException w:name="List Bullet 5" w:semiHidden="1" w:uiPriority="1810283003" w:unhideWhenUsed="1" w:qFormat="0"/>
-    <w:lsdException w:name="List Number 2" w:semiHidden="1" w:uiPriority="1810283003" w:unhideWhenUsed="1" w:qFormat="0"/>
-    <w:lsdException w:name="List Number 3" w:semiHidden="1" w:uiPriority="1810283003" w:unhideWhenUsed="1" w:qFormat="0"/>
-    <w:lsdException w:name="List Number 4" w:semiHidden="1" w:uiPriority="1810283003" w:unhideWhenUsed="1" w:qFormat="0"/>
-    <w:lsdException w:name="List Number 5" w:semiHidden="1" w:uiPriority="1810283003" w:unhideWhenUsed="1" w:qFormat="0"/>
-    <w:lsdException w:name="Title" w:semiHidden="0" w:uiPriority="1388692" w:unhideWhenUsed="0" w:qFormat="1"/>
-    <w:lsdException w:name="Closing" w:semiHidden="1" w:uiPriority="1810283003" w:unhideWhenUsed="1" w:qFormat="0"/>
-    <w:lsdException w:name="Signature" w:semiHidden="1" w:uiPriority="1810283003" w:unhideWhenUsed="1" w:qFormat="0"/>
+    <w:lsdException w:name="index 1" w:semiHidden="1" w:uiPriority="271069187" w:unhideWhenUsed="1" w:qFormat="0"/>
+    <w:lsdException w:name="index 2" w:semiHidden="1" w:uiPriority="271069187" w:unhideWhenUsed="1" w:qFormat="0"/>
+    <w:lsdException w:name="index 3" w:semiHidden="1" w:uiPriority="271069187" w:unhideWhenUsed="1" w:qFormat="0"/>
+    <w:lsdException w:name="index 4" w:semiHidden="1" w:uiPriority="271069187" w:unhideWhenUsed="1" w:qFormat="0"/>
+    <w:lsdException w:name="index 5" w:semiHidden="1" w:uiPriority="271069187" w:unhideWhenUsed="1" w:qFormat="0"/>
+    <w:lsdException w:name="index 6" w:semiHidden="1" w:uiPriority="271069187" w:unhideWhenUsed="1" w:qFormat="0"/>
+    <w:lsdException w:name="index 7" w:semiHidden="1" w:uiPriority="271069187" w:unhideWhenUsed="1" w:qFormat="0"/>
+    <w:lsdException w:name="index 8" w:semiHidden="1" w:uiPriority="271069187" w:unhideWhenUsed="1" w:qFormat="0"/>
+    <w:lsdException w:name="index 9" w:semiHidden="1" w:uiPriority="271069187" w:unhideWhenUsed="1" w:qFormat="0"/>
+    <w:lsdException w:name="toc 1" w:semiHidden="1" w:uiPriority="-1774704637" w:unhideWhenUsed="1" w:qFormat="0"/>
+    <w:lsdException w:name="toc 2" w:semiHidden="1" w:uiPriority="-1774704637" w:unhideWhenUsed="1" w:qFormat="0"/>
+    <w:lsdException w:name="toc 3" w:semiHidden="1" w:uiPriority="-1774704637" w:unhideWhenUsed="1" w:qFormat="0"/>
+    <w:lsdException w:name="toc 4" w:semiHidden="1" w:uiPriority="-1774704637" w:unhideWhenUsed="1" w:qFormat="0"/>
+    <w:lsdException w:name="toc 5" w:semiHidden="1" w:uiPriority="-1774704637" w:unhideWhenUsed="1" w:qFormat="0"/>
+    <w:lsdException w:name="toc 6" w:semiHidden="1" w:uiPriority="-1774704637" w:unhideWhenUsed="1" w:qFormat="0"/>
+    <w:lsdException w:name="toc 7" w:semiHidden="1" w:uiPriority="-1774704637" w:unhideWhenUsed="1" w:qFormat="0"/>
+    <w:lsdException w:name="toc 8" w:semiHidden="1" w:uiPriority="-1774704637" w:unhideWhenUsed="1" w:qFormat="0"/>
+    <w:lsdException w:name="toc 9" w:semiHidden="1" w:uiPriority="-1774704637" w:unhideWhenUsed="1" w:qFormat="0"/>
+    <w:lsdException w:name="Normal Indent" w:semiHidden="1" w:uiPriority="271069187" w:unhideWhenUsed="1" w:qFormat="0"/>
+    <w:lsdException w:name="footnote text" w:semiHidden="1" w:uiPriority="271069187" w:unhideWhenUsed="1" w:qFormat="0"/>
+    <w:lsdException w:name="annotation text" w:semiHidden="1" w:uiPriority="271069187" w:unhideWhenUsed="1" w:qFormat="0"/>
+    <w:lsdException w:name="header" w:semiHidden="1" w:uiPriority="271069187" w:unhideWhenUsed="1" w:qFormat="0"/>
+    <w:lsdException w:name="footer" w:semiHidden="1" w:uiPriority="271069187" w:unhideWhenUsed="1" w:qFormat="0"/>
+    <w:lsdException w:name="index heading" w:semiHidden="1" w:uiPriority="271069187" w:unhideWhenUsed="1" w:qFormat="0"/>
+    <w:lsdException w:name="caption" w:semiHidden="1" w:uiPriority="-1774770119" w:unhideWhenUsed="1" w:qFormat="1"/>
+    <w:lsdException w:name="table of figures" w:semiHidden="1" w:uiPriority="271069187" w:unhideWhenUsed="1" w:qFormat="0"/>
+    <w:lsdException w:name="envelope address" w:semiHidden="1" w:uiPriority="271069187" w:unhideWhenUsed="1" w:qFormat="0"/>
+    <w:lsdException w:name="envelope return" w:semiHidden="1" w:uiPriority="271069187" w:unhideWhenUsed="1" w:qFormat="0"/>
+    <w:lsdException w:name="footnote reference" w:semiHidden="1" w:uiPriority="271069187" w:unhideWhenUsed="1" w:qFormat="0"/>
+    <w:lsdException w:name="annotation reference" w:semiHidden="1" w:uiPriority="271069187" w:unhideWhenUsed="1" w:qFormat="0"/>
+    <w:lsdException w:name="line number" w:semiHidden="1" w:uiPriority="271069187" w:unhideWhenUsed="1" w:qFormat="0"/>
+    <w:lsdException w:name="page number" w:semiHidden="1" w:uiPriority="271069187" w:unhideWhenUsed="1" w:qFormat="0"/>
+    <w:lsdException w:name="endnote reference" w:semiHidden="1" w:uiPriority="271069187" w:unhideWhenUsed="1" w:qFormat="0"/>
+    <w:lsdException w:name="endnote text" w:semiHidden="1" w:uiPriority="271069187" w:unhideWhenUsed="1" w:qFormat="0"/>
+    <w:lsdException w:name="table of authorities" w:semiHidden="1" w:uiPriority="271069187" w:unhideWhenUsed="1" w:qFormat="0"/>
+    <w:lsdException w:name="macro" w:semiHidden="1" w:uiPriority="271069187" w:unhideWhenUsed="1" w:qFormat="0"/>
+    <w:lsdException w:name="toa heading" w:semiHidden="1" w:uiPriority="271069187" w:unhideWhenUsed="1" w:qFormat="0"/>
+    <w:lsdException w:name="List" w:semiHidden="1" w:uiPriority="271069187" w:unhideWhenUsed="1" w:qFormat="0"/>
+    <w:lsdException w:name="List Bullet" w:semiHidden="1" w:uiPriority="271069187" w:unhideWhenUsed="1" w:qFormat="0"/>
+    <w:lsdException w:name="List Number" w:semiHidden="1" w:uiPriority="271069187" w:unhideWhenUsed="1" w:qFormat="0"/>
+    <w:lsdException w:name="List 2" w:semiHidden="1" w:uiPriority="271069187" w:unhideWhenUsed="1" w:qFormat="0"/>
+    <w:lsdException w:name="List 3" w:semiHidden="1" w:uiPriority="271069187" w:unhideWhenUsed="1" w:qFormat="0"/>
+    <w:lsdException w:name="List 4" w:semiHidden="1" w:uiPriority="271069187" w:unhideWhenUsed="1" w:qFormat="0"/>
+    <w:lsdException w:name="List 5" w:semiHidden="1" w:uiPriority="271069187" w:unhideWhenUsed="1" w:qFormat="0"/>
+    <w:lsdException w:name="List Bullet 2" w:semiHidden="1" w:uiPriority="271069187" w:unhideWhenUsed="1" w:qFormat="0"/>
+    <w:lsdException w:name="List Bullet 3" w:semiHidden="1" w:uiPriority="271069187" w:unhideWhenUsed="1" w:qFormat="0"/>
+    <w:lsdException w:name="List Bullet 4" w:semiHidden="1" w:uiPriority="271069187" w:unhideWhenUsed="1" w:qFormat="0"/>
+    <w:lsdException w:name="List Bullet 5" w:semiHidden="1" w:uiPriority="271069187" w:unhideWhenUsed="1" w:qFormat="0"/>
+    <w:lsdException w:name="List Number 2" w:semiHidden="1" w:uiPriority="271069187" w:unhideWhenUsed="1" w:qFormat="0"/>
+    <w:lsdException w:name="List Number 3" w:semiHidden="1" w:uiPriority="271069187" w:unhideWhenUsed="1" w:qFormat="0"/>
+    <w:lsdException w:name="List Number 4" w:semiHidden="1" w:uiPriority="271069187" w:unhideWhenUsed="1" w:qFormat="0"/>
+    <w:lsdException w:name="List Number 5" w:semiHidden="1" w:uiPriority="271069187" w:unhideWhenUsed="1" w:qFormat="0"/>
+    <w:lsdException w:name="Title" w:semiHidden="0" w:uiPriority="20481682" w:unhideWhenUsed="0" w:qFormat="1"/>
+    <w:lsdException w:name="Closing" w:semiHidden="1" w:uiPriority="271069187" w:unhideWhenUsed="1" w:qFormat="0"/>
+    <w:lsdException w:name="Signature" w:semiHidden="1" w:uiPriority="271069187" w:unhideWhenUsed="1" w:qFormat="0"/>
     <w:lsdException w:name="Default Paragraph Font" w:semiHidden="1" w:uiPriority="1" w:unhideWhenUsed="1" w:qFormat="0"/>
-    <w:lsdException w:name="Body Text" w:semiHidden="1" w:uiPriority="1810283003" w:unhideWhenUsed="1" w:qFormat="0"/>
-    <w:lsdException w:name="Body Text Indent" w:semiHidden="1" w:uiPriority="1810283003" w:unhideWhenUsed="1" w:qFormat="0"/>
-    <w:lsdException w:name="List Continue" w:semiHidden="1" w:uiPriority="1810283003" w:unhideWhenUsed="1" w:qFormat="0"/>
-    <w:lsdException w:name="List Continue 2" w:semiHidden="1" w:uiPriority="1810283003" w:unhideWhenUsed="1" w:qFormat="0"/>
-    <w:lsdException w:name="List Continue 3" w:semiHidden="1" w:uiPriority="1810283003" w:unhideWhenUsed="1" w:qFormat="0"/>
-    <w:lsdException w:name="List Continue 4" w:semiHidden="1" w:uiPriority="1810283003" w:unhideWhenUsed="1" w:qFormat="0"/>
-    <w:lsdException w:name="List Continue 5" w:semiHidden="1" w:uiPriority="1810283003" w:unhideWhenUsed="1" w:qFormat="0"/>
-    <w:lsdException w:name="Message Header" w:semiHidden="1" w:uiPriority="1810283003" w:unhideWhenUsed="1" w:qFormat="0"/>
-    <w:lsdException w:name="Subtitle" w:semiHidden="0" w:uiPriority="1388693" w:unhideWhenUsed="0" w:qFormat="1"/>
-    <w:lsdException w:name="Salutation" w:semiHidden="1" w:uiPriority="1810283003" w:unhideWhenUsed="1" w:qFormat="0"/>
-    <w:lsdException w:name="Date" w:semiHidden="1" w:uiPriority="1810283003" w:unhideWhenUsed="1" w:qFormat="0"/>
-    <w:lsdException w:name="Body Text First Indent" w:semiHidden="1" w:uiPriority="1810283003" w:unhideWhenUsed="1" w:qFormat="0"/>
-    <w:lsdException w:name="Body Text First Indent 2" w:semiHidden="1" w:uiPriority="1810283003" w:unhideWhenUsed="1" w:qFormat="0"/>
-    <w:lsdException w:name="Note Heading" w:semiHidden="1" w:uiPriority="1810283003" w:unhideWhenUsed="1" w:qFormat="0"/>
-    <w:lsdException w:name="Body Text 2" w:semiHidden="1" w:uiPriority="1810283003" w:unhideWhenUsed="1" w:qFormat="0"/>
-    <w:lsdException w:name="Body Text 3" w:semiHidden="1" w:uiPriority="1810283003" w:unhideWhenUsed="1" w:qFormat="0"/>
-    <w:lsdException w:name="Body Text Indent 2" w:semiHidden="1" w:uiPriority="1810283003" w:unhideWhenUsed="1" w:qFormat="0"/>
-    <w:lsdException w:name="Body Text Indent 3" w:semiHidden="1" w:uiPriority="1810283003" w:unhideWhenUsed="1" w:qFormat="0"/>
-    <w:lsdException w:name="Block Text" w:semiHidden="1" w:uiPriority="1810283003" w:unhideWhenUsed="1" w:qFormat="0"/>
-    <w:lsdException w:name="Hyperlink" w:semiHidden="1" w:uiPriority="1810283003" w:unhideWhenUsed="1" w:qFormat="0"/>
-    <w:lsdException w:name="FollowedHyperlink" w:semiHidden="1" w:uiPriority="1810283003" w:unhideWhenUsed="1" w:qFormat="0"/>
-    <w:lsdException w:name="Strong" w:semiHidden="0" w:uiPriority="541595266" w:unhideWhenUsed="0" w:qFormat="1"/>
-    <w:lsdException w:name="Emphasis" w:semiHidden="0" w:uiPriority="423698564" w:unhideWhenUsed="0" w:qFormat="1"/>
-    <w:lsdException w:name="Document Map" w:semiHidden="1" w:uiPriority="1810283003" w:unhideWhenUsed="1" w:qFormat="0"/>
-    <w:lsdException w:name="Plain Text" w:semiHidden="1" w:uiPriority="1810283003" w:unhideWhenUsed="1" w:qFormat="0"/>
-    <w:lsdException w:name="E-mail Signature" w:semiHidden="1" w:uiPriority="1810283003" w:unhideWhenUsed="1" w:qFormat="0"/>
-    <w:lsdException w:name="HTML Top of Form" w:semiHidden="1" w:uiPriority="1810283003" w:unhideWhenUsed="1" w:qFormat="0"/>
-    <w:lsdException w:name="HTML Bottom of Form" w:semiHidden="1" w:uiPriority="1810283003" w:unhideWhenUsed="1" w:qFormat="0"/>
-    <w:lsdException w:name="Normal (Web)" w:semiHidden="1" w:uiPriority="1810283003" w:unhideWhenUsed="1" w:qFormat="0"/>
-    <w:lsdException w:name="HTML Acronym" w:semiHidden="1" w:uiPriority="1810283003" w:unhideWhenUsed="1" w:qFormat="0"/>
-    <w:lsdException w:name="HTML Address" w:semiHidden="1" w:uiPriority="1810283003" w:unhideWhenUsed="1" w:qFormat="0"/>
-    <w:lsdException w:name="HTML Cite" w:semiHidden="1" w:uiPriority="1810283003" w:unhideWhenUsed="1" w:qFormat="0"/>
-    <w:lsdException w:name="HTML Code" w:semiHidden="1" w:uiPriority="1810283003" w:unhideWhenUsed="1" w:qFormat="0"/>
-    <w:lsdException w:name="HTML Definition" w:semiHidden="1" w:uiPriority="1810283003" w:unhideWhenUsed="1" w:qFormat="0"/>
-    <w:lsdException w:name="HTML Keyboard" w:semiHidden="1" w:uiPriority="1810283003" w:unhideWhenUsed="1" w:qFormat="0"/>
-    <w:lsdException w:name="HTML Preformatted" w:semiHidden="1" w:uiPriority="1810283003" w:unhideWhenUsed="1" w:qFormat="0"/>
-    <w:lsdException w:name="HTML Sample" w:semiHidden="1" w:uiPriority="1810283003" w:unhideWhenUsed="1" w:qFormat="0"/>
-    <w:lsdException w:name="HTML Typewriter" w:semiHidden="1" w:uiPriority="1810283003" w:unhideWhenUsed="1" w:qFormat="0"/>
-    <w:lsdException w:name="HTML Variable" w:semiHidden="1" w:uiPriority="1810283003" w:unhideWhenUsed="1" w:qFormat="0"/>
-    <w:lsdException w:name="Normal Table" w:semiHidden="1" w:uiPriority="1810283003" w:unhideWhenUsed="1" w:qFormat="0"/>
-    <w:lsdException w:name="annotation subject" w:semiHidden="1" w:uiPriority="1810283003" w:unhideWhenUsed="1" w:qFormat="0"/>
-    <w:lsdException w:name="No List" w:semiHidden="1" w:uiPriority="1810283003" w:unhideWhenUsed="1" w:qFormat="0"/>
-    <w:lsdException w:name="Outline List 1" w:semiHidden="1" w:uiPriority="1810283003" w:unhideWhenUsed="1" w:qFormat="0"/>
-    <w:lsdException w:name="Outline List 2" w:semiHidden="1" w:uiPriority="1810283003" w:unhideWhenUsed="1" w:qFormat="0"/>
-    <w:lsdException w:name="Outline List 3" w:semiHidden="1" w:uiPriority="1810283003" w:unhideWhenUsed="1" w:qFormat="0"/>
-    <w:lsdException w:name="Table Simple 1" w:semiHidden="1" w:uiPriority="1810283003" w:unhideWhenUsed="1" w:qFormat="0"/>
-    <w:lsdException w:name="Table Simple 2" w:semiHidden="1" w:uiPriority="1810283003" w:unhideWhenUsed="1" w:qFormat="0"/>
-    <w:lsdException w:name="Table Simple 3" w:semiHidden="1" w:uiPriority="1810283003" w:unhideWhenUsed="1" w:qFormat="0"/>
-    <w:lsdException w:name="Table Classic 1" w:semiHidden="1" w:uiPriority="1810283003" w:unhideWhenUsed="1" w:qFormat="0"/>
-    <w:lsdException w:name="Table Classic 2" w:semiHidden="1" w:uiPriority="1810283003" w:unhideWhenUsed="1" w:qFormat="0"/>
-    <w:lsdException w:name="Table Classic 3" w:semiHidden="1" w:uiPriority="1810283003" w:unhideWhenUsed="1" w:qFormat="0"/>
-    <w:lsdException w:name="Table Classic 4" w:semiHidden="1" w:uiPriority="1810283003" w:unhideWhenUsed="1" w:qFormat="0"/>
-    <w:lsdException w:name="Table Colorful 1" w:semiHidden="1" w:uiPriority="1810283003" w:unhideWhenUsed="1" w:qFormat="0"/>
-    <w:lsdException w:name="Table Colorful 2" w:semiHidden="1" w:uiPriority="1810283003" w:unhideWhenUsed="1" w:qFormat="0"/>
-    <w:lsdException w:name="Table Colorful 3" w:semiHidden="1" w:uiPriority="1810283003" w:unhideWhenUsed="1" w:qFormat="0"/>
-    <w:lsdException w:name="Table Columns 1" w:semiHidden="1" w:uiPriority="1810283003" w:unhideWhenUsed="1" w:qFormat="0"/>
-    <w:lsdException w:name="Table Columns 2" w:semiHidden="1" w:uiPriority="1810283003" w:unhideWhenUsed="1" w:qFormat="0"/>
-    <w:lsdException w:name="Table Columns 3" w:semiHidden="1" w:uiPriority="1810283003" w:unhideWhenUsed="1" w:qFormat="0"/>
-    <w:lsdException w:name="Table Columns 4" w:semiHidden="1" w:uiPriority="1810283003" w:unhideWhenUsed="1" w:qFormat="0"/>
-    <w:lsdException w:name="Table Columns 5" w:semiHidden="1" w:uiPriority="1810283003" w:unhideWhenUsed="1" w:qFormat="0"/>
-    <w:lsdException w:name="Table Grid 1" w:semiHidden="1" w:uiPriority="1810283003" w:unhideWhenUsed="1" w:qFormat="0"/>
-    <w:lsdException w:name="Table Grid 2" w:semiHidden="1" w:uiPriority="1810283003" w:unhideWhenUsed="1" w:qFormat="0"/>
-    <w:lsdException w:name="Table Grid 3" w:semiHidden="1" w:uiPriority="1810283003" w:unhideWhenUsed="1" w:qFormat="0"/>
-    <w:lsdException w:name="Table Grid 4" w:semiHidden="1" w:uiPriority="1810283003" w:unhideWhenUsed="1" w:qFormat="0"/>
-    <w:lsdException w:name="Table Grid 5" w:semiHidden="1" w:uiPriority="1810283003" w:unhideWhenUsed="1" w:qFormat="0"/>
-    <w:lsdException w:name="Table Grid 6" w:semiHidden="1" w:uiPriority="1810283003" w:unhideWhenUsed="1" w:qFormat="0"/>
-    <w:lsdException w:name="Table Grid 7" w:semiHidden="1" w:uiPriority="1810283003" w:unhideWhenUsed="1" w:qFormat="0"/>
-    <w:lsdException w:name="Table Grid 8" w:semiHidden="1" w:uiPriority="1810283003" w:unhideWhenUsed="1" w:qFormat="0"/>
-    <w:lsdException w:name="Table List 1" w:semiHidden="1" w:uiPriority="1810283003" w:unhideWhenUsed="1" w:qFormat="0"/>
-    <w:lsdException w:name="Table List 2" w:semiHidden="1" w:uiPriority="1810283003" w:unhideWhenUsed="1" w:qFormat="0"/>
-    <w:lsdException w:name="Table List 3" w:semiHidden="1" w:uiPriority="1810283003" w:unhideWhenUsed="1" w:qFormat="0"/>
-    <w:lsdException w:name="Table List 4" w:semiHidden="1" w:uiPriority="1810283003" w:unhideWhenUsed="1" w:qFormat="0"/>
-    <w:lsdException w:name="Table List 5" w:semiHidden="1" w:uiPriority="1810283003" w:unhideWhenUsed="1" w:qFormat="0"/>
-    <w:lsdException w:name="Table List 6" w:semiHidden="1" w:uiPriority="1810283003" w:unhideWhenUsed="1" w:qFormat="0"/>
-    <w:lsdException w:name="Table List 7" w:semiHidden="1" w:uiPriority="1810283003" w:unhideWhenUsed="1" w:qFormat="0"/>
-    <w:lsdException w:name="Table List 8" w:semiHidden="1" w:uiPriority="1810283003" w:unhideWhenUsed="1" w:qFormat="0"/>
-    <w:lsdException w:name="Table 3D effects 1" w:semiHidden="1" w:uiPriority="1810283003" w:unhideWhenUsed="1" w:qFormat="0"/>
-    <w:lsdException w:name="Table 3D effects 2" w:semiHidden="1" w:uiPriority="1810283003" w:unhideWhenUsed="1" w:qFormat="0"/>
-    <w:lsdException w:name="Table 3D effects 3" w:semiHidden="1" w:uiPriority="1810283003" w:unhideWhenUsed="1" w:qFormat="0"/>
-    <w:lsdException w:name="Table Contemporary" w:semiHidden="1" w:uiPriority="1810283003" w:unhideWhenUsed="1" w:qFormat="0"/>
-    <w:lsdException w:name="Table Elegant" w:semiHidden="1" w:uiPriority="1810283003" w:unhideWhenUsed="1" w:qFormat="0"/>
-    <w:lsdException w:name="Table Professional" w:semiHidden="1" w:uiPriority="1810283003" w:unhideWhenUsed="1" w:qFormat="0"/>
-    <w:lsdException w:name="Table Subtle 1" w:semiHidden="1" w:uiPriority="1810283003" w:unhideWhenUsed="1" w:qFormat="0"/>
-    <w:lsdException w:name="Table Subtle 2" w:semiHidden="1" w:uiPriority="1810283003" w:unhideWhenUsed="1" w:qFormat="0"/>
-    <w:lsdException w:name="Table Web 1" w:semiHidden="1" w:uiPriority="1810283003" w:unhideWhenUsed="1" w:qFormat="0"/>
-    <w:lsdException w:name="Table Web 2" w:semiHidden="1" w:uiPriority="1810283003" w:unhideWhenUsed="1" w:qFormat="0"/>
-    <w:lsdException w:name="Table Web 3" w:semiHidden="1" w:uiPriority="1810283003" w:unhideWhenUsed="1" w:qFormat="0"/>
-    <w:lsdException w:name="Balloon Text" w:semiHidden="1" w:uiPriority="1810283003" w:unhideWhenUsed="1" w:qFormat="0"/>
-    <w:lsdException w:name="Table Grid" w:semiHidden="0" w:uiPriority="1096382803" w:unhideWhenUsed="0" w:qFormat="0"/>
-    <w:lsdException w:name="Table Theme" w:semiHidden="1" w:uiPriority="1810283003" w:unhideWhenUsed="1" w:qFormat="0"/>
-    <w:lsdException w:name="Placeholder Text" w:semiHidden="1" w:uiPriority="1810283003" w:unhideWhenUsed="0" w:qFormat="0"/>
+    <w:lsdException w:name="Body Text" w:semiHidden="1" w:uiPriority="271069187" w:unhideWhenUsed="1" w:qFormat="0"/>
+    <w:lsdException w:name="Body Text Indent" w:semiHidden="1" w:uiPriority="271069187" w:unhideWhenUsed="1" w:qFormat="0"/>
+    <w:lsdException w:name="List Continue" w:semiHidden="1" w:uiPriority="271069187" w:unhideWhenUsed="1" w:qFormat="0"/>
+    <w:lsdException w:name="List Continue 2" w:semiHidden="1" w:uiPriority="271069187" w:unhideWhenUsed="1" w:qFormat="0"/>
+    <w:lsdException w:name="List Continue 3" w:semiHidden="1" w:uiPriority="271069187" w:unhideWhenUsed="1" w:qFormat="0"/>
+    <w:lsdException w:name="List Continue 4" w:semiHidden="1" w:uiPriority="271069187" w:unhideWhenUsed="1" w:qFormat="0"/>
+    <w:lsdException w:name="List Continue 5" w:semiHidden="1" w:uiPriority="271069187" w:unhideWhenUsed="1" w:qFormat="0"/>
+    <w:lsdException w:name="Message Header" w:semiHidden="1" w:uiPriority="271069187" w:unhideWhenUsed="1" w:qFormat="0"/>
+    <w:lsdException w:name="Subtitle" w:semiHidden="0" w:uiPriority="20481683" w:unhideWhenUsed="0" w:qFormat="1"/>
+    <w:lsdException w:name="Salutation" w:semiHidden="1" w:uiPriority="271069187" w:unhideWhenUsed="1" w:qFormat="0"/>
+    <w:lsdException w:name="Date" w:semiHidden="1" w:uiPriority="271069187" w:unhideWhenUsed="1" w:qFormat="0"/>
+    <w:lsdException w:name="Body Text First Indent" w:semiHidden="1" w:uiPriority="271069187" w:unhideWhenUsed="1" w:qFormat="0"/>
+    <w:lsdException w:name="Body Text First Indent 2" w:semiHidden="1" w:uiPriority="271069187" w:unhideWhenUsed="1" w:qFormat="0"/>
+    <w:lsdException w:name="Note Heading" w:semiHidden="1" w:uiPriority="271069187" w:unhideWhenUsed="1" w:qFormat="0"/>
+    <w:lsdException w:name="Body Text 2" w:semiHidden="1" w:uiPriority="271069187" w:unhideWhenUsed="1" w:qFormat="0"/>
+    <w:lsdException w:name="Body Text 3" w:semiHidden="1" w:uiPriority="271069187" w:unhideWhenUsed="1" w:qFormat="0"/>
+    <w:lsdException w:name="Body Text Indent 2" w:semiHidden="1" w:uiPriority="271069187" w:unhideWhenUsed="1" w:qFormat="0"/>
+    <w:lsdException w:name="Body Text Indent 3" w:semiHidden="1" w:uiPriority="271069187" w:unhideWhenUsed="1" w:qFormat="0"/>
+    <w:lsdException w:name="Block Text" w:semiHidden="1" w:uiPriority="271069187" w:unhideWhenUsed="1" w:qFormat="0"/>
+    <w:lsdException w:name="Hyperlink" w:semiHidden="1" w:uiPriority="271069187" w:unhideWhenUsed="1" w:qFormat="0"/>
+    <w:lsdException w:name="FollowedHyperlink" w:semiHidden="1" w:uiPriority="271069187" w:unhideWhenUsed="1" w:qFormat="0"/>
+    <w:lsdException w:name="Strong" w:semiHidden="0" w:uiPriority="1096372838" w:unhideWhenUsed="0" w:qFormat="1"/>
+    <w:lsdException w:name="Emphasis" w:semiHidden="0" w:uiPriority="594117988" w:unhideWhenUsed="0" w:qFormat="1"/>
+    <w:lsdException w:name="Document Map" w:semiHidden="1" w:uiPriority="271069187" w:unhideWhenUsed="1" w:qFormat="0"/>
+    <w:lsdException w:name="Plain Text" w:semiHidden="1" w:uiPriority="271069187" w:unhideWhenUsed="1" w:qFormat="0"/>
+    <w:lsdException w:name="E-mail Signature" w:semiHidden="1" w:uiPriority="271069187" w:unhideWhenUsed="1" w:qFormat="0"/>
+    <w:lsdException w:name="HTML Top of Form" w:semiHidden="1" w:uiPriority="271069187" w:unhideWhenUsed="1" w:qFormat="0"/>
+    <w:lsdException w:name="HTML Bottom of Form" w:semiHidden="1" w:uiPriority="271069187" w:unhideWhenUsed="1" w:qFormat="0"/>
+    <w:lsdException w:name="Normal (Web)" w:semiHidden="1" w:uiPriority="271069187" w:unhideWhenUsed="1" w:qFormat="0"/>
+    <w:lsdException w:name="HTML Acronym" w:semiHidden="1" w:uiPriority="271069187" w:unhideWhenUsed="1" w:qFormat="0"/>
+    <w:lsdException w:name="HTML Address" w:semiHidden="1" w:uiPriority="271069187" w:unhideWhenUsed="1" w:qFormat="0"/>
+    <w:lsdException w:name="HTML Cite" w:semiHidden="1" w:uiPriority="271069187" w:unhideWhenUsed="1" w:qFormat="0"/>
+    <w:lsdException w:name="HTML Code" w:semiHidden="1" w:uiPriority="271069187" w:unhideWhenUsed="1" w:qFormat="0"/>
+    <w:lsdException w:name="HTML Definition" w:semiHidden="1" w:uiPriority="271069187" w:unhideWhenUsed="1" w:qFormat="0"/>
+    <w:lsdException w:name="HTML Keyboard" w:semiHidden="1" w:uiPriority="271069187" w:unhideWhenUsed="1" w:qFormat="0"/>
+    <w:lsdException w:name="HTML Preformatted" w:semiHidden="1" w:uiPriority="271069187" w:unhideWhenUsed="1" w:qFormat="0"/>
+    <w:lsdException w:name="HTML Sample" w:semiHidden="1" w:uiPriority="271069187" w:unhideWhenUsed="1" w:qFormat="0"/>
+    <w:lsdException w:name="HTML Typewriter" w:semiHidden="1" w:uiPriority="271069187" w:unhideWhenUsed="1" w:qFormat="0"/>
+    <w:lsdException w:name="HTML Variable" w:semiHidden="1" w:uiPriority="271069187" w:unhideWhenUsed="1" w:qFormat="0"/>
+    <w:lsdException w:name="Normal Table" w:semiHidden="1" w:uiPriority="271069187" w:unhideWhenUsed="1" w:qFormat="0"/>
+    <w:lsdException w:name="annotation subject" w:semiHidden="1" w:uiPriority="271069187" w:unhideWhenUsed="1" w:qFormat="0"/>
+    <w:lsdException w:name="No List" w:semiHidden="1" w:uiPriority="271069187" w:unhideWhenUsed="1" w:qFormat="0"/>
+    <w:lsdException w:name="Outline List 1" w:semiHidden="1" w:uiPriority="271069187" w:unhideWhenUsed="1" w:qFormat="0"/>
+    <w:lsdException w:name="Outline List 2" w:semiHidden="1" w:uiPriority="271069187" w:unhideWhenUsed="1" w:qFormat="0"/>
+    <w:lsdException w:name="Outline List 3" w:semiHidden="1" w:uiPriority="271069187" w:unhideWhenUsed="1" w:qFormat="0"/>
+    <w:lsdException w:name="Table Simple 1" w:semiHidden="1" w:uiPriority="271069187" w:unhideWhenUsed="1" w:qFormat="0"/>
+    <w:lsdException w:name="Table Simple 2" w:semiHidden="1" w:uiPriority="271069187" w:unhideWhenUsed="1" w:qFormat="0"/>
+    <w:lsdException w:name="Table Simple 3" w:semiHidden="1" w:uiPriority="271069187" w:unhideWhenUsed="1" w:qFormat="0"/>
+    <w:lsdException w:name="Table Classic 1" w:semiHidden="1" w:uiPriority="271069187" w:unhideWhenUsed="1" w:qFormat="0"/>
+    <w:lsdException w:name="Table Classic 2" w:semiHidden="1" w:uiPriority="271069187" w:unhideWhenUsed="1" w:qFormat="0"/>
+    <w:lsdException w:name="Table Classic 3" w:semiHidden="1" w:uiPriority="271069187" w:unhideWhenUsed="1" w:qFormat="0"/>
+    <w:lsdException w:name="Table Classic 4" w:semiHidden="1" w:uiPriority="271069187" w:unhideWhenUsed="1" w:qFormat="0"/>
+    <w:lsdException w:name="Table Colorful 1" w:semiHidden="1" w:uiPriority="271069187" w:unhideWhenUsed="1" w:qFormat="0"/>
+    <w:lsdException w:name="Table Colorful 2" w:semiHidden="1" w:uiPriority="271069187" w:unhideWhenUsed="1" w:qFormat="0"/>
+    <w:lsdException w:name="Table Colorful 3" w:semiHidden="1" w:uiPriority="271069187" w:unhideWhenUsed="1" w:qFormat="0"/>
+    <w:lsdException w:name="Table Columns 1" w:semiHidden="1" w:uiPriority="271069187" w:unhideWhenUsed="1" w:qFormat="0"/>
+    <w:lsdException w:name="Table Columns 2" w:semiHidden="1" w:uiPriority="271069187" w:unhideWhenUsed="1" w:qFormat="0"/>
+    <w:lsdException w:name="Table Columns 3" w:semiHidden="1" w:uiPriority="271069187" w:unhideWhenUsed="1" w:qFormat="0"/>
+    <w:lsdException w:name="Table Columns 4" w:semiHidden="1" w:uiPriority="271069187" w:unhideWhenUsed="1" w:qFormat="0"/>
+    <w:lsdException w:name="Table Columns 5" w:semiHidden="1" w:uiPriority="271069187" w:unhideWhenUsed="1" w:qFormat="0"/>
+    <w:lsdException w:name="Table Grid 1" w:semiHidden="1" w:uiPriority="271069187" w:unhideWhenUsed="1" w:qFormat="0"/>
+    <w:lsdException w:name="Table Grid 2" w:semiHidden="1" w:uiPriority="271069187" w:unhideWhenUsed="1" w:qFormat="0"/>
+    <w:lsdException w:name="Table Grid 3" w:semiHidden="1" w:uiPriority="271069187" w:unhideWhenUsed="1" w:qFormat="0"/>
+    <w:lsdException w:name="Table Grid 4" w:semiHidden="1" w:uiPriority="271069187" w:unhideWhenUsed="1" w:qFormat="0"/>
+    <w:lsdException w:name="Table Grid 5" w:semiHidden="1" w:uiPriority="271069187" w:unhideWhenUsed="1" w:qFormat="0"/>
+    <w:lsdException w:name="Table Grid 6" w:semiHidden="1" w:uiPriority="271069187" w:unhideWhenUsed="1" w:qFormat="0"/>
+    <w:lsdException w:name="Table Grid 7" w:semiHidden="1" w:uiPriority="271069187" w:unhideWhenUsed="1" w:qFormat="0"/>
+    <w:lsdException w:name="Table Grid 8" w:semiHidden="1" w:uiPriority="271069187" w:unhideWhenUsed="1" w:qFormat="0"/>
+    <w:lsdException w:name="Table List 1" w:semiHidden="1" w:uiPriority="271069187" w:unhideWhenUsed="1" w:qFormat="0"/>
+    <w:lsdException w:name="Table List 2" w:semiHidden="1" w:uiPriority="271069187" w:unhideWhenUsed="1" w:qFormat="0"/>
+    <w:lsdException w:name="Table List 3" w:semiHidden="1" w:uiPriority="271069187" w:unhideWhenUsed="1" w:qFormat="0"/>
+    <w:lsdException w:name="Table List 4" w:semiHidden="1" w:uiPriority="271069187" w:unhideWhenUsed="1" w:qFormat="0"/>
+    <w:lsdException w:name="Table List 5" w:semiHidden="1" w:uiPriority="271069187" w:unhideWhenUsed="1" w:qFormat="0"/>
+    <w:lsdException w:name="Table List 6" w:semiHidden="1" w:uiPriority="271069187" w:unhideWhenUsed="1" w:qFormat="0"/>
+    <w:lsdException w:name="Table List 7" w:semiHidden="1" w:uiPriority="271069187" w:unhideWhenUsed="1" w:qFormat="0"/>
+    <w:lsdException w:name="Table List 8" w:semiHidden="1" w:uiPriority="271069187" w:unhideWhenUsed="1" w:qFormat="0"/>
+    <w:lsdException w:name="Table 3D effects 1" w:semiHidden="1" w:uiPriority="271069187" w:unhideWhenUsed="1" w:qFormat="0"/>
+    <w:lsdException w:name="Table 3D effects 2" w:semiHidden="1" w:uiPriority="271069187" w:unhideWhenUsed="1" w:qFormat="0"/>
+    <w:lsdException w:name="Table 3D effects 3" w:semiHidden="1" w:uiPriority="271069187" w:unhideWhenUsed="1" w:qFormat="0"/>
+    <w:lsdException w:name="Table Contemporary" w:semiHidden="1" w:uiPriority="271069187" w:unhideWhenUsed="1" w:qFormat="0"/>
+    <w:lsdException w:name="Table Elegant" w:semiHidden="1" w:uiPriority="271069187" w:unhideWhenUsed="1" w:qFormat="0"/>
+    <w:lsdException w:name="Table Professional" w:semiHidden="1" w:uiPriority="271069187" w:unhideWhenUsed="1" w:qFormat="0"/>
+    <w:lsdException w:name="Table Subtle 1" w:semiHidden="1" w:uiPriority="271069187" w:unhideWhenUsed="1" w:qFormat="0"/>
+    <w:lsdException w:name="Table Subtle 2" w:semiHidden="1" w:uiPriority="271069187" w:unhideWhenUsed="1" w:qFormat="0"/>
+    <w:lsdException w:name="Table Web 1" w:semiHidden="1" w:uiPriority="271069187" w:unhideWhenUsed="1" w:qFormat="0"/>
+    <w:lsdException w:name="Table Web 2" w:semiHidden="1" w:uiPriority="271069187" w:unhideWhenUsed="1" w:qFormat="0"/>
+    <w:lsdException w:name="Table Web 3" w:semiHidden="1" w:uiPriority="271069187" w:unhideWhenUsed="1" w:qFormat="0"/>
+    <w:lsdException w:name="Balloon Text" w:semiHidden="1" w:uiPriority="271069187" w:unhideWhenUsed="1" w:qFormat="0"/>
+    <w:lsdException w:name="Table Grid" w:semiHidden="0" w:uiPriority="-1774704637" w:unhideWhenUsed="0" w:qFormat="0"/>
+    <w:lsdException w:name="Table Theme" w:semiHidden="1" w:uiPriority="271069187" w:unhideWhenUsed="1" w:qFormat="0"/>
+    <w:lsdException w:name="Placeholder Text" w:semiHidden="1" w:uiPriority="271069187" w:unhideWhenUsed="0" w:qFormat="0"/>
     <w:lsdException w:name="No Spacing" w:semiHidden="0" w:uiPriority="1" w:unhideWhenUsed="0" w:qFormat="1"/>
-    <w:lsdException w:name="Light Shading" w:semiHidden="0" w:uiPriority="1810282952" w:unhideWhenUsed="0" w:qFormat="0"/>
-    <w:lsdException w:name="Light List" w:semiHidden="0" w:uiPriority="1810282953" w:unhideWhenUsed="0" w:qFormat="0"/>
-    <w:lsdException w:name="Light Grid" w:semiHidden="0" w:uiPriority="1810283002" w:unhideWhenUsed="0" w:qFormat="0"/>
-    <w:lsdException w:name="Medium Shading 1" w:semiHidden="0" w:uiPriority="1810283003" w:unhideWhenUsed="0" w:qFormat="0"/>
-    <w:lsdException w:name="Medium Shading 2" w:semiHidden="0" w:uiPriority="692675664" w:unhideWhenUsed="0" w:qFormat="0"/>
-    <w:lsdException w:name="Medium List 1" w:semiHidden="0" w:uiPriority="692675665" w:unhideWhenUsed="0" w:qFormat="0"/>
-    <w:lsdException w:name="Medium List 2" w:semiHidden="0" w:uiPriority="561600082" w:unhideWhenUsed="0" w:qFormat="0"/>
-    <w:lsdException w:name="Medium Grid 1" w:semiHidden="0" w:uiPriority="561600083" w:unhideWhenUsed="0" w:qFormat="0"/>
-    <w:lsdException w:name="Medium Grid 2" w:semiHidden="0" w:uiPriority="562037520" w:unhideWhenUsed="0" w:qFormat="0"/>
-    <w:lsdException w:name="Medium Grid 3" w:semiHidden="0" w:uiPriority="562037521" w:unhideWhenUsed="0" w:qFormat="0"/>
-    <w:lsdException w:name="Dark List" w:semiHidden="0" w:uiPriority="563296022" w:unhideWhenUsed="0" w:qFormat="0"/>
-    <w:lsdException w:name="Colorful Shading" w:semiHidden="0" w:uiPriority="563296023" w:unhideWhenUsed="0" w:qFormat="0"/>
-    <w:lsdException w:name="Colorful List" w:semiHidden="0" w:uiPriority="843122962" w:unhideWhenUsed="0" w:qFormat="0"/>
-    <w:lsdException w:name="Colorful Grid" w:semiHidden="0" w:uiPriority="843122963" w:unhideWhenUsed="0" w:qFormat="0"/>
-    <w:lsdException w:name="Light Shading Accent 1" w:semiHidden="0" w:uiPriority="1810282952" w:unhideWhenUsed="0" w:qFormat="0"/>
-    <w:lsdException w:name="Light List Accent 1" w:semiHidden="0" w:uiPriority="1810282953" w:unhideWhenUsed="0" w:qFormat="0"/>
-    <w:lsdException w:name="Light Grid Accent 1" w:semiHidden="0" w:uiPriority="1810283002" w:unhideWhenUsed="0" w:qFormat="0"/>
-    <w:lsdException w:name="Medium Shading 1 Accent 1" w:semiHidden="0" w:uiPriority="1810283003" w:unhideWhenUsed="0" w:qFormat="0"/>
-    <w:lsdException w:name="Medium Shading 2 Accent 1" w:semiHidden="0" w:uiPriority="692675664" w:unhideWhenUsed="0" w:qFormat="0"/>
-    <w:lsdException w:name="Medium List 1 Accent 1" w:semiHidden="0" w:uiPriority="692675665" w:unhideWhenUsed="0" w:qFormat="0"/>
-    <w:lsdException w:name="Revision" w:semiHidden="1" w:uiPriority="1810283003" w:unhideWhenUsed="0" w:qFormat="0"/>
-    <w:lsdException w:name="List Paragraph" w:semiHidden="0" w:uiPriority="1096372838" w:unhideWhenUsed="0" w:qFormat="1"/>
-    <w:lsdException w:name="Quote" w:semiHidden="0" w:uiPriority="561202483" w:unhideWhenUsed="0" w:qFormat="1"/>
-    <w:lsdException w:name="Intense Quote" w:semiHidden="0" w:uiPriority="579242120" w:unhideWhenUsed="0" w:qFormat="1"/>
-    <w:lsdException w:name="Medium List 2 Accent 1" w:semiHidden="0" w:uiPriority="561600082" w:unhideWhenUsed="0" w:qFormat="0"/>
-    <w:lsdException w:name="Medium Grid 1 Accent 1" w:semiHidden="0" w:uiPriority="561600083" w:unhideWhenUsed="0" w:qFormat="0"/>
-    <w:lsdException w:name="Medium Grid 2 Accent 1" w:semiHidden="0" w:uiPriority="562037520" w:unhideWhenUsed="0" w:qFormat="0"/>
-    <w:lsdException w:name="Medium Grid 3 Accent 1" w:semiHidden="0" w:uiPriority="562037521" w:unhideWhenUsed="0" w:qFormat="0"/>
-    <w:lsdException w:name="Dark List Accent 1" w:semiHidden="0" w:uiPriority="563296022" w:unhideWhenUsed="0" w:qFormat="0"/>
-    <w:lsdException w:name="Colorful Shading Accent 1" w:semiHidden="0" w:uiPriority="563296023" w:unhideWhenUsed="0" w:qFormat="0"/>
-    <w:lsdException w:name="Colorful List Accent 1" w:semiHidden="0" w:uiPriority="843122962" w:unhideWhenUsed="0" w:qFormat="0"/>
-    <w:lsdException w:name="Colorful Grid Accent 1" w:semiHidden="0" w:uiPriority="843122963" w:unhideWhenUsed="0" w:qFormat="0"/>
-    <w:lsdException w:name="Light Shading Accent 2" w:semiHidden="0" w:uiPriority="1810282952" w:unhideWhenUsed="0" w:qFormat="0"/>
-    <w:lsdException w:name="Light List Accent 2" w:semiHidden="0" w:uiPriority="1810282953" w:unhideWhenUsed="0" w:qFormat="0"/>
-    <w:lsdException w:name="Light Grid Accent 2" w:semiHidden="0" w:uiPriority="1810283002" w:unhideWhenUsed="0" w:qFormat="0"/>
-    <w:lsdException w:name="Medium Shading 1 Accent 2" w:semiHidden="0" w:uiPriority="1810283003" w:unhideWhenUsed="0" w:qFormat="0"/>
-    <w:lsdException w:name="Medium Shading 2 Accent 2" w:semiHidden="0" w:uiPriority="692675664" w:unhideWhenUsed="0" w:qFormat="0"/>
-    <w:lsdException w:name="Medium List 1 Accent 2" w:semiHidden="0" w:uiPriority="692675665" w:unhideWhenUsed="0" w:qFormat="0"/>
-    <w:lsdException w:name="Medium List 2 Accent 2" w:semiHidden="0" w:uiPriority="561600082" w:unhideWhenUsed="0" w:qFormat="0"/>
-    <w:lsdException w:name="Medium Grid 1 Accent 2" w:semiHidden="0" w:uiPriority="561600083" w:unhideWhenUsed="0" w:qFormat="0"/>
-    <w:lsdException w:name="Medium Grid 2 Accent 2" w:semiHidden="0" w:uiPriority="562037520" w:unhideWhenUsed="0" w:qFormat="0"/>
-    <w:lsdException w:name="Medium Grid 3 Accent 2" w:semiHidden="0" w:uiPriority="562037521" w:unhideWhenUsed="0" w:qFormat="0"/>
-    <w:lsdException w:name="Dark List Accent 2" w:semiHidden="0" w:uiPriority="563296022" w:unhideWhenUsed="0" w:qFormat="0"/>
-    <w:lsdException w:name="Colorful Shading Accent 2" w:semiHidden="0" w:uiPriority="563296023" w:unhideWhenUsed="0" w:qFormat="0"/>
-    <w:lsdException w:name="Colorful List Accent 2" w:semiHidden="0" w:uiPriority="843122962" w:unhideWhenUsed="0" w:qFormat="0"/>
-    <w:lsdException w:name="Colorful Grid Accent 2" w:semiHidden="0" w:uiPriority="843122963" w:unhideWhenUsed="0" w:qFormat="0"/>
-    <w:lsdException w:name="Light Shading Accent 3" w:semiHidden="0" w:uiPriority="1810282952" w:unhideWhenUsed="0" w:qFormat="0"/>
-    <w:lsdException w:name="Light List Accent 3" w:semiHidden="0" w:uiPriority="1810282953" w:unhideWhenUsed="0" w:qFormat="0"/>
-    <w:lsdException w:name="Light Grid Accent 3" w:semiHidden="0" w:uiPriority="1810283002" w:unhideWhenUsed="0" w:qFormat="0"/>
-    <w:lsdException w:name="Medium Shading 1 Accent 3" w:semiHidden="0" w:uiPriority="1810283003" w:unhideWhenUsed="0" w:qFormat="0"/>
-    <w:lsdException w:name="Medium Shading 2 Accent 3" w:semiHidden="0" w:uiPriority="692675664" w:unhideWhenUsed="0" w:qFormat="0"/>
-    <w:lsdException w:name="Medium List 1 Accent 3" w:semiHidden="0" w:uiPriority="692675665" w:unhideWhenUsed="0" w:qFormat="0"/>
-    <w:lsdException w:name="Medium List 2 Accent 3" w:semiHidden="0" w:uiPriority="561600082" w:unhideWhenUsed="0" w:qFormat="0"/>
-    <w:lsdException w:name="Medium Grid 1 Accent 3" w:semiHidden="0" w:uiPriority="561600083" w:unhideWhenUsed="0" w:qFormat="0"/>
-    <w:lsdException w:name="Medium Grid 2 Accent 3" w:semiHidden="0" w:uiPriority="562037520" w:unhideWhenUsed="0" w:qFormat="0"/>
-    <w:lsdException w:name="Medium Grid 3 Accent 3" w:semiHidden="0" w:uiPriority="562037521" w:unhideWhenUsed="0" w:qFormat="0"/>
-    <w:lsdException w:name="Dark List Accent 3" w:semiHidden="0" w:uiPriority="563296022" w:unhideWhenUsed="0" w:qFormat="0"/>
-    <w:lsdException w:name="Colorful Shading Accent 3" w:semiHidden="0" w:uiPriority="563296023" w:unhideWhenUsed="0" w:qFormat="0"/>
-    <w:lsdException w:name="Colorful List Accent 3" w:semiHidden="0" w:uiPriority="843122962" w:unhideWhenUsed="0" w:qFormat="0"/>
-    <w:lsdException w:name="Colorful Grid Accent 3" w:semiHidden="0" w:uiPriority="843122963" w:unhideWhenUsed="0" w:qFormat="0"/>
-    <w:lsdException w:name="Light Shading Accent 4" w:semiHidden="0" w:uiPriority="1810282952" w:unhideWhenUsed="0" w:qFormat="0"/>
-    <w:lsdException w:name="Light List Accent 4" w:semiHidden="0" w:uiPriority="1810282953" w:unhideWhenUsed="0" w:qFormat="0"/>
-    <w:lsdException w:name="Light Grid Accent 4" w:semiHidden="0" w:uiPriority="1810283002" w:unhideWhenUsed="0" w:qFormat="0"/>
-    <w:lsdException w:name="Medium Shading 1 Accent 4" w:semiHidden="0" w:uiPriority="1810283003" w:unhideWhenUsed="0" w:qFormat="0"/>
-    <w:lsdException w:name="Medium Shading 2 Accent 4" w:semiHidden="0" w:uiPriority="692675664" w:unhideWhenUsed="0" w:qFormat="0"/>
-    <w:lsdException w:name="Medium List 1 Accent 4" w:semiHidden="0" w:uiPriority="692675665" w:unhideWhenUsed="0" w:qFormat="0"/>
-    <w:lsdException w:name="Medium List 2 Accent 4" w:semiHidden="0" w:uiPriority="561600082" w:unhideWhenUsed="0" w:qFormat="0"/>
-    <w:lsdException w:name="Medium Grid 1 Accent 4" w:semiHidden="0" w:uiPriority="561600083" w:unhideWhenUsed="0" w:qFormat="0"/>
-    <w:lsdException w:name="Medium Grid 2 Accent 4" w:semiHidden="0" w:uiPriority="562037520" w:unhideWhenUsed="0" w:qFormat="0"/>
-    <w:lsdException w:name="Medium Grid 3 Accent 4" w:semiHidden="0" w:uiPriority="562037521" w:unhideWhenUsed="0" w:qFormat="0"/>
-    <w:lsdException w:name="Dark List Accent 4" w:semiHidden="0" w:uiPriority="563296022" w:unhideWhenUsed="0" w:qFormat="0"/>
-    <w:lsdException w:name="Colorful Shading Accent 4" w:semiHidden="0" w:uiPriority="563296023" w:unhideWhenUsed="0" w:qFormat="0"/>
-    <w:lsdException w:name="Colorful List Accent 4" w:semiHidden="0" w:uiPriority="843122962" w:unhideWhenUsed="0" w:qFormat="0"/>
-    <w:lsdException w:name="Colorful Grid Accent 4" w:semiHidden="0" w:uiPriority="843122963" w:unhideWhenUsed="0" w:qFormat="0"/>
-    <w:lsdException w:name="Light Shading Accent 5" w:semiHidden="0" w:uiPriority="1810282952" w:unhideWhenUsed="0" w:qFormat="0"/>
-    <w:lsdException w:name="Light List Accent 5" w:semiHidden="0" w:uiPriority="1810282953" w:unhideWhenUsed="0" w:qFormat="0"/>
-    <w:lsdException w:name="Light Grid Accent 5" w:semiHidden="0" w:uiPriority="1810283002" w:unhideWhenUsed="0" w:qFormat="0"/>
-    <w:lsdException w:name="Medium Shading 1 Accent 5" w:semiHidden="0" w:uiPriority="1810283003" w:unhideWhenUsed="0" w:qFormat="0"/>
-    <w:lsdException w:name="Medium Shading 2 Accent 5" w:semiHidden="0" w:uiPriority="692675664" w:unhideWhenUsed="0" w:qFormat="0"/>
-    <w:lsdException w:name="Medium List 1 Accent 5" w:semiHidden="0" w:uiPriority="692675665" w:unhideWhenUsed="0" w:qFormat="0"/>
-    <w:lsdException w:name="Medium List 2 Accent 5" w:semiHidden="0" w:uiPriority="561600082" w:unhideWhenUsed="0" w:qFormat="0"/>
-    <w:lsdException w:name="Medium Grid 1 Accent 5" w:semiHidden="0" w:uiPriority="561600083" w:unhideWhenUsed="0" w:qFormat="0"/>
-    <w:lsdException w:name="Medium Grid 2 Accent 5" w:semiHidden="0" w:uiPriority="562037520" w:unhideWhenUsed="0" w:qFormat="0"/>
-    <w:lsdException w:name="Medium Grid 3 Accent 5" w:semiHidden="0" w:uiPriority="562037521" w:unhideWhenUsed="0" w:qFormat="0"/>
-    <w:lsdException w:name="Dark List Accent 5" w:semiHidden="0" w:uiPriority="563296022" w:unhideWhenUsed="0" w:qFormat="0"/>
-    <w:lsdException w:name="Colorful Shading Accent 5" w:semiHidden="0" w:uiPriority="563296023" w:unhideWhenUsed="0" w:qFormat="0"/>
-    <w:lsdException w:name="Colorful List Accent 5" w:semiHidden="0" w:uiPriority="843122962" w:unhideWhenUsed="0" w:qFormat="0"/>
-    <w:lsdException w:name="Colorful Grid Accent 5" w:semiHidden="0" w:uiPriority="843122963" w:unhideWhenUsed="0" w:qFormat="0"/>
-    <w:lsdException w:name="Light Shading Accent 6" w:semiHidden="0" w:uiPriority="1810282952" w:unhideWhenUsed="0" w:qFormat="0"/>
-    <w:lsdException w:name="Light List Accent 6" w:semiHidden="0" w:uiPriority="1810282953" w:unhideWhenUsed="0" w:qFormat="0"/>
-    <w:lsdException w:name="Light Grid Accent 6" w:semiHidden="0" w:uiPriority="1810283002" w:unhideWhenUsed="0" w:qFormat="0"/>
-    <w:lsdException w:name="Medium Shading 1 Accent 6" w:semiHidden="0" w:uiPriority="1810283003" w:unhideWhenUsed="0" w:qFormat="0"/>
-    <w:lsdException w:name="Medium Shading 2 Accent 6" w:semiHidden="0" w:uiPriority="692675664" w:unhideWhenUsed="0" w:qFormat="0"/>
-    <w:lsdException w:name="Medium List 1 Accent 6" w:semiHidden="0" w:uiPriority="692675665" w:unhideWhenUsed="0" w:qFormat="0"/>
-    <w:lsdException w:name="Medium List 2 Accent 6" w:semiHidden="0" w:uiPriority="561600082" w:unhideWhenUsed="0" w:qFormat="0"/>
-    <w:lsdException w:name="Medium Grid 1 Accent 6" w:semiHidden="0" w:uiPriority="561600083" w:unhideWhenUsed="0" w:qFormat="0"/>
-    <w:lsdException w:name="Medium Grid 2 Accent 6" w:semiHidden="0" w:uiPriority="562037520" w:unhideWhenUsed="0" w:qFormat="0"/>
-    <w:lsdException w:name="Medium Grid 3 Accent 6" w:semiHidden="0" w:uiPriority="562037521" w:unhideWhenUsed="0" w:qFormat="0"/>
-    <w:lsdException w:name="Dark List Accent 6" w:semiHidden="0" w:uiPriority="563296022" w:unhideWhenUsed="0" w:qFormat="0"/>
-    <w:lsdException w:name="Colorful Shading Accent 6" w:semiHidden="0" w:uiPriority="563296023" w:unhideWhenUsed="0" w:qFormat="0"/>
-    <w:lsdException w:name="Colorful List Accent 6" w:semiHidden="0" w:uiPriority="843122962" w:unhideWhenUsed="0" w:qFormat="0"/>
-    <w:lsdException w:name="Colorful Grid Accent 6" w:semiHidden="0" w:uiPriority="843122963" w:unhideWhenUsed="0" w:qFormat="0"/>
-    <w:lsdException w:name="Subtle Emphasis" w:semiHidden="0" w:uiPriority="20481685" w:unhideWhenUsed="0" w:qFormat="1"/>
-    <w:lsdException w:name="Intense Emphasis" w:semiHidden="0" w:uiPriority="423698565" w:unhideWhenUsed="0" w:qFormat="1"/>
-    <w:lsdException w:name="Subtle Reference" w:semiHidden="0" w:uiPriority="579242121" w:unhideWhenUsed="0" w:qFormat="1"/>
-    <w:lsdException w:name="Intense Reference" w:semiHidden="0" w:uiPriority="594117988" w:unhideWhenUsed="0" w:qFormat="1"/>
-    <w:lsdException w:name="Book Title" w:semiHidden="0" w:uiPriority="594117989" w:unhideWhenUsed="0" w:qFormat="1"/>
-    <w:lsdException w:name="Bibliography" w:semiHidden="1" w:uiPriority="1096372841" w:unhideWhenUsed="1" w:qFormat="0"/>
-    <w:lsdException w:name="TOC Heading" w:semiHidden="1" w:uiPriority="1096382803" w:unhideWhenUsed="1" w:qFormat="1"/>
-    <w:lsdException w:name="Plain Table 1" w:semiHidden="0" w:uiPriority="1629496451" w:unhideWhenUsed="0" w:qFormat="0"/>
-    <w:lsdException w:name="Plain Table 2" w:semiHidden="0" w:uiPriority="2021795652" w:unhideWhenUsed="0" w:qFormat="0"/>
-    <w:lsdException w:name="Plain Table 3" w:semiHidden="0" w:uiPriority="2021795653" w:unhideWhenUsed="0" w:qFormat="0"/>
-    <w:lsdException w:name="Plain Table 4" w:semiHidden="0" w:uiPriority="2021800310" w:unhideWhenUsed="0" w:qFormat="0"/>
-    <w:lsdException w:name="Plain Table 5" w:semiHidden="0" w:uiPriority="2021800311" w:unhideWhenUsed="0" w:qFormat="0"/>
-    <w:lsdException w:name="Grid Table Light" w:semiHidden="0" w:uiPriority="1629496450" w:unhideWhenUsed="0" w:qFormat="0"/>
-    <w:lsdException w:name="Grid Table 1 Light" w:semiHidden="0" w:uiPriority="2021933716" w:unhideWhenUsed="0" w:qFormat="0"/>
-    <w:lsdException w:name="Grid Table 2" w:semiHidden="0" w:uiPriority="2021933717" w:unhideWhenUsed="0" w:qFormat="0"/>
-    <w:lsdException w:name="Grid Table 3" w:semiHidden="0" w:uiPriority="2032410912" w:unhideWhenUsed="0" w:qFormat="0"/>
-    <w:lsdException w:name="Grid Table 4" w:semiHidden="0" w:uiPriority="2032410913" w:unhideWhenUsed="0" w:qFormat="0"/>
-    <w:lsdException w:name="Grid Table 5 Dark" w:semiHidden="0" w:uiPriority="-1810794104" w:unhideWhenUsed="0" w:qFormat="0"/>
-    <w:lsdException w:name="Grid Table 6 Colorful" w:semiHidden="0" w:uiPriority="-1810794103" w:unhideWhenUsed="0" w:qFormat="0"/>
-    <w:lsdException w:name="Grid Table 7 Colorful" w:semiHidden="0" w:uiPriority="-1774770120" w:unhideWhenUsed="0" w:qFormat="0"/>
-    <w:lsdException w:name="Grid Table 1 Light Accent 1" w:semiHidden="0" w:uiPriority="2021933716" w:unhideWhenUsed="0" w:qFormat="0"/>
-    <w:lsdException w:name="Grid Table 2 Accent 1" w:semiHidden="0" w:uiPriority="2021933717" w:unhideWhenUsed="0" w:qFormat="0"/>
-    <w:lsdException w:name="Grid Table 3 Accent 1" w:semiHidden="0" w:uiPriority="2032410912" w:unhideWhenUsed="0" w:qFormat="0"/>
-    <w:lsdException w:name="Grid Table 4 Accent 1" w:semiHidden="0" w:uiPriority="2032410913" w:unhideWhenUsed="0" w:qFormat="0"/>
-    <w:lsdException w:name="Grid Table 5 Dark Accent 1" w:semiHidden="0" w:uiPriority="-1810794104" w:unhideWhenUsed="0" w:qFormat="0"/>
-    <w:lsdException w:name="Grid Table 6 Colorful Accent 1" w:semiHidden="0" w:uiPriority="-1810794103" w:unhideWhenUsed="0" w:qFormat="0"/>
-    <w:lsdException w:name="Grid Table 7 Colorful Accent 1" w:semiHidden="0" w:uiPriority="-1774770120" w:unhideWhenUsed="0" w:qFormat="0"/>
-    <w:lsdException w:name="Grid Table 1 Light Accent 2" w:semiHidden="0" w:uiPriority="2021933716" w:unhideWhenUsed="0" w:qFormat="0"/>
-    <w:lsdException w:name="Grid Table 2 Accent 2" w:semiHidden="0" w:uiPriority="2021933717" w:unhideWhenUsed="0" w:qFormat="0"/>
-    <w:lsdException w:name="Grid Table 3 Accent 2" w:semiHidden="0" w:uiPriority="2032410912" w:unhideWhenUsed="0" w:qFormat="0"/>
-    <w:lsdException w:name="Grid Table 4 Accent 2" w:semiHidden="0" w:uiPriority="2032410913" w:unhideWhenUsed="0" w:qFormat="0"/>
-    <w:lsdException w:name="Grid Table 5 Dark Accent 2" w:semiHidden="0" w:uiPriority="-1810794104" w:unhideWhenUsed="0" w:qFormat="0"/>
-    <w:lsdException w:name="Grid Table 6 Colorful Accent 2" w:semiHidden="0" w:uiPriority="-1810794103" w:unhideWhenUsed="0" w:qFormat="0"/>
-    <w:lsdException w:name="Grid Table 7 Colorful Accent 2" w:semiHidden="0" w:uiPriority="-1774770120" w:unhideWhenUsed="0" w:qFormat="0"/>
-    <w:lsdException w:name="Grid Table 1 Light Accent 3" w:semiHidden="0" w:uiPriority="2021933716" w:unhideWhenUsed="0" w:qFormat="0"/>
-    <w:lsdException w:name="Grid Table 2 Accent 3" w:semiHidden="0" w:uiPriority="2021933717" w:unhideWhenUsed="0" w:qFormat="0"/>
-    <w:lsdException w:name="Grid Table 3 Accent 3" w:semiHidden="0" w:uiPriority="2032410912" w:unhideWhenUsed="0" w:qFormat="0"/>
-    <w:lsdException w:name="Grid Table 4 Accent 3" w:semiHidden="0" w:uiPriority="2032410913" w:unhideWhenUsed="0" w:qFormat="0"/>
-    <w:lsdException w:name="Grid Table 5 Dark Accent 3" w:semiHidden="0" w:uiPriority="-1810794104" w:unhideWhenUsed="0" w:qFormat="0"/>
-    <w:lsdException w:name="Grid Table 6 Colorful Accent 3" w:semiHidden="0" w:uiPriority="-1810794103" w:unhideWhenUsed="0" w:qFormat="0"/>
-    <w:lsdException w:name="Grid Table 7 Colorful Accent 3" w:semiHidden="0" w:uiPriority="-1774770120" w:unhideWhenUsed="0" w:qFormat="0"/>
-    <w:lsdException w:name="Grid Table 1 Light Accent 4" w:semiHidden="0" w:uiPriority="2021933716" w:unhideWhenUsed="0" w:qFormat="0"/>
-    <w:lsdException w:name="Grid Table 2 Accent 4" w:semiHidden="0" w:uiPriority="2021933717" w:unhideWhenUsed="0" w:qFormat="0"/>
-    <w:lsdException w:name="Grid Table 3 Accent 4" w:semiHidden="0" w:uiPriority="2032410912" w:unhideWhenUsed="0" w:qFormat="0"/>
-    <w:lsdException w:name="Grid Table 4 Accent 4" w:semiHidden="0" w:uiPriority="2032410913" w:unhideWhenUsed="0" w:qFormat="0"/>
-    <w:lsdException w:name="Grid Table 5 Dark Accent 4" w:semiHidden="0" w:uiPriority="-1810794104" w:unhideWhenUsed="0" w:qFormat="0"/>
-    <w:lsdException w:name="Grid Table 6 Colorful Accent 4" w:semiHidden="0" w:uiPriority="-1810794103" w:unhideWhenUsed="0" w:qFormat="0"/>
-    <w:lsdException w:name="Grid Table 7 Colorful Accent 4" w:semiHidden="0" w:uiPriority="-1774770120" w:unhideWhenUsed="0" w:qFormat="0"/>
-    <w:lsdException w:name="Grid Table 1 Light Accent 5" w:semiHidden="0" w:uiPriority="2021933716" w:unhideWhenUsed="0" w:qFormat="0"/>
-    <w:lsdException w:name="Grid Table 2 Accent 5" w:semiHidden="0" w:uiPriority="2021933717" w:unhideWhenUsed="0" w:qFormat="0"/>
-    <w:lsdException w:name="Grid Table 3 Accent 5" w:semiHidden="0" w:uiPriority="2032410912" w:unhideWhenUsed="0" w:qFormat="0"/>
-    <w:lsdException w:name="Grid Table 4 Accent 5" w:semiHidden="0" w:uiPriority="2032410913" w:unhideWhenUsed="0" w:qFormat="0"/>
-    <w:lsdException w:name="Grid Table 5 Dark Accent 5" w:semiHidden="0" w:uiPriority="-1810794104" w:unhideWhenUsed="0" w:qFormat="0"/>
-    <w:lsdException w:name="Grid Table 6 Colorful Accent 5" w:semiHidden="0" w:uiPriority="-1810794103" w:unhideWhenUsed="0" w:qFormat="0"/>
-    <w:lsdException w:name="Grid Table 7 Colorful Accent 5" w:semiHidden="0" w:uiPriority="-1774770120" w:unhideWhenUsed="0" w:qFormat="0"/>
-    <w:lsdException w:name="Grid Table 1 Light Accent 6" w:semiHidden="0" w:uiPriority="2021933716" w:unhideWhenUsed="0" w:qFormat="0"/>
-    <w:lsdException w:name="Grid Table 2 Accent 6" w:semiHidden="0" w:uiPriority="2021933717" w:unhideWhenUsed="0" w:qFormat="0"/>
-    <w:lsdException w:name="Grid Table 3 Accent 6" w:semiHidden="0" w:uiPriority="2032410912" w:unhideWhenUsed="0" w:qFormat="0"/>
-    <w:lsdException w:name="Grid Table 4 Accent 6" w:semiHidden="0" w:uiPriority="2032410913" w:unhideWhenUsed="0" w:qFormat="0"/>
-    <w:lsdException w:name="Grid Table 5 Dark Accent 6" w:semiHidden="0" w:uiPriority="-1810794104" w:unhideWhenUsed="0" w:qFormat="0"/>
-    <w:lsdException w:name="Grid Table 6 Colorful Accent 6" w:semiHidden="0" w:uiPriority="-1810794103" w:unhideWhenUsed="0" w:qFormat="0"/>
-    <w:lsdException w:name="Grid Table 7 Colorful Accent 6" w:semiHidden="0" w:uiPriority="-1774770120" w:unhideWhenUsed="0" w:qFormat="0"/>
-    <w:lsdException w:name="List Table 1 Light" w:semiHidden="0" w:uiPriority="2021933716" w:unhideWhenUsed="0" w:qFormat="0"/>
-    <w:lsdException w:name="List Table 2" w:semiHidden="0" w:uiPriority="2021933717" w:unhideWhenUsed="0" w:qFormat="0"/>
-    <w:lsdException w:name="List Table 3" w:semiHidden="0" w:uiPriority="2032410912" w:unhideWhenUsed="0" w:qFormat="0"/>
-    <w:lsdException w:name="List Table 4" w:semiHidden="0" w:uiPriority="2032410913" w:unhideWhenUsed="0" w:qFormat="0"/>
-    <w:lsdException w:name="List Table 5 Dark" w:semiHidden="0" w:uiPriority="-1810794104" w:unhideWhenUsed="0" w:qFormat="0"/>
-    <w:lsdException w:name="List Table 6 Colorful" w:semiHidden="0" w:uiPriority="-1810794103" w:unhideWhenUsed="0" w:qFormat="0"/>
-    <w:lsdException w:name="List Table 7 Colorful" w:semiHidden="0" w:uiPriority="-1774770120" w:unhideWhenUsed="0" w:qFormat="0"/>
-    <w:lsdException w:name="List Table 1 Light Accent 1" w:semiHidden="0" w:uiPriority="2021933716" w:unhideWhenUsed="0" w:qFormat="0"/>
-    <w:lsdException w:name="List Table 2 Accent 1" w:semiHidden="0" w:uiPriority="2021933717" w:unhideWhenUsed="0" w:qFormat="0"/>
-    <w:lsdException w:name="List Table 3 Accent 1" w:semiHidden="0" w:uiPriority="2032410912" w:unhideWhenUsed="0" w:qFormat="0"/>
-    <w:lsdException w:name="List Table 4 Accent 1" w:semiHidden="0" w:uiPriority="2032410913" w:unhideWhenUsed="0" w:qFormat="0"/>
-    <w:lsdException w:name="List Table 5 Dark Accent 1" w:semiHidden="0" w:uiPriority="-1810794104" w:unhideWhenUsed="0" w:qFormat="0"/>
-    <w:lsdException w:name="List Table 6 Colorful Accent 1" w:semiHidden="0" w:uiPriority="-1810794103" w:unhideWhenUsed="0" w:qFormat="0"/>
-    <w:lsdException w:name="List Table 7 Colorful Accent 1" w:semiHidden="0" w:uiPriority="-1774770120" w:unhideWhenUsed="0" w:qFormat="0"/>
-    <w:lsdException w:name="List Table 1 Light Accent 2" w:semiHidden="0" w:uiPriority="2021933716" w:unhideWhenUsed="0" w:qFormat="0"/>
-    <w:lsdException w:name="List Table 2 Accent 2" w:semiHidden="0" w:uiPriority="2021933717" w:unhideWhenUsed="0" w:qFormat="0"/>
-    <w:lsdException w:name="List Table 3 Accent 2" w:semiHidden="0" w:uiPriority="2032410912" w:unhideWhenUsed="0" w:qFormat="0"/>
-    <w:lsdException w:name="List Table 4 Accent 2" w:semiHidden="0" w:uiPriority="2032410913" w:unhideWhenUsed="0" w:qFormat="0"/>
-    <w:lsdException w:name="List Table 5 Dark Accent 2" w:semiHidden="0" w:uiPriority="-1810794104" w:unhideWhenUsed="0" w:qFormat="0"/>
-    <w:lsdException w:name="List Table 6 Colorful Accent 2" w:semiHidden="0" w:uiPriority="-1810794103" w:unhideWhenUsed="0" w:qFormat="0"/>
-    <w:lsdException w:name="List Table 7 Colorful Accent 2" w:semiHidden="0" w:uiPriority="-1774770120" w:unhideWhenUsed="0" w:qFormat="0"/>
-    <w:lsdException w:name="List Table 1 Light Accent 3" w:semiHidden="0" w:uiPriority="2021933716" w:unhideWhenUsed="0" w:qFormat="0"/>
-    <w:lsdException w:name="List Table 2 Accent 3" w:semiHidden="0" w:uiPriority="2021933717" w:unhideWhenUsed="0" w:qFormat="0"/>
-    <w:lsdException w:name="List Table 3 Accent 3" w:semiHidden="0" w:uiPriority="2032410912" w:unhideWhenUsed="0" w:qFormat="0"/>
-    <w:lsdException w:name="List Table 4 Accent 3" w:semiHidden="0" w:uiPriority="2032410913" w:unhideWhenUsed="0" w:qFormat="0"/>
-    <w:lsdException w:name="List Table 5 Dark Accent 3" w:semiHidden="0" w:uiPriority="-1810794104" w:unhideWhenUsed="0" w:qFormat="0"/>
-    <w:lsdException w:name="List Table 6 Colorful Accent 3" w:semiHidden="0" w:uiPriority="-1810794103" w:unhideWhenUsed="0" w:qFormat="0"/>
-    <w:lsdException w:name="List Table 7 Colorful Accent 3" w:semiHidden="0" w:uiPriority="-1774770120" w:unhideWhenUsed="0" w:qFormat="0"/>
-    <w:lsdException w:name="List Table 1 Light Accent 4" w:semiHidden="0" w:uiPriority="2021933716" w:unhideWhenUsed="0" w:qFormat="0"/>
-    <w:lsdException w:name="List Table 2 Accent 4" w:semiHidden="0" w:uiPriority="2021933717" w:unhideWhenUsed="0" w:qFormat="0"/>
-    <w:lsdException w:name="List Table 3 Accent 4" w:semiHidden="0" w:uiPriority="2032410912" w:unhideWhenUsed="0" w:qFormat="0"/>
-    <w:lsdException w:name="List Table 4 Accent 4" w:semiHidden="0" w:uiPriority="2032410913" w:unhideWhenUsed="0" w:qFormat="0"/>
-    <w:lsdException w:name="List Table 5 Dark Accent 4" w:semiHidden="0" w:uiPriority="-1810794104" w:unhideWhenUsed="0" w:qFormat="0"/>
-    <w:lsdException w:name="List Table 6 Colorful Accent 4" w:semiHidden="0" w:uiPriority="-1810794103" w:unhideWhenUsed="0" w:qFormat="0"/>
-    <w:lsdException w:name="List Table 7 Colorful Accent 4" w:semiHidden="0" w:uiPriority="-1774770120" w:unhideWhenUsed="0" w:qFormat="0"/>
-    <w:lsdException w:name="List Table 1 Light Accent 5" w:semiHidden="0" w:uiPriority="2021933716" w:unhideWhenUsed="0" w:qFormat="0"/>
-    <w:lsdException w:name="List Table 2 Accent 5" w:semiHidden="0" w:uiPriority="2021933717" w:unhideWhenUsed="0" w:qFormat="0"/>
-    <w:lsdException w:name="List Table 3 Accent 5" w:semiHidden="0" w:uiPriority="2032410912" w:unhideWhenUsed="0" w:qFormat="0"/>
-    <w:lsdException w:name="List Table 4 Accent 5" w:semiHidden="0" w:uiPriority="2032410913" w:unhideWhenUsed="0" w:qFormat="0"/>
-    <w:lsdException w:name="List Table 5 Dark Accent 5" w:semiHidden="0" w:uiPriority="-1810794104" w:unhideWhenUsed="0" w:qFormat="0"/>
-    <w:lsdException w:name="List Table 6 Colorful Accent 5" w:semiHidden="0" w:uiPriority="-1810794103" w:unhideWhenUsed="0" w:qFormat="0"/>
-    <w:lsdException w:name="List Table 7 Colorful Accent 5" w:semiHidden="0" w:uiPriority="-1774770120" w:unhideWhenUsed="0" w:qFormat="0"/>
-    <w:lsdException w:name="List Table 1 Light Accent 6" w:semiHidden="0" w:uiPriority="2021933716" w:unhideWhenUsed="0" w:qFormat="0"/>
-    <w:lsdException w:name="List Table 2 Accent 6" w:semiHidden="0" w:uiPriority="2021933717" w:unhideWhenUsed="0" w:qFormat="0"/>
-    <w:lsdException w:name="List Table 3 Accent 6" w:semiHidden="0" w:uiPriority="2032410912" w:unhideWhenUsed="0" w:qFormat="0"/>
-    <w:lsdException w:name="List Table 4 Accent 6" w:semiHidden="0" w:uiPriority="2032410913" w:unhideWhenUsed="0" w:qFormat="0"/>
-    <w:lsdException w:name="List Table 5 Dark Accent 6" w:semiHidden="0" w:uiPriority="-1810794104" w:unhideWhenUsed="0" w:qFormat="0"/>
-    <w:lsdException w:name="List Table 6 Colorful Accent 6" w:semiHidden="0" w:uiPriority="-1810794103" w:unhideWhenUsed="0" w:qFormat="0"/>
-    <w:lsdException w:name="List Table 7 Colorful Accent 6" w:semiHidden="0" w:uiPriority="-1774770120" w:unhideWhenUsed="0" w:qFormat="0"/>
+    <w:lsdException w:name="Light Shading" w:semiHidden="0" w:uiPriority="271067474" w:unhideWhenUsed="0" w:qFormat="0"/>
+    <w:lsdException w:name="Light List" w:semiHidden="0" w:uiPriority="271067475" w:unhideWhenUsed="0" w:qFormat="0"/>
+    <w:lsdException w:name="Light Grid" w:semiHidden="0" w:uiPriority="271069186" w:unhideWhenUsed="0" w:qFormat="0"/>
+    <w:lsdException w:name="Medium Shading 1" w:semiHidden="0" w:uiPriority="271069187" w:unhideWhenUsed="0" w:qFormat="0"/>
+    <w:lsdException w:name="Medium Shading 2" w:semiHidden="0" w:uiPriority="-1838721436" w:unhideWhenUsed="0" w:qFormat="0"/>
+    <w:lsdException w:name="Medium List 1" w:semiHidden="0" w:uiPriority="-1838721435" w:unhideWhenUsed="0" w:qFormat="0"/>
+    <w:lsdException w:name="Medium List 2" w:semiHidden="0" w:uiPriority="1633681538" w:unhideWhenUsed="0" w:qFormat="0"/>
+    <w:lsdException w:name="Medium Grid 1" w:semiHidden="0" w:uiPriority="1633681539" w:unhideWhenUsed="0" w:qFormat="0"/>
+    <w:lsdException w:name="Medium Grid 2" w:semiHidden="0" w:uiPriority="1644393760" w:unhideWhenUsed="0" w:qFormat="0"/>
+    <w:lsdException w:name="Medium Grid 3" w:semiHidden="0" w:uiPriority="1644393761" w:unhideWhenUsed="0" w:qFormat="0"/>
+    <w:lsdException w:name="Dark List" w:semiHidden="0" w:uiPriority="1663655970" w:unhideWhenUsed="0" w:qFormat="0"/>
+    <w:lsdException w:name="Colorful Shading" w:semiHidden="0" w:uiPriority="1663655971" w:unhideWhenUsed="0" w:qFormat="0"/>
+    <w:lsdException w:name="Colorful List" w:semiHidden="0" w:uiPriority="1125263714" w:unhideWhenUsed="0" w:qFormat="0"/>
+    <w:lsdException w:name="Colorful Grid" w:semiHidden="0" w:uiPriority="1125263715" w:unhideWhenUsed="0" w:qFormat="0"/>
+    <w:lsdException w:name="Light Shading Accent 1" w:semiHidden="0" w:uiPriority="271067474" w:unhideWhenUsed="0" w:qFormat="0"/>
+    <w:lsdException w:name="Light List Accent 1" w:semiHidden="0" w:uiPriority="271067475" w:unhideWhenUsed="0" w:qFormat="0"/>
+    <w:lsdException w:name="Light Grid Accent 1" w:semiHidden="0" w:uiPriority="271069186" w:unhideWhenUsed="0" w:qFormat="0"/>
+    <w:lsdException w:name="Medium Shading 1 Accent 1" w:semiHidden="0" w:uiPriority="271069187" w:unhideWhenUsed="0" w:qFormat="0"/>
+    <w:lsdException w:name="Medium Shading 2 Accent 1" w:semiHidden="0" w:uiPriority="-1838721436" w:unhideWhenUsed="0" w:qFormat="0"/>
+    <w:lsdException w:name="Medium List 1 Accent 1" w:semiHidden="0" w:uiPriority="-1838721435" w:unhideWhenUsed="0" w:qFormat="0"/>
+    <w:lsdException w:name="Revision" w:semiHidden="1" w:uiPriority="271069187" w:unhideWhenUsed="0" w:qFormat="0"/>
+    <w:lsdException w:name="List Paragraph" w:semiHidden="0" w:uiPriority="-1774770120" w:unhideWhenUsed="0" w:qFormat="1"/>
+    <w:lsdException w:name="Quote" w:semiHidden="0" w:uiPriority="1629496451" w:unhideWhenUsed="0" w:qFormat="1"/>
+    <w:lsdException w:name="Intense Quote" w:semiHidden="0" w:uiPriority="2032410912" w:unhideWhenUsed="0" w:qFormat="1"/>
+    <w:lsdException w:name="Medium List 2 Accent 1" w:semiHidden="0" w:uiPriority="1633681538" w:unhideWhenUsed="0" w:qFormat="0"/>
+    <w:lsdException w:name="Medium Grid 1 Accent 1" w:semiHidden="0" w:uiPriority="1633681539" w:unhideWhenUsed="0" w:qFormat="0"/>
+    <w:lsdException w:name="Medium Grid 2 Accent 1" w:semiHidden="0" w:uiPriority="1644393760" w:unhideWhenUsed="0" w:qFormat="0"/>
+    <w:lsdException w:name="Medium Grid 3 Accent 1" w:semiHidden="0" w:uiPriority="1644393761" w:unhideWhenUsed="0" w:qFormat="0"/>
+    <w:lsdException w:name="Dark List Accent 1" w:semiHidden="0" w:uiPriority="1663655970" w:unhideWhenUsed="0" w:qFormat="0"/>
+    <w:lsdException w:name="Colorful Shading Accent 1" w:semiHidden="0" w:uiPriority="1663655971" w:unhideWhenUsed="0" w:qFormat="0"/>
+    <w:lsdException w:name="Colorful List Accent 1" w:semiHidden="0" w:uiPriority="1125263714" w:unhideWhenUsed="0" w:qFormat="0"/>
+    <w:lsdException w:name="Colorful Grid Accent 1" w:semiHidden="0" w:uiPriority="1125263715" w:unhideWhenUsed="0" w:qFormat="0"/>
+    <w:lsdException w:name="Light Shading Accent 2" w:semiHidden="0" w:uiPriority="271067474" w:unhideWhenUsed="0" w:qFormat="0"/>
+    <w:lsdException w:name="Light List Accent 2" w:semiHidden="0" w:uiPriority="271067475" w:unhideWhenUsed="0" w:qFormat="0"/>
+    <w:lsdException w:name="Light Grid Accent 2" w:semiHidden="0" w:uiPriority="271069186" w:unhideWhenUsed="0" w:qFormat="0"/>
+    <w:lsdException w:name="Medium Shading 1 Accent 2" w:semiHidden="0" w:uiPriority="271069187" w:unhideWhenUsed="0" w:qFormat="0"/>
+    <w:lsdException w:name="Medium Shading 2 Accent 2" w:semiHidden="0" w:uiPriority="-1838721436" w:unhideWhenUsed="0" w:qFormat="0"/>
+    <w:lsdException w:name="Medium List 1 Accent 2" w:semiHidden="0" w:uiPriority="-1838721435" w:unhideWhenUsed="0" w:qFormat="0"/>
+    <w:lsdException w:name="Medium List 2 Accent 2" w:semiHidden="0" w:uiPriority="1633681538" w:unhideWhenUsed="0" w:qFormat="0"/>
+    <w:lsdException w:name="Medium Grid 1 Accent 2" w:semiHidden="0" w:uiPriority="1633681539" w:unhideWhenUsed="0" w:qFormat="0"/>
+    <w:lsdException w:name="Medium Grid 2 Accent 2" w:semiHidden="0" w:uiPriority="1644393760" w:unhideWhenUsed="0" w:qFormat="0"/>
+    <w:lsdException w:name="Medium Grid 3 Accent 2" w:semiHidden="0" w:uiPriority="1644393761" w:unhideWhenUsed="0" w:qFormat="0"/>
+    <w:lsdException w:name="Dark List Accent 2" w:semiHidden="0" w:uiPriority="1663655970" w:unhideWhenUsed="0" w:qFormat="0"/>
+    <w:lsdException w:name="Colorful Shading Accent 2" w:semiHidden="0" w:uiPriority="1663655971" w:unhideWhenUsed="0" w:qFormat="0"/>
+    <w:lsdException w:name="Colorful List Accent 2" w:semiHidden="0" w:uiPriority="1125263714" w:unhideWhenUsed="0" w:qFormat="0"/>
+    <w:lsdException w:name="Colorful Grid Accent 2" w:semiHidden="0" w:uiPriority="1125263715" w:unhideWhenUsed="0" w:qFormat="0"/>
+    <w:lsdException w:name="Light Shading Accent 3" w:semiHidden="0" w:uiPriority="271067474" w:unhideWhenUsed="0" w:qFormat="0"/>
+    <w:lsdException w:name="Light List Accent 3" w:semiHidden="0" w:uiPriority="271067475" w:unhideWhenUsed="0" w:qFormat="0"/>
+    <w:lsdException w:name="Light Grid Accent 3" w:semiHidden="0" w:uiPriority="271069186" w:unhideWhenUsed="0" w:qFormat="0"/>
+    <w:lsdException w:name="Medium Shading 1 Accent 3" w:semiHidden="0" w:uiPriority="271069187" w:unhideWhenUsed="0" w:qFormat="0"/>
+    <w:lsdException w:name="Medium Shading 2 Accent 3" w:semiHidden="0" w:uiPriority="-1838721436" w:unhideWhenUsed="0" w:qFormat="0"/>
+    <w:lsdException w:name="Medium List 1 Accent 3" w:semiHidden="0" w:uiPriority="-1838721435" w:unhideWhenUsed="0" w:qFormat="0"/>
+    <w:lsdException w:name="Medium List 2 Accent 3" w:semiHidden="0" w:uiPriority="1633681538" w:unhideWhenUsed="0" w:qFormat="0"/>
+    <w:lsdException w:name="Medium Grid 1 Accent 3" w:semiHidden="0" w:uiPriority="1633681539" w:unhideWhenUsed="0" w:qFormat="0"/>
+    <w:lsdException w:name="Medium Grid 2 Accent 3" w:semiHidden="0" w:uiPriority="1644393760" w:unhideWhenUsed="0" w:qFormat="0"/>
+    <w:lsdException w:name="Medium Grid 3 Accent 3" w:semiHidden="0" w:uiPriority="1644393761" w:unhideWhenUsed="0" w:qFormat="0"/>
+    <w:lsdException w:name="Dark List Accent 3" w:semiHidden="0" w:uiPriority="1663655970" w:unhideWhenUsed="0" w:qFormat="0"/>
+    <w:lsdException w:name="Colorful Shading Accent 3" w:semiHidden="0" w:uiPriority="1663655971" w:unhideWhenUsed="0" w:qFormat="0"/>
+    <w:lsdException w:name="Colorful List Accent 3" w:semiHidden="0" w:uiPriority="1125263714" w:unhideWhenUsed="0" w:qFormat="0"/>
+    <w:lsdException w:name="Colorful Grid Accent 3" w:semiHidden="0" w:uiPriority="1125263715" w:unhideWhenUsed="0" w:qFormat="0"/>
+    <w:lsdException w:name="Light Shading Accent 4" w:semiHidden="0" w:uiPriority="271067474" w:unhideWhenUsed="0" w:qFormat="0"/>
+    <w:lsdException w:name="Light List Accent 4" w:semiHidden="0" w:uiPriority="271067475" w:unhideWhenUsed="0" w:qFormat="0"/>
+    <w:lsdException w:name="Light Grid Accent 4" w:semiHidden="0" w:uiPriority="271069186" w:unhideWhenUsed="0" w:qFormat="0"/>
+    <w:lsdException w:name="Medium Shading 1 Accent 4" w:semiHidden="0" w:uiPriority="271069187" w:unhideWhenUsed="0" w:qFormat="0"/>
+    <w:lsdException w:name="Medium Shading 2 Accent 4" w:semiHidden="0" w:uiPriority="-1838721436" w:unhideWhenUsed="0" w:qFormat="0"/>
+    <w:lsdException w:name="Medium List 1 Accent 4" w:semiHidden="0" w:uiPriority="-1838721435" w:unhideWhenUsed="0" w:qFormat="0"/>
+    <w:lsdException w:name="Medium List 2 Accent 4" w:semiHidden="0" w:uiPriority="1633681538" w:unhideWhenUsed="0" w:qFormat="0"/>
+    <w:lsdException w:name="Medium Grid 1 Accent 4" w:semiHidden="0" w:uiPriority="1633681539" w:unhideWhenUsed="0" w:qFormat="0"/>
+    <w:lsdException w:name="Medium Grid 2 Accent 4" w:semiHidden="0" w:uiPriority="1644393760" w:unhideWhenUsed="0" w:qFormat="0"/>
+    <w:lsdException w:name="Medium Grid 3 Accent 4" w:semiHidden="0" w:uiPriority="1644393761" w:unhideWhenUsed="0" w:qFormat="0"/>
+    <w:lsdException w:name="Dark List Accent 4" w:semiHidden="0" w:uiPriority="1663655970" w:unhideWhenUsed="0" w:qFormat="0"/>
+    <w:lsdException w:name="Colorful Shading Accent 4" w:semiHidden="0" w:uiPriority="1663655971" w:unhideWhenUsed="0" w:qFormat="0"/>
+    <w:lsdException w:name="Colorful List Accent 4" w:semiHidden="0" w:uiPriority="1125263714" w:unhideWhenUsed="0" w:qFormat="0"/>
+    <w:lsdException w:name="Colorful Grid Accent 4" w:semiHidden="0" w:uiPriority="1125263715" w:unhideWhenUsed="0" w:qFormat="0"/>
+    <w:lsdException w:name="Light Shading Accent 5" w:semiHidden="0" w:uiPriority="271067474" w:unhideWhenUsed="0" w:qFormat="0"/>
+    <w:lsdException w:name="Light List Accent 5" w:semiHidden="0" w:uiPriority="271067475" w:unhideWhenUsed="0" w:qFormat="0"/>
+    <w:lsdException w:name="Light Grid Accent 5" w:semiHidden="0" w:uiPriority="271069186" w:unhideWhenUsed="0" w:qFormat="0"/>
+    <w:lsdException w:name="Medium Shading 1 Accent 5" w:semiHidden="0" w:uiPriority="271069187" w:unhideWhenUsed="0" w:qFormat="0"/>
+    <w:lsdException w:name="Medium Shading 2 Accent 5" w:semiHidden="0" w:uiPriority="-1838721436" w:unhideWhenUsed="0" w:qFormat="0"/>
+    <w:lsdException w:name="Medium List 1 Accent 5" w:semiHidden="0" w:uiPriority="-1838721435" w:unhideWhenUsed="0" w:qFormat="0"/>
+    <w:lsdException w:name="Medium List 2 Accent 5" w:semiHidden="0" w:uiPriority="1633681538" w:unhideWhenUsed="0" w:qFormat="0"/>
+    <w:lsdException w:name="Medium Grid 1 Accent 5" w:semiHidden="0" w:uiPriority="1633681539" w:unhideWhenUsed="0" w:qFormat="0"/>
+    <w:lsdException w:name="Medium Grid 2 Accent 5" w:semiHidden="0" w:uiPriority="1644393760" w:unhideWhenUsed="0" w:qFormat="0"/>
+    <w:lsdException w:name="Medium Grid 3 Accent 5" w:semiHidden="0" w:uiPriority="1644393761" w:unhideWhenUsed="0" w:qFormat="0"/>
+    <w:lsdException w:name="Dark List Accent 5" w:semiHidden="0" w:uiPriority="1663655970" w:unhideWhenUsed="0" w:qFormat="0"/>
+    <w:lsdException w:name="Colorful Shading Accent 5" w:semiHidden="0" w:uiPriority="1663655971" w:unhideWhenUsed="0" w:qFormat="0"/>
+    <w:lsdException w:name="Colorful List Accent 5" w:semiHidden="0" w:uiPriority="1125263714" w:unhideWhenUsed="0" w:qFormat="0"/>
+    <w:lsdException w:name="Colorful Grid Accent 5" w:semiHidden="0" w:uiPriority="1125263715" w:unhideWhenUsed="0" w:qFormat="0"/>
+    <w:lsdException w:name="Light Shading Accent 6" w:semiHidden="0" w:uiPriority="271067474" w:unhideWhenUsed="0" w:qFormat="0"/>
+    <w:lsdException w:name="Light List Accent 6" w:semiHidden="0" w:uiPriority="271067475" w:unhideWhenUsed="0" w:qFormat="0"/>
+    <w:lsdException w:name="Light Grid Accent 6" w:semiHidden="0" w:uiPriority="271069186" w:unhideWhenUsed="0" w:qFormat="0"/>
+    <w:lsdException w:name="Medium Shading 1 Accent 6" w:semiHidden="0" w:uiPriority="271069187" w:unhideWhenUsed="0" w:qFormat="0"/>
+    <w:lsdException w:name="Medium Shading 2 Accent 6" w:semiHidden="0" w:uiPriority="-1838721436" w:unhideWhenUsed="0" w:qFormat="0"/>
+    <w:lsdException w:name="Medium List 1 Accent 6" w:semiHidden="0" w:uiPriority="-1838721435" w:unhideWhenUsed="0" w:qFormat="0"/>
+    <w:lsdException w:name="Medium List 2 Accent 6" w:semiHidden="0" w:uiPriority="1633681538" w:unhideWhenUsed="0" w:qFormat="0"/>
+    <w:lsdException w:name="Medium Grid 1 Accent 6" w:semiHidden="0" w:uiPriority="1633681539" w:unhideWhenUsed="0" w:qFormat="0"/>
+    <w:lsdException w:name="Medium Grid 2 Accent 6" w:semiHidden="0" w:uiPriority="1644393760" w:unhideWhenUsed="0" w:qFormat="0"/>
+    <w:lsdException w:name="Medium Grid 3 Accent 6" w:semiHidden="0" w:uiPriority="1644393761" w:unhideWhenUsed="0" w:qFormat="0"/>
+    <w:lsdException w:name="Dark List Accent 6" w:semiHidden="0" w:uiPriority="1663655970" w:unhideWhenUsed="0" w:qFormat="0"/>
+    <w:lsdException w:name="Colorful Shading Accent 6" w:semiHidden="0" w:uiPriority="1663655971" w:unhideWhenUsed="0" w:qFormat="0"/>
+    <w:lsdException w:name="Colorful List Accent 6" w:semiHidden="0" w:uiPriority="1125263714" w:unhideWhenUsed="0" w:qFormat="0"/>
+    <w:lsdException w:name="Colorful Grid Accent 6" w:semiHidden="0" w:uiPriority="1125263715" w:unhideWhenUsed="0" w:qFormat="0"/>
+    <w:lsdException w:name="Subtle Emphasis" w:semiHidden="0" w:uiPriority="541595269" w:unhideWhenUsed="0" w:qFormat="1"/>
+    <w:lsdException w:name="Intense Emphasis" w:semiHidden="0" w:uiPriority="594117989" w:unhideWhenUsed="0" w:qFormat="1"/>
+    <w:lsdException w:name="Subtle Reference" w:semiHidden="0" w:uiPriority="2032410913" w:unhideWhenUsed="0" w:qFormat="1"/>
+    <w:lsdException w:name="Intense Reference" w:semiHidden="0" w:uiPriority="-1810794104" w:unhideWhenUsed="0" w:qFormat="1"/>
+    <w:lsdException w:name="Book Title" w:semiHidden="0" w:uiPriority="-1810794103" w:unhideWhenUsed="0" w:qFormat="1"/>
+    <w:lsdException w:name="Bibliography" w:semiHidden="1" w:uiPriority="-1774770111" w:unhideWhenUsed="1" w:qFormat="0"/>
+    <w:lsdException w:name="TOC Heading" w:semiHidden="1" w:uiPriority="-1774704637" w:unhideWhenUsed="1" w:qFormat="1"/>
+    <w:lsdException w:name="Plain Table 1" w:semiHidden="0" w:uiPriority="692675665" w:unhideWhenUsed="0" w:qFormat="0"/>
+    <w:lsdException w:name="Plain Table 2" w:semiHidden="0" w:uiPriority="561600082" w:unhideWhenUsed="0" w:qFormat="0"/>
+    <w:lsdException w:name="Plain Table 3" w:semiHidden="0" w:uiPriority="561600083" w:unhideWhenUsed="0" w:qFormat="0"/>
+    <w:lsdException w:name="Plain Table 4" w:semiHidden="0" w:uiPriority="562037520" w:unhideWhenUsed="0" w:qFormat="0"/>
+    <w:lsdException w:name="Plain Table 5" w:semiHidden="0" w:uiPriority="562037521" w:unhideWhenUsed="0" w:qFormat="0"/>
+    <w:lsdException w:name="Grid Table Light" w:semiHidden="0" w:uiPriority="692675664" w:unhideWhenUsed="0" w:qFormat="0"/>
+    <w:lsdException w:name="Grid Table 1 Light" w:semiHidden="0" w:uiPriority="563296022" w:unhideWhenUsed="0" w:qFormat="0"/>
+    <w:lsdException w:name="Grid Table 2" w:semiHidden="0" w:uiPriority="563296023" w:unhideWhenUsed="0" w:qFormat="0"/>
+    <w:lsdException w:name="Grid Table 3" w:semiHidden="0" w:uiPriority="843122962" w:unhideWhenUsed="0" w:qFormat="0"/>
+    <w:lsdException w:name="Grid Table 4" w:semiHidden="0" w:uiPriority="843122963" w:unhideWhenUsed="0" w:qFormat="0"/>
+    <w:lsdException w:name="Grid Table 5 Dark" w:semiHidden="0" w:uiPriority="-276381956" w:unhideWhenUsed="0" w:qFormat="0"/>
+    <w:lsdException w:name="Grid Table 6 Colorful" w:semiHidden="0" w:uiPriority="-276381955" w:unhideWhenUsed="0" w:qFormat="0"/>
+    <w:lsdException w:name="Grid Table 7 Colorful" w:semiHidden="0" w:uiPriority="-1953956128" w:unhideWhenUsed="0" w:qFormat="0"/>
+    <w:lsdException w:name="Grid Table 1 Light Accent 1" w:semiHidden="0" w:uiPriority="563296022" w:unhideWhenUsed="0" w:qFormat="0"/>
+    <w:lsdException w:name="Grid Table 2 Accent 1" w:semiHidden="0" w:uiPriority="563296023" w:unhideWhenUsed="0" w:qFormat="0"/>
+    <w:lsdException w:name="Grid Table 3 Accent 1" w:semiHidden="0" w:uiPriority="843122962" w:unhideWhenUsed="0" w:qFormat="0"/>
+    <w:lsdException w:name="Grid Table 4 Accent 1" w:semiHidden="0" w:uiPriority="843122963" w:unhideWhenUsed="0" w:qFormat="0"/>
+    <w:lsdException w:name="Grid Table 5 Dark Accent 1" w:semiHidden="0" w:uiPriority="-276381956" w:unhideWhenUsed="0" w:qFormat="0"/>
+    <w:lsdException w:name="Grid Table 6 Colorful Accent 1" w:semiHidden="0" w:uiPriority="-276381955" w:unhideWhenUsed="0" w:qFormat="0"/>
+    <w:lsdException w:name="Grid Table 7 Colorful Accent 1" w:semiHidden="0" w:uiPriority="-1953956128" w:unhideWhenUsed="0" w:qFormat="0"/>
+    <w:lsdException w:name="Grid Table 1 Light Accent 2" w:semiHidden="0" w:uiPriority="563296022" w:unhideWhenUsed="0" w:qFormat="0"/>
+    <w:lsdException w:name="Grid Table 2 Accent 2" w:semiHidden="0" w:uiPriority="563296023" w:unhideWhenUsed="0" w:qFormat="0"/>
+    <w:lsdException w:name="Grid Table 3 Accent 2" w:semiHidden="0" w:uiPriority="843122962" w:unhideWhenUsed="0" w:qFormat="0"/>
+    <w:lsdException w:name="Grid Table 4 Accent 2" w:semiHidden="0" w:uiPriority="843122963" w:unhideWhenUsed="0" w:qFormat="0"/>
+    <w:lsdException w:name="Grid Table 5 Dark Accent 2" w:semiHidden="0" w:uiPriority="-276381956" w:unhideWhenUsed="0" w:qFormat="0"/>
+    <w:lsdException w:name="Grid Table 6 Colorful Accent 2" w:semiHidden="0" w:uiPriority="-276381955" w:unhideWhenUsed="0" w:qFormat="0"/>
+    <w:lsdException w:name="Grid Table 7 Colorful Accent 2" w:semiHidden="0" w:uiPriority="-1953956128" w:unhideWhenUsed="0" w:qFormat="0"/>
+    <w:lsdException w:name="Grid Table 1 Light Accent 3" w:semiHidden="0" w:uiPriority="563296022" w:unhideWhenUsed="0" w:qFormat="0"/>
+    <w:lsdException w:name="Grid Table 2 Accent 3" w:semiHidden="0" w:uiPriority="563296023" w:unhideWhenUsed="0" w:qFormat="0"/>
+    <w:lsdException w:name="Grid Table 3 Accent 3" w:semiHidden="0" w:uiPriority="843122962" w:unhideWhenUsed="0" w:qFormat="0"/>
+    <w:lsdException w:name="Grid Table 4 Accent 3" w:semiHidden="0" w:uiPriority="843122963" w:unhideWhenUsed="0" w:qFormat="0"/>
+    <w:lsdException w:name="Grid Table 5 Dark Accent 3" w:semiHidden="0" w:uiPriority="-276381956" w:unhideWhenUsed="0" w:qFormat="0"/>
+    <w:lsdException w:name="Grid Table 6 Colorful Accent 3" w:semiHidden="0" w:uiPriority="-276381955" w:unhideWhenUsed="0" w:qFormat="0"/>
+    <w:lsdException w:name="Grid Table 7 Colorful Accent 3" w:semiHidden="0" w:uiPriority="-1953956128" w:unhideWhenUsed="0" w:qFormat="0"/>
+    <w:lsdException w:name="Grid Table 1 Light Accent 4" w:semiHidden="0" w:uiPriority="563296022" w:unhideWhenUsed="0" w:qFormat="0"/>
+    <w:lsdException w:name="Grid Table 2 Accent 4" w:semiHidden="0" w:uiPriority="563296023" w:unhideWhenUsed="0" w:qFormat="0"/>
+    <w:lsdException w:name="Grid Table 3 Accent 4" w:semiHidden="0" w:uiPriority="843122962" w:unhideWhenUsed="0" w:qFormat="0"/>
+    <w:lsdException w:name="Grid Table 4 Accent 4" w:semiHidden="0" w:uiPriority="843122963" w:unhideWhenUsed="0" w:qFormat="0"/>
+    <w:lsdException w:name="Grid Table 5 Dark Accent 4" w:semiHidden="0" w:uiPriority="-276381956" w:unhideWhenUsed="0" w:qFormat="0"/>
+    <w:lsdException w:name="Grid Table 6 Colorful Accent 4" w:semiHidden="0" w:uiPriority="-276381955" w:unhideWhenUsed="0" w:qFormat="0"/>
+    <w:lsdException w:name="Grid Table 7 Colorful Accent 4" w:semiHidden="0" w:uiPriority="-1953956128" w:unhideWhenUsed="0" w:qFormat="0"/>
+    <w:lsdException w:name="Grid Table 1 Light Accent 5" w:semiHidden="0" w:uiPriority="563296022" w:unhideWhenUsed="0" w:qFormat="0"/>
+    <w:lsdException w:name="Grid Table 2 Accent 5" w:semiHidden="0" w:uiPriority="563296023" w:unhideWhenUsed="0" w:qFormat="0"/>
+    <w:lsdException w:name="Grid Table 3 Accent 5" w:semiHidden="0" w:uiPriority="843122962" w:unhideWhenUsed="0" w:qFormat="0"/>
+    <w:lsdException w:name="Grid Table 4 Accent 5" w:semiHidden="0" w:uiPriority="843122963" w:unhideWhenUsed="0" w:qFormat="0"/>
+    <w:lsdException w:name="Grid Table 5 Dark Accent 5" w:semiHidden="0" w:uiPriority="-276381956" w:unhideWhenUsed="0" w:qFormat="0"/>
+    <w:lsdException w:name="Grid Table 6 Colorful Accent 5" w:semiHidden="0" w:uiPriority="-276381955" w:unhideWhenUsed="0" w:qFormat="0"/>
+    <w:lsdException w:name="Grid Table 7 Colorful Accent 5" w:semiHidden="0" w:uiPriority="-1953956128" w:unhideWhenUsed="0" w:qFormat="0"/>
+    <w:lsdException w:name="Grid Table 1 Light Accent 6" w:semiHidden="0" w:uiPriority="563296022" w:unhideWhenUsed="0" w:qFormat="0"/>
+    <w:lsdException w:name="Grid Table 2 Accent 6" w:semiHidden="0" w:uiPriority="563296023" w:unhideWhenUsed="0" w:qFormat="0"/>
+    <w:lsdException w:name="Grid Table 3 Accent 6" w:semiHidden="0" w:uiPriority="843122962" w:unhideWhenUsed="0" w:qFormat="0"/>
+    <w:lsdException w:name="Grid Table 4 Accent 6" w:semiHidden="0" w:uiPriority="843122963" w:unhideWhenUsed="0" w:qFormat="0"/>
+    <w:lsdException w:name="Grid Table 5 Dark Accent 6" w:semiHidden="0" w:uiPriority="-276381956" w:unhideWhenUsed="0" w:qFormat="0"/>
+    <w:lsdException w:name="Grid Table 6 Colorful Accent 6" w:semiHidden="0" w:uiPriority="-276381955" w:unhideWhenUsed="0" w:qFormat="0"/>
+    <w:lsdException w:name="Grid Table 7 Colorful Accent 6" w:semiHidden="0" w:uiPriority="-1953956128" w:unhideWhenUsed="0" w:qFormat="0"/>
+    <w:lsdException w:name="List Table 1 Light" w:semiHidden="0" w:uiPriority="563296022" w:unhideWhenUsed="0" w:qFormat="0"/>
+    <w:lsdException w:name="List Table 2" w:semiHidden="0" w:uiPriority="563296023" w:unhideWhenUsed="0" w:qFormat="0"/>
+    <w:lsdException w:name="List Table 3" w:semiHidden="0" w:uiPriority="843122962" w:unhideWhenUsed="0" w:qFormat="0"/>
+    <w:lsdException w:name="List Table 4" w:semiHidden="0" w:uiPriority="843122963" w:unhideWhenUsed="0" w:qFormat="0"/>
+    <w:lsdException w:name="List Table 5 Dark" w:semiHidden="0" w:uiPriority="-276381956" w:unhideWhenUsed="0" w:qFormat="0"/>
+    <w:lsdException w:name="List Table 6 Colorful" w:semiHidden="0" w:uiPriority="-276381955" w:unhideWhenUsed="0" w:qFormat="0"/>
+    <w:lsdException w:name="List Table 7 Colorful" w:semiHidden="0" w:uiPriority="-1953956128" w:unhideWhenUsed="0" w:qFormat="0"/>
+    <w:lsdException w:name="List Table 1 Light Accent 1" w:semiHidden="0" w:uiPriority="563296022" w:unhideWhenUsed="0" w:qFormat="0"/>
+    <w:lsdException w:name="List Table 2 Accent 1" w:semiHidden="0" w:uiPriority="563296023" w:unhideWhenUsed="0" w:qFormat="0"/>
+    <w:lsdException w:name="List Table 3 Accent 1" w:semiHidden="0" w:uiPriority="843122962" w:unhideWhenUsed="0" w:qFormat="0"/>
+    <w:lsdException w:name="List Table 4 Accent 1" w:semiHidden="0" w:uiPriority="843122963" w:unhideWhenUsed="0" w:qFormat="0"/>
+    <w:lsdException w:name="List Table 5 Dark Accent 1" w:semiHidden="0" w:uiPriority="-276381956" w:unhideWhenUsed="0" w:qFormat="0"/>
+    <w:lsdException w:name="List Table 6 Colorful Accent 1" w:semiHidden="0" w:uiPriority="-276381955" w:unhideWhenUsed="0" w:qFormat="0"/>
+    <w:lsdException w:name="List Table 7 Colorful Accent 1" w:semiHidden="0" w:uiPriority="-1953956128" w:unhideWhenUsed="0" w:qFormat="0"/>
+    <w:lsdException w:name="List Table 1 Light Accent 2" w:semiHidden="0" w:uiPriority="563296022" w:unhideWhenUsed="0" w:qFormat="0"/>
+    <w:lsdException w:name="List Table 2 Accent 2" w:semiHidden="0" w:uiPriority="563296023" w:unhideWhenUsed="0" w:qFormat="0"/>
+    <w:lsdException w:name="List Table 3 Accent 2" w:semiHidden="0" w:uiPriority="843122962" w:unhideWhenUsed="0" w:qFormat="0"/>
+    <w:lsdException w:name="List Table 4 Accent 2" w:semiHidden="0" w:uiPriority="843122963" w:unhideWhenUsed="0" w:qFormat="0"/>
+    <w:lsdException w:name="List Table 5 Dark Accent 2" w:semiHidden="0" w:uiPriority="-276381956" w:unhideWhenUsed="0" w:qFormat="0"/>
+    <w:lsdException w:name="List Table 6 Colorful Accent 2" w:semiHidden="0" w:uiPriority="-276381955" w:unhideWhenUsed="0" w:qFormat="0"/>
+    <w:lsdException w:name="List Table 7 Colorful Accent 2" w:semiHidden="0" w:uiPriority="-1953956128" w:unhideWhenUsed="0" w:qFormat="0"/>
+    <w:lsdException w:name="List Table 1 Light Accent 3" w:semiHidden="0" w:uiPriority="563296022" w:unhideWhenUsed="0" w:qFormat="0"/>
+    <w:lsdException w:name="List Table 2 Accent 3" w:semiHidden="0" w:uiPriority="563296023" w:unhideWhenUsed="0" w:qFormat="0"/>
+    <w:lsdException w:name="List Table 3 Accent 3" w:semiHidden="0" w:uiPriority="843122962" w:unhideWhenUsed="0" w:qFormat="0"/>
+    <w:lsdException w:name="List Table 4 Accent 3" w:semiHidden="0" w:uiPriority="843122963" w:unhideWhenUsed="0" w:qFormat="0"/>
+    <w:lsdException w:name="List Table 5 Dark Accent 3" w:semiHidden="0" w:uiPriority="-276381956" w:unhideWhenUsed="0" w:qFormat="0"/>
+    <w:lsdException w:name="List Table 6 Colorful Accent 3" w:semiHidden="0" w:uiPriority="-276381955" w:unhideWhenUsed="0" w:qFormat="0"/>
+    <w:lsdException w:name="List Table 7 Colorful Accent 3" w:semiHidden="0" w:uiPriority="-1953956128" w:unhideWhenUsed="0" w:qFormat="0"/>
+    <w:lsdException w:name="List Table 1 Light Accent 4" w:semiHidden="0" w:uiPriority="563296022" w:unhideWhenUsed="0" w:qFormat="0"/>
+    <w:lsdException w:name="List Table 2 Accent 4" w:semiHidden="0" w:uiPriority="563296023" w:unhideWhenUsed="0" w:qFormat="0"/>
+    <w:lsdException w:name="List Table 3 Accent 4" w:semiHidden="0" w:uiPriority="843122962" w:unhideWhenUsed="0" w:qFormat="0"/>
+    <w:lsdException w:name="List Table 4 Accent 4" w:semiHidden="0" w:uiPriority="843122963" w:unhideWhenUsed="0" w:qFormat="0"/>
+    <w:lsdException w:name="List Table 5 Dark Accent 4" w:semiHidden="0" w:uiPriority="-276381956" w:unhideWhenUsed="0" w:qFormat="0"/>
+    <w:lsdException w:name="List Table 6 Colorful Accent 4" w:semiHidden="0" w:uiPriority="-276381955" w:unhideWhenUsed="0" w:qFormat="0"/>
+    <w:lsdException w:name="List Table 7 Colorful Accent 4" w:semiHidden="0" w:uiPriority="-1953956128" w:unhideWhenUsed="0" w:qFormat="0"/>
+    <w:lsdException w:name="List Table 1 Light Accent 5" w:semiHidden="0" w:uiPriority="563296022" w:unhideWhenUsed="0" w:qFormat="0"/>
+    <w:lsdException w:name="List Table 2 Accent 5" w:semiHidden="0" w:uiPriority="563296023" w:unhideWhenUsed="0" w:qFormat="0"/>
+    <w:lsdException w:name="List Table 3 Accent 5" w:semiHidden="0" w:uiPriority="843122962" w:unhideWhenUsed="0" w:qFormat="0"/>
+    <w:lsdException w:name="List Table 4 Accent 5" w:semiHidden="0" w:uiPriority="843122963" w:unhideWhenUsed="0" w:qFormat="0"/>
+    <w:lsdException w:name="List Table 5 Dark Accent 5" w:semiHidden="0" w:uiPriority="-276381956" w:unhideWhenUsed="0" w:qFormat="0"/>
+    <w:lsdException w:name="List Table 6 Colorful Accent 5" w:semiHidden="0" w:uiPriority="-276381955" w:unhideWhenUsed="0" w:qFormat="0"/>
+    <w:lsdException w:name="List Table 7 Colorful Accent 5" w:semiHidden="0" w:uiPriority="-1953956128" w:unhideWhenUsed="0" w:qFormat="0"/>
+    <w:lsdException w:name="List Table 1 Light Accent 6" w:semiHidden="0" w:uiPriority="563296022" w:unhideWhenUsed="0" w:qFormat="0"/>
+    <w:lsdException w:name="List Table 2 Accent 6" w:semiHidden="0" w:uiPriority="563296023" w:unhideWhenUsed="0" w:qFormat="0"/>
+    <w:lsdException w:name="List Table 3 Accent 6" w:semiHidden="0" w:uiPriority="843122962" w:unhideWhenUsed="0" w:qFormat="0"/>
+    <w:lsdException w:name="List Table 4 Accent 6" w:semiHidden="0" w:uiPriority="843122963" w:unhideWhenUsed="0" w:qFormat="0"/>
+    <w:lsdException w:name="List Table 5 Dark Accent 6" w:semiHidden="0" w:uiPriority="-276381956" w:unhideWhenUsed="0" w:qFormat="0"/>
+    <w:lsdException w:name="List Table 6 Colorful Accent 6" w:semiHidden="0" w:uiPriority="-276381955" w:unhideWhenUsed="0" w:qFormat="0"/>
+    <w:lsdException w:name="List Table 7 Colorful Accent 6" w:semiHidden="0" w:uiPriority="-1953956128" w:unhideWhenUsed="0" w:qFormat="0"/>
   </w:latentStyles>
   <w:style w:type="paragraph" w:default="1" w:styleId="0">
     <w:name w:val="Normal"/>

--- a/1조 펫 라이프 케어_간준원 오은채 오준석.docx
+++ b/1조 펫 라이프 케어_간준원 오은채 오준석.docx
@@ -16,6 +16,14 @@
       <w:bookmarkEnd w:id="1"/>
       <w:r>
         <w:rPr>
+          <w:lang w:eastAsia="ko-KR"/>
+          <w:rFonts w:ascii="맑은 고딕" w:eastAsia="맑은 고딕" w:hAnsi="맑은 고딕" w:cs="맑은 고딕"/>
+          <w:rtl w:val="off"/>
+        </w:rPr>
+        <w:t xml:space="preserve"> </w:t>
+      </w:r>
+      <w:r>
+        <w:rPr>
           <w:rFonts w:ascii="맑은 고딕" w:eastAsia="맑은 고딕" w:hAnsi="맑은 고딕" w:cs="맑은 고딕"/>
         </w:rPr>
         <w:fldChar w:fldCharType="begin"/>
@@ -142,7 +150,24 @@
           <w:rFonts w:ascii="맑은 고딕" w:eastAsia="맑은 고딕" w:hAnsi="맑은 고딕" w:cs="맑은 고딕"/>
           <w:sz w:val="28"/>
         </w:rPr>
-        <w:t>Version &lt;1.1.0&gt;</w:t>
+        <w:t>Version &lt;1.1.</w:t>
+      </w:r>
+      <w:r>
+        <w:rPr>
+          <w:lang w:eastAsia="ko-KR"/>
+          <w:rFonts w:ascii="맑은 고딕" w:eastAsia="맑은 고딕" w:hAnsi="맑은 고딕" w:cs="맑은 고딕"/>
+          <w:sz w:val="28"/>
+          <w:rtl w:val="off"/>
+        </w:rPr>
+        <w:t>1</w:t>
+      </w:r>
+      <w:r>
+        <w:rPr>
+          <w:lang w:eastAsia="ko-KR"/>
+          <w:rFonts w:ascii="맑은 고딕" w:eastAsia="맑은 고딕" w:hAnsi="맑은 고딕" w:cs="맑은 고딕"/>
+          <w:sz w:val="28"/>
+        </w:rPr>
+        <w:t>&gt;</w:t>
       </w:r>
     </w:p>
     <w:p>
@@ -187,7 +212,33 @@
           <w:rFonts w:ascii="맑은 고딕" w:eastAsia="맑은 고딕" w:hAnsi="맑은 고딕" w:cs="맑은 고딕" w:hint="eastAsia"/>
           <w:sz w:val="28"/>
         </w:rPr>
-        <w:t>2025.05.30</w:t>
+        <w:t>2025.0</w:t>
+      </w:r>
+      <w:r>
+        <w:rPr>
+          <w:lang w:eastAsia="ko-KR"/>
+          <w:rFonts w:ascii="맑은 고딕" w:eastAsia="맑은 고딕" w:hAnsi="맑은 고딕" w:cs="맑은 고딕" w:hint="eastAsia"/>
+          <w:sz w:val="28"/>
+          <w:rtl w:val="off"/>
+        </w:rPr>
+        <w:t>6</w:t>
+      </w:r>
+      <w:r>
+        <w:rPr>
+          <w:lang w:eastAsia="ko-KR"/>
+          <w:rFonts w:ascii="맑은 고딕" w:eastAsia="맑은 고딕" w:hAnsi="맑은 고딕" w:cs="맑은 고딕" w:hint="eastAsia"/>
+          <w:sz w:val="28"/>
+        </w:rPr>
+        <w:t>.</w:t>
+      </w:r>
+      <w:r>
+        <w:rPr>
+          <w:lang w:eastAsia="ko-KR"/>
+          <w:rFonts w:ascii="맑은 고딕" w:eastAsia="맑은 고딕" w:hAnsi="맑은 고딕" w:cs="맑은 고딕" w:hint="eastAsia"/>
+          <w:sz w:val="28"/>
+          <w:rtl w:val="off"/>
+        </w:rPr>
+        <w:t>03</w:t>
       </w:r>
     </w:p>
     <w:p>
@@ -2984,6 +3035,336 @@
                 <w:b/>
               </w:rPr>
               <w:t>초안본 수정, 시퀀스 다이어그램 합본</w:t>
+            </w:r>
+          </w:p>
+        </w:tc>
+        <w:tc>
+          <w:tcPr>
+            <w:tcW w:w="2304" w:type="dxa"/>
+            <w:shd w:val="clear" w:color="auto" w:fill="auto"/>
+          </w:tcPr>
+          <w:p>
+            <w:pPr>
+              <w:pStyle w:val="Tabletext"/>
+              <w:jc w:val="center"/>
+              <w:spacing w:after="100" w:afterAutospacing="1" w:before="100" w:beforeAutospacing="1" w:line="240" w:lineRule="auto"/>
+              <w:rPr>
+                <w:rFonts w:ascii="맑은 고딕" w:eastAsia="맑은 고딕" w:hAnsi="맑은 고딕" w:cs="맑은 고딕"/>
+                <w:b/>
+              </w:rPr>
+            </w:pPr>
+            <w:r>
+              <w:rPr>
+                <w:lang w:eastAsia="ko-KR"/>
+                <w:rFonts w:ascii="맑은 고딕" w:eastAsia="맑은 고딕" w:hAnsi="맑은 고딕" w:cs="맑은 고딕"/>
+                <w:b/>
+              </w:rPr>
+              <w:t>&lt;petDOGtor조&gt;</w:t>
+            </w:r>
+          </w:p>
+        </w:tc>
+      </w:tr>
+      <w:tr>
+        <w:tc>
+          <w:tcPr>
+            <w:tcW w:w="2304" w:type="dxa"/>
+            <w:shd w:val="clear" w:color="auto" w:fill="auto"/>
+          </w:tcPr>
+          <w:p>
+            <w:pPr>
+              <w:pStyle w:val="Tabletext"/>
+              <w:jc w:val="center"/>
+              <w:spacing w:after="100" w:afterAutospacing="1" w:before="100" w:beforeAutospacing="1" w:line="240" w:lineRule="auto"/>
+              <w:rPr>
+                <w:rFonts w:ascii="맑은 고딕" w:eastAsia="맑은 고딕" w:hAnsi="맑은 고딕" w:cs="맑은 고딕"/>
+                <w:b/>
+              </w:rPr>
+            </w:pPr>
+            <w:r>
+              <w:rPr>
+                <w:rFonts w:ascii="맑은 고딕" w:eastAsia="맑은 고딕" w:hAnsi="맑은 고딕" w:cs="맑은 고딕"/>
+                <w:b/>
+              </w:rPr>
+              <w:t>&lt;</w:t>
+            </w:r>
+            <w:r>
+              <w:rPr>
+                <w:lang w:eastAsia="ko-KR"/>
+                <w:rFonts w:ascii="맑은 고딕" w:eastAsia="맑은 고딕" w:hAnsi="맑은 고딕" w:cs="맑은 고딕"/>
+                <w:b/>
+              </w:rPr>
+              <w:t>25/0</w:t>
+            </w:r>
+            <w:r>
+              <w:rPr>
+                <w:lang w:eastAsia="ko-KR"/>
+                <w:rFonts w:ascii="맑은 고딕" w:eastAsia="맑은 고딕" w:hAnsi="맑은 고딕" w:cs="맑은 고딕"/>
+                <w:b/>
+                <w:rtl w:val="off"/>
+              </w:rPr>
+              <w:t>6</w:t>
+            </w:r>
+            <w:r>
+              <w:rPr>
+                <w:lang w:eastAsia="ko-KR"/>
+                <w:rFonts w:ascii="맑은 고딕" w:eastAsia="맑은 고딕" w:hAnsi="맑은 고딕" w:cs="맑은 고딕"/>
+                <w:b/>
+              </w:rPr>
+              <w:t>/</w:t>
+            </w:r>
+            <w:r>
+              <w:rPr>
+                <w:lang w:eastAsia="ko-KR"/>
+                <w:rFonts w:ascii="맑은 고딕" w:eastAsia="맑은 고딕" w:hAnsi="맑은 고딕" w:cs="맑은 고딕"/>
+                <w:b/>
+                <w:rtl w:val="off"/>
+              </w:rPr>
+              <w:t>02</w:t>
+            </w:r>
+            <w:r>
+              <w:rPr>
+                <w:lang w:eastAsia="ko-KR"/>
+                <w:rFonts w:ascii="맑은 고딕" w:eastAsia="맑은 고딕" w:hAnsi="맑은 고딕" w:cs="맑은 고딕"/>
+                <w:b/>
+              </w:rPr>
+              <w:t>&gt;</w:t>
+            </w:r>
+          </w:p>
+        </w:tc>
+        <w:tc>
+          <w:tcPr>
+            <w:tcW w:w="1152" w:type="dxa"/>
+            <w:shd w:val="clear" w:color="auto" w:fill="auto"/>
+          </w:tcPr>
+          <w:p>
+            <w:pPr>
+              <w:pStyle w:val="Tabletext"/>
+              <w:jc w:val="center"/>
+              <w:tabs>
+                <w:tab w:val="center" w:pos="468"/>
+                <w:tab w:val="left" w:pos="480"/>
+              </w:tabs>
+              <w:spacing w:after="100" w:afterAutospacing="1" w:before="100" w:beforeAutospacing="1" w:line="240" w:lineRule="auto"/>
+              <w:rPr>
+                <w:rFonts w:ascii="맑은 고딕" w:eastAsia="맑은 고딕" w:hAnsi="맑은 고딕" w:cs="맑은 고딕"/>
+                <w:b/>
+              </w:rPr>
+            </w:pPr>
+            <w:r>
+              <w:rPr>
+                <w:lang w:eastAsia="ko-KR"/>
+                <w:rFonts w:ascii="맑은 고딕" w:eastAsia="맑은 고딕" w:hAnsi="맑은 고딕" w:cs="맑은 고딕"/>
+                <w:b/>
+              </w:rPr>
+              <w:t>&lt;1.1.</w:t>
+            </w:r>
+            <w:r>
+              <w:rPr>
+                <w:lang w:eastAsia="ko-KR"/>
+                <w:rFonts w:ascii="맑은 고딕" w:eastAsia="맑은 고딕" w:hAnsi="맑은 고딕" w:cs="맑은 고딕"/>
+                <w:b/>
+                <w:rtl w:val="off"/>
+              </w:rPr>
+              <w:t>1</w:t>
+            </w:r>
+            <w:r>
+              <w:rPr>
+                <w:lang w:eastAsia="ko-KR"/>
+                <w:rFonts w:ascii="맑은 고딕" w:eastAsia="맑은 고딕" w:hAnsi="맑은 고딕" w:cs="맑은 고딕"/>
+                <w:b/>
+              </w:rPr>
+              <w:t>&gt;</w:t>
+            </w:r>
+          </w:p>
+        </w:tc>
+        <w:tc>
+          <w:tcPr>
+            <w:tcW w:w="3744" w:type="dxa"/>
+            <w:shd w:val="clear" w:color="auto" w:fill="auto"/>
+          </w:tcPr>
+          <w:p>
+            <w:pPr>
+              <w:keepLines/>
+              <w:spacing w:after="100" w:afterAutospacing="1" w:before="100" w:beforeAutospacing="1" w:line="240" w:lineRule="auto"/>
+              <w:rPr>
+                <w:lang w:eastAsia="ko-KR"/>
+                <w:rFonts w:ascii="맑은 고딕" w:eastAsia="맑은 고딕" w:hAnsi="맑은 고딕" w:cs="맑은 고딕"/>
+                <w:b/>
+              </w:rPr>
+            </w:pPr>
+            <w:r>
+              <w:rPr>
+                <w:lang w:eastAsia="ko-KR"/>
+                <w:rFonts w:ascii="맑은 고딕" w:eastAsia="맑은 고딕" w:hAnsi="맑은 고딕" w:cs="맑은 고딕"/>
+                <w:b/>
+                <w:rtl w:val="off"/>
+              </w:rPr>
+              <w:t>시퀀스 다이어그램 수정, UI 합본</w:t>
+            </w:r>
+          </w:p>
+        </w:tc>
+        <w:tc>
+          <w:tcPr>
+            <w:tcW w:w="2304" w:type="dxa"/>
+            <w:shd w:val="clear" w:color="auto" w:fill="auto"/>
+          </w:tcPr>
+          <w:p>
+            <w:pPr>
+              <w:pStyle w:val="Tabletext"/>
+              <w:jc w:val="center"/>
+              <w:spacing w:after="100" w:afterAutospacing="1" w:before="100" w:beforeAutospacing="1" w:line="240" w:lineRule="auto"/>
+              <w:rPr>
+                <w:rFonts w:ascii="맑은 고딕" w:eastAsia="맑은 고딕" w:hAnsi="맑은 고딕" w:cs="맑은 고딕"/>
+                <w:b/>
+              </w:rPr>
+            </w:pPr>
+            <w:r>
+              <w:rPr>
+                <w:lang w:eastAsia="ko-KR"/>
+                <w:rFonts w:ascii="맑은 고딕" w:eastAsia="맑은 고딕" w:hAnsi="맑은 고딕" w:cs="맑은 고딕"/>
+                <w:b/>
+              </w:rPr>
+              <w:t>&lt;petDOGtor조&gt;</w:t>
+            </w:r>
+          </w:p>
+        </w:tc>
+      </w:tr>
+      <w:tr>
+        <w:tc>
+          <w:tcPr>
+            <w:tcW w:w="2304" w:type="dxa"/>
+            <w:shd w:val="clear" w:color="auto" w:fill="auto"/>
+          </w:tcPr>
+          <w:p>
+            <w:pPr>
+              <w:pStyle w:val="Tabletext"/>
+              <w:jc w:val="center"/>
+              <w:spacing w:after="100" w:afterAutospacing="1" w:before="100" w:beforeAutospacing="1" w:line="240" w:lineRule="auto"/>
+              <w:rPr>
+                <w:rFonts w:ascii="맑은 고딕" w:eastAsia="맑은 고딕" w:hAnsi="맑은 고딕" w:cs="맑은 고딕"/>
+                <w:b/>
+              </w:rPr>
+            </w:pPr>
+            <w:r>
+              <w:rPr>
+                <w:rFonts w:ascii="맑은 고딕" w:eastAsia="맑은 고딕" w:hAnsi="맑은 고딕" w:cs="맑은 고딕"/>
+                <w:b/>
+              </w:rPr>
+              <w:t>&lt;</w:t>
+            </w:r>
+            <w:r>
+              <w:rPr>
+                <w:lang w:eastAsia="ko-KR"/>
+                <w:rFonts w:ascii="맑은 고딕" w:eastAsia="맑은 고딕" w:hAnsi="맑은 고딕" w:cs="맑은 고딕"/>
+                <w:b/>
+              </w:rPr>
+              <w:t>25/0</w:t>
+            </w:r>
+            <w:r>
+              <w:rPr>
+                <w:lang w:eastAsia="ko-KR"/>
+                <w:rFonts w:ascii="맑은 고딕" w:eastAsia="맑은 고딕" w:hAnsi="맑은 고딕" w:cs="맑은 고딕"/>
+                <w:b/>
+                <w:rtl w:val="off"/>
+              </w:rPr>
+              <w:t>6</w:t>
+            </w:r>
+            <w:r>
+              <w:rPr>
+                <w:lang w:eastAsia="ko-KR"/>
+                <w:rFonts w:ascii="맑은 고딕" w:eastAsia="맑은 고딕" w:hAnsi="맑은 고딕" w:cs="맑은 고딕"/>
+                <w:b/>
+              </w:rPr>
+              <w:t>/</w:t>
+            </w:r>
+            <w:r>
+              <w:rPr>
+                <w:lang w:eastAsia="ko-KR"/>
+                <w:rFonts w:ascii="맑은 고딕" w:eastAsia="맑은 고딕" w:hAnsi="맑은 고딕" w:cs="맑은 고딕"/>
+                <w:b/>
+                <w:rtl w:val="off"/>
+              </w:rPr>
+              <w:t>03</w:t>
+            </w:r>
+            <w:r>
+              <w:rPr>
+                <w:lang w:eastAsia="ko-KR"/>
+                <w:rFonts w:ascii="맑은 고딕" w:eastAsia="맑은 고딕" w:hAnsi="맑은 고딕" w:cs="맑은 고딕"/>
+                <w:b/>
+              </w:rPr>
+              <w:t>&gt;</w:t>
+            </w:r>
+          </w:p>
+        </w:tc>
+        <w:tc>
+          <w:tcPr>
+            <w:tcW w:w="1152" w:type="dxa"/>
+            <w:shd w:val="clear" w:color="auto" w:fill="auto"/>
+          </w:tcPr>
+          <w:p>
+            <w:pPr>
+              <w:pStyle w:val="Tabletext"/>
+              <w:jc w:val="center"/>
+              <w:tabs>
+                <w:tab w:val="center" w:pos="468"/>
+                <w:tab w:val="left" w:pos="480"/>
+              </w:tabs>
+              <w:spacing w:after="100" w:afterAutospacing="1" w:before="100" w:beforeAutospacing="1" w:line="240" w:lineRule="auto"/>
+              <w:rPr>
+                <w:rFonts w:ascii="맑은 고딕" w:eastAsia="맑은 고딕" w:hAnsi="맑은 고딕" w:cs="맑은 고딕"/>
+                <w:b/>
+              </w:rPr>
+            </w:pPr>
+            <w:r>
+              <w:rPr>
+                <w:lang w:eastAsia="ko-KR"/>
+                <w:rFonts w:ascii="맑은 고딕" w:eastAsia="맑은 고딕" w:hAnsi="맑은 고딕" w:cs="맑은 고딕"/>
+                <w:b/>
+              </w:rPr>
+              <w:t>&lt;1.1.</w:t>
+            </w:r>
+            <w:r>
+              <w:rPr>
+                <w:lang w:eastAsia="ko-KR"/>
+                <w:rFonts w:ascii="맑은 고딕" w:eastAsia="맑은 고딕" w:hAnsi="맑은 고딕" w:cs="맑은 고딕"/>
+                <w:b/>
+                <w:rtl w:val="off"/>
+              </w:rPr>
+              <w:t>1</w:t>
+            </w:r>
+            <w:r>
+              <w:rPr>
+                <w:lang w:eastAsia="ko-KR"/>
+                <w:rFonts w:ascii="맑은 고딕" w:eastAsia="맑은 고딕" w:hAnsi="맑은 고딕" w:cs="맑은 고딕"/>
+                <w:b/>
+              </w:rPr>
+              <w:t>&gt;</w:t>
+            </w:r>
+          </w:p>
+        </w:tc>
+        <w:tc>
+          <w:tcPr>
+            <w:tcW w:w="3744" w:type="dxa"/>
+            <w:shd w:val="clear" w:color="auto" w:fill="auto"/>
+          </w:tcPr>
+          <w:p>
+            <w:pPr>
+              <w:keepLines/>
+              <w:spacing w:after="100" w:afterAutospacing="1" w:before="100" w:beforeAutospacing="1" w:line="240" w:lineRule="auto"/>
+              <w:rPr>
+                <w:lang w:eastAsia="ko-KR"/>
+                <w:rFonts w:ascii="맑은 고딕" w:eastAsia="맑은 고딕" w:hAnsi="맑은 고딕" w:cs="맑은 고딕"/>
+                <w:b/>
+              </w:rPr>
+            </w:pPr>
+            <w:r>
+              <w:rPr>
+                <w:lang w:eastAsia="ko-KR"/>
+                <w:rFonts w:ascii="맑은 고딕" w:eastAsia="맑은 고딕" w:hAnsi="맑은 고딕" w:cs="맑은 고딕"/>
+                <w:b/>
+                <w:rtl w:val="off"/>
+              </w:rPr>
+              <w:t>초안 합본, 최종 수정</w:t>
             </w:r>
           </w:p>
         </w:tc>
@@ -13056,12 +13437,13 @@
       <w:pPr>
         <w:rPr>
           <w:lang w:eastAsia="ko-KR"/>
-          <w:rFonts w:ascii="맑은 고딕" w:eastAsia="맑은 고딕" w:hAnsi="맑은 고딕" w:cs="맑은 고딕"/>
+          <w:rFonts w:ascii="맑은 고딕" w:eastAsia="맑은 고딕" w:hAnsi="맑은 고딕" w:cs="맑은 고딕" w:hint="eastAsia"/>
           <w:b/>
           <w:bCs/>
           <w:noProof/>
-          <w:sz w:val="24"/>
-          <w:szCs w:val="24"/>
+          <w:sz w:val="28"/>
+          <w:szCs w:val="28"/>
+          <w:rtl w:val="off"/>
         </w:rPr>
       </w:pPr>
       <w:r>
@@ -13149,12 +13531,13 @@
       <w:pPr>
         <w:rPr>
           <w:lang w:eastAsia="ko-KR"/>
-          <w:rFonts w:ascii="맑은 고딕" w:eastAsia="맑은 고딕" w:hAnsi="맑은 고딕" w:cs="맑은 고딕"/>
+          <w:rFonts w:ascii="맑은 고딕" w:eastAsia="맑은 고딕" w:hAnsi="맑은 고딕" w:cs="맑은 고딕" w:hint="eastAsia"/>
           <w:b/>
           <w:bCs/>
           <w:noProof/>
           <w:sz w:val="24"/>
           <w:szCs w:val="24"/>
+          <w:rtl w:val="off"/>
         </w:rPr>
       </w:pPr>
       <w:r>
@@ -13162,13 +13545,14 @@
           <w:lang w:eastAsia="ko-KR"/>
           <w:rFonts w:ascii="맑은 고딕" w:eastAsia="맑은 고딕" w:hAnsi="맑은 고딕" w:cs="맑은 고딕"/>
           <w:b/>
+          <w:bCs/>
           <w:noProof/>
           <w:sz w:val="24"/>
           <w:szCs w:val="24"/>
         </w:rPr>
         <w:drawing>
           <wp:inline distT="0" distB="0" distL="0" distR="0">
-            <wp:extent cx="6858000" cy="3590925"/>
+            <wp:extent cx="3933825" cy="2181225"/>
             <wp:effectExtent l="0" t="0" r="0" b="0"/>
             <wp:docPr id="1028" name=""/>
             <wp:cNvGraphicFramePr/>
@@ -13183,6 +13567,83 @@
                   </pic:nvPicPr>
                   <pic:blipFill>
                     <a:blip r:embed="rId5">
+                      <a:extLst>
+                        <a:ext uri="{28A0092B-C50C-407E-A947-70E740481C1C}">
+                          <a14:useLocalDpi xmlns:a14="http://schemas.microsoft.com/office/drawing/2010/main" val="0"/>
+                        </a:ext>
+                      </a:extLst>
+                    </a:blip>
+                    <a:stretch>
+                      <a:fillRect/>
+                    </a:stretch>
+                  </pic:blipFill>
+                  <pic:spPr>
+                    <a:xfrm>
+                      <a:off x="0" y="0"/>
+                      <a:ext cx="3933825" cy="2181225"/>
+                    </a:xfrm>
+                    <a:prstGeom prst="rect">
+                      <a:avLst/>
+                    </a:prstGeom>
+                  </pic:spPr>
+                </pic:pic>
+              </a:graphicData>
+            </a:graphic>
+          </wp:inline>
+        </w:drawing>
+      </w:r>
+    </w:p>
+    <w:p>
+      <w:pPr>
+        <w:rPr>
+          <w:lang w:eastAsia="ko-KR"/>
+          <w:rFonts w:ascii="맑은 고딕" w:eastAsia="맑은 고딕" w:hAnsi="맑은 고딕" w:cs="맑은 고딕"/>
+          <w:b/>
+          <w:bCs/>
+          <w:noProof/>
+          <w:sz w:val="24"/>
+          <w:szCs w:val="24"/>
+        </w:rPr>
+      </w:pPr>
+    </w:p>
+    <w:p>
+      <w:pPr>
+        <w:rPr>
+          <w:lang w:eastAsia="ko-KR"/>
+          <w:rFonts w:ascii="맑은 고딕" w:eastAsia="맑은 고딕" w:hAnsi="맑은 고딕" w:cs="맑은 고딕"/>
+          <w:b/>
+          <w:bCs/>
+          <w:noProof/>
+          <w:sz w:val="24"/>
+          <w:szCs w:val="24"/>
+        </w:rPr>
+      </w:pPr>
+      <w:r>
+        <w:rPr>
+          <w:lang w:eastAsia="ko-KR"/>
+          <w:rFonts w:ascii="맑은 고딕" w:eastAsia="맑은 고딕" w:hAnsi="맑은 고딕" w:cs="맑은 고딕"/>
+          <w:b/>
+          <w:noProof/>
+          <w:sz w:val="24"/>
+          <w:szCs w:val="24"/>
+        </w:rPr>
+        <w:drawing>
+          <wp:inline distT="0" distB="0" distL="0" distR="0">
+            <wp:extent cx="6858000" cy="3590925"/>
+            <wp:effectExtent l="0" t="0" r="0" b="0"/>
+            <wp:docPr id="1029" name=""/>
+            <wp:cNvGraphicFramePr/>
+            <a:graphic xmlns:a="http://schemas.openxmlformats.org/drawingml/2006/main">
+              <a:graphicData uri="http://schemas.openxmlformats.org/drawingml/2006/picture">
+                <pic:pic xmlns:pic="http://schemas.openxmlformats.org/drawingml/2006/picture">
+                  <pic:nvPicPr>
+                    <pic:cNvPr id="1029" name=""/>
+                    <pic:cNvPicPr>
+                      <a:picLocks noUngrp="1"/>
+                    </pic:cNvPicPr>
+                  </pic:nvPicPr>
+                  <pic:blipFill>
+                    <a:blip r:embed="rId6">
                       <a:extLst>
                         <a:ext uri="{28A0092B-C50C-407E-A947-70E740481C1C}">
                           <a14:useLocalDpi xmlns:a14="http://schemas.microsoft.com/office/drawing/2010/main" val="0"/>
@@ -13263,19 +13724,19 @@
           <wp:inline distT="0" distB="0" distL="0" distR="0">
             <wp:extent cx="3000375" cy="1019175"/>
             <wp:effectExtent l="0" t="0" r="0" b="0"/>
-            <wp:docPr id="1029" name=""/>
+            <wp:docPr id="1030" name=""/>
             <wp:cNvGraphicFramePr/>
             <a:graphic xmlns:a="http://schemas.openxmlformats.org/drawingml/2006/main">
               <a:graphicData uri="http://schemas.openxmlformats.org/drawingml/2006/picture">
                 <pic:pic xmlns:pic="http://schemas.openxmlformats.org/drawingml/2006/picture">
                   <pic:nvPicPr>
-                    <pic:cNvPr id="1029" name=""/>
+                    <pic:cNvPr id="1030" name=""/>
                     <pic:cNvPicPr>
                       <a:picLocks noUngrp="1"/>
                     </pic:cNvPicPr>
                   </pic:nvPicPr>
                   <pic:blipFill>
-                    <a:blip r:embed="rId6">
+                    <a:blip r:embed="rId7">
                       <a:extLst>
                         <a:ext uri="{28A0092B-C50C-407E-A947-70E740481C1C}">
                           <a14:useLocalDpi xmlns:a14="http://schemas.microsoft.com/office/drawing/2010/main" val="0"/>
@@ -14740,19 +15201,19 @@
           <wp:inline distT="0" distB="0" distL="0" distR="0">
             <wp:extent cx="3143250" cy="971550"/>
             <wp:effectExtent l="0" t="0" r="0" b="0"/>
-            <wp:docPr id="1030" name=""/>
+            <wp:docPr id="1031" name=""/>
             <wp:cNvGraphicFramePr/>
             <a:graphic xmlns:a="http://schemas.openxmlformats.org/drawingml/2006/main">
               <a:graphicData uri="http://schemas.openxmlformats.org/drawingml/2006/picture">
                 <pic:pic xmlns:pic="http://schemas.openxmlformats.org/drawingml/2006/picture">
                   <pic:nvPicPr>
-                    <pic:cNvPr id="1030" name=""/>
+                    <pic:cNvPr id="1031" name=""/>
                     <pic:cNvPicPr>
                       <a:picLocks noUngrp="1"/>
                     </pic:cNvPicPr>
                   </pic:nvPicPr>
                   <pic:blipFill>
-                    <a:blip r:embed="rId7">
+                    <a:blip r:embed="rId8">
                       <a:extLst>
                         <a:ext uri="{28A0092B-C50C-407E-A947-70E740481C1C}">
                           <a14:useLocalDpi xmlns:a14="http://schemas.microsoft.com/office/drawing/2010/main" val="0"/>
@@ -16030,19 +16491,19 @@
           <wp:inline distT="0" distB="0" distL="0" distR="0">
             <wp:extent cx="3095625" cy="962025"/>
             <wp:effectExtent l="0" t="0" r="0" b="0"/>
-            <wp:docPr id="1031" name=""/>
+            <wp:docPr id="1032" name=""/>
             <wp:cNvGraphicFramePr/>
             <a:graphic xmlns:a="http://schemas.openxmlformats.org/drawingml/2006/main">
               <a:graphicData uri="http://schemas.openxmlformats.org/drawingml/2006/picture">
                 <pic:pic xmlns:pic="http://schemas.openxmlformats.org/drawingml/2006/picture">
                   <pic:nvPicPr>
-                    <pic:cNvPr id="1031" name=""/>
+                    <pic:cNvPr id="1032" name=""/>
                     <pic:cNvPicPr>
                       <a:picLocks noUngrp="1"/>
                     </pic:cNvPicPr>
                   </pic:nvPicPr>
                   <pic:blipFill>
-                    <a:blip r:embed="rId8">
+                    <a:blip r:embed="rId9">
                       <a:extLst>
                         <a:ext uri="{28A0092B-C50C-407E-A947-70E740481C1C}">
                           <a14:useLocalDpi xmlns:a14="http://schemas.microsoft.com/office/drawing/2010/main" val="0"/>
@@ -16965,19 +17426,19 @@
           <wp:inline distT="0" distB="0" distL="0" distR="0">
             <wp:extent cx="6858000" cy="4038600"/>
             <wp:effectExtent l="0" t="0" r="0" b="0"/>
-            <wp:docPr id="1032" name=""/>
+            <wp:docPr id="1033" name=""/>
             <wp:cNvGraphicFramePr/>
             <a:graphic xmlns:a="http://schemas.openxmlformats.org/drawingml/2006/main">
               <a:graphicData uri="http://schemas.openxmlformats.org/drawingml/2006/picture">
                 <pic:pic xmlns:pic="http://schemas.openxmlformats.org/drawingml/2006/picture">
                   <pic:nvPicPr>
-                    <pic:cNvPr id="1032" name=""/>
+                    <pic:cNvPr id="1033" name=""/>
                     <pic:cNvPicPr>
                       <a:picLocks noUngrp="1"/>
                     </pic:cNvPicPr>
                   </pic:nvPicPr>
                   <pic:blipFill>
-                    <a:blip r:embed="rId9">
+                    <a:blip r:embed="rId10">
                       <a:extLst>
                         <a:ext uri="{28A0092B-C50C-407E-A947-70E740481C1C}">
                           <a14:useLocalDpi xmlns:a14="http://schemas.microsoft.com/office/drawing/2010/main" val="0"/>
@@ -17055,19 +17516,19 @@
           <wp:inline distT="0" distB="0" distL="0" distR="0">
             <wp:extent cx="6858000" cy="5238750"/>
             <wp:effectExtent l="0" t="0" r="0" b="0"/>
-            <wp:docPr id="1033" name=""/>
+            <wp:docPr id="1034" name=""/>
             <wp:cNvGraphicFramePr/>
             <a:graphic xmlns:a="http://schemas.openxmlformats.org/drawingml/2006/main">
               <a:graphicData uri="http://schemas.openxmlformats.org/drawingml/2006/picture">
                 <pic:pic xmlns:pic="http://schemas.openxmlformats.org/drawingml/2006/picture">
                   <pic:nvPicPr>
-                    <pic:cNvPr id="1033" name=""/>
+                    <pic:cNvPr id="1034" name=""/>
                     <pic:cNvPicPr>
                       <a:picLocks noUngrp="1"/>
                     </pic:cNvPicPr>
                   </pic:nvPicPr>
                   <pic:blipFill>
-                    <a:blip r:embed="rId10">
+                    <a:blip r:embed="rId11">
                       <a:extLst>
                         <a:ext uri="{28A0092B-C50C-407E-A947-70E740481C1C}">
                           <a14:useLocalDpi xmlns:a14="http://schemas.microsoft.com/office/drawing/2010/main" val="0"/>
@@ -17158,19 +17619,19 @@
           <wp:inline distT="0" distB="0" distL="0" distR="0">
             <wp:extent cx="3448050" cy="1009650"/>
             <wp:effectExtent l="0" t="0" r="0" b="0"/>
-            <wp:docPr id="1034" name=""/>
+            <wp:docPr id="1035" name=""/>
             <wp:cNvGraphicFramePr/>
             <a:graphic xmlns:a="http://schemas.openxmlformats.org/drawingml/2006/main">
               <a:graphicData uri="http://schemas.openxmlformats.org/drawingml/2006/picture">
                 <pic:pic xmlns:pic="http://schemas.openxmlformats.org/drawingml/2006/picture">
                   <pic:nvPicPr>
-                    <pic:cNvPr id="1034" name=""/>
+                    <pic:cNvPr id="1035" name=""/>
                     <pic:cNvPicPr>
                       <a:picLocks noUngrp="1"/>
                     </pic:cNvPicPr>
                   </pic:nvPicPr>
                   <pic:blipFill>
-                    <a:blip r:embed="rId11">
+                    <a:blip r:embed="rId12">
                       <a:extLst>
                         <a:ext uri="{28A0092B-C50C-407E-A947-70E740481C1C}">
                           <a14:useLocalDpi xmlns:a14="http://schemas.microsoft.com/office/drawing/2010/main" val="0"/>
@@ -18740,19 +19201,19 @@
           <wp:inline distT="0" distB="0" distL="0" distR="0">
             <wp:extent cx="6858000" cy="5295900"/>
             <wp:effectExtent l="0" t="0" r="0" b="0"/>
-            <wp:docPr id="1035" name=""/>
+            <wp:docPr id="1036" name=""/>
             <wp:cNvGraphicFramePr/>
             <a:graphic xmlns:a="http://schemas.openxmlformats.org/drawingml/2006/main">
               <a:graphicData uri="http://schemas.openxmlformats.org/drawingml/2006/picture">
                 <pic:pic xmlns:pic="http://schemas.openxmlformats.org/drawingml/2006/picture">
                   <pic:nvPicPr>
-                    <pic:cNvPr id="1035" name=""/>
+                    <pic:cNvPr id="1036" name=""/>
                     <pic:cNvPicPr>
                       <a:picLocks noUngrp="1"/>
                     </pic:cNvPicPr>
                   </pic:nvPicPr>
                   <pic:blipFill>
-                    <a:blip r:embed="rId12">
+                    <a:blip r:embed="rId13">
                       <a:extLst>
                         <a:ext uri="{28A0092B-C50C-407E-A947-70E740481C1C}">
                           <a14:useLocalDpi xmlns:a14="http://schemas.microsoft.com/office/drawing/2010/main" val="0"/>
@@ -18831,19 +19292,19 @@
           <wp:inline distT="0" distB="0" distL="0" distR="0">
             <wp:extent cx="3400425" cy="1009650"/>
             <wp:effectExtent l="0" t="0" r="0" b="0"/>
-            <wp:docPr id="1036" name=""/>
+            <wp:docPr id="1037" name=""/>
             <wp:cNvGraphicFramePr/>
             <a:graphic xmlns:a="http://schemas.openxmlformats.org/drawingml/2006/main">
               <a:graphicData uri="http://schemas.openxmlformats.org/drawingml/2006/picture">
                 <pic:pic xmlns:pic="http://schemas.openxmlformats.org/drawingml/2006/picture">
                   <pic:nvPicPr>
-                    <pic:cNvPr id="1036" name=""/>
+                    <pic:cNvPr id="1037" name=""/>
                     <pic:cNvPicPr>
                       <a:picLocks noUngrp="1"/>
                     </pic:cNvPicPr>
                   </pic:nvPicPr>
                   <pic:blipFill>
-                    <a:blip r:embed="rId13">
+                    <a:blip r:embed="rId14">
                       <a:extLst>
                         <a:ext uri="{28A0092B-C50C-407E-A947-70E740481C1C}">
                           <a14:useLocalDpi xmlns:a14="http://schemas.microsoft.com/office/drawing/2010/main" val="0"/>
@@ -20415,19 +20876,19 @@
           <wp:inline distT="0" distB="0" distL="0" distR="0">
             <wp:extent cx="6858000" cy="5581650"/>
             <wp:effectExtent l="0" t="0" r="0" b="0"/>
-            <wp:docPr id="1037" name=""/>
+            <wp:docPr id="1038" name=""/>
             <wp:cNvGraphicFramePr/>
             <a:graphic xmlns:a="http://schemas.openxmlformats.org/drawingml/2006/main">
               <a:graphicData uri="http://schemas.openxmlformats.org/drawingml/2006/picture">
                 <pic:pic xmlns:pic="http://schemas.openxmlformats.org/drawingml/2006/picture">
                   <pic:nvPicPr>
-                    <pic:cNvPr id="1037" name=""/>
+                    <pic:cNvPr id="1038" name=""/>
                     <pic:cNvPicPr>
                       <a:picLocks noUngrp="1"/>
                     </pic:cNvPicPr>
                   </pic:nvPicPr>
                   <pic:blipFill>
-                    <a:blip r:embed="rId14">
+                    <a:blip r:embed="rId15">
                       <a:extLst>
                         <a:ext uri="{28A0092B-C50C-407E-A947-70E740481C1C}">
                           <a14:useLocalDpi xmlns:a14="http://schemas.microsoft.com/office/drawing/2010/main" val="0"/>
@@ -20508,19 +20969,19 @@
           <wp:inline distT="0" distB="0" distL="0" distR="0">
             <wp:extent cx="3609975" cy="1104900"/>
             <wp:effectExtent l="0" t="0" r="0" b="0"/>
-            <wp:docPr id="1038" name=""/>
+            <wp:docPr id="1039" name=""/>
             <wp:cNvGraphicFramePr/>
             <a:graphic xmlns:a="http://schemas.openxmlformats.org/drawingml/2006/main">
               <a:graphicData uri="http://schemas.openxmlformats.org/drawingml/2006/picture">
                 <pic:pic xmlns:pic="http://schemas.openxmlformats.org/drawingml/2006/picture">
                   <pic:nvPicPr>
-                    <pic:cNvPr id="1038" name=""/>
+                    <pic:cNvPr id="1039" name=""/>
                     <pic:cNvPicPr>
                       <a:picLocks noUngrp="1"/>
                     </pic:cNvPicPr>
                   </pic:nvPicPr>
                   <pic:blipFill>
-                    <a:blip r:embed="rId15">
+                    <a:blip r:embed="rId16">
                       <a:extLst>
                         <a:ext uri="{28A0092B-C50C-407E-A947-70E740481C1C}">
                           <a14:useLocalDpi xmlns:a14="http://schemas.microsoft.com/office/drawing/2010/main" val="0"/>
@@ -22284,19 +22745,19 @@
           <wp:inline distT="0" distB="0" distL="0" distR="0">
             <wp:extent cx="6858000" cy="4114800"/>
             <wp:effectExtent l="0" t="0" r="0" b="0"/>
-            <wp:docPr id="1039" name=""/>
+            <wp:docPr id="1040" name=""/>
             <wp:cNvGraphicFramePr/>
             <a:graphic xmlns:a="http://schemas.openxmlformats.org/drawingml/2006/main">
               <a:graphicData uri="http://schemas.openxmlformats.org/drawingml/2006/picture">
                 <pic:pic xmlns:pic="http://schemas.openxmlformats.org/drawingml/2006/picture">
                   <pic:nvPicPr>
-                    <pic:cNvPr id="1039" name=""/>
+                    <pic:cNvPr id="1040" name=""/>
                     <pic:cNvPicPr>
                       <a:picLocks noUngrp="1"/>
                     </pic:cNvPicPr>
                   </pic:nvPicPr>
                   <pic:blipFill>
-                    <a:blip r:embed="rId16">
+                    <a:blip r:embed="rId17">
                       <a:extLst>
                         <a:ext uri="{28A0092B-C50C-407E-A947-70E740481C1C}">
                           <a14:useLocalDpi xmlns:a14="http://schemas.microsoft.com/office/drawing/2010/main" val="0"/>
@@ -22375,19 +22836,19 @@
           <wp:inline distT="0" distB="0" distL="0" distR="0">
             <wp:extent cx="3752850" cy="1104900"/>
             <wp:effectExtent l="0" t="0" r="0" b="0"/>
-            <wp:docPr id="1040" name=""/>
+            <wp:docPr id="1041" name=""/>
             <wp:cNvGraphicFramePr/>
             <a:graphic xmlns:a="http://schemas.openxmlformats.org/drawingml/2006/main">
               <a:graphicData uri="http://schemas.openxmlformats.org/drawingml/2006/picture">
                 <pic:pic xmlns:pic="http://schemas.openxmlformats.org/drawingml/2006/picture">
                   <pic:nvPicPr>
-                    <pic:cNvPr id="1040" name=""/>
+                    <pic:cNvPr id="1041" name=""/>
                     <pic:cNvPicPr>
                       <a:picLocks noUngrp="1"/>
                     </pic:cNvPicPr>
                   </pic:nvPicPr>
                   <pic:blipFill>
-                    <a:blip r:embed="rId17">
+                    <a:blip r:embed="rId18">
                       <a:extLst>
                         <a:ext uri="{28A0092B-C50C-407E-A947-70E740481C1C}">
                           <a14:useLocalDpi xmlns:a14="http://schemas.microsoft.com/office/drawing/2010/main" val="0"/>
@@ -23880,19 +24341,19 @@
           <wp:inline distT="0" distB="0" distL="0" distR="0">
             <wp:extent cx="6858000" cy="5162550"/>
             <wp:effectExtent l="0" t="0" r="0" b="0"/>
-            <wp:docPr id="1041" name=""/>
+            <wp:docPr id="1042" name=""/>
             <wp:cNvGraphicFramePr/>
             <a:graphic xmlns:a="http://schemas.openxmlformats.org/drawingml/2006/main">
               <a:graphicData uri="http://schemas.openxmlformats.org/drawingml/2006/picture">
                 <pic:pic xmlns:pic="http://schemas.openxmlformats.org/drawingml/2006/picture">
                   <pic:nvPicPr>
-                    <pic:cNvPr id="1041" name=""/>
+                    <pic:cNvPr id="1042" name=""/>
                     <pic:cNvPicPr>
                       <a:picLocks noUngrp="1"/>
                     </pic:cNvPicPr>
                   </pic:nvPicPr>
                   <pic:blipFill>
-                    <a:blip r:embed="rId18">
+                    <a:blip r:embed="rId19">
                       <a:extLst>
                         <a:ext uri="{28A0092B-C50C-407E-A947-70E740481C1C}">
                           <a14:useLocalDpi xmlns:a14="http://schemas.microsoft.com/office/drawing/2010/main" val="0"/>
@@ -23971,19 +24432,19 @@
           <wp:inline distT="0" distB="0" distL="0" distR="0">
             <wp:extent cx="3609975" cy="1047750"/>
             <wp:effectExtent l="0" t="0" r="0" b="0"/>
-            <wp:docPr id="1042" name=""/>
+            <wp:docPr id="1043" name=""/>
             <wp:cNvGraphicFramePr/>
             <a:graphic xmlns:a="http://schemas.openxmlformats.org/drawingml/2006/main">
               <a:graphicData uri="http://schemas.openxmlformats.org/drawingml/2006/picture">
                 <pic:pic xmlns:pic="http://schemas.openxmlformats.org/drawingml/2006/picture">
                   <pic:nvPicPr>
-                    <pic:cNvPr id="1042" name=""/>
+                    <pic:cNvPr id="1043" name=""/>
                     <pic:cNvPicPr>
                       <a:picLocks noUngrp="1"/>
                     </pic:cNvPicPr>
                   </pic:nvPicPr>
                   <pic:blipFill>
-                    <a:blip r:embed="rId19">
+                    <a:blip r:embed="rId20">
                       <a:extLst>
                         <a:ext uri="{28A0092B-C50C-407E-A947-70E740481C1C}">
                           <a14:useLocalDpi xmlns:a14="http://schemas.microsoft.com/office/drawing/2010/main" val="0"/>
@@ -25352,19 +25813,19 @@
           <wp:inline distT="0" distB="0" distL="0" distR="0">
             <wp:extent cx="6858000" cy="5095875"/>
             <wp:effectExtent l="0" t="0" r="0" b="0"/>
-            <wp:docPr id="1043" name=""/>
+            <wp:docPr id="1044" name=""/>
             <wp:cNvGraphicFramePr/>
             <a:graphic xmlns:a="http://schemas.openxmlformats.org/drawingml/2006/main">
               <a:graphicData uri="http://schemas.openxmlformats.org/drawingml/2006/picture">
                 <pic:pic xmlns:pic="http://schemas.openxmlformats.org/drawingml/2006/picture">
                   <pic:nvPicPr>
-                    <pic:cNvPr id="1043" name=""/>
+                    <pic:cNvPr id="1044" name=""/>
                     <pic:cNvPicPr>
                       <a:picLocks noUngrp="1"/>
                     </pic:cNvPicPr>
                   </pic:nvPicPr>
                   <pic:blipFill>
-                    <a:blip r:embed="rId20">
+                    <a:blip r:embed="rId21">
                       <a:extLst>
                         <a:ext uri="{28A0092B-C50C-407E-A947-70E740481C1C}">
                           <a14:useLocalDpi xmlns:a14="http://schemas.microsoft.com/office/drawing/2010/main" val="0"/>
@@ -25443,19 +25904,19 @@
           <wp:inline distT="0" distB="0" distL="0" distR="0">
             <wp:extent cx="3676650" cy="1028700"/>
             <wp:effectExtent l="0" t="0" r="0" b="0"/>
-            <wp:docPr id="1044" name=""/>
+            <wp:docPr id="1045" name=""/>
             <wp:cNvGraphicFramePr/>
             <a:graphic xmlns:a="http://schemas.openxmlformats.org/drawingml/2006/main">
               <a:graphicData uri="http://schemas.openxmlformats.org/drawingml/2006/picture">
                 <pic:pic xmlns:pic="http://schemas.openxmlformats.org/drawingml/2006/picture">
                   <pic:nvPicPr>
-                    <pic:cNvPr id="1044" name=""/>
+                    <pic:cNvPr id="1045" name=""/>
                     <pic:cNvPicPr>
                       <a:picLocks noUngrp="1"/>
                     </pic:cNvPicPr>
                   </pic:nvPicPr>
                   <pic:blipFill>
-                    <a:blip r:embed="rId21">
+                    <a:blip r:embed="rId22">
                       <a:extLst>
                         <a:ext uri="{28A0092B-C50C-407E-A947-70E740481C1C}">
                           <a14:useLocalDpi xmlns:a14="http://schemas.microsoft.com/office/drawing/2010/main" val="0"/>
@@ -27167,19 +27628,19 @@
           <wp:inline distT="0" distB="0" distL="0" distR="0">
             <wp:extent cx="6858000" cy="4810125"/>
             <wp:effectExtent l="0" t="0" r="0" b="0"/>
-            <wp:docPr id="1045" name=""/>
+            <wp:docPr id="1046" name=""/>
             <wp:cNvGraphicFramePr/>
             <a:graphic xmlns:a="http://schemas.openxmlformats.org/drawingml/2006/main">
               <a:graphicData uri="http://schemas.openxmlformats.org/drawingml/2006/picture">
                 <pic:pic xmlns:pic="http://schemas.openxmlformats.org/drawingml/2006/picture">
                   <pic:nvPicPr>
-                    <pic:cNvPr id="1045" name=""/>
+                    <pic:cNvPr id="1046" name=""/>
                     <pic:cNvPicPr>
                       <a:picLocks noUngrp="1"/>
                     </pic:cNvPicPr>
                   </pic:nvPicPr>
                   <pic:blipFill>
-                    <a:blip r:embed="rId22">
+                    <a:blip r:embed="rId23">
                       <a:extLst>
                         <a:ext uri="{28A0092B-C50C-407E-A947-70E740481C1C}">
                           <a14:useLocalDpi xmlns:a14="http://schemas.microsoft.com/office/drawing/2010/main" val="0"/>
@@ -27260,19 +27721,19 @@
           <wp:inline distT="0" distB="0" distL="0" distR="0">
             <wp:extent cx="3714750" cy="1038225"/>
             <wp:effectExtent l="0" t="0" r="0" b="0"/>
-            <wp:docPr id="1046" name=""/>
+            <wp:docPr id="1047" name=""/>
             <wp:cNvGraphicFramePr/>
             <a:graphic xmlns:a="http://schemas.openxmlformats.org/drawingml/2006/main">
               <a:graphicData uri="http://schemas.openxmlformats.org/drawingml/2006/picture">
                 <pic:pic xmlns:pic="http://schemas.openxmlformats.org/drawingml/2006/picture">
                   <pic:nvPicPr>
-                    <pic:cNvPr id="1046" name=""/>
+                    <pic:cNvPr id="1047" name=""/>
                     <pic:cNvPicPr>
                       <a:picLocks noUngrp="1"/>
                     </pic:cNvPicPr>
                   </pic:nvPicPr>
                   <pic:blipFill>
-                    <a:blip r:embed="rId23">
+                    <a:blip r:embed="rId24">
                       <a:extLst>
                         <a:ext uri="{28A0092B-C50C-407E-A947-70E740481C1C}">
                           <a14:useLocalDpi xmlns:a14="http://schemas.microsoft.com/office/drawing/2010/main" val="0"/>
@@ -29109,19 +29570,19 @@
           <wp:inline distT="0" distB="0" distL="0" distR="0">
             <wp:extent cx="6858000" cy="5448300"/>
             <wp:effectExtent l="0" t="0" r="0" b="0"/>
-            <wp:docPr id="1047" name=""/>
+            <wp:docPr id="1048" name=""/>
             <wp:cNvGraphicFramePr/>
             <a:graphic xmlns:a="http://schemas.openxmlformats.org/drawingml/2006/main">
               <a:graphicData uri="http://schemas.openxmlformats.org/drawingml/2006/picture">
                 <pic:pic xmlns:pic="http://schemas.openxmlformats.org/drawingml/2006/picture">
                   <pic:nvPicPr>
-                    <pic:cNvPr id="1047" name=""/>
+                    <pic:cNvPr id="1048" name=""/>
                     <pic:cNvPicPr>
                       <a:picLocks noUngrp="1"/>
                     </pic:cNvPicPr>
                   </pic:nvPicPr>
                   <pic:blipFill>
-                    <a:blip r:embed="rId24">
+                    <a:blip r:embed="rId25">
                       <a:extLst>
                         <a:ext uri="{28A0092B-C50C-407E-A947-70E740481C1C}">
                           <a14:useLocalDpi xmlns:a14="http://schemas.microsoft.com/office/drawing/2010/main" val="0"/>
@@ -29200,19 +29661,19 @@
           <wp:inline distT="0" distB="0" distL="0" distR="0">
             <wp:extent cx="3790950" cy="1028700"/>
             <wp:effectExtent l="0" t="0" r="0" b="0"/>
-            <wp:docPr id="1048" name=""/>
+            <wp:docPr id="1049" name=""/>
             <wp:cNvGraphicFramePr/>
             <a:graphic xmlns:a="http://schemas.openxmlformats.org/drawingml/2006/main">
               <a:graphicData uri="http://schemas.openxmlformats.org/drawingml/2006/picture">
                 <pic:pic xmlns:pic="http://schemas.openxmlformats.org/drawingml/2006/picture">
                   <pic:nvPicPr>
-                    <pic:cNvPr id="1048" name=""/>
+                    <pic:cNvPr id="1049" name=""/>
                     <pic:cNvPicPr>
                       <a:picLocks noUngrp="1"/>
                     </pic:cNvPicPr>
                   </pic:nvPicPr>
                   <pic:blipFill>
-                    <a:blip r:embed="rId25">
+                    <a:blip r:embed="rId26">
                       <a:extLst>
                         <a:ext uri="{28A0092B-C50C-407E-A947-70E740481C1C}">
                           <a14:useLocalDpi xmlns:a14="http://schemas.microsoft.com/office/drawing/2010/main" val="0"/>
@@ -30648,19 +31109,19 @@
           <wp:inline distT="0" distB="0" distL="0" distR="0">
             <wp:extent cx="6096000" cy="5781675"/>
             <wp:effectExtent l="0" t="0" r="0" b="0"/>
-            <wp:docPr id="1049" name=""/>
+            <wp:docPr id="1050" name=""/>
             <wp:cNvGraphicFramePr/>
             <a:graphic xmlns:a="http://schemas.openxmlformats.org/drawingml/2006/main">
               <a:graphicData uri="http://schemas.openxmlformats.org/drawingml/2006/picture">
                 <pic:pic xmlns:pic="http://schemas.openxmlformats.org/drawingml/2006/picture">
                   <pic:nvPicPr>
-                    <pic:cNvPr id="1049" name=""/>
+                    <pic:cNvPr id="1050" name=""/>
                     <pic:cNvPicPr>
                       <a:picLocks noUngrp="1"/>
                     </pic:cNvPicPr>
                   </pic:nvPicPr>
                   <pic:blipFill>
-                    <a:blip r:embed="rId26">
+                    <a:blip r:embed="rId27">
                       <a:extLst>
                         <a:ext uri="{28A0092B-C50C-407E-A947-70E740481C1C}">
                           <a14:useLocalDpi xmlns:a14="http://schemas.microsoft.com/office/drawing/2010/main" val="0"/>
@@ -30755,19 +31216,19 @@
           <wp:inline distT="0" distB="0" distL="0" distR="0">
             <wp:extent cx="3733800" cy="1162050"/>
             <wp:effectExtent l="0" t="0" r="0" b="0"/>
-            <wp:docPr id="1050" name=""/>
+            <wp:docPr id="1051" name=""/>
             <wp:cNvGraphicFramePr/>
             <a:graphic xmlns:a="http://schemas.openxmlformats.org/drawingml/2006/main">
               <a:graphicData uri="http://schemas.openxmlformats.org/drawingml/2006/picture">
                 <pic:pic xmlns:pic="http://schemas.openxmlformats.org/drawingml/2006/picture">
                   <pic:nvPicPr>
-                    <pic:cNvPr id="1050" name=""/>
+                    <pic:cNvPr id="1051" name=""/>
                     <pic:cNvPicPr>
                       <a:picLocks noUngrp="1"/>
                     </pic:cNvPicPr>
                   </pic:nvPicPr>
                   <pic:blipFill>
-                    <a:blip r:embed="rId27">
+                    <a:blip r:embed="rId28">
                       <a:extLst>
                         <a:ext uri="{28A0092B-C50C-407E-A947-70E740481C1C}">
                           <a14:useLocalDpi xmlns:a14="http://schemas.microsoft.com/office/drawing/2010/main" val="0"/>
@@ -32813,19 +33274,19 @@
           <wp:inline distT="0" distB="0" distL="0" distR="0">
             <wp:extent cx="3810000" cy="1133475"/>
             <wp:effectExtent l="0" t="0" r="0" b="0"/>
-            <wp:docPr id="1051" name=""/>
+            <wp:docPr id="1052" name=""/>
             <wp:cNvGraphicFramePr/>
             <a:graphic xmlns:a="http://schemas.openxmlformats.org/drawingml/2006/main">
               <a:graphicData uri="http://schemas.openxmlformats.org/drawingml/2006/picture">
                 <pic:pic xmlns:pic="http://schemas.openxmlformats.org/drawingml/2006/picture">
                   <pic:nvPicPr>
-                    <pic:cNvPr id="1051" name=""/>
+                    <pic:cNvPr id="1052" name=""/>
                     <pic:cNvPicPr>
                       <a:picLocks noUngrp="1"/>
                     </pic:cNvPicPr>
                   </pic:nvPicPr>
                   <pic:blipFill>
-                    <a:blip r:embed="rId28">
+                    <a:blip r:embed="rId29">
                       <a:extLst>
                         <a:ext uri="{28A0092B-C50C-407E-A947-70E740481C1C}">
                           <a14:useLocalDpi xmlns:a14="http://schemas.microsoft.com/office/drawing/2010/main" val="0"/>
@@ -34940,19 +35401,19 @@
           <wp:inline distT="0" distB="0" distL="0" distR="0">
             <wp:extent cx="3714750" cy="1066800"/>
             <wp:effectExtent l="0" t="0" r="0" b="0"/>
-            <wp:docPr id="1052" name=""/>
+            <wp:docPr id="1053" name=""/>
             <wp:cNvGraphicFramePr/>
             <a:graphic xmlns:a="http://schemas.openxmlformats.org/drawingml/2006/main">
               <a:graphicData uri="http://schemas.openxmlformats.org/drawingml/2006/picture">
                 <pic:pic xmlns:pic="http://schemas.openxmlformats.org/drawingml/2006/picture">
                   <pic:nvPicPr>
-                    <pic:cNvPr id="1052" name=""/>
+                    <pic:cNvPr id="1053" name=""/>
                     <pic:cNvPicPr>
                       <a:picLocks noUngrp="1"/>
                     </pic:cNvPicPr>
                   </pic:nvPicPr>
                   <pic:blipFill>
-                    <a:blip r:embed="rId29">
+                    <a:blip r:embed="rId30">
                       <a:extLst>
                         <a:ext uri="{28A0092B-C50C-407E-A947-70E740481C1C}">
                           <a14:useLocalDpi xmlns:a14="http://schemas.microsoft.com/office/drawing/2010/main" val="0"/>
@@ -36813,19 +37274,19 @@
           <wp:inline distT="0" distB="0" distL="0" distR="0">
             <wp:extent cx="5410200" cy="5419725"/>
             <wp:effectExtent l="0" t="0" r="0" b="0"/>
-            <wp:docPr id="1053" name=""/>
+            <wp:docPr id="1054" name=""/>
             <wp:cNvGraphicFramePr/>
             <a:graphic xmlns:a="http://schemas.openxmlformats.org/drawingml/2006/main">
               <a:graphicData uri="http://schemas.openxmlformats.org/drawingml/2006/picture">
                 <pic:pic xmlns:pic="http://schemas.openxmlformats.org/drawingml/2006/picture">
                   <pic:nvPicPr>
-                    <pic:cNvPr id="1053" name=""/>
+                    <pic:cNvPr id="1054" name=""/>
                     <pic:cNvPicPr>
                       <a:picLocks noUngrp="1"/>
                     </pic:cNvPicPr>
                   </pic:nvPicPr>
                   <pic:blipFill>
-                    <a:blip r:embed="rId30">
+                    <a:blip r:embed="rId31">
                       <a:extLst>
                         <a:ext uri="{28A0092B-C50C-407E-A947-70E740481C1C}">
                           <a14:useLocalDpi xmlns:a14="http://schemas.microsoft.com/office/drawing/2010/main" val="0"/>
@@ -36918,19 +37379,19 @@
           <wp:inline distT="0" distB="0" distL="0" distR="0">
             <wp:extent cx="3676650" cy="1104900"/>
             <wp:effectExtent l="0" t="0" r="0" b="0"/>
-            <wp:docPr id="1054" name=""/>
+            <wp:docPr id="1055" name=""/>
             <wp:cNvGraphicFramePr/>
             <a:graphic xmlns:a="http://schemas.openxmlformats.org/drawingml/2006/main">
               <a:graphicData uri="http://schemas.openxmlformats.org/drawingml/2006/picture">
                 <pic:pic xmlns:pic="http://schemas.openxmlformats.org/drawingml/2006/picture">
                   <pic:nvPicPr>
-                    <pic:cNvPr id="1054" name=""/>
+                    <pic:cNvPr id="1055" name=""/>
                     <pic:cNvPicPr>
                       <a:picLocks noUngrp="1"/>
                     </pic:cNvPicPr>
                   </pic:nvPicPr>
                   <pic:blipFill>
-                    <a:blip r:embed="rId31">
+                    <a:blip r:embed="rId32">
                       <a:extLst>
                         <a:ext uri="{28A0092B-C50C-407E-A947-70E740481C1C}">
                           <a14:useLocalDpi xmlns:a14="http://schemas.microsoft.com/office/drawing/2010/main" val="0"/>
@@ -39109,19 +39570,19 @@
           <wp:inline distT="0" distB="0" distL="0" distR="0">
             <wp:extent cx="3667125" cy="1104900"/>
             <wp:effectExtent l="0" t="0" r="0" b="0"/>
-            <wp:docPr id="1055" name=""/>
+            <wp:docPr id="1056" name=""/>
             <wp:cNvGraphicFramePr/>
             <a:graphic xmlns:a="http://schemas.openxmlformats.org/drawingml/2006/main">
               <a:graphicData uri="http://schemas.openxmlformats.org/drawingml/2006/picture">
                 <pic:pic xmlns:pic="http://schemas.openxmlformats.org/drawingml/2006/picture">
                   <pic:nvPicPr>
-                    <pic:cNvPr id="1055" name=""/>
+                    <pic:cNvPr id="1056" name=""/>
                     <pic:cNvPicPr>
                       <a:picLocks noUngrp="1"/>
                     </pic:cNvPicPr>
                   </pic:nvPicPr>
                   <pic:blipFill>
-                    <a:blip r:embed="rId32">
+                    <a:blip r:embed="rId33">
                       <a:extLst>
                         <a:ext uri="{28A0092B-C50C-407E-A947-70E740481C1C}">
                           <a14:useLocalDpi xmlns:a14="http://schemas.microsoft.com/office/drawing/2010/main" val="0"/>
@@ -40897,19 +41358,19 @@
           <wp:inline distT="0" distB="0" distL="0" distR="0">
             <wp:extent cx="3590925" cy="981075"/>
             <wp:effectExtent l="0" t="0" r="0" b="0"/>
-            <wp:docPr id="1056" name=""/>
+            <wp:docPr id="1057" name=""/>
             <wp:cNvGraphicFramePr/>
             <a:graphic xmlns:a="http://schemas.openxmlformats.org/drawingml/2006/main">
               <a:graphicData uri="http://schemas.openxmlformats.org/drawingml/2006/picture">
                 <pic:pic xmlns:pic="http://schemas.openxmlformats.org/drawingml/2006/picture">
                   <pic:nvPicPr>
-                    <pic:cNvPr id="1056" name=""/>
+                    <pic:cNvPr id="1057" name=""/>
                     <pic:cNvPicPr>
                       <a:picLocks noUngrp="1"/>
                     </pic:cNvPicPr>
                   </pic:nvPicPr>
                   <pic:blipFill>
-                    <a:blip r:embed="rId28">
+                    <a:blip r:embed="rId29">
                       <a:extLst>
                         <a:ext uri="{28A0092B-C50C-407E-A947-70E740481C1C}">
                           <a14:useLocalDpi xmlns:a14="http://schemas.microsoft.com/office/drawing/2010/main" val="0"/>
@@ -42541,19 +43002,19 @@
           <wp:inline distT="0" distB="0" distL="0" distR="0">
             <wp:extent cx="5257800" cy="6600825"/>
             <wp:effectExtent l="0" t="0" r="0" b="0"/>
-            <wp:docPr id="1057" name=""/>
+            <wp:docPr id="1058" name=""/>
             <wp:cNvGraphicFramePr/>
             <a:graphic xmlns:a="http://schemas.openxmlformats.org/drawingml/2006/main">
               <a:graphicData uri="http://schemas.openxmlformats.org/drawingml/2006/picture">
                 <pic:pic xmlns:pic="http://schemas.openxmlformats.org/drawingml/2006/picture">
                   <pic:nvPicPr>
-                    <pic:cNvPr id="1057" name=""/>
+                    <pic:cNvPr id="1058" name=""/>
                     <pic:cNvPicPr>
                       <a:picLocks noUngrp="1"/>
                     </pic:cNvPicPr>
                   </pic:nvPicPr>
                   <pic:blipFill>
-                    <a:blip r:embed="rId33">
+                    <a:blip r:embed="rId34">
                       <a:extLst>
                         <a:ext uri="{28A0092B-C50C-407E-A947-70E740481C1C}">
                           <a14:useLocalDpi xmlns:a14="http://schemas.microsoft.com/office/drawing/2010/main" val="0"/>
@@ -42644,19 +43105,19 @@
           <wp:inline distT="0" distB="0" distL="0" distR="0">
             <wp:extent cx="3829050" cy="1123950"/>
             <wp:effectExtent l="0" t="0" r="0" b="0"/>
-            <wp:docPr id="1058" name=""/>
+            <wp:docPr id="1059" name=""/>
             <wp:cNvGraphicFramePr/>
             <a:graphic xmlns:a="http://schemas.openxmlformats.org/drawingml/2006/main">
               <a:graphicData uri="http://schemas.openxmlformats.org/drawingml/2006/picture">
                 <pic:pic xmlns:pic="http://schemas.openxmlformats.org/drawingml/2006/picture">
                   <pic:nvPicPr>
-                    <pic:cNvPr id="1058" name=""/>
+                    <pic:cNvPr id="1059" name=""/>
                     <pic:cNvPicPr>
                       <a:picLocks noUngrp="1"/>
                     </pic:cNvPicPr>
                   </pic:nvPicPr>
                   <pic:blipFill>
-                    <a:blip r:embed="rId34">
+                    <a:blip r:embed="rId35">
                       <a:extLst>
                         <a:ext uri="{28A0092B-C50C-407E-A947-70E740481C1C}">
                           <a14:useLocalDpi xmlns:a14="http://schemas.microsoft.com/office/drawing/2010/main" val="0"/>
@@ -43760,19 +44221,19 @@
           <wp:inline distT="0" distB="0" distL="0" distR="0">
             <wp:extent cx="3571875" cy="1038225"/>
             <wp:effectExtent l="0" t="0" r="0" b="0"/>
-            <wp:docPr id="1059" name=""/>
+            <wp:docPr id="1060" name=""/>
             <wp:cNvGraphicFramePr/>
             <a:graphic xmlns:a="http://schemas.openxmlformats.org/drawingml/2006/main">
               <a:graphicData uri="http://schemas.openxmlformats.org/drawingml/2006/picture">
                 <pic:pic xmlns:pic="http://schemas.openxmlformats.org/drawingml/2006/picture">
                   <pic:nvPicPr>
-                    <pic:cNvPr id="1059" name=""/>
+                    <pic:cNvPr id="1060" name=""/>
                     <pic:cNvPicPr>
                       <a:picLocks noUngrp="1"/>
                     </pic:cNvPicPr>
                   </pic:nvPicPr>
                   <pic:blipFill>
-                    <a:blip r:embed="rId35">
+                    <a:blip r:embed="rId36">
                       <a:extLst>
                         <a:ext uri="{28A0092B-C50C-407E-A947-70E740481C1C}">
                           <a14:useLocalDpi xmlns:a14="http://schemas.microsoft.com/office/drawing/2010/main" val="0"/>
@@ -45210,19 +45671,19 @@
           <wp:inline distT="0" distB="0" distL="0" distR="0">
             <wp:extent cx="3609975" cy="1171575"/>
             <wp:effectExtent l="0" t="0" r="0" b="0"/>
-            <wp:docPr id="1060" name=""/>
+            <wp:docPr id="1061" name=""/>
             <wp:cNvGraphicFramePr/>
             <a:graphic xmlns:a="http://schemas.openxmlformats.org/drawingml/2006/main">
               <a:graphicData uri="http://schemas.openxmlformats.org/drawingml/2006/picture">
                 <pic:pic xmlns:pic="http://schemas.openxmlformats.org/drawingml/2006/picture">
                   <pic:nvPicPr>
-                    <pic:cNvPr id="1060" name=""/>
+                    <pic:cNvPr id="1061" name=""/>
                     <pic:cNvPicPr>
                       <a:picLocks noUngrp="1"/>
                     </pic:cNvPicPr>
                   </pic:nvPicPr>
                   <pic:blipFill>
-                    <a:blip r:embed="rId36">
+                    <a:blip r:embed="rId37">
                       <a:extLst>
                         <a:ext uri="{28A0092B-C50C-407E-A947-70E740481C1C}">
                           <a14:useLocalDpi xmlns:a14="http://schemas.microsoft.com/office/drawing/2010/main" val="0"/>
@@ -46978,19 +47439,19 @@
           <wp:inline distT="0" distB="0" distL="0" distR="0">
             <wp:extent cx="4314825" cy="4848225"/>
             <wp:effectExtent l="0" t="0" r="0" b="0"/>
-            <wp:docPr id="1061" name=""/>
+            <wp:docPr id="1062" name=""/>
             <wp:cNvGraphicFramePr/>
             <a:graphic xmlns:a="http://schemas.openxmlformats.org/drawingml/2006/main">
               <a:graphicData uri="http://schemas.openxmlformats.org/drawingml/2006/picture">
                 <pic:pic xmlns:pic="http://schemas.openxmlformats.org/drawingml/2006/picture">
                   <pic:nvPicPr>
-                    <pic:cNvPr id="1061" name=""/>
+                    <pic:cNvPr id="1062" name=""/>
                     <pic:cNvPicPr>
                       <a:picLocks noUngrp="1"/>
                     </pic:cNvPicPr>
                   </pic:nvPicPr>
                   <pic:blipFill>
-                    <a:blip r:embed="rId37">
+                    <a:blip r:embed="rId38">
                       <a:extLst>
                         <a:ext uri="{28A0092B-C50C-407E-A947-70E740481C1C}">
                           <a14:useLocalDpi xmlns:a14="http://schemas.microsoft.com/office/drawing/2010/main" val="0"/>
@@ -47089,19 +47550,19 @@
           <wp:inline distT="0" distB="0" distL="0" distR="0">
             <wp:extent cx="3695700" cy="1095375"/>
             <wp:effectExtent l="0" t="0" r="0" b="0"/>
-            <wp:docPr id="1062" name=""/>
+            <wp:docPr id="1063" name=""/>
             <wp:cNvGraphicFramePr/>
             <a:graphic xmlns:a="http://schemas.openxmlformats.org/drawingml/2006/main">
               <a:graphicData uri="http://schemas.openxmlformats.org/drawingml/2006/picture">
                 <pic:pic xmlns:pic="http://schemas.openxmlformats.org/drawingml/2006/picture">
                   <pic:nvPicPr>
-                    <pic:cNvPr id="1062" name=""/>
+                    <pic:cNvPr id="1063" name=""/>
                     <pic:cNvPicPr>
                       <a:picLocks noUngrp="1"/>
                     </pic:cNvPicPr>
                   </pic:nvPicPr>
                   <pic:blipFill>
-                    <a:blip r:embed="rId38">
+                    <a:blip r:embed="rId39">
                       <a:extLst>
                         <a:ext uri="{28A0092B-C50C-407E-A947-70E740481C1C}">
                           <a14:useLocalDpi xmlns:a14="http://schemas.microsoft.com/office/drawing/2010/main" val="0"/>
@@ -48137,19 +48598,19 @@
           <wp:inline distT="0" distB="0" distL="0" distR="0">
             <wp:extent cx="3638550" cy="1000125"/>
             <wp:effectExtent l="0" t="0" r="0" b="0"/>
-            <wp:docPr id="1063" name=""/>
+            <wp:docPr id="1064" name=""/>
             <wp:cNvGraphicFramePr/>
             <a:graphic xmlns:a="http://schemas.openxmlformats.org/drawingml/2006/main">
               <a:graphicData uri="http://schemas.openxmlformats.org/drawingml/2006/picture">
                 <pic:pic xmlns:pic="http://schemas.openxmlformats.org/drawingml/2006/picture">
                   <pic:nvPicPr>
-                    <pic:cNvPr id="1063" name=""/>
+                    <pic:cNvPr id="1064" name=""/>
                     <pic:cNvPicPr>
                       <a:picLocks noUngrp="1"/>
                     </pic:cNvPicPr>
                   </pic:nvPicPr>
                   <pic:blipFill>
-                    <a:blip r:embed="rId39">
+                    <a:blip r:embed="rId40">
                       <a:extLst>
                         <a:ext uri="{28A0092B-C50C-407E-A947-70E740481C1C}">
                           <a14:useLocalDpi xmlns:a14="http://schemas.microsoft.com/office/drawing/2010/main" val="0"/>
@@ -49442,19 +49903,19 @@
           <wp:inline distT="0" distB="0" distL="0" distR="0">
             <wp:extent cx="4000500" cy="971550"/>
             <wp:effectExtent l="0" t="0" r="0" b="0"/>
-            <wp:docPr id="1064" name=""/>
+            <wp:docPr id="1065" name=""/>
             <wp:cNvGraphicFramePr/>
             <a:graphic xmlns:a="http://schemas.openxmlformats.org/drawingml/2006/main">
               <a:graphicData uri="http://schemas.openxmlformats.org/drawingml/2006/picture">
                 <pic:pic xmlns:pic="http://schemas.openxmlformats.org/drawingml/2006/picture">
                   <pic:nvPicPr>
-                    <pic:cNvPr id="1064" name=""/>
+                    <pic:cNvPr id="1065" name=""/>
                     <pic:cNvPicPr>
                       <a:picLocks noUngrp="1"/>
                     </pic:cNvPicPr>
                   </pic:nvPicPr>
                   <pic:blipFill>
-                    <a:blip r:embed="rId40">
+                    <a:blip r:embed="rId41">
                       <a:extLst>
                         <a:ext uri="{28A0092B-C50C-407E-A947-70E740481C1C}">
                           <a14:useLocalDpi xmlns:a14="http://schemas.microsoft.com/office/drawing/2010/main" val="0"/>
@@ -50817,19 +51278,19 @@
           <wp:inline distT="0" distB="0" distL="0" distR="0">
             <wp:extent cx="6848475" cy="4467225"/>
             <wp:effectExtent l="0" t="0" r="0" b="0"/>
-            <wp:docPr id="1065" name=""/>
+            <wp:docPr id="1066" name=""/>
             <wp:cNvGraphicFramePr/>
             <a:graphic xmlns:a="http://schemas.openxmlformats.org/drawingml/2006/main">
               <a:graphicData uri="http://schemas.openxmlformats.org/drawingml/2006/picture">
                 <pic:pic xmlns:pic="http://schemas.openxmlformats.org/drawingml/2006/picture">
                   <pic:nvPicPr>
-                    <pic:cNvPr id="1065" name=""/>
+                    <pic:cNvPr id="1066" name=""/>
                     <pic:cNvPicPr>
                       <a:picLocks noUngrp="1"/>
                     </pic:cNvPicPr>
                   </pic:nvPicPr>
                   <pic:blipFill>
-                    <a:blip r:embed="rId41">
+                    <a:blip r:embed="rId42">
                       <a:extLst>
                         <a:ext uri="{28A0092B-C50C-407E-A947-70E740481C1C}">
                           <a14:useLocalDpi xmlns:a14="http://schemas.microsoft.com/office/drawing/2010/main" val="0"/>
@@ -50908,19 +51369,19 @@
           <wp:inline distT="0" distB="0" distL="0" distR="0">
             <wp:extent cx="6858000" cy="4248150"/>
             <wp:effectExtent l="0" t="0" r="0" b="0"/>
-            <wp:docPr id="1066" name=""/>
+            <wp:docPr id="1067" name=""/>
             <wp:cNvGraphicFramePr/>
             <a:graphic xmlns:a="http://schemas.openxmlformats.org/drawingml/2006/main">
               <a:graphicData uri="http://schemas.openxmlformats.org/drawingml/2006/picture">
                 <pic:pic xmlns:pic="http://schemas.openxmlformats.org/drawingml/2006/picture">
                   <pic:nvPicPr>
-                    <pic:cNvPr id="1066" name=""/>
+                    <pic:cNvPr id="1067" name=""/>
                     <pic:cNvPicPr>
                       <a:picLocks noUngrp="1"/>
                     </pic:cNvPicPr>
                   </pic:nvPicPr>
                   <pic:blipFill>
-                    <a:blip r:embed="rId42">
+                    <a:blip r:embed="rId43">
                       <a:extLst>
                         <a:ext uri="{28A0092B-C50C-407E-A947-70E740481C1C}">
                           <a14:useLocalDpi xmlns:a14="http://schemas.microsoft.com/office/drawing/2010/main" val="0"/>
@@ -51014,19 +51475,19 @@
           <wp:inline distT="0" distB="0" distL="0" distR="0">
             <wp:extent cx="6858000" cy="1847850"/>
             <wp:effectExtent l="0" t="0" r="0" b="0"/>
-            <wp:docPr id="1067" name=""/>
+            <wp:docPr id="1068" name=""/>
             <wp:cNvGraphicFramePr/>
             <a:graphic xmlns:a="http://schemas.openxmlformats.org/drawingml/2006/main">
               <a:graphicData uri="http://schemas.openxmlformats.org/drawingml/2006/picture">
                 <pic:pic xmlns:pic="http://schemas.openxmlformats.org/drawingml/2006/picture">
                   <pic:nvPicPr>
-                    <pic:cNvPr id="1067" name=""/>
+                    <pic:cNvPr id="1068" name=""/>
                     <pic:cNvPicPr>
                       <a:picLocks noUngrp="1"/>
                     </pic:cNvPicPr>
                   </pic:nvPicPr>
                   <pic:blipFill>
-                    <a:blip r:embed="rId43">
+                    <a:blip r:embed="rId44">
                       <a:extLst>
                         <a:ext uri="{28A0092B-C50C-407E-A947-70E740481C1C}">
                           <a14:useLocalDpi xmlns:a14="http://schemas.microsoft.com/office/drawing/2010/main" val="0"/>
@@ -51106,19 +51567,19 @@
           <wp:inline distT="0" distB="0" distL="0" distR="0">
             <wp:extent cx="6858000" cy="1924050"/>
             <wp:effectExtent l="0" t="0" r="0" b="0"/>
-            <wp:docPr id="1068" name=""/>
+            <wp:docPr id="1069" name=""/>
             <wp:cNvGraphicFramePr/>
             <a:graphic xmlns:a="http://schemas.openxmlformats.org/drawingml/2006/main">
               <a:graphicData uri="http://schemas.openxmlformats.org/drawingml/2006/picture">
                 <pic:pic xmlns:pic="http://schemas.openxmlformats.org/drawingml/2006/picture">
                   <pic:nvPicPr>
-                    <pic:cNvPr id="1068" name=""/>
+                    <pic:cNvPr id="1069" name=""/>
                     <pic:cNvPicPr>
                       <a:picLocks noUngrp="1"/>
                     </pic:cNvPicPr>
                   </pic:nvPicPr>
                   <pic:blipFill>
-                    <a:blip r:embed="rId44">
+                    <a:blip r:embed="rId45">
                       <a:extLst>
                         <a:ext uri="{28A0092B-C50C-407E-A947-70E740481C1C}">
                           <a14:useLocalDpi xmlns:a14="http://schemas.microsoft.com/office/drawing/2010/main" val="0"/>
@@ -51216,19 +51677,19 @@
           <wp:inline distT="0" distB="0" distL="0" distR="0">
             <wp:extent cx="5524500" cy="2295525"/>
             <wp:effectExtent l="0" t="0" r="0" b="0"/>
-            <wp:docPr id="1069" name=""/>
+            <wp:docPr id="1070" name=""/>
             <wp:cNvGraphicFramePr/>
             <a:graphic xmlns:a="http://schemas.openxmlformats.org/drawingml/2006/main">
               <a:graphicData uri="http://schemas.openxmlformats.org/drawingml/2006/picture">
                 <pic:pic xmlns:pic="http://schemas.openxmlformats.org/drawingml/2006/picture">
                   <pic:nvPicPr>
-                    <pic:cNvPr id="1069" name=""/>
+                    <pic:cNvPr id="1070" name=""/>
                     <pic:cNvPicPr>
                       <a:picLocks noUngrp="1"/>
                     </pic:cNvPicPr>
                   </pic:nvPicPr>
                   <pic:blipFill>
-                    <a:blip r:embed="rId45">
+                    <a:blip r:embed="rId46">
                       <a:extLst>
                         <a:ext uri="{28A0092B-C50C-407E-A947-70E740481C1C}">
                           <a14:useLocalDpi xmlns:a14="http://schemas.microsoft.com/office/drawing/2010/main" val="0"/>
@@ -51308,19 +51769,19 @@
           <wp:inline distT="0" distB="0" distL="0" distR="0">
             <wp:extent cx="6858000" cy="6067425"/>
             <wp:effectExtent l="0" t="0" r="0" b="0"/>
-            <wp:docPr id="1070" name=""/>
+            <wp:docPr id="1071" name=""/>
             <wp:cNvGraphicFramePr/>
             <a:graphic xmlns:a="http://schemas.openxmlformats.org/drawingml/2006/main">
               <a:graphicData uri="http://schemas.openxmlformats.org/drawingml/2006/picture">
                 <pic:pic xmlns:pic="http://schemas.openxmlformats.org/drawingml/2006/picture">
                   <pic:nvPicPr>
-                    <pic:cNvPr id="1070" name=""/>
+                    <pic:cNvPr id="1071" name=""/>
                     <pic:cNvPicPr>
                       <a:picLocks noUngrp="1"/>
                     </pic:cNvPicPr>
                   </pic:nvPicPr>
                   <pic:blipFill>
-                    <a:blip r:embed="rId46">
+                    <a:blip r:embed="rId47">
                       <a:extLst>
                         <a:ext uri="{28A0092B-C50C-407E-A947-70E740481C1C}">
                           <a14:useLocalDpi xmlns:a14="http://schemas.microsoft.com/office/drawing/2010/main" val="0"/>
@@ -51413,19 +51874,19 @@
           <wp:inline distT="0" distB="0" distL="0" distR="0">
             <wp:extent cx="6858000" cy="2352675"/>
             <wp:effectExtent l="0" t="0" r="0" b="0"/>
-            <wp:docPr id="1071" name=""/>
+            <wp:docPr id="1072" name=""/>
             <wp:cNvGraphicFramePr/>
             <a:graphic xmlns:a="http://schemas.openxmlformats.org/drawingml/2006/main">
               <a:graphicData uri="http://schemas.openxmlformats.org/drawingml/2006/picture">
                 <pic:pic xmlns:pic="http://schemas.openxmlformats.org/drawingml/2006/picture">
                   <pic:nvPicPr>
-                    <pic:cNvPr id="1071" name=""/>
+                    <pic:cNvPr id="1072" name=""/>
                     <pic:cNvPicPr>
                       <a:picLocks noUngrp="1"/>
                     </pic:cNvPicPr>
                   </pic:nvPicPr>
                   <pic:blipFill>
-                    <a:blip r:embed="rId47">
+                    <a:blip r:embed="rId48">
                       <a:extLst>
                         <a:ext uri="{28A0092B-C50C-407E-A947-70E740481C1C}">
                           <a14:useLocalDpi xmlns:a14="http://schemas.microsoft.com/office/drawing/2010/main" val="0"/>
@@ -51523,19 +51984,19 @@
           <wp:inline distT="0" distB="0" distL="0" distR="0">
             <wp:extent cx="6858000" cy="3419475"/>
             <wp:effectExtent l="0" t="0" r="0" b="0"/>
-            <wp:docPr id="1072" name=""/>
+            <wp:docPr id="1073" name=""/>
             <wp:cNvGraphicFramePr/>
             <a:graphic xmlns:a="http://schemas.openxmlformats.org/drawingml/2006/main">
               <a:graphicData uri="http://schemas.openxmlformats.org/drawingml/2006/picture">
                 <pic:pic xmlns:pic="http://schemas.openxmlformats.org/drawingml/2006/picture">
                   <pic:nvPicPr>
-                    <pic:cNvPr id="1072" name=""/>
+                    <pic:cNvPr id="1073" name=""/>
                     <pic:cNvPicPr>
                       <a:picLocks noUngrp="1"/>
                     </pic:cNvPicPr>
                   </pic:nvPicPr>
                   <pic:blipFill>
-                    <a:blip r:embed="rId48">
+                    <a:blip r:embed="rId49">
                       <a:extLst>
                         <a:ext uri="{28A0092B-C50C-407E-A947-70E740481C1C}">
                           <a14:useLocalDpi xmlns:a14="http://schemas.microsoft.com/office/drawing/2010/main" val="0"/>
@@ -51615,19 +52076,19 @@
           <wp:inline distT="0" distB="0" distL="0" distR="0">
             <wp:extent cx="6858000" cy="3105150"/>
             <wp:effectExtent l="0" t="0" r="0" b="0"/>
-            <wp:docPr id="1073" name=""/>
+            <wp:docPr id="1074" name=""/>
             <wp:cNvGraphicFramePr/>
             <a:graphic xmlns:a="http://schemas.openxmlformats.org/drawingml/2006/main">
               <a:graphicData uri="http://schemas.openxmlformats.org/drawingml/2006/picture">
                 <pic:pic xmlns:pic="http://schemas.openxmlformats.org/drawingml/2006/picture">
                   <pic:nvPicPr>
-                    <pic:cNvPr id="1073" name=""/>
+                    <pic:cNvPr id="1074" name=""/>
                     <pic:cNvPicPr>
                       <a:picLocks noUngrp="1"/>
                     </pic:cNvPicPr>
                   </pic:nvPicPr>
                   <pic:blipFill>
-                    <a:blip r:embed="rId49">
+                    <a:blip r:embed="rId50">
                       <a:extLst>
                         <a:ext uri="{28A0092B-C50C-407E-A947-70E740481C1C}">
                           <a14:useLocalDpi xmlns:a14="http://schemas.microsoft.com/office/drawing/2010/main" val="0"/>
@@ -51725,19 +52186,19 @@
           <wp:inline distT="0" distB="0" distL="0" distR="0">
             <wp:extent cx="6858000" cy="3362325"/>
             <wp:effectExtent l="0" t="0" r="0" b="0"/>
-            <wp:docPr id="1074" name=""/>
+            <wp:docPr id="1075" name=""/>
             <wp:cNvGraphicFramePr/>
             <a:graphic xmlns:a="http://schemas.openxmlformats.org/drawingml/2006/main">
               <a:graphicData uri="http://schemas.openxmlformats.org/drawingml/2006/picture">
                 <pic:pic xmlns:pic="http://schemas.openxmlformats.org/drawingml/2006/picture">
                   <pic:nvPicPr>
-                    <pic:cNvPr id="1074" name=""/>
+                    <pic:cNvPr id="1075" name=""/>
                     <pic:cNvPicPr>
                       <a:picLocks noUngrp="1"/>
                     </pic:cNvPicPr>
                   </pic:nvPicPr>
                   <pic:blipFill>
-                    <a:blip r:embed="rId50">
+                    <a:blip r:embed="rId51">
                       <a:extLst>
                         <a:ext uri="{28A0092B-C50C-407E-A947-70E740481C1C}">
                           <a14:useLocalDpi xmlns:a14="http://schemas.microsoft.com/office/drawing/2010/main" val="0"/>
@@ -51821,19 +52282,19 @@
           <wp:inline distT="0" distB="0" distL="0" distR="0">
             <wp:extent cx="6858000" cy="3438525"/>
             <wp:effectExtent l="0" t="0" r="0" b="0"/>
-            <wp:docPr id="1075" name=""/>
+            <wp:docPr id="1076" name=""/>
             <wp:cNvGraphicFramePr/>
             <a:graphic xmlns:a="http://schemas.openxmlformats.org/drawingml/2006/main">
               <a:graphicData uri="http://schemas.openxmlformats.org/drawingml/2006/picture">
                 <pic:pic xmlns:pic="http://schemas.openxmlformats.org/drawingml/2006/picture">
                   <pic:nvPicPr>
-                    <pic:cNvPr id="1075" name=""/>
+                    <pic:cNvPr id="1076" name=""/>
                     <pic:cNvPicPr>
                       <a:picLocks noUngrp="1"/>
                     </pic:cNvPicPr>
                   </pic:nvPicPr>
                   <pic:blipFill>
-                    <a:blip r:embed="rId51">
+                    <a:blip r:embed="rId52">
                       <a:extLst>
                         <a:ext uri="{28A0092B-C50C-407E-A947-70E740481C1C}">
                           <a14:useLocalDpi xmlns:a14="http://schemas.microsoft.com/office/drawing/2010/main" val="0"/>
@@ -51916,19 +52377,19 @@
           <wp:inline distT="0" distB="0" distL="0" distR="0">
             <wp:extent cx="6858000" cy="3629025"/>
             <wp:effectExtent l="0" t="0" r="0" b="0"/>
-            <wp:docPr id="1076" name=""/>
+            <wp:docPr id="1077" name=""/>
             <wp:cNvGraphicFramePr/>
             <a:graphic xmlns:a="http://schemas.openxmlformats.org/drawingml/2006/main">
               <a:graphicData uri="http://schemas.openxmlformats.org/drawingml/2006/picture">
                 <pic:pic xmlns:pic="http://schemas.openxmlformats.org/drawingml/2006/picture">
                   <pic:nvPicPr>
-                    <pic:cNvPr id="1076" name=""/>
+                    <pic:cNvPr id="1077" name=""/>
                     <pic:cNvPicPr>
                       <a:picLocks noUngrp="1"/>
                     </pic:cNvPicPr>
                   </pic:nvPicPr>
                   <pic:blipFill>
-                    <a:blip r:embed="rId52">
+                    <a:blip r:embed="rId53">
                       <a:extLst>
                         <a:ext uri="{28A0092B-C50C-407E-A947-70E740481C1C}">
                           <a14:useLocalDpi xmlns:a14="http://schemas.microsoft.com/office/drawing/2010/main" val="0"/>
@@ -52008,19 +52469,19 @@
           <wp:inline distT="0" distB="0" distL="0" distR="0">
             <wp:extent cx="6858000" cy="4667250"/>
             <wp:effectExtent l="0" t="0" r="0" b="0"/>
-            <wp:docPr id="1077" name=""/>
+            <wp:docPr id="1078" name=""/>
             <wp:cNvGraphicFramePr/>
             <a:graphic xmlns:a="http://schemas.openxmlformats.org/drawingml/2006/main">
               <a:graphicData uri="http://schemas.openxmlformats.org/drawingml/2006/picture">
                 <pic:pic xmlns:pic="http://schemas.openxmlformats.org/drawingml/2006/picture">
                   <pic:nvPicPr>
-                    <pic:cNvPr id="1077" name=""/>
+                    <pic:cNvPr id="1078" name=""/>
                     <pic:cNvPicPr>
                       <a:picLocks noUngrp="1"/>
                     </pic:cNvPicPr>
                   </pic:nvPicPr>
                   <pic:blipFill>
-                    <a:blip r:embed="rId53">
+                    <a:blip r:embed="rId54">
                       <a:extLst>
                         <a:ext uri="{28A0092B-C50C-407E-A947-70E740481C1C}">
                           <a14:useLocalDpi xmlns:a14="http://schemas.microsoft.com/office/drawing/2010/main" val="0"/>
@@ -52100,19 +52561,19 @@
           <wp:inline distT="0" distB="0" distL="0" distR="0">
             <wp:extent cx="6858000" cy="4581525"/>
             <wp:effectExtent l="0" t="0" r="0" b="0"/>
-            <wp:docPr id="1078" name=""/>
+            <wp:docPr id="1079" name=""/>
             <wp:cNvGraphicFramePr/>
             <a:graphic xmlns:a="http://schemas.openxmlformats.org/drawingml/2006/main">
               <a:graphicData uri="http://schemas.openxmlformats.org/drawingml/2006/picture">
                 <pic:pic xmlns:pic="http://schemas.openxmlformats.org/drawingml/2006/picture">
                   <pic:nvPicPr>
-                    <pic:cNvPr id="1078" name=""/>
+                    <pic:cNvPr id="1079" name=""/>
                     <pic:cNvPicPr>
                       <a:picLocks noUngrp="1"/>
                     </pic:cNvPicPr>
                   </pic:nvPicPr>
                   <pic:blipFill>
-                    <a:blip r:embed="rId54">
+                    <a:blip r:embed="rId55">
                       <a:extLst>
                         <a:ext uri="{28A0092B-C50C-407E-A947-70E740481C1C}">
                           <a14:useLocalDpi xmlns:a14="http://schemas.microsoft.com/office/drawing/2010/main" val="0"/>
@@ -52192,19 +52653,19 @@
           <wp:inline distT="0" distB="0" distL="0" distR="0">
             <wp:extent cx="6858000" cy="5324475"/>
             <wp:effectExtent l="0" t="0" r="0" b="0"/>
-            <wp:docPr id="1079" name=""/>
+            <wp:docPr id="1080" name=""/>
             <wp:cNvGraphicFramePr/>
             <a:graphic xmlns:a="http://schemas.openxmlformats.org/drawingml/2006/main">
               <a:graphicData uri="http://schemas.openxmlformats.org/drawingml/2006/picture">
                 <pic:pic xmlns:pic="http://schemas.openxmlformats.org/drawingml/2006/picture">
                   <pic:nvPicPr>
-                    <pic:cNvPr id="1079" name=""/>
+                    <pic:cNvPr id="1080" name=""/>
                     <pic:cNvPicPr>
                       <a:picLocks noUngrp="1"/>
                     </pic:cNvPicPr>
                   </pic:nvPicPr>
                   <pic:blipFill>
-                    <a:blip r:embed="rId55">
+                    <a:blip r:embed="rId56">
                       <a:extLst>
                         <a:ext uri="{28A0092B-C50C-407E-A947-70E740481C1C}">
                           <a14:useLocalDpi xmlns:a14="http://schemas.microsoft.com/office/drawing/2010/main" val="0"/>
@@ -52284,19 +52745,19 @@
           <wp:inline distT="0" distB="0" distL="0" distR="0">
             <wp:extent cx="5581650" cy="7419975"/>
             <wp:effectExtent l="0" t="0" r="0" b="0"/>
-            <wp:docPr id="1080" name=""/>
+            <wp:docPr id="1081" name=""/>
             <wp:cNvGraphicFramePr/>
             <a:graphic xmlns:a="http://schemas.openxmlformats.org/drawingml/2006/main">
               <a:graphicData uri="http://schemas.openxmlformats.org/drawingml/2006/picture">
                 <pic:pic xmlns:pic="http://schemas.openxmlformats.org/drawingml/2006/picture">
                   <pic:nvPicPr>
-                    <pic:cNvPr id="1080" name=""/>
+                    <pic:cNvPr id="1081" name=""/>
                     <pic:cNvPicPr>
                       <a:picLocks noUngrp="1"/>
                     </pic:cNvPicPr>
                   </pic:nvPicPr>
                   <pic:blipFill>
-                    <a:blip r:embed="rId56">
+                    <a:blip r:embed="rId57">
                       <a:extLst>
                         <a:ext uri="{28A0092B-C50C-407E-A947-70E740481C1C}">
                           <a14:useLocalDpi xmlns:a14="http://schemas.microsoft.com/office/drawing/2010/main" val="0"/>
@@ -52376,19 +52837,19 @@
           <wp:inline distT="0" distB="0" distL="0" distR="0">
             <wp:extent cx="5419725" cy="7439025"/>
             <wp:effectExtent l="0" t="0" r="0" b="0"/>
-            <wp:docPr id="1081" name=""/>
+            <wp:docPr id="1082" name=""/>
             <wp:cNvGraphicFramePr/>
             <a:graphic xmlns:a="http://schemas.openxmlformats.org/drawingml/2006/main">
               <a:graphicData uri="http://schemas.openxmlformats.org/drawingml/2006/picture">
                 <pic:pic xmlns:pic="http://schemas.openxmlformats.org/drawingml/2006/picture">
                   <pic:nvPicPr>
-                    <pic:cNvPr id="1081" name=""/>
+                    <pic:cNvPr id="1082" name=""/>
                     <pic:cNvPicPr>
                       <a:picLocks noUngrp="1"/>
                     </pic:cNvPicPr>
                   </pic:nvPicPr>
                   <pic:blipFill>
-                    <a:blip r:embed="rId57">
+                    <a:blip r:embed="rId58">
                       <a:extLst>
                         <a:ext uri="{28A0092B-C50C-407E-A947-70E740481C1C}">
                           <a14:useLocalDpi xmlns:a14="http://schemas.microsoft.com/office/drawing/2010/main" val="0"/>
@@ -52468,19 +52929,19 @@
           <wp:inline distT="0" distB="0" distL="0" distR="0">
             <wp:extent cx="5476875" cy="6972300"/>
             <wp:effectExtent l="0" t="0" r="0" b="0"/>
-            <wp:docPr id="1082" name=""/>
+            <wp:docPr id="1083" name=""/>
             <wp:cNvGraphicFramePr/>
             <a:graphic xmlns:a="http://schemas.openxmlformats.org/drawingml/2006/main">
               <a:graphicData uri="http://schemas.openxmlformats.org/drawingml/2006/picture">
                 <pic:pic xmlns:pic="http://schemas.openxmlformats.org/drawingml/2006/picture">
                   <pic:nvPicPr>
-                    <pic:cNvPr id="1082" name=""/>
+                    <pic:cNvPr id="1083" name=""/>
                     <pic:cNvPicPr>
                       <a:picLocks noUngrp="1"/>
                     </pic:cNvPicPr>
                   </pic:nvPicPr>
                   <pic:blipFill>
-                    <a:blip r:embed="rId58">
+                    <a:blip r:embed="rId59">
                       <a:extLst>
                         <a:ext uri="{28A0092B-C50C-407E-A947-70E740481C1C}">
                           <a14:useLocalDpi xmlns:a14="http://schemas.microsoft.com/office/drawing/2010/main" val="0"/>
@@ -52560,19 +53021,19 @@
           <wp:inline distT="0" distB="0" distL="0" distR="0">
             <wp:extent cx="6858000" cy="4895850"/>
             <wp:effectExtent l="0" t="0" r="0" b="0"/>
-            <wp:docPr id="1083" name=""/>
+            <wp:docPr id="1084" name=""/>
             <wp:cNvGraphicFramePr/>
             <a:graphic xmlns:a="http://schemas.openxmlformats.org/drawingml/2006/main">
               <a:graphicData uri="http://schemas.openxmlformats.org/drawingml/2006/picture">
                 <pic:pic xmlns:pic="http://schemas.openxmlformats.org/drawingml/2006/picture">
                   <pic:nvPicPr>
-                    <pic:cNvPr id="1083" name=""/>
+                    <pic:cNvPr id="1084" name=""/>
                     <pic:cNvPicPr>
                       <a:picLocks noUngrp="1"/>
                     </pic:cNvPicPr>
                   </pic:nvPicPr>
                   <pic:blipFill>
-                    <a:blip r:embed="rId59">
+                    <a:blip r:embed="rId60">
                       <a:extLst>
                         <a:ext uri="{28A0092B-C50C-407E-A947-70E740481C1C}">
                           <a14:useLocalDpi xmlns:a14="http://schemas.microsoft.com/office/drawing/2010/main" val="0"/>
@@ -52652,19 +53113,19 @@
           <wp:inline distT="0" distB="0" distL="0" distR="0">
             <wp:extent cx="6858000" cy="6562725"/>
             <wp:effectExtent l="0" t="0" r="0" b="0"/>
-            <wp:docPr id="1084" name=""/>
+            <wp:docPr id="1085" name=""/>
             <wp:cNvGraphicFramePr/>
             <a:graphic xmlns:a="http://schemas.openxmlformats.org/drawingml/2006/main">
               <a:graphicData uri="http://schemas.openxmlformats.org/drawingml/2006/picture">
                 <pic:pic xmlns:pic="http://schemas.openxmlformats.org/drawingml/2006/picture">
                   <pic:nvPicPr>
-                    <pic:cNvPr id="1084" name=""/>
+                    <pic:cNvPr id="1085" name=""/>
                     <pic:cNvPicPr>
                       <a:picLocks noUngrp="1"/>
                     </pic:cNvPicPr>
                   </pic:nvPicPr>
                   <pic:blipFill>
-                    <a:blip r:embed="rId60">
+                    <a:blip r:embed="rId61">
                       <a:extLst>
                         <a:ext uri="{28A0092B-C50C-407E-A947-70E740481C1C}">
                           <a14:useLocalDpi xmlns:a14="http://schemas.microsoft.com/office/drawing/2010/main" val="0"/>
@@ -52744,19 +53205,19 @@
           <wp:inline distT="0" distB="0" distL="0" distR="0">
             <wp:extent cx="5638800" cy="7524750"/>
             <wp:effectExtent l="0" t="0" r="0" b="0"/>
-            <wp:docPr id="1085" name=""/>
+            <wp:docPr id="1086" name=""/>
             <wp:cNvGraphicFramePr/>
             <a:graphic xmlns:a="http://schemas.openxmlformats.org/drawingml/2006/main">
               <a:graphicData uri="http://schemas.openxmlformats.org/drawingml/2006/picture">
                 <pic:pic xmlns:pic="http://schemas.openxmlformats.org/drawingml/2006/picture">
                   <pic:nvPicPr>
-                    <pic:cNvPr id="1085" name=""/>
+                    <pic:cNvPr id="1086" name=""/>
                     <pic:cNvPicPr>
                       <a:picLocks noUngrp="1"/>
                     </pic:cNvPicPr>
                   </pic:nvPicPr>
                   <pic:blipFill>
-                    <a:blip r:embed="rId61">
+                    <a:blip r:embed="rId62">
                       <a:extLst>
                         <a:ext uri="{28A0092B-C50C-407E-A947-70E740481C1C}">
                           <a14:useLocalDpi xmlns:a14="http://schemas.microsoft.com/office/drawing/2010/main" val="0"/>
@@ -52836,19 +53297,19 @@
           <wp:inline distT="0" distB="0" distL="0" distR="0">
             <wp:extent cx="6858000" cy="4019550"/>
             <wp:effectExtent l="0" t="0" r="0" b="0"/>
-            <wp:docPr id="1086" name=""/>
+            <wp:docPr id="1087" name=""/>
             <wp:cNvGraphicFramePr/>
             <a:graphic xmlns:a="http://schemas.openxmlformats.org/drawingml/2006/main">
               <a:graphicData uri="http://schemas.openxmlformats.org/drawingml/2006/picture">
                 <pic:pic xmlns:pic="http://schemas.openxmlformats.org/drawingml/2006/picture">
                   <pic:nvPicPr>
-                    <pic:cNvPr id="1086" name=""/>
+                    <pic:cNvPr id="1087" name=""/>
                     <pic:cNvPicPr>
                       <a:picLocks noUngrp="1"/>
                     </pic:cNvPicPr>
                   </pic:nvPicPr>
                   <pic:blipFill>
-                    <a:blip r:embed="rId62">
+                    <a:blip r:embed="rId63">
                       <a:extLst>
                         <a:ext uri="{28A0092B-C50C-407E-A947-70E740481C1C}">
                           <a14:useLocalDpi xmlns:a14="http://schemas.microsoft.com/office/drawing/2010/main" val="0"/>
@@ -52928,19 +53389,19 @@
           <wp:inline distT="0" distB="0" distL="0" distR="0">
             <wp:extent cx="6858000" cy="6038850"/>
             <wp:effectExtent l="0" t="0" r="0" b="0"/>
-            <wp:docPr id="1087" name=""/>
+            <wp:docPr id="1088" name=""/>
             <wp:cNvGraphicFramePr/>
             <a:graphic xmlns:a="http://schemas.openxmlformats.org/drawingml/2006/main">
               <a:graphicData uri="http://schemas.openxmlformats.org/drawingml/2006/picture">
                 <pic:pic xmlns:pic="http://schemas.openxmlformats.org/drawingml/2006/picture">
                   <pic:nvPicPr>
-                    <pic:cNvPr id="1087" name=""/>
+                    <pic:cNvPr id="1088" name=""/>
                     <pic:cNvPicPr>
                       <a:picLocks noUngrp="1"/>
                     </pic:cNvPicPr>
                   </pic:nvPicPr>
                   <pic:blipFill>
-                    <a:blip r:embed="rId63">
+                    <a:blip r:embed="rId64">
                       <a:extLst>
                         <a:ext uri="{28A0092B-C50C-407E-A947-70E740481C1C}">
                           <a14:useLocalDpi xmlns:a14="http://schemas.microsoft.com/office/drawing/2010/main" val="0"/>
@@ -53020,19 +53481,19 @@
           <wp:inline distT="0" distB="0" distL="0" distR="0">
             <wp:extent cx="6562725" cy="6591300"/>
             <wp:effectExtent l="0" t="0" r="0" b="0"/>
-            <wp:docPr id="1088" name=""/>
+            <wp:docPr id="1089" name=""/>
             <wp:cNvGraphicFramePr/>
             <a:graphic xmlns:a="http://schemas.openxmlformats.org/drawingml/2006/main">
               <a:graphicData uri="http://schemas.openxmlformats.org/drawingml/2006/picture">
                 <pic:pic xmlns:pic="http://schemas.openxmlformats.org/drawingml/2006/picture">
                   <pic:nvPicPr>
-                    <pic:cNvPr id="1088" name=""/>
+                    <pic:cNvPr id="1089" name=""/>
                     <pic:cNvPicPr>
                       <a:picLocks noUngrp="1"/>
                     </pic:cNvPicPr>
                   </pic:nvPicPr>
                   <pic:blipFill>
-                    <a:blip r:embed="rId64">
+                    <a:blip r:embed="rId65">
                       <a:extLst>
                         <a:ext uri="{28A0092B-C50C-407E-A947-70E740481C1C}">
                           <a14:useLocalDpi xmlns:a14="http://schemas.microsoft.com/office/drawing/2010/main" val="0"/>
@@ -53112,19 +53573,19 @@
           <wp:inline distT="0" distB="0" distL="0" distR="0">
             <wp:extent cx="6858000" cy="6010275"/>
             <wp:effectExtent l="0" t="0" r="0" b="0"/>
-            <wp:docPr id="1089" name=""/>
+            <wp:docPr id="1090" name=""/>
             <wp:cNvGraphicFramePr/>
             <a:graphic xmlns:a="http://schemas.openxmlformats.org/drawingml/2006/main">
               <a:graphicData uri="http://schemas.openxmlformats.org/drawingml/2006/picture">
                 <pic:pic xmlns:pic="http://schemas.openxmlformats.org/drawingml/2006/picture">
                   <pic:nvPicPr>
-                    <pic:cNvPr id="1089" name=""/>
+                    <pic:cNvPr id="1090" name=""/>
                     <pic:cNvPicPr>
                       <a:picLocks noUngrp="1"/>
                     </pic:cNvPicPr>
                   </pic:nvPicPr>
                   <pic:blipFill>
-                    <a:blip r:embed="rId65">
+                    <a:blip r:embed="rId66">
                       <a:extLst>
                         <a:ext uri="{28A0092B-C50C-407E-A947-70E740481C1C}">
                           <a14:useLocalDpi xmlns:a14="http://schemas.microsoft.com/office/drawing/2010/main" val="0"/>
@@ -53204,19 +53665,19 @@
           <wp:inline distT="0" distB="0" distL="0" distR="0">
             <wp:extent cx="6858000" cy="5943600"/>
             <wp:effectExtent l="0" t="0" r="0" b="0"/>
-            <wp:docPr id="1090" name=""/>
+            <wp:docPr id="1091" name=""/>
             <wp:cNvGraphicFramePr/>
             <a:graphic xmlns:a="http://schemas.openxmlformats.org/drawingml/2006/main">
               <a:graphicData uri="http://schemas.openxmlformats.org/drawingml/2006/picture">
                 <pic:pic xmlns:pic="http://schemas.openxmlformats.org/drawingml/2006/picture">
                   <pic:nvPicPr>
-                    <pic:cNvPr id="1090" name=""/>
+                    <pic:cNvPr id="1091" name=""/>
                     <pic:cNvPicPr>
                       <a:picLocks noUngrp="1"/>
                     </pic:cNvPicPr>
                   </pic:nvPicPr>
                   <pic:blipFill>
-                    <a:blip r:embed="rId66">
+                    <a:blip r:embed="rId67">
                       <a:extLst>
                         <a:ext uri="{28A0092B-C50C-407E-A947-70E740481C1C}">
                           <a14:useLocalDpi xmlns:a14="http://schemas.microsoft.com/office/drawing/2010/main" val="0"/>
@@ -53296,19 +53757,19 @@
           <wp:inline distT="0" distB="0" distL="0" distR="0">
             <wp:extent cx="6867525" cy="5648325"/>
             <wp:effectExtent l="0" t="0" r="0" b="0"/>
-            <wp:docPr id="1091" name=""/>
+            <wp:docPr id="1092" name=""/>
             <wp:cNvGraphicFramePr/>
             <a:graphic xmlns:a="http://schemas.openxmlformats.org/drawingml/2006/main">
               <a:graphicData uri="http://schemas.openxmlformats.org/drawingml/2006/picture">
                 <pic:pic xmlns:pic="http://schemas.openxmlformats.org/drawingml/2006/picture">
                   <pic:nvPicPr>
-                    <pic:cNvPr id="1091" name=""/>
+                    <pic:cNvPr id="1092" name=""/>
                     <pic:cNvPicPr>
                       <a:picLocks noUngrp="1"/>
                     </pic:cNvPicPr>
                   </pic:nvPicPr>
                   <pic:blipFill>
-                    <a:blip r:embed="rId67">
+                    <a:blip r:embed="rId68">
                       <a:extLst>
                         <a:ext uri="{28A0092B-C50C-407E-A947-70E740481C1C}">
                           <a14:useLocalDpi xmlns:a14="http://schemas.microsoft.com/office/drawing/2010/main" val="0"/>
@@ -53388,19 +53849,19 @@
           <wp:inline distT="0" distB="0" distL="0" distR="0">
             <wp:extent cx="6858000" cy="6496050"/>
             <wp:effectExtent l="0" t="0" r="0" b="0"/>
-            <wp:docPr id="1092" name=""/>
+            <wp:docPr id="1093" name=""/>
             <wp:cNvGraphicFramePr/>
             <a:graphic xmlns:a="http://schemas.openxmlformats.org/drawingml/2006/main">
               <a:graphicData uri="http://schemas.openxmlformats.org/drawingml/2006/picture">
                 <pic:pic xmlns:pic="http://schemas.openxmlformats.org/drawingml/2006/picture">
                   <pic:nvPicPr>
-                    <pic:cNvPr id="1092" name=""/>
+                    <pic:cNvPr id="1093" name=""/>
                     <pic:cNvPicPr>
                       <a:picLocks noUngrp="1"/>
                     </pic:cNvPicPr>
                   </pic:nvPicPr>
                   <pic:blipFill>
-                    <a:blip r:embed="rId68">
+                    <a:blip r:embed="rId69">
                       <a:extLst>
                         <a:ext uri="{28A0092B-C50C-407E-A947-70E740481C1C}">
                           <a14:useLocalDpi xmlns:a14="http://schemas.microsoft.com/office/drawing/2010/main" val="0"/>
@@ -53480,19 +53941,19 @@
           <wp:inline distT="0" distB="0" distL="0" distR="0">
             <wp:extent cx="5391150" cy="7191375"/>
             <wp:effectExtent l="0" t="0" r="0" b="0"/>
-            <wp:docPr id="1093" name=""/>
+            <wp:docPr id="1094" name=""/>
             <wp:cNvGraphicFramePr/>
             <a:graphic xmlns:a="http://schemas.openxmlformats.org/drawingml/2006/main">
               <a:graphicData uri="http://schemas.openxmlformats.org/drawingml/2006/picture">
                 <pic:pic xmlns:pic="http://schemas.openxmlformats.org/drawingml/2006/picture">
                   <pic:nvPicPr>
-                    <pic:cNvPr id="1093" name=""/>
+                    <pic:cNvPr id="1094" name=""/>
                     <pic:cNvPicPr>
                       <a:picLocks noUngrp="1"/>
                     </pic:cNvPicPr>
                   </pic:nvPicPr>
                   <pic:blipFill>
-                    <a:blip r:embed="rId69">
+                    <a:blip r:embed="rId70">
                       <a:extLst>
                         <a:ext uri="{28A0092B-C50C-407E-A947-70E740481C1C}">
                           <a14:useLocalDpi xmlns:a14="http://schemas.microsoft.com/office/drawing/2010/main" val="0"/>
@@ -53572,19 +54033,19 @@
           <wp:inline distT="0" distB="0" distL="0" distR="0">
             <wp:extent cx="6858000" cy="5962650"/>
             <wp:effectExtent l="0" t="0" r="0" b="0"/>
-            <wp:docPr id="1094" name=""/>
+            <wp:docPr id="1095" name=""/>
             <wp:cNvGraphicFramePr/>
             <a:graphic xmlns:a="http://schemas.openxmlformats.org/drawingml/2006/main">
               <a:graphicData uri="http://schemas.openxmlformats.org/drawingml/2006/picture">
                 <pic:pic xmlns:pic="http://schemas.openxmlformats.org/drawingml/2006/picture">
                   <pic:nvPicPr>
-                    <pic:cNvPr id="1094" name=""/>
+                    <pic:cNvPr id="1095" name=""/>
                     <pic:cNvPicPr>
                       <a:picLocks noUngrp="1"/>
                     </pic:cNvPicPr>
                   </pic:nvPicPr>
                   <pic:blipFill>
-                    <a:blip r:embed="rId70">
+                    <a:blip r:embed="rId71">
                       <a:extLst>
                         <a:ext uri="{28A0092B-C50C-407E-A947-70E740481C1C}">
                           <a14:useLocalDpi xmlns:a14="http://schemas.microsoft.com/office/drawing/2010/main" val="0"/>
@@ -53682,141 +54143,10 @@
           <w:rFonts w:ascii="맑은 고딕" w:eastAsia="맑은 고딕" w:hAnsi="맑은 고딕" w:cs="맑은 고딕"/>
           <w:b/>
           <w:bCs/>
-          <w:sz w:val="24"/>
-          <w:szCs w:val="24"/>
-        </w:rPr>
-        <w:br w:type="page"/>
-      </w:r>
-      <w:r>
-        <w:rPr>
-          <w:lang w:eastAsia="ko-KR"/>
-          <w:rFonts w:ascii="맑은 고딕" w:eastAsia="맑은 고딕" w:hAnsi="맑은 고딕" w:cs="맑은 고딕"/>
-          <w:b/>
-          <w:bCs/>
           <w:sz w:val="28"/>
           <w:szCs w:val="28"/>
         </w:rPr>
         <w:t>4.1 회원가입 Sequence Diagram</w:t>
-      </w:r>
-    </w:p>
-    <w:p>
-      <w:pPr>
-        <w:pStyle w:val="a9"/>
-        <w:ind w:left="0"/>
-        <w:rPr>
-          <w:lang w:eastAsia="ko-KR"/>
-          <w:rFonts w:ascii="맑은 고딕" w:eastAsia="맑은 고딕" w:hAnsi="맑은 고딕" w:cs="맑은 고딕"/>
-          <w:b/>
-          <w:bCs/>
-          <w:sz w:val="24"/>
-          <w:szCs w:val="24"/>
-        </w:rPr>
-      </w:pPr>
-      <w:r>
-        <w:rPr>
-          <w:lang w:eastAsia="ko-KR"/>
-          <w:rFonts w:ascii="맑은 고딕" w:eastAsia="맑은 고딕" w:hAnsi="맑은 고딕" w:cs="맑은 고딕"/>
-          <w:b/>
-          <w:bCs/>
-          <w:sz w:val="24"/>
-          <w:szCs w:val="24"/>
-        </w:rPr>
-        <w:br w:type="page"/>
-      </w:r>
-      <w:r>
-        <w:rPr>
-          <w:lang w:eastAsia="ko-KR"/>
-          <w:rFonts w:ascii="맑은 고딕" w:eastAsia="맑은 고딕" w:hAnsi="맑은 고딕" w:cs="맑은 고딕"/>
-          <w:b/>
-          <w:bCs/>
-          <w:sz w:val="24"/>
-          <w:szCs w:val="24"/>
-        </w:rPr>
-        <w:t>4.1.1 회원가입</w:t>
-      </w:r>
-    </w:p>
-    <w:p>
-      <w:pPr>
-        <w:pStyle w:val="a9"/>
-        <w:ind w:left="0"/>
-        <w:rPr>
-          <w:lang w:eastAsia="ko-KR"/>
-          <w:rFonts w:ascii="맑은 고딕" w:eastAsia="맑은 고딕" w:hAnsi="맑은 고딕" w:cs="맑은 고딕"/>
-          <w:b/>
-          <w:bCs/>
-          <w:sz w:val="24"/>
-          <w:szCs w:val="24"/>
-        </w:rPr>
-      </w:pPr>
-      <w:r>
-        <w:rPr>
-          <w:lang w:eastAsia="ko-KR"/>
-          <w:rFonts w:ascii="맑은 고딕" w:eastAsia="맑은 고딕" w:hAnsi="맑은 고딕" w:cs="맑은 고딕"/>
-          <w:b/>
-          <w:bCs/>
-          <w:sz w:val="24"/>
-          <w:szCs w:val="24"/>
-        </w:rPr>
-        <w:br w:type="page"/>
-      </w:r>
-      <w:r>
-        <w:rPr>
-          <w:lang w:eastAsia="ko-KR"/>
-          <w:rFonts w:ascii="맑은 고딕" w:eastAsia="맑은 고딕" w:hAnsi="맑은 고딕" w:cs="맑은 고딕"/>
-          <w:b/>
-          <w:bCs/>
-          <w:sz w:val="24"/>
-          <w:szCs w:val="24"/>
-        </w:rPr>
-        <w:t>4.1.2 로그</w:t>
-      </w:r>
-      <w:r>
-        <w:rPr>
-          <w:lang w:eastAsia="ko-KR"/>
-          <w:rFonts w:ascii="맑은 고딕" w:eastAsia="맑은 고딕" w:hAnsi="맑은 고딕" w:cs="맑은 고딕"/>
-          <w:b/>
-          <w:bCs/>
-          <w:sz w:val="24"/>
-          <w:szCs w:val="24"/>
-          <w:rtl w:val="off"/>
-        </w:rPr>
-        <w:t>인</w:t>
-      </w:r>
-    </w:p>
-    <w:p>
-      <w:pPr>
-        <w:pStyle w:val="a9"/>
-        <w:ind w:left="0"/>
-        <w:rPr>
-          <w:lang w:eastAsia="ko-KR"/>
-          <w:rFonts w:ascii="맑은 고딕" w:eastAsia="맑은 고딕" w:hAnsi="맑은 고딕" w:cs="맑은 고딕"/>
-          <w:b/>
-          <w:bCs/>
-          <w:sz w:val="24"/>
-          <w:szCs w:val="24"/>
-        </w:rPr>
-      </w:pPr>
-      <w:r>
-        <w:rPr>
-          <w:lang w:eastAsia="ko-KR"/>
-          <w:rFonts w:ascii="맑은 고딕" w:eastAsia="맑은 고딕" w:hAnsi="맑은 고딕" w:cs="맑은 고딕"/>
-          <w:b/>
-          <w:bCs/>
-          <w:sz w:val="24"/>
-          <w:szCs w:val="24"/>
-        </w:rPr>
-        <w:br w:type="page"/>
-      </w:r>
-      <w:r>
-        <w:rPr>
-          <w:lang w:eastAsia="ko-KR"/>
-          <w:rFonts w:ascii="맑은 고딕" w:eastAsia="맑은 고딕" w:hAnsi="맑은 고딕" w:cs="맑은 고딕"/>
-          <w:b/>
-          <w:bCs/>
-          <w:sz w:val="24"/>
-          <w:szCs w:val="24"/>
-        </w:rPr>
-        <w:t>4.1.3 로그아웃</w:t>
       </w:r>
     </w:p>
     <w:p>
@@ -53842,18 +54172,107 @@
           <w:sz w:val="24"/>
           <w:szCs w:val="24"/>
         </w:rPr>
-        <w:br w:type="page"/>
-      </w:r>
-      <w:r>
-        <w:rPr>
-          <w:lang w:eastAsia="ko-KR"/>
-          <w:rFonts w:ascii="맑은 고딕" w:eastAsia="맑은 고딕" w:hAnsi="맑은 고딕" w:cs="맑은 고딕"/>
-          <w:b/>
-          <w:bCs/>
-          <w:sz w:val="28"/>
-          <w:szCs w:val="28"/>
-        </w:rPr>
-        <w:t>4.2 반려견 등록 Sequence Diagram</w:t>
+        <w:t>4.1.1 회원가입</w:t>
+      </w:r>
+    </w:p>
+    <w:p>
+      <w:pPr>
+        <w:pStyle w:val="a"/>
+        <w:ind w:left="0"/>
+        <w:rPr>
+          <w:lang w:eastAsia="ko-KR"/>
+          <w:rFonts w:ascii="맑은 고딕" w:eastAsia="맑은 고딕" w:hAnsi="맑은 고딕" w:cs="맑은 고딕"/>
+          <w:b w:val="0"/>
+          <w:bCs w:val="0"/>
+          <w:sz w:val="16"/>
+          <w:szCs w:val="16"/>
+        </w:rPr>
+      </w:pPr>
+      <w:r>
+        <w:rPr>
+          <w:lang w:eastAsia="ko-KR"/>
+          <w:rFonts w:ascii="맑은 고딕" w:eastAsia="맑은 고딕" w:hAnsi="맑은 고딕" w:cs="맑은 고딕"/>
+          <w:b w:val="0"/>
+          <w:bCs w:val="0"/>
+          <w:sz w:val="16"/>
+          <w:szCs w:val="16"/>
+        </w:rPr>
+        <w:t>이 시퀀스 다이어그램은 사용자가 회원가입을 진행하는 과정을 나타낸다.</w:t>
+      </w:r>
+    </w:p>
+    <w:p>
+      <w:pPr>
+        <w:pStyle w:val="a"/>
+        <w:ind w:left="0"/>
+        <w:rPr>
+          <w:lang w:eastAsia="ko-KR"/>
+          <w:rFonts w:ascii="맑은 고딕" w:eastAsia="맑은 고딕" w:hAnsi="맑은 고딕" w:cs="맑은 고딕"/>
+          <w:b w:val="0"/>
+          <w:bCs w:val="0"/>
+          <w:sz w:val="16"/>
+          <w:szCs w:val="16"/>
+        </w:rPr>
+      </w:pPr>
+      <w:r>
+        <w:rPr>
+          <w:lang w:eastAsia="ko-KR"/>
+          <w:rFonts w:ascii="맑은 고딕" w:eastAsia="맑은 고딕" w:hAnsi="맑은 고딕" w:cs="맑은 고딕"/>
+          <w:b w:val="0"/>
+          <w:bCs w:val="0"/>
+          <w:sz w:val="16"/>
+          <w:szCs w:val="16"/>
+        </w:rPr>
+        <w:t>사용자는 아이디, 비밀번호, 이름, 전화번호, 이메일을 입력하며, 시스템은 아이디 중복 여부와 비밀번호 조건을 확인한다.</w:t>
+      </w:r>
+    </w:p>
+    <w:p>
+      <w:pPr>
+        <w:pStyle w:val="a"/>
+        <w:ind w:left="0"/>
+        <w:rPr>
+          <w:lang w:eastAsia="ko-KR"/>
+          <w:rFonts w:ascii="맑은 고딕" w:eastAsia="맑은 고딕" w:hAnsi="맑은 고딕" w:cs="맑은 고딕"/>
+          <w:b w:val="0"/>
+          <w:bCs w:val="0"/>
+          <w:sz w:val="16"/>
+          <w:szCs w:val="16"/>
+        </w:rPr>
+      </w:pPr>
+      <w:r>
+        <w:rPr>
+          <w:lang w:eastAsia="ko-KR"/>
+          <w:rFonts w:ascii="맑은 고딕" w:eastAsia="맑은 고딕" w:hAnsi="맑은 고딕" w:cs="맑은 고딕"/>
+          <w:b w:val="0"/>
+          <w:bCs w:val="0"/>
+          <w:sz w:val="16"/>
+          <w:szCs w:val="16"/>
+        </w:rPr>
+        <w:t>모든 입력이 유효할 경우, 시스템은 회원 정보를 생성하고 회원가입을 완료한다.</w:t>
+      </w:r>
+    </w:p>
+    <w:p>
+      <w:pPr>
+        <w:pStyle w:val="a"/>
+        <w:ind w:left="0"/>
+        <w:rPr>
+          <w:lang w:eastAsia="ko-KR"/>
+          <w:rFonts w:ascii="맑은 고딕" w:eastAsia="맑은 고딕" w:hAnsi="맑은 고딕" w:cs="맑은 고딕"/>
+          <w:b w:val="0"/>
+          <w:bCs w:val="0"/>
+          <w:sz w:val="16"/>
+          <w:szCs w:val="16"/>
+        </w:rPr>
+      </w:pPr>
+      <w:r>
+        <w:rPr>
+          <w:lang w:eastAsia="ko-KR"/>
+          <w:rFonts w:ascii="맑은 고딕" w:eastAsia="맑은 고딕" w:hAnsi="맑은 고딕" w:cs="맑은 고딕"/>
+          <w:b w:val="0"/>
+          <w:bCs w:val="0"/>
+          <w:sz w:val="16"/>
+          <w:szCs w:val="16"/>
+        </w:rPr>
+        <w:t>아이디가 중복되거나 비밀번호 조건이 맞지 않을 경우, 해당 오류 메시지를 출력하고 사용자 입력을 유도한다.</w:t>
       </w:r>
     </w:p>
     <w:p>
@@ -53878,22 +54297,66 @@
           <w:sz w:val="24"/>
           <w:szCs w:val="24"/>
         </w:rPr>
-        <w:br w:type="page"/>
-      </w:r>
-      <w:r>
-        <w:rPr>
-          <w:lang w:eastAsia="ko-KR"/>
-          <w:rFonts w:ascii="맑은 고딕" w:eastAsia="맑은 고딕" w:hAnsi="맑은 고딕" w:cs="맑은 고딕"/>
+        <w:drawing>
+          <wp:inline distT="0" distB="0" distL="0" distR="0">
+            <wp:extent cx="4533900" cy="4114800"/>
+            <wp:effectExtent l="0" t="0" r="0" b="0"/>
+            <wp:docPr id="1096" name=""/>
+            <wp:cNvGraphicFramePr>
+              <a:graphicFrameLocks xmlns:a="http://schemas.openxmlformats.org/drawingml/2006/main" noChangeAspect="1"/>
+            </wp:cNvGraphicFramePr>
+            <a:graphic xmlns:a="http://schemas.openxmlformats.org/drawingml/2006/main">
+              <a:graphicData uri="http://schemas.openxmlformats.org/drawingml/2006/picture">
+                <pic:pic xmlns:pic="http://schemas.openxmlformats.org/drawingml/2006/picture">
+                  <pic:nvPicPr>
+                    <pic:cNvPr id="1096" name=""/>
+                    <pic:cNvPicPr>
+                      <a:picLocks noChangeAspect="1" noUngrp="1"/>
+                    </pic:cNvPicPr>
+                  </pic:nvPicPr>
+                  <pic:blipFill>
+                    <a:blip r:embed="rId72">
+                      <a:extLst>
+                        <a:ext uri="{28A0092B-C50C-407E-A947-70E740481C1C}">
+                          <a14:useLocalDpi xmlns:a14="http://schemas.microsoft.com/office/drawing/2010/main" val="0"/>
+                        </a:ext>
+                      </a:extLst>
+                    </a:blip>
+                    <a:stretch>
+                      <a:fillRect/>
+                    </a:stretch>
+                  </pic:blipFill>
+                  <pic:spPr>
+                    <a:xfrm>
+                      <a:off x="0" y="0"/>
+                      <a:ext cx="4533900" cy="4114800"/>
+                    </a:xfrm>
+                    <a:prstGeom prst="rect">
+                      <a:avLst/>
+                    </a:prstGeom>
+                  </pic:spPr>
+                </pic:pic>
+              </a:graphicData>
+            </a:graphic>
+          </wp:inline>
+        </w:drawing>
+      </w:r>
+    </w:p>
+    <w:p>
+      <w:pPr>
+        <w:pStyle w:val="a9"/>
+        <w:ind w:left="0"/>
+        <w:rPr>
+          <w:lang w:eastAsia="ko-KR"/>
+          <w:rFonts w:ascii="맑은 고딕" w:eastAsia="맑은 고딕" w:hAnsi="맑은 고딕" w:cs="맑은 고딕" w:hint="eastAsia"/>
           <w:b/>
           <w:bCs/>
           <w:sz w:val="24"/>
           <w:szCs w:val="24"/>
-        </w:rPr>
-        <w:t>4.2.1 견종 보유 현황 등록</w:t>
-      </w:r>
-    </w:p>
-    <w:p>
-      <w:pPr>
+          <w:rtl w:val="off"/>
+        </w:rPr>
+      </w:pPr>
+      <w:r>
         <w:rPr>
           <w:lang w:eastAsia="ko-KR"/>
           <w:rFonts w:ascii="맑은 고딕" w:eastAsia="맑은 고딕" w:hAnsi="맑은 고딕" w:cs="맑은 고딕"/>
@@ -53902,6 +54365,529 @@
           <w:sz w:val="24"/>
           <w:szCs w:val="24"/>
         </w:rPr>
+        <w:br w:type="page"/>
+      </w:r>
+      <w:r>
+        <w:rPr>
+          <w:lang w:eastAsia="ko-KR"/>
+          <w:rFonts w:ascii="맑은 고딕" w:eastAsia="맑은 고딕" w:hAnsi="맑은 고딕" w:cs="맑은 고딕"/>
+          <w:b/>
+          <w:bCs/>
+          <w:sz w:val="24"/>
+          <w:szCs w:val="24"/>
+        </w:rPr>
+        <w:t>4.1.2 로그</w:t>
+      </w:r>
+      <w:r>
+        <w:rPr>
+          <w:lang w:eastAsia="ko-KR"/>
+          <w:rFonts w:ascii="맑은 고딕" w:eastAsia="맑은 고딕" w:hAnsi="맑은 고딕" w:cs="맑은 고딕"/>
+          <w:b/>
+          <w:bCs/>
+          <w:sz w:val="24"/>
+          <w:szCs w:val="24"/>
+          <w:rtl w:val="off"/>
+        </w:rPr>
+        <w:t>인</w:t>
+      </w:r>
+    </w:p>
+    <w:p>
+      <w:pPr>
+        <w:rPr>
+          <w:rFonts w:ascii="맑은 고딕" w:eastAsia="맑은 고딕" w:hAnsi="맑은 고딕" w:cs="맑은 고딕" w:hint="default"/>
+          <w:u w:color="auto"/>
+        </w:rPr>
+      </w:pPr>
+      <w:r>
+        <w:rPr>
+          <w:rFonts w:ascii="맑은 고딕" w:eastAsia="맑은 고딕" w:hAnsi="맑은 고딕" w:cs="맑은 고딕" w:hint="default"/>
+          <w:sz w:val="16"/>
+          <w:szCs w:val="16"/>
+          <w:u w:color="auto"/>
+        </w:rPr>
+        <w:t>이 시퀀스 다이어그램은 사용자가 애플리케이션에 로그인하는 과정을 나타낸다.</w:t>
+      </w:r>
+      <w:r>
+        <w:rPr>
+          <w:rFonts w:ascii="맑은 고딕" w:eastAsia="맑은 고딕" w:hAnsi="맑은 고딕" w:cs="맑은 고딕" w:hint="default"/>
+          <w:sz w:val="16"/>
+          <w:szCs w:val="16"/>
+          <w:u w:color="auto"/>
+        </w:rPr>
+        <w:br/>
+      </w:r>
+      <w:r>
+        <w:rPr>
+          <w:rFonts w:ascii="맑은 고딕" w:eastAsia="맑은 고딕" w:hAnsi="맑은 고딕" w:cs="맑은 고딕" w:hint="default"/>
+          <w:sz w:val="16"/>
+          <w:szCs w:val="16"/>
+          <w:u w:color="auto"/>
+        </w:rPr>
+        <w:t>사용자는 아이디와 비밀번호를 입력하며, 시스템은 해당 정보를 확인한 후 로그인 여부를 판단한다.</w:t>
+      </w:r>
+      <w:r>
+        <w:rPr>
+          <w:rFonts w:ascii="맑은 고딕" w:eastAsia="맑은 고딕" w:hAnsi="맑은 고딕" w:cs="맑은 고딕" w:hint="default"/>
+          <w:sz w:val="16"/>
+          <w:szCs w:val="16"/>
+          <w:u w:color="auto"/>
+        </w:rPr>
+        <w:br/>
+      </w:r>
+      <w:r>
+        <w:rPr>
+          <w:rFonts w:ascii="맑은 고딕" w:eastAsia="맑은 고딕" w:hAnsi="맑은 고딕" w:cs="맑은 고딕" w:hint="default"/>
+          <w:sz w:val="16"/>
+          <w:szCs w:val="16"/>
+          <w:u w:color="auto"/>
+        </w:rPr>
+        <w:t>아이디 또는 비밀번호가 올바르지 않을 경우, 시스템은 회원가입 안내, 아이디 찾기, 비밀번호 재설정 등의 대체 흐름을 통해 사용자 접근을 지원한다.</w:t>
+      </w:r>
+      <w:r>
+        <w:rPr>
+          <w:rFonts w:ascii="맑은 고딕" w:eastAsia="맑은 고딕" w:hAnsi="맑은 고딕" w:cs="맑은 고딕" w:hint="default"/>
+          <w:sz w:val="16"/>
+          <w:szCs w:val="16"/>
+          <w:u w:color="auto"/>
+        </w:rPr>
+        <w:br/>
+      </w:r>
+      <w:r>
+        <w:rPr>
+          <w:rFonts w:ascii="맑은 고딕" w:eastAsia="맑은 고딕" w:hAnsi="맑은 고딕" w:cs="맑은 고딕" w:hint="default"/>
+          <w:sz w:val="16"/>
+          <w:szCs w:val="16"/>
+          <w:u w:color="auto"/>
+        </w:rPr>
+        <w:t>정상적으로 로그인에 성공하면 사용자는 애플리케이션의 주요 기능을 이용할 수 있다.</w:t>
+      </w:r>
+    </w:p>
+    <w:p>
+      <w:pPr>
+        <w:pStyle w:val="a"/>
+        <w:ind w:left="0"/>
+        <w:rPr>
+          <w:lang w:eastAsia="ko-KR"/>
+          <w:rFonts w:ascii="맑은 고딕" w:eastAsia="맑은 고딕" w:hAnsi="맑은 고딕" w:cs="맑은 고딕"/>
+          <w:b w:val="0"/>
+          <w:bCs w:val="0"/>
+          <w:sz w:val="16"/>
+          <w:szCs w:val="16"/>
+        </w:rPr>
+      </w:pPr>
+    </w:p>
+    <w:p>
+      <w:pPr>
+        <w:pStyle w:val="a9"/>
+        <w:ind w:left="0"/>
+        <w:rPr>
+          <w:lang w:eastAsia="ko-KR"/>
+          <w:rFonts w:ascii="맑은 고딕" w:eastAsia="맑은 고딕" w:hAnsi="맑은 고딕" w:cs="맑은 고딕" w:hint="eastAsia"/>
+          <w:b/>
+          <w:bCs/>
+          <w:sz w:val="24"/>
+          <w:szCs w:val="24"/>
+          <w:rtl w:val="off"/>
+        </w:rPr>
+      </w:pPr>
+      <w:r>
+        <w:rPr>
+          <w:lang w:eastAsia="ko-KR"/>
+          <w:rFonts w:ascii="맑은 고딕" w:eastAsia="맑은 고딕" w:hAnsi="맑은 고딕" w:cs="맑은 고딕"/>
+          <w:b/>
+          <w:bCs/>
+          <w:sz w:val="24"/>
+          <w:szCs w:val="24"/>
+        </w:rPr>
+        <w:drawing>
+          <wp:inline distT="0" distB="0" distL="0" distR="0">
+            <wp:extent cx="3124200" cy="3829050"/>
+            <wp:effectExtent l="0" t="0" r="0" b="0"/>
+            <wp:docPr id="1097" name=""/>
+            <wp:cNvGraphicFramePr>
+              <a:graphicFrameLocks xmlns:a="http://schemas.openxmlformats.org/drawingml/2006/main" noChangeAspect="1"/>
+            </wp:cNvGraphicFramePr>
+            <a:graphic xmlns:a="http://schemas.openxmlformats.org/drawingml/2006/main">
+              <a:graphicData uri="http://schemas.openxmlformats.org/drawingml/2006/picture">
+                <pic:pic xmlns:pic="http://schemas.openxmlformats.org/drawingml/2006/picture">
+                  <pic:nvPicPr>
+                    <pic:cNvPr id="1097" name=""/>
+                    <pic:cNvPicPr>
+                      <a:picLocks noChangeAspect="1" noUngrp="1"/>
+                    </pic:cNvPicPr>
+                  </pic:nvPicPr>
+                  <pic:blipFill>
+                    <a:blip r:embed="rId73">
+                      <a:extLst>
+                        <a:ext uri="{28A0092B-C50C-407E-A947-70E740481C1C}">
+                          <a14:useLocalDpi xmlns:a14="http://schemas.microsoft.com/office/drawing/2010/main" val="0"/>
+                        </a:ext>
+                      </a:extLst>
+                    </a:blip>
+                    <a:stretch>
+                      <a:fillRect/>
+                    </a:stretch>
+                  </pic:blipFill>
+                  <pic:spPr>
+                    <a:xfrm>
+                      <a:off x="0" y="0"/>
+                      <a:ext cx="3124200" cy="3829050"/>
+                    </a:xfrm>
+                    <a:prstGeom prst="rect">
+                      <a:avLst/>
+                    </a:prstGeom>
+                  </pic:spPr>
+                </pic:pic>
+              </a:graphicData>
+            </a:graphic>
+          </wp:inline>
+        </w:drawing>
+      </w:r>
+      <w:r>
+        <w:rPr>
+          <w:lang w:eastAsia="ko-KR"/>
+          <w:rFonts w:ascii="맑은 고딕" w:eastAsia="맑은 고딕" w:hAnsi="맑은 고딕" w:cs="맑은 고딕"/>
+          <w:b/>
+          <w:bCs/>
+          <w:sz w:val="24"/>
+          <w:szCs w:val="24"/>
+        </w:rPr>
+        <w:br w:type="page"/>
+      </w:r>
+      <w:r>
+        <w:rPr>
+          <w:lang w:eastAsia="ko-KR"/>
+          <w:rFonts w:ascii="맑은 고딕" w:eastAsia="맑은 고딕" w:hAnsi="맑은 고딕" w:cs="맑은 고딕"/>
+          <w:b/>
+          <w:bCs/>
+          <w:sz w:val="24"/>
+          <w:szCs w:val="24"/>
+        </w:rPr>
+        <w:t>4.1.3 로그아웃</w:t>
+      </w:r>
+    </w:p>
+    <w:p>
+      <w:pPr>
+        <w:rPr>
+          <w:lang w:eastAsia="ko-KR"/>
+          <w:rFonts w:ascii="맑은 고딕" w:eastAsia="맑은 고딕" w:hAnsi="맑은 고딕" w:cs="맑은 고딕"/>
+          <w:b/>
+          <w:bCs/>
+          <w:sz w:val="24"/>
+          <w:szCs w:val="24"/>
+        </w:rPr>
+      </w:pPr>
+      <w:r>
+        <w:rPr>
+          <w:rFonts w:ascii="맑은 고딕" w:eastAsia="맑은 고딕" w:hAnsi="맑은 고딕" w:cs="맑은 고딕" w:hint="default"/>
+          <w:sz w:val="16"/>
+          <w:szCs w:val="16"/>
+          <w:u w:color="auto"/>
+        </w:rPr>
+        <w:t>이 시퀀스 다이어그램은 사용자가 애플리케이션 이용을 마친 후 로그아웃하는 절차를 나타낸다.</w:t>
+      </w:r>
+      <w:r>
+        <w:rPr>
+          <w:rFonts w:ascii="맑은 고딕" w:eastAsia="맑은 고딕" w:hAnsi="맑은 고딕" w:cs="맑은 고딕" w:hint="default"/>
+          <w:sz w:val="16"/>
+          <w:szCs w:val="16"/>
+          <w:u w:color="auto"/>
+        </w:rPr>
+        <w:br/>
+      </w:r>
+      <w:r>
+        <w:rPr>
+          <w:rFonts w:ascii="맑은 고딕" w:eastAsia="맑은 고딕" w:hAnsi="맑은 고딕" w:cs="맑은 고딕" w:hint="default"/>
+          <w:sz w:val="16"/>
+          <w:szCs w:val="16"/>
+          <w:u w:color="auto"/>
+        </w:rPr>
+        <w:t>사용자가 로그아웃 버튼을 클릭하면, 시스템은 사용자 세션을 종료하고 로그인 화면 또는 초기 화면으로 돌아가도록 처리한다.</w:t>
+      </w:r>
+      <w:r>
+        <w:rPr>
+          <w:rFonts w:ascii="맑은 고딕" w:eastAsia="맑은 고딕" w:hAnsi="맑은 고딕" w:cs="맑은 고딕" w:hint="default"/>
+          <w:sz w:val="16"/>
+          <w:szCs w:val="16"/>
+          <w:u w:color="auto"/>
+        </w:rPr>
+        <w:br/>
+      </w:r>
+      <w:r>
+        <w:rPr>
+          <w:rFonts w:ascii="맑은 고딕" w:eastAsia="맑은 고딕" w:hAnsi="맑은 고딕" w:cs="맑은 고딕" w:hint="default"/>
+          <w:sz w:val="16"/>
+          <w:szCs w:val="16"/>
+          <w:u w:color="auto"/>
+        </w:rPr>
+        <w:t>이를 통해 사용자의 개인정보 보호와 보안이 유지된다.</w:t>
+      </w:r>
+    </w:p>
+    <w:p>
+      <w:pPr>
+        <w:pStyle w:val="a9"/>
+        <w:ind w:left="0"/>
+        <w:rPr>
+          <w:lang w:eastAsia="ko-KR"/>
+          <w:rFonts w:ascii="맑은 고딕" w:eastAsia="맑은 고딕" w:hAnsi="맑은 고딕" w:cs="맑은 고딕"/>
+          <w:b/>
+          <w:bCs/>
+          <w:sz w:val="28"/>
+          <w:szCs w:val="28"/>
+        </w:rPr>
+      </w:pPr>
+      <w:r>
+        <w:rPr>
+          <w:lang w:eastAsia="ko-KR"/>
+          <w:rFonts w:ascii="맑은 고딕" w:eastAsia="맑은 고딕" w:hAnsi="맑은 고딕" w:cs="맑은 고딕"/>
+          <w:b/>
+          <w:bCs/>
+          <w:sz w:val="24"/>
+          <w:szCs w:val="24"/>
+        </w:rPr>
+        <w:drawing>
+          <wp:inline distT="0" distB="0" distL="0" distR="0">
+            <wp:extent cx="2933700" cy="3819525"/>
+            <wp:effectExtent l="0" t="0" r="0" b="0"/>
+            <wp:docPr id="1098" name=""/>
+            <wp:cNvGraphicFramePr>
+              <a:graphicFrameLocks xmlns:a="http://schemas.openxmlformats.org/drawingml/2006/main" noChangeAspect="1"/>
+            </wp:cNvGraphicFramePr>
+            <a:graphic xmlns:a="http://schemas.openxmlformats.org/drawingml/2006/main">
+              <a:graphicData uri="http://schemas.openxmlformats.org/drawingml/2006/picture">
+                <pic:pic xmlns:pic="http://schemas.openxmlformats.org/drawingml/2006/picture">
+                  <pic:nvPicPr>
+                    <pic:cNvPr id="1098" name=""/>
+                    <pic:cNvPicPr>
+                      <a:picLocks noChangeAspect="1" noUngrp="1"/>
+                    </pic:cNvPicPr>
+                  </pic:nvPicPr>
+                  <pic:blipFill>
+                    <a:blip r:embed="rId74">
+                      <a:extLst>
+                        <a:ext uri="{28A0092B-C50C-407E-A947-70E740481C1C}">
+                          <a14:useLocalDpi xmlns:a14="http://schemas.microsoft.com/office/drawing/2010/main" val="0"/>
+                        </a:ext>
+                      </a:extLst>
+                    </a:blip>
+                    <a:stretch>
+                      <a:fillRect/>
+                    </a:stretch>
+                  </pic:blipFill>
+                  <pic:spPr>
+                    <a:xfrm>
+                      <a:off x="0" y="0"/>
+                      <a:ext cx="2933700" cy="3819525"/>
+                    </a:xfrm>
+                    <a:prstGeom prst="rect">
+                      <a:avLst/>
+                    </a:prstGeom>
+                  </pic:spPr>
+                </pic:pic>
+              </a:graphicData>
+            </a:graphic>
+          </wp:inline>
+        </w:drawing>
+      </w:r>
+    </w:p>
+    <w:p>
+      <w:pPr>
+        <w:pStyle w:val="a9"/>
+        <w:ind w:left="0"/>
+        <w:rPr>
+          <w:lang w:eastAsia="ko-KR"/>
+          <w:rFonts w:ascii="맑은 고딕" w:eastAsia="맑은 고딕" w:hAnsi="맑은 고딕" w:cs="맑은 고딕" w:hint="eastAsia"/>
+          <w:b/>
+          <w:bCs/>
+          <w:sz w:val="24"/>
+          <w:szCs w:val="24"/>
+          <w:rtl w:val="off"/>
+        </w:rPr>
+      </w:pPr>
+      <w:r>
+        <w:rPr>
+          <w:lang w:eastAsia="ko-KR"/>
+          <w:rFonts w:ascii="맑은 고딕" w:eastAsia="맑은 고딕" w:hAnsi="맑은 고딕" w:cs="맑은 고딕"/>
+          <w:b/>
+          <w:bCs/>
+          <w:sz w:val="28"/>
+          <w:szCs w:val="28"/>
+        </w:rPr>
+        <w:br w:type="page"/>
+      </w:r>
+      <w:r>
+        <w:rPr>
+          <w:lang w:eastAsia="ko-KR"/>
+          <w:rFonts w:ascii="맑은 고딕" w:eastAsia="맑은 고딕" w:hAnsi="맑은 고딕" w:cs="맑은 고딕"/>
+          <w:b/>
+          <w:bCs/>
+          <w:sz w:val="28"/>
+          <w:szCs w:val="28"/>
+        </w:rPr>
+        <w:t>4.2 반려견 등록 Sequence Diagram</w:t>
+      </w:r>
+    </w:p>
+    <w:p>
+      <w:pPr>
+        <w:pStyle w:val="a9"/>
+        <w:ind w:left="0"/>
+        <w:rPr>
+          <w:lang w:eastAsia="ko-KR"/>
+          <w:rFonts w:ascii="맑은 고딕" w:eastAsia="맑은 고딕" w:hAnsi="맑은 고딕" w:cs="맑은 고딕" w:hint="eastAsia"/>
+          <w:b/>
+          <w:bCs/>
+          <w:sz w:val="24"/>
+          <w:szCs w:val="24"/>
+          <w:rtl w:val="off"/>
+        </w:rPr>
+      </w:pPr>
+      <w:r>
+        <w:rPr>
+          <w:lang w:eastAsia="ko-KR"/>
+          <w:rFonts w:ascii="맑은 고딕" w:eastAsia="맑은 고딕" w:hAnsi="맑은 고딕" w:cs="맑은 고딕"/>
+          <w:b/>
+          <w:bCs/>
+          <w:sz w:val="24"/>
+          <w:szCs w:val="24"/>
+        </w:rPr>
+        <w:t>4.2.1 견종 보유 현황 등록</w:t>
+      </w:r>
+    </w:p>
+    <w:p>
+      <w:pPr>
+        <w:pStyle w:val="a"/>
+        <w:ind w:left="0"/>
+        <w:rPr>
+          <w:lang w:eastAsia="ko-KR"/>
+          <w:rFonts w:ascii="맑은 고딕" w:eastAsia="맑은 고딕" w:hAnsi="맑은 고딕" w:cs="맑은 고딕"/>
+          <w:b w:val="0"/>
+          <w:bCs w:val="0"/>
+          <w:sz w:val="16"/>
+          <w:szCs w:val="16"/>
+        </w:rPr>
+      </w:pPr>
+      <w:r>
+        <w:rPr>
+          <w:lang w:eastAsia="ko-KR"/>
+          <w:rFonts w:ascii="맑은 고딕" w:eastAsia="맑은 고딕" w:hAnsi="맑은 고딕" w:cs="맑은 고딕"/>
+          <w:b w:val="0"/>
+          <w:bCs w:val="0"/>
+          <w:sz w:val="16"/>
+          <w:szCs w:val="16"/>
+        </w:rPr>
+        <w:t>이 시퀀스 다이어그램은 사용자가 자신의 반려견 보유 현황을 등록하는 과정을 나타낸다.</w:t>
+      </w:r>
+    </w:p>
+    <w:p>
+      <w:pPr>
+        <w:pStyle w:val="a"/>
+        <w:ind w:left="0"/>
+        <w:rPr>
+          <w:lang w:eastAsia="ko-KR"/>
+          <w:rFonts w:ascii="맑은 고딕" w:eastAsia="맑은 고딕" w:hAnsi="맑은 고딕" w:cs="맑은 고딕"/>
+          <w:b w:val="0"/>
+          <w:bCs w:val="0"/>
+          <w:sz w:val="16"/>
+          <w:szCs w:val="16"/>
+        </w:rPr>
+      </w:pPr>
+      <w:r>
+        <w:rPr>
+          <w:lang w:eastAsia="ko-KR"/>
+          <w:rFonts w:ascii="맑은 고딕" w:eastAsia="맑은 고딕" w:hAnsi="맑은 고딕" w:cs="맑은 고딕"/>
+          <w:b w:val="0"/>
+          <w:bCs w:val="0"/>
+          <w:sz w:val="16"/>
+          <w:szCs w:val="16"/>
+        </w:rPr>
+        <w:t>시스템은 먼저 사용자의 회원가입 여부를 확인한 후, 반려견 마릿수를 등록할 수 있는 화면을 제공한다.</w:t>
+      </w:r>
+    </w:p>
+    <w:p>
+      <w:pPr>
+        <w:pStyle w:val="a"/>
+        <w:ind w:left="0"/>
+        <w:rPr>
+          <w:lang w:eastAsia="ko-KR"/>
+          <w:rFonts w:ascii="맑은 고딕" w:eastAsia="맑은 고딕" w:hAnsi="맑은 고딕" w:cs="맑은 고딕"/>
+          <w:b w:val="0"/>
+          <w:bCs w:val="0"/>
+          <w:sz w:val="16"/>
+          <w:szCs w:val="16"/>
+        </w:rPr>
+      </w:pPr>
+      <w:r>
+        <w:rPr>
+          <w:lang w:eastAsia="ko-KR"/>
+          <w:rFonts w:ascii="맑은 고딕" w:eastAsia="맑은 고딕" w:hAnsi="맑은 고딕" w:cs="맑은 고딕"/>
+          <w:b w:val="0"/>
+          <w:bCs w:val="0"/>
+          <w:sz w:val="16"/>
+          <w:szCs w:val="16"/>
+        </w:rPr>
+        <w:t>사용자는 자신이 기르는 반려견의 수를 입력하고, 필요 시 추가 등록도 가능하다.</w:t>
+      </w:r>
+    </w:p>
+    <w:p>
+      <w:pPr>
+        <w:pStyle w:val="a"/>
+        <w:ind w:left="0"/>
+        <w:rPr>
+          <w:lang w:eastAsia="ko-KR"/>
+          <w:rFonts w:ascii="맑은 고딕" w:eastAsia="맑은 고딕" w:hAnsi="맑은 고딕" w:cs="맑은 고딕"/>
+          <w:b w:val="0"/>
+          <w:bCs w:val="0"/>
+          <w:sz w:val="16"/>
+          <w:szCs w:val="16"/>
+        </w:rPr>
+      </w:pPr>
+      <w:r>
+        <w:rPr>
+          <w:lang w:eastAsia="ko-KR"/>
+          <w:rFonts w:ascii="맑은 고딕" w:eastAsia="맑은 고딕" w:hAnsi="맑은 고딕" w:cs="맑은 고딕"/>
+          <w:b w:val="0"/>
+          <w:bCs w:val="0"/>
+          <w:sz w:val="16"/>
+          <w:szCs w:val="16"/>
+        </w:rPr>
+        <w:t>반려견이 없는 경우나 입양 예정인 경우에는 등록 과정을 건너뛸 수 있도록 설계되어 있으며, 입양 이후 다시 등록을 진행할 수 있도록 유연한 흐름을 제공한다.</w:t>
+      </w:r>
+    </w:p>
+    <w:p>
+      <w:pPr>
+        <w:pStyle w:val="a"/>
+        <w:ind w:left="0"/>
+        <w:rPr>
+          <w:lang w:eastAsia="ko-KR"/>
+          <w:rFonts w:ascii="맑은 고딕" w:eastAsia="맑은 고딕" w:hAnsi="맑은 고딕" w:cs="맑은 고딕"/>
+          <w:b/>
+          <w:bCs/>
+          <w:sz w:val="24"/>
+          <w:szCs w:val="24"/>
+        </w:rPr>
+      </w:pPr>
+      <w:r>
+        <w:rPr>
+          <w:lang w:eastAsia="ko-KR"/>
+          <w:rFonts w:ascii="맑은 고딕" w:eastAsia="맑은 고딕" w:hAnsi="맑은 고딕" w:cs="맑은 고딕"/>
+          <w:b w:val="0"/>
+          <w:bCs w:val="0"/>
+          <w:sz w:val="16"/>
+          <w:szCs w:val="16"/>
+        </w:rPr>
+        <w:t>이를 통해 사용자는 자신의 반려견 정보를 체계적으로 입력할 수 있고, 시스템은 해당 정보를 기반으로 이후 기능(알림, 훈련 등)을 연계하여 제공할 수 있다.</w:t>
+      </w:r>
+    </w:p>
+    <w:p>
+      <w:pPr>
+        <w:rPr>
+          <w:lang w:eastAsia="ko-KR"/>
+          <w:rFonts w:ascii="맑은 고딕" w:eastAsia="맑은 고딕" w:hAnsi="맑은 고딕" w:cs="맑은 고딕"/>
+          <w:b/>
+          <w:bCs/>
+          <w:sz w:val="24"/>
+          <w:szCs w:val="24"/>
+        </w:rPr>
       </w:pPr>
       <w:r>
         <w:rPr>
@@ -53916,19 +54902,19 @@
           <wp:inline distT="0" distB="0" distL="0" distR="0">
             <wp:extent cx="5762625" cy="3867150"/>
             <wp:effectExtent l="0" t="0" r="0" b="0"/>
-            <wp:docPr id="1095" name=""/>
+            <wp:docPr id="1099" name=""/>
             <wp:cNvGraphicFramePr/>
             <a:graphic xmlns:a="http://schemas.openxmlformats.org/drawingml/2006/main">
               <a:graphicData uri="http://schemas.openxmlformats.org/drawingml/2006/picture">
                 <pic:pic xmlns:pic="http://schemas.openxmlformats.org/drawingml/2006/picture">
                   <pic:nvPicPr>
-                    <pic:cNvPr id="1095" name=""/>
+                    <pic:cNvPr id="1099" name=""/>
                     <pic:cNvPicPr>
                       <a:picLocks noUngrp="1"/>
                     </pic:cNvPicPr>
                   </pic:nvPicPr>
                   <pic:blipFill>
-                    <a:blip r:embed="rId71">
+                    <a:blip r:embed="rId75">
                       <a:extLst>
                         <a:ext uri="{28A0092B-C50C-407E-A947-70E740481C1C}">
                           <a14:useLocalDpi xmlns:a14="http://schemas.microsoft.com/office/drawing/2010/main" val="0"/>
@@ -53959,17 +54945,19 @@
           </wp:inline>
         </w:drawing>
       </w:r>
-      <w:r>
-        <w:rPr>
-          <w:lang w:eastAsia="ko-KR"/>
-          <w:rFonts w:ascii="맑은 고딕" w:eastAsia="맑은 고딕" w:hAnsi="맑은 고딕" w:cs="맑은 고딕"/>
+    </w:p>
+    <w:p>
+      <w:pPr>
+        <w:rPr>
+          <w:lang w:eastAsia="ko-KR"/>
+          <w:rFonts w:ascii="맑은 고딕" w:eastAsia="맑은 고딕" w:hAnsi="맑은 고딕" w:cs="맑은 고딕" w:hint="eastAsia"/>
           <w:b/>
           <w:bCs/>
           <w:sz w:val="24"/>
           <w:szCs w:val="24"/>
-        </w:rPr>
-        <w:br w:type="page"/>
-      </w:r>
+          <w:rtl w:val="off"/>
+        </w:rPr>
+      </w:pPr>
       <w:r>
         <w:rPr>
           <w:lang w:eastAsia="ko-KR"/>
@@ -53979,11 +54967,9 @@
           <w:sz w:val="24"/>
           <w:szCs w:val="24"/>
         </w:rPr>
-        <w:t>4.2.2 견종 등록</w:t>
-      </w:r>
-    </w:p>
-    <w:p>
-      <w:pPr>
+        <w:br w:type="page"/>
+      </w:r>
+      <w:r>
         <w:rPr>
           <w:lang w:eastAsia="ko-KR"/>
           <w:rFonts w:ascii="맑은 고딕" w:eastAsia="맑은 고딕" w:hAnsi="맑은 고딕" w:cs="맑은 고딕"/>
@@ -53992,6 +54978,112 @@
           <w:sz w:val="24"/>
           <w:szCs w:val="24"/>
         </w:rPr>
+        <w:t>4.2.2 견종 등록</w:t>
+      </w:r>
+    </w:p>
+    <w:p>
+      <w:pPr>
+        <w:rPr>
+          <w:lang w:eastAsia="ko-KR"/>
+          <w:rFonts w:ascii="맑은 고딕" w:eastAsia="맑은 고딕" w:hAnsi="맑은 고딕" w:cs="맑은 고딕"/>
+          <w:b w:val="0"/>
+          <w:bCs w:val="0"/>
+          <w:sz w:val="16"/>
+          <w:szCs w:val="16"/>
+        </w:rPr>
+      </w:pPr>
+      <w:r>
+        <w:rPr>
+          <w:lang w:eastAsia="ko-KR"/>
+          <w:rFonts w:ascii="맑은 고딕" w:eastAsia="맑은 고딕" w:hAnsi="맑은 고딕" w:cs="맑은 고딕"/>
+          <w:b w:val="0"/>
+          <w:bCs w:val="0"/>
+          <w:sz w:val="16"/>
+          <w:szCs w:val="16"/>
+        </w:rPr>
+        <w:t>이 시퀀스 다이어그램은 사용자가 반려견 보유 현황 등록을 완료한 후, 각 반려견의 견종을 등록하는 과정을 보여준다.</w:t>
+      </w:r>
+    </w:p>
+    <w:p>
+      <w:pPr>
+        <w:rPr>
+          <w:lang w:eastAsia="ko-KR"/>
+          <w:rFonts w:ascii="맑은 고딕" w:eastAsia="맑은 고딕" w:hAnsi="맑은 고딕" w:cs="맑은 고딕"/>
+          <w:b w:val="0"/>
+          <w:bCs w:val="0"/>
+          <w:sz w:val="16"/>
+          <w:szCs w:val="16"/>
+        </w:rPr>
+      </w:pPr>
+      <w:r>
+        <w:rPr>
+          <w:lang w:eastAsia="ko-KR"/>
+          <w:rFonts w:ascii="맑은 고딕" w:eastAsia="맑은 고딕" w:hAnsi="맑은 고딕" w:cs="맑은 고딕"/>
+          <w:b w:val="0"/>
+          <w:bCs w:val="0"/>
+          <w:sz w:val="16"/>
+          <w:szCs w:val="16"/>
+        </w:rPr>
+        <w:t>시스템은 보유 현황 등록 여부를 확인하고, 견종 선택 화면을 제공한다. 사용자는 반려견의 견종을 선택하고, 시스템은 이를 저장한다.</w:t>
+      </w:r>
+    </w:p>
+    <w:p>
+      <w:pPr>
+        <w:rPr>
+          <w:lang w:eastAsia="ko-KR"/>
+          <w:rFonts w:ascii="맑은 고딕" w:eastAsia="맑은 고딕" w:hAnsi="맑은 고딕" w:cs="맑은 고딕"/>
+          <w:b w:val="0"/>
+          <w:bCs w:val="0"/>
+          <w:sz w:val="16"/>
+          <w:szCs w:val="16"/>
+        </w:rPr>
+      </w:pPr>
+      <w:r>
+        <w:rPr>
+          <w:lang w:eastAsia="ko-KR"/>
+          <w:rFonts w:ascii="맑은 고딕" w:eastAsia="맑은 고딕" w:hAnsi="맑은 고딕" w:cs="맑은 고딕"/>
+          <w:b w:val="0"/>
+          <w:bCs w:val="0"/>
+          <w:sz w:val="16"/>
+          <w:szCs w:val="16"/>
+        </w:rPr>
+        <w:t>만약 사용자가 견종을 모를 경우, '견종을 모르겠어요' 옵션을 통해 등록을 건너뛸 수 있고, 믹스견이나 두 마리 이상의 반려견 등록 상황도 유연하게 대응할 수 있도록 설계되어 있다.</w:t>
+      </w:r>
+    </w:p>
+    <w:p>
+      <w:pPr>
+        <w:rPr>
+          <w:lang w:eastAsia="ko-KR"/>
+          <w:rFonts w:ascii="맑은 고딕" w:eastAsia="맑은 고딕" w:hAnsi="맑은 고딕" w:cs="맑은 고딕"/>
+          <w:b w:val="0"/>
+          <w:bCs w:val="0"/>
+          <w:sz w:val="16"/>
+          <w:szCs w:val="16"/>
+        </w:rPr>
+      </w:pPr>
+      <w:r>
+        <w:rPr>
+          <w:lang w:eastAsia="ko-KR"/>
+          <w:rFonts w:ascii="맑은 고딕" w:eastAsia="맑은 고딕" w:hAnsi="맑은 고딕" w:cs="맑은 고딕"/>
+          <w:b w:val="0"/>
+          <w:bCs w:val="0"/>
+          <w:sz w:val="16"/>
+          <w:szCs w:val="16"/>
+        </w:rPr>
+        <w:t>이를 통해 사용자 친화적인 반려견 정보 입력이 가능하며, 등록된 견종 정보는 향후 건강관리, 훈련, 예방접종 등에 유용하게 활용될 수 있다.</w:t>
+      </w:r>
+    </w:p>
+    <w:p>
+      <w:pPr>
+        <w:rPr>
+          <w:lang w:eastAsia="ko-KR"/>
+          <w:rFonts w:ascii="맑은 고딕" w:eastAsia="맑은 고딕" w:hAnsi="맑은 고딕" w:cs="맑은 고딕" w:hint="eastAsia"/>
+          <w:b/>
+          <w:bCs/>
+          <w:sz w:val="24"/>
+          <w:szCs w:val="24"/>
+          <w:rtl w:val="off"/>
+        </w:rPr>
       </w:pPr>
       <w:r>
         <w:rPr>
@@ -54006,19 +55098,19 @@
           <wp:inline distT="0" distB="0" distL="0" distR="0">
             <wp:extent cx="4238625" cy="4267200"/>
             <wp:effectExtent l="0" t="0" r="0" b="0"/>
-            <wp:docPr id="1096" name=""/>
+            <wp:docPr id="1100" name=""/>
             <wp:cNvGraphicFramePr/>
             <a:graphic xmlns:a="http://schemas.openxmlformats.org/drawingml/2006/main">
               <a:graphicData uri="http://schemas.openxmlformats.org/drawingml/2006/picture">
                 <pic:pic xmlns:pic="http://schemas.openxmlformats.org/drawingml/2006/picture">
                   <pic:nvPicPr>
-                    <pic:cNvPr id="1096" name=""/>
+                    <pic:cNvPr id="1100" name=""/>
                     <pic:cNvPicPr>
                       <a:picLocks noUngrp="1"/>
                     </pic:cNvPicPr>
                   </pic:nvPicPr>
                   <pic:blipFill>
-                    <a:blip r:embed="rId72">
+                    <a:blip r:embed="rId76">
                       <a:extLst>
                         <a:ext uri="{28A0092B-C50C-407E-A947-70E740481C1C}">
                           <a14:useLocalDpi xmlns:a14="http://schemas.microsoft.com/office/drawing/2010/main" val="0"/>
@@ -54077,10 +55169,103 @@
         <w:rPr>
           <w:lang w:eastAsia="ko-KR"/>
           <w:rFonts w:ascii="맑은 고딕" w:eastAsia="맑은 고딕" w:hAnsi="맑은 고딕" w:cs="맑은 고딕"/>
+          <w:b w:val="0"/>
+          <w:bCs w:val="0"/>
+          <w:sz w:val="16"/>
+          <w:szCs w:val="16"/>
+        </w:rPr>
+      </w:pPr>
+      <w:r>
+        <w:rPr>
+          <w:lang w:eastAsia="ko-KR"/>
+          <w:rFonts w:ascii="맑은 고딕" w:eastAsia="맑은 고딕" w:hAnsi="맑은 고딕" w:cs="맑은 고딕"/>
+          <w:b w:val="0"/>
+          <w:bCs w:val="0"/>
+          <w:sz w:val="16"/>
+          <w:szCs w:val="16"/>
+        </w:rPr>
+        <w:t>이 시퀀스 다이어그램은 사용자가 반려견의 생년월일을 등록하는 과정을 보여준다.</w:t>
+      </w:r>
+    </w:p>
+    <w:p>
+      <w:pPr>
+        <w:rPr>
+          <w:lang w:eastAsia="ko-KR"/>
+          <w:rFonts w:ascii="맑은 고딕" w:eastAsia="맑은 고딕" w:hAnsi="맑은 고딕" w:cs="맑은 고딕"/>
+          <w:b w:val="0"/>
+          <w:bCs w:val="0"/>
+          <w:sz w:val="16"/>
+          <w:szCs w:val="16"/>
+        </w:rPr>
+      </w:pPr>
+      <w:r>
+        <w:rPr>
+          <w:lang w:eastAsia="ko-KR"/>
+          <w:rFonts w:ascii="맑은 고딕" w:eastAsia="맑은 고딕" w:hAnsi="맑은 고딕" w:cs="맑은 고딕"/>
+          <w:b w:val="0"/>
+          <w:bCs w:val="0"/>
+          <w:sz w:val="16"/>
+          <w:szCs w:val="16"/>
+        </w:rPr>
+        <w:t>시스템은 먼저 사용자가 반려견 등록을 완료했는지 확인한 후, 생년월일 입력 화면을 제공한다. 사용자는 반려견을 선택하고 생년월일을 입력하며, 시스템은 해당 날짜가 맞는지 확인 후 최종 등록을 진행한다.</w:t>
+      </w:r>
+    </w:p>
+    <w:p>
+      <w:pPr>
+        <w:rPr>
+          <w:lang w:eastAsia="ko-KR"/>
+          <w:rFonts w:ascii="맑은 고딕" w:eastAsia="맑은 고딕" w:hAnsi="맑은 고딕" w:cs="맑은 고딕"/>
+          <w:b w:val="0"/>
+          <w:bCs w:val="0"/>
+          <w:sz w:val="16"/>
+          <w:szCs w:val="16"/>
+        </w:rPr>
+      </w:pPr>
+      <w:r>
+        <w:rPr>
+          <w:lang w:eastAsia="ko-KR"/>
+          <w:rFonts w:ascii="맑은 고딕" w:eastAsia="맑은 고딕" w:hAnsi="맑은 고딕" w:cs="맑은 고딕"/>
+          <w:b w:val="0"/>
+          <w:bCs w:val="0"/>
+          <w:sz w:val="16"/>
+          <w:szCs w:val="16"/>
+        </w:rPr>
+        <w:t>사용자가 반려견의 생년월일을 정확히 알지 못하는 경우를 고려해, 생년월일을 대략적으로 입력하거나 입양일 등을 대신 등록할 수 있는 기능도 포함되어 있다.</w:t>
+      </w:r>
+    </w:p>
+    <w:p>
+      <w:pPr>
+        <w:rPr>
+          <w:lang w:eastAsia="ko-KR"/>
+          <w:rFonts w:ascii="맑은 고딕" w:eastAsia="맑은 고딕" w:hAnsi="맑은 고딕" w:cs="맑은 고딕"/>
+          <w:b w:val="0"/>
+          <w:bCs w:val="0"/>
+          <w:sz w:val="16"/>
+          <w:szCs w:val="16"/>
+        </w:rPr>
+      </w:pPr>
+      <w:r>
+        <w:rPr>
+          <w:lang w:eastAsia="ko-KR"/>
+          <w:rFonts w:ascii="맑은 고딕" w:eastAsia="맑은 고딕" w:hAnsi="맑은 고딕" w:cs="맑은 고딕"/>
+          <w:b w:val="0"/>
+          <w:bCs w:val="0"/>
+          <w:sz w:val="16"/>
+          <w:szCs w:val="16"/>
+        </w:rPr>
+        <w:t>이를 통해 사용자의 편의성과 유연성을 보장하며, 반려견의 주요 정보를 체계적으로 관리할 수 있도록 설계되었다.</w:t>
+      </w:r>
+    </w:p>
+    <w:p>
+      <w:pPr>
+        <w:rPr>
+          <w:lang w:eastAsia="ko-KR"/>
+          <w:rFonts w:ascii="맑은 고딕" w:eastAsia="맑은 고딕" w:hAnsi="맑은 고딕" w:cs="맑은 고딕" w:hint="eastAsia"/>
           <w:b/>
           <w:bCs/>
           <w:sz w:val="24"/>
           <w:szCs w:val="24"/>
+          <w:rtl w:val="off"/>
         </w:rPr>
       </w:pPr>
       <w:r>
@@ -54096,19 +55281,19 @@
           <wp:inline distT="0" distB="0" distL="0" distR="0">
             <wp:extent cx="6762750" cy="4686300"/>
             <wp:effectExtent l="0" t="0" r="0" b="0"/>
-            <wp:docPr id="1097" name=""/>
+            <wp:docPr id="1101" name=""/>
             <wp:cNvGraphicFramePr/>
             <a:graphic xmlns:a="http://schemas.openxmlformats.org/drawingml/2006/main">
               <a:graphicData uri="http://schemas.openxmlformats.org/drawingml/2006/picture">
                 <pic:pic xmlns:pic="http://schemas.openxmlformats.org/drawingml/2006/picture">
                   <pic:nvPicPr>
-                    <pic:cNvPr id="1097" name=""/>
+                    <pic:cNvPr id="1101" name=""/>
                     <pic:cNvPicPr>
                       <a:picLocks noUngrp="1"/>
                     </pic:cNvPicPr>
                   </pic:nvPicPr>
                   <pic:blipFill>
-                    <a:blip r:embed="rId73">
+                    <a:blip r:embed="rId77">
                       <a:extLst>
                         <a:ext uri="{28A0092B-C50C-407E-A947-70E740481C1C}">
                           <a14:useLocalDpi xmlns:a14="http://schemas.microsoft.com/office/drawing/2010/main" val="0"/>
@@ -54167,10 +55352,126 @@
         <w:rPr>
           <w:lang w:eastAsia="ko-KR"/>
           <w:rFonts w:ascii="맑은 고딕" w:eastAsia="맑은 고딕" w:hAnsi="맑은 고딕" w:cs="맑은 고딕"/>
+          <w:b w:val="0"/>
+          <w:bCs w:val="0"/>
+          <w:sz w:val="16"/>
+          <w:szCs w:val="16"/>
+        </w:rPr>
+      </w:pPr>
+      <w:r>
+        <w:rPr>
+          <w:lang w:eastAsia="ko-KR"/>
+          <w:rFonts w:ascii="맑은 고딕" w:eastAsia="맑은 고딕" w:hAnsi="맑은 고딕" w:cs="맑은 고딕"/>
+          <w:b w:val="0"/>
+          <w:bCs w:val="0"/>
+          <w:sz w:val="16"/>
+          <w:szCs w:val="16"/>
+        </w:rPr>
+        <w:t>이 시퀀스 다이어그램은 사용자가 반려견의 무게를 등록하는 과정을 나타낸다.</w:t>
+      </w:r>
+    </w:p>
+    <w:p>
+      <w:pPr>
+        <w:rPr>
+          <w:lang w:eastAsia="ko-KR"/>
+          <w:rFonts w:ascii="맑은 고딕" w:eastAsia="맑은 고딕" w:hAnsi="맑은 고딕" w:cs="맑은 고딕"/>
+          <w:b w:val="0"/>
+          <w:bCs w:val="0"/>
+          <w:sz w:val="16"/>
+          <w:szCs w:val="16"/>
+        </w:rPr>
+      </w:pPr>
+      <w:r>
+        <w:rPr>
+          <w:lang w:eastAsia="ko-KR"/>
+          <w:rFonts w:ascii="맑은 고딕" w:eastAsia="맑은 고딕" w:hAnsi="맑은 고딕" w:cs="맑은 고딕"/>
+          <w:b w:val="0"/>
+          <w:bCs w:val="0"/>
+          <w:sz w:val="16"/>
+          <w:szCs w:val="16"/>
+        </w:rPr>
+        <w:t>시스템은 먼저 반려견의 생년월일이 등록되었는지 확인한 후, 반려견 목록을 사용자에게 제공하고, 사용자가 해당 반려견을 선택하면 무게 입력 화면으로 이동한다.</w:t>
+      </w:r>
+    </w:p>
+    <w:p>
+      <w:pPr>
+        <w:rPr>
+          <w:lang w:eastAsia="ko-KR"/>
+          <w:rFonts w:ascii="맑은 고딕" w:eastAsia="맑은 고딕" w:hAnsi="맑은 고딕" w:cs="맑은 고딕"/>
+          <w:b w:val="0"/>
+          <w:bCs w:val="0"/>
+          <w:sz w:val="16"/>
+          <w:szCs w:val="16"/>
+        </w:rPr>
+      </w:pPr>
+      <w:r>
+        <w:rPr>
+          <w:lang w:eastAsia="ko-KR"/>
+          <w:rFonts w:ascii="맑은 고딕" w:eastAsia="맑은 고딕" w:hAnsi="맑은 고딕" w:cs="맑은 고딕"/>
+          <w:b w:val="0"/>
+          <w:bCs w:val="0"/>
+          <w:sz w:val="16"/>
+          <w:szCs w:val="16"/>
+        </w:rPr>
+        <w:t>사용자는 반려견의 무게를 입력하고, 시스템은 해당 입력값이 정확한지 확인하는 과정을 거친다.</w:t>
+      </w:r>
+    </w:p>
+    <w:p>
+      <w:pPr>
+        <w:rPr>
+          <w:lang w:eastAsia="ko-KR"/>
+          <w:rFonts w:ascii="맑은 고딕" w:eastAsia="맑은 고딕" w:hAnsi="맑은 고딕" w:cs="맑은 고딕"/>
+          <w:b w:val="0"/>
+          <w:bCs w:val="0"/>
+          <w:sz w:val="16"/>
+          <w:szCs w:val="16"/>
+        </w:rPr>
+      </w:pPr>
+      <w:r>
+        <w:rPr>
+          <w:lang w:eastAsia="ko-KR"/>
+          <w:rFonts w:ascii="맑은 고딕" w:eastAsia="맑은 고딕" w:hAnsi="맑은 고딕" w:cs="맑은 고딕"/>
+          <w:b w:val="0"/>
+          <w:bCs w:val="0"/>
+          <w:sz w:val="16"/>
+          <w:szCs w:val="16"/>
+        </w:rPr>
+        <w:t>만약 반려견의 무게를 모를 경우, 시스템은 체중계를 이용한 측정 방법이나 동물 병원 방문을 권유하며 사용자가 적절한 정보를 입력할 수 있도록 안내한다.</w:t>
+      </w:r>
+    </w:p>
+    <w:p>
+      <w:pPr>
+        <w:rPr>
+          <w:lang w:eastAsia="ko-KR"/>
+          <w:rFonts w:ascii="맑은 고딕" w:eastAsia="맑은 고딕" w:hAnsi="맑은 고딕" w:cs="맑은 고딕"/>
+          <w:b w:val="0"/>
+          <w:bCs w:val="0"/>
+          <w:sz w:val="16"/>
+          <w:szCs w:val="16"/>
+        </w:rPr>
+      </w:pPr>
+      <w:r>
+        <w:rPr>
+          <w:lang w:eastAsia="ko-KR"/>
+          <w:rFonts w:ascii="맑은 고딕" w:eastAsia="맑은 고딕" w:hAnsi="맑은 고딕" w:cs="맑은 고딕"/>
+          <w:b w:val="0"/>
+          <w:bCs w:val="0"/>
+          <w:sz w:val="16"/>
+          <w:szCs w:val="16"/>
+        </w:rPr>
+        <w:t>이 과정을 통해 시스템은 사용자의 편의와 정보의 정확성을 모두 고려한 구조를 제공한다.</w:t>
+      </w:r>
+    </w:p>
+    <w:p>
+      <w:pPr>
+        <w:rPr>
+          <w:lang w:eastAsia="ko-KR"/>
+          <w:rFonts w:ascii="맑은 고딕" w:eastAsia="맑은 고딕" w:hAnsi="맑은 고딕" w:cs="맑은 고딕" w:hint="eastAsia"/>
           <w:b/>
           <w:bCs/>
           <w:sz w:val="24"/>
           <w:szCs w:val="24"/>
+          <w:rtl w:val="off"/>
         </w:rPr>
       </w:pPr>
       <w:r>
@@ -54186,19 +55487,19 @@
           <wp:inline distT="0" distB="0" distL="0" distR="0">
             <wp:extent cx="6858000" cy="4248150"/>
             <wp:effectExtent l="0" t="0" r="0" b="0"/>
-            <wp:docPr id="1098" name=""/>
+            <wp:docPr id="1102" name=""/>
             <wp:cNvGraphicFramePr/>
             <a:graphic xmlns:a="http://schemas.openxmlformats.org/drawingml/2006/main">
               <a:graphicData uri="http://schemas.openxmlformats.org/drawingml/2006/picture">
                 <pic:pic xmlns:pic="http://schemas.openxmlformats.org/drawingml/2006/picture">
                   <pic:nvPicPr>
-                    <pic:cNvPr id="1098" name=""/>
+                    <pic:cNvPr id="1102" name=""/>
                     <pic:cNvPicPr>
                       <a:picLocks noUngrp="1"/>
                     </pic:cNvPicPr>
                   </pic:nvPicPr>
                   <pic:blipFill>
-                    <a:blip r:embed="rId74">
+                    <a:blip r:embed="rId78">
                       <a:extLst>
                         <a:ext uri="{28A0092B-C50C-407E-A947-70E740481C1C}">
                           <a14:useLocalDpi xmlns:a14="http://schemas.microsoft.com/office/drawing/2010/main" val="0"/>
@@ -54257,10 +55558,149 @@
         <w:rPr>
           <w:lang w:eastAsia="ko-KR"/>
           <w:rFonts w:ascii="맑은 고딕" w:eastAsia="맑은 고딕" w:hAnsi="맑은 고딕" w:cs="맑은 고딕"/>
+          <w:b w:val="0"/>
+          <w:bCs w:val="0"/>
+          <w:sz w:val="16"/>
+          <w:szCs w:val="16"/>
+        </w:rPr>
+      </w:pPr>
+      <w:r>
+        <w:rPr>
+          <w:lang w:eastAsia="ko-KR"/>
+          <w:rFonts w:ascii="맑은 고딕" w:eastAsia="맑은 고딕" w:hAnsi="맑은 고딕" w:cs="맑은 고딕"/>
+          <w:b w:val="0"/>
+          <w:bCs w:val="0"/>
+          <w:sz w:val="16"/>
+          <w:szCs w:val="16"/>
+        </w:rPr>
+        <w:t>이 시퀀스 다이어그램은 사용자가 반려견의 건강 사항을 등록하는 과정을 나타낸다.</w:t>
+      </w:r>
+    </w:p>
+    <w:p>
+      <w:pPr>
+        <w:rPr>
+          <w:lang w:eastAsia="ko-KR"/>
+          <w:rFonts w:ascii="맑은 고딕" w:eastAsia="맑은 고딕" w:hAnsi="맑은 고딕" w:cs="맑은 고딕"/>
+          <w:b w:val="0"/>
+          <w:bCs w:val="0"/>
+          <w:sz w:val="16"/>
+          <w:szCs w:val="16"/>
+        </w:rPr>
+      </w:pPr>
+      <w:r>
+        <w:rPr>
+          <w:lang w:eastAsia="ko-KR"/>
+          <w:rFonts w:ascii="맑은 고딕" w:eastAsia="맑은 고딕" w:hAnsi="맑은 고딕" w:cs="맑은 고딕"/>
+          <w:b w:val="0"/>
+          <w:bCs w:val="0"/>
+          <w:sz w:val="16"/>
+          <w:szCs w:val="16"/>
+        </w:rPr>
+        <w:t>시스템은 먼저 반려견의 무게 입력이 완료되었는지 확인하고, 완료되었을 경우 사용자에게 건강 사항 등록 화면을 제공한다.</w:t>
+      </w:r>
+    </w:p>
+    <w:p>
+      <w:pPr>
+        <w:rPr>
+          <w:lang w:eastAsia="ko-KR"/>
+          <w:rFonts w:ascii="맑은 고딕" w:eastAsia="맑은 고딕" w:hAnsi="맑은 고딕" w:cs="맑은 고딕"/>
+          <w:b w:val="0"/>
+          <w:bCs w:val="0"/>
+          <w:sz w:val="16"/>
+          <w:szCs w:val="16"/>
+        </w:rPr>
+      </w:pPr>
+      <w:r>
+        <w:rPr>
+          <w:lang w:eastAsia="ko-KR"/>
+          <w:rFonts w:ascii="맑은 고딕" w:eastAsia="맑은 고딕" w:hAnsi="맑은 고딕" w:cs="맑은 고딕"/>
+          <w:b w:val="0"/>
+          <w:bCs w:val="0"/>
+          <w:sz w:val="16"/>
+          <w:szCs w:val="16"/>
+        </w:rPr>
+        <w:t>사용자는 반려견을 선택하고, 시스템이 제시한 건강 특이 사항이나 주로 앓는 병 리스트 중에서 해당 항목을 선택하여 등록한다.</w:t>
+      </w:r>
+    </w:p>
+    <w:p>
+      <w:pPr>
+        <w:rPr>
+          <w:lang w:eastAsia="ko-KR"/>
+          <w:rFonts w:ascii="맑은 고딕" w:eastAsia="맑은 고딕" w:hAnsi="맑은 고딕" w:cs="맑은 고딕"/>
+          <w:b w:val="0"/>
+          <w:bCs w:val="0"/>
+          <w:sz w:val="16"/>
+          <w:szCs w:val="16"/>
+        </w:rPr>
+      </w:pPr>
+      <w:r>
+        <w:rPr>
+          <w:lang w:eastAsia="ko-KR"/>
+          <w:rFonts w:ascii="맑은 고딕" w:eastAsia="맑은 고딕" w:hAnsi="맑은 고딕" w:cs="맑은 고딕"/>
+          <w:b w:val="0"/>
+          <w:bCs w:val="0"/>
+          <w:sz w:val="16"/>
+          <w:szCs w:val="16"/>
+        </w:rPr>
+        <w:t>모든 건강 정보를 입력한 후 시스템은 사용자가 입력을 완료했는지 다시 한 번 확인하며, 입력 완료 시 정보를 저장하고 프로세스를 종료한다.</w:t>
+      </w:r>
+    </w:p>
+    <w:p>
+      <w:pPr>
+        <w:rPr>
+          <w:lang w:eastAsia="ko-KR"/>
+          <w:rFonts w:ascii="맑은 고딕" w:eastAsia="맑은 고딕" w:hAnsi="맑은 고딕" w:cs="맑은 고딕"/>
+          <w:b w:val="0"/>
+          <w:bCs w:val="0"/>
+          <w:sz w:val="16"/>
+          <w:szCs w:val="16"/>
+        </w:rPr>
+      </w:pPr>
+      <w:r>
+        <w:rPr>
+          <w:lang w:eastAsia="ko-KR"/>
+          <w:rFonts w:ascii="맑은 고딕" w:eastAsia="맑은 고딕" w:hAnsi="맑은 고딕" w:cs="맑은 고딕"/>
+          <w:b w:val="0"/>
+          <w:bCs w:val="0"/>
+          <w:sz w:val="16"/>
+          <w:szCs w:val="16"/>
+        </w:rPr>
+        <w:t>만약 사용자가 반려견의 건강 정보를 모를 경우, 시스템은 동물 병원 방문을 권장하고, 등록 과정을 생략할 수 있도록 한다.</w:t>
+      </w:r>
+    </w:p>
+    <w:p>
+      <w:pPr>
+        <w:rPr>
+          <w:lang w:eastAsia="ko-KR"/>
+          <w:rFonts w:ascii="맑은 고딕" w:eastAsia="맑은 고딕" w:hAnsi="맑은 고딕" w:cs="맑은 고딕"/>
+          <w:b w:val="0"/>
+          <w:bCs w:val="0"/>
+          <w:sz w:val="16"/>
+          <w:szCs w:val="16"/>
+        </w:rPr>
+      </w:pPr>
+      <w:r>
+        <w:rPr>
+          <w:lang w:eastAsia="ko-KR"/>
+          <w:rFonts w:ascii="맑은 고딕" w:eastAsia="맑은 고딕" w:hAnsi="맑은 고딕" w:cs="맑은 고딕"/>
+          <w:b w:val="0"/>
+          <w:bCs w:val="0"/>
+          <w:sz w:val="16"/>
+          <w:szCs w:val="16"/>
+        </w:rPr>
+        <w:t>이 과정은 반려견 건강 정보의 정확성과 사용자의 선택권을 고려한 흐름으로 설계되었다.</w:t>
+      </w:r>
+    </w:p>
+    <w:p>
+      <w:pPr>
+        <w:rPr>
+          <w:lang w:eastAsia="ko-KR"/>
+          <w:rFonts w:ascii="맑은 고딕" w:eastAsia="맑은 고딕" w:hAnsi="맑은 고딕" w:cs="맑은 고딕" w:hint="eastAsia"/>
           <w:b/>
           <w:bCs/>
           <w:sz w:val="24"/>
           <w:szCs w:val="24"/>
+          <w:rtl w:val="off"/>
         </w:rPr>
       </w:pPr>
       <w:r>
@@ -54276,19 +55716,19 @@
           <wp:inline distT="0" distB="0" distL="0" distR="0">
             <wp:extent cx="6657975" cy="4667250"/>
             <wp:effectExtent l="0" t="0" r="0" b="0"/>
-            <wp:docPr id="1099" name=""/>
+            <wp:docPr id="1103" name=""/>
             <wp:cNvGraphicFramePr/>
             <a:graphic xmlns:a="http://schemas.openxmlformats.org/drawingml/2006/main">
               <a:graphicData uri="http://schemas.openxmlformats.org/drawingml/2006/picture">
                 <pic:pic xmlns:pic="http://schemas.openxmlformats.org/drawingml/2006/picture">
                   <pic:nvPicPr>
-                    <pic:cNvPr id="1099" name=""/>
+                    <pic:cNvPr id="1103" name=""/>
                     <pic:cNvPicPr>
                       <a:picLocks noUngrp="1"/>
                     </pic:cNvPicPr>
                   </pic:nvPicPr>
                   <pic:blipFill>
-                    <a:blip r:embed="rId75">
+                    <a:blip r:embed="rId79">
                       <a:extLst>
                         <a:ext uri="{28A0092B-C50C-407E-A947-70E740481C1C}">
                           <a14:useLocalDpi xmlns:a14="http://schemas.microsoft.com/office/drawing/2010/main" val="0"/>
@@ -54347,10 +55787,149 @@
         <w:rPr>
           <w:lang w:eastAsia="ko-KR"/>
           <w:rFonts w:ascii="맑은 고딕" w:eastAsia="맑은 고딕" w:hAnsi="맑은 고딕" w:cs="맑은 고딕"/>
+          <w:b w:val="0"/>
+          <w:bCs w:val="0"/>
+          <w:sz w:val="16"/>
+          <w:szCs w:val="16"/>
+        </w:rPr>
+      </w:pPr>
+      <w:r>
+        <w:rPr>
+          <w:lang w:eastAsia="ko-KR"/>
+          <w:rFonts w:ascii="맑은 고딕" w:eastAsia="맑은 고딕" w:hAnsi="맑은 고딕" w:cs="맑은 고딕"/>
+          <w:b w:val="0"/>
+          <w:bCs w:val="0"/>
+          <w:sz w:val="16"/>
+          <w:szCs w:val="16"/>
+        </w:rPr>
+        <w:t>이 시퀀스 다이어그램은 사용자가 반려견의 성별을 등록하는 과정을 보여준다.</w:t>
+      </w:r>
+    </w:p>
+    <w:p>
+      <w:pPr>
+        <w:rPr>
+          <w:lang w:eastAsia="ko-KR"/>
+          <w:rFonts w:ascii="맑은 고딕" w:eastAsia="맑은 고딕" w:hAnsi="맑은 고딕" w:cs="맑은 고딕"/>
+          <w:b w:val="0"/>
+          <w:bCs w:val="0"/>
+          <w:sz w:val="16"/>
+          <w:szCs w:val="16"/>
+        </w:rPr>
+      </w:pPr>
+      <w:r>
+        <w:rPr>
+          <w:lang w:eastAsia="ko-KR"/>
+          <w:rFonts w:ascii="맑은 고딕" w:eastAsia="맑은 고딕" w:hAnsi="맑은 고딕" w:cs="맑은 고딕"/>
+          <w:b w:val="0"/>
+          <w:bCs w:val="0"/>
+          <w:sz w:val="16"/>
+          <w:szCs w:val="16"/>
+        </w:rPr>
+        <w:t>시스템은 먼저 반려견 건강사항 등록이 완료되었는지 확인하고, 완료된 경우 사용자에게 성별 등록 페이지를 제공한다.</w:t>
+      </w:r>
+    </w:p>
+    <w:p>
+      <w:pPr>
+        <w:rPr>
+          <w:lang w:eastAsia="ko-KR"/>
+          <w:rFonts w:ascii="맑은 고딕" w:eastAsia="맑은 고딕" w:hAnsi="맑은 고딕" w:cs="맑은 고딕"/>
+          <w:b w:val="0"/>
+          <w:bCs w:val="0"/>
+          <w:sz w:val="16"/>
+          <w:szCs w:val="16"/>
+        </w:rPr>
+      </w:pPr>
+      <w:r>
+        <w:rPr>
+          <w:lang w:eastAsia="ko-KR"/>
+          <w:rFonts w:ascii="맑은 고딕" w:eastAsia="맑은 고딕" w:hAnsi="맑은 고딕" w:cs="맑은 고딕"/>
+          <w:b w:val="0"/>
+          <w:bCs w:val="0"/>
+          <w:sz w:val="16"/>
+          <w:szCs w:val="16"/>
+        </w:rPr>
+        <w:t>사용자는 키우는 반려견을 선택하고, 시스템은 수컷인지 암컷인지 선택할 수 있는 화면을 출력한다.</w:t>
+      </w:r>
+    </w:p>
+    <w:p>
+      <w:pPr>
+        <w:rPr>
+          <w:lang w:eastAsia="ko-KR"/>
+          <w:rFonts w:ascii="맑은 고딕" w:eastAsia="맑은 고딕" w:hAnsi="맑은 고딕" w:cs="맑은 고딕"/>
+          <w:b w:val="0"/>
+          <w:bCs w:val="0"/>
+          <w:sz w:val="16"/>
+          <w:szCs w:val="16"/>
+        </w:rPr>
+      </w:pPr>
+      <w:r>
+        <w:rPr>
+          <w:lang w:eastAsia="ko-KR"/>
+          <w:rFonts w:ascii="맑은 고딕" w:eastAsia="맑은 고딕" w:hAnsi="맑은 고딕" w:cs="맑은 고딕"/>
+          <w:b w:val="0"/>
+          <w:bCs w:val="0"/>
+          <w:sz w:val="16"/>
+          <w:szCs w:val="16"/>
+        </w:rPr>
+        <w:t>만약 반려견이 중성화된 경우, 중성화 여부를 확인하는 옵션이 별도로 제공되어 선택할 수 있도록 한다.</w:t>
+      </w:r>
+    </w:p>
+    <w:p>
+      <w:pPr>
+        <w:rPr>
+          <w:lang w:eastAsia="ko-KR"/>
+          <w:rFonts w:ascii="맑은 고딕" w:eastAsia="맑은 고딕" w:hAnsi="맑은 고딕" w:cs="맑은 고딕"/>
+          <w:b w:val="0"/>
+          <w:bCs w:val="0"/>
+          <w:sz w:val="16"/>
+          <w:szCs w:val="16"/>
+        </w:rPr>
+      </w:pPr>
+      <w:r>
+        <w:rPr>
+          <w:lang w:eastAsia="ko-KR"/>
+          <w:rFonts w:ascii="맑은 고딕" w:eastAsia="맑은 고딕" w:hAnsi="맑은 고딕" w:cs="맑은 고딕"/>
+          <w:b w:val="0"/>
+          <w:bCs w:val="0"/>
+          <w:sz w:val="16"/>
+          <w:szCs w:val="16"/>
+        </w:rPr>
+        <w:t>사용자가 성별을 선택하면, 시스템은 선택한 성별이 맞는지 확인 화면을 보여주고, 사용자가 확인 버튼을 누르면 등록 과정이 종료된다.</w:t>
+      </w:r>
+    </w:p>
+    <w:p>
+      <w:pPr>
+        <w:rPr>
+          <w:lang w:eastAsia="ko-KR"/>
+          <w:rFonts w:ascii="맑은 고딕" w:eastAsia="맑은 고딕" w:hAnsi="맑은 고딕" w:cs="맑은 고딕"/>
+          <w:b w:val="0"/>
+          <w:bCs w:val="0"/>
+          <w:sz w:val="16"/>
+          <w:szCs w:val="16"/>
+        </w:rPr>
+      </w:pPr>
+      <w:r>
+        <w:rPr>
+          <w:lang w:eastAsia="ko-KR"/>
+          <w:rFonts w:ascii="맑은 고딕" w:eastAsia="맑은 고딕" w:hAnsi="맑은 고딕" w:cs="맑은 고딕"/>
+          <w:b w:val="0"/>
+          <w:bCs w:val="0"/>
+          <w:sz w:val="16"/>
+          <w:szCs w:val="16"/>
+        </w:rPr>
+        <w:t>또한, 성별을 모르는 경우를 대비해 생식기 확인 방법을 안내하는 화면이 별도로 제공되어 사용자가 쉽게 확인할 수 있도록 돕는다.</w:t>
+      </w:r>
+    </w:p>
+    <w:p>
+      <w:pPr>
+        <w:rPr>
+          <w:lang w:eastAsia="ko-KR"/>
+          <w:rFonts w:ascii="맑은 고딕" w:eastAsia="맑은 고딕" w:hAnsi="맑은 고딕" w:cs="맑은 고딕" w:hint="eastAsia"/>
           <w:b/>
           <w:bCs/>
           <w:sz w:val="24"/>
           <w:szCs w:val="24"/>
+          <w:rtl w:val="off"/>
         </w:rPr>
       </w:pPr>
       <w:r>
@@ -54366,19 +55945,19 @@
           <wp:inline distT="0" distB="0" distL="0" distR="0">
             <wp:extent cx="6858000" cy="3867150"/>
             <wp:effectExtent l="0" t="0" r="0" b="0"/>
-            <wp:docPr id="1100" name=""/>
+            <wp:docPr id="1104" name=""/>
             <wp:cNvGraphicFramePr/>
             <a:graphic xmlns:a="http://schemas.openxmlformats.org/drawingml/2006/main">
               <a:graphicData uri="http://schemas.openxmlformats.org/drawingml/2006/picture">
                 <pic:pic xmlns:pic="http://schemas.openxmlformats.org/drawingml/2006/picture">
                   <pic:nvPicPr>
-                    <pic:cNvPr id="1100" name=""/>
+                    <pic:cNvPr id="1104" name=""/>
                     <pic:cNvPicPr>
                       <a:picLocks noUngrp="1"/>
                     </pic:cNvPicPr>
                   </pic:nvPicPr>
                   <pic:blipFill>
-                    <a:blip r:embed="rId76">
+                    <a:blip r:embed="rId80">
                       <a:extLst>
                         <a:ext uri="{28A0092B-C50C-407E-A947-70E740481C1C}">
                           <a14:useLocalDpi xmlns:a14="http://schemas.microsoft.com/office/drawing/2010/main" val="0"/>
@@ -54437,10 +56016,172 @@
         <w:rPr>
           <w:lang w:eastAsia="ko-KR"/>
           <w:rFonts w:ascii="맑은 고딕" w:eastAsia="맑은 고딕" w:hAnsi="맑은 고딕" w:cs="맑은 고딕"/>
+          <w:b w:val="0"/>
+          <w:bCs w:val="0"/>
+          <w:sz w:val="16"/>
+          <w:szCs w:val="16"/>
+        </w:rPr>
+      </w:pPr>
+      <w:r>
+        <w:rPr>
+          <w:lang w:eastAsia="ko-KR"/>
+          <w:rFonts w:ascii="맑은 고딕" w:eastAsia="맑은 고딕" w:hAnsi="맑은 고딕" w:cs="맑은 고딕"/>
+          <w:b w:val="0"/>
+          <w:bCs w:val="0"/>
+          <w:sz w:val="16"/>
+          <w:szCs w:val="16"/>
+        </w:rPr>
+        <w:t>이 시퀀스 다이어그램은 사용자가 반려견의 동물 등록 번호를 입력하는 과정을 나타낸다.</w:t>
+      </w:r>
+    </w:p>
+    <w:p>
+      <w:pPr>
+        <w:rPr>
+          <w:lang w:eastAsia="ko-KR"/>
+          <w:rFonts w:ascii="맑은 고딕" w:eastAsia="맑은 고딕" w:hAnsi="맑은 고딕" w:cs="맑은 고딕"/>
+          <w:b w:val="0"/>
+          <w:bCs w:val="0"/>
+          <w:sz w:val="16"/>
+          <w:szCs w:val="16"/>
+        </w:rPr>
+      </w:pPr>
+      <w:r>
+        <w:rPr>
+          <w:lang w:eastAsia="ko-KR"/>
+          <w:rFonts w:ascii="맑은 고딕" w:eastAsia="맑은 고딕" w:hAnsi="맑은 고딕" w:cs="맑은 고딕"/>
+          <w:b w:val="0"/>
+          <w:bCs w:val="0"/>
+          <w:sz w:val="16"/>
+          <w:szCs w:val="16"/>
+        </w:rPr>
+        <w:t>시스템은 먼저 반려견 성별 등록 완료 여부를 확인하고, 완료된 경우 동물 등록 번호 입력 페이지를 사용자에게 보여준다.</w:t>
+      </w:r>
+    </w:p>
+    <w:p>
+      <w:pPr>
+        <w:rPr>
+          <w:lang w:eastAsia="ko-KR"/>
+          <w:rFonts w:ascii="맑은 고딕" w:eastAsia="맑은 고딕" w:hAnsi="맑은 고딕" w:cs="맑은 고딕"/>
+          <w:b w:val="0"/>
+          <w:bCs w:val="0"/>
+          <w:sz w:val="16"/>
+          <w:szCs w:val="16"/>
+        </w:rPr>
+      </w:pPr>
+      <w:r>
+        <w:rPr>
+          <w:lang w:eastAsia="ko-KR"/>
+          <w:rFonts w:ascii="맑은 고딕" w:eastAsia="맑은 고딕" w:hAnsi="맑은 고딕" w:cs="맑은 고딕"/>
+          <w:b w:val="0"/>
+          <w:bCs w:val="0"/>
+          <w:sz w:val="16"/>
+          <w:szCs w:val="16"/>
+        </w:rPr>
+        <w:t>사용자가 키우는 반려견 목록을 보여주고, 각 반려견의 동물 등록 번호 유무를 묻는 화면을 출력한다.</w:t>
+      </w:r>
+    </w:p>
+    <w:p>
+      <w:pPr>
+        <w:rPr>
+          <w:lang w:eastAsia="ko-KR"/>
+          <w:rFonts w:ascii="맑은 고딕" w:eastAsia="맑은 고딕" w:hAnsi="맑은 고딕" w:cs="맑은 고딕"/>
+          <w:b w:val="0"/>
+          <w:bCs w:val="0"/>
+          <w:sz w:val="16"/>
+          <w:szCs w:val="16"/>
+        </w:rPr>
+      </w:pPr>
+      <w:r>
+        <w:rPr>
+          <w:lang w:eastAsia="ko-KR"/>
+          <w:rFonts w:ascii="맑은 고딕" w:eastAsia="맑은 고딕" w:hAnsi="맑은 고딕" w:cs="맑은 고딕"/>
+          <w:b w:val="0"/>
+          <w:bCs w:val="0"/>
+          <w:sz w:val="16"/>
+          <w:szCs w:val="16"/>
+        </w:rPr>
+        <w:t>사용자는 등록 번호가 있는지 여부를 선택하고, 시스템은 입력한 번호가 맞는지 확인 화면을 보여준다.</w:t>
+      </w:r>
+    </w:p>
+    <w:p>
+      <w:pPr>
+        <w:rPr>
+          <w:lang w:eastAsia="ko-KR"/>
+          <w:rFonts w:ascii="맑은 고딕" w:eastAsia="맑은 고딕" w:hAnsi="맑은 고딕" w:cs="맑은 고딕"/>
+          <w:b w:val="0"/>
+          <w:bCs w:val="0"/>
+          <w:sz w:val="16"/>
+          <w:szCs w:val="16"/>
+        </w:rPr>
+      </w:pPr>
+      <w:r>
+        <w:rPr>
+          <w:lang w:eastAsia="ko-KR"/>
+          <w:rFonts w:ascii="맑은 고딕" w:eastAsia="맑은 고딕" w:hAnsi="맑은 고딕" w:cs="맑은 고딕"/>
+          <w:b w:val="0"/>
+          <w:bCs w:val="0"/>
+          <w:sz w:val="16"/>
+          <w:szCs w:val="16"/>
+        </w:rPr>
+        <w:t>사용자가 확인 버튼을 누르면 등록 과정이 종료된다.</w:t>
+      </w:r>
+    </w:p>
+    <w:p>
+      <w:pPr>
+        <w:rPr>
+          <w:lang w:eastAsia="ko-KR"/>
+          <w:rFonts w:ascii="맑은 고딕" w:eastAsia="맑은 고딕" w:hAnsi="맑은 고딕" w:cs="맑은 고딕"/>
+          <w:b w:val="0"/>
+          <w:bCs w:val="0"/>
+          <w:sz w:val="16"/>
+          <w:szCs w:val="16"/>
+        </w:rPr>
+      </w:pPr>
+      <w:r>
+        <w:rPr>
+          <w:lang w:eastAsia="ko-KR"/>
+          <w:rFonts w:ascii="맑은 고딕" w:eastAsia="맑은 고딕" w:hAnsi="맑은 고딕" w:cs="맑은 고딕"/>
+          <w:b w:val="0"/>
+          <w:bCs w:val="0"/>
+          <w:sz w:val="16"/>
+          <w:szCs w:val="16"/>
+        </w:rPr>
+        <w:t>만약 동물 등록 번호가 없을 경우, 반려견 입양일 등록 과정으로 건너뛴다.</w:t>
+      </w:r>
+    </w:p>
+    <w:p>
+      <w:pPr>
+        <w:rPr>
+          <w:lang w:eastAsia="ko-KR"/>
+          <w:rFonts w:ascii="맑은 고딕" w:eastAsia="맑은 고딕" w:hAnsi="맑은 고딕" w:cs="맑은 고딕"/>
+          <w:b w:val="0"/>
+          <w:bCs w:val="0"/>
+          <w:sz w:val="16"/>
+          <w:szCs w:val="16"/>
+        </w:rPr>
+      </w:pPr>
+      <w:r>
+        <w:rPr>
+          <w:lang w:eastAsia="ko-KR"/>
+          <w:rFonts w:ascii="맑은 고딕" w:eastAsia="맑은 고딕" w:hAnsi="맑은 고딕" w:cs="맑은 고딕"/>
+          <w:b w:val="0"/>
+          <w:bCs w:val="0"/>
+          <w:sz w:val="16"/>
+          <w:szCs w:val="16"/>
+        </w:rPr>
+        <w:t>또한 동물 등록 번호를 잊어버렸을 경우에는 등록 반려인을 입력하여 번호를 찾는 절차가 있으며, 조회나 입력 실패 시에는 오류 메시지를 출력하고 다시 번호 유무 선택 단계로 돌아간다.</w:t>
+      </w:r>
+    </w:p>
+    <w:p>
+      <w:pPr>
+        <w:rPr>
+          <w:lang w:eastAsia="ko-KR"/>
+          <w:rFonts w:ascii="맑은 고딕" w:eastAsia="맑은 고딕" w:hAnsi="맑은 고딕" w:cs="맑은 고딕" w:hint="eastAsia"/>
           <w:b/>
           <w:bCs/>
           <w:sz w:val="24"/>
           <w:szCs w:val="24"/>
+          <w:rtl w:val="off"/>
         </w:rPr>
       </w:pPr>
       <w:r>
@@ -54456,19 +56197,19 @@
           <wp:inline distT="0" distB="0" distL="0" distR="0">
             <wp:extent cx="6743700" cy="3924300"/>
             <wp:effectExtent l="0" t="0" r="0" b="0"/>
-            <wp:docPr id="1101" name=""/>
+            <wp:docPr id="1105" name=""/>
             <wp:cNvGraphicFramePr/>
             <a:graphic xmlns:a="http://schemas.openxmlformats.org/drawingml/2006/main">
               <a:graphicData uri="http://schemas.openxmlformats.org/drawingml/2006/picture">
                 <pic:pic xmlns:pic="http://schemas.openxmlformats.org/drawingml/2006/picture">
                   <pic:nvPicPr>
-                    <pic:cNvPr id="1101" name=""/>
+                    <pic:cNvPr id="1105" name=""/>
                     <pic:cNvPicPr>
                       <a:picLocks noUngrp="1"/>
                     </pic:cNvPicPr>
                   </pic:nvPicPr>
                   <pic:blipFill>
-                    <a:blip r:embed="rId77">
+                    <a:blip r:embed="rId81">
                       <a:extLst>
                         <a:ext uri="{28A0092B-C50C-407E-A947-70E740481C1C}">
                           <a14:useLocalDpi xmlns:a14="http://schemas.microsoft.com/office/drawing/2010/main" val="0"/>
@@ -54525,12 +56266,57 @@
     <w:p>
       <w:pPr>
         <w:rPr>
+          <w:rFonts w:ascii="맑은 고딕" w:eastAsia="맑은 고딕" w:hAnsi="맑은 고딕" w:cs="맑은 고딕" w:hint="default"/>
+          <w:sz w:val="16"/>
+          <w:szCs w:val="16"/>
+          <w:u w:color="auto"/>
+        </w:rPr>
+      </w:pPr>
+      <w:r>
+        <w:rPr>
+          <w:rFonts w:ascii="맑은 고딕" w:eastAsia="맑은 고딕" w:hAnsi="맑은 고딕" w:cs="맑은 고딕" w:hint="default"/>
+          <w:sz w:val="16"/>
+          <w:szCs w:val="16"/>
+          <w:u w:color="auto"/>
+        </w:rPr>
+        <w:t>이 시퀀스 다이어그램은 사용자가 반려견의 입양일을 등록하는 과정을 보여준다. 시스템은 먼저 사용자가 동물 등록 번호를 입력했는지 확인한다. 동물 등록 번호 입력이 완료되어 있으면, 시스템은 사용자에게 입양일 등록 페이지를 보여준다. 이후 사용자가 키우는 반려견 목록을 화면에 표시하고, 사용자는 등록할 반려견의 입양일을 입력한다. 입력이 끝나면 시스템은 사용자가 입력한 입양일이 맞는지 확인하는 화면을 보여준다. 사용자가 확인 버튼을 누르면 입양일 등록 절차가 마무리된다.</w:t>
+      </w:r>
+    </w:p>
+    <w:p>
+      <w:pPr>
+        <w:rPr/>
+      </w:pPr>
+      <w:r>
+        <w:rPr>
+          <w:rFonts w:ascii="맑은 고딕" w:eastAsia="맑은 고딕" w:hAnsi="맑은 고딕" w:cs="맑은 고딕" w:hint="default"/>
+          <w:sz w:val="16"/>
+          <w:szCs w:val="16"/>
+          <w:u w:color="auto"/>
+        </w:rPr>
+        <w:t>만약 사용자가 반려견을 입양하지 않았거나 입양일을 모르는 경우에는 입양일 등록을 건너뛸 수 있다. 입양일을 잊어버렸을 경우 시스템은 입양처에 문의하라는 메시지를 출력해 사용자에게 안내하고, 다시 입양일을 입력하도록 유도한다.</w:t>
+      </w:r>
+    </w:p>
+    <w:p>
+      <w:pPr>
+        <w:rPr>
+          <w:lang w:eastAsia="ko-KR"/>
+          <w:rFonts w:ascii="맑은 고딕" w:eastAsia="맑은 고딕" w:hAnsi="맑은 고딕" w:cs="맑은 고딕"/>
+          <w:b w:val="0"/>
+          <w:bCs w:val="0"/>
+          <w:sz w:val="16"/>
+          <w:szCs w:val="16"/>
+        </w:rPr>
+      </w:pPr>
+    </w:p>
+    <w:p>
+      <w:pPr>
+        <w:rPr>
           <w:lang w:eastAsia="ko-KR"/>
           <w:rFonts w:ascii="맑은 고딕" w:eastAsia="맑은 고딕" w:hAnsi="맑은 고딕" w:cs="맑은 고딕"/>
           <w:b/>
           <w:bCs/>
-          <w:sz w:val="24"/>
-          <w:szCs w:val="24"/>
+          <w:sz w:val="28"/>
+          <w:szCs w:val="28"/>
         </w:rPr>
       </w:pPr>
       <w:r>
@@ -54546,19 +56332,19 @@
           <wp:inline distT="0" distB="0" distL="0" distR="0">
             <wp:extent cx="6858000" cy="3352800"/>
             <wp:effectExtent l="0" t="0" r="0" b="0"/>
-            <wp:docPr id="1102" name=""/>
+            <wp:docPr id="1106" name=""/>
             <wp:cNvGraphicFramePr/>
             <a:graphic xmlns:a="http://schemas.openxmlformats.org/drawingml/2006/main">
               <a:graphicData uri="http://schemas.openxmlformats.org/drawingml/2006/picture">
                 <pic:pic xmlns:pic="http://schemas.openxmlformats.org/drawingml/2006/picture">
                   <pic:nvPicPr>
-                    <pic:cNvPr id="1102" name=""/>
+                    <pic:cNvPr id="1106" name=""/>
                     <pic:cNvPicPr>
                       <a:picLocks noUngrp="1"/>
                     </pic:cNvPicPr>
                   </pic:nvPicPr>
                   <pic:blipFill>
-                    <a:blip r:embed="rId78">
+                    <a:blip r:embed="rId82">
                       <a:extLst>
                         <a:ext uri="{28A0092B-C50C-407E-A947-70E740481C1C}">
                           <a14:useLocalDpi xmlns:a14="http://schemas.microsoft.com/office/drawing/2010/main" val="0"/>
@@ -54589,7 +56375,9 @@
           </wp:inline>
         </w:drawing>
       </w:r>
-      <w:r>
+    </w:p>
+    <w:p>
+      <w:pPr>
         <w:rPr>
           <w:lang w:eastAsia="ko-KR"/>
           <w:rFonts w:ascii="맑은 고딕" w:eastAsia="맑은 고딕" w:hAnsi="맑은 고딕" w:cs="맑은 고딕"/>
@@ -54598,8 +56386,7 @@
           <w:sz w:val="24"/>
           <w:szCs w:val="24"/>
         </w:rPr>
-        <w:br w:type="page"/>
-      </w:r>
+      </w:pPr>
       <w:r>
         <w:rPr>
           <w:lang w:eastAsia="ko-KR"/>
@@ -54609,6 +56396,17 @@
           <w:sz w:val="28"/>
           <w:szCs w:val="28"/>
         </w:rPr>
+        <w:br w:type="page"/>
+      </w:r>
+      <w:r>
+        <w:rPr>
+          <w:lang w:eastAsia="ko-KR"/>
+          <w:rFonts w:ascii="맑은 고딕" w:eastAsia="맑은 고딕" w:hAnsi="맑은 고딕" w:cs="맑은 고딕"/>
+          <w:b/>
+          <w:bCs/>
+          <w:sz w:val="28"/>
+          <w:szCs w:val="28"/>
+        </w:rPr>
         <w:t>4.3 반려견 산책 준비 Sequence Diagram</w:t>
       </w:r>
     </w:p>
@@ -54616,11 +56414,12 @@
       <w:pPr>
         <w:rPr>
           <w:lang w:eastAsia="ko-KR"/>
-          <w:rFonts w:ascii="맑은 고딕" w:eastAsia="맑은 고딕" w:hAnsi="맑은 고딕" w:cs="맑은 고딕"/>
+          <w:rFonts w:ascii="맑은 고딕" w:eastAsia="맑은 고딕" w:hAnsi="맑은 고딕" w:cs="맑은 고딕" w:hint="eastAsia"/>
           <w:b/>
           <w:bCs/>
           <w:sz w:val="24"/>
           <w:szCs w:val="24"/>
+          <w:rtl w:val="off"/>
         </w:rPr>
       </w:pPr>
       <w:r>
@@ -54632,29 +56431,169 @@
           <w:sz w:val="24"/>
           <w:szCs w:val="24"/>
         </w:rPr>
-        <w:br w:type="page"/>
-      </w:r>
-      <w:r>
-        <w:rPr>
-          <w:lang w:eastAsia="ko-KR"/>
-          <w:rFonts w:ascii="맑은 고딕" w:eastAsia="맑은 고딕" w:hAnsi="맑은 고딕" w:cs="맑은 고딕"/>
+        <w:t>4.3.1 반려견 산책 준비</w:t>
+      </w:r>
+    </w:p>
+    <w:p>
+      <w:pPr>
+        <w:rPr>
+          <w:lang w:eastAsia="ko-KR"/>
+          <w:rFonts w:ascii="맑은 고딕" w:eastAsia="맑은 고딕" w:hAnsi="맑은 고딕" w:cs="맑은 고딕"/>
+          <w:b w:val="0"/>
+          <w:bCs w:val="0"/>
+          <w:sz w:val="16"/>
+          <w:szCs w:val="16"/>
+        </w:rPr>
+      </w:pPr>
+      <w:r>
+        <w:rPr>
+          <w:lang w:eastAsia="ko-KR"/>
+          <w:rFonts w:ascii="맑은 고딕" w:eastAsia="맑은 고딕" w:hAnsi="맑은 고딕" w:cs="맑은 고딕"/>
+          <w:b w:val="0"/>
+          <w:bCs w:val="0"/>
+          <w:sz w:val="16"/>
+          <w:szCs w:val="16"/>
+          <w:rtl w:val="off"/>
+        </w:rPr>
+        <w:t xml:space="preserve">이 시퀀스 다이어그램에서는 </w:t>
+      </w:r>
+      <w:r>
+        <w:rPr>
+          <w:lang w:eastAsia="ko-KR"/>
+          <w:rFonts w:ascii="맑은 고딕" w:eastAsia="맑은 고딕" w:hAnsi="맑은 고딕" w:cs="맑은 고딕"/>
+          <w:b w:val="0"/>
+          <w:bCs w:val="0"/>
+          <w:sz w:val="16"/>
+          <w:szCs w:val="16"/>
+        </w:rPr>
+        <w:t>사용자가 산책 페이지에 들어가서 산책 시간 설정 페이지를 선택하면, 시스템은 산책 시간을 설정할 반려견 종류를 고르는 화면을 보여준다. 사용자는 산책 시간을 설정할 반려견을 선택하고, 시스템은 요일별로 반려견의 산책 시간을 지정할 수 있는 화면을 제공한다. 사용자는 각 요일별 산책 시간을 입력한 뒤 확인 버튼을 누른다.</w:t>
+      </w:r>
+    </w:p>
+    <w:p>
+      <w:pPr>
+        <w:rPr>
+          <w:lang w:eastAsia="ko-KR"/>
+          <w:rFonts w:ascii="맑은 고딕" w:eastAsia="맑은 고딕" w:hAnsi="맑은 고딕" w:cs="맑은 고딕"/>
+          <w:b w:val="0"/>
+          <w:bCs w:val="0"/>
+          <w:sz w:val="16"/>
+          <w:szCs w:val="16"/>
+        </w:rPr>
+      </w:pPr>
+      <w:r>
+        <w:rPr>
+          <w:lang w:eastAsia="ko-KR"/>
+          <w:rFonts w:ascii="맑은 고딕" w:eastAsia="맑은 고딕" w:hAnsi="맑은 고딕" w:cs="맑은 고딕"/>
+          <w:b w:val="0"/>
+          <w:bCs w:val="0"/>
+          <w:sz w:val="16"/>
+          <w:szCs w:val="16"/>
+        </w:rPr>
+        <w:t>그다음 시스템은 산책 시간에 맞춰 알람을 보내는 기능을 사용할지 물어보는 화면을 띄우고, 사용자가 알람 허용을 선택하면 산책 시간 설정이 완료된다.</w:t>
+      </w:r>
+    </w:p>
+    <w:p>
+      <w:pPr>
+        <w:rPr>
+          <w:lang w:eastAsia="ko-KR"/>
+          <w:rFonts w:ascii="맑은 고딕" w:eastAsia="맑은 고딕" w:hAnsi="맑은 고딕" w:cs="맑은 고딕"/>
+          <w:b w:val="0"/>
+          <w:bCs w:val="0"/>
+          <w:sz w:val="16"/>
+          <w:szCs w:val="16"/>
+        </w:rPr>
+      </w:pPr>
+      <w:r>
+        <w:rPr>
+          <w:lang w:eastAsia="ko-KR"/>
+          <w:rFonts w:ascii="맑은 고딕" w:eastAsia="맑은 고딕" w:hAnsi="맑은 고딕" w:cs="맑은 고딕"/>
+          <w:b w:val="0"/>
+          <w:bCs w:val="0"/>
+          <w:sz w:val="16"/>
+          <w:szCs w:val="16"/>
+        </w:rPr>
+        <w:t>만약 사용자가 반려견을 키우고 있지 않다면, 시스템은 “반려견이 없어서 산책 시간을 설정할 수 없어요.”라는 메시지를 보여주고 반려견 등록 페이지로 돌아간다.</w:t>
+      </w:r>
+    </w:p>
+    <w:p>
+      <w:pPr>
+        <w:rPr>
+          <w:lang w:eastAsia="ko-KR"/>
+          <w:rFonts w:ascii="맑은 고딕" w:eastAsia="맑은 고딕" w:hAnsi="맑은 고딕" w:cs="맑은 고딕"/>
+          <w:b w:val="0"/>
+          <w:bCs w:val="0"/>
+          <w:sz w:val="16"/>
+          <w:szCs w:val="16"/>
+        </w:rPr>
+      </w:pPr>
+      <w:r>
+        <w:rPr>
+          <w:lang w:eastAsia="ko-KR"/>
+          <w:rFonts w:ascii="맑은 고딕" w:eastAsia="맑은 고딕" w:hAnsi="맑은 고딕" w:cs="맑은 고딕"/>
+          <w:b w:val="0"/>
+          <w:bCs w:val="0"/>
+          <w:sz w:val="16"/>
+          <w:szCs w:val="16"/>
+        </w:rPr>
+        <w:t>또한 사용자가 기존에 지정한 산책 시간을 삭제하고 싶을 때는 삭제 버튼을 누르면 시스템이 지정된 산책 시간을 삭제하고 산책 준비 과정이 종료된다.</w:t>
+      </w:r>
+    </w:p>
+    <w:p>
+      <w:pPr>
+        <w:rPr>
+          <w:lang w:eastAsia="ko-KR"/>
+          <w:rFonts w:ascii="맑은 고딕" w:eastAsia="맑은 고딕" w:hAnsi="맑은 고딕" w:cs="맑은 고딕"/>
+          <w:b w:val="0"/>
+          <w:bCs w:val="0"/>
+          <w:sz w:val="16"/>
+          <w:szCs w:val="16"/>
+        </w:rPr>
+      </w:pPr>
+      <w:r>
+        <w:rPr>
+          <w:lang w:eastAsia="ko-KR"/>
+          <w:rFonts w:ascii="맑은 고딕" w:eastAsia="맑은 고딕" w:hAnsi="맑은 고딕" w:cs="맑은 고딕"/>
+          <w:b w:val="0"/>
+          <w:bCs w:val="0"/>
+          <w:sz w:val="16"/>
+          <w:szCs w:val="16"/>
+        </w:rPr>
+        <w:t>사용자가 산책 시간을 지정하지 않겠다고 선택하면 산책 시간 설정을 건너뛰고 마무리된다.</w:t>
+      </w:r>
+    </w:p>
+    <w:p>
+      <w:pPr>
+        <w:rPr>
+          <w:lang w:eastAsia="ko-KR"/>
+          <w:rFonts w:ascii="맑은 고딕" w:eastAsia="맑은 고딕" w:hAnsi="맑은 고딕" w:cs="맑은 고딕"/>
+          <w:b w:val="0"/>
+          <w:bCs w:val="0"/>
+          <w:sz w:val="16"/>
+          <w:szCs w:val="16"/>
+        </w:rPr>
+      </w:pPr>
+      <w:r>
+        <w:rPr>
+          <w:lang w:eastAsia="ko-KR"/>
+          <w:rFonts w:ascii="맑은 고딕" w:eastAsia="맑은 고딕" w:hAnsi="맑은 고딕" w:cs="맑은 고딕"/>
+          <w:b w:val="0"/>
+          <w:bCs w:val="0"/>
+          <w:sz w:val="16"/>
+          <w:szCs w:val="16"/>
+        </w:rPr>
+        <w:t>마지막으로, 알람 허용을 하지 않을 경우에는 시스템이 알람을 허용하지 않았다는 사실을 사용자에게 알려준 후 산책 준비 과정이 종료된다.</w:t>
+      </w:r>
+    </w:p>
+    <w:p>
+      <w:pPr>
+        <w:rPr>
+          <w:lang w:eastAsia="ko-KR"/>
+          <w:rFonts w:ascii="맑은 고딕" w:eastAsia="맑은 고딕" w:hAnsi="맑은 고딕" w:cs="맑은 고딕" w:hint="eastAsia"/>
           <w:b/>
           <w:bCs/>
           <w:sz w:val="24"/>
           <w:szCs w:val="24"/>
-        </w:rPr>
-        <w:t>4.3.1 반려견 산책 준비</w:t>
-      </w:r>
-    </w:p>
-    <w:p>
-      <w:pPr>
-        <w:rPr>
-          <w:lang w:eastAsia="ko-KR"/>
-          <w:rFonts w:ascii="맑은 고딕" w:eastAsia="맑은 고딕" w:hAnsi="맑은 고딕" w:cs="맑은 고딕"/>
-          <w:b/>
-          <w:bCs/>
-          <w:sz w:val="24"/>
-          <w:szCs w:val="24"/>
+          <w:rtl w:val="off"/>
         </w:rPr>
       </w:pPr>
       <w:r>
@@ -54670,19 +56609,19 @@
           <wp:inline distT="0" distB="0" distL="0" distR="0">
             <wp:extent cx="3848100" cy="5019675"/>
             <wp:effectExtent l="0" t="0" r="0" b="0"/>
-            <wp:docPr id="1103" name=""/>
+            <wp:docPr id="1107" name=""/>
             <wp:cNvGraphicFramePr/>
             <a:graphic xmlns:a="http://schemas.openxmlformats.org/drawingml/2006/main">
               <a:graphicData uri="http://schemas.openxmlformats.org/drawingml/2006/picture">
                 <pic:pic xmlns:pic="http://schemas.openxmlformats.org/drawingml/2006/picture">
                   <pic:nvPicPr>
-                    <pic:cNvPr id="1103" name=""/>
+                    <pic:cNvPr id="1107" name=""/>
                     <pic:cNvPicPr>
                       <a:picLocks noUngrp="1"/>
                     </pic:cNvPicPr>
                   </pic:nvPicPr>
                   <pic:blipFill>
-                    <a:blip r:embed="rId79">
+                    <a:blip r:embed="rId83">
                       <a:extLst>
                         <a:ext uri="{28A0092B-C50C-407E-A947-70E740481C1C}">
                           <a14:useLocalDpi xmlns:a14="http://schemas.microsoft.com/office/drawing/2010/main" val="0"/>
@@ -54741,10 +56680,149 @@
         <w:rPr>
           <w:lang w:eastAsia="ko-KR"/>
           <w:rFonts w:ascii="맑은 고딕" w:eastAsia="맑은 고딕" w:hAnsi="맑은 고딕" w:cs="맑은 고딕"/>
+          <w:b w:val="0"/>
+          <w:bCs w:val="0"/>
+          <w:sz w:val="16"/>
+          <w:szCs w:val="16"/>
+        </w:rPr>
+      </w:pPr>
+      <w:r>
+        <w:rPr>
+          <w:lang w:eastAsia="ko-KR"/>
+          <w:rFonts w:ascii="맑은 고딕" w:eastAsia="맑은 고딕" w:hAnsi="맑은 고딕" w:cs="맑은 고딕"/>
+          <w:b w:val="0"/>
+          <w:bCs w:val="0"/>
+          <w:sz w:val="16"/>
+          <w:szCs w:val="16"/>
+        </w:rPr>
+        <w:t>이 시퀀스 다이어그램</w:t>
+      </w:r>
+      <w:r>
+        <w:rPr>
+          <w:lang w:eastAsia="ko-KR"/>
+          <w:rFonts w:ascii="맑은 고딕" w:eastAsia="맑은 고딕" w:hAnsi="맑은 고딕" w:cs="맑은 고딕"/>
+          <w:b w:val="0"/>
+          <w:bCs w:val="0"/>
+          <w:sz w:val="16"/>
+          <w:szCs w:val="16"/>
+          <w:rtl w:val="off"/>
+        </w:rPr>
+        <w:t xml:space="preserve">에서는 </w:t>
+      </w:r>
+      <w:r>
+        <w:rPr>
+          <w:lang w:eastAsia="ko-KR"/>
+          <w:rFonts w:ascii="맑은 고딕" w:eastAsia="맑은 고딕" w:hAnsi="맑은 고딕" w:cs="맑은 고딕"/>
+          <w:b w:val="0"/>
+          <w:bCs w:val="0"/>
+          <w:sz w:val="16"/>
+          <w:szCs w:val="16"/>
+        </w:rPr>
+        <w:t>사용자가 산책 페이지에 들어가 산책 시작 페이지를 선택하면, 시스템은 산책을 시작할 반려견을 고르는 화면을 보여준다. 사용자는 산책할 반려견을 선택하는데, 만약 여러 마리를 산책시키고 싶으면 복수 선택도 가능하다.</w:t>
+      </w:r>
+    </w:p>
+    <w:p>
+      <w:pPr>
+        <w:rPr>
+          <w:lang w:eastAsia="ko-KR"/>
+          <w:rFonts w:ascii="맑은 고딕" w:eastAsia="맑은 고딕" w:hAnsi="맑은 고딕" w:cs="맑은 고딕"/>
+          <w:b w:val="0"/>
+          <w:bCs w:val="0"/>
+          <w:sz w:val="16"/>
+          <w:szCs w:val="16"/>
+        </w:rPr>
+      </w:pPr>
+      <w:r>
+        <w:rPr>
+          <w:lang w:eastAsia="ko-KR"/>
+          <w:rFonts w:ascii="맑은 고딕" w:eastAsia="맑은 고딕" w:hAnsi="맑은 고딕" w:cs="맑은 고딕"/>
+          <w:b w:val="0"/>
+          <w:bCs w:val="0"/>
+          <w:sz w:val="16"/>
+          <w:szCs w:val="16"/>
+        </w:rPr>
+        <w:t>시스템은 사용자가 선택한 반려견에 대해 추천하는 산책 시간과 횟수를 안내해주고, 사용자가 확인 버튼을 누르면 산책 준비물 리스트(목줄, 배변봉투 등)를 보여준다. 사용자는 준비물 리스트를 확인한 후 확인 버튼을 눌러 산책 타이머 페이지로 이동한다.</w:t>
+      </w:r>
+    </w:p>
+    <w:p>
+      <w:pPr>
+        <w:rPr>
+          <w:lang w:eastAsia="ko-KR"/>
+          <w:rFonts w:ascii="맑은 고딕" w:eastAsia="맑은 고딕" w:hAnsi="맑은 고딕" w:cs="맑은 고딕"/>
+          <w:b w:val="0"/>
+          <w:bCs w:val="0"/>
+          <w:sz w:val="16"/>
+          <w:szCs w:val="16"/>
+        </w:rPr>
+      </w:pPr>
+      <w:r>
+        <w:rPr>
+          <w:lang w:eastAsia="ko-KR"/>
+          <w:rFonts w:ascii="맑은 고딕" w:eastAsia="맑은 고딕" w:hAnsi="맑은 고딕" w:cs="맑은 고딕"/>
+          <w:b w:val="0"/>
+          <w:bCs w:val="0"/>
+          <w:sz w:val="16"/>
+          <w:szCs w:val="16"/>
+        </w:rPr>
+        <w:t>사용자가 산책 시작 버튼을 누르면 시스템은 타이머를 시작한다. 산책이 끝나면 사용자가 산책 종료 버튼을 누르고, 시스템은 타이머를 멈추고 산책이 종료되었다는 화면을 보여준다. 그리고 산책 날짜, 시간, 거리 등 산책 정보를 일지에 저장한다.</w:t>
+      </w:r>
+    </w:p>
+    <w:p>
+      <w:pPr>
+        <w:rPr>
+          <w:lang w:eastAsia="ko-KR"/>
+          <w:rFonts w:ascii="맑은 고딕" w:eastAsia="맑은 고딕" w:hAnsi="맑은 고딕" w:cs="맑은 고딕"/>
+          <w:b w:val="0"/>
+          <w:bCs w:val="0"/>
+          <w:sz w:val="16"/>
+          <w:szCs w:val="16"/>
+        </w:rPr>
+      </w:pPr>
+      <w:r>
+        <w:rPr>
+          <w:lang w:eastAsia="ko-KR"/>
+          <w:rFonts w:ascii="맑은 고딕" w:eastAsia="맑은 고딕" w:hAnsi="맑은 고딕" w:cs="맑은 고딕"/>
+          <w:b w:val="0"/>
+          <w:bCs w:val="0"/>
+          <w:sz w:val="16"/>
+          <w:szCs w:val="16"/>
+        </w:rPr>
+        <w:t>만약 사용자가 산책할 반려견이 없으면 시스템은 반려견 등록 페이지로 안내한다.</w:t>
+      </w:r>
+    </w:p>
+    <w:p>
+      <w:pPr>
+        <w:rPr>
+          <w:lang w:eastAsia="ko-KR"/>
+          <w:rFonts w:ascii="맑은 고딕" w:eastAsia="맑은 고딕" w:hAnsi="맑은 고딕" w:cs="맑은 고딕"/>
+          <w:b w:val="0"/>
+          <w:bCs w:val="0"/>
+          <w:sz w:val="16"/>
+          <w:szCs w:val="16"/>
+        </w:rPr>
+      </w:pPr>
+      <w:r>
+        <w:rPr>
+          <w:lang w:eastAsia="ko-KR"/>
+          <w:rFonts w:ascii="맑은 고딕" w:eastAsia="맑은 고딕" w:hAnsi="맑은 고딕" w:cs="맑은 고딕"/>
+          <w:b w:val="0"/>
+          <w:bCs w:val="0"/>
+          <w:sz w:val="16"/>
+          <w:szCs w:val="16"/>
+        </w:rPr>
+        <w:t>산책 시간이 추천된 적정 시간보다 짧게 끝날 경우, 시스템은 사용자에게 시간이 부족하다는 알림과 함께 산책을 계속할지 물어본다. 사용자가 계속하겠다고 선택하면 타이머가 다시 작동하고, 그만두겠다고 하면 저장 단계로 넘어간다.</w:t>
+      </w:r>
+    </w:p>
+    <w:p>
+      <w:pPr>
+        <w:rPr>
+          <w:lang w:eastAsia="ko-KR"/>
+          <w:rFonts w:ascii="맑은 고딕" w:eastAsia="맑은 고딕" w:hAnsi="맑은 고딕" w:cs="맑은 고딕" w:hint="eastAsia"/>
           <w:b/>
           <w:bCs/>
           <w:sz w:val="24"/>
           <w:szCs w:val="24"/>
+          <w:rtl w:val="off"/>
         </w:rPr>
       </w:pPr>
       <w:r>
@@ -54760,19 +56838,19 @@
           <wp:inline distT="0" distB="0" distL="0" distR="0">
             <wp:extent cx="3514725" cy="4800600"/>
             <wp:effectExtent l="0" t="0" r="0" b="0"/>
-            <wp:docPr id="1104" name=""/>
+            <wp:docPr id="1108" name=""/>
             <wp:cNvGraphicFramePr/>
             <a:graphic xmlns:a="http://schemas.openxmlformats.org/drawingml/2006/main">
               <a:graphicData uri="http://schemas.openxmlformats.org/drawingml/2006/picture">
                 <pic:pic xmlns:pic="http://schemas.openxmlformats.org/drawingml/2006/picture">
                   <pic:nvPicPr>
-                    <pic:cNvPr id="1104" name=""/>
+                    <pic:cNvPr id="1108" name=""/>
                     <pic:cNvPicPr>
                       <a:picLocks noUngrp="1"/>
                     </pic:cNvPicPr>
                   </pic:nvPicPr>
                   <pic:blipFill>
-                    <a:blip r:embed="rId80">
+                    <a:blip r:embed="rId84">
                       <a:extLst>
                         <a:ext uri="{28A0092B-C50C-407E-A947-70E740481C1C}">
                           <a14:useLocalDpi xmlns:a14="http://schemas.microsoft.com/office/drawing/2010/main" val="0"/>
@@ -54831,6 +56909,121 @@
         <w:rPr>
           <w:lang w:eastAsia="ko-KR"/>
           <w:rFonts w:ascii="맑은 고딕" w:eastAsia="맑은 고딕" w:hAnsi="맑은 고딕" w:cs="맑은 고딕"/>
+          <w:b w:val="0"/>
+          <w:bCs w:val="0"/>
+          <w:sz w:val="16"/>
+          <w:szCs w:val="16"/>
+        </w:rPr>
+      </w:pPr>
+      <w:r>
+        <w:rPr>
+          <w:lang w:eastAsia="ko-KR"/>
+          <w:rFonts w:ascii="맑은 고딕" w:eastAsia="맑은 고딕" w:hAnsi="맑은 고딕" w:cs="맑은 고딕"/>
+          <w:b w:val="0"/>
+          <w:bCs w:val="0"/>
+          <w:sz w:val="16"/>
+          <w:szCs w:val="16"/>
+        </w:rPr>
+        <w:t>이 시퀀스에서는 사용자가 반려견의 산책 일지를 확인하고 기록하는 과정을 다룬다.</w:t>
+      </w:r>
+    </w:p>
+    <w:p>
+      <w:pPr>
+        <w:rPr>
+          <w:lang w:eastAsia="ko-KR"/>
+          <w:rFonts w:ascii="맑은 고딕" w:eastAsia="맑은 고딕" w:hAnsi="맑은 고딕" w:cs="맑은 고딕"/>
+          <w:b w:val="0"/>
+          <w:bCs w:val="0"/>
+          <w:sz w:val="16"/>
+          <w:szCs w:val="16"/>
+        </w:rPr>
+      </w:pPr>
+      <w:r>
+        <w:rPr>
+          <w:lang w:eastAsia="ko-KR"/>
+          <w:rFonts w:ascii="맑은 고딕" w:eastAsia="맑은 고딕" w:hAnsi="맑은 고딕" w:cs="맑은 고딕"/>
+          <w:b w:val="0"/>
+          <w:bCs w:val="0"/>
+          <w:sz w:val="16"/>
+          <w:szCs w:val="16"/>
+        </w:rPr>
+        <w:t>사용자가 산책 페이지에 들어가 산책 일지 페이지를 선택하면, 시스템은 산책 일지를 확인할 반려견을 고르는 화면을 보여준다. 사용자는 산책 일지를 확인할 반려견을 선택한다. 만약 반려견이 없으면 시스템은 반려견 등록 페이지로 안내한다.</w:t>
+      </w:r>
+    </w:p>
+    <w:p>
+      <w:pPr>
+        <w:rPr>
+          <w:lang w:eastAsia="ko-KR"/>
+          <w:rFonts w:ascii="맑은 고딕" w:eastAsia="맑은 고딕" w:hAnsi="맑은 고딕" w:cs="맑은 고딕"/>
+          <w:b w:val="0"/>
+          <w:bCs w:val="0"/>
+          <w:sz w:val="16"/>
+          <w:szCs w:val="16"/>
+        </w:rPr>
+      </w:pPr>
+      <w:r>
+        <w:rPr>
+          <w:lang w:eastAsia="ko-KR"/>
+          <w:rFonts w:ascii="맑은 고딕" w:eastAsia="맑은 고딕" w:hAnsi="맑은 고딕" w:cs="맑은 고딕"/>
+          <w:b w:val="0"/>
+          <w:bCs w:val="0"/>
+          <w:sz w:val="16"/>
+          <w:szCs w:val="16"/>
+        </w:rPr>
+        <w:t>사용자는 산책 기록 등록을 선택할 수도 있고, 단순히 기록을 확인만 할 수도 있다. 기록만 확인할 경우 시스템은 해당 반려견의 산책 기록을 보여주고, 사용자는 보고 싶은 산책 기록을 확인하며 이 과정에서 종료된다.</w:t>
+      </w:r>
+    </w:p>
+    <w:p>
+      <w:pPr>
+        <w:rPr>
+          <w:lang w:eastAsia="ko-KR"/>
+          <w:rFonts w:ascii="맑은 고딕" w:eastAsia="맑은 고딕" w:hAnsi="맑은 고딕" w:cs="맑은 고딕"/>
+          <w:b w:val="0"/>
+          <w:bCs w:val="0"/>
+          <w:sz w:val="16"/>
+          <w:szCs w:val="16"/>
+        </w:rPr>
+      </w:pPr>
+      <w:r>
+        <w:rPr>
+          <w:lang w:eastAsia="ko-KR"/>
+          <w:rFonts w:ascii="맑은 고딕" w:eastAsia="맑은 고딕" w:hAnsi="맑은 고딕" w:cs="맑은 고딕"/>
+          <w:b w:val="0"/>
+          <w:bCs w:val="0"/>
+          <w:sz w:val="16"/>
+          <w:szCs w:val="16"/>
+        </w:rPr>
+        <w:t>기록 등록을 선택하면 시스템은 해당 반려견의 산책 기록을 보여주고, 사용자는 선택한 산책 기록에 대해 산책 중 배변 기록(횟수, 상태)을 등록할 수 있다. 배변 기록을 하지 않을 경우에는 다시 배변 기록 등록 단계로 돌아간다.</w:t>
+      </w:r>
+    </w:p>
+    <w:p>
+      <w:pPr>
+        <w:rPr>
+          <w:lang w:eastAsia="ko-KR"/>
+          <w:rFonts w:ascii="맑은 고딕" w:eastAsia="맑은 고딕" w:hAnsi="맑은 고딕" w:cs="맑은 고딕"/>
+          <w:b w:val="0"/>
+          <w:bCs w:val="0"/>
+          <w:sz w:val="16"/>
+          <w:szCs w:val="16"/>
+        </w:rPr>
+      </w:pPr>
+      <w:r>
+        <w:rPr>
+          <w:lang w:eastAsia="ko-KR"/>
+          <w:rFonts w:ascii="맑은 고딕" w:eastAsia="맑은 고딕" w:hAnsi="맑은 고딕" w:cs="맑은 고딕"/>
+          <w:b w:val="0"/>
+          <w:bCs w:val="0"/>
+          <w:sz w:val="16"/>
+          <w:szCs w:val="16"/>
+        </w:rPr>
+        <w:t>배변 기록 후에는 사용자가 해당 산책 기록에 메모를 작성할 수 있으며, 메모를 작성하지 않아도 이 단계에서 과정이 종료된다.</w:t>
+      </w:r>
+    </w:p>
+    <w:p>
+      <w:pPr>
+        <w:rPr>
+          <w:lang w:eastAsia="ko-KR"/>
+          <w:rFonts w:ascii="맑은 고딕" w:eastAsia="맑은 고딕" w:hAnsi="맑은 고딕" w:cs="맑은 고딕"/>
           <w:b/>
           <w:bCs/>
           <w:sz w:val="24"/>
@@ -54850,19 +57043,19 @@
           <wp:inline distT="0" distB="0" distL="0" distR="0">
             <wp:extent cx="3848100" cy="4381500"/>
             <wp:effectExtent l="0" t="0" r="0" b="0"/>
-            <wp:docPr id="1105" name=""/>
+            <wp:docPr id="1109" name=""/>
             <wp:cNvGraphicFramePr/>
             <a:graphic xmlns:a="http://schemas.openxmlformats.org/drawingml/2006/main">
               <a:graphicData uri="http://schemas.openxmlformats.org/drawingml/2006/picture">
                 <pic:pic xmlns:pic="http://schemas.openxmlformats.org/drawingml/2006/picture">
                   <pic:nvPicPr>
-                    <pic:cNvPr id="1105" name=""/>
+                    <pic:cNvPr id="1109" name=""/>
                     <pic:cNvPicPr>
                       <a:picLocks noUngrp="1"/>
                     </pic:cNvPicPr>
                   </pic:nvPicPr>
                   <pic:blipFill>
-                    <a:blip r:embed="rId81">
+                    <a:blip r:embed="rId85">
                       <a:extLst>
                         <a:ext uri="{28A0092B-C50C-407E-A947-70E740481C1C}">
                           <a14:useLocalDpi xmlns:a14="http://schemas.microsoft.com/office/drawing/2010/main" val="0"/>
@@ -54920,11 +57113,12 @@
       <w:pPr>
         <w:rPr>
           <w:lang w:eastAsia="ko-KR"/>
-          <w:rFonts w:ascii="맑은 고딕" w:eastAsia="맑은 고딕" w:hAnsi="맑은 고딕" w:cs="맑은 고딕"/>
+          <w:rFonts w:ascii="맑은 고딕" w:eastAsia="맑은 고딕" w:hAnsi="맑은 고딕" w:cs="맑은 고딕" w:hint="eastAsia"/>
           <w:b/>
           <w:bCs/>
           <w:sz w:val="24"/>
           <w:szCs w:val="24"/>
+          <w:rtl w:val="off"/>
         </w:rPr>
       </w:pPr>
       <w:r>
@@ -54936,29 +57130,134 @@
           <w:sz w:val="24"/>
           <w:szCs w:val="24"/>
         </w:rPr>
-        <w:br w:type="page"/>
-      </w:r>
-      <w:r>
-        <w:rPr>
-          <w:lang w:eastAsia="ko-KR"/>
-          <w:rFonts w:ascii="맑은 고딕" w:eastAsia="맑은 고딕" w:hAnsi="맑은 고딕" w:cs="맑은 고딕"/>
+        <w:t>4.4.1 반려견 사료 급여 준비</w:t>
+      </w:r>
+    </w:p>
+    <w:p>
+      <w:pPr>
+        <w:rPr>
+          <w:lang w:eastAsia="ko-KR"/>
+          <w:rFonts w:ascii="맑은 고딕" w:eastAsia="맑은 고딕" w:hAnsi="맑은 고딕" w:cs="맑은 고딕"/>
+          <w:b w:val="0"/>
+          <w:bCs w:val="0"/>
+          <w:sz w:val="16"/>
+          <w:szCs w:val="16"/>
+        </w:rPr>
+      </w:pPr>
+      <w:r>
+        <w:rPr>
+          <w:lang w:eastAsia="ko-KR"/>
+          <w:rFonts w:ascii="맑은 고딕" w:eastAsia="맑은 고딕" w:hAnsi="맑은 고딕" w:cs="맑은 고딕"/>
+          <w:b w:val="0"/>
+          <w:bCs w:val="0"/>
+          <w:sz w:val="16"/>
+          <w:szCs w:val="16"/>
+        </w:rPr>
+        <w:t>이 시퀀스에서는 사용자가 반려견의 사료 급여 시간을 설정하고 관리하는 과정을 설명한다.</w:t>
+      </w:r>
+    </w:p>
+    <w:p>
+      <w:pPr>
+        <w:rPr>
+          <w:lang w:eastAsia="ko-KR"/>
+          <w:rFonts w:ascii="맑은 고딕" w:eastAsia="맑은 고딕" w:hAnsi="맑은 고딕" w:cs="맑은 고딕"/>
+          <w:b w:val="0"/>
+          <w:bCs w:val="0"/>
+          <w:sz w:val="16"/>
+          <w:szCs w:val="16"/>
+        </w:rPr>
+      </w:pPr>
+      <w:r>
+        <w:rPr>
+          <w:lang w:eastAsia="ko-KR"/>
+          <w:rFonts w:ascii="맑은 고딕" w:eastAsia="맑은 고딕" w:hAnsi="맑은 고딕" w:cs="맑은 고딕"/>
+          <w:b w:val="0"/>
+          <w:bCs w:val="0"/>
+          <w:sz w:val="16"/>
+          <w:szCs w:val="16"/>
+        </w:rPr>
+        <w:t>사용자가 급여 페이지에 들어가 급여 설정 페이지를 선택하면, 시스템은 급여 시간을 설정할 반려견 종류를 고르는 화면을 보여준다. 사용자는 급여 설정할 반려견을 선택한다. 만약 반려견이 없을 경우 시스템은 반려견 등록 페이지로 안내한다.</w:t>
+      </w:r>
+    </w:p>
+    <w:p>
+      <w:pPr>
+        <w:rPr>
+          <w:lang w:eastAsia="ko-KR"/>
+          <w:rFonts w:ascii="맑은 고딕" w:eastAsia="맑은 고딕" w:hAnsi="맑은 고딕" w:cs="맑은 고딕"/>
+          <w:b w:val="0"/>
+          <w:bCs w:val="0"/>
+          <w:sz w:val="16"/>
+          <w:szCs w:val="16"/>
+        </w:rPr>
+      </w:pPr>
+      <w:r>
+        <w:rPr>
+          <w:lang w:eastAsia="ko-KR"/>
+          <w:rFonts w:ascii="맑은 고딕" w:eastAsia="맑은 고딕" w:hAnsi="맑은 고딕" w:cs="맑은 고딕"/>
+          <w:b w:val="0"/>
+          <w:bCs w:val="0"/>
+          <w:sz w:val="16"/>
+          <w:szCs w:val="16"/>
+        </w:rPr>
+        <w:t>반려견을 선택하면 시스템은 요일별로 반려견의 급여 시간을 지정하는 화면을 보여준다. 사용자는 원하는 급여 시간을 입력한 뒤 확인 버튼을 누른다. 이후 시스템은 요일별 급여량을 지정하는 화면을 제공하며, 사용자는 반려견에게 줄 사료 양을 입력한다.</w:t>
+      </w:r>
+    </w:p>
+    <w:p>
+      <w:pPr>
+        <w:rPr>
+          <w:lang w:eastAsia="ko-KR"/>
+          <w:rFonts w:ascii="맑은 고딕" w:eastAsia="맑은 고딕" w:hAnsi="맑은 고딕" w:cs="맑은 고딕"/>
+          <w:b w:val="0"/>
+          <w:bCs w:val="0"/>
+          <w:sz w:val="16"/>
+          <w:szCs w:val="16"/>
+        </w:rPr>
+      </w:pPr>
+      <w:r>
+        <w:rPr>
+          <w:lang w:eastAsia="ko-KR"/>
+          <w:rFonts w:ascii="맑은 고딕" w:eastAsia="맑은 고딕" w:hAnsi="맑은 고딕" w:cs="맑은 고딕"/>
+          <w:b w:val="0"/>
+          <w:bCs w:val="0"/>
+          <w:sz w:val="16"/>
+          <w:szCs w:val="16"/>
+        </w:rPr>
+        <w:t>사료 급여 시간에 알람을 보낼지 여부를 묻는 화면이 나오고, 사용자는 알람 허용 여부를 선택한다. 알람 허용을 하지 않을 경우 시스템은 알람 기능이 비활성화되었다는 메시지를 보여주며 과정이 종료된다. 알람을 허용하면 설정 과정이 완료된다.</w:t>
+      </w:r>
+    </w:p>
+    <w:p>
+      <w:pPr>
+        <w:rPr>
+          <w:lang w:eastAsia="ko-KR"/>
+          <w:rFonts w:ascii="맑은 고딕" w:eastAsia="맑은 고딕" w:hAnsi="맑은 고딕" w:cs="맑은 고딕"/>
+          <w:b w:val="0"/>
+          <w:bCs w:val="0"/>
+          <w:sz w:val="16"/>
+          <w:szCs w:val="16"/>
+        </w:rPr>
+      </w:pPr>
+      <w:r>
+        <w:rPr>
+          <w:lang w:eastAsia="ko-KR"/>
+          <w:rFonts w:ascii="맑은 고딕" w:eastAsia="맑은 고딕" w:hAnsi="맑은 고딕" w:cs="맑은 고딕"/>
+          <w:b w:val="0"/>
+          <w:bCs w:val="0"/>
+          <w:sz w:val="16"/>
+          <w:szCs w:val="16"/>
+        </w:rPr>
+        <w:t>만약 급여 시간을 삭제하고 싶을 경우 사용자가 삭제 버튼을 누르면 시스템은 해당 급여 시간을 삭제하고 과정을 종료한다. 급여량 삭제도 동일하게 진행된다.</w:t>
+      </w:r>
+    </w:p>
+    <w:p>
+      <w:pPr>
+        <w:rPr>
+          <w:lang w:eastAsia="ko-KR"/>
+          <w:rFonts w:ascii="맑은 고딕" w:eastAsia="맑은 고딕" w:hAnsi="맑은 고딕" w:cs="맑은 고딕" w:hint="eastAsia"/>
           <w:b/>
           <w:bCs/>
           <w:sz w:val="24"/>
           <w:szCs w:val="24"/>
-        </w:rPr>
-        <w:t>4.4.1 반려견 사료 급여 준비</w:t>
-      </w:r>
-    </w:p>
-    <w:p>
-      <w:pPr>
-        <w:rPr>
-          <w:lang w:eastAsia="ko-KR"/>
-          <w:rFonts w:ascii="맑은 고딕" w:eastAsia="맑은 고딕" w:hAnsi="맑은 고딕" w:cs="맑은 고딕"/>
-          <w:b/>
-          <w:bCs/>
-          <w:sz w:val="24"/>
-          <w:szCs w:val="24"/>
+          <w:rtl w:val="off"/>
         </w:rPr>
       </w:pPr>
       <w:r>
@@ -54974,19 +57273,19 @@
           <wp:inline distT="0" distB="0" distL="0" distR="0">
             <wp:extent cx="3848100" cy="4381500"/>
             <wp:effectExtent l="0" t="0" r="0" b="0"/>
-            <wp:docPr id="1106" name=""/>
+            <wp:docPr id="1110" name=""/>
             <wp:cNvGraphicFramePr/>
             <a:graphic xmlns:a="http://schemas.openxmlformats.org/drawingml/2006/main">
               <a:graphicData uri="http://schemas.openxmlformats.org/drawingml/2006/picture">
                 <pic:pic xmlns:pic="http://schemas.openxmlformats.org/drawingml/2006/picture">
                   <pic:nvPicPr>
-                    <pic:cNvPr id="1106" name=""/>
+                    <pic:cNvPr id="1110" name=""/>
                     <pic:cNvPicPr>
                       <a:picLocks noUngrp="1"/>
                     </pic:cNvPicPr>
                   </pic:nvPicPr>
                   <pic:blipFill>
-                    <a:blip r:embed="rId81">
+                    <a:blip r:embed="rId85">
                       <a:extLst>
                         <a:ext uri="{28A0092B-C50C-407E-A947-70E740481C1C}">
                           <a14:useLocalDpi xmlns:a14="http://schemas.microsoft.com/office/drawing/2010/main" val="0"/>
@@ -55045,10 +57344,103 @@
         <w:rPr>
           <w:lang w:eastAsia="ko-KR"/>
           <w:rFonts w:ascii="맑은 고딕" w:eastAsia="맑은 고딕" w:hAnsi="맑은 고딕" w:cs="맑은 고딕"/>
+          <w:b w:val="0"/>
+          <w:bCs w:val="0"/>
+          <w:sz w:val="16"/>
+          <w:szCs w:val="16"/>
+        </w:rPr>
+      </w:pPr>
+      <w:r>
+        <w:rPr>
+          <w:lang w:eastAsia="ko-KR"/>
+          <w:rFonts w:ascii="맑은 고딕" w:eastAsia="맑은 고딕" w:hAnsi="맑은 고딕" w:cs="맑은 고딕"/>
+          <w:b w:val="0"/>
+          <w:bCs w:val="0"/>
+          <w:sz w:val="16"/>
+          <w:szCs w:val="16"/>
+        </w:rPr>
+        <w:t>이 시퀀스에서는 사용자가 반려견의 사료 급여 기록을 등록하고 관리하는 과정을 설명한다.</w:t>
+      </w:r>
+    </w:p>
+    <w:p>
+      <w:pPr>
+        <w:rPr>
+          <w:lang w:eastAsia="ko-KR"/>
+          <w:rFonts w:ascii="맑은 고딕" w:eastAsia="맑은 고딕" w:hAnsi="맑은 고딕" w:cs="맑은 고딕"/>
+          <w:b w:val="0"/>
+          <w:bCs w:val="0"/>
+          <w:sz w:val="16"/>
+          <w:szCs w:val="16"/>
+        </w:rPr>
+      </w:pPr>
+      <w:r>
+        <w:rPr>
+          <w:lang w:eastAsia="ko-KR"/>
+          <w:rFonts w:ascii="맑은 고딕" w:eastAsia="맑은 고딕" w:hAnsi="맑은 고딕" w:cs="맑은 고딕"/>
+          <w:b w:val="0"/>
+          <w:bCs w:val="0"/>
+          <w:sz w:val="16"/>
+          <w:szCs w:val="16"/>
+        </w:rPr>
+        <w:t>사용자가 급여 페이지에서 급여 등록 페이지를 선택하면, 시스템은 급여를 등록할 반려견을 선택하는 화면을 보여준다. 사용자가 급여 등록할 반려견을 고르면, 시스템은 해당 반려견의 추천 급여량과 횟수를 사용자에게 안내한다.</w:t>
+      </w:r>
+    </w:p>
+    <w:p>
+      <w:pPr>
+        <w:rPr>
+          <w:lang w:eastAsia="ko-KR"/>
+          <w:rFonts w:ascii="맑은 고딕" w:eastAsia="맑은 고딕" w:hAnsi="맑은 고딕" w:cs="맑은 고딕"/>
+          <w:b w:val="0"/>
+          <w:bCs w:val="0"/>
+          <w:sz w:val="16"/>
+          <w:szCs w:val="16"/>
+        </w:rPr>
+      </w:pPr>
+      <w:r>
+        <w:rPr>
+          <w:lang w:eastAsia="ko-KR"/>
+          <w:rFonts w:ascii="맑은 고딕" w:eastAsia="맑은 고딕" w:hAnsi="맑은 고딕" w:cs="맑은 고딕"/>
+          <w:b w:val="0"/>
+          <w:bCs w:val="0"/>
+          <w:sz w:val="16"/>
+          <w:szCs w:val="16"/>
+        </w:rPr>
+        <w:t>사용자는 급여 등록을 선택하고, 급여 시간, 양, 상태를 입력한 뒤 확인 버튼을 누른다. 그러면 시스템은 입력한 급여 기록을 보여주고, 이 기록을 급여 일지에 저장한다. 이후 과정이 종료된다.</w:t>
+      </w:r>
+    </w:p>
+    <w:p>
+      <w:pPr>
+        <w:rPr>
+          <w:lang w:eastAsia="ko-KR"/>
+          <w:rFonts w:ascii="맑은 고딕" w:eastAsia="맑은 고딕" w:hAnsi="맑은 고딕" w:cs="맑은 고딕"/>
+          <w:b w:val="0"/>
+          <w:bCs w:val="0"/>
+          <w:sz w:val="16"/>
+          <w:szCs w:val="16"/>
+        </w:rPr>
+      </w:pPr>
+      <w:r>
+        <w:rPr>
+          <w:lang w:eastAsia="ko-KR"/>
+          <w:rFonts w:ascii="맑은 고딕" w:eastAsia="맑은 고딕" w:hAnsi="맑은 고딕" w:cs="맑은 고딕"/>
+          <w:b w:val="0"/>
+          <w:bCs w:val="0"/>
+          <w:sz w:val="16"/>
+          <w:szCs w:val="16"/>
+        </w:rPr>
+        <w:t>만약 반려견이 없을 경우 시스템은 반려견 등록 페이지로 안내한다. 그리고 만약 입력한 급여량이 추천량보다 적을 경우, 시스템은 부족하다는 알림을 보내고 사용자가 더 급여할지 여부를 묻는다. 사용자가 더 급여하겠다고 하면 급여량 입력 화면으로 돌아가고, 그만하겠다고 하면 과정이 종료된다.</w:t>
+      </w:r>
+    </w:p>
+    <w:p>
+      <w:pPr>
+        <w:rPr>
+          <w:lang w:eastAsia="ko-KR"/>
+          <w:rFonts w:ascii="맑은 고딕" w:eastAsia="맑은 고딕" w:hAnsi="맑은 고딕" w:cs="맑은 고딕" w:hint="eastAsia"/>
           <w:b/>
           <w:bCs/>
           <w:sz w:val="24"/>
           <w:szCs w:val="24"/>
+          <w:rtl w:val="off"/>
         </w:rPr>
       </w:pPr>
       <w:r>
@@ -55064,19 +57456,19 @@
           <wp:inline distT="0" distB="0" distL="0" distR="0">
             <wp:extent cx="3724275" cy="4038600"/>
             <wp:effectExtent l="0" t="0" r="0" b="0"/>
-            <wp:docPr id="1107" name=""/>
+            <wp:docPr id="1111" name=""/>
             <wp:cNvGraphicFramePr/>
             <a:graphic xmlns:a="http://schemas.openxmlformats.org/drawingml/2006/main">
               <a:graphicData uri="http://schemas.openxmlformats.org/drawingml/2006/picture">
                 <pic:pic xmlns:pic="http://schemas.openxmlformats.org/drawingml/2006/picture">
                   <pic:nvPicPr>
-                    <pic:cNvPr id="1107" name=""/>
+                    <pic:cNvPr id="1111" name=""/>
                     <pic:cNvPicPr>
                       <a:picLocks noUngrp="1"/>
                     </pic:cNvPicPr>
                   </pic:nvPicPr>
                   <pic:blipFill>
-                    <a:blip r:embed="rId82">
+                    <a:blip r:embed="rId86">
                       <a:extLst>
                         <a:ext uri="{28A0092B-C50C-407E-A947-70E740481C1C}">
                           <a14:useLocalDpi xmlns:a14="http://schemas.microsoft.com/office/drawing/2010/main" val="0"/>
@@ -55135,6 +57527,98 @@
         <w:rPr>
           <w:lang w:eastAsia="ko-KR"/>
           <w:rFonts w:ascii="맑은 고딕" w:eastAsia="맑은 고딕" w:hAnsi="맑은 고딕" w:cs="맑은 고딕"/>
+          <w:b w:val="0"/>
+          <w:bCs w:val="0"/>
+          <w:sz w:val="16"/>
+          <w:szCs w:val="16"/>
+        </w:rPr>
+      </w:pPr>
+      <w:r>
+        <w:rPr>
+          <w:lang w:eastAsia="ko-KR"/>
+          <w:rFonts w:ascii="맑은 고딕" w:eastAsia="맑은 고딕" w:hAnsi="맑은 고딕" w:cs="맑은 고딕"/>
+          <w:b w:val="0"/>
+          <w:bCs w:val="0"/>
+          <w:sz w:val="16"/>
+          <w:szCs w:val="16"/>
+        </w:rPr>
+        <w:t>이 시퀀스에서는 사용자가 반려견의 사료 급여 일지를 조회하고 메모를 작성하는 과정을 다룬다.</w:t>
+      </w:r>
+    </w:p>
+    <w:p>
+      <w:pPr>
+        <w:rPr>
+          <w:lang w:eastAsia="ko-KR"/>
+          <w:rFonts w:ascii="맑은 고딕" w:eastAsia="맑은 고딕" w:hAnsi="맑은 고딕" w:cs="맑은 고딕"/>
+          <w:b w:val="0"/>
+          <w:bCs w:val="0"/>
+          <w:sz w:val="16"/>
+          <w:szCs w:val="16"/>
+        </w:rPr>
+      </w:pPr>
+      <w:r>
+        <w:rPr>
+          <w:lang w:eastAsia="ko-KR"/>
+          <w:rFonts w:ascii="맑은 고딕" w:eastAsia="맑은 고딕" w:hAnsi="맑은 고딕" w:cs="맑은 고딕"/>
+          <w:b w:val="0"/>
+          <w:bCs w:val="0"/>
+          <w:sz w:val="16"/>
+          <w:szCs w:val="16"/>
+        </w:rPr>
+        <w:t>사용자가 급여 페이지에서 급여 일지 페이지를 선택하면, 시스템은 급여 일지를 확인할 반려견을 고르는 화면을 보여준다. 사용자가 확인할 반려견을 고르면, 원하는 날짜를 선택할 수 있는 화면이 나타난다.</w:t>
+      </w:r>
+    </w:p>
+    <w:p>
+      <w:pPr>
+        <w:rPr>
+          <w:lang w:eastAsia="ko-KR"/>
+          <w:rFonts w:ascii="맑은 고딕" w:eastAsia="맑은 고딕" w:hAnsi="맑은 고딕" w:cs="맑은 고딕"/>
+          <w:b w:val="0"/>
+          <w:bCs w:val="0"/>
+          <w:sz w:val="16"/>
+          <w:szCs w:val="16"/>
+        </w:rPr>
+      </w:pPr>
+      <w:r>
+        <w:rPr>
+          <w:lang w:eastAsia="ko-KR"/>
+          <w:rFonts w:ascii="맑은 고딕" w:eastAsia="맑은 고딕" w:hAnsi="맑은 고딕" w:cs="맑은 고딕"/>
+          <w:b w:val="0"/>
+          <w:bCs w:val="0"/>
+          <w:sz w:val="16"/>
+          <w:szCs w:val="16"/>
+        </w:rPr>
+        <w:t>시스템은 선택한 날짜에 해당하는 급여 기록을 보여주고, 사용자는 특정 급여 기록을 선택해 상세 내용을 확인한다. 필요에 따라 해당 급여 기록에 메모를 작성할 수 있으며, 이후 과정이 종료된다.</w:t>
+      </w:r>
+    </w:p>
+    <w:p>
+      <w:pPr>
+        <w:rPr>
+          <w:lang w:eastAsia="ko-KR"/>
+          <w:rFonts w:ascii="맑은 고딕" w:eastAsia="맑은 고딕" w:hAnsi="맑은 고딕" w:cs="맑은 고딕"/>
+          <w:b w:val="0"/>
+          <w:bCs w:val="0"/>
+          <w:sz w:val="16"/>
+          <w:szCs w:val="16"/>
+        </w:rPr>
+      </w:pPr>
+      <w:r>
+        <w:rPr>
+          <w:lang w:eastAsia="ko-KR"/>
+          <w:rFonts w:ascii="맑은 고딕" w:eastAsia="맑은 고딕" w:hAnsi="맑은 고딕" w:cs="맑은 고딕"/>
+          <w:b w:val="0"/>
+          <w:bCs w:val="0"/>
+          <w:sz w:val="16"/>
+          <w:szCs w:val="16"/>
+        </w:rPr>
+        <w:t>만약 반려견이 없을 경우, 시스템은 반려견 등록 페이지로 돌아간다. 그리고 급여 기록을 추가하고자 할 경우 사용자는 기록 추가를 선택해 새 급여 기록을 등록할 수 있다. 이미 등록된 급여 기록을 수정하고자 할 경우, 사용자가 선택한 기록을 수정할 수 있다.</w:t>
+      </w:r>
+    </w:p>
+    <w:p>
+      <w:pPr>
+        <w:rPr>
+          <w:lang w:eastAsia="ko-KR"/>
+          <w:rFonts w:ascii="맑은 고딕" w:eastAsia="맑은 고딕" w:hAnsi="맑은 고딕" w:cs="맑은 고딕"/>
           <w:b/>
           <w:bCs/>
           <w:sz w:val="24"/>
@@ -55154,19 +57638,19 @@
           <wp:inline distT="0" distB="0" distL="0" distR="0">
             <wp:extent cx="2828925" cy="3790950"/>
             <wp:effectExtent l="0" t="0" r="0" b="0"/>
-            <wp:docPr id="1108" name=""/>
+            <wp:docPr id="1112" name=""/>
             <wp:cNvGraphicFramePr/>
             <a:graphic xmlns:a="http://schemas.openxmlformats.org/drawingml/2006/main">
               <a:graphicData uri="http://schemas.openxmlformats.org/drawingml/2006/picture">
                 <pic:pic xmlns:pic="http://schemas.openxmlformats.org/drawingml/2006/picture">
                   <pic:nvPicPr>
-                    <pic:cNvPr id="1108" name=""/>
+                    <pic:cNvPr id="1112" name=""/>
                     <pic:cNvPicPr>
                       <a:picLocks noUngrp="1"/>
                     </pic:cNvPicPr>
                   </pic:nvPicPr>
                   <pic:blipFill>
-                    <a:blip r:embed="rId83">
+                    <a:blip r:embed="rId87">
                       <a:extLst>
                         <a:ext uri="{28A0092B-C50C-407E-A947-70E740481C1C}">
                           <a14:useLocalDpi xmlns:a14="http://schemas.microsoft.com/office/drawing/2010/main" val="0"/>
@@ -55224,11 +57708,12 @@
       <w:pPr>
         <w:rPr>
           <w:lang w:eastAsia="ko-KR"/>
-          <w:rFonts w:ascii="맑은 고딕" w:eastAsia="맑은 고딕" w:hAnsi="맑은 고딕" w:cs="맑은 고딕"/>
+          <w:rFonts w:ascii="맑은 고딕" w:eastAsia="맑은 고딕" w:hAnsi="맑은 고딕" w:cs="맑은 고딕" w:hint="eastAsia"/>
           <w:b/>
           <w:bCs/>
           <w:sz w:val="24"/>
           <w:szCs w:val="24"/>
+          <w:rtl w:val="off"/>
         </w:rPr>
       </w:pPr>
       <w:r>
@@ -55236,34 +57721,145 @@
           <w:lang w:eastAsia="ko-KR"/>
           <w:rFonts w:ascii="맑은 고딕" w:eastAsia="맑은 고딕" w:hAnsi="맑은 고딕" w:cs="맑은 고딕"/>
           <w:b/>
-          <w:noProof/>
+          <w:bCs/>
           <w:sz w:val="24"/>
           <w:szCs w:val="24"/>
         </w:rPr>
+        <w:t>4.5.1 반려견 훈련 준</w:t>
+      </w:r>
+      <w:r>
+        <w:rPr>
+          <w:lang w:eastAsia="ko-KR"/>
+          <w:rFonts w:ascii="맑은 고딕" w:eastAsia="맑은 고딕" w:hAnsi="맑은 고딕" w:cs="맑은 고딕"/>
+          <w:b/>
+          <w:bCs/>
+          <w:sz w:val="24"/>
+          <w:szCs w:val="24"/>
+          <w:rtl w:val="off"/>
+        </w:rPr>
+        <w:t>비</w:t>
+      </w:r>
+    </w:p>
+    <w:p>
+      <w:pPr>
+        <w:rPr>
+          <w:lang w:eastAsia="ko-KR"/>
+          <w:rFonts w:ascii="맑은 고딕" w:eastAsia="맑은 고딕" w:hAnsi="맑은 고딕" w:cs="맑은 고딕"/>
+          <w:b w:val="0"/>
+          <w:bCs w:val="0"/>
+          <w:sz w:val="16"/>
+          <w:szCs w:val="16"/>
+          <w:rtl w:val="off"/>
+        </w:rPr>
+      </w:pPr>
+      <w:r>
+        <w:rPr>
+          <w:lang w:eastAsia="ko-KR"/>
+          <w:rFonts w:ascii="맑은 고딕" w:eastAsia="맑은 고딕" w:hAnsi="맑은 고딕" w:cs="맑은 고딕"/>
+          <w:b w:val="0"/>
+          <w:bCs w:val="0"/>
+          <w:sz w:val="16"/>
+          <w:szCs w:val="16"/>
+          <w:rtl w:val="off"/>
+        </w:rPr>
+        <w:t>이 시퀀스에서는 사용자가 반려견 훈련 준비 과정을 진행하는 내용을 다룬다.</w:t>
+      </w:r>
+    </w:p>
+    <w:p>
+      <w:pPr>
+        <w:rPr>
+          <w:lang w:eastAsia="ko-KR"/>
+          <w:rFonts w:ascii="맑은 고딕" w:eastAsia="맑은 고딕" w:hAnsi="맑은 고딕" w:cs="맑은 고딕"/>
+          <w:b w:val="0"/>
+          <w:bCs w:val="0"/>
+          <w:sz w:val="16"/>
+          <w:szCs w:val="16"/>
+          <w:rtl w:val="off"/>
+        </w:rPr>
+      </w:pPr>
+      <w:r>
+        <w:rPr>
+          <w:lang w:eastAsia="ko-KR"/>
+          <w:rFonts w:ascii="맑은 고딕" w:eastAsia="맑은 고딕" w:hAnsi="맑은 고딕" w:cs="맑은 고딕"/>
+          <w:b w:val="0"/>
+          <w:bCs w:val="0"/>
+          <w:sz w:val="16"/>
+          <w:szCs w:val="16"/>
+          <w:rtl w:val="off"/>
+        </w:rPr>
+        <w:t>사용자가 반려견 훈련 페이지를 선택하면, 시스템은 훈련을 시작할 반려견의 종류를 고를 수 있는 화면을 보여준다. 사용자가 훈련할 반려견을 선택하면, 시스템은 해당 반려견의 훈련 카드 뉴스와 훈련 목표를 사용자에게 보여준다. 이후 과정이 종료된다.</w:t>
+      </w:r>
+    </w:p>
+    <w:p>
+      <w:pPr>
+        <w:rPr>
+          <w:lang w:eastAsia="ko-KR"/>
+          <w:rFonts w:ascii="맑은 고딕" w:eastAsia="맑은 고딕" w:hAnsi="맑은 고딕" w:cs="맑은 고딕"/>
+          <w:b w:val="0"/>
+          <w:bCs w:val="0"/>
+          <w:sz w:val="16"/>
+          <w:szCs w:val="16"/>
+        </w:rPr>
+      </w:pPr>
+      <w:r>
+        <w:rPr>
+          <w:lang w:eastAsia="ko-KR"/>
+          <w:rFonts w:ascii="맑은 고딕" w:eastAsia="맑은 고딕" w:hAnsi="맑은 고딕" w:cs="맑은 고딕"/>
+          <w:b w:val="0"/>
+          <w:bCs w:val="0"/>
+          <w:sz w:val="16"/>
+          <w:szCs w:val="16"/>
+          <w:rtl w:val="off"/>
+        </w:rPr>
+        <w:t>만약 반려견이 없을 경우에는 시스템이 반려견 등록 페이지로 돌아가도록 안내한다.</w:t>
+      </w:r>
+    </w:p>
+    <w:p>
+      <w:pPr>
+        <w:rPr>
+          <w:lang w:eastAsia="ko-KR"/>
+          <w:rFonts w:ascii="맑은 고딕" w:eastAsia="맑은 고딕" w:hAnsi="맑은 고딕" w:cs="맑은 고딕" w:hint="eastAsia"/>
+          <w:b/>
+          <w:bCs/>
+          <w:sz w:val="24"/>
+          <w:szCs w:val="24"/>
+          <w:rtl w:val="off"/>
+        </w:rPr>
+      </w:pPr>
+      <w:r>
+        <w:rPr>
+          <w:lang w:eastAsia="ko-KR"/>
+          <w:rFonts w:ascii="맑은 고딕" w:eastAsia="맑은 고딕" w:hAnsi="맑은 고딕" w:cs="맑은 고딕"/>
+          <w:b/>
+          <w:bCs/>
+          <w:sz w:val="24"/>
+          <w:szCs w:val="24"/>
+        </w:rPr>
         <w:drawing>
           <wp:inline distT="0" distB="0" distL="0" distR="0">
-            <wp:extent cx="4038600" cy="4229100"/>
+            <wp:extent cx="3314700" cy="3848100"/>
             <wp:effectExtent l="0" t="0" r="0" b="0"/>
-            <wp:docPr id="1109" name=""/>
-            <wp:cNvGraphicFramePr/>
+            <wp:docPr id="1113" name=""/>
+            <wp:cNvGraphicFramePr>
+              <a:graphicFrameLocks xmlns:a="http://schemas.openxmlformats.org/drawingml/2006/main" noChangeAspect="1"/>
+            </wp:cNvGraphicFramePr>
             <a:graphic xmlns:a="http://schemas.openxmlformats.org/drawingml/2006/main">
               <a:graphicData uri="http://schemas.openxmlformats.org/drawingml/2006/picture">
                 <pic:pic xmlns:pic="http://schemas.openxmlformats.org/drawingml/2006/picture">
                   <pic:nvPicPr>
-                    <pic:cNvPr id="1109" name=""/>
+                    <pic:cNvPr id="1113" name=""/>
                     <pic:cNvPicPr>
-                      <a:picLocks noUngrp="1"/>
+                      <a:picLocks noChangeAspect="1" noUngrp="1"/>
                     </pic:cNvPicPr>
                   </pic:nvPicPr>
                   <pic:blipFill>
-                    <a:blip r:embed="rId84">
+                    <a:blip r:embed="rId88">
                       <a:extLst>
                         <a:ext uri="{28A0092B-C50C-407E-A947-70E740481C1C}">
                           <a14:useLocalDpi xmlns:a14="http://schemas.microsoft.com/office/drawing/2010/main" val="0"/>
                         </a:ext>
                       </a:extLst>
                     </a:blip>
-                    <a:srcRect/>
                     <a:stretch>
                       <a:fillRect/>
                     </a:stretch>
@@ -55271,15 +57867,11 @@
                   <pic:spPr>
                     <a:xfrm>
                       <a:off x="0" y="0"/>
-                      <a:ext cx="4038600" cy="4229100"/>
+                      <a:ext cx="3314700" cy="3848100"/>
                     </a:xfrm>
                     <a:prstGeom prst="rect">
                       <a:avLst/>
                     </a:prstGeom>
-                    <a:noFill/>
-                    <a:ln>
-                      <a:noFill/>
-                    </a:ln>
                   </pic:spPr>
                 </pic:pic>
               </a:graphicData>
@@ -55287,9 +57879,7 @@
           </wp:inline>
         </w:drawing>
       </w:r>
-    </w:p>
-    <w:p>
-      <w:pPr>
+      <w:r>
         <w:rPr>
           <w:lang w:eastAsia="ko-KR"/>
           <w:rFonts w:ascii="맑은 고딕" w:eastAsia="맑은 고딕" w:hAnsi="맑은 고딕" w:cs="맑은 고딕"/>
@@ -55298,7 +57888,8 @@
           <w:sz w:val="24"/>
           <w:szCs w:val="24"/>
         </w:rPr>
-      </w:pPr>
+        <w:br w:type="page"/>
+      </w:r>
       <w:r>
         <w:rPr>
           <w:lang w:eastAsia="ko-KR"/>
@@ -55308,34 +57899,114 @@
           <w:sz w:val="24"/>
           <w:szCs w:val="24"/>
         </w:rPr>
-        <w:br w:type="page"/>
-      </w:r>
-      <w:r>
-        <w:rPr>
-          <w:lang w:eastAsia="ko-KR"/>
-          <w:rFonts w:ascii="맑은 고딕" w:eastAsia="맑은 고딕" w:hAnsi="맑은 고딕" w:cs="맑은 고딕"/>
-          <w:b/>
-          <w:bCs/>
-          <w:sz w:val="24"/>
-          <w:szCs w:val="24"/>
-        </w:rPr>
-        <w:t>4.5.1 반려견 훈련 준</w:t>
-      </w:r>
-      <w:r>
-        <w:rPr>
-          <w:lang w:eastAsia="ko-KR"/>
-          <w:rFonts w:ascii="맑은 고딕" w:eastAsia="맑은 고딕" w:hAnsi="맑은 고딕" w:cs="맑은 고딕"/>
+        <w:t>4.5.2 반려견 훈련 시작</w:t>
+      </w:r>
+    </w:p>
+    <w:p>
+      <w:pPr>
+        <w:rPr>
+          <w:lang w:eastAsia="ko-KR"/>
+          <w:rFonts w:ascii="맑은 고딕" w:eastAsia="맑은 고딕" w:hAnsi="맑은 고딕" w:cs="맑은 고딕"/>
+          <w:b w:val="0"/>
+          <w:bCs w:val="0"/>
+          <w:sz w:val="16"/>
+          <w:szCs w:val="16"/>
+        </w:rPr>
+      </w:pPr>
+      <w:r>
+        <w:rPr>
+          <w:lang w:eastAsia="ko-KR"/>
+          <w:rFonts w:ascii="맑은 고딕" w:eastAsia="맑은 고딕" w:hAnsi="맑은 고딕" w:cs="맑은 고딕"/>
+          <w:b w:val="0"/>
+          <w:bCs w:val="0"/>
+          <w:sz w:val="16"/>
+          <w:szCs w:val="16"/>
+        </w:rPr>
+        <w:t>이 시퀀스에서는 사용자가 반려견 훈련을 시작하고 종료하는 과정을 보여준다.</w:t>
+      </w:r>
+    </w:p>
+    <w:p>
+      <w:pPr>
+        <w:rPr>
+          <w:lang w:eastAsia="ko-KR"/>
+          <w:rFonts w:ascii="맑은 고딕" w:eastAsia="맑은 고딕" w:hAnsi="맑은 고딕" w:cs="맑은 고딕"/>
+          <w:b w:val="0"/>
+          <w:bCs w:val="0"/>
+          <w:sz w:val="16"/>
+          <w:szCs w:val="16"/>
+        </w:rPr>
+      </w:pPr>
+      <w:r>
+        <w:rPr>
+          <w:lang w:eastAsia="ko-KR"/>
+          <w:rFonts w:ascii="맑은 고딕" w:eastAsia="맑은 고딕" w:hAnsi="맑은 고딕" w:cs="맑은 고딕"/>
+          <w:b w:val="0"/>
+          <w:bCs w:val="0"/>
+          <w:sz w:val="16"/>
+          <w:szCs w:val="16"/>
+        </w:rPr>
+        <w:t>사용자가 반려견 훈련 페이지를 선택하면, 시스템은 훈련할 반려견의 종류를 선택할 수 있는 화면을 제공한다. 사용자가 훈련할 반려견을 고르면, 시스템은 해당 반려견의 훈련 카드 뉴스와 목표를 보여준다. 이후 사용자가 ‘훈련 시작’ 버튼을 누르면 훈련이 시작된다.</w:t>
+      </w:r>
+    </w:p>
+    <w:p>
+      <w:pPr>
+        <w:rPr>
+          <w:lang w:eastAsia="ko-KR"/>
+          <w:rFonts w:ascii="맑은 고딕" w:eastAsia="맑은 고딕" w:hAnsi="맑은 고딕" w:cs="맑은 고딕"/>
+          <w:b w:val="0"/>
+          <w:bCs w:val="0"/>
+          <w:sz w:val="16"/>
+          <w:szCs w:val="16"/>
+        </w:rPr>
+      </w:pPr>
+      <w:r>
+        <w:rPr>
+          <w:lang w:eastAsia="ko-KR"/>
+          <w:rFonts w:ascii="맑은 고딕" w:eastAsia="맑은 고딕" w:hAnsi="맑은 고딕" w:cs="맑은 고딕"/>
+          <w:b w:val="0"/>
+          <w:bCs w:val="0"/>
+          <w:sz w:val="16"/>
+          <w:szCs w:val="16"/>
+        </w:rPr>
+        <w:t>훈련이 진행되는 동안, 사용자는 훈련을 마쳤을 때 ‘훈련 종료’ 버튼을 눌러 훈련을 종료할 수 있다. 버튼 클릭과 함께 시스템은 훈련을 종료 처리하고 과정이 끝난다.</w:t>
+      </w:r>
+    </w:p>
+    <w:p>
+      <w:pPr>
+        <w:rPr>
+          <w:lang w:eastAsia="ko-KR"/>
+          <w:rFonts w:ascii="맑은 고딕" w:eastAsia="맑은 고딕" w:hAnsi="맑은 고딕" w:cs="맑은 고딕"/>
+          <w:b w:val="0"/>
+          <w:bCs w:val="0"/>
+          <w:sz w:val="16"/>
+          <w:szCs w:val="16"/>
+        </w:rPr>
+      </w:pPr>
+      <w:r>
+        <w:rPr>
+          <w:lang w:eastAsia="ko-KR"/>
+          <w:rFonts w:ascii="맑은 고딕" w:eastAsia="맑은 고딕" w:hAnsi="맑은 고딕" w:cs="맑은 고딕"/>
+          <w:b w:val="0"/>
+          <w:bCs w:val="0"/>
+          <w:sz w:val="16"/>
+          <w:szCs w:val="16"/>
+        </w:rPr>
+        <w:t>만약 반려견이 없으면 반려견 등록 페이지로 이동하도록 안내하고, 훈련이 완료되지 않았을 경우에는 기록 없이 훈련을 종료하는 상황도 포함된다.</w:t>
+      </w:r>
+    </w:p>
+    <w:p>
+      <w:pPr>
+        <w:rPr>
+          <w:lang w:eastAsia="ko-KR"/>
+          <w:rFonts w:ascii="맑은 고딕" w:eastAsia="맑은 고딕" w:hAnsi="맑은 고딕" w:cs="맑은 고딕" w:hint="eastAsia"/>
           <w:b/>
           <w:bCs/>
           <w:sz w:val="24"/>
           <w:szCs w:val="24"/>
           <w:rtl w:val="off"/>
         </w:rPr>
-        <w:t>비</w:t>
-      </w:r>
-    </w:p>
-    <w:p>
-      <w:pPr>
+      </w:pPr>
+      <w:r>
         <w:rPr>
           <w:lang w:eastAsia="ko-KR"/>
           <w:rFonts w:ascii="맑은 고딕" w:eastAsia="맑은 고딕" w:hAnsi="맑은 고딕" w:cs="맑은 고딕"/>
@@ -55344,142 +58015,31 @@
           <w:sz w:val="24"/>
           <w:szCs w:val="24"/>
         </w:rPr>
-      </w:pPr>
-      <w:r>
-        <w:rPr>
-          <w:lang w:eastAsia="ko-KR"/>
-          <w:rFonts w:ascii="맑은 고딕" w:eastAsia="맑은 고딕" w:hAnsi="맑은 고딕" w:cs="맑은 고딕"/>
-          <w:b/>
-          <w:bCs/>
-          <w:sz w:val="24"/>
-          <w:szCs w:val="24"/>
-        </w:rPr>
-        <w:br w:type="page"/>
-      </w:r>
-      <w:r>
-        <w:rPr>
-          <w:lang w:eastAsia="ko-KR"/>
-          <w:rFonts w:ascii="맑은 고딕" w:eastAsia="맑은 고딕" w:hAnsi="맑은 고딕" w:cs="맑은 고딕"/>
-          <w:b/>
-          <w:bCs/>
-          <w:sz w:val="24"/>
-          <w:szCs w:val="24"/>
-        </w:rPr>
-        <w:t>4.5.2 반려견 훈련 시작</w:t>
-      </w:r>
-    </w:p>
-    <w:p>
-      <w:pPr>
-        <w:rPr>
-          <w:lang w:eastAsia="ko-KR"/>
-          <w:rFonts w:ascii="맑은 고딕" w:eastAsia="맑은 고딕" w:hAnsi="맑은 고딕" w:cs="맑은 고딕"/>
-          <w:b/>
-          <w:bCs/>
-          <w:sz w:val="24"/>
-          <w:szCs w:val="24"/>
-        </w:rPr>
-      </w:pPr>
-      <w:r>
-        <w:rPr>
-          <w:lang w:eastAsia="ko-KR"/>
-          <w:rFonts w:ascii="맑은 고딕" w:eastAsia="맑은 고딕" w:hAnsi="맑은 고딕" w:cs="맑은 고딕"/>
-          <w:b/>
-          <w:bCs/>
-          <w:sz w:val="24"/>
-          <w:szCs w:val="24"/>
-        </w:rPr>
-        <w:br w:type="page"/>
-      </w:r>
-      <w:r>
-        <w:rPr>
-          <w:lang w:eastAsia="ko-KR"/>
-          <w:rFonts w:ascii="맑은 고딕" w:eastAsia="맑은 고딕" w:hAnsi="맑은 고딕" w:cs="맑은 고딕"/>
-          <w:b/>
-          <w:bCs/>
-          <w:sz w:val="24"/>
-          <w:szCs w:val="24"/>
-        </w:rPr>
-        <w:t>4.5.3 반려견 훈련 일지 작성</w:t>
-      </w:r>
-    </w:p>
-    <w:p>
-      <w:pPr>
-        <w:rPr>
-          <w:lang w:eastAsia="ko-KR"/>
-          <w:rFonts w:ascii="맑은 고딕" w:eastAsia="맑은 고딕" w:hAnsi="맑은 고딕" w:cs="맑은 고딕"/>
-          <w:b/>
-          <w:bCs/>
-          <w:sz w:val="28"/>
-          <w:szCs w:val="28"/>
-        </w:rPr>
-      </w:pPr>
-      <w:r>
-        <w:rPr>
-          <w:lang w:eastAsia="ko-KR"/>
-          <w:rFonts w:ascii="맑은 고딕" w:eastAsia="맑은 고딕" w:hAnsi="맑은 고딕" w:cs="맑은 고딕"/>
-          <w:b/>
-          <w:bCs/>
-          <w:sz w:val="24"/>
-          <w:szCs w:val="24"/>
-        </w:rPr>
-        <w:br w:type="page"/>
-      </w:r>
-      <w:r>
-        <w:rPr>
-          <w:lang w:eastAsia="ko-KR"/>
-          <w:rFonts w:ascii="맑은 고딕" w:eastAsia="맑은 고딕" w:hAnsi="맑은 고딕" w:cs="맑은 고딕"/>
-          <w:b/>
-          <w:bCs/>
-          <w:sz w:val="28"/>
-          <w:szCs w:val="28"/>
-        </w:rPr>
-        <w:t>4.6 반려견 예방 접종 관리 Sequence Diagram</w:t>
-      </w:r>
-    </w:p>
-    <w:p>
-      <w:pPr>
-        <w:rPr>
-          <w:lang w:eastAsia="ko-KR"/>
-          <w:rFonts w:ascii="맑은 고딕" w:eastAsia="맑은 고딕" w:hAnsi="맑은 고딕" w:cs="맑은 고딕"/>
-          <w:b/>
-          <w:bCs/>
-          <w:sz w:val="24"/>
-          <w:szCs w:val="24"/>
-        </w:rPr>
-      </w:pPr>
-      <w:r>
-        <w:rPr>
-          <w:lang w:eastAsia="ko-KR"/>
-          <w:rFonts w:ascii="맑은 고딕" w:eastAsia="맑은 고딕" w:hAnsi="맑은 고딕" w:cs="맑은 고딕"/>
-          <w:b/>
-          <w:noProof/>
-          <w:sz w:val="24"/>
-          <w:szCs w:val="24"/>
-        </w:rPr>
         <w:drawing>
           <wp:inline distT="0" distB="0" distL="0" distR="0">
-            <wp:extent cx="3981450" cy="4438650"/>
+            <wp:extent cx="4067175" cy="4029075"/>
             <wp:effectExtent l="0" t="0" r="0" b="0"/>
-            <wp:docPr id="1110" name=""/>
-            <wp:cNvGraphicFramePr/>
+            <wp:docPr id="1114" name=""/>
+            <wp:cNvGraphicFramePr>
+              <a:graphicFrameLocks xmlns:a="http://schemas.openxmlformats.org/drawingml/2006/main" noChangeAspect="1"/>
+            </wp:cNvGraphicFramePr>
             <a:graphic xmlns:a="http://schemas.openxmlformats.org/drawingml/2006/main">
               <a:graphicData uri="http://schemas.openxmlformats.org/drawingml/2006/picture">
                 <pic:pic xmlns:pic="http://schemas.openxmlformats.org/drawingml/2006/picture">
                   <pic:nvPicPr>
-                    <pic:cNvPr id="1110" name=""/>
+                    <pic:cNvPr id="1114" name=""/>
                     <pic:cNvPicPr>
-                      <a:picLocks noUngrp="1"/>
+                      <a:picLocks noChangeAspect="1" noUngrp="1"/>
                     </pic:cNvPicPr>
                   </pic:nvPicPr>
                   <pic:blipFill>
-                    <a:blip r:embed="rId85">
+                    <a:blip r:embed="rId89">
                       <a:extLst>
                         <a:ext uri="{28A0092B-C50C-407E-A947-70E740481C1C}">
                           <a14:useLocalDpi xmlns:a14="http://schemas.microsoft.com/office/drawing/2010/main" val="0"/>
                         </a:ext>
                       </a:extLst>
                     </a:blip>
-                    <a:srcRect/>
                     <a:stretch>
                       <a:fillRect/>
                     </a:stretch>
@@ -55487,15 +58047,11 @@
                   <pic:spPr>
                     <a:xfrm>
                       <a:off x="0" y="0"/>
-                      <a:ext cx="3981450" cy="4438650"/>
+                      <a:ext cx="4067175" cy="4029075"/>
                     </a:xfrm>
                     <a:prstGeom prst="rect">
                       <a:avLst/>
                     </a:prstGeom>
-                    <a:noFill/>
-                    <a:ln>
-                      <a:noFill/>
-                    </a:ln>
                   </pic:spPr>
                 </pic:pic>
               </a:graphicData>
@@ -55503,9 +58059,7 @@
           </wp:inline>
         </w:drawing>
       </w:r>
-    </w:p>
-    <w:p>
-      <w:pPr>
+      <w:r>
         <w:rPr>
           <w:lang w:eastAsia="ko-KR"/>
           <w:rFonts w:ascii="맑은 고딕" w:eastAsia="맑은 고딕" w:hAnsi="맑은 고딕" w:cs="맑은 고딕"/>
@@ -55514,7 +58068,8 @@
           <w:sz w:val="24"/>
           <w:szCs w:val="24"/>
         </w:rPr>
-      </w:pPr>
+        <w:br w:type="page"/>
+      </w:r>
       <w:r>
         <w:rPr>
           <w:lang w:eastAsia="ko-KR"/>
@@ -55524,8 +58079,112 @@
           <w:sz w:val="24"/>
           <w:szCs w:val="24"/>
         </w:rPr>
-        <w:br w:type="page"/>
-      </w:r>
+        <w:t>4.5.3 반려견 훈련 일지 작성</w:t>
+      </w:r>
+    </w:p>
+    <w:p>
+      <w:pPr>
+        <w:rPr>
+          <w:lang w:eastAsia="ko-KR"/>
+          <w:rFonts w:ascii="맑은 고딕" w:eastAsia="맑은 고딕" w:hAnsi="맑은 고딕" w:cs="맑은 고딕"/>
+          <w:b w:val="0"/>
+          <w:bCs w:val="0"/>
+          <w:sz w:val="16"/>
+          <w:szCs w:val="16"/>
+        </w:rPr>
+      </w:pPr>
+      <w:r>
+        <w:rPr>
+          <w:lang w:eastAsia="ko-KR"/>
+          <w:rFonts w:ascii="맑은 고딕" w:eastAsia="맑은 고딕" w:hAnsi="맑은 고딕" w:cs="맑은 고딕"/>
+          <w:b w:val="0"/>
+          <w:bCs w:val="0"/>
+          <w:sz w:val="16"/>
+          <w:szCs w:val="16"/>
+        </w:rPr>
+        <w:t>이 시퀀스에서는 사용자가 반려견 훈련을 시작하고 종료한 후, 훈련 일지를 작성하는 과정을 다룬다.</w:t>
+      </w:r>
+    </w:p>
+    <w:p>
+      <w:pPr>
+        <w:rPr>
+          <w:lang w:eastAsia="ko-KR"/>
+          <w:rFonts w:ascii="맑은 고딕" w:eastAsia="맑은 고딕" w:hAnsi="맑은 고딕" w:cs="맑은 고딕"/>
+          <w:b w:val="0"/>
+          <w:bCs w:val="0"/>
+          <w:sz w:val="16"/>
+          <w:szCs w:val="16"/>
+        </w:rPr>
+      </w:pPr>
+      <w:r>
+        <w:rPr>
+          <w:lang w:eastAsia="ko-KR"/>
+          <w:rFonts w:ascii="맑은 고딕" w:eastAsia="맑은 고딕" w:hAnsi="맑은 고딕" w:cs="맑은 고딕"/>
+          <w:b w:val="0"/>
+          <w:bCs w:val="0"/>
+          <w:sz w:val="16"/>
+          <w:szCs w:val="16"/>
+        </w:rPr>
+        <w:t>사용자가 반려견 훈련 페이지를 선택하면, 시스템은 훈련할 반려견 종류 선택 화면을 보여주고, 사용자가 반려견을 고르면 그 반려견의 훈련 카드 뉴스와 목표를 안내한다. 사용자가 ‘훈련 시작’ 버튼을 누르면 훈련이 시작되고, 훈련이 끝나면 ‘훈련 종료’ 버튼을 눌러 훈련을 종료할 수 있다.</w:t>
+      </w:r>
+    </w:p>
+    <w:p>
+      <w:pPr>
+        <w:rPr>
+          <w:lang w:eastAsia="ko-KR"/>
+          <w:rFonts w:ascii="맑은 고딕" w:eastAsia="맑은 고딕" w:hAnsi="맑은 고딕" w:cs="맑은 고딕"/>
+          <w:b w:val="0"/>
+          <w:bCs w:val="0"/>
+          <w:sz w:val="16"/>
+          <w:szCs w:val="16"/>
+        </w:rPr>
+      </w:pPr>
+      <w:r>
+        <w:rPr>
+          <w:lang w:eastAsia="ko-KR"/>
+          <w:rFonts w:ascii="맑은 고딕" w:eastAsia="맑은 고딕" w:hAnsi="맑은 고딕" w:cs="맑은 고딕"/>
+          <w:b w:val="0"/>
+          <w:bCs w:val="0"/>
+          <w:sz w:val="16"/>
+          <w:szCs w:val="16"/>
+        </w:rPr>
+        <w:t>훈련 종료 시 시스템은 훈련 일지 작성 화면을 보여주며, 사용자는 훈련 일지를 작성한다. 작성한 훈련 기록은 시스템에 저장되고, 이후 과정이 종료된다.</w:t>
+      </w:r>
+    </w:p>
+    <w:p>
+      <w:pPr>
+        <w:rPr>
+          <w:lang w:eastAsia="ko-KR"/>
+          <w:rFonts w:ascii="맑은 고딕" w:eastAsia="맑은 고딕" w:hAnsi="맑은 고딕" w:cs="맑은 고딕"/>
+          <w:b w:val="0"/>
+          <w:bCs w:val="0"/>
+          <w:sz w:val="16"/>
+          <w:szCs w:val="16"/>
+        </w:rPr>
+      </w:pPr>
+      <w:r>
+        <w:rPr>
+          <w:lang w:eastAsia="ko-KR"/>
+          <w:rFonts w:ascii="맑은 고딕" w:eastAsia="맑은 고딕" w:hAnsi="맑은 고딕" w:cs="맑은 고딕"/>
+          <w:b w:val="0"/>
+          <w:bCs w:val="0"/>
+          <w:sz w:val="16"/>
+          <w:szCs w:val="16"/>
+        </w:rPr>
+        <w:t>만약 반려견이 없으면 반려견 등록 페이지로 돌아가며, 훈련이 완료되지 않았을 경우에는 기록 없이 종료한다. 또한 훈련 일지를 작성하지 않으면 시스템이 “훈련 일지를 작성하지 않았어요.”라는 메시지를 출력한다.</w:t>
+      </w:r>
+    </w:p>
+    <w:p>
+      <w:pPr>
+        <w:rPr>
+          <w:lang w:eastAsia="ko-KR"/>
+          <w:rFonts w:ascii="맑은 고딕" w:eastAsia="맑은 고딕" w:hAnsi="맑은 고딕" w:cs="맑은 고딕"/>
+          <w:b/>
+          <w:bCs/>
+          <w:sz w:val="28"/>
+          <w:szCs w:val="28"/>
+        </w:rPr>
+      </w:pPr>
       <w:r>
         <w:rPr>
           <w:lang w:eastAsia="ko-KR"/>
@@ -55535,11 +58194,51 @@
           <w:sz w:val="24"/>
           <w:szCs w:val="24"/>
         </w:rPr>
-        <w:t>4.6.1 반려견 예방 접종 예약</w:t>
-      </w:r>
-    </w:p>
-    <w:p>
-      <w:pPr>
+        <w:drawing>
+          <wp:inline distT="0" distB="0" distL="0" distR="0">
+            <wp:extent cx="3914775" cy="4743450"/>
+            <wp:effectExtent l="0" t="0" r="0" b="0"/>
+            <wp:docPr id="1115" name=""/>
+            <wp:cNvGraphicFramePr>
+              <a:graphicFrameLocks xmlns:a="http://schemas.openxmlformats.org/drawingml/2006/main" noChangeAspect="1"/>
+            </wp:cNvGraphicFramePr>
+            <a:graphic xmlns:a="http://schemas.openxmlformats.org/drawingml/2006/main">
+              <a:graphicData uri="http://schemas.openxmlformats.org/drawingml/2006/picture">
+                <pic:pic xmlns:pic="http://schemas.openxmlformats.org/drawingml/2006/picture">
+                  <pic:nvPicPr>
+                    <pic:cNvPr id="1115" name=""/>
+                    <pic:cNvPicPr>
+                      <a:picLocks noChangeAspect="1" noUngrp="1"/>
+                    </pic:cNvPicPr>
+                  </pic:nvPicPr>
+                  <pic:blipFill>
+                    <a:blip r:embed="rId90">
+                      <a:extLst>
+                        <a:ext uri="{28A0092B-C50C-407E-A947-70E740481C1C}">
+                          <a14:useLocalDpi xmlns:a14="http://schemas.microsoft.com/office/drawing/2010/main" val="0"/>
+                        </a:ext>
+                      </a:extLst>
+                    </a:blip>
+                    <a:stretch>
+                      <a:fillRect/>
+                    </a:stretch>
+                  </pic:blipFill>
+                  <pic:spPr>
+                    <a:xfrm>
+                      <a:off x="0" y="0"/>
+                      <a:ext cx="3914775" cy="4743450"/>
+                    </a:xfrm>
+                    <a:prstGeom prst="rect">
+                      <a:avLst/>
+                    </a:prstGeom>
+                  </pic:spPr>
+                </pic:pic>
+              </a:graphicData>
+            </a:graphic>
+          </wp:inline>
+        </w:drawing>
+      </w:r>
+      <w:r>
         <w:rPr>
           <w:lang w:eastAsia="ko-KR"/>
           <w:rFonts w:ascii="맑은 고딕" w:eastAsia="맑은 고딕" w:hAnsi="맑은 고딕" w:cs="맑은 고딕"/>
@@ -55548,18 +58247,32 @@
           <w:sz w:val="24"/>
           <w:szCs w:val="24"/>
         </w:rPr>
-      </w:pPr>
-      <w:r>
-        <w:rPr>
-          <w:lang w:eastAsia="ko-KR"/>
-          <w:rFonts w:ascii="맑은 고딕" w:eastAsia="맑은 고딕" w:hAnsi="맑은 고딕" w:cs="맑은 고딕"/>
+        <w:br w:type="page"/>
+      </w:r>
+      <w:r>
+        <w:rPr>
+          <w:lang w:eastAsia="ko-KR"/>
+          <w:rFonts w:ascii="맑은 고딕" w:eastAsia="맑은 고딕" w:hAnsi="맑은 고딕" w:cs="맑은 고딕"/>
+          <w:b/>
+          <w:bCs/>
+          <w:sz w:val="28"/>
+          <w:szCs w:val="28"/>
+        </w:rPr>
+        <w:t>4.6 반려견 예방 접종 관리 Sequence Diagram</w:t>
+      </w:r>
+    </w:p>
+    <w:p>
+      <w:pPr>
+        <w:rPr>
+          <w:lang w:eastAsia="ko-KR"/>
+          <w:rFonts w:ascii="맑은 고딕" w:eastAsia="맑은 고딕" w:hAnsi="맑은 고딕" w:cs="맑은 고딕" w:hint="eastAsia"/>
           <w:b/>
           <w:bCs/>
           <w:sz w:val="24"/>
           <w:szCs w:val="24"/>
-        </w:rPr>
-        <w:br w:type="page"/>
-      </w:r>
+          <w:rtl w:val="off"/>
+        </w:rPr>
+      </w:pPr>
       <w:r>
         <w:rPr>
           <w:lang w:eastAsia="ko-KR"/>
@@ -55569,7 +58282,7 @@
           <w:sz w:val="24"/>
           <w:szCs w:val="24"/>
         </w:rPr>
-        <w:t>4.6.2 반려견 접종 알림</w:t>
+        <w:t>4.6.1 반려견 예방 접종 예약</w:t>
       </w:r>
     </w:p>
     <w:p>
@@ -55577,23 +58290,82 @@
         <w:rPr>
           <w:lang w:eastAsia="ko-KR"/>
           <w:rFonts w:ascii="맑은 고딕" w:eastAsia="맑은 고딕" w:hAnsi="맑은 고딕" w:cs="맑은 고딕"/>
-          <w:b/>
-          <w:bCs/>
-          <w:sz w:val="32"/>
-          <w:szCs w:val="32"/>
+          <w:b w:val="0"/>
+          <w:bCs w:val="0"/>
+          <w:sz w:val="16"/>
+          <w:szCs w:val="16"/>
         </w:rPr>
       </w:pPr>
       <w:r>
         <w:rPr>
           <w:lang w:eastAsia="ko-KR"/>
           <w:rFonts w:ascii="맑은 고딕" w:eastAsia="맑은 고딕" w:hAnsi="맑은 고딕" w:cs="맑은 고딕"/>
+          <w:b w:val="0"/>
+          <w:bCs w:val="0"/>
+          <w:sz w:val="16"/>
+          <w:szCs w:val="16"/>
+        </w:rPr>
+        <w:t>이 시퀀스에서는 사용자가 반려견 예방 접종을 예약하는 과정을 다룬다.</w:t>
+      </w:r>
+    </w:p>
+    <w:p>
+      <w:pPr>
+        <w:rPr>
+          <w:lang w:eastAsia="ko-KR"/>
+          <w:rFonts w:ascii="맑은 고딕" w:eastAsia="맑은 고딕" w:hAnsi="맑은 고딕" w:cs="맑은 고딕"/>
+          <w:b w:val="0"/>
+          <w:bCs w:val="0"/>
+          <w:sz w:val="16"/>
+          <w:szCs w:val="16"/>
+        </w:rPr>
+      </w:pPr>
+      <w:r>
+        <w:rPr>
+          <w:lang w:eastAsia="ko-KR"/>
+          <w:rFonts w:ascii="맑은 고딕" w:eastAsia="맑은 고딕" w:hAnsi="맑은 고딕" w:cs="맑은 고딕"/>
+          <w:b w:val="0"/>
+          <w:bCs w:val="0"/>
+          <w:sz w:val="16"/>
+          <w:szCs w:val="16"/>
+        </w:rPr>
+        <w:t>사용자가 예방 접종 페이지를 선택하면, 시스템은 사용자가 키우는 반려견 목록을 보여준다. 사용자는 예방 접종 일자를 예약할 반려견을 선택하여 일정을 지정한다. 그 후 과정이 종료된다.</w:t>
+      </w:r>
+    </w:p>
+    <w:p>
+      <w:pPr>
+        <w:rPr>
+          <w:lang w:eastAsia="ko-KR"/>
+          <w:rFonts w:ascii="맑은 고딕" w:eastAsia="맑은 고딕" w:hAnsi="맑은 고딕" w:cs="맑은 고딕"/>
+          <w:b w:val="0"/>
+          <w:bCs w:val="0"/>
+          <w:sz w:val="16"/>
+          <w:szCs w:val="16"/>
+        </w:rPr>
+      </w:pPr>
+      <w:r>
+        <w:rPr>
+          <w:lang w:eastAsia="ko-KR"/>
+          <w:rFonts w:ascii="맑은 고딕" w:eastAsia="맑은 고딕" w:hAnsi="맑은 고딕" w:cs="맑은 고딕"/>
+          <w:b w:val="0"/>
+          <w:bCs w:val="0"/>
+          <w:sz w:val="16"/>
+          <w:szCs w:val="16"/>
+        </w:rPr>
+        <w:t>만약 반려견이 없으면 반려견 등록 페이지로 돌아간다.</w:t>
+      </w:r>
+    </w:p>
+    <w:p>
+      <w:pPr>
+        <w:rPr>
+          <w:lang w:eastAsia="ko-KR"/>
+          <w:rFonts w:ascii="맑은 고딕" w:eastAsia="맑은 고딕" w:hAnsi="맑은 고딕" w:cs="맑은 고딕" w:hint="eastAsia"/>
           <w:b/>
           <w:bCs/>
           <w:sz w:val="24"/>
           <w:szCs w:val="24"/>
-        </w:rPr>
-        <w:br w:type="page"/>
-      </w:r>
+          <w:rtl w:val="off"/>
+        </w:rPr>
+      </w:pPr>
       <w:r>
         <w:rPr>
           <w:lang w:eastAsia="ko-KR"/>
@@ -55603,7 +58375,297 @@
           <w:sz w:val="24"/>
           <w:szCs w:val="24"/>
         </w:rPr>
+        <w:drawing>
+          <wp:inline distT="0" distB="0" distL="0" distR="0">
+            <wp:extent cx="3114675" cy="3714750"/>
+            <wp:effectExtent l="0" t="0" r="0" b="0"/>
+            <wp:docPr id="1116" name=""/>
+            <wp:cNvGraphicFramePr>
+              <a:graphicFrameLocks xmlns:a="http://schemas.openxmlformats.org/drawingml/2006/main" noChangeAspect="1"/>
+            </wp:cNvGraphicFramePr>
+            <a:graphic xmlns:a="http://schemas.openxmlformats.org/drawingml/2006/main">
+              <a:graphicData uri="http://schemas.openxmlformats.org/drawingml/2006/picture">
+                <pic:pic xmlns:pic="http://schemas.openxmlformats.org/drawingml/2006/picture">
+                  <pic:nvPicPr>
+                    <pic:cNvPr id="1116" name=""/>
+                    <pic:cNvPicPr>
+                      <a:picLocks noChangeAspect="1" noUngrp="1"/>
+                    </pic:cNvPicPr>
+                  </pic:nvPicPr>
+                  <pic:blipFill>
+                    <a:blip r:embed="rId91">
+                      <a:extLst>
+                        <a:ext uri="{28A0092B-C50C-407E-A947-70E740481C1C}">
+                          <a14:useLocalDpi xmlns:a14="http://schemas.microsoft.com/office/drawing/2010/main" val="0"/>
+                        </a:ext>
+                      </a:extLst>
+                    </a:blip>
+                    <a:stretch>
+                      <a:fillRect/>
+                    </a:stretch>
+                  </pic:blipFill>
+                  <pic:spPr>
+                    <a:xfrm>
+                      <a:off x="0" y="0"/>
+                      <a:ext cx="3114675" cy="3714750"/>
+                    </a:xfrm>
+                    <a:prstGeom prst="rect">
+                      <a:avLst/>
+                    </a:prstGeom>
+                  </pic:spPr>
+                </pic:pic>
+              </a:graphicData>
+            </a:graphic>
+          </wp:inline>
+        </w:drawing>
+      </w:r>
+      <w:r>
+        <w:rPr>
+          <w:lang w:eastAsia="ko-KR"/>
+          <w:rFonts w:ascii="맑은 고딕" w:eastAsia="맑은 고딕" w:hAnsi="맑은 고딕" w:cs="맑은 고딕"/>
+          <w:b/>
+          <w:bCs/>
+          <w:sz w:val="24"/>
+          <w:szCs w:val="24"/>
+        </w:rPr>
+        <w:br w:type="page"/>
+      </w:r>
+      <w:r>
+        <w:rPr>
+          <w:lang w:eastAsia="ko-KR"/>
+          <w:rFonts w:ascii="맑은 고딕" w:eastAsia="맑은 고딕" w:hAnsi="맑은 고딕" w:cs="맑은 고딕"/>
+          <w:b/>
+          <w:bCs/>
+          <w:sz w:val="24"/>
+          <w:szCs w:val="24"/>
+        </w:rPr>
+        <w:t>4.6.2 반려견 접종 알림</w:t>
+      </w:r>
+    </w:p>
+    <w:p>
+      <w:pPr>
+        <w:rPr>
+          <w:lang w:eastAsia="ko-KR"/>
+          <w:rFonts w:ascii="맑은 고딕" w:eastAsia="맑은 고딕" w:hAnsi="맑은 고딕" w:cs="맑은 고딕"/>
+          <w:b w:val="0"/>
+          <w:bCs w:val="0"/>
+          <w:sz w:val="16"/>
+          <w:szCs w:val="16"/>
+        </w:rPr>
+      </w:pPr>
+      <w:r>
+        <w:rPr>
+          <w:lang w:eastAsia="ko-KR"/>
+          <w:rFonts w:ascii="맑은 고딕" w:eastAsia="맑은 고딕" w:hAnsi="맑은 고딕" w:cs="맑은 고딕"/>
+          <w:b w:val="0"/>
+          <w:bCs w:val="0"/>
+          <w:sz w:val="16"/>
+          <w:szCs w:val="16"/>
+        </w:rPr>
+        <w:t>이 시퀀스에서는 사용자가 반려견 예방 접종 알림을 설정하는 과정을 다룬다.</w:t>
+      </w:r>
+    </w:p>
+    <w:p>
+      <w:pPr>
+        <w:rPr>
+          <w:lang w:eastAsia="ko-KR"/>
+          <w:rFonts w:ascii="맑은 고딕" w:eastAsia="맑은 고딕" w:hAnsi="맑은 고딕" w:cs="맑은 고딕"/>
+          <w:b w:val="0"/>
+          <w:bCs w:val="0"/>
+          <w:sz w:val="16"/>
+          <w:szCs w:val="16"/>
+        </w:rPr>
+      </w:pPr>
+      <w:r>
+        <w:rPr>
+          <w:lang w:eastAsia="ko-KR"/>
+          <w:rFonts w:ascii="맑은 고딕" w:eastAsia="맑은 고딕" w:hAnsi="맑은 고딕" w:cs="맑은 고딕"/>
+          <w:b w:val="0"/>
+          <w:bCs w:val="0"/>
+          <w:sz w:val="16"/>
+          <w:szCs w:val="16"/>
+        </w:rPr>
+        <w:t>사용자가 예방 접종 페이지를 선택하면, 시스템은 사용자가 키우는 반려견 목록을 보여준다. 사용자는 알림을 설정할 반려견의 예방 접종 일자를 예약한다. 시스템은 예약한 일자에 맞춰 예방 접종 알림이 오도록 설정한다. 과정이 종료된다.</w:t>
+      </w:r>
+    </w:p>
+    <w:p>
+      <w:pPr>
+        <w:rPr>
+          <w:lang w:eastAsia="ko-KR"/>
+          <w:rFonts w:ascii="맑은 고딕" w:eastAsia="맑은 고딕" w:hAnsi="맑은 고딕" w:cs="맑은 고딕"/>
+          <w:b w:val="0"/>
+          <w:bCs w:val="0"/>
+          <w:sz w:val="16"/>
+          <w:szCs w:val="16"/>
+        </w:rPr>
+      </w:pPr>
+      <w:r>
+        <w:rPr>
+          <w:lang w:eastAsia="ko-KR"/>
+          <w:rFonts w:ascii="맑은 고딕" w:eastAsia="맑은 고딕" w:hAnsi="맑은 고딕" w:cs="맑은 고딕"/>
+          <w:b w:val="0"/>
+          <w:bCs w:val="0"/>
+          <w:sz w:val="16"/>
+          <w:szCs w:val="16"/>
+        </w:rPr>
+        <w:t>만약 반려견이 없으면 반려견 등록 페이지로 돌아가고, 예약한 일자에 예방 접종 기록이 없을 경우 시스템은 “해당 일자에 예방 접종을 하지 않았어요”라는 메시지를 보여주며, 다음 일자에 예방 접종을 예약하도록 화면을 안내한다.</w:t>
+      </w:r>
+    </w:p>
+    <w:p>
+      <w:pPr>
+        <w:rPr>
+          <w:lang w:eastAsia="ko-KR"/>
+          <w:rFonts w:ascii="맑은 고딕" w:eastAsia="맑은 고딕" w:hAnsi="맑은 고딕" w:cs="맑은 고딕" w:hint="eastAsia"/>
+          <w:b/>
+          <w:bCs/>
+          <w:sz w:val="24"/>
+          <w:szCs w:val="24"/>
+          <w:rtl w:val="off"/>
+        </w:rPr>
+      </w:pPr>
+      <w:r>
+        <w:rPr>
+          <w:lang w:eastAsia="ko-KR"/>
+          <w:rFonts w:ascii="맑은 고딕" w:eastAsia="맑은 고딕" w:hAnsi="맑은 고딕" w:cs="맑은 고딕"/>
+          <w:b/>
+          <w:bCs/>
+          <w:sz w:val="24"/>
+          <w:szCs w:val="24"/>
+        </w:rPr>
+        <w:drawing>
+          <wp:inline distT="0" distB="0" distL="0" distR="0">
+            <wp:extent cx="3000375" cy="3752850"/>
+            <wp:effectExtent l="0" t="0" r="0" b="0"/>
+            <wp:docPr id="1117" name=""/>
+            <wp:cNvGraphicFramePr>
+              <a:graphicFrameLocks xmlns:a="http://schemas.openxmlformats.org/drawingml/2006/main" noChangeAspect="1"/>
+            </wp:cNvGraphicFramePr>
+            <a:graphic xmlns:a="http://schemas.openxmlformats.org/drawingml/2006/main">
+              <a:graphicData uri="http://schemas.openxmlformats.org/drawingml/2006/picture">
+                <pic:pic xmlns:pic="http://schemas.openxmlformats.org/drawingml/2006/picture">
+                  <pic:nvPicPr>
+                    <pic:cNvPr id="1117" name=""/>
+                    <pic:cNvPicPr>
+                      <a:picLocks noChangeAspect="1" noUngrp="1"/>
+                    </pic:cNvPicPr>
+                  </pic:nvPicPr>
+                  <pic:blipFill>
+                    <a:blip r:embed="rId92">
+                      <a:extLst>
+                        <a:ext uri="{28A0092B-C50C-407E-A947-70E740481C1C}">
+                          <a14:useLocalDpi xmlns:a14="http://schemas.microsoft.com/office/drawing/2010/main" val="0"/>
+                        </a:ext>
+                      </a:extLst>
+                    </a:blip>
+                    <a:stretch>
+                      <a:fillRect/>
+                    </a:stretch>
+                  </pic:blipFill>
+                  <pic:spPr>
+                    <a:xfrm>
+                      <a:off x="0" y="0"/>
+                      <a:ext cx="3000375" cy="3752850"/>
+                    </a:xfrm>
+                    <a:prstGeom prst="rect">
+                      <a:avLst/>
+                    </a:prstGeom>
+                  </pic:spPr>
+                </pic:pic>
+              </a:graphicData>
+            </a:graphic>
+          </wp:inline>
+        </w:drawing>
+      </w:r>
+      <w:r>
+        <w:rPr>
+          <w:lang w:eastAsia="ko-KR"/>
+          <w:rFonts w:ascii="맑은 고딕" w:eastAsia="맑은 고딕" w:hAnsi="맑은 고딕" w:cs="맑은 고딕"/>
+          <w:b/>
+          <w:bCs/>
+          <w:sz w:val="24"/>
+          <w:szCs w:val="24"/>
+        </w:rPr>
+        <w:br w:type="page"/>
+      </w:r>
+      <w:r>
+        <w:rPr>
+          <w:lang w:eastAsia="ko-KR"/>
+          <w:rFonts w:ascii="맑은 고딕" w:eastAsia="맑은 고딕" w:hAnsi="맑은 고딕" w:cs="맑은 고딕"/>
+          <w:b/>
+          <w:bCs/>
+          <w:sz w:val="24"/>
+          <w:szCs w:val="24"/>
+        </w:rPr>
         <w:t>4.6.3 반려견 예방 접종 일지 작성</w:t>
+      </w:r>
+    </w:p>
+    <w:p>
+      <w:pPr>
+        <w:rPr>
+          <w:lang w:eastAsia="ko-KR"/>
+          <w:rFonts w:ascii="맑은 고딕" w:eastAsia="맑은 고딕" w:hAnsi="맑은 고딕" w:cs="맑은 고딕"/>
+          <w:b w:val="0"/>
+          <w:bCs w:val="0"/>
+          <w:sz w:val="16"/>
+          <w:szCs w:val="16"/>
+        </w:rPr>
+      </w:pPr>
+      <w:r>
+        <w:rPr>
+          <w:lang w:eastAsia="ko-KR"/>
+          <w:rFonts w:ascii="맑은 고딕" w:eastAsia="맑은 고딕" w:hAnsi="맑은 고딕" w:cs="맑은 고딕"/>
+          <w:b w:val="0"/>
+          <w:bCs w:val="0"/>
+          <w:sz w:val="16"/>
+          <w:szCs w:val="16"/>
+        </w:rPr>
+        <w:t>이 시퀀스에서는 사용자가 반려견의 예방 접종 일지를 작성하는 과정을 다룬다.</w:t>
+      </w:r>
+    </w:p>
+    <w:p>
+      <w:pPr>
+        <w:rPr>
+          <w:lang w:eastAsia="ko-KR"/>
+          <w:rFonts w:ascii="맑은 고딕" w:eastAsia="맑은 고딕" w:hAnsi="맑은 고딕" w:cs="맑은 고딕"/>
+          <w:b w:val="0"/>
+          <w:bCs w:val="0"/>
+          <w:sz w:val="16"/>
+          <w:szCs w:val="16"/>
+        </w:rPr>
+      </w:pPr>
+      <w:r>
+        <w:rPr>
+          <w:lang w:eastAsia="ko-KR"/>
+          <w:rFonts w:ascii="맑은 고딕" w:eastAsia="맑은 고딕" w:hAnsi="맑은 고딕" w:cs="맑은 고딕"/>
+          <w:b w:val="0"/>
+          <w:bCs w:val="0"/>
+          <w:sz w:val="16"/>
+          <w:szCs w:val="16"/>
+        </w:rPr>
+        <w:t>사용자가 예방 접종 페이지를 선택하면, 시스템은 사용자가 키우는 반려견 목록을 보여준다. 사용자는 예방 접종 일자를 예약하고, 시스템은 선택한 일자에 예방 접종 알림을 설정한다. 예방 접종을 마친 후, 사용자는 예방 접종 기록을 일지에 저장한다. 과정이 종료된다.</w:t>
+      </w:r>
+    </w:p>
+    <w:p>
+      <w:pPr>
+        <w:rPr>
+          <w:lang w:eastAsia="ko-KR"/>
+          <w:rFonts w:ascii="맑은 고딕" w:eastAsia="맑은 고딕" w:hAnsi="맑은 고딕" w:cs="맑은 고딕"/>
+          <w:b w:val="0"/>
+          <w:bCs w:val="0"/>
+          <w:sz w:val="16"/>
+          <w:szCs w:val="16"/>
+        </w:rPr>
+      </w:pPr>
+      <w:r>
+        <w:rPr>
+          <w:lang w:eastAsia="ko-KR"/>
+          <w:rFonts w:ascii="맑은 고딕" w:eastAsia="맑은 고딕" w:hAnsi="맑은 고딕" w:cs="맑은 고딕"/>
+          <w:b w:val="0"/>
+          <w:bCs w:val="0"/>
+          <w:sz w:val="16"/>
+          <w:szCs w:val="16"/>
+        </w:rPr>
+        <w:t>만약 반려견이 없으면 반려견 등록 페이지로 돌아가고, 예약한 일자에 예방 접종이 이루어지지 않은 경우 시스템은 “해당 일자에 예방 접종을 하지 않았어요”라는 메시지를 보여주며, 다음 일자에 예방 접종을 예약하도록 화면을 안내한다.</w:t>
       </w:r>
     </w:p>
     <w:p>
@@ -55626,6 +58688,59 @@
           <w:sz w:val="32"/>
           <w:szCs w:val="32"/>
         </w:rPr>
+        <w:drawing>
+          <wp:inline distT="0" distB="0" distL="0" distR="0">
+            <wp:extent cx="2962275" cy="3714750"/>
+            <wp:effectExtent l="0" t="0" r="0" b="0"/>
+            <wp:docPr id="1118" name=""/>
+            <wp:cNvGraphicFramePr>
+              <a:graphicFrameLocks xmlns:a="http://schemas.openxmlformats.org/drawingml/2006/main" noChangeAspect="1"/>
+            </wp:cNvGraphicFramePr>
+            <a:graphic xmlns:a="http://schemas.openxmlformats.org/drawingml/2006/main">
+              <a:graphicData uri="http://schemas.openxmlformats.org/drawingml/2006/picture">
+                <pic:pic xmlns:pic="http://schemas.openxmlformats.org/drawingml/2006/picture">
+                  <pic:nvPicPr>
+                    <pic:cNvPr id="1118" name=""/>
+                    <pic:cNvPicPr>
+                      <a:picLocks noChangeAspect="1" noUngrp="1"/>
+                    </pic:cNvPicPr>
+                  </pic:nvPicPr>
+                  <pic:blipFill>
+                    <a:blip r:embed="rId93">
+                      <a:extLst>
+                        <a:ext uri="{28A0092B-C50C-407E-A947-70E740481C1C}">
+                          <a14:useLocalDpi xmlns:a14="http://schemas.microsoft.com/office/drawing/2010/main" val="0"/>
+                        </a:ext>
+                      </a:extLst>
+                    </a:blip>
+                    <a:stretch>
+                      <a:fillRect/>
+                    </a:stretch>
+                  </pic:blipFill>
+                  <pic:spPr>
+                    <a:xfrm>
+                      <a:off x="0" y="0"/>
+                      <a:ext cx="2962275" cy="3714750"/>
+                    </a:xfrm>
+                    <a:prstGeom prst="rect">
+                      <a:avLst/>
+                    </a:prstGeom>
+                  </pic:spPr>
+                </pic:pic>
+              </a:graphicData>
+            </a:graphic>
+          </wp:inline>
+        </w:drawing>
+      </w:r>
+      <w:r>
+        <w:rPr>
+          <w:lang w:eastAsia="ko-KR"/>
+          <w:rFonts w:ascii="맑은 고딕" w:eastAsia="맑은 고딕" w:hAnsi="맑은 고딕" w:cs="맑은 고딕"/>
+          <w:b/>
+          <w:bCs/>
+          <w:sz w:val="32"/>
+          <w:szCs w:val="32"/>
+        </w:rPr>
         <w:br w:type="page"/>
       </w:r>
       <w:r>
@@ -55676,8 +58791,249 @@
     </w:p>
     <w:p>
       <w:pPr>
-        <w:pStyle w:val="a9"/>
-        <w:ind w:left="0"/>
+        <w:rPr>
+          <w:rFonts w:ascii="맑은 고딕" w:eastAsia="맑은 고딕" w:hAnsi="맑은 고딕" w:cs="맑은 고딕" w:hint="default"/>
+          <w:u w:color="auto"/>
+        </w:rPr>
+      </w:pPr>
+      <w:r>
+        <w:rPr>
+          <w:lang w:eastAsia="ko-KR"/>
+          <w:rFonts w:ascii="맑은 고딕" w:eastAsia="맑은 고딕" w:hAnsi="맑은 고딕" w:cs="맑은 고딕" w:hint="default"/>
+          <w:u w:color="auto"/>
+          <w:rtl w:val="off"/>
+        </w:rPr>
+        <w:t xml:space="preserve"> </w:t>
+      </w:r>
+      <w:r>
+        <w:rPr>
+          <w:rFonts w:ascii="맑은 고딕" w:eastAsia="맑은 고딕" w:hAnsi="맑은 고딕" w:cs="맑은 고딕" w:hint="default"/>
+          <w:u w:color="auto"/>
+        </w:rPr>
+        <w:t>반려동물을 가족처럼 여기는 시대가 되었지만, 여전히 반려견 유기는 반복되고 있으며 이는 심각한 사회적 문제로 자리잡고 있다. 농림축산검역본부 자료</w:t>
+      </w:r>
+      <w:r>
+        <w:rPr>
+          <w:lang w:eastAsia="ko-KR"/>
+          <w:rFonts w:ascii="맑은 고딕" w:eastAsia="맑은 고딕" w:hAnsi="맑은 고딕" w:cs="맑은 고딕" w:hint="default"/>
+          <w:u w:color="auto"/>
+          <w:rtl w:val="off"/>
+        </w:rPr>
+        <w:t xml:space="preserve"> </w:t>
+      </w:r>
+      <w:r>
+        <w:rPr>
+          <w:lang w:eastAsia="ko-KR"/>
+          <w:rFonts w:ascii="맑은 고딕" w:eastAsia="맑은 고딕" w:hAnsi="맑은 고딕" w:cs="맑은 고딕" w:hint="default"/>
+          <w:sz w:val="14"/>
+          <w:szCs w:val="14"/>
+          <w:u w:color="auto"/>
+          <w:rtl w:val="off"/>
+        </w:rPr>
+        <w:t>(2018.06.29)</w:t>
+      </w:r>
+      <w:r>
+        <w:rPr>
+          <w:rFonts w:ascii="맑은 고딕" w:eastAsia="맑은 고딕" w:hAnsi="맑은 고딕" w:cs="맑은 고딕" w:hint="default"/>
+          <w:u w:color="auto"/>
+        </w:rPr>
+        <w:t>에 따르면, 매년 수만 마리의 반려견이 유기되며, 이 중 상당수는 입양 이후 수개월 이내에 다시 보호소로 돌아오고 있다. 유기의 주요 원인은 반려견의 행동 문제, 예기치 못한 질병, 그리고 양육에 드는 시간과 비용 등의 부담에서 비롯된다.</w:t>
+      </w:r>
+    </w:p>
+    <w:p>
+      <w:pPr>
+        <w:rPr>
+          <w:lang w:eastAsia="ko-KR"/>
+          <w:rFonts w:ascii="맑은 고딕" w:eastAsia="맑은 고딕" w:hAnsi="맑은 고딕" w:cs="맑은 고딕" w:hint="eastAsia"/>
+          <w:u w:color="auto"/>
+          <w:rtl w:val="off"/>
+        </w:rPr>
+      </w:pPr>
+    </w:p>
+    <w:p>
+      <w:pPr>
+        <w:rPr>
+          <w:rFonts w:ascii="맑은 고딕" w:eastAsia="맑은 고딕" w:hAnsi="맑은 고딕" w:cs="맑은 고딕" w:hint="default"/>
+          <w:u w:color="auto"/>
+        </w:rPr>
+      </w:pPr>
+      <w:r>
+        <w:rPr>
+          <w:lang w:eastAsia="ko-KR"/>
+          <w:rFonts w:ascii="맑은 고딕" w:eastAsia="맑은 고딕" w:hAnsi="맑은 고딕" w:cs="맑은 고딕" w:hint="default"/>
+          <w:u w:color="auto"/>
+          <w:rtl w:val="off"/>
+        </w:rPr>
+        <w:t xml:space="preserve"> </w:t>
+      </w:r>
+      <w:r>
+        <w:rPr>
+          <w:rFonts w:ascii="맑은 고딕" w:eastAsia="맑은 고딕" w:hAnsi="맑은 고딕" w:cs="맑은 고딕" w:hint="default"/>
+          <w:u w:color="auto"/>
+        </w:rPr>
+        <w:t>특히 반려동물을 충분히 이해하지 못하고 입양한 경우, 산책이나 훈련 부족으로 인한 행동 장애, 예방 접종 미비로 인한 건강 악화 등이 유기를 촉진하는 요인으로 작용하고 있다. 실제로 2022년 보도에 따르면, 강아지의 불안 행동이나 치료 비용 때문에 입양 사흘 만에 유기한 사례도 존재한다.</w:t>
+      </w:r>
+      <w:r>
+        <w:rPr>
+          <w:lang w:eastAsia="ko-KR"/>
+          <w:rFonts w:ascii="맑은 고딕" w:eastAsia="맑은 고딕" w:hAnsi="맑은 고딕" w:cs="맑은 고딕" w:hint="default"/>
+          <w:u w:color="auto"/>
+          <w:rtl w:val="off"/>
+        </w:rPr>
+        <w:t xml:space="preserve"> </w:t>
+      </w:r>
+      <w:r>
+        <w:rPr>
+          <w:rFonts w:ascii="맑은 고딕" w:eastAsia="맑은 고딕" w:hAnsi="맑은 고딕" w:cs="맑은 고딕" w:hint="default"/>
+          <w:sz w:val="14"/>
+          <w:szCs w:val="14"/>
+          <w:u w:color="auto"/>
+        </w:rPr>
+        <w:t>(2022.06.21. [유기동물 리포트 - 내 이름을 불러주세요])</w:t>
+      </w:r>
+    </w:p>
+    <w:p>
+      <w:pPr>
+        <w:rPr>
+          <w:rFonts w:ascii="맑은 고딕" w:eastAsia="맑은 고딕" w:hAnsi="맑은 고딕" w:cs="맑은 고딕" w:hint="default"/>
+          <w:u w:color="auto"/>
+        </w:rPr>
+      </w:pPr>
+      <w:r>
+        <w:rPr>
+          <w:rFonts w:ascii="맑은 고딕" w:eastAsia="맑은 고딕" w:hAnsi="맑은 고딕" w:cs="맑은 고딕" w:hint="default"/>
+          <w:u w:color="auto"/>
+        </w:rPr>
+        <w:t>이러한 문제를 해결하기 위해 개발된 본 프로젝트의 반려견 관리 앱은, 반려인의 일상 속 반려견 관리를 한층 체계적이고 효율적으로 바꿔주는 도구이다. 산책, 급여, 훈련, 예방 접종 등 반려견 관리 전반을 앱 내에서 통합적으로 관리할 수 있으며, 각 항목별 기록과 알림 기능을 통해 반려인은 반려견의 상태를 실시간으로 점검하고 돌볼 수 있다.</w:t>
+      </w:r>
+    </w:p>
+    <w:p>
+      <w:pPr>
+        <w:rPr>
+          <w:rFonts w:ascii="맑은 고딕" w:eastAsia="맑은 고딕" w:hAnsi="맑은 고딕" w:cs="맑은 고딕" w:hint="default"/>
+          <w:u w:color="auto"/>
+        </w:rPr>
+      </w:pPr>
+      <w:r>
+        <w:rPr>
+          <w:rFonts w:ascii="맑은 고딕" w:eastAsia="맑은 고딕" w:hAnsi="맑은 고딕" w:cs="맑은 고딕" w:hint="default"/>
+          <w:u w:color="auto"/>
+        </w:rPr>
+        <w:t>특히 반복적으로 알림을 통해 훈련이나 접종 일정을 관리할 수 있어, 반려견의 행동 문제나 질병을 사전에 예방하고, 보다 건강하고 안정된 삶을 영위할 수 있게 된다. 수기로 작성하거나 기억에 의존하던 전통적인 양육 방식과 달리, 본 앱은 과학적이고 데이터 기반의 반려동물 관리 문화를 정착시키는 데 기여하고 있다.</w:t>
+      </w:r>
+    </w:p>
+    <w:p>
+      <w:pPr>
+        <w:rPr>
+          <w:rFonts w:ascii="맑은 고딕" w:eastAsia="맑은 고딕" w:hAnsi="맑은 고딕" w:cs="맑은 고딕" w:hint="default"/>
+          <w:u w:color="auto"/>
+        </w:rPr>
+      </w:pPr>
+      <w:r>
+        <w:rPr>
+          <w:rFonts w:ascii="맑은 고딕" w:eastAsia="맑은 고딕" w:hAnsi="맑은 고딕" w:cs="맑은 고딕" w:hint="default"/>
+          <w:u w:color="auto"/>
+        </w:rPr>
+        <w:t>실제로 데일리벳의 보도</w:t>
+      </w:r>
+      <w:r>
+        <w:rPr>
+          <w:lang w:eastAsia="ko-KR"/>
+          <w:rFonts w:ascii="맑은 고딕" w:eastAsia="맑은 고딕" w:hAnsi="맑은 고딕" w:cs="맑은 고딕" w:hint="default"/>
+          <w:u w:color="auto"/>
+          <w:rtl w:val="off"/>
+        </w:rPr>
+        <w:t xml:space="preserve"> </w:t>
+      </w:r>
+      <w:r>
+        <w:rPr>
+          <w:lang w:eastAsia="ko-KR"/>
+          <w:rFonts w:ascii="맑은 고딕" w:eastAsia="맑은 고딕" w:hAnsi="맑은 고딕" w:cs="맑은 고딕" w:hint="default"/>
+          <w:sz w:val="14"/>
+          <w:szCs w:val="14"/>
+          <w:u w:color="auto"/>
+          <w:rtl w:val="off"/>
+        </w:rPr>
+        <w:t>(2023.02.02)</w:t>
+      </w:r>
+      <w:r>
+        <w:rPr>
+          <w:rFonts w:ascii="맑은 고딕" w:eastAsia="맑은 고딕" w:hAnsi="맑은 고딕" w:cs="맑은 고딕" w:hint="default"/>
+          <w:u w:color="auto"/>
+        </w:rPr>
+        <w:t>에 따르면, 유기동물 수는 3년 연속 감소세에 있으며, 이 앱과 같은 반려동물 관리 도구의 보급은 이러한 긍정적인 흐름을 가속화하는 데 중요한 역할을 할 것이다. 매년 1~2%씩 감소하고 있는 유기동물 수치가, 이 앱의 확산을 통해 약 2% 이상 추가로 줄어들 것으로 기대되며, 이는 수천 마리의 반려견이 보호받을 수 있는 환경을 마련하는 데 기여한다.</w:t>
+      </w:r>
+    </w:p>
+    <w:p>
+      <w:pPr>
+        <w:rPr>
+          <w:rFonts w:ascii="맑은 고딕" w:eastAsia="맑은 고딕" w:hAnsi="맑은 고딕" w:cs="맑은 고딕" w:hint="default"/>
+          <w:u w:color="auto"/>
+        </w:rPr>
+      </w:pPr>
+      <w:r>
+        <w:rPr>
+          <w:rFonts w:ascii="맑은 고딕" w:eastAsia="맑은 고딕" w:hAnsi="맑은 고딕" w:cs="맑은 고딕" w:hint="default"/>
+          <w:u w:color="auto"/>
+        </w:rPr>
+        <w:t>또한, 예방 접종 알림 및 건강 일지 작성 기능은 단순한 기록을 넘어, 질병 예방과 조기 대응을 가능케 하며, 반려견의 생애주기 전반에 걸쳐 지속적인 건강 관리가 가능하다. 반려인은 앱을 통해 반려견의 행동 습관을 분석하고, 적절한 훈련법을 계획함으로써 반려견과의 유대감을 강화하고 올바른 양육 문화를 확산시키게 된다.</w:t>
+      </w:r>
+    </w:p>
+    <w:p>
+      <w:pPr>
+        <w:rPr>
+          <w:lang w:eastAsia="ko-KR"/>
+          <w:rFonts w:ascii="맑은 고딕" w:eastAsia="맑은 고딕" w:hAnsi="맑은 고딕" w:cs="맑은 고딕" w:hint="eastAsia"/>
+          <w:u w:color="auto"/>
+          <w:rtl w:val="off"/>
+        </w:rPr>
+      </w:pPr>
+    </w:p>
+    <w:p>
+      <w:pPr>
+        <w:rPr>
+          <w:rFonts w:ascii="맑은 고딕" w:eastAsia="맑은 고딕" w:hAnsi="맑은 고딕" w:cs="맑은 고딕" w:hint="default"/>
+          <w:u w:color="auto"/>
+        </w:rPr>
+      </w:pPr>
+      <w:r>
+        <w:rPr>
+          <w:lang w:eastAsia="ko-KR"/>
+          <w:rFonts w:ascii="맑은 고딕" w:eastAsia="맑은 고딕" w:hAnsi="맑은 고딕" w:cs="맑은 고딕" w:hint="default"/>
+          <w:u w:color="auto"/>
+          <w:rtl w:val="off"/>
+        </w:rPr>
+        <w:t xml:space="preserve"> </w:t>
+      </w:r>
+      <w:r>
+        <w:rPr>
+          <w:rFonts w:ascii="맑은 고딕" w:eastAsia="맑은 고딕" w:hAnsi="맑은 고딕" w:cs="맑은 고딕" w:hint="default"/>
+          <w:u w:color="auto"/>
+        </w:rPr>
+        <w:t>향후 이 앱은 지자체 동물복지센터나 반려동물 보험 서비스와 연계되어, 공공과 민간 차원의 반려동물 복지 정책에 활용될 수 있을 것이며, 축적된 데이터를 기반으로 한 반려견 질병 연구 및 맞춤형 서비스 제공도 가능해질 전망이다.</w:t>
+      </w:r>
+    </w:p>
+    <w:p>
+      <w:pPr>
+        <w:rPr>
+          <w:lang w:eastAsia="ko-KR"/>
+          <w:rFonts w:ascii="맑은 고딕" w:eastAsia="맑은 고딕" w:hAnsi="맑은 고딕" w:cs="맑은 고딕"/>
+          <w:b/>
+          <w:bCs/>
+          <w:sz w:val="36"/>
+          <w:szCs w:val="36"/>
+        </w:rPr>
+      </w:pPr>
+      <w:r>
+        <w:rPr>
+          <w:rFonts w:ascii="맑은 고딕" w:eastAsia="맑은 고딕" w:hAnsi="맑은 고딕" w:cs="맑은 고딕" w:hint="default"/>
+          <w:u w:color="auto"/>
+        </w:rPr>
+        <w:t>결론적으로, 본 앱은 단순한 반려동물 관리 앱을 넘어, 반려인과 반려견 모두의 삶의 질을 높이고, 반려동물 유기 문제를 실질적으로 완화할 수 있는 중요한 도구로 기능할 것이다.</w:t>
+      </w:r>
+    </w:p>
+    <w:p>
+      <w:pPr>
         <w:rPr>
           <w:lang w:eastAsia="ko-KR"/>
           <w:rFonts w:ascii="맑은 고딕" w:eastAsia="맑은 고딕" w:hAnsi="맑은 고딕" w:cs="맑은 고딕"/>
@@ -55691,35 +59047,10 @@
         <w:rPr>
           <w:lang w:eastAsia="ko-KR"/>
           <w:rFonts w:ascii="맑은 고딕" w:eastAsia="맑은 고딕" w:hAnsi="맑은 고딕" w:cs="맑은 고딕"/>
-          <w:b w:val="0"/>
-          <w:bCs w:val="0"/>
-          <w:sz w:val="20"/>
-          <w:szCs w:val="20"/>
-        </w:rPr>
-        <w:t>본 프로젝트 출시로 인해 머 강아지 유기율 ~% 감소 &lt;&lt; 이런거 느낌으로 적기 // 이 앱 출시로 인해 어떤 좋은 점이 나타났는지 적기</w:t>
-      </w:r>
-    </w:p>
-    <w:p>
-      <w:pPr>
-        <w:pStyle w:val="a9"/>
-        <w:ind w:left="0"/>
-        <w:rPr>
-          <w:lang w:eastAsia="ko-KR"/>
-          <w:rFonts w:ascii="맑은 고딕" w:eastAsia="맑은 고딕" w:hAnsi="맑은 고딕" w:cs="맑은 고딕"/>
           <w:b/>
           <w:bCs/>
-          <w:sz w:val="32"/>
-          <w:szCs w:val="32"/>
-        </w:rPr>
-      </w:pPr>
-      <w:r>
-        <w:rPr>
-          <w:lang w:eastAsia="ko-KR"/>
-          <w:rFonts w:ascii="맑은 고딕" w:eastAsia="맑은 고딕" w:hAnsi="맑은 고딕" w:cs="맑은 고딕"/>
-          <w:b/>
-          <w:bCs/>
-          <w:sz w:val="32"/>
-          <w:szCs w:val="32"/>
+          <w:sz w:val="36"/>
+          <w:szCs w:val="36"/>
         </w:rPr>
         <w:br w:type="page"/>
       </w:r>
@@ -55757,7 +59088,7 @@
           <w:szCs w:val="20"/>
           <w:u w:color="auto"/>
         </w:rPr>
-        <w:t>이거 진짜 머 적지?&lt;&lt; 일단 레퍼런스 적고</w:t>
+        <w:t>- 핏펫, 반려생활, 와요, 아하펫, 멍냥보감 애플리케이션</w:t>
       </w:r>
     </w:p>
     <w:p>
@@ -55777,18 +59108,361 @@
       <w:pPr>
         <w:rPr>
           <w:lang w:eastAsia="ko-KR"/>
-        </w:rPr>
-      </w:pPr>
-      <w:r>
-        <w:rPr>
-          <w:lang w:eastAsia="ko-KR"/>
           <w:rFonts w:ascii="맑은 고딕" w:eastAsia="맑은 고딕" w:hAnsi="맑은 고딕" w:cs="맑은 고딕"/>
           <w:b w:val="0"/>
           <w:bCs w:val="0"/>
           <w:sz w:val="20"/>
+          <w:szCs w:val="20"/>
           <w:u w:color="auto"/>
         </w:rPr>
-        <w:t>UML 기초와 응용 P.68~269 &lt;&lt; 이런 맹키로 ㄱㄱ</w:t>
+      </w:pPr>
+      <w:r>
+        <w:rPr>
+          <w:lang w:eastAsia="ko-KR"/>
+          <w:rFonts w:ascii="맑은 고딕" w:eastAsia="맑은 고딕" w:hAnsi="맑은 고딕" w:cs="맑은 고딕"/>
+          <w:b w:val="0"/>
+          <w:bCs w:val="0"/>
+          <w:sz w:val="20"/>
+          <w:szCs w:val="20"/>
+          <w:u w:color="auto"/>
+        </w:rPr>
+        <w:t>- 2021년 연간 유기동물 11만 8천 마리, https://www.dailyvet.co.kr/news/policy/179894, 이학범 기자, 2023.02.02</w:t>
+      </w:r>
+    </w:p>
+    <w:p>
+      <w:pPr>
+        <w:rPr>
+          <w:lang w:eastAsia="ko-KR"/>
+          <w:rFonts w:ascii="맑은 고딕" w:eastAsia="맑은 고딕" w:hAnsi="맑은 고딕" w:cs="맑은 고딕"/>
+          <w:b w:val="0"/>
+          <w:bCs w:val="0"/>
+          <w:sz w:val="20"/>
+          <w:szCs w:val="20"/>
+          <w:u w:color="auto"/>
+        </w:rPr>
+      </w:pPr>
+    </w:p>
+    <w:p>
+      <w:pPr>
+        <w:rPr>
+          <w:lang w:eastAsia="ko-KR"/>
+          <w:rFonts w:ascii="맑은 고딕" w:eastAsia="맑은 고딕" w:hAnsi="맑은 고딕" w:cs="맑은 고딕"/>
+          <w:b w:val="0"/>
+          <w:bCs w:val="0"/>
+          <w:sz w:val="20"/>
+          <w:szCs w:val="20"/>
+          <w:u w:color="auto"/>
+        </w:rPr>
+      </w:pPr>
+      <w:r>
+        <w:rPr>
+          <w:lang w:eastAsia="ko-KR"/>
+          <w:rFonts w:ascii="맑은 고딕" w:eastAsia="맑은 고딕" w:hAnsi="맑은 고딕" w:cs="맑은 고딕"/>
+          <w:b w:val="0"/>
+          <w:bCs w:val="0"/>
+          <w:sz w:val="20"/>
+          <w:szCs w:val="20"/>
+          <w:u w:color="auto"/>
+        </w:rPr>
+        <w:t>- 2022년 연간 유기동물 11만 3천 마리, https://www.dailyvet.co.kr/news/policy/190633, 이학범 기자, 2023.08.14</w:t>
+      </w:r>
+    </w:p>
+    <w:p>
+      <w:pPr>
+        <w:rPr>
+          <w:lang w:eastAsia="ko-KR"/>
+          <w:rFonts w:ascii="맑은 고딕" w:eastAsia="맑은 고딕" w:hAnsi="맑은 고딕" w:cs="맑은 고딕"/>
+          <w:b w:val="0"/>
+          <w:bCs w:val="0"/>
+          <w:sz w:val="20"/>
+          <w:szCs w:val="20"/>
+          <w:u w:color="auto"/>
+        </w:rPr>
+      </w:pPr>
+    </w:p>
+    <w:p>
+      <w:pPr>
+        <w:rPr>
+          <w:lang w:eastAsia="ko-KR"/>
+          <w:rFonts w:ascii="맑은 고딕" w:eastAsia="맑은 고딕" w:hAnsi="맑은 고딕" w:cs="맑은 고딕"/>
+          <w:b w:val="0"/>
+          <w:bCs w:val="0"/>
+          <w:sz w:val="20"/>
+          <w:szCs w:val="20"/>
+          <w:u w:color="auto"/>
+        </w:rPr>
+      </w:pPr>
+      <w:r>
+        <w:rPr>
+          <w:lang w:eastAsia="ko-KR"/>
+          <w:rFonts w:ascii="맑은 고딕" w:eastAsia="맑은 고딕" w:hAnsi="맑은 고딕" w:cs="맑은 고딕"/>
+          <w:b w:val="0"/>
+          <w:bCs w:val="0"/>
+          <w:sz w:val="20"/>
+          <w:szCs w:val="20"/>
+          <w:u w:color="auto"/>
+        </w:rPr>
+        <w:t>- 유기동물 리포트 - 내 이름을 불러주세요, https://www.seoul.co.kr/news/plan/pet1/2022/06/15/20220615004023, 유대근·최훈진·이주원·이근아 기자, 2022.06.14</w:t>
+      </w:r>
+    </w:p>
+    <w:p>
+      <w:pPr>
+        <w:rPr>
+          <w:lang w:eastAsia="ko-KR"/>
+          <w:rFonts w:ascii="맑은 고딕" w:eastAsia="맑은 고딕" w:hAnsi="맑은 고딕" w:cs="맑은 고딕"/>
+          <w:b w:val="0"/>
+          <w:bCs w:val="0"/>
+          <w:sz w:val="20"/>
+          <w:szCs w:val="20"/>
+          <w:u w:color="auto"/>
+        </w:rPr>
+      </w:pPr>
+    </w:p>
+    <w:p>
+      <w:pPr>
+        <w:rPr>
+          <w:lang w:eastAsia="ko-KR"/>
+          <w:rFonts w:ascii="맑은 고딕" w:eastAsia="맑은 고딕" w:hAnsi="맑은 고딕" w:cs="맑은 고딕"/>
+          <w:b w:val="0"/>
+          <w:bCs w:val="0"/>
+          <w:sz w:val="20"/>
+          <w:szCs w:val="20"/>
+          <w:u w:color="auto"/>
+        </w:rPr>
+      </w:pPr>
+      <w:r>
+        <w:rPr>
+          <w:lang w:eastAsia="ko-KR"/>
+          <w:rFonts w:ascii="맑은 고딕" w:eastAsia="맑은 고딕" w:hAnsi="맑은 고딕" w:cs="맑은 고딕"/>
+          <w:b w:val="0"/>
+          <w:bCs w:val="0"/>
+          <w:sz w:val="20"/>
+          <w:szCs w:val="20"/>
+          <w:u w:color="auto"/>
+        </w:rPr>
+        <w:t>- 유실·유기동물 10만 마리 구조·보호, https://www.qia.go.kr/viewwebQiaCom.do?id=44931&amp;type=6_18_1bdsm, 농림축산검역본부, 2018.06.29</w:t>
+      </w:r>
+    </w:p>
+    <w:p>
+      <w:pPr>
+        <w:rPr>
+          <w:lang w:eastAsia="ko-KR"/>
+          <w:rFonts w:ascii="맑은 고딕" w:eastAsia="맑은 고딕" w:hAnsi="맑은 고딕" w:cs="맑은 고딕"/>
+          <w:b w:val="0"/>
+          <w:bCs w:val="0"/>
+          <w:sz w:val="20"/>
+          <w:szCs w:val="20"/>
+          <w:u w:color="auto"/>
+        </w:rPr>
+      </w:pPr>
+    </w:p>
+    <w:p>
+      <w:pPr>
+        <w:rPr>
+          <w:lang w:eastAsia="ko-KR"/>
+          <w:rFonts w:ascii="맑은 고딕" w:eastAsia="맑은 고딕" w:hAnsi="맑은 고딕" w:cs="맑은 고딕"/>
+          <w:b w:val="0"/>
+          <w:bCs w:val="0"/>
+          <w:sz w:val="20"/>
+          <w:szCs w:val="20"/>
+          <w:u w:color="auto"/>
+        </w:rPr>
+      </w:pPr>
+      <w:r>
+        <w:rPr>
+          <w:lang w:eastAsia="ko-KR"/>
+          <w:rFonts w:ascii="맑은 고딕" w:eastAsia="맑은 고딕" w:hAnsi="맑은 고딕" w:cs="맑은 고딕"/>
+          <w:b w:val="0"/>
+          <w:bCs w:val="0"/>
+          <w:sz w:val="20"/>
+          <w:szCs w:val="20"/>
+          <w:u w:color="auto"/>
+        </w:rPr>
+        <w:t>- 동물 자유 연대, https://www.animals.or.kr/report/press, 보도자료 게시판</w:t>
+      </w:r>
+    </w:p>
+    <w:p>
+      <w:pPr>
+        <w:rPr>
+          <w:lang w:eastAsia="ko-KR"/>
+          <w:rFonts w:ascii="맑은 고딕" w:eastAsia="맑은 고딕" w:hAnsi="맑은 고딕" w:cs="맑은 고딕"/>
+          <w:b w:val="0"/>
+          <w:bCs w:val="0"/>
+          <w:sz w:val="20"/>
+          <w:szCs w:val="20"/>
+          <w:u w:color="auto"/>
+        </w:rPr>
+      </w:pPr>
+    </w:p>
+    <w:p>
+      <w:pPr>
+        <w:rPr>
+          <w:lang w:eastAsia="ko-KR"/>
+          <w:rFonts w:ascii="맑은 고딕" w:eastAsia="맑은 고딕" w:hAnsi="맑은 고딕" w:cs="맑은 고딕"/>
+          <w:b w:val="0"/>
+          <w:bCs w:val="0"/>
+          <w:sz w:val="20"/>
+          <w:szCs w:val="20"/>
+          <w:u w:color="auto"/>
+        </w:rPr>
+      </w:pPr>
+      <w:r>
+        <w:rPr>
+          <w:lang w:eastAsia="ko-KR"/>
+          <w:rFonts w:ascii="맑은 고딕" w:eastAsia="맑은 고딕" w:hAnsi="맑은 고딕" w:cs="맑은 고딕"/>
+          <w:b w:val="0"/>
+          <w:bCs w:val="0"/>
+          <w:sz w:val="20"/>
+          <w:szCs w:val="20"/>
+          <w:u w:color="auto"/>
+        </w:rPr>
+        <w:t>- UML, https://thefif19wlsvy.tistory.com/158</w:t>
+      </w:r>
+    </w:p>
+    <w:p>
+      <w:pPr>
+        <w:rPr>
+          <w:lang w:eastAsia="ko-KR"/>
+          <w:rFonts w:ascii="맑은 고딕" w:eastAsia="맑은 고딕" w:hAnsi="맑은 고딕" w:cs="맑은 고딕"/>
+          <w:b w:val="0"/>
+          <w:bCs w:val="0"/>
+          <w:sz w:val="20"/>
+          <w:szCs w:val="20"/>
+          <w:u w:color="auto"/>
+        </w:rPr>
+      </w:pPr>
+    </w:p>
+    <w:p>
+      <w:pPr>
+        <w:rPr>
+          <w:lang w:eastAsia="ko-KR"/>
+          <w:rFonts w:ascii="맑은 고딕" w:eastAsia="맑은 고딕" w:hAnsi="맑은 고딕" w:cs="맑은 고딕"/>
+          <w:b w:val="0"/>
+          <w:bCs w:val="0"/>
+          <w:sz w:val="20"/>
+          <w:szCs w:val="20"/>
+          <w:u w:color="auto"/>
+        </w:rPr>
+      </w:pPr>
+      <w:r>
+        <w:rPr>
+          <w:lang w:eastAsia="ko-KR"/>
+          <w:rFonts w:ascii="맑은 고딕" w:eastAsia="맑은 고딕" w:hAnsi="맑은 고딕" w:cs="맑은 고딕"/>
+          <w:b w:val="0"/>
+          <w:bCs w:val="0"/>
+          <w:sz w:val="20"/>
+          <w:szCs w:val="20"/>
+          <w:u w:color="auto"/>
+        </w:rPr>
+        <w:t>- StarUML Use Case Diagram, https://docs.staruml.io/working-with-uml-diagrams/use-case-diagram</w:t>
+      </w:r>
+    </w:p>
+    <w:p>
+      <w:pPr>
+        <w:rPr>
+          <w:lang w:eastAsia="ko-KR"/>
+          <w:rFonts w:ascii="맑은 고딕" w:eastAsia="맑은 고딕" w:hAnsi="맑은 고딕" w:cs="맑은 고딕"/>
+          <w:b w:val="0"/>
+          <w:bCs w:val="0"/>
+          <w:sz w:val="20"/>
+          <w:szCs w:val="20"/>
+          <w:u w:color="auto"/>
+        </w:rPr>
+      </w:pPr>
+    </w:p>
+    <w:p>
+      <w:pPr>
+        <w:rPr>
+          <w:lang w:eastAsia="ko-KR"/>
+          <w:rFonts w:ascii="맑은 고딕" w:eastAsia="맑은 고딕" w:hAnsi="맑은 고딕" w:cs="맑은 고딕"/>
+          <w:b w:val="0"/>
+          <w:bCs w:val="0"/>
+          <w:sz w:val="20"/>
+          <w:szCs w:val="20"/>
+          <w:u w:color="auto"/>
+        </w:rPr>
+      </w:pPr>
+      <w:r>
+        <w:rPr>
+          <w:lang w:eastAsia="ko-KR"/>
+          <w:rFonts w:ascii="맑은 고딕" w:eastAsia="맑은 고딕" w:hAnsi="맑은 고딕" w:cs="맑은 고딕"/>
+          <w:b w:val="0"/>
+          <w:bCs w:val="0"/>
+          <w:sz w:val="20"/>
+          <w:szCs w:val="20"/>
+          <w:u w:color="auto"/>
+        </w:rPr>
+        <w:t>- StarUML Class Diagram, https://docs.staruml.io/working-with-uml-diagrams/class-diagram</w:t>
+      </w:r>
+    </w:p>
+    <w:p>
+      <w:pPr>
+        <w:rPr>
+          <w:lang w:eastAsia="ko-KR"/>
+          <w:rFonts w:ascii="맑은 고딕" w:eastAsia="맑은 고딕" w:hAnsi="맑은 고딕" w:cs="맑은 고딕"/>
+          <w:b w:val="0"/>
+          <w:bCs w:val="0"/>
+          <w:sz w:val="20"/>
+          <w:szCs w:val="20"/>
+          <w:u w:color="auto"/>
+        </w:rPr>
+      </w:pPr>
+    </w:p>
+    <w:p>
+      <w:pPr>
+        <w:rPr>
+          <w:lang w:eastAsia="ko-KR"/>
+          <w:rFonts w:ascii="맑은 고딕" w:eastAsia="맑은 고딕" w:hAnsi="맑은 고딕" w:cs="맑은 고딕"/>
+          <w:b w:val="0"/>
+          <w:bCs w:val="0"/>
+          <w:sz w:val="20"/>
+          <w:szCs w:val="20"/>
+          <w:u w:color="auto"/>
+        </w:rPr>
+      </w:pPr>
+      <w:r>
+        <w:rPr>
+          <w:lang w:eastAsia="ko-KR"/>
+          <w:rFonts w:ascii="맑은 고딕" w:eastAsia="맑은 고딕" w:hAnsi="맑은 고딕" w:cs="맑은 고딕"/>
+          <w:b w:val="0"/>
+          <w:bCs w:val="0"/>
+          <w:sz w:val="20"/>
+          <w:szCs w:val="20"/>
+          <w:u w:color="auto"/>
+        </w:rPr>
+        <w:t>- StarUML Sequence Diagram, https://docs.staruml.io/working-with-uml-diagrams/sequence-diagram</w:t>
+      </w:r>
+    </w:p>
+    <w:p>
+      <w:pPr>
+        <w:rPr>
+          <w:lang w:eastAsia="ko-KR"/>
+          <w:rFonts w:ascii="맑은 고딕" w:eastAsia="맑은 고딕" w:hAnsi="맑은 고딕" w:cs="맑은 고딕"/>
+          <w:b w:val="0"/>
+          <w:bCs w:val="0"/>
+          <w:sz w:val="20"/>
+          <w:szCs w:val="20"/>
+          <w:u w:color="auto"/>
+        </w:rPr>
+      </w:pPr>
+    </w:p>
+    <w:p>
+      <w:pPr>
+        <w:rPr>
+          <w:lang w:eastAsia="ko-KR"/>
+        </w:rPr>
+      </w:pPr>
+      <w:r>
+        <w:rPr>
+          <w:lang w:eastAsia="ko-KR"/>
+          <w:rFonts w:ascii="맑은 고딕" w:eastAsia="맑은 고딕" w:hAnsi="맑은 고딕" w:cs="맑은 고딕"/>
+          <w:b w:val="0"/>
+          <w:bCs w:val="0"/>
+          <w:sz w:val="20"/>
+          <w:szCs w:val="20"/>
+          <w:u w:color="auto"/>
+        </w:rPr>
+        <w:t>- StarUML 관계, https://mine-it-record.tistory.com/216</w:t>
       </w:r>
     </w:p>
     <w:sectPr>
@@ -55796,8 +59470,8 @@
       <w:pgMar w:top="720" w:right="720" w:bottom="720" w:left="720" w:header="720" w:footer="720" w:gutter="0"/>
       <w:cols w:space="720"/>
       <w:docGrid w:linePitch="360"/>
-      <w:headerReference w:type="default" r:id="rId86"/>
-      <w:footerReference w:type="default" r:id="rId87"/>
+      <w:headerReference w:type="default" r:id="rId94"/>
+      <w:footerReference w:type="default" r:id="rId95"/>
     </w:sectPr>
   </w:body>
 </w:document>
@@ -56243,7 +59917,15 @@
               <w:lang w:eastAsia="ko-KR"/>
               <w:rFonts w:ascii="맑은 고딕" w:eastAsia="맑은 고딕" w:hAnsi="맑은 고딕" w:cs="맑은 고딕"/>
             </w:rPr>
-            <w:t>1.0</w:t>
+            <w:t>1.</w:t>
+          </w:r>
+          <w:r>
+            <w:rPr>
+              <w:lang w:eastAsia="ko-KR"/>
+              <w:rFonts w:ascii="맑은 고딕" w:eastAsia="맑은 고딕" w:hAnsi="맑은 고딕" w:cs="맑은 고딕"/>
+              <w:rtl w:val="off"/>
+            </w:rPr>
+            <w:t>1</w:t>
           </w:r>
           <w:r>
             <w:rPr>
@@ -56322,8 +60004,9 @@
             <w:rPr>
               <w:lang w:eastAsia="ko-KR"/>
               <w:rFonts w:ascii="맑은 고딕" w:eastAsia="맑은 고딕" w:hAnsi="맑은 고딕" w:cs="맑은 고딕"/>
+              <w:rtl w:val="off"/>
             </w:rPr>
-            <w:t>30</w:t>
+            <w:t>03</w:t>
           </w:r>
           <w:r>
             <w:rPr>
@@ -56336,7 +60019,15 @@
               <w:lang w:eastAsia="ko-KR"/>
               <w:rFonts w:ascii="맑은 고딕" w:eastAsia="맑은 고딕" w:hAnsi="맑은 고딕" w:cs="맑은 고딕"/>
             </w:rPr>
-            <w:t>05</w:t>
+            <w:t>0</w:t>
+          </w:r>
+          <w:r>
+            <w:rPr>
+              <w:lang w:eastAsia="ko-KR"/>
+              <w:rFonts w:ascii="맑은 고딕" w:eastAsia="맑은 고딕" w:hAnsi="맑은 고딕" w:cs="맑은 고딕"/>
+              <w:rtl w:val="off"/>
+            </w:rPr>
+            <w:t>6</w:t>
           </w:r>
           <w:r>
             <w:rPr>
@@ -56803,11 +60494,11 @@
     <w:lsdException w:name="Book Title" w:qFormat="1"/>
     <w:lsdException w:name="Bibliography" w:semiHidden="1" w:unhideWhenUsed="1"/>
     <w:lsdException w:name="TOC Heading" w:semiHidden="1" w:unhideWhenUsed="1" w:qFormat="1"/>
-    <w:lsdException w:name="Mention" w:semiHidden="1" w:uiPriority="825" w:unhideWhenUsed="1"/>
-    <w:lsdException w:name="Smart Hyperlink" w:semiHidden="1" w:uiPriority="825" w:unhideWhenUsed="1"/>
-    <w:lsdException w:name="Hashtag" w:semiHidden="1" w:uiPriority="825" w:unhideWhenUsed="1"/>
-    <w:lsdException w:name="Unresolved Mention" w:semiHidden="1" w:uiPriority="825" w:unhideWhenUsed="1"/>
-    <w:lsdException w:name="Smart Link" w:semiHidden="1" w:uiPriority="825" w:unhideWhenUsed="1"/>
+    <w:lsdException w:name="Mention" w:semiHidden="1" w:uiPriority="210291" w:unhideWhenUsed="1"/>
+    <w:lsdException w:name="Smart Hyperlink" w:semiHidden="1" w:uiPriority="210291" w:unhideWhenUsed="1"/>
+    <w:lsdException w:name="Hashtag" w:semiHidden="1" w:uiPriority="210291" w:unhideWhenUsed="1"/>
+    <w:lsdException w:name="Unresolved Mention" w:semiHidden="1" w:uiPriority="210291" w:unhideWhenUsed="1"/>
+    <w:lsdException w:name="Smart Link" w:semiHidden="1" w:uiPriority="210291" w:unhideWhenUsed="1"/>
   </w:latentStyles>
   <w:style w:type="paragraph" w:default="1" w:styleId="a">
     <w:name w:val="Normal"/>
